--- a/labmanual/English/WBT101-04D-BLE-Central.docx
+++ b/labmanual/English/WBT101-04D-BLE-Central.docx
@@ -6817,7 +6817,19 @@
     </w:p>
     <w:p>
       <w:r>
-        <w:t xml:space="preserve">Once connected, the Client can initiate pairing (if the Peripheral doesn't do it). The function is </w:t>
+        <w:t xml:space="preserve">Once connected, the Client can initiate pairing (if </w:t>
+      </w:r>
+      <w:r>
+        <w:t xml:space="preserve">the devices </w:t>
+      </w:r>
+      <w:r>
+        <w:t>were</w:t>
+      </w:r>
+      <w:r>
+        <w:t xml:space="preserve"> not previously bonded</w:t>
+      </w:r>
+      <w:r>
+        <w:t xml:space="preserve">). The function is </w:t>
       </w:r>
       <w:proofErr w:type="spellStart"/>
       <w:r>
@@ -7217,21 +7229,24 @@
         <w:t xml:space="preserve"> (e.g. </w:t>
       </w:r>
       <w:r>
-        <w:t>LEGATTDB_PERM_AUTH_READABLE</w:t>
-      </w:r>
-      <w:r>
-        <w:t xml:space="preserve"> or </w:t>
-      </w:r>
-      <w:r>
-        <w:t>LEGATTDB_PERM_AUTH_WRITABLE</w:t>
-      </w:r>
-      <w:r>
-        <w:t>).</w:t>
-      </w:r>
-    </w:p>
-    <w:p>
-      <w:r>
-        <w:t xml:space="preserve">If you save bonding information on both the Peripheral and </w:t>
+        <w:t>LEGATTDB_PERM_AUTH_READABLE or LEGATTDB_PERM_AUTH_WRITABLE).</w:t>
+      </w:r>
+    </w:p>
+    <w:p>
+      <w:r>
+        <w:t xml:space="preserve">If you </w:t>
+      </w:r>
+      <w:r>
+        <w:t xml:space="preserve">previously </w:t>
+      </w:r>
+      <w:r>
+        <w:t>save</w:t>
+      </w:r>
+      <w:r>
+        <w:t>d</w:t>
+      </w:r>
+      <w:r>
+        <w:t xml:space="preserve"> bonding information on both the Peripheral and </w:t>
       </w:r>
       <w:r>
         <w:t>Client, then</w:t>
@@ -7465,10 +7480,7 @@
         <w:t>or BT_TRANSPORT_LE</w:t>
       </w:r>
       <w:r>
-        <w:t xml:space="preserve"> (for BLE).</w:t>
-      </w:r>
-      <w:r>
-        <w:t xml:space="preserve"> The last argument is a pointer to an enumeration of type </w:t>
+        <w:t xml:space="preserve"> (for BLE). The last argument is a pointer to an enumeration of type </w:t>
       </w:r>
       <w:proofErr w:type="spellStart"/>
       <w:r>
@@ -7918,34 +7930,2143 @@
     </w:p>
     <w:p>
       <w:r>
-        <w:t xml:space="preserve">When you want to disconnect, just call </w:t>
-      </w:r>
-      <w:proofErr w:type="spellStart"/>
-      <w:r>
-        <w:t>wiced_bt_gatt_</w:t>
-      </w:r>
-      <w:r>
-        <w:t>dis</w:t>
-      </w:r>
-      <w:r>
-        <w:t>connect</w:t>
-      </w:r>
-      <w:proofErr w:type="spellEnd"/>
-      <w:r>
-        <w:t xml:space="preserve"> with the connection ID as a parameter. Note that the connect function has "le" in the name but the disconnection function does not!</w:t>
-      </w:r>
-    </w:p>
-    <w:p>
-      <w:pPr>
-        <w:rPr>
-          <w:rFonts w:eastAsia="Times New Roman"/>
+        <w:t>To summarize, the Client would typically do something like this</w:t>
+      </w:r>
+      <w:r>
+        <w:t xml:space="preserve"> after making a connection</w:t>
+      </w:r>
+      <w:r>
+        <w:t>:</w:t>
+      </w:r>
+    </w:p>
+    <w:p>
+      <w:pPr>
+        <w:autoSpaceDE w:val="0"/>
+        <w:autoSpaceDN w:val="0"/>
+        <w:adjustRightInd w:val="0"/>
+        <w:spacing w:after="0" w:line="240" w:lineRule="auto"/>
+        <w:ind w:left="720"/>
+        <w:rPr>
+          <w:rFonts w:ascii="Courier New" w:hAnsi="Courier New" w:cs="Courier New"/>
+          <w:color w:val="000000"/>
+          <w:sz w:val="16"/>
+          <w:szCs w:val="20"/>
+        </w:rPr>
+      </w:pPr>
+      <w:proofErr w:type="spellStart"/>
+      <w:r>
+        <w:rPr>
+          <w:rFonts w:ascii="Courier New" w:hAnsi="Courier New" w:cs="Courier New"/>
+          <w:color w:val="005032"/>
+          <w:sz w:val="16"/>
+          <w:szCs w:val="20"/>
+        </w:rPr>
+        <w:t>wiced_bt_device_link_keys_t</w:t>
+      </w:r>
+      <w:proofErr w:type="spellEnd"/>
+      <w:r>
+        <w:rPr>
+          <w:rFonts w:ascii="Courier New" w:hAnsi="Courier New" w:cs="Courier New"/>
+          <w:color w:val="000000"/>
+          <w:sz w:val="16"/>
+          <w:szCs w:val="20"/>
+        </w:rPr>
+        <w:t xml:space="preserve"> </w:t>
+      </w:r>
+      <w:proofErr w:type="spellStart"/>
+      <w:r>
+        <w:rPr>
+          <w:rFonts w:ascii="Courier New" w:hAnsi="Courier New" w:cs="Courier New"/>
+          <w:color w:val="000000"/>
+          <w:sz w:val="16"/>
+          <w:szCs w:val="20"/>
+          <w:u w:val="single"/>
+        </w:rPr>
+        <w:t>temp_keys</w:t>
+      </w:r>
+      <w:proofErr w:type="spellEnd"/>
+      <w:r>
+        <w:rPr>
+          <w:rFonts w:ascii="Courier New" w:hAnsi="Courier New" w:cs="Courier New"/>
+          <w:color w:val="000000"/>
+          <w:sz w:val="16"/>
+          <w:szCs w:val="20"/>
+        </w:rPr>
+        <w:t>;</w:t>
+      </w:r>
+    </w:p>
+    <w:p>
+      <w:pPr>
+        <w:autoSpaceDE w:val="0"/>
+        <w:autoSpaceDN w:val="0"/>
+        <w:adjustRightInd w:val="0"/>
+        <w:spacing w:after="0" w:line="240" w:lineRule="auto"/>
+        <w:ind w:left="720"/>
+        <w:rPr>
+          <w:rFonts w:ascii="Courier New" w:hAnsi="Courier New" w:cs="Courier New"/>
+          <w:sz w:val="16"/>
+          <w:szCs w:val="20"/>
+        </w:rPr>
+      </w:pPr>
+      <w:bookmarkStart w:id="3" w:name="_GoBack"/>
+      <w:bookmarkEnd w:id="3"/>
+      <w:proofErr w:type="spellStart"/>
+      <w:r>
+        <w:rPr>
+          <w:rFonts w:ascii="Courier New" w:hAnsi="Courier New" w:cs="Courier New"/>
+          <w:color w:val="000000"/>
+          <w:sz w:val="16"/>
+          <w:szCs w:val="20"/>
+          <w:u w:val="single"/>
+        </w:rPr>
+        <w:t>wiced_bt_ble_sec_action_type_t</w:t>
+      </w:r>
+      <w:proofErr w:type="spellEnd"/>
+      <w:r>
+        <w:rPr>
+          <w:rFonts w:ascii="Courier New" w:hAnsi="Courier New" w:cs="Courier New"/>
+          <w:color w:val="000000"/>
+          <w:sz w:val="16"/>
+          <w:szCs w:val="20"/>
+        </w:rPr>
+        <w:t xml:space="preserve">  </w:t>
+      </w:r>
+      <w:proofErr w:type="spellStart"/>
+      <w:r>
+        <w:rPr>
+          <w:rFonts w:ascii="Courier New" w:hAnsi="Courier New" w:cs="Courier New"/>
+          <w:color w:val="000000"/>
+          <w:sz w:val="16"/>
+          <w:szCs w:val="20"/>
+        </w:rPr>
+        <w:t>encryption_type</w:t>
+      </w:r>
+      <w:proofErr w:type="spellEnd"/>
+      <w:r>
+        <w:rPr>
+          <w:rFonts w:ascii="Courier New" w:hAnsi="Courier New" w:cs="Courier New"/>
+          <w:color w:val="000000"/>
+          <w:sz w:val="16"/>
+          <w:szCs w:val="20"/>
+        </w:rPr>
+        <w:t xml:space="preserve"> = </w:t>
+      </w:r>
+      <w:r>
+        <w:rPr>
+          <w:rFonts w:ascii="Courier New" w:hAnsi="Courier New" w:cs="Courier New"/>
+          <w:i/>
+          <w:iCs/>
+          <w:color w:val="0000C0"/>
+          <w:sz w:val="16"/>
+          <w:szCs w:val="20"/>
+        </w:rPr>
+        <w:t>BTM_BLE_SEC_ENCRYPT</w:t>
+      </w:r>
+      <w:r>
+        <w:rPr>
+          <w:rFonts w:ascii="Courier New" w:hAnsi="Courier New" w:cs="Courier New"/>
+          <w:color w:val="000000"/>
+          <w:sz w:val="16"/>
+          <w:szCs w:val="20"/>
+        </w:rPr>
+        <w:t>;</w:t>
+      </w:r>
+    </w:p>
+    <w:p>
+      <w:pPr>
+        <w:autoSpaceDE w:val="0"/>
+        <w:autoSpaceDN w:val="0"/>
+        <w:adjustRightInd w:val="0"/>
+        <w:spacing w:after="0" w:line="240" w:lineRule="auto"/>
+        <w:ind w:left="720"/>
+        <w:rPr>
+          <w:rFonts w:ascii="Courier New" w:hAnsi="Courier New" w:cs="Courier New"/>
           <w:b/>
           <w:bCs/>
-          <w:color w:val="1F4E79" w:themeColor="accent1" w:themeShade="80"/>
-          <w:sz w:val="28"/>
-          <w:szCs w:val="28"/>
-        </w:rPr>
-      </w:pPr>
+          <w:color w:val="7F0055"/>
+          <w:sz w:val="12"/>
+          <w:szCs w:val="20"/>
+        </w:rPr>
+      </w:pPr>
+    </w:p>
+    <w:p>
+      <w:pPr>
+        <w:autoSpaceDE w:val="0"/>
+        <w:autoSpaceDN w:val="0"/>
+        <w:adjustRightInd w:val="0"/>
+        <w:spacing w:after="0" w:line="240" w:lineRule="auto"/>
+        <w:ind w:left="720"/>
+        <w:rPr>
+          <w:rFonts w:ascii="Courier New" w:hAnsi="Courier New" w:cs="Courier New"/>
+          <w:color w:val="000000"/>
+          <w:sz w:val="16"/>
+          <w:szCs w:val="20"/>
+        </w:rPr>
+      </w:pPr>
+      <w:r>
+        <w:rPr>
+          <w:rFonts w:ascii="Courier New" w:hAnsi="Courier New" w:cs="Courier New"/>
+          <w:b/>
+          <w:bCs/>
+          <w:color w:val="7F0055"/>
+          <w:sz w:val="16"/>
+          <w:szCs w:val="20"/>
+        </w:rPr>
+        <w:t>for</w:t>
+      </w:r>
+      <w:r>
+        <w:rPr>
+          <w:rFonts w:ascii="Courier New" w:hAnsi="Courier New" w:cs="Courier New"/>
+          <w:color w:val="000000"/>
+          <w:sz w:val="16"/>
+          <w:szCs w:val="20"/>
+        </w:rPr>
+        <w:t xml:space="preserve"> </w:t>
+      </w:r>
+      <w:proofErr w:type="gramStart"/>
+      <w:r>
+        <w:rPr>
+          <w:rFonts w:ascii="Courier New" w:hAnsi="Courier New" w:cs="Courier New"/>
+          <w:color w:val="000000"/>
+          <w:sz w:val="16"/>
+          <w:szCs w:val="20"/>
+        </w:rPr>
+        <w:t xml:space="preserve">( </w:t>
+      </w:r>
+      <w:proofErr w:type="spellStart"/>
+      <w:r>
+        <w:rPr>
+          <w:rFonts w:ascii="Courier New" w:hAnsi="Courier New" w:cs="Courier New"/>
+          <w:color w:val="000000"/>
+          <w:sz w:val="16"/>
+          <w:szCs w:val="20"/>
+        </w:rPr>
+        <w:t>i</w:t>
+      </w:r>
+      <w:proofErr w:type="spellEnd"/>
+      <w:proofErr w:type="gramEnd"/>
+      <w:r>
+        <w:rPr>
+          <w:rFonts w:ascii="Courier New" w:hAnsi="Courier New" w:cs="Courier New"/>
+          <w:color w:val="000000"/>
+          <w:sz w:val="16"/>
+          <w:szCs w:val="20"/>
+        </w:rPr>
+        <w:t xml:space="preserve"> = </w:t>
+      </w:r>
+      <w:r>
+        <w:rPr>
+          <w:rFonts w:ascii="Courier New" w:hAnsi="Courier New" w:cs="Courier New"/>
+          <w:i/>
+          <w:iCs/>
+          <w:color w:val="0000C0"/>
+          <w:sz w:val="16"/>
+          <w:szCs w:val="20"/>
+        </w:rPr>
+        <w:t>WICED_NVRAM_VSID_START</w:t>
+      </w:r>
+      <w:r>
+        <w:rPr>
+          <w:rFonts w:ascii="Courier New" w:hAnsi="Courier New" w:cs="Courier New"/>
+          <w:color w:val="000000"/>
+          <w:sz w:val="16"/>
+          <w:szCs w:val="20"/>
+        </w:rPr>
+        <w:t xml:space="preserve">; </w:t>
+      </w:r>
+      <w:proofErr w:type="spellStart"/>
+      <w:r>
+        <w:rPr>
+          <w:rFonts w:ascii="Courier New" w:hAnsi="Courier New" w:cs="Courier New"/>
+          <w:color w:val="000000"/>
+          <w:sz w:val="16"/>
+          <w:szCs w:val="20"/>
+        </w:rPr>
+        <w:t>i</w:t>
+      </w:r>
+      <w:proofErr w:type="spellEnd"/>
+      <w:r>
+        <w:rPr>
+          <w:rFonts w:ascii="Courier New" w:hAnsi="Courier New" w:cs="Courier New"/>
+          <w:color w:val="000000"/>
+          <w:sz w:val="16"/>
+          <w:szCs w:val="20"/>
+        </w:rPr>
+        <w:t xml:space="preserve"> &lt; </w:t>
+      </w:r>
+      <w:r>
+        <w:rPr>
+          <w:rFonts w:ascii="Courier New" w:hAnsi="Courier New" w:cs="Courier New"/>
+          <w:i/>
+          <w:iCs/>
+          <w:color w:val="0000C0"/>
+          <w:sz w:val="16"/>
+          <w:szCs w:val="20"/>
+        </w:rPr>
+        <w:t>WICED_NVRAM_VSID_END</w:t>
+      </w:r>
+      <w:r>
+        <w:rPr>
+          <w:rFonts w:ascii="Courier New" w:hAnsi="Courier New" w:cs="Courier New"/>
+          <w:color w:val="000000"/>
+          <w:sz w:val="16"/>
+          <w:szCs w:val="20"/>
+        </w:rPr>
+        <w:t xml:space="preserve">; </w:t>
+      </w:r>
+      <w:proofErr w:type="spellStart"/>
+      <w:r>
+        <w:rPr>
+          <w:rFonts w:ascii="Courier New" w:hAnsi="Courier New" w:cs="Courier New"/>
+          <w:color w:val="000000"/>
+          <w:sz w:val="16"/>
+          <w:szCs w:val="20"/>
+        </w:rPr>
+        <w:t>i</w:t>
+      </w:r>
+      <w:proofErr w:type="spellEnd"/>
+      <w:r>
+        <w:rPr>
+          <w:rFonts w:ascii="Courier New" w:hAnsi="Courier New" w:cs="Courier New"/>
+          <w:color w:val="000000"/>
+          <w:sz w:val="16"/>
+          <w:szCs w:val="20"/>
+        </w:rPr>
+        <w:t>++ )</w:t>
+      </w:r>
+      <w:r>
+        <w:rPr>
+          <w:rFonts w:ascii="Courier New" w:hAnsi="Courier New" w:cs="Courier New"/>
+          <w:color w:val="000000"/>
+          <w:sz w:val="16"/>
+          <w:szCs w:val="20"/>
+        </w:rPr>
+        <w:t xml:space="preserve"> </w:t>
+      </w:r>
+      <w:r>
+        <w:rPr>
+          <w:rFonts w:ascii="Courier New" w:hAnsi="Courier New" w:cs="Courier New"/>
+          <w:color w:val="3F7F5F"/>
+          <w:sz w:val="16"/>
+          <w:szCs w:val="20"/>
+        </w:rPr>
+        <w:t>//Search NVRAM for</w:t>
+      </w:r>
+      <w:r>
+        <w:rPr>
+          <w:rFonts w:ascii="Courier New" w:hAnsi="Courier New" w:cs="Courier New"/>
+          <w:color w:val="3F7F5F"/>
+          <w:sz w:val="16"/>
+          <w:szCs w:val="20"/>
+        </w:rPr>
+        <w:t xml:space="preserve"> </w:t>
+      </w:r>
+      <w:r>
+        <w:rPr>
+          <w:rFonts w:ascii="Courier New" w:hAnsi="Courier New" w:cs="Courier New"/>
+          <w:color w:val="3F7F5F"/>
+          <w:sz w:val="16"/>
+          <w:szCs w:val="20"/>
+        </w:rPr>
+        <w:t>keys</w:t>
+      </w:r>
+      <w:r>
+        <w:rPr>
+          <w:rFonts w:ascii="Courier New" w:hAnsi="Courier New" w:cs="Courier New"/>
+          <w:color w:val="000000"/>
+          <w:sz w:val="16"/>
+          <w:szCs w:val="20"/>
+        </w:rPr>
+        <w:t xml:space="preserve"> </w:t>
+      </w:r>
+    </w:p>
+    <w:p>
+      <w:pPr>
+        <w:autoSpaceDE w:val="0"/>
+        <w:autoSpaceDN w:val="0"/>
+        <w:adjustRightInd w:val="0"/>
+        <w:spacing w:after="0" w:line="240" w:lineRule="auto"/>
+        <w:ind w:left="720"/>
+        <w:rPr>
+          <w:rFonts w:ascii="Courier New" w:hAnsi="Courier New" w:cs="Courier New"/>
+          <w:color w:val="000000"/>
+          <w:sz w:val="16"/>
+          <w:szCs w:val="20"/>
+        </w:rPr>
+      </w:pPr>
+      <w:r>
+        <w:rPr>
+          <w:rFonts w:ascii="Courier New" w:hAnsi="Courier New" w:cs="Courier New"/>
+          <w:color w:val="000000"/>
+          <w:sz w:val="16"/>
+          <w:szCs w:val="20"/>
+        </w:rPr>
+        <w:t>{</w:t>
+      </w:r>
+      <w:r>
+        <w:rPr>
+          <w:rFonts w:ascii="Courier New" w:hAnsi="Courier New" w:cs="Courier New"/>
+          <w:color w:val="000000"/>
+          <w:sz w:val="16"/>
+          <w:szCs w:val="20"/>
+        </w:rPr>
+        <w:t xml:space="preserve">     </w:t>
+      </w:r>
+    </w:p>
+    <w:p>
+      <w:pPr>
+        <w:autoSpaceDE w:val="0"/>
+        <w:autoSpaceDN w:val="0"/>
+        <w:adjustRightInd w:val="0"/>
+        <w:spacing w:after="0" w:line="240" w:lineRule="auto"/>
+        <w:ind w:left="720"/>
+        <w:rPr>
+          <w:rFonts w:ascii="Courier New" w:hAnsi="Courier New" w:cs="Courier New"/>
+          <w:color w:val="3F7F5F"/>
+          <w:sz w:val="16"/>
+          <w:szCs w:val="20"/>
+        </w:rPr>
+      </w:pPr>
+      <w:r>
+        <w:rPr>
+          <w:rFonts w:ascii="Courier New" w:hAnsi="Courier New" w:cs="Courier New"/>
+          <w:color w:val="000000"/>
+          <w:sz w:val="16"/>
+          <w:szCs w:val="20"/>
+        </w:rPr>
+        <w:t xml:space="preserve">    </w:t>
+      </w:r>
+      <w:proofErr w:type="spellStart"/>
+      <w:r>
+        <w:rPr>
+          <w:rFonts w:ascii="Courier New" w:hAnsi="Courier New" w:cs="Courier New"/>
+          <w:color w:val="000000"/>
+          <w:sz w:val="16"/>
+          <w:szCs w:val="20"/>
+        </w:rPr>
+        <w:t>bytes_read</w:t>
+      </w:r>
+      <w:proofErr w:type="spellEnd"/>
+      <w:r>
+        <w:rPr>
+          <w:rFonts w:ascii="Courier New" w:hAnsi="Courier New" w:cs="Courier New"/>
+          <w:color w:val="000000"/>
+          <w:sz w:val="16"/>
+          <w:szCs w:val="20"/>
+        </w:rPr>
+        <w:t xml:space="preserve"> = </w:t>
+      </w:r>
+      <w:proofErr w:type="spellStart"/>
+      <w:r>
+        <w:rPr>
+          <w:rFonts w:ascii="Courier New" w:hAnsi="Courier New" w:cs="Courier New"/>
+          <w:color w:val="000000"/>
+          <w:sz w:val="16"/>
+          <w:szCs w:val="20"/>
+          <w:u w:val="single"/>
+        </w:rPr>
+        <w:t>wiced_hal_read_</w:t>
+      </w:r>
+      <w:proofErr w:type="gramStart"/>
+      <w:r>
+        <w:rPr>
+          <w:rFonts w:ascii="Courier New" w:hAnsi="Courier New" w:cs="Courier New"/>
+          <w:color w:val="000000"/>
+          <w:sz w:val="16"/>
+          <w:szCs w:val="20"/>
+          <w:u w:val="single"/>
+        </w:rPr>
+        <w:t>nvram</w:t>
+      </w:r>
+      <w:proofErr w:type="spellEnd"/>
+      <w:r>
+        <w:rPr>
+          <w:rFonts w:ascii="Courier New" w:hAnsi="Courier New" w:cs="Courier New"/>
+          <w:color w:val="000000"/>
+          <w:sz w:val="16"/>
+          <w:szCs w:val="20"/>
+        </w:rPr>
+        <w:t xml:space="preserve">( </w:t>
+      </w:r>
+      <w:proofErr w:type="spellStart"/>
+      <w:r>
+        <w:rPr>
+          <w:rFonts w:ascii="Courier New" w:hAnsi="Courier New" w:cs="Courier New"/>
+          <w:color w:val="000000"/>
+          <w:sz w:val="16"/>
+          <w:szCs w:val="20"/>
+        </w:rPr>
+        <w:t>i</w:t>
+      </w:r>
+      <w:proofErr w:type="spellEnd"/>
+      <w:proofErr w:type="gramEnd"/>
+      <w:r>
+        <w:rPr>
+          <w:rFonts w:ascii="Courier New" w:hAnsi="Courier New" w:cs="Courier New"/>
+          <w:color w:val="000000"/>
+          <w:sz w:val="16"/>
+          <w:szCs w:val="20"/>
+        </w:rPr>
+        <w:t xml:space="preserve">, </w:t>
+      </w:r>
+      <w:proofErr w:type="spellStart"/>
+      <w:r>
+        <w:rPr>
+          <w:rFonts w:ascii="Courier New" w:hAnsi="Courier New" w:cs="Courier New"/>
+          <w:b/>
+          <w:bCs/>
+          <w:color w:val="7F0055"/>
+          <w:sz w:val="16"/>
+          <w:szCs w:val="20"/>
+        </w:rPr>
+        <w:t>sizeof</w:t>
+      </w:r>
+      <w:proofErr w:type="spellEnd"/>
+      <w:r>
+        <w:rPr>
+          <w:rFonts w:ascii="Courier New" w:hAnsi="Courier New" w:cs="Courier New"/>
+          <w:color w:val="000000"/>
+          <w:sz w:val="16"/>
+          <w:szCs w:val="20"/>
+        </w:rPr>
+        <w:t xml:space="preserve">( </w:t>
+      </w:r>
+      <w:proofErr w:type="spellStart"/>
+      <w:r>
+        <w:rPr>
+          <w:rFonts w:ascii="Courier New" w:hAnsi="Courier New" w:cs="Courier New"/>
+          <w:color w:val="000000"/>
+          <w:sz w:val="16"/>
+          <w:szCs w:val="20"/>
+        </w:rPr>
+        <w:t>temp_keys</w:t>
+      </w:r>
+      <w:proofErr w:type="spellEnd"/>
+      <w:r>
+        <w:rPr>
+          <w:rFonts w:ascii="Courier New" w:hAnsi="Courier New" w:cs="Courier New"/>
+          <w:color w:val="000000"/>
+          <w:sz w:val="16"/>
+          <w:szCs w:val="20"/>
+        </w:rPr>
+        <w:t xml:space="preserve"> ),</w:t>
+      </w:r>
+      <w:r>
+        <w:rPr>
+          <w:rFonts w:ascii="Courier New" w:hAnsi="Courier New" w:cs="Courier New"/>
+          <w:color w:val="000000"/>
+          <w:sz w:val="16"/>
+          <w:szCs w:val="20"/>
+        </w:rPr>
+        <w:t xml:space="preserve"> </w:t>
+      </w:r>
+      <w:r>
+        <w:rPr>
+          <w:rFonts w:ascii="Courier New" w:hAnsi="Courier New" w:cs="Courier New"/>
+          <w:color w:val="3F7F5F"/>
+          <w:sz w:val="16"/>
+          <w:szCs w:val="20"/>
+        </w:rPr>
+        <w:t>/</w:t>
+      </w:r>
+      <w:r>
+        <w:rPr>
+          <w:rFonts w:ascii="Courier New" w:hAnsi="Courier New" w:cs="Courier New"/>
+          <w:color w:val="3F7F5F"/>
+          <w:sz w:val="16"/>
+          <w:szCs w:val="20"/>
+        </w:rPr>
+        <w:t>/</w:t>
+      </w:r>
+      <w:r>
+        <w:rPr>
+          <w:rFonts w:ascii="Courier New" w:hAnsi="Courier New" w:cs="Courier New"/>
+          <w:color w:val="3F7F5F"/>
+          <w:sz w:val="16"/>
+          <w:szCs w:val="20"/>
+        </w:rPr>
+        <w:t xml:space="preserve">Attempt to read </w:t>
+      </w:r>
+      <w:r>
+        <w:rPr>
+          <w:rFonts w:ascii="Courier New" w:hAnsi="Courier New" w:cs="Courier New"/>
+          <w:color w:val="3F7F5F"/>
+          <w:sz w:val="16"/>
+          <w:szCs w:val="20"/>
+        </w:rPr>
+        <w:t>NVRAM</w:t>
+      </w:r>
+    </w:p>
+    <w:p>
+      <w:pPr>
+        <w:autoSpaceDE w:val="0"/>
+        <w:autoSpaceDN w:val="0"/>
+        <w:adjustRightInd w:val="0"/>
+        <w:spacing w:after="0" w:line="240" w:lineRule="auto"/>
+        <w:ind w:left="720" w:firstLine="720"/>
+        <w:rPr>
+          <w:rFonts w:ascii="Courier New" w:hAnsi="Courier New" w:cs="Courier New"/>
+          <w:sz w:val="16"/>
+          <w:szCs w:val="20"/>
+        </w:rPr>
+      </w:pPr>
+      <w:r>
+        <w:rPr>
+          <w:rFonts w:ascii="Courier New" w:hAnsi="Courier New" w:cs="Courier New"/>
+          <w:color w:val="000000"/>
+          <w:sz w:val="16"/>
+          <w:szCs w:val="20"/>
+        </w:rPr>
+        <w:t xml:space="preserve">                              </w:t>
+      </w:r>
+      <w:r>
+        <w:rPr>
+          <w:rFonts w:ascii="Courier New" w:hAnsi="Courier New" w:cs="Courier New"/>
+          <w:color w:val="000000"/>
+          <w:sz w:val="16"/>
+          <w:szCs w:val="20"/>
+        </w:rPr>
+        <w:t xml:space="preserve"> </w:t>
+      </w:r>
+      <w:r>
+        <w:rPr>
+          <w:rFonts w:ascii="Courier New" w:hAnsi="Courier New" w:cs="Courier New"/>
+          <w:color w:val="000000"/>
+          <w:sz w:val="16"/>
+          <w:szCs w:val="20"/>
+        </w:rPr>
+        <w:t>(</w:t>
+      </w:r>
+      <w:r>
+        <w:rPr>
+          <w:rFonts w:ascii="Courier New" w:hAnsi="Courier New" w:cs="Courier New"/>
+          <w:color w:val="005032"/>
+          <w:sz w:val="16"/>
+          <w:szCs w:val="20"/>
+        </w:rPr>
+        <w:t>uint8_t</w:t>
+      </w:r>
+      <w:r>
+        <w:rPr>
+          <w:rFonts w:ascii="Courier New" w:hAnsi="Courier New" w:cs="Courier New"/>
+          <w:color w:val="000000"/>
+          <w:sz w:val="16"/>
+          <w:szCs w:val="20"/>
+        </w:rPr>
+        <w:t xml:space="preserve"> </w:t>
+      </w:r>
+      <w:proofErr w:type="gramStart"/>
+      <w:r>
+        <w:rPr>
+          <w:rFonts w:ascii="Courier New" w:hAnsi="Courier New" w:cs="Courier New"/>
+          <w:color w:val="000000"/>
+          <w:sz w:val="16"/>
+          <w:szCs w:val="20"/>
+        </w:rPr>
+        <w:t>*)&amp;</w:t>
+      </w:r>
+      <w:proofErr w:type="spellStart"/>
+      <w:proofErr w:type="gramEnd"/>
+      <w:r>
+        <w:rPr>
+          <w:rFonts w:ascii="Courier New" w:hAnsi="Courier New" w:cs="Courier New"/>
+          <w:color w:val="000000"/>
+          <w:sz w:val="16"/>
+          <w:szCs w:val="20"/>
+        </w:rPr>
+        <w:t>temp_keys</w:t>
+      </w:r>
+      <w:proofErr w:type="spellEnd"/>
+      <w:r>
+        <w:rPr>
+          <w:rFonts w:ascii="Courier New" w:hAnsi="Courier New" w:cs="Courier New"/>
+          <w:color w:val="000000"/>
+          <w:sz w:val="16"/>
+          <w:szCs w:val="20"/>
+        </w:rPr>
+        <w:t>, &amp;result );</w:t>
+      </w:r>
+    </w:p>
+    <w:p>
+      <w:pPr>
+        <w:autoSpaceDE w:val="0"/>
+        <w:autoSpaceDN w:val="0"/>
+        <w:adjustRightInd w:val="0"/>
+        <w:spacing w:after="0" w:line="240" w:lineRule="auto"/>
+        <w:ind w:left="720"/>
+        <w:rPr>
+          <w:rFonts w:ascii="Courier New" w:hAnsi="Courier New" w:cs="Courier New"/>
+          <w:sz w:val="16"/>
+          <w:szCs w:val="20"/>
+        </w:rPr>
+      </w:pPr>
+      <w:r>
+        <w:rPr>
+          <w:rFonts w:ascii="Courier New" w:hAnsi="Courier New" w:cs="Courier New"/>
+          <w:b/>
+          <w:bCs/>
+          <w:color w:val="7F0055"/>
+          <w:sz w:val="16"/>
+          <w:szCs w:val="20"/>
+        </w:rPr>
+        <w:t xml:space="preserve">    </w:t>
+      </w:r>
+      <w:r>
+        <w:rPr>
+          <w:rFonts w:ascii="Courier New" w:hAnsi="Courier New" w:cs="Courier New"/>
+          <w:b/>
+          <w:bCs/>
+          <w:color w:val="7F0055"/>
+          <w:sz w:val="16"/>
+          <w:szCs w:val="20"/>
+        </w:rPr>
+        <w:t>if</w:t>
+      </w:r>
+      <w:r>
+        <w:rPr>
+          <w:rFonts w:ascii="Courier New" w:hAnsi="Courier New" w:cs="Courier New"/>
+          <w:color w:val="000000"/>
+          <w:sz w:val="16"/>
+          <w:szCs w:val="20"/>
+        </w:rPr>
+        <w:t xml:space="preserve"> </w:t>
+      </w:r>
+      <w:proofErr w:type="gramStart"/>
+      <w:r>
+        <w:rPr>
+          <w:rFonts w:ascii="Courier New" w:hAnsi="Courier New" w:cs="Courier New"/>
+          <w:color w:val="000000"/>
+          <w:sz w:val="16"/>
+          <w:szCs w:val="20"/>
+        </w:rPr>
+        <w:t>( result</w:t>
+      </w:r>
+      <w:proofErr w:type="gramEnd"/>
+      <w:r>
+        <w:rPr>
+          <w:rFonts w:ascii="Courier New" w:hAnsi="Courier New" w:cs="Courier New"/>
+          <w:color w:val="000000"/>
+          <w:sz w:val="16"/>
+          <w:szCs w:val="20"/>
+        </w:rPr>
+        <w:t xml:space="preserve"> == </w:t>
+      </w:r>
+      <w:r>
+        <w:rPr>
+          <w:rFonts w:ascii="Courier New" w:hAnsi="Courier New" w:cs="Courier New"/>
+          <w:i/>
+          <w:iCs/>
+          <w:color w:val="0000C0"/>
+          <w:sz w:val="16"/>
+          <w:szCs w:val="20"/>
+        </w:rPr>
+        <w:t>WICED_SUCCESS</w:t>
+      </w:r>
+      <w:r>
+        <w:rPr>
+          <w:rFonts w:ascii="Courier New" w:hAnsi="Courier New" w:cs="Courier New"/>
+          <w:color w:val="000000"/>
+          <w:sz w:val="16"/>
+          <w:szCs w:val="20"/>
+        </w:rPr>
+        <w:t xml:space="preserve"> )</w:t>
+      </w:r>
+      <w:r>
+        <w:rPr>
+          <w:rFonts w:ascii="Courier New" w:hAnsi="Courier New" w:cs="Courier New"/>
+          <w:color w:val="000000"/>
+          <w:sz w:val="16"/>
+          <w:szCs w:val="20"/>
+        </w:rPr>
+        <w:t xml:space="preserve"> </w:t>
+      </w:r>
+      <w:r>
+        <w:rPr>
+          <w:rFonts w:ascii="Courier New" w:hAnsi="Courier New" w:cs="Courier New"/>
+          <w:color w:val="3F7F5F"/>
+          <w:sz w:val="16"/>
+          <w:szCs w:val="20"/>
+        </w:rPr>
+        <w:t>/</w:t>
+      </w:r>
+      <w:r>
+        <w:rPr>
+          <w:rFonts w:ascii="Courier New" w:hAnsi="Courier New" w:cs="Courier New"/>
+          <w:color w:val="3F7F5F"/>
+          <w:sz w:val="16"/>
+          <w:szCs w:val="20"/>
+        </w:rPr>
+        <w:t>/</w:t>
+      </w:r>
+      <w:r>
+        <w:rPr>
+          <w:rFonts w:ascii="Courier New" w:hAnsi="Courier New" w:cs="Courier New"/>
+          <w:color w:val="3F7F5F"/>
+          <w:sz w:val="16"/>
+          <w:szCs w:val="20"/>
+        </w:rPr>
+        <w:t xml:space="preserve"> NVRAM </w:t>
+      </w:r>
+      <w:r>
+        <w:rPr>
+          <w:rFonts w:ascii="Courier New" w:hAnsi="Courier New" w:cs="Courier New"/>
+          <w:color w:val="3F7F5F"/>
+          <w:sz w:val="16"/>
+          <w:szCs w:val="20"/>
+        </w:rPr>
+        <w:t>had something at this location</w:t>
+      </w:r>
+    </w:p>
+    <w:p>
+      <w:pPr>
+        <w:autoSpaceDE w:val="0"/>
+        <w:autoSpaceDN w:val="0"/>
+        <w:adjustRightInd w:val="0"/>
+        <w:spacing w:after="0" w:line="240" w:lineRule="auto"/>
+        <w:ind w:left="720"/>
+        <w:rPr>
+          <w:rFonts w:ascii="Courier New" w:hAnsi="Courier New" w:cs="Courier New"/>
+          <w:sz w:val="16"/>
+          <w:szCs w:val="20"/>
+        </w:rPr>
+      </w:pPr>
+      <w:r>
+        <w:rPr>
+          <w:rFonts w:ascii="Courier New" w:hAnsi="Courier New" w:cs="Courier New"/>
+          <w:color w:val="000000"/>
+          <w:sz w:val="16"/>
+          <w:szCs w:val="20"/>
+        </w:rPr>
+        <w:t xml:space="preserve">   </w:t>
+      </w:r>
+      <w:r>
+        <w:rPr>
+          <w:rFonts w:ascii="Courier New" w:hAnsi="Courier New" w:cs="Courier New"/>
+          <w:color w:val="000000"/>
+          <w:sz w:val="16"/>
+          <w:szCs w:val="20"/>
+        </w:rPr>
+        <w:t xml:space="preserve"> </w:t>
+      </w:r>
+      <w:r>
+        <w:rPr>
+          <w:rFonts w:ascii="Courier New" w:hAnsi="Courier New" w:cs="Courier New"/>
+          <w:color w:val="000000"/>
+          <w:sz w:val="16"/>
+          <w:szCs w:val="20"/>
+        </w:rPr>
+        <w:t>{</w:t>
+      </w:r>
+    </w:p>
+    <w:p>
+      <w:pPr>
+        <w:autoSpaceDE w:val="0"/>
+        <w:autoSpaceDN w:val="0"/>
+        <w:adjustRightInd w:val="0"/>
+        <w:spacing w:after="0" w:line="240" w:lineRule="auto"/>
+        <w:ind w:left="720"/>
+        <w:rPr>
+          <w:rFonts w:ascii="Courier New" w:hAnsi="Courier New" w:cs="Courier New"/>
+          <w:sz w:val="16"/>
+          <w:szCs w:val="20"/>
+        </w:rPr>
+      </w:pPr>
+      <w:r>
+        <w:rPr>
+          <w:rFonts w:ascii="Courier New" w:hAnsi="Courier New" w:cs="Courier New"/>
+          <w:color w:val="000000"/>
+          <w:sz w:val="16"/>
+          <w:szCs w:val="20"/>
+        </w:rPr>
+        <w:t xml:space="preserve">       </w:t>
+      </w:r>
+      <w:r>
+        <w:rPr>
+          <w:rFonts w:ascii="Courier New" w:hAnsi="Courier New" w:cs="Courier New"/>
+          <w:b/>
+          <w:bCs/>
+          <w:color w:val="7F0055"/>
+          <w:sz w:val="16"/>
+          <w:szCs w:val="20"/>
+        </w:rPr>
+        <w:t>if</w:t>
+      </w:r>
+      <w:r>
+        <w:rPr>
+          <w:rFonts w:ascii="Courier New" w:hAnsi="Courier New" w:cs="Courier New"/>
+          <w:color w:val="000000"/>
+          <w:sz w:val="16"/>
+          <w:szCs w:val="20"/>
+        </w:rPr>
+        <w:t xml:space="preserve"> </w:t>
+      </w:r>
+      <w:proofErr w:type="gramStart"/>
+      <w:r>
+        <w:rPr>
+          <w:rFonts w:ascii="Courier New" w:hAnsi="Courier New" w:cs="Courier New"/>
+          <w:color w:val="000000"/>
+          <w:sz w:val="16"/>
+          <w:szCs w:val="20"/>
+        </w:rPr>
+        <w:t xml:space="preserve">( </w:t>
+      </w:r>
+      <w:proofErr w:type="spellStart"/>
+      <w:r>
+        <w:rPr>
+          <w:rFonts w:ascii="Courier New" w:hAnsi="Courier New" w:cs="Courier New"/>
+          <w:color w:val="000000"/>
+          <w:sz w:val="16"/>
+          <w:szCs w:val="20"/>
+        </w:rPr>
+        <w:t>memcmp</w:t>
+      </w:r>
+      <w:proofErr w:type="spellEnd"/>
+      <w:proofErr w:type="gramEnd"/>
+      <w:r>
+        <w:rPr>
+          <w:rFonts w:ascii="Courier New" w:hAnsi="Courier New" w:cs="Courier New"/>
+          <w:color w:val="000000"/>
+          <w:sz w:val="16"/>
+          <w:szCs w:val="20"/>
+        </w:rPr>
+        <w:t xml:space="preserve">( </w:t>
+      </w:r>
+      <w:proofErr w:type="spellStart"/>
+      <w:r>
+        <w:rPr>
+          <w:rFonts w:ascii="Courier New" w:hAnsi="Courier New" w:cs="Courier New"/>
+          <w:color w:val="000000"/>
+          <w:sz w:val="16"/>
+          <w:szCs w:val="20"/>
+        </w:rPr>
+        <w:t>temp_keys.</w:t>
+      </w:r>
+      <w:r>
+        <w:rPr>
+          <w:rFonts w:ascii="Courier New" w:hAnsi="Courier New" w:cs="Courier New"/>
+          <w:color w:val="0000C0"/>
+          <w:sz w:val="16"/>
+          <w:szCs w:val="20"/>
+        </w:rPr>
+        <w:t>bd_addr</w:t>
+      </w:r>
+      <w:proofErr w:type="spellEnd"/>
+      <w:r>
+        <w:rPr>
+          <w:rFonts w:ascii="Courier New" w:hAnsi="Courier New" w:cs="Courier New"/>
+          <w:color w:val="000000"/>
+          <w:sz w:val="16"/>
+          <w:szCs w:val="20"/>
+        </w:rPr>
+        <w:t xml:space="preserve">, </w:t>
+      </w:r>
+      <w:proofErr w:type="spellStart"/>
+      <w:r>
+        <w:rPr>
+          <w:rFonts w:ascii="Courier New" w:hAnsi="Courier New" w:cs="Courier New"/>
+          <w:color w:val="000000"/>
+          <w:sz w:val="16"/>
+          <w:szCs w:val="20"/>
+        </w:rPr>
+        <w:t>bd_address</w:t>
+      </w:r>
+      <w:proofErr w:type="spellEnd"/>
+      <w:r>
+        <w:rPr>
+          <w:rFonts w:ascii="Courier New" w:hAnsi="Courier New" w:cs="Courier New"/>
+          <w:color w:val="000000"/>
+          <w:sz w:val="16"/>
+          <w:szCs w:val="20"/>
+        </w:rPr>
+        <w:t>, BD_ADDR_LEN ) == 0 )</w:t>
+      </w:r>
+    </w:p>
+    <w:p>
+      <w:pPr>
+        <w:autoSpaceDE w:val="0"/>
+        <w:autoSpaceDN w:val="0"/>
+        <w:adjustRightInd w:val="0"/>
+        <w:spacing w:after="0" w:line="240" w:lineRule="auto"/>
+        <w:ind w:left="720"/>
+        <w:rPr>
+          <w:rFonts w:ascii="Courier New" w:hAnsi="Courier New" w:cs="Courier New"/>
+          <w:color w:val="000000"/>
+          <w:sz w:val="16"/>
+          <w:szCs w:val="20"/>
+        </w:rPr>
+      </w:pPr>
+      <w:r>
+        <w:rPr>
+          <w:rFonts w:ascii="Courier New" w:hAnsi="Courier New" w:cs="Courier New"/>
+          <w:color w:val="000000"/>
+          <w:sz w:val="16"/>
+          <w:szCs w:val="20"/>
+        </w:rPr>
+        <w:t xml:space="preserve">       </w:t>
+      </w:r>
+      <w:r>
+        <w:rPr>
+          <w:rFonts w:ascii="Courier New" w:hAnsi="Courier New" w:cs="Courier New"/>
+          <w:color w:val="000000"/>
+          <w:sz w:val="16"/>
+          <w:szCs w:val="20"/>
+        </w:rPr>
+        <w:t>{</w:t>
+      </w:r>
+    </w:p>
+    <w:p>
+      <w:pPr>
+        <w:autoSpaceDE w:val="0"/>
+        <w:autoSpaceDN w:val="0"/>
+        <w:adjustRightInd w:val="0"/>
+        <w:spacing w:after="0" w:line="240" w:lineRule="auto"/>
+        <w:ind w:left="1440"/>
+        <w:rPr>
+          <w:rFonts w:ascii="Courier New" w:hAnsi="Courier New" w:cs="Courier New"/>
+          <w:color w:val="000000"/>
+          <w:sz w:val="16"/>
+          <w:szCs w:val="20"/>
+        </w:rPr>
+      </w:pPr>
+      <w:r>
+        <w:rPr>
+          <w:rFonts w:ascii="Courier New" w:hAnsi="Courier New" w:cs="Courier New"/>
+          <w:color w:val="000000"/>
+          <w:sz w:val="16"/>
+          <w:szCs w:val="20"/>
+        </w:rPr>
+        <w:t xml:space="preserve">   </w:t>
+      </w:r>
+      <w:r>
+        <w:rPr>
+          <w:rFonts w:ascii="Courier New" w:hAnsi="Courier New" w:cs="Courier New"/>
+          <w:color w:val="000000"/>
+          <w:sz w:val="16"/>
+          <w:szCs w:val="20"/>
+        </w:rPr>
+        <w:t xml:space="preserve"> </w:t>
+      </w:r>
+      <w:proofErr w:type="spellStart"/>
+      <w:r>
+        <w:rPr>
+          <w:rFonts w:ascii="Courier New" w:hAnsi="Courier New" w:cs="Courier New"/>
+          <w:color w:val="000000"/>
+          <w:sz w:val="16"/>
+          <w:szCs w:val="20"/>
+        </w:rPr>
+        <w:t>isBonded</w:t>
+      </w:r>
+      <w:proofErr w:type="spellEnd"/>
+      <w:r>
+        <w:rPr>
+          <w:rFonts w:ascii="Courier New" w:hAnsi="Courier New" w:cs="Courier New"/>
+          <w:color w:val="000000"/>
+          <w:sz w:val="16"/>
+          <w:szCs w:val="20"/>
+        </w:rPr>
+        <w:t xml:space="preserve"> = WICED_TRUE;</w:t>
+      </w:r>
+      <w:r>
+        <w:rPr>
+          <w:rFonts w:ascii="Courier New" w:hAnsi="Courier New" w:cs="Courier New"/>
+          <w:color w:val="000000"/>
+          <w:sz w:val="16"/>
+          <w:szCs w:val="20"/>
+        </w:rPr>
+        <w:t xml:space="preserve"> </w:t>
+      </w:r>
+      <w:r>
+        <w:rPr>
+          <w:rFonts w:ascii="Courier New" w:hAnsi="Courier New" w:cs="Courier New"/>
+          <w:color w:val="3F7F5F"/>
+          <w:sz w:val="16"/>
+          <w:szCs w:val="20"/>
+        </w:rPr>
+        <w:t xml:space="preserve">// We found keys for the </w:t>
+      </w:r>
+      <w:r>
+        <w:rPr>
+          <w:rFonts w:ascii="Courier New" w:hAnsi="Courier New" w:cs="Courier New"/>
+          <w:color w:val="3F7F5F"/>
+          <w:sz w:val="16"/>
+          <w:szCs w:val="20"/>
+        </w:rPr>
+        <w:t>Peripheral's</w:t>
+      </w:r>
+      <w:r>
+        <w:rPr>
+          <w:rFonts w:ascii="Courier New" w:hAnsi="Courier New" w:cs="Courier New"/>
+          <w:color w:val="3F7F5F"/>
+          <w:sz w:val="16"/>
+          <w:szCs w:val="20"/>
+        </w:rPr>
+        <w:t xml:space="preserve"> </w:t>
+      </w:r>
+      <w:r>
+        <w:rPr>
+          <w:rFonts w:ascii="Courier New" w:hAnsi="Courier New" w:cs="Courier New"/>
+          <w:color w:val="3F7F5F"/>
+          <w:sz w:val="16"/>
+          <w:szCs w:val="20"/>
+        </w:rPr>
+        <w:t>BD Address</w:t>
+      </w:r>
+    </w:p>
+    <w:p>
+      <w:pPr>
+        <w:autoSpaceDE w:val="0"/>
+        <w:autoSpaceDN w:val="0"/>
+        <w:adjustRightInd w:val="0"/>
+        <w:spacing w:after="0" w:line="240" w:lineRule="auto"/>
+        <w:ind w:left="720"/>
+        <w:rPr>
+          <w:rFonts w:ascii="Courier New" w:hAnsi="Courier New" w:cs="Courier New"/>
+          <w:color w:val="000000"/>
+          <w:sz w:val="16"/>
+          <w:szCs w:val="20"/>
+        </w:rPr>
+      </w:pPr>
+      <w:r>
+        <w:rPr>
+          <w:rFonts w:ascii="Courier New" w:hAnsi="Courier New" w:cs="Courier New"/>
+          <w:color w:val="000000"/>
+          <w:sz w:val="16"/>
+          <w:szCs w:val="20"/>
+        </w:rPr>
+        <w:t xml:space="preserve">       }</w:t>
+      </w:r>
+    </w:p>
+    <w:p>
+      <w:pPr>
+        <w:autoSpaceDE w:val="0"/>
+        <w:autoSpaceDN w:val="0"/>
+        <w:adjustRightInd w:val="0"/>
+        <w:spacing w:after="0" w:line="240" w:lineRule="auto"/>
+        <w:ind w:left="720"/>
+        <w:rPr>
+          <w:rFonts w:ascii="Courier New" w:hAnsi="Courier New" w:cs="Courier New"/>
+          <w:color w:val="000000"/>
+          <w:sz w:val="16"/>
+          <w:szCs w:val="20"/>
+        </w:rPr>
+      </w:pPr>
+      <w:r>
+        <w:rPr>
+          <w:rFonts w:ascii="Courier New" w:hAnsi="Courier New" w:cs="Courier New"/>
+          <w:color w:val="000000"/>
+          <w:sz w:val="16"/>
+          <w:szCs w:val="20"/>
+        </w:rPr>
+        <w:t xml:space="preserve">    }</w:t>
+      </w:r>
+    </w:p>
+    <w:p>
+      <w:pPr>
+        <w:autoSpaceDE w:val="0"/>
+        <w:autoSpaceDN w:val="0"/>
+        <w:adjustRightInd w:val="0"/>
+        <w:spacing w:after="0" w:line="240" w:lineRule="auto"/>
+        <w:ind w:left="720"/>
+        <w:rPr>
+          <w:rFonts w:ascii="Courier New" w:hAnsi="Courier New" w:cs="Courier New"/>
+          <w:color w:val="000000"/>
+          <w:sz w:val="16"/>
+          <w:szCs w:val="20"/>
+        </w:rPr>
+      </w:pPr>
+      <w:r>
+        <w:rPr>
+          <w:rFonts w:ascii="Courier New" w:hAnsi="Courier New" w:cs="Courier New"/>
+          <w:color w:val="000000"/>
+          <w:sz w:val="16"/>
+          <w:szCs w:val="20"/>
+        </w:rPr>
+        <w:t>}</w:t>
+      </w:r>
+    </w:p>
+    <w:p>
+      <w:pPr>
+        <w:autoSpaceDE w:val="0"/>
+        <w:autoSpaceDN w:val="0"/>
+        <w:adjustRightInd w:val="0"/>
+        <w:spacing w:after="0" w:line="240" w:lineRule="auto"/>
+        <w:ind w:left="720"/>
+        <w:rPr>
+          <w:rFonts w:ascii="Courier New" w:hAnsi="Courier New" w:cs="Courier New"/>
+          <w:b/>
+          <w:bCs/>
+          <w:color w:val="7F0055"/>
+          <w:sz w:val="12"/>
+          <w:szCs w:val="20"/>
+        </w:rPr>
+      </w:pPr>
+    </w:p>
+    <w:p>
+      <w:pPr>
+        <w:autoSpaceDE w:val="0"/>
+        <w:autoSpaceDN w:val="0"/>
+        <w:adjustRightInd w:val="0"/>
+        <w:spacing w:after="0" w:line="240" w:lineRule="auto"/>
+        <w:ind w:left="720"/>
+        <w:rPr>
+          <w:rFonts w:ascii="Courier New" w:hAnsi="Courier New" w:cs="Courier New"/>
+          <w:color w:val="3F7F5F"/>
+          <w:sz w:val="16"/>
+          <w:szCs w:val="20"/>
+        </w:rPr>
+      </w:pPr>
+      <w:r>
+        <w:rPr>
+          <w:rFonts w:ascii="Courier New" w:hAnsi="Courier New" w:cs="Courier New"/>
+          <w:b/>
+          <w:bCs/>
+          <w:color w:val="7F0055"/>
+          <w:sz w:val="16"/>
+          <w:szCs w:val="20"/>
+        </w:rPr>
+        <w:t>if</w:t>
+      </w:r>
+      <w:r>
+        <w:rPr>
+          <w:rFonts w:ascii="Courier New" w:hAnsi="Courier New" w:cs="Courier New"/>
+          <w:color w:val="000000"/>
+          <w:sz w:val="16"/>
+          <w:szCs w:val="20"/>
+        </w:rPr>
+        <w:t xml:space="preserve"> </w:t>
+      </w:r>
+      <w:proofErr w:type="gramStart"/>
+      <w:r>
+        <w:rPr>
+          <w:rFonts w:ascii="Courier New" w:hAnsi="Courier New" w:cs="Courier New"/>
+          <w:color w:val="000000"/>
+          <w:sz w:val="16"/>
+          <w:szCs w:val="20"/>
+        </w:rPr>
+        <w:t xml:space="preserve">( </w:t>
+      </w:r>
+      <w:proofErr w:type="spellStart"/>
+      <w:r>
+        <w:rPr>
+          <w:rFonts w:ascii="Courier New" w:hAnsi="Courier New" w:cs="Courier New"/>
+          <w:color w:val="000000"/>
+          <w:sz w:val="16"/>
+          <w:szCs w:val="20"/>
+        </w:rPr>
+        <w:t>isBonded</w:t>
+      </w:r>
+      <w:proofErr w:type="spellEnd"/>
+      <w:proofErr w:type="gramEnd"/>
+      <w:r>
+        <w:rPr>
+          <w:rFonts w:ascii="Courier New" w:hAnsi="Courier New" w:cs="Courier New"/>
+          <w:color w:val="000000"/>
+          <w:sz w:val="16"/>
+          <w:szCs w:val="20"/>
+        </w:rPr>
+        <w:t xml:space="preserve"> )</w:t>
+      </w:r>
+      <w:r>
+        <w:rPr>
+          <w:rFonts w:ascii="Courier New" w:hAnsi="Courier New" w:cs="Courier New"/>
+          <w:color w:val="000000"/>
+          <w:sz w:val="16"/>
+          <w:szCs w:val="20"/>
+        </w:rPr>
+        <w:t xml:space="preserve"> </w:t>
+      </w:r>
+      <w:r>
+        <w:rPr>
+          <w:rFonts w:ascii="Courier New" w:hAnsi="Courier New" w:cs="Courier New"/>
+          <w:color w:val="3F7F5F"/>
+          <w:sz w:val="16"/>
+          <w:szCs w:val="20"/>
+        </w:rPr>
+        <w:t>/* Device is bonded so just need to enable encryption */</w:t>
+      </w:r>
+    </w:p>
+    <w:p>
+      <w:pPr>
+        <w:autoSpaceDE w:val="0"/>
+        <w:autoSpaceDN w:val="0"/>
+        <w:adjustRightInd w:val="0"/>
+        <w:spacing w:after="0" w:line="240" w:lineRule="auto"/>
+        <w:ind w:left="720"/>
+        <w:rPr>
+          <w:rFonts w:ascii="Courier New" w:hAnsi="Courier New" w:cs="Courier New"/>
+          <w:sz w:val="16"/>
+          <w:szCs w:val="20"/>
+        </w:rPr>
+      </w:pPr>
+      <w:r>
+        <w:rPr>
+          <w:rFonts w:ascii="Courier New" w:hAnsi="Courier New" w:cs="Courier New"/>
+          <w:color w:val="000000"/>
+          <w:sz w:val="16"/>
+          <w:szCs w:val="20"/>
+        </w:rPr>
+        <w:t>{</w:t>
+      </w:r>
+    </w:p>
+    <w:p>
+      <w:pPr>
+        <w:autoSpaceDE w:val="0"/>
+        <w:autoSpaceDN w:val="0"/>
+        <w:adjustRightInd w:val="0"/>
+        <w:spacing w:after="0" w:line="240" w:lineRule="auto"/>
+        <w:ind w:left="720"/>
+        <w:rPr>
+          <w:rFonts w:ascii="Courier New" w:hAnsi="Courier New" w:cs="Courier New"/>
+          <w:color w:val="000000"/>
+          <w:sz w:val="16"/>
+          <w:szCs w:val="20"/>
+        </w:rPr>
+      </w:pPr>
+      <w:r>
+        <w:rPr>
+          <w:rFonts w:ascii="Courier New" w:hAnsi="Courier New" w:cs="Courier New"/>
+          <w:color w:val="000000"/>
+          <w:sz w:val="16"/>
+          <w:szCs w:val="20"/>
+        </w:rPr>
+        <w:t xml:space="preserve">    </w:t>
+      </w:r>
+      <w:r>
+        <w:rPr>
+          <w:rFonts w:ascii="Courier New" w:hAnsi="Courier New" w:cs="Courier New"/>
+          <w:color w:val="000000"/>
+          <w:sz w:val="16"/>
+          <w:szCs w:val="20"/>
+        </w:rPr>
+        <w:t xml:space="preserve">status = </w:t>
+      </w:r>
+      <w:proofErr w:type="spellStart"/>
+      <w:r>
+        <w:rPr>
+          <w:rFonts w:ascii="Courier New" w:hAnsi="Courier New" w:cs="Courier New"/>
+          <w:color w:val="000000"/>
+          <w:sz w:val="16"/>
+          <w:szCs w:val="20"/>
+        </w:rPr>
+        <w:t>wiced_bt_dev_set_</w:t>
+      </w:r>
+      <w:proofErr w:type="gramStart"/>
+      <w:r>
+        <w:rPr>
+          <w:rFonts w:ascii="Courier New" w:hAnsi="Courier New" w:cs="Courier New"/>
+          <w:color w:val="000000"/>
+          <w:sz w:val="16"/>
+          <w:szCs w:val="20"/>
+        </w:rPr>
+        <w:t>encryption</w:t>
+      </w:r>
+      <w:proofErr w:type="spellEnd"/>
+      <w:r>
+        <w:rPr>
+          <w:rFonts w:ascii="Courier New" w:hAnsi="Courier New" w:cs="Courier New"/>
+          <w:color w:val="000000"/>
+          <w:sz w:val="16"/>
+          <w:szCs w:val="20"/>
+        </w:rPr>
+        <w:t xml:space="preserve">( </w:t>
+      </w:r>
+      <w:proofErr w:type="spellStart"/>
+      <w:r>
+        <w:rPr>
+          <w:rFonts w:ascii="Courier New" w:hAnsi="Courier New" w:cs="Courier New"/>
+          <w:color w:val="000000"/>
+          <w:sz w:val="16"/>
+          <w:szCs w:val="20"/>
+        </w:rPr>
+        <w:t>p</w:t>
+      </w:r>
+      <w:proofErr w:type="gramEnd"/>
+      <w:r>
+        <w:rPr>
+          <w:rFonts w:ascii="Courier New" w:hAnsi="Courier New" w:cs="Courier New"/>
+          <w:color w:val="000000"/>
+          <w:sz w:val="16"/>
+          <w:szCs w:val="20"/>
+        </w:rPr>
+        <w:t>_peer_info</w:t>
+      </w:r>
+      <w:proofErr w:type="spellEnd"/>
+      <w:r>
+        <w:rPr>
+          <w:rFonts w:ascii="Courier New" w:hAnsi="Courier New" w:cs="Courier New"/>
+          <w:color w:val="000000"/>
+          <w:sz w:val="16"/>
+          <w:szCs w:val="20"/>
+        </w:rPr>
+        <w:t>-&gt;</w:t>
+      </w:r>
+      <w:proofErr w:type="spellStart"/>
+      <w:r>
+        <w:rPr>
+          <w:rFonts w:ascii="Courier New" w:hAnsi="Courier New" w:cs="Courier New"/>
+          <w:color w:val="0000C0"/>
+          <w:sz w:val="16"/>
+          <w:szCs w:val="20"/>
+        </w:rPr>
+        <w:t>peer_addr</w:t>
+      </w:r>
+      <w:proofErr w:type="spellEnd"/>
+      <w:r>
+        <w:rPr>
+          <w:rFonts w:ascii="Courier New" w:hAnsi="Courier New" w:cs="Courier New"/>
+          <w:color w:val="000000"/>
+          <w:sz w:val="16"/>
+          <w:szCs w:val="20"/>
+        </w:rPr>
+        <w:t xml:space="preserve">, </w:t>
+      </w:r>
+    </w:p>
+    <w:p>
+      <w:pPr>
+        <w:autoSpaceDE w:val="0"/>
+        <w:autoSpaceDN w:val="0"/>
+        <w:adjustRightInd w:val="0"/>
+        <w:spacing w:after="0" w:line="240" w:lineRule="auto"/>
+        <w:ind w:left="720"/>
+        <w:rPr>
+          <w:rFonts w:ascii="Courier New" w:hAnsi="Courier New" w:cs="Courier New"/>
+          <w:color w:val="000000"/>
+          <w:sz w:val="16"/>
+          <w:szCs w:val="20"/>
+        </w:rPr>
+      </w:pPr>
+      <w:r>
+        <w:rPr>
+          <w:rFonts w:ascii="Courier New" w:hAnsi="Courier New" w:cs="Courier New"/>
+          <w:color w:val="000000"/>
+          <w:sz w:val="16"/>
+          <w:szCs w:val="20"/>
+        </w:rPr>
+        <w:t xml:space="preserve">                                          </w:t>
+      </w:r>
+      <w:proofErr w:type="spellStart"/>
+      <w:r>
+        <w:rPr>
+          <w:rFonts w:ascii="Courier New" w:hAnsi="Courier New" w:cs="Courier New"/>
+          <w:color w:val="000000"/>
+          <w:sz w:val="16"/>
+          <w:szCs w:val="20"/>
+        </w:rPr>
+        <w:t>p_peer_info</w:t>
+      </w:r>
+      <w:proofErr w:type="spellEnd"/>
+      <w:r>
+        <w:rPr>
+          <w:rFonts w:ascii="Courier New" w:hAnsi="Courier New" w:cs="Courier New"/>
+          <w:color w:val="000000"/>
+          <w:sz w:val="16"/>
+          <w:szCs w:val="20"/>
+        </w:rPr>
+        <w:t>-&gt;</w:t>
+      </w:r>
+      <w:r>
+        <w:rPr>
+          <w:rFonts w:ascii="Courier New" w:hAnsi="Courier New" w:cs="Courier New"/>
+          <w:color w:val="0000C0"/>
+          <w:sz w:val="16"/>
+          <w:szCs w:val="20"/>
+        </w:rPr>
+        <w:t>transport</w:t>
+      </w:r>
+      <w:r>
+        <w:rPr>
+          <w:rFonts w:ascii="Courier New" w:hAnsi="Courier New" w:cs="Courier New"/>
+          <w:color w:val="000000"/>
+          <w:sz w:val="16"/>
+          <w:szCs w:val="20"/>
+        </w:rPr>
+        <w:t>,</w:t>
+      </w:r>
+    </w:p>
+    <w:p>
+      <w:pPr>
+        <w:autoSpaceDE w:val="0"/>
+        <w:autoSpaceDN w:val="0"/>
+        <w:adjustRightInd w:val="0"/>
+        <w:spacing w:after="0" w:line="240" w:lineRule="auto"/>
+        <w:ind w:left="720"/>
+        <w:rPr>
+          <w:rFonts w:ascii="Courier New" w:hAnsi="Courier New" w:cs="Courier New"/>
+          <w:sz w:val="16"/>
+          <w:szCs w:val="20"/>
+        </w:rPr>
+      </w:pPr>
+      <w:r>
+        <w:rPr>
+          <w:rFonts w:ascii="Courier New" w:hAnsi="Courier New" w:cs="Courier New"/>
+          <w:color w:val="000000"/>
+          <w:sz w:val="16"/>
+          <w:szCs w:val="20"/>
+        </w:rPr>
+        <w:t xml:space="preserve">                                          </w:t>
+      </w:r>
+      <w:r>
+        <w:rPr>
+          <w:rFonts w:ascii="Courier New" w:hAnsi="Courier New" w:cs="Courier New"/>
+          <w:color w:val="000000"/>
+          <w:sz w:val="16"/>
+          <w:szCs w:val="20"/>
+        </w:rPr>
+        <w:t>&amp;</w:t>
+      </w:r>
+      <w:proofErr w:type="spellStart"/>
+      <w:r>
+        <w:rPr>
+          <w:rFonts w:ascii="Courier New" w:hAnsi="Courier New" w:cs="Courier New"/>
+          <w:color w:val="000000"/>
+          <w:sz w:val="16"/>
+          <w:szCs w:val="20"/>
+        </w:rPr>
+        <w:t>encryption_</w:t>
+      </w:r>
+      <w:proofErr w:type="gramStart"/>
+      <w:r>
+        <w:rPr>
+          <w:rFonts w:ascii="Courier New" w:hAnsi="Courier New" w:cs="Courier New"/>
+          <w:color w:val="000000"/>
+          <w:sz w:val="16"/>
+          <w:szCs w:val="20"/>
+        </w:rPr>
+        <w:t>type</w:t>
+      </w:r>
+      <w:proofErr w:type="spellEnd"/>
+      <w:r>
+        <w:rPr>
+          <w:rFonts w:ascii="Courier New" w:hAnsi="Courier New" w:cs="Courier New"/>
+          <w:color w:val="000000"/>
+          <w:sz w:val="16"/>
+          <w:szCs w:val="20"/>
+        </w:rPr>
+        <w:t xml:space="preserve"> )</w:t>
+      </w:r>
+      <w:proofErr w:type="gramEnd"/>
+      <w:r>
+        <w:rPr>
+          <w:rFonts w:ascii="Courier New" w:hAnsi="Courier New" w:cs="Courier New"/>
+          <w:color w:val="000000"/>
+          <w:sz w:val="16"/>
+          <w:szCs w:val="20"/>
+        </w:rPr>
+        <w:t>;</w:t>
+      </w:r>
+    </w:p>
+    <w:p>
+      <w:pPr>
+        <w:autoSpaceDE w:val="0"/>
+        <w:autoSpaceDN w:val="0"/>
+        <w:adjustRightInd w:val="0"/>
+        <w:spacing w:after="0" w:line="240" w:lineRule="auto"/>
+        <w:ind w:left="720"/>
+        <w:rPr>
+          <w:rFonts w:ascii="Courier New" w:hAnsi="Courier New" w:cs="Courier New"/>
+          <w:sz w:val="16"/>
+          <w:szCs w:val="20"/>
+        </w:rPr>
+      </w:pPr>
+      <w:r>
+        <w:rPr>
+          <w:rFonts w:ascii="Courier New" w:hAnsi="Courier New" w:cs="Courier New"/>
+          <w:color w:val="000000"/>
+          <w:sz w:val="16"/>
+          <w:szCs w:val="20"/>
+        </w:rPr>
+        <w:t xml:space="preserve">    </w:t>
+      </w:r>
+      <w:r>
+        <w:rPr>
+          <w:rFonts w:ascii="Courier New" w:hAnsi="Courier New" w:cs="Courier New"/>
+          <w:color w:val="000000"/>
+          <w:sz w:val="16"/>
+          <w:szCs w:val="20"/>
+        </w:rPr>
+        <w:t>WICED_BT_</w:t>
+      </w:r>
+      <w:proofErr w:type="gramStart"/>
+      <w:r>
+        <w:rPr>
+          <w:rFonts w:ascii="Courier New" w:hAnsi="Courier New" w:cs="Courier New"/>
+          <w:color w:val="000000"/>
+          <w:sz w:val="16"/>
+          <w:szCs w:val="20"/>
+        </w:rPr>
+        <w:t xml:space="preserve">TRACE( </w:t>
+      </w:r>
+      <w:r>
+        <w:rPr>
+          <w:rFonts w:ascii="Courier New" w:hAnsi="Courier New" w:cs="Courier New"/>
+          <w:color w:val="2A00FF"/>
+          <w:sz w:val="16"/>
+          <w:szCs w:val="20"/>
+        </w:rPr>
+        <w:t>"</w:t>
+      </w:r>
+      <w:proofErr w:type="spellStart"/>
+      <w:proofErr w:type="gramEnd"/>
+      <w:r>
+        <w:rPr>
+          <w:rFonts w:ascii="Courier New" w:hAnsi="Courier New" w:cs="Courier New"/>
+          <w:color w:val="2A00FF"/>
+          <w:sz w:val="16"/>
+          <w:szCs w:val="20"/>
+        </w:rPr>
+        <w:t>wiced_bt_dev_set_encryption</w:t>
+      </w:r>
+      <w:proofErr w:type="spellEnd"/>
+      <w:r>
+        <w:rPr>
+          <w:rFonts w:ascii="Courier New" w:hAnsi="Courier New" w:cs="Courier New"/>
+          <w:color w:val="2A00FF"/>
+          <w:sz w:val="16"/>
+          <w:szCs w:val="20"/>
+        </w:rPr>
+        <w:t xml:space="preserve"> %d \n"</w:t>
+      </w:r>
+      <w:r>
+        <w:rPr>
+          <w:rFonts w:ascii="Courier New" w:hAnsi="Courier New" w:cs="Courier New"/>
+          <w:color w:val="000000"/>
+          <w:sz w:val="16"/>
+          <w:szCs w:val="20"/>
+        </w:rPr>
+        <w:t xml:space="preserve">, </w:t>
+      </w:r>
+      <w:r>
+        <w:rPr>
+          <w:rFonts w:ascii="Courier New" w:hAnsi="Courier New" w:cs="Courier New"/>
+          <w:color w:val="000000"/>
+          <w:sz w:val="16"/>
+          <w:szCs w:val="20"/>
+        </w:rPr>
+        <w:t>status</w:t>
+      </w:r>
+      <w:r>
+        <w:rPr>
+          <w:rFonts w:ascii="Courier New" w:hAnsi="Courier New" w:cs="Courier New"/>
+          <w:color w:val="000000"/>
+          <w:sz w:val="16"/>
+          <w:szCs w:val="20"/>
+        </w:rPr>
+        <w:t xml:space="preserve"> );</w:t>
+      </w:r>
+    </w:p>
+    <w:p>
+      <w:pPr>
+        <w:autoSpaceDE w:val="0"/>
+        <w:autoSpaceDN w:val="0"/>
+        <w:adjustRightInd w:val="0"/>
+        <w:spacing w:after="0" w:line="240" w:lineRule="auto"/>
+        <w:ind w:left="720"/>
+        <w:rPr>
+          <w:rFonts w:ascii="Courier New" w:hAnsi="Courier New" w:cs="Courier New"/>
+          <w:sz w:val="16"/>
+          <w:szCs w:val="20"/>
+        </w:rPr>
+      </w:pPr>
+      <w:r>
+        <w:rPr>
+          <w:rFonts w:ascii="Courier New" w:hAnsi="Courier New" w:cs="Courier New"/>
+          <w:color w:val="000000"/>
+          <w:sz w:val="16"/>
+          <w:szCs w:val="20"/>
+        </w:rPr>
+        <w:t>}</w:t>
+      </w:r>
+    </w:p>
+    <w:p>
+      <w:pPr>
+        <w:autoSpaceDE w:val="0"/>
+        <w:autoSpaceDN w:val="0"/>
+        <w:adjustRightInd w:val="0"/>
+        <w:spacing w:after="0" w:line="240" w:lineRule="auto"/>
+        <w:ind w:left="720"/>
+        <w:rPr>
+          <w:rFonts w:ascii="Courier New" w:hAnsi="Courier New" w:cs="Courier New"/>
+          <w:color w:val="3F7F5F"/>
+          <w:sz w:val="16"/>
+          <w:szCs w:val="20"/>
+        </w:rPr>
+      </w:pPr>
+      <w:r>
+        <w:rPr>
+          <w:rFonts w:ascii="Courier New" w:hAnsi="Courier New" w:cs="Courier New"/>
+          <w:b/>
+          <w:bCs/>
+          <w:color w:val="7F0055"/>
+          <w:sz w:val="16"/>
+          <w:szCs w:val="20"/>
+        </w:rPr>
+        <w:t>e</w:t>
+      </w:r>
+      <w:r>
+        <w:rPr>
+          <w:rFonts w:ascii="Courier New" w:hAnsi="Courier New" w:cs="Courier New"/>
+          <w:b/>
+          <w:bCs/>
+          <w:color w:val="7F0055"/>
+          <w:sz w:val="16"/>
+          <w:szCs w:val="20"/>
+        </w:rPr>
+        <w:t>lse</w:t>
+      </w:r>
+      <w:r>
+        <w:rPr>
+          <w:rFonts w:ascii="Courier New" w:hAnsi="Courier New" w:cs="Courier New"/>
+          <w:b/>
+          <w:bCs/>
+          <w:color w:val="7F0055"/>
+          <w:sz w:val="16"/>
+          <w:szCs w:val="20"/>
+        </w:rPr>
+        <w:t xml:space="preserve"> </w:t>
+      </w:r>
+      <w:r>
+        <w:rPr>
+          <w:rFonts w:ascii="Courier New" w:hAnsi="Courier New" w:cs="Courier New"/>
+          <w:color w:val="3F7F5F"/>
+          <w:sz w:val="16"/>
+          <w:szCs w:val="20"/>
+        </w:rPr>
+        <w:t>/* Device not bonded so we need to pair */</w:t>
+      </w:r>
+    </w:p>
+    <w:p>
+      <w:pPr>
+        <w:autoSpaceDE w:val="0"/>
+        <w:autoSpaceDN w:val="0"/>
+        <w:adjustRightInd w:val="0"/>
+        <w:spacing w:after="0" w:line="240" w:lineRule="auto"/>
+        <w:ind w:left="720"/>
+        <w:rPr>
+          <w:rFonts w:ascii="Courier New" w:hAnsi="Courier New" w:cs="Courier New"/>
+          <w:sz w:val="16"/>
+          <w:szCs w:val="20"/>
+        </w:rPr>
+      </w:pPr>
+      <w:r>
+        <w:rPr>
+          <w:rFonts w:ascii="Courier New" w:hAnsi="Courier New" w:cs="Courier New"/>
+          <w:color w:val="000000"/>
+          <w:sz w:val="16"/>
+          <w:szCs w:val="20"/>
+        </w:rPr>
+        <w:t>{</w:t>
+      </w:r>
+    </w:p>
+    <w:p>
+      <w:pPr>
+        <w:autoSpaceDE w:val="0"/>
+        <w:autoSpaceDN w:val="0"/>
+        <w:adjustRightInd w:val="0"/>
+        <w:spacing w:after="0" w:line="240" w:lineRule="auto"/>
+        <w:ind w:left="720"/>
+        <w:rPr>
+          <w:rFonts w:ascii="Courier New" w:hAnsi="Courier New" w:cs="Courier New"/>
+          <w:color w:val="000000"/>
+          <w:sz w:val="16"/>
+          <w:szCs w:val="20"/>
+        </w:rPr>
+      </w:pPr>
+      <w:r>
+        <w:rPr>
+          <w:rFonts w:ascii="Courier New" w:hAnsi="Courier New" w:cs="Courier New"/>
+          <w:color w:val="000000"/>
+          <w:sz w:val="16"/>
+          <w:szCs w:val="20"/>
+        </w:rPr>
+        <w:t xml:space="preserve">    </w:t>
+      </w:r>
+      <w:r>
+        <w:rPr>
+          <w:rFonts w:ascii="Courier New" w:hAnsi="Courier New" w:cs="Courier New"/>
+          <w:color w:val="000000"/>
+          <w:sz w:val="16"/>
+          <w:szCs w:val="20"/>
+        </w:rPr>
+        <w:t xml:space="preserve">status = </w:t>
+      </w:r>
+      <w:proofErr w:type="spellStart"/>
+      <w:r>
+        <w:rPr>
+          <w:rFonts w:ascii="Courier New" w:hAnsi="Courier New" w:cs="Courier New"/>
+          <w:color w:val="000000"/>
+          <w:sz w:val="16"/>
+          <w:szCs w:val="20"/>
+        </w:rPr>
+        <w:t>wiced_bt_dev_sec_</w:t>
+      </w:r>
+      <w:proofErr w:type="gramStart"/>
+      <w:r>
+        <w:rPr>
+          <w:rFonts w:ascii="Courier New" w:hAnsi="Courier New" w:cs="Courier New"/>
+          <w:color w:val="000000"/>
+          <w:sz w:val="16"/>
+          <w:szCs w:val="20"/>
+        </w:rPr>
+        <w:t>bond</w:t>
+      </w:r>
+      <w:proofErr w:type="spellEnd"/>
+      <w:r>
+        <w:rPr>
+          <w:rFonts w:ascii="Courier New" w:hAnsi="Courier New" w:cs="Courier New"/>
+          <w:color w:val="000000"/>
+          <w:sz w:val="16"/>
+          <w:szCs w:val="20"/>
+        </w:rPr>
+        <w:t xml:space="preserve">( </w:t>
+      </w:r>
+      <w:proofErr w:type="spellStart"/>
+      <w:r>
+        <w:rPr>
+          <w:rFonts w:ascii="Courier New" w:hAnsi="Courier New" w:cs="Courier New"/>
+          <w:color w:val="000000"/>
+          <w:sz w:val="16"/>
+          <w:szCs w:val="20"/>
+        </w:rPr>
+        <w:t>p</w:t>
+      </w:r>
+      <w:proofErr w:type="gramEnd"/>
+      <w:r>
+        <w:rPr>
+          <w:rFonts w:ascii="Courier New" w:hAnsi="Courier New" w:cs="Courier New"/>
+          <w:color w:val="000000"/>
+          <w:sz w:val="16"/>
+          <w:szCs w:val="20"/>
+        </w:rPr>
+        <w:t>_peer_info</w:t>
+      </w:r>
+      <w:proofErr w:type="spellEnd"/>
+      <w:r>
+        <w:rPr>
+          <w:rFonts w:ascii="Courier New" w:hAnsi="Courier New" w:cs="Courier New"/>
+          <w:color w:val="000000"/>
+          <w:sz w:val="16"/>
+          <w:szCs w:val="20"/>
+        </w:rPr>
+        <w:t>-&gt;</w:t>
+      </w:r>
+      <w:proofErr w:type="spellStart"/>
+      <w:r>
+        <w:rPr>
+          <w:rFonts w:ascii="Courier New" w:hAnsi="Courier New" w:cs="Courier New"/>
+          <w:color w:val="0000C0"/>
+          <w:sz w:val="16"/>
+          <w:szCs w:val="20"/>
+        </w:rPr>
+        <w:t>peer_addr</w:t>
+      </w:r>
+      <w:proofErr w:type="spellEnd"/>
+      <w:r>
+        <w:rPr>
+          <w:rFonts w:ascii="Courier New" w:hAnsi="Courier New" w:cs="Courier New"/>
+          <w:color w:val="000000"/>
+          <w:sz w:val="16"/>
+          <w:szCs w:val="20"/>
+        </w:rPr>
+        <w:t xml:space="preserve">, </w:t>
+      </w:r>
+    </w:p>
+    <w:p>
+      <w:pPr>
+        <w:autoSpaceDE w:val="0"/>
+        <w:autoSpaceDN w:val="0"/>
+        <w:adjustRightInd w:val="0"/>
+        <w:spacing w:after="0" w:line="240" w:lineRule="auto"/>
+        <w:ind w:left="720"/>
+        <w:rPr>
+          <w:rFonts w:ascii="Courier New" w:hAnsi="Courier New" w:cs="Courier New"/>
+          <w:sz w:val="16"/>
+          <w:szCs w:val="20"/>
+        </w:rPr>
+      </w:pPr>
+      <w:r>
+        <w:rPr>
+          <w:rFonts w:ascii="Courier New" w:hAnsi="Courier New" w:cs="Courier New"/>
+          <w:color w:val="000000"/>
+          <w:sz w:val="16"/>
+          <w:szCs w:val="20"/>
+        </w:rPr>
+        <w:t xml:space="preserve">                                    </w:t>
+      </w:r>
+      <w:proofErr w:type="spellStart"/>
+      <w:r>
+        <w:rPr>
+          <w:rFonts w:ascii="Courier New" w:hAnsi="Courier New" w:cs="Courier New"/>
+          <w:color w:val="000000"/>
+          <w:sz w:val="16"/>
+          <w:szCs w:val="20"/>
+        </w:rPr>
+        <w:t>p_peer_info</w:t>
+      </w:r>
+      <w:proofErr w:type="spellEnd"/>
+      <w:r>
+        <w:rPr>
+          <w:rFonts w:ascii="Courier New" w:hAnsi="Courier New" w:cs="Courier New"/>
+          <w:color w:val="000000"/>
+          <w:sz w:val="16"/>
+          <w:szCs w:val="20"/>
+        </w:rPr>
+        <w:t>-&gt;</w:t>
+      </w:r>
+      <w:proofErr w:type="spellStart"/>
+      <w:r>
+        <w:rPr>
+          <w:rFonts w:ascii="Courier New" w:hAnsi="Courier New" w:cs="Courier New"/>
+          <w:color w:val="0000C0"/>
+          <w:sz w:val="16"/>
+          <w:szCs w:val="20"/>
+        </w:rPr>
+        <w:t>addr_type</w:t>
+      </w:r>
+      <w:proofErr w:type="spellEnd"/>
+      <w:r>
+        <w:rPr>
+          <w:rFonts w:ascii="Courier New" w:hAnsi="Courier New" w:cs="Courier New"/>
+          <w:color w:val="000000"/>
+          <w:sz w:val="16"/>
+          <w:szCs w:val="20"/>
+        </w:rPr>
+        <w:t>,</w:t>
+      </w:r>
+    </w:p>
+    <w:p>
+      <w:pPr>
+        <w:autoSpaceDE w:val="0"/>
+        <w:autoSpaceDN w:val="0"/>
+        <w:adjustRightInd w:val="0"/>
+        <w:spacing w:after="0" w:line="240" w:lineRule="auto"/>
+        <w:ind w:left="720"/>
+        <w:rPr>
+          <w:rFonts w:ascii="Courier New" w:hAnsi="Courier New" w:cs="Courier New"/>
+          <w:sz w:val="16"/>
+          <w:szCs w:val="20"/>
+        </w:rPr>
+      </w:pPr>
+      <w:r>
+        <w:rPr>
+          <w:rFonts w:ascii="Courier New" w:hAnsi="Courier New" w:cs="Courier New"/>
+          <w:color w:val="000000"/>
+          <w:sz w:val="16"/>
+          <w:szCs w:val="20"/>
+        </w:rPr>
+        <w:t xml:space="preserve">                                    </w:t>
+      </w:r>
+      <w:proofErr w:type="spellStart"/>
+      <w:r>
+        <w:rPr>
+          <w:rFonts w:ascii="Courier New" w:hAnsi="Courier New" w:cs="Courier New"/>
+          <w:color w:val="000000"/>
+          <w:sz w:val="16"/>
+          <w:szCs w:val="20"/>
+        </w:rPr>
+        <w:t>p_peer_info</w:t>
+      </w:r>
+      <w:proofErr w:type="spellEnd"/>
+      <w:r>
+        <w:rPr>
+          <w:rFonts w:ascii="Courier New" w:hAnsi="Courier New" w:cs="Courier New"/>
+          <w:color w:val="000000"/>
+          <w:sz w:val="16"/>
+          <w:szCs w:val="20"/>
+        </w:rPr>
+        <w:t>-&gt;</w:t>
+      </w:r>
+      <w:r>
+        <w:rPr>
+          <w:rFonts w:ascii="Courier New" w:hAnsi="Courier New" w:cs="Courier New"/>
+          <w:color w:val="0000C0"/>
+          <w:sz w:val="16"/>
+          <w:szCs w:val="20"/>
+        </w:rPr>
+        <w:t>transport</w:t>
+      </w:r>
+      <w:r>
+        <w:rPr>
+          <w:rFonts w:ascii="Courier New" w:hAnsi="Courier New" w:cs="Courier New"/>
+          <w:color w:val="000000"/>
+          <w:sz w:val="16"/>
+          <w:szCs w:val="20"/>
+        </w:rPr>
+        <w:t>,</w:t>
+      </w:r>
+      <w:r>
+        <w:rPr>
+          <w:rFonts w:ascii="Courier New" w:hAnsi="Courier New" w:cs="Courier New"/>
+          <w:color w:val="000000"/>
+          <w:sz w:val="16"/>
+          <w:szCs w:val="20"/>
+        </w:rPr>
+        <w:t xml:space="preserve"> </w:t>
+      </w:r>
+      <w:r>
+        <w:rPr>
+          <w:rFonts w:ascii="Courier New" w:hAnsi="Courier New" w:cs="Courier New"/>
+          <w:color w:val="000000"/>
+          <w:sz w:val="16"/>
+          <w:szCs w:val="20"/>
+        </w:rPr>
+        <w:t xml:space="preserve">0, </w:t>
+      </w:r>
+      <w:proofErr w:type="gramStart"/>
+      <w:r>
+        <w:rPr>
+          <w:rFonts w:ascii="Courier New" w:hAnsi="Courier New" w:cs="Courier New"/>
+          <w:color w:val="000000"/>
+          <w:sz w:val="16"/>
+          <w:szCs w:val="20"/>
+        </w:rPr>
+        <w:t>NULL )</w:t>
+      </w:r>
+      <w:proofErr w:type="gramEnd"/>
+      <w:r>
+        <w:rPr>
+          <w:rFonts w:ascii="Courier New" w:hAnsi="Courier New" w:cs="Courier New"/>
+          <w:color w:val="000000"/>
+          <w:sz w:val="16"/>
+          <w:szCs w:val="20"/>
+        </w:rPr>
+        <w:t>;</w:t>
+      </w:r>
+    </w:p>
+    <w:p>
+      <w:pPr>
+        <w:autoSpaceDE w:val="0"/>
+        <w:autoSpaceDN w:val="0"/>
+        <w:adjustRightInd w:val="0"/>
+        <w:spacing w:after="0" w:line="240" w:lineRule="auto"/>
+        <w:ind w:left="720"/>
+        <w:rPr>
+          <w:rFonts w:ascii="Courier New" w:hAnsi="Courier New" w:cs="Courier New"/>
+          <w:sz w:val="16"/>
+          <w:szCs w:val="20"/>
+        </w:rPr>
+      </w:pPr>
+      <w:r>
+        <w:rPr>
+          <w:rFonts w:ascii="Courier New" w:hAnsi="Courier New" w:cs="Courier New"/>
+          <w:color w:val="000000"/>
+          <w:sz w:val="16"/>
+          <w:szCs w:val="20"/>
+        </w:rPr>
+        <w:t xml:space="preserve">    </w:t>
+      </w:r>
+      <w:r>
+        <w:rPr>
+          <w:rFonts w:ascii="Courier New" w:hAnsi="Courier New" w:cs="Courier New"/>
+          <w:color w:val="000000"/>
+          <w:sz w:val="16"/>
+          <w:szCs w:val="20"/>
+        </w:rPr>
+        <w:t>WICED_BT_</w:t>
+      </w:r>
+      <w:proofErr w:type="gramStart"/>
+      <w:r>
+        <w:rPr>
+          <w:rFonts w:ascii="Courier New" w:hAnsi="Courier New" w:cs="Courier New"/>
+          <w:color w:val="000000"/>
+          <w:sz w:val="16"/>
+          <w:szCs w:val="20"/>
+        </w:rPr>
+        <w:t xml:space="preserve">TRACE( </w:t>
+      </w:r>
+      <w:r>
+        <w:rPr>
+          <w:rFonts w:ascii="Courier New" w:hAnsi="Courier New" w:cs="Courier New"/>
+          <w:color w:val="2A00FF"/>
+          <w:sz w:val="16"/>
+          <w:szCs w:val="20"/>
+        </w:rPr>
+        <w:t>"</w:t>
+      </w:r>
+      <w:proofErr w:type="spellStart"/>
+      <w:proofErr w:type="gramEnd"/>
+      <w:r>
+        <w:rPr>
+          <w:rFonts w:ascii="Courier New" w:hAnsi="Courier New" w:cs="Courier New"/>
+          <w:color w:val="2A00FF"/>
+          <w:sz w:val="16"/>
+          <w:szCs w:val="20"/>
+        </w:rPr>
+        <w:t>wiced_bt_dev_sec_bond</w:t>
+      </w:r>
+      <w:proofErr w:type="spellEnd"/>
+      <w:r>
+        <w:rPr>
+          <w:rFonts w:ascii="Courier New" w:hAnsi="Courier New" w:cs="Courier New"/>
+          <w:color w:val="2A00FF"/>
+          <w:sz w:val="16"/>
+          <w:szCs w:val="20"/>
+        </w:rPr>
+        <w:t xml:space="preserve"> %d \n"</w:t>
+      </w:r>
+      <w:r>
+        <w:rPr>
+          <w:rFonts w:ascii="Courier New" w:hAnsi="Courier New" w:cs="Courier New"/>
+          <w:color w:val="000000"/>
+          <w:sz w:val="16"/>
+          <w:szCs w:val="20"/>
+        </w:rPr>
+        <w:t xml:space="preserve">, </w:t>
+      </w:r>
+      <w:r>
+        <w:rPr>
+          <w:rFonts w:ascii="Courier New" w:hAnsi="Courier New" w:cs="Courier New"/>
+          <w:color w:val="000000"/>
+          <w:sz w:val="16"/>
+          <w:szCs w:val="20"/>
+        </w:rPr>
+        <w:t>status</w:t>
+      </w:r>
+      <w:r>
+        <w:rPr>
+          <w:rFonts w:ascii="Courier New" w:hAnsi="Courier New" w:cs="Courier New"/>
+          <w:color w:val="000000"/>
+          <w:sz w:val="16"/>
+          <w:szCs w:val="20"/>
+        </w:rPr>
+        <w:t xml:space="preserve"> );</w:t>
+      </w:r>
+    </w:p>
+    <w:p>
+      <w:pPr>
+        <w:ind w:left="720"/>
+        <w:rPr>
+          <w:rFonts w:ascii="Courier New" w:hAnsi="Courier New" w:cs="Courier New"/>
+          <w:sz w:val="18"/>
+        </w:rPr>
+      </w:pPr>
+      <w:r>
+        <w:rPr>
+          <w:rFonts w:ascii="Courier New" w:hAnsi="Courier New" w:cs="Courier New"/>
+          <w:color w:val="000000"/>
+          <w:sz w:val="16"/>
+          <w:szCs w:val="20"/>
+        </w:rPr>
+        <w:t>}</w:t>
+      </w:r>
+    </w:p>
+    <w:p>
+      <w:r>
+        <w:t xml:space="preserve">When you want to disconnect, just call </w:t>
+      </w:r>
+      <w:proofErr w:type="spellStart"/>
+      <w:r>
+        <w:t>wiced_bt_gatt_</w:t>
+      </w:r>
+      <w:r>
+        <w:t>dis</w:t>
+      </w:r>
+      <w:r>
+        <w:t>connect</w:t>
+      </w:r>
+      <w:proofErr w:type="spellEnd"/>
+      <w:r>
+        <w:t xml:space="preserve"> with the connection ID as a parameter. Note that the connect function has "le" in the name but the disconnection function does not!</w:t>
+      </w:r>
       <w:r>
         <w:br w:type="page"/>
       </w:r>
@@ -7954,7 +10075,7 @@
       <w:pPr>
         <w:pStyle w:val="Heading1"/>
       </w:pPr>
-      <w:bookmarkStart w:id="3" w:name="_Toc526234105"/>
+      <w:bookmarkStart w:id="4" w:name="_Toc526234105"/>
       <w:r>
         <w:lastRenderedPageBreak/>
         <w:t xml:space="preserve">Attribute </w:t>
@@ -7965,7 +10086,7 @@
       <w:r>
         <w:t xml:space="preserve"> &amp; More GATT Procedures</w:t>
       </w:r>
-      <w:bookmarkEnd w:id="3"/>
+      <w:bookmarkEnd w:id="4"/>
     </w:p>
     <w:p>
       <w:r>
@@ -11721,12 +13842,12 @@
       <w:pPr>
         <w:pStyle w:val="Heading2"/>
       </w:pPr>
-      <w:bookmarkStart w:id="4" w:name="_Ref525826910"/>
-      <w:bookmarkStart w:id="5" w:name="_Toc526234106"/>
+      <w:bookmarkStart w:id="5" w:name="_Ref525826910"/>
+      <w:bookmarkStart w:id="6" w:name="_Toc526234106"/>
       <w:r>
         <w:t>GATT Library</w:t>
       </w:r>
-      <w:bookmarkEnd w:id="5"/>
+      <w:bookmarkEnd w:id="6"/>
     </w:p>
     <w:p>
       <w:r>
@@ -11872,15 +13993,15 @@
       <w:pPr>
         <w:pStyle w:val="Heading2"/>
       </w:pPr>
-      <w:bookmarkStart w:id="6" w:name="_Toc526234107"/>
+      <w:bookmarkStart w:id="7" w:name="_Toc526234107"/>
       <w:r>
         <w:t xml:space="preserve">GATT Client </w:t>
       </w:r>
       <w:r>
         <w:t>Read</w:t>
       </w:r>
-      <w:bookmarkEnd w:id="4"/>
-      <w:bookmarkEnd w:id="6"/>
+      <w:bookmarkEnd w:id="5"/>
+      <w:bookmarkEnd w:id="7"/>
     </w:p>
     <w:p>
       <w:r>
@@ -15825,7 +17946,7 @@
           <w:szCs w:val="26"/>
         </w:rPr>
       </w:pPr>
-      <w:bookmarkStart w:id="7" w:name="_Ref526014623"/>
+      <w:bookmarkStart w:id="8" w:name="_Ref526014623"/>
       <w:r>
         <w:lastRenderedPageBreak/>
         <w:br w:type="page"/>
@@ -15835,8 +17956,8 @@
       <w:pPr>
         <w:pStyle w:val="Heading2"/>
       </w:pPr>
-      <w:bookmarkStart w:id="8" w:name="_Ref526078306"/>
-      <w:bookmarkStart w:id="9" w:name="_Toc526234108"/>
+      <w:bookmarkStart w:id="9" w:name="_Ref526078306"/>
+      <w:bookmarkStart w:id="10" w:name="_Toc526234108"/>
       <w:r>
         <w:lastRenderedPageBreak/>
         <w:t xml:space="preserve">GATT Client </w:t>
@@ -15844,12 +17965,12 @@
       <w:r>
         <w:t>Write</w:t>
       </w:r>
-      <w:bookmarkEnd w:id="7"/>
+      <w:bookmarkEnd w:id="8"/>
       <w:r>
         <w:t xml:space="preserve"> and Write Command</w:t>
       </w:r>
-      <w:bookmarkEnd w:id="8"/>
       <w:bookmarkEnd w:id="9"/>
+      <w:bookmarkEnd w:id="10"/>
     </w:p>
     <w:p>
       <w:r>
@@ -17047,8 +19168,8 @@
           <w:szCs w:val="26"/>
         </w:rPr>
       </w:pPr>
-      <w:bookmarkStart w:id="10" w:name="_Ref526077234"/>
-      <w:bookmarkStart w:id="11" w:name="_Ref526077329"/>
+      <w:bookmarkStart w:id="11" w:name="_Ref526077234"/>
+      <w:bookmarkStart w:id="12" w:name="_Ref526077329"/>
       <w:r>
         <w:br w:type="page"/>
       </w:r>
@@ -17057,7 +19178,7 @@
       <w:pPr>
         <w:pStyle w:val="Heading2"/>
       </w:pPr>
-      <w:bookmarkStart w:id="12" w:name="_Toc526234109"/>
+      <w:bookmarkStart w:id="13" w:name="_Toc526234109"/>
       <w:r>
         <w:lastRenderedPageBreak/>
         <w:t xml:space="preserve">GATT Client </w:t>
@@ -17071,9 +19192,9 @@
       <w:r>
         <w:t>Indicate</w:t>
       </w:r>
-      <w:bookmarkEnd w:id="10"/>
       <w:bookmarkEnd w:id="11"/>
       <w:bookmarkEnd w:id="12"/>
+      <w:bookmarkEnd w:id="13"/>
     </w:p>
     <w:p>
       <w:r>
@@ -18908,12 +21029,12 @@
       <w:pPr>
         <w:pStyle w:val="Heading2"/>
       </w:pPr>
-      <w:bookmarkStart w:id="13" w:name="_Toc526234110"/>
+      <w:bookmarkStart w:id="14" w:name="_Toc526234110"/>
       <w:r>
         <w:lastRenderedPageBreak/>
         <w:t>GATT Group</w:t>
       </w:r>
-      <w:bookmarkEnd w:id="13"/>
+      <w:bookmarkEnd w:id="14"/>
     </w:p>
     <w:p>
       <w:r>
@@ -18974,13 +21095,13 @@
       <w:pPr>
         <w:pStyle w:val="Heading2"/>
       </w:pPr>
-      <w:bookmarkStart w:id="14" w:name="_Ref525973657"/>
-      <w:bookmarkStart w:id="15" w:name="_Toc526234111"/>
+      <w:bookmarkStart w:id="15" w:name="_Ref525973657"/>
+      <w:bookmarkStart w:id="16" w:name="_Toc526234111"/>
       <w:r>
         <w:t>GATT Client Read by Group Type</w:t>
       </w:r>
-      <w:bookmarkEnd w:id="14"/>
       <w:bookmarkEnd w:id="15"/>
+      <w:bookmarkEnd w:id="16"/>
     </w:p>
     <w:p>
       <w:r>
@@ -20759,13 +22880,13 @@
       <w:pPr>
         <w:pStyle w:val="Heading2"/>
       </w:pPr>
-      <w:bookmarkStart w:id="16" w:name="_Ref525974179"/>
-      <w:bookmarkStart w:id="17" w:name="_Toc526234112"/>
+      <w:bookmarkStart w:id="17" w:name="_Ref525974179"/>
+      <w:bookmarkStart w:id="18" w:name="_Toc526234112"/>
       <w:r>
         <w:t>GATT Client Find by Type Value</w:t>
       </w:r>
-      <w:bookmarkEnd w:id="16"/>
       <w:bookmarkEnd w:id="17"/>
+      <w:bookmarkEnd w:id="18"/>
     </w:p>
     <w:p>
       <w:r>
@@ -21073,13 +23194,13 @@
       <w:pPr>
         <w:pStyle w:val="Heading2"/>
       </w:pPr>
-      <w:bookmarkStart w:id="18" w:name="_Ref525974192"/>
-      <w:bookmarkStart w:id="19" w:name="_Toc526234113"/>
+      <w:bookmarkStart w:id="19" w:name="_Ref525974192"/>
+      <w:bookmarkStart w:id="20" w:name="_Toc526234113"/>
       <w:r>
         <w:t>GATT Client Read by Type</w:t>
       </w:r>
-      <w:bookmarkEnd w:id="18"/>
       <w:bookmarkEnd w:id="19"/>
+      <w:bookmarkEnd w:id="20"/>
     </w:p>
     <w:p>
       <w:r>
@@ -21420,16 +23541,16 @@
       <w:pPr>
         <w:pStyle w:val="Heading2"/>
       </w:pPr>
-      <w:bookmarkStart w:id="20" w:name="_Ref525973662"/>
-      <w:bookmarkStart w:id="21" w:name="_Toc526234114"/>
+      <w:bookmarkStart w:id="21" w:name="_Ref525973662"/>
+      <w:bookmarkStart w:id="22" w:name="_Toc526234114"/>
       <w:r>
         <w:t xml:space="preserve">GATT Client </w:t>
       </w:r>
       <w:r>
         <w:t>Find Information</w:t>
       </w:r>
-      <w:bookmarkEnd w:id="20"/>
       <w:bookmarkEnd w:id="21"/>
+      <w:bookmarkEnd w:id="22"/>
     </w:p>
     <w:p>
       <w:r>
@@ -21642,7 +23763,7 @@
       <w:pPr>
         <w:pStyle w:val="Heading1"/>
       </w:pPr>
-      <w:bookmarkStart w:id="22" w:name="_Toc526234115"/>
+      <w:bookmarkStart w:id="23" w:name="_Toc526234115"/>
       <w:r>
         <w:lastRenderedPageBreak/>
         <w:t xml:space="preserve">GATT Procedure: </w:t>
@@ -21650,7 +23771,7 @@
       <w:r>
         <w:t>Service Discovery</w:t>
       </w:r>
-      <w:bookmarkEnd w:id="22"/>
+      <w:bookmarkEnd w:id="23"/>
     </w:p>
     <w:p>
       <w:r>
@@ -21733,11 +23854,11 @@
       <w:pPr>
         <w:pStyle w:val="Heading2"/>
       </w:pPr>
-      <w:bookmarkStart w:id="23" w:name="_Toc526234116"/>
+      <w:bookmarkStart w:id="24" w:name="_Toc526234116"/>
       <w:r>
         <w:t>Service Discovery Algorithm</w:t>
       </w:r>
-      <w:bookmarkEnd w:id="23"/>
+      <w:bookmarkEnd w:id="24"/>
     </w:p>
     <w:p>
       <w:r>
@@ -22002,11 +24123,11 @@
       <w:pPr>
         <w:pStyle w:val="Heading2"/>
       </w:pPr>
-      <w:bookmarkStart w:id="24" w:name="_Toc526234117"/>
+      <w:bookmarkStart w:id="25" w:name="_Toc526234117"/>
       <w:r>
         <w:t>WICED Service Discovery</w:t>
       </w:r>
-      <w:bookmarkEnd w:id="24"/>
+      <w:bookmarkEnd w:id="25"/>
     </w:p>
     <w:p>
       <w:pPr>
@@ -24231,11 +26352,11 @@
       <w:pPr>
         <w:pStyle w:val="Heading1"/>
       </w:pPr>
-      <w:bookmarkStart w:id="25" w:name="_Toc526234118"/>
+      <w:bookmarkStart w:id="26" w:name="_Toc526234118"/>
       <w:r>
         <w:t>Running a GATT Server</w:t>
       </w:r>
-      <w:bookmarkEnd w:id="25"/>
+      <w:bookmarkEnd w:id="26"/>
     </w:p>
     <w:p>
       <w:r>
@@ -24286,12 +26407,12 @@
       <w:pPr>
         <w:pStyle w:val="Heading1"/>
       </w:pPr>
-      <w:bookmarkStart w:id="26" w:name="_Toc526234119"/>
+      <w:bookmarkStart w:id="27" w:name="_Toc526234119"/>
       <w:r>
         <w:lastRenderedPageBreak/>
         <w:t>Exercises</w:t>
       </w:r>
-      <w:bookmarkEnd w:id="26"/>
+      <w:bookmarkEnd w:id="27"/>
     </w:p>
     <w:p>
       <w:r>
@@ -24353,14 +26474,14 @@
       <w:pPr>
         <w:pStyle w:val="Exercise"/>
       </w:pPr>
-      <w:bookmarkStart w:id="27" w:name="_Toc526234120"/>
+      <w:bookmarkStart w:id="28" w:name="_Toc526234120"/>
       <w:r>
         <w:t xml:space="preserve">Make an </w:t>
       </w:r>
       <w:r>
         <w:t>Observer</w:t>
       </w:r>
-      <w:bookmarkEnd w:id="27"/>
+      <w:bookmarkEnd w:id="28"/>
     </w:p>
     <w:p>
       <w:r>
@@ -24833,7 +26954,7 @@
           <w:numId w:val="16"/>
         </w:numPr>
       </w:pPr>
-      <w:bookmarkStart w:id="28" w:name="_Hlk526107761"/>
+      <w:bookmarkStart w:id="29" w:name="_Hlk526107761"/>
       <w:r>
         <w:t>What is the cause of “Unhandled Bluetooth Management Event: 0x16 (22)”</w:t>
       </w:r>
@@ -24861,7 +26982,7 @@
       <w:r>
         <w:t>?</w:t>
       </w:r>
-      <w:bookmarkEnd w:id="28"/>
+      <w:bookmarkEnd w:id="29"/>
     </w:p>
     <w:p>
       <w:r>
@@ -24872,7 +26993,7 @@
       <w:pPr>
         <w:pStyle w:val="Exercise"/>
       </w:pPr>
-      <w:bookmarkStart w:id="29" w:name="_Toc526234121"/>
+      <w:bookmarkStart w:id="30" w:name="_Toc526234121"/>
       <w:r>
         <w:lastRenderedPageBreak/>
         <w:t xml:space="preserve">Read the Device Name </w:t>
@@ -24886,7 +27007,7 @@
       <w:r>
         <w:t>'s Info</w:t>
       </w:r>
-      <w:bookmarkEnd w:id="29"/>
+      <w:bookmarkEnd w:id="30"/>
     </w:p>
     <w:p>
       <w:r>
@@ -25233,7 +27354,7 @@
           <w:szCs w:val="26"/>
         </w:rPr>
       </w:pPr>
-      <w:bookmarkStart w:id="30" w:name="_Ref526004537"/>
+      <w:bookmarkStart w:id="31" w:name="_Ref526004537"/>
       <w:r>
         <w:br w:type="page"/>
       </w:r>
@@ -25242,7 +27363,7 @@
       <w:pPr>
         <w:pStyle w:val="Exercise"/>
       </w:pPr>
-      <w:bookmarkStart w:id="31" w:name="_Toc526234122"/>
+      <w:bookmarkStart w:id="32" w:name="_Toc526234122"/>
       <w:r>
         <w:lastRenderedPageBreak/>
         <w:t xml:space="preserve">Update to connect to your </w:t>
@@ -25256,8 +27377,8 @@
       <w:r>
         <w:t>device &amp; turn on/off the LED</w:t>
       </w:r>
-      <w:bookmarkEnd w:id="30"/>
       <w:bookmarkEnd w:id="31"/>
+      <w:bookmarkEnd w:id="32"/>
     </w:p>
     <w:p>
       <w:r>
@@ -26464,7 +28585,7 @@
       <w:pPr>
         <w:pStyle w:val="Exercise"/>
       </w:pPr>
-      <w:bookmarkStart w:id="32" w:name="_Toc526234123"/>
+      <w:bookmarkStart w:id="33" w:name="_Toc526234123"/>
       <w:r>
         <w:lastRenderedPageBreak/>
         <w:t xml:space="preserve">(Advanced) </w:t>
@@ -26481,7 +28602,7 @@
       <w:r>
         <w:t xml:space="preserve"> on/off</w:t>
       </w:r>
-      <w:bookmarkEnd w:id="32"/>
+      <w:bookmarkEnd w:id="33"/>
     </w:p>
     <w:p>
       <w:r>
@@ -26605,8 +28726,6 @@
       <w:r>
         <w:t>.</w:t>
       </w:r>
-      <w:bookmarkStart w:id="33" w:name="_GoBack"/>
-      <w:bookmarkEnd w:id="33"/>
       <w:r>
         <w:t xml:space="preserve"> Authenticated)</w:t>
       </w:r>
@@ -30906,7 +33025,6 @@
         <w:docPartUnique/>
       </w:docPartObj>
     </w:sdtPr>
-    <w:sdtEndPr/>
     <w:sdtContent>
       <w:sdt>
         <w:sdtPr>
@@ -30916,7 +33034,6 @@
             <w:docPartUnique/>
           </w:docPartObj>
         </w:sdtPr>
-        <w:sdtEndPr/>
         <w:sdtContent>
           <w:p>
             <w:pPr>
@@ -34759,7 +36876,7 @@
 </file>
 
 <file path=customXml/itemProps1.xml><?xml version="1.0" encoding="utf-8"?>
-<ds:datastoreItem xmlns:ds="http://schemas.openxmlformats.org/officeDocument/2006/customXml" ds:itemID="{4EC84F70-EAAC-4200-ACDC-A25365026E58}">
+<ds:datastoreItem xmlns:ds="http://schemas.openxmlformats.org/officeDocument/2006/customXml" ds:itemID="{83C105D0-3225-4FEE-B173-412815253AAF}">
   <ds:schemaRefs>
     <ds:schemaRef ds:uri="http://schemas.openxmlformats.org/officeDocument/2006/bibliography"/>
   </ds:schemaRefs>

--- a/labmanual/English/WBT101-04D-BLE-Central.docx
+++ b/labmanual/English/WBT101-04D-BLE-Central.docx
@@ -56,6 +56,8 @@
         </w:rPr>
         <w:t>s</w:t>
       </w:r>
+      <w:bookmarkStart w:id="0" w:name="_GoBack"/>
+      <w:bookmarkEnd w:id="0"/>
     </w:p>
     <w:p>
       <w:r>
@@ -1655,7 +1657,7 @@
       <w:pPr>
         <w:pStyle w:val="Heading1"/>
       </w:pPr>
-      <w:bookmarkStart w:id="0" w:name="_Toc526234102"/>
+      <w:bookmarkStart w:id="1" w:name="_Toc526234102"/>
       <w:r>
         <w:lastRenderedPageBreak/>
         <w:t xml:space="preserve">GAP </w:t>
@@ -1666,7 +1668,7 @@
       <w:r>
         <w:t>, the Observer and the Central</w:t>
       </w:r>
-      <w:bookmarkEnd w:id="0"/>
+      <w:bookmarkEnd w:id="1"/>
       <w:r>
         <w:t xml:space="preserve"> </w:t>
       </w:r>
@@ -1793,11 +1795,11 @@
       <w:pPr>
         <w:pStyle w:val="Heading1"/>
       </w:pPr>
-      <w:bookmarkStart w:id="1" w:name="_Toc526234103"/>
+      <w:bookmarkStart w:id="2" w:name="_Toc526234103"/>
       <w:r>
         <w:t>Scanning</w:t>
       </w:r>
-      <w:bookmarkEnd w:id="1"/>
+      <w:bookmarkEnd w:id="2"/>
     </w:p>
     <w:p>
       <w:r>
@@ -5225,7 +5227,7 @@
       <w:pPr>
         <w:pStyle w:val="Heading1"/>
       </w:pPr>
-      <w:bookmarkStart w:id="2" w:name="_Toc526234104"/>
+      <w:bookmarkStart w:id="3" w:name="_Toc526234104"/>
       <w:r>
         <w:lastRenderedPageBreak/>
         <w:t>Connect</w:t>
@@ -5242,7 +5244,7 @@
       <w:r>
         <w:t>, and Encrypting</w:t>
       </w:r>
-      <w:bookmarkEnd w:id="2"/>
+      <w:bookmarkEnd w:id="3"/>
     </w:p>
     <w:p>
       <w:r>
@@ -8008,8 +8010,6 @@
           <w:szCs w:val="20"/>
         </w:rPr>
       </w:pPr>
-      <w:bookmarkStart w:id="3" w:name="_GoBack"/>
-      <w:bookmarkEnd w:id="3"/>
       <w:proofErr w:type="spellStart"/>
       <w:r>
         <w:rPr>
@@ -8019,15 +8019,26 @@
           <w:szCs w:val="20"/>
           <w:u w:val="single"/>
         </w:rPr>
-        <w:t>wiced_bt_ble_sec_action_type_t</w:t>
-      </w:r>
-      <w:proofErr w:type="spellEnd"/>
+        <w:t>wiced_bt_ble_sec_action_type_</w:t>
+      </w:r>
+      <w:proofErr w:type="gramStart"/>
       <w:r>
         <w:rPr>
           <w:rFonts w:ascii="Courier New" w:hAnsi="Courier New" w:cs="Courier New"/>
           <w:color w:val="000000"/>
           <w:sz w:val="16"/>
           <w:szCs w:val="20"/>
+          <w:u w:val="single"/>
+        </w:rPr>
+        <w:t>t</w:t>
+      </w:r>
+      <w:proofErr w:type="spellEnd"/>
+      <w:r>
+        <w:rPr>
+          <w:rFonts w:ascii="Courier New" w:hAnsi="Courier New" w:cs="Courier New"/>
+          <w:color w:val="000000"/>
+          <w:sz w:val="16"/>
+          <w:szCs w:val="20"/>
         </w:rPr>
         <w:t xml:space="preserve">  </w:t>
       </w:r>
@@ -8039,7 +8050,17 @@
           <w:sz w:val="16"/>
           <w:szCs w:val="20"/>
         </w:rPr>
-        <w:t>encryption_type</w:t>
+        <w:t>encryption</w:t>
+      </w:r>
+      <w:proofErr w:type="gramEnd"/>
+      <w:r>
+        <w:rPr>
+          <w:rFonts w:ascii="Courier New" w:hAnsi="Courier New" w:cs="Courier New"/>
+          <w:color w:val="000000"/>
+          <w:sz w:val="16"/>
+          <w:szCs w:val="20"/>
+        </w:rPr>
+        <w:t>_type</w:t>
       </w:r>
       <w:proofErr w:type="spellEnd"/>
       <w:r>
@@ -36876,7 +36897,7 @@
 </file>
 
 <file path=customXml/itemProps1.xml><?xml version="1.0" encoding="utf-8"?>
-<ds:datastoreItem xmlns:ds="http://schemas.openxmlformats.org/officeDocument/2006/customXml" ds:itemID="{83C105D0-3225-4FEE-B173-412815253AAF}">
+<ds:datastoreItem xmlns:ds="http://schemas.openxmlformats.org/officeDocument/2006/customXml" ds:itemID="{8A0DC91A-C6C4-4C8D-911E-E1916BC9DAEE}">
   <ds:schemaRefs>
     <ds:schemaRef ds:uri="http://schemas.openxmlformats.org/officeDocument/2006/bibliography"/>
   </ds:schemaRefs>

--- a/labmanual/English/WBT101-04D-BLE-Central.docx
+++ b/labmanual/English/WBT101-04D-BLE-Central.docx
@@ -1,6 +1,6 @@
 
 <file path=word/document.xml><?xml version="1.0" encoding="utf-8"?>
-<w:document xmlns:wpc="http://schemas.microsoft.com/office/word/2010/wordprocessingCanvas" xmlns:cx="http://schemas.microsoft.com/office/drawing/2014/chartex" xmlns:cx1="http://schemas.microsoft.com/office/drawing/2015/9/8/chartex" xmlns:cx2="http://schemas.microsoft.com/office/drawing/2015/10/21/chartex" xmlns:cx3="http://schemas.microsoft.com/office/drawing/2016/5/9/chartex" xmlns:cx4="http://schemas.microsoft.com/office/drawing/2016/5/10/chartex" xmlns:cx5="http://schemas.microsoft.com/office/drawing/2016/5/11/chartex" xmlns:cx6="http://schemas.microsoft.com/office/drawing/2016/5/12/chartex" xmlns:cx7="http://schemas.microsoft.com/office/drawing/2016/5/13/chartex" xmlns:cx8="http://schemas.microsoft.com/office/drawing/2016/5/14/chartex" xmlns:mc="http://schemas.openxmlformats.org/markup-compatibility/2006" xmlns:aink="http://schemas.microsoft.com/office/drawing/2016/ink" xmlns:am3d="http://schemas.microsoft.com/office/drawing/2017/model3d" xmlns:o="urn:schemas-microsoft-com:office:office" xmlns:r="http://schemas.openxmlformats.org/officeDocument/2006/relationships" xmlns:m="http://schemas.openxmlformats.org/officeDocument/2006/math" xmlns:v="urn:schemas-microsoft-com:vml" xmlns:wp14="http://schemas.microsoft.com/office/word/2010/wordprocessingDrawing" xmlns:wp="http://schemas.openxmlformats.org/drawingml/2006/wordprocessingDrawing" xmlns:w10="urn:schemas-microsoft-com:office:word" xmlns:w="http://schemas.openxmlformats.org/wordprocessingml/2006/main" xmlns:w14="http://schemas.microsoft.com/office/word/2010/wordml" xmlns:w15="http://schemas.microsoft.com/office/word/2012/wordml" xmlns:w16cid="http://schemas.microsoft.com/office/word/2016/wordml/cid" xmlns:w16se="http://schemas.microsoft.com/office/word/2015/wordml/symex" xmlns:wpg="http://schemas.microsoft.com/office/word/2010/wordprocessingGroup" xmlns:wpi="http://schemas.microsoft.com/office/word/2010/wordprocessingInk" xmlns:wne="http://schemas.microsoft.com/office/word/2006/wordml" xmlns:wps="http://schemas.microsoft.com/office/word/2010/wordprocessingShape" mc:Ignorable="w14 w15 w16se w16cid wp14">
+<w:document xmlns:wpc="http://schemas.microsoft.com/office/word/2010/wordprocessingCanvas" xmlns:cx="http://schemas.microsoft.com/office/drawing/2014/chartex" xmlns:cx1="http://schemas.microsoft.com/office/drawing/2015/9/8/chartex" xmlns:cx2="http://schemas.microsoft.com/office/drawing/2015/10/21/chartex" xmlns:cx3="http://schemas.microsoft.com/office/drawing/2016/5/9/chartex" xmlns:cx4="http://schemas.microsoft.com/office/drawing/2016/5/10/chartex" xmlns:cx5="http://schemas.microsoft.com/office/drawing/2016/5/11/chartex" xmlns:mc="http://schemas.openxmlformats.org/markup-compatibility/2006" xmlns:o="urn:schemas-microsoft-com:office:office" xmlns:r="http://schemas.openxmlformats.org/officeDocument/2006/relationships" xmlns:m="http://schemas.openxmlformats.org/officeDocument/2006/math" xmlns:v="urn:schemas-microsoft-com:vml" xmlns:wp14="http://schemas.microsoft.com/office/word/2010/wordprocessingDrawing" xmlns:wp="http://schemas.openxmlformats.org/drawingml/2006/wordprocessingDrawing" xmlns:w10="urn:schemas-microsoft-com:office:word" xmlns:w="http://schemas.openxmlformats.org/wordprocessingml/2006/main" xmlns:w14="http://schemas.microsoft.com/office/word/2010/wordml" xmlns:w15="http://schemas.microsoft.com/office/word/2012/wordml" xmlns:w16se="http://schemas.microsoft.com/office/word/2015/wordml/symex" xmlns:wpg="http://schemas.microsoft.com/office/word/2010/wordprocessingGroup" xmlns:wpi="http://schemas.microsoft.com/office/word/2010/wordprocessingInk" xmlns:wne="http://schemas.microsoft.com/office/word/2006/wordml" xmlns:wps="http://schemas.microsoft.com/office/word/2010/wordprocessingShape" mc:Ignorable="w14 w15 w16se wp14">
   <w:body>
     <w:p>
       <w:pPr>
@@ -8,64 +8,64 @@
           <w:rStyle w:val="BookTitle"/>
         </w:rPr>
       </w:pPr>
-      <w:r>
-        <w:rPr>
-          <w:rStyle w:val="BookTitle"/>
-        </w:rPr>
-        <w:t xml:space="preserve">Chapter </w:t>
-      </w:r>
-      <w:r>
-        <w:rPr>
-          <w:rStyle w:val="BookTitle"/>
-        </w:rPr>
-        <w:t>4</w:t>
-      </w:r>
-      <w:r>
-        <w:rPr>
-          <w:rStyle w:val="BookTitle"/>
-        </w:rPr>
-        <w:t>D</w:t>
-      </w:r>
-      <w:r>
-        <w:rPr>
-          <w:rStyle w:val="BookTitle"/>
-        </w:rPr>
-        <w:t xml:space="preserve">: </w:t>
-      </w:r>
-      <w:r>
-        <w:rPr>
-          <w:rStyle w:val="BookTitle"/>
-        </w:rPr>
-        <w:t>BLE</w:t>
-      </w:r>
-      <w:r>
-        <w:rPr>
-          <w:rStyle w:val="BookTitle"/>
-        </w:rPr>
-        <w:t xml:space="preserve"> </w:t>
-      </w:r>
-      <w:r>
-        <w:rPr>
-          <w:rStyle w:val="BookTitle"/>
-        </w:rPr>
-        <w:t>Central</w:t>
-      </w:r>
-      <w:r>
-        <w:rPr>
-          <w:rStyle w:val="BookTitle"/>
-        </w:rPr>
-        <w:t>s</w:t>
-      </w:r>
-    </w:p>
-    <w:p>
-      <w:r>
-        <w:t>Time</w:t>
-      </w:r>
-      <w:r>
-        <w:t>:</w:t>
-      </w:r>
       <w:bookmarkStart w:id="0" w:name="_GoBack"/>
       <w:bookmarkEnd w:id="0"/>
+      <w:r>
+        <w:rPr>
+          <w:rStyle w:val="BookTitle"/>
+        </w:rPr>
+        <w:t xml:space="preserve">Chapter </w:t>
+      </w:r>
+      <w:r>
+        <w:rPr>
+          <w:rStyle w:val="BookTitle"/>
+        </w:rPr>
+        <w:t>4</w:t>
+      </w:r>
+      <w:r>
+        <w:rPr>
+          <w:rStyle w:val="BookTitle"/>
+        </w:rPr>
+        <w:t>D</w:t>
+      </w:r>
+      <w:r>
+        <w:rPr>
+          <w:rStyle w:val="BookTitle"/>
+        </w:rPr>
+        <w:t xml:space="preserve">: </w:t>
+      </w:r>
+      <w:r>
+        <w:rPr>
+          <w:rStyle w:val="BookTitle"/>
+        </w:rPr>
+        <w:t>BLE</w:t>
+      </w:r>
+      <w:r>
+        <w:rPr>
+          <w:rStyle w:val="BookTitle"/>
+        </w:rPr>
+        <w:t xml:space="preserve"> </w:t>
+      </w:r>
+      <w:r>
+        <w:rPr>
+          <w:rStyle w:val="BookTitle"/>
+        </w:rPr>
+        <w:t>Central</w:t>
+      </w:r>
+      <w:r>
+        <w:rPr>
+          <w:rStyle w:val="BookTitle"/>
+        </w:rPr>
+        <w:t>s</w:t>
+      </w:r>
+    </w:p>
+    <w:p>
+      <w:r>
+        <w:t>Time</w:t>
+      </w:r>
+      <w:r>
+        <w:t>:</w:t>
+      </w:r>
       <w:r>
         <w:t xml:space="preserve"> </w:t>
       </w:r>
@@ -1823,8 +1823,13 @@
     </w:p>
     <w:p>
       <w:r>
-        <w:t>First, you must put the WICED BLE device into scanning mode.  You do this with a simple call to wiced_ble_bt_scan</w:t>
-      </w:r>
+        <w:t xml:space="preserve">First, you must put the WICED BLE device into scanning mode.  You do this with a simple call to </w:t>
+      </w:r>
+      <w:proofErr w:type="spellStart"/>
+      <w:r>
+        <w:t>wiced_ble_bt_scan</w:t>
+      </w:r>
+      <w:proofErr w:type="spellEnd"/>
       <w:r>
         <w:t>.</w:t>
       </w:r>
@@ -1843,9 +1848,11 @@
       <w:r>
         <w:t xml:space="preserve">The first argument is a </w:t>
       </w:r>
+      <w:proofErr w:type="spellStart"/>
       <w:r>
         <w:t>wiced_bt_ble_scan_type_t</w:t>
       </w:r>
+      <w:proofErr w:type="spellEnd"/>
       <w:r>
         <w:t xml:space="preserve"> which tells the controller to either turn </w:t>
       </w:r>
@@ -1866,6 +1873,7 @@
           <w:szCs w:val="17"/>
         </w:rPr>
       </w:pPr>
+      <w:proofErr w:type="spellStart"/>
       <w:r>
         <w:rPr>
           <w:rFonts w:ascii="Courier New" w:hAnsi="Courier New" w:cs="Courier New"/>
@@ -1875,14 +1883,25 @@
         </w:rPr>
         <w:t>enum</w:t>
       </w:r>
+      <w:proofErr w:type="spellEnd"/>
       <w:r>
         <w:rPr>
           <w:rFonts w:ascii="Courier New" w:hAnsi="Courier New" w:cs="Courier New"/>
           <w:sz w:val="17"/>
           <w:szCs w:val="17"/>
         </w:rPr>
-        <w:t xml:space="preserve"> wiced_bt_ble_scan_type_e</w:t>
-      </w:r>
+        <w:t xml:space="preserve"> </w:t>
+      </w:r>
+      <w:proofErr w:type="spellStart"/>
+      <w:r>
+        <w:rPr>
+          <w:rFonts w:ascii="Courier New" w:hAnsi="Courier New" w:cs="Courier New"/>
+          <w:sz w:val="17"/>
+          <w:szCs w:val="17"/>
+        </w:rPr>
+        <w:t>wiced_bt_ble_scan_type_e</w:t>
+      </w:r>
+      <w:proofErr w:type="spellEnd"/>
     </w:p>
     <w:p>
       <w:pPr>
@@ -2084,14 +2103,24 @@
       <w:r>
         <w:t xml:space="preserve"> configured in the </w:t>
       </w:r>
+      <w:proofErr w:type="spellStart"/>
       <w:r>
         <w:t>wiced_bt_cfg_settings_t</w:t>
       </w:r>
+      <w:proofErr w:type="spellEnd"/>
       <w:r>
         <w:t xml:space="preserve"> structure</w:t>
       </w:r>
       <w:r>
-        <w:t xml:space="preserve"> typically found in wiced_bt_cfg.c.</w:t>
+        <w:t xml:space="preserve"> typically found in </w:t>
+      </w:r>
+      <w:proofErr w:type="spellStart"/>
+      <w:r>
+        <w:t>wiced_bt_cfg.c</w:t>
+      </w:r>
+      <w:proofErr w:type="spellEnd"/>
+      <w:r>
+        <w:t>.</w:t>
       </w:r>
     </w:p>
     <w:p>
@@ -2103,7 +2132,15 @@
         </w:numPr>
       </w:pPr>
       <w:r>
-        <w:t>The next argument is a wiced_bool_t that tells the scanner to filter or not.</w:t>
+        <w:t xml:space="preserve">The next argument is a </w:t>
+      </w:r>
+      <w:proofErr w:type="spellStart"/>
+      <w:r>
+        <w:t>wiced_bool_t</w:t>
+      </w:r>
+      <w:proofErr w:type="spellEnd"/>
+      <w:r>
+        <w:t xml:space="preserve"> that tells the scanner to filter or not.</w:t>
       </w:r>
       <w:r>
         <w:t xml:space="preserve"> If you enable the filter, the scanner will only call you back one time for each unique BD ADDR that it hears</w:t>
@@ -2172,6 +2209,7 @@
         </w:rPr>
         <w:t xml:space="preserve"> </w:t>
       </w:r>
+      <w:proofErr w:type="spellStart"/>
       <w:r>
         <w:rPr>
           <w:rFonts w:ascii="Courier New" w:hAnsi="Courier New" w:cs="Courier New"/>
@@ -2181,6 +2219,7 @@
         </w:rPr>
         <w:t>myScanCallback</w:t>
       </w:r>
+      <w:proofErr w:type="spellEnd"/>
       <w:r>
         <w:rPr>
           <w:rFonts w:ascii="Courier New" w:hAnsi="Courier New" w:cs="Courier New"/>
@@ -2190,6 +2229,7 @@
         </w:rPr>
         <w:t>(</w:t>
       </w:r>
+      <w:proofErr w:type="spellStart"/>
       <w:r>
         <w:rPr>
           <w:rFonts w:ascii="Courier New" w:hAnsi="Courier New" w:cs="Courier New"/>
@@ -2199,14 +2239,35 @@
         </w:rPr>
         <w:t>wiced_bt_ble_scan_results_t</w:t>
       </w:r>
-      <w:r>
-        <w:rPr>
-          <w:rFonts w:ascii="Courier New" w:hAnsi="Courier New" w:cs="Courier New"/>
-          <w:color w:val="000000"/>
-          <w:sz w:val="16"/>
-          <w:szCs w:val="16"/>
-        </w:rPr>
-        <w:t xml:space="preserve"> *p_scan_result, </w:t>
+      <w:proofErr w:type="spellEnd"/>
+      <w:r>
+        <w:rPr>
+          <w:rFonts w:ascii="Courier New" w:hAnsi="Courier New" w:cs="Courier New"/>
+          <w:color w:val="000000"/>
+          <w:sz w:val="16"/>
+          <w:szCs w:val="16"/>
+        </w:rPr>
+        <w:t xml:space="preserve"> *</w:t>
+      </w:r>
+      <w:proofErr w:type="spellStart"/>
+      <w:r>
+        <w:rPr>
+          <w:rFonts w:ascii="Courier New" w:hAnsi="Courier New" w:cs="Courier New"/>
+          <w:color w:val="000000"/>
+          <w:sz w:val="16"/>
+          <w:szCs w:val="16"/>
+        </w:rPr>
+        <w:t>p_scan_result</w:t>
+      </w:r>
+      <w:proofErr w:type="spellEnd"/>
+      <w:r>
+        <w:rPr>
+          <w:rFonts w:ascii="Courier New" w:hAnsi="Courier New" w:cs="Courier New"/>
+          <w:color w:val="000000"/>
+          <w:sz w:val="16"/>
+          <w:szCs w:val="16"/>
+        </w:rPr>
+        <w:t xml:space="preserve">, </w:t>
       </w:r>
       <w:r>
         <w:rPr>
@@ -2224,7 +2285,27 @@
           <w:sz w:val="16"/>
           <w:szCs w:val="16"/>
         </w:rPr>
-        <w:t xml:space="preserve"> *p_adv_data);</w:t>
+        <w:t xml:space="preserve"> *</w:t>
+      </w:r>
+      <w:proofErr w:type="spellStart"/>
+      <w:r>
+        <w:rPr>
+          <w:rFonts w:ascii="Courier New" w:hAnsi="Courier New" w:cs="Courier New"/>
+          <w:color w:val="000000"/>
+          <w:sz w:val="16"/>
+          <w:szCs w:val="16"/>
+        </w:rPr>
+        <w:t>p_adv_data</w:t>
+      </w:r>
+      <w:proofErr w:type="spellEnd"/>
+      <w:r>
+        <w:rPr>
+          <w:rFonts w:ascii="Courier New" w:hAnsi="Courier New" w:cs="Courier New"/>
+          <w:color w:val="000000"/>
+          <w:sz w:val="16"/>
+          <w:szCs w:val="16"/>
+        </w:rPr>
+        <w:t>);</w:t>
       </w:r>
     </w:p>
     <w:p>
@@ -2357,6 +2438,7 @@
         </w:rPr>
         <w:t xml:space="preserve">    </w:t>
       </w:r>
+      <w:proofErr w:type="spellStart"/>
       <w:r>
         <w:rPr>
           <w:rFonts w:ascii="Courier New" w:hAnsi="Courier New" w:cs="Courier New"/>
@@ -2366,6 +2448,7 @@
         </w:rPr>
         <w:t>wiced_bt_device_address_t</w:t>
       </w:r>
+      <w:proofErr w:type="spellEnd"/>
       <w:r>
         <w:rPr>
           <w:rFonts w:ascii="Courier New" w:hAnsi="Courier New" w:cs="Courier New"/>
@@ -2374,6 +2457,7 @@
         </w:rPr>
         <w:t xml:space="preserve">       </w:t>
       </w:r>
+      <w:proofErr w:type="spellStart"/>
       <w:r>
         <w:rPr>
           <w:rFonts w:ascii="Courier New" w:hAnsi="Courier New" w:cs="Courier New"/>
@@ -2383,6 +2467,7 @@
         </w:rPr>
         <w:t>remote_bd_addr</w:t>
       </w:r>
+      <w:proofErr w:type="spellEnd"/>
       <w:r>
         <w:rPr>
           <w:rFonts w:ascii="Courier New" w:hAnsi="Courier New" w:cs="Courier New"/>
@@ -2436,6 +2521,7 @@
         </w:rPr>
         <w:t xml:space="preserve">                         </w:t>
       </w:r>
+      <w:proofErr w:type="spellStart"/>
       <w:r>
         <w:rPr>
           <w:rFonts w:ascii="Courier New" w:hAnsi="Courier New" w:cs="Courier New"/>
@@ -2445,6 +2531,7 @@
         </w:rPr>
         <w:t>ble_addr_type</w:t>
       </w:r>
+      <w:proofErr w:type="spellEnd"/>
       <w:r>
         <w:rPr>
           <w:rFonts w:ascii="Courier New" w:hAnsi="Courier New" w:cs="Courier New"/>
@@ -2481,6 +2568,7 @@
         </w:rPr>
         <w:t xml:space="preserve">    </w:t>
       </w:r>
+      <w:proofErr w:type="spellStart"/>
       <w:r>
         <w:rPr>
           <w:rFonts w:ascii="Courier New" w:hAnsi="Courier New" w:cs="Courier New"/>
@@ -2490,6 +2578,7 @@
         </w:rPr>
         <w:t>wiced_bt_dev_ble_evt_type_t</w:t>
       </w:r>
+      <w:proofErr w:type="spellEnd"/>
       <w:r>
         <w:rPr>
           <w:rFonts w:ascii="Courier New" w:hAnsi="Courier New" w:cs="Courier New"/>
@@ -2498,6 +2587,7 @@
         </w:rPr>
         <w:t xml:space="preserve">     </w:t>
       </w:r>
+      <w:proofErr w:type="spellStart"/>
       <w:r>
         <w:rPr>
           <w:rFonts w:ascii="Courier New" w:hAnsi="Courier New" w:cs="Courier New"/>
@@ -2507,6 +2597,7 @@
         </w:rPr>
         <w:t>ble_evt_type</w:t>
       </w:r>
+      <w:proofErr w:type="spellEnd"/>
       <w:r>
         <w:rPr>
           <w:rFonts w:ascii="Courier New" w:hAnsi="Courier New" w:cs="Courier New"/>
@@ -2560,6 +2651,7 @@
         </w:rPr>
         <w:t xml:space="preserve">                          </w:t>
       </w:r>
+      <w:proofErr w:type="spellStart"/>
       <w:r>
         <w:rPr>
           <w:rFonts w:ascii="Courier New" w:hAnsi="Courier New" w:cs="Courier New"/>
@@ -2569,6 +2661,7 @@
         </w:rPr>
         <w:t>rssi</w:t>
       </w:r>
+      <w:proofErr w:type="spellEnd"/>
       <w:r>
         <w:rPr>
           <w:rFonts w:ascii="Courier New" w:hAnsi="Courier New" w:cs="Courier New"/>
@@ -2650,6 +2743,7 @@
         </w:rPr>
         <w:t xml:space="preserve">} </w:t>
       </w:r>
+      <w:proofErr w:type="spellStart"/>
       <w:r>
         <w:rPr>
           <w:rFonts w:ascii="Courier New" w:hAnsi="Courier New" w:cs="Courier New"/>
@@ -2659,6 +2753,7 @@
         </w:rPr>
         <w:t>wiced_bt_ble_scan_results_t</w:t>
       </w:r>
+      <w:proofErr w:type="spellEnd"/>
       <w:r>
         <w:rPr>
           <w:rFonts w:ascii="Courier New" w:hAnsi="Courier New" w:cs="Courier New"/>
@@ -2677,10 +2772,26 @@
         <w:t xml:space="preserve">WICED provides you </w:t>
       </w:r>
       <w:r>
-        <w:t xml:space="preserve">a function called wiced_bt_ble_check_advertising data which can help you find information in the packet.  </w:t>
-      </w:r>
-      <w:r>
-        <w:t xml:space="preserve">Recall that every advertising packet is broken up into fields that each have a type.  The wiced_bt_ble_check_advertising </w:t>
+        <w:t xml:space="preserve">a function called </w:t>
+      </w:r>
+      <w:proofErr w:type="spellStart"/>
+      <w:r>
+        <w:t>wiced_bt_ble_check_advertising</w:t>
+      </w:r>
+      <w:proofErr w:type="spellEnd"/>
+      <w:r>
+        <w:t xml:space="preserve"> data which can help you find information in the packet.  </w:t>
+      </w:r>
+      <w:r>
+        <w:t xml:space="preserve">Recall that every advertising packet is broken up into fields that each have a type.  The </w:t>
+      </w:r>
+      <w:proofErr w:type="spellStart"/>
+      <w:r>
+        <w:t>wiced_bt_ble_check_advertising</w:t>
+      </w:r>
+      <w:proofErr w:type="spellEnd"/>
+      <w:r>
+        <w:t xml:space="preserve"> </w:t>
       </w:r>
       <w:r>
         <w:t xml:space="preserve">function will search the advertising packet looking for a field </w:t>
@@ -2731,7 +2842,25 @@
           <w:sz w:val="16"/>
           <w:szCs w:val="16"/>
         </w:rPr>
-        <w:t xml:space="preserve"> len;</w:t>
+        <w:t xml:space="preserve"> </w:t>
+      </w:r>
+      <w:proofErr w:type="spellStart"/>
+      <w:r>
+        <w:rPr>
+          <w:rFonts w:ascii="Courier New" w:hAnsi="Courier New" w:cs="Courier New"/>
+          <w:sz w:val="16"/>
+          <w:szCs w:val="16"/>
+        </w:rPr>
+        <w:t>len</w:t>
+      </w:r>
+      <w:proofErr w:type="spellEnd"/>
+      <w:r>
+        <w:rPr>
+          <w:rFonts w:ascii="Courier New" w:hAnsi="Courier New" w:cs="Courier New"/>
+          <w:sz w:val="16"/>
+          <w:szCs w:val="16"/>
+        </w:rPr>
+        <w:t>;</w:t>
       </w:r>
     </w:p>
     <w:p>
@@ -2758,7 +2887,61 @@
           <w:sz w:val="16"/>
           <w:szCs w:val="16"/>
         </w:rPr>
-        <w:t xml:space="preserve"> *findServiceUUID = wiced_bt_ble_check_advertising_data(p_adv_data,</w:t>
+        <w:t xml:space="preserve"> *</w:t>
+      </w:r>
+      <w:proofErr w:type="spellStart"/>
+      <w:r>
+        <w:rPr>
+          <w:rFonts w:ascii="Courier New" w:hAnsi="Courier New" w:cs="Courier New"/>
+          <w:sz w:val="16"/>
+          <w:szCs w:val="16"/>
+        </w:rPr>
+        <w:t>findServiceUUID</w:t>
+      </w:r>
+      <w:proofErr w:type="spellEnd"/>
+      <w:r>
+        <w:rPr>
+          <w:rFonts w:ascii="Courier New" w:hAnsi="Courier New" w:cs="Courier New"/>
+          <w:sz w:val="16"/>
+          <w:szCs w:val="16"/>
+        </w:rPr>
+        <w:t xml:space="preserve"> = </w:t>
+      </w:r>
+      <w:proofErr w:type="spellStart"/>
+      <w:r>
+        <w:rPr>
+          <w:rFonts w:ascii="Courier New" w:hAnsi="Courier New" w:cs="Courier New"/>
+          <w:sz w:val="16"/>
+          <w:szCs w:val="16"/>
+        </w:rPr>
+        <w:t>wiced_bt_ble_check_advertising_data</w:t>
+      </w:r>
+      <w:proofErr w:type="spellEnd"/>
+      <w:r>
+        <w:rPr>
+          <w:rFonts w:ascii="Courier New" w:hAnsi="Courier New" w:cs="Courier New"/>
+          <w:sz w:val="16"/>
+          <w:szCs w:val="16"/>
+        </w:rPr>
+        <w:t>(</w:t>
+      </w:r>
+      <w:proofErr w:type="spellStart"/>
+      <w:r>
+        <w:rPr>
+          <w:rFonts w:ascii="Courier New" w:hAnsi="Courier New" w:cs="Courier New"/>
+          <w:sz w:val="16"/>
+          <w:szCs w:val="16"/>
+        </w:rPr>
+        <w:t>p_adv_data</w:t>
+      </w:r>
+      <w:proofErr w:type="spellEnd"/>
+      <w:r>
+        <w:rPr>
+          <w:rFonts w:ascii="Courier New" w:hAnsi="Courier New" w:cs="Courier New"/>
+          <w:sz w:val="16"/>
+          <w:szCs w:val="16"/>
+        </w:rPr>
+        <w:t>,</w:t>
       </w:r>
       <w:r>
         <w:rPr>
@@ -2799,7 +2982,25 @@
           <w:sz w:val="16"/>
           <w:szCs w:val="16"/>
         </w:rPr>
-        <w:t>&amp;len);</w:t>
+        <w:t>&amp;</w:t>
+      </w:r>
+      <w:proofErr w:type="spellStart"/>
+      <w:r>
+        <w:rPr>
+          <w:rFonts w:ascii="Courier New" w:hAnsi="Courier New" w:cs="Courier New"/>
+          <w:sz w:val="16"/>
+          <w:szCs w:val="16"/>
+        </w:rPr>
+        <w:t>len</w:t>
+      </w:r>
+      <w:proofErr w:type="spellEnd"/>
+      <w:r>
+        <w:rPr>
+          <w:rFonts w:ascii="Courier New" w:hAnsi="Courier New" w:cs="Courier New"/>
+          <w:sz w:val="16"/>
+          <w:szCs w:val="16"/>
+        </w:rPr>
+        <w:t>);</w:t>
       </w:r>
     </w:p>
     <w:p>
@@ -2810,7 +3011,15 @@
         <w:t>,</w:t>
       </w:r>
       <w:r>
-        <w:t xml:space="preserve"> findServiceUUID will either be 0 (it didn’t find the field) or will be a pointer</w:t>
+        <w:t xml:space="preserve"> </w:t>
+      </w:r>
+      <w:proofErr w:type="spellStart"/>
+      <w:r>
+        <w:t>findServiceUUID</w:t>
+      </w:r>
+      <w:proofErr w:type="spellEnd"/>
+      <w:r>
+        <w:t xml:space="preserve"> will either be 0 (it didn’t find the field) or will be a pointer</w:t>
       </w:r>
       <w:r>
         <w:t xml:space="preserve"> to the bytes that make up the S</w:t>
@@ -2822,7 +3031,15 @@
         <w:t>,</w:t>
       </w:r>
       <w:r>
-        <w:t xml:space="preserve"> len with either be 0 or it will be the number of bytes in that field.</w:t>
+        <w:t xml:space="preserve"> </w:t>
+      </w:r>
+      <w:proofErr w:type="spellStart"/>
+      <w:r>
+        <w:t>len</w:t>
+      </w:r>
+      <w:proofErr w:type="spellEnd"/>
+      <w:r>
+        <w:t xml:space="preserve"> with either be 0 or it will be the number of bytes in that field.</w:t>
       </w:r>
       <w:r>
         <w:t xml:space="preserve">   </w:t>
@@ -2833,11 +3050,21 @@
       <w:r>
         <w:t xml:space="preserve"> enumeration </w:t>
       </w:r>
+      <w:proofErr w:type="spellStart"/>
       <w:r>
         <w:t>wiced_bt_ble_advert_type_e</w:t>
       </w:r>
-      <w:r>
-        <w:t xml:space="preserve"> in the file wiced_bt_ble.h </w:t>
+      <w:proofErr w:type="spellEnd"/>
+      <w:r>
+        <w:t xml:space="preserve"> in the file </w:t>
+      </w:r>
+      <w:proofErr w:type="spellStart"/>
+      <w:r>
+        <w:t>wiced_bt_ble.h</w:t>
+      </w:r>
+      <w:proofErr w:type="spellEnd"/>
+      <w:r>
+        <w:t xml:space="preserve"> </w:t>
       </w:r>
       <w:r>
         <w:t>has a</w:t>
@@ -2905,13 +3132,29 @@
         <w:t xml:space="preserve">. </w:t>
       </w:r>
       <w:r>
-        <w:t>There are two different devices advertising, one named “key_pair” and one named “key m</w:t>
+        <w:t>There are two different devices advertising, one named “</w:t>
+      </w:r>
+      <w:proofErr w:type="spellStart"/>
+      <w:r>
+        <w:t>key_pair</w:t>
+      </w:r>
+      <w:proofErr w:type="spellEnd"/>
+      <w:r>
+        <w:t xml:space="preserve">” and one named “key </w:t>
+      </w:r>
+      <w:proofErr w:type="spellStart"/>
+      <w:r>
+        <w:t>m</w:t>
       </w:r>
       <w:r>
         <w:t>a</w:t>
       </w:r>
       <w:r>
-        <w:t xml:space="preserve">nu”.  You can see the raw bytes of the advertising packet and the decode </w:t>
+        <w:t>nu</w:t>
+      </w:r>
+      <w:proofErr w:type="spellEnd"/>
+      <w:r>
+        <w:t xml:space="preserve">”.  You can see the raw bytes of the advertising packet and the decode </w:t>
       </w:r>
       <w:r>
         <w:t>of those bytes</w:t>
@@ -2988,7 +3231,7 @@
               </wp:anchor>
             </w:drawing>
           </mc:Choice>
-          <mc:Fallback xmlns:mv="urn:schemas-microsoft-com:mac:vml" xmlns:mo="http://schemas.microsoft.com/office/mac/office/2008/main">
+          <mc:Fallback xmlns:cx6="http://schemas.microsoft.com/office/drawing/2016/5/12/chartex" xmlns:cx7="http://schemas.microsoft.com/office/drawing/2016/5/13/chartex" xmlns:cx8="http://schemas.microsoft.com/office/drawing/2016/5/14/chartex" xmlns:aink="http://schemas.microsoft.com/office/drawing/2016/ink" xmlns:am3d="http://schemas.microsoft.com/office/drawing/2017/model3d" xmlns:w16cid="http://schemas.microsoft.com/office/word/2016/wordml/cid" xmlns:mv="urn:schemas-microsoft-com:mac:vml" xmlns:mo="http://schemas.microsoft.com/office/mac/office/2008/main">
             <w:pict>
               <v:rect w14:anchorId="4A69DD68" id="Rectangle 2" o:spid="_x0000_s1026" style="position:absolute;margin-left:198.8pt;margin-top:74.2pt;width:273.75pt;height:12.35pt;z-index:251659264;visibility:visible;mso-wrap-style:square;mso-wrap-distance-left:9pt;mso-wrap-distance-top:0;mso-wrap-distance-right:9pt;mso-wrap-distance-bottom:0;mso-position-horizontal:absolute;mso-position-horizontal-relative:text;mso-position-vertical:absolute;mso-position-vertical-relative:text;v-text-anchor:middle" o:gfxdata="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" filled="f" strokecolor="red" strokeweight="1.5pt"/>
             </w:pict>
@@ -3068,7 +3311,7 @@
               </wp:anchor>
             </w:drawing>
           </mc:Choice>
-          <mc:Fallback xmlns:mv="urn:schemas-microsoft-com:mac:vml" xmlns:mo="http://schemas.microsoft.com/office/mac/office/2008/main">
+          <mc:Fallback xmlns:cx6="http://schemas.microsoft.com/office/drawing/2016/5/12/chartex" xmlns:cx7="http://schemas.microsoft.com/office/drawing/2016/5/13/chartex" xmlns:cx8="http://schemas.microsoft.com/office/drawing/2016/5/14/chartex" xmlns:aink="http://schemas.microsoft.com/office/drawing/2016/ink" xmlns:am3d="http://schemas.microsoft.com/office/drawing/2017/model3d" xmlns:w16cid="http://schemas.microsoft.com/office/word/2016/wordml/cid" xmlns:mv="urn:schemas-microsoft-com:mac:vml" xmlns:mo="http://schemas.microsoft.com/office/mac/office/2008/main">
             <w:pict>
               <v:rect w14:anchorId="783EB295" id="Rectangle 3" o:spid="_x0000_s1026" style="position:absolute;margin-left:198.8pt;margin-top:141.4pt;width:158.5pt;height:12.9pt;z-index:251661312;visibility:visible;mso-wrap-style:square;mso-width-percent:0;mso-height-percent:0;mso-wrap-distance-left:9pt;mso-wrap-distance-top:0;mso-wrap-distance-right:9pt;mso-wrap-distance-bottom:0;mso-position-horizontal:absolute;mso-position-horizontal-relative:text;mso-position-vertical:absolute;mso-position-vertical-relative:text;mso-width-percent:0;mso-height-percent:0;mso-width-relative:margin;mso-height-relative:margin;v-text-anchor:middle" o:gfxdata="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" filled="f" strokecolor="red" strokeweight="1.5pt"/>
             </w:pict>
@@ -3126,7 +3369,15 @@
     <w:p>
       <w:r>
         <w:lastRenderedPageBreak/>
-        <w:t>If you were looking for a device named key_pair you could do something like this:</w:t>
+        <w:t xml:space="preserve">If you were looking for a device named </w:t>
+      </w:r>
+      <w:proofErr w:type="spellStart"/>
+      <w:r>
+        <w:t>key_pair</w:t>
+      </w:r>
+      <w:proofErr w:type="spellEnd"/>
+      <w:r>
+        <w:t xml:space="preserve"> you could do something like this:</w:t>
       </w:r>
     </w:p>
     <w:p>
@@ -3165,13 +3416,41 @@
         </w:rPr>
         <w:t xml:space="preserve"> </w:t>
       </w:r>
-      <w:r>
-        <w:rPr>
-          <w:rFonts w:ascii="Courier New" w:hAnsi="Courier New" w:cs="Courier New"/>
-          <w:sz w:val="16"/>
-          <w:szCs w:val="16"/>
-        </w:rPr>
-        <w:t>wiced_bt_ble_check_advertising_data(p_adv_data,</w:t>
+      <w:proofErr w:type="spellStart"/>
+      <w:r>
+        <w:rPr>
+          <w:rFonts w:ascii="Courier New" w:hAnsi="Courier New" w:cs="Courier New"/>
+          <w:sz w:val="16"/>
+          <w:szCs w:val="16"/>
+        </w:rPr>
+        <w:t>wiced_bt_ble_check_advertising_data</w:t>
+      </w:r>
+      <w:proofErr w:type="spellEnd"/>
+      <w:r>
+        <w:rPr>
+          <w:rFonts w:ascii="Courier New" w:hAnsi="Courier New" w:cs="Courier New"/>
+          <w:sz w:val="16"/>
+          <w:szCs w:val="16"/>
+        </w:rPr>
+        <w:t>(</w:t>
+      </w:r>
+      <w:proofErr w:type="spellStart"/>
+      <w:r>
+        <w:rPr>
+          <w:rFonts w:ascii="Courier New" w:hAnsi="Courier New" w:cs="Courier New"/>
+          <w:sz w:val="16"/>
+          <w:szCs w:val="16"/>
+        </w:rPr>
+        <w:t>p_adv_data</w:t>
+      </w:r>
+      <w:proofErr w:type="spellEnd"/>
+      <w:r>
+        <w:rPr>
+          <w:rFonts w:ascii="Courier New" w:hAnsi="Courier New" w:cs="Courier New"/>
+          <w:sz w:val="16"/>
+          <w:szCs w:val="16"/>
+        </w:rPr>
+        <w:t>,</w:t>
       </w:r>
       <w:r>
         <w:rPr>
@@ -3233,7 +3512,25 @@
           <w:sz w:val="16"/>
           <w:szCs w:val="16"/>
         </w:rPr>
-        <w:t>&amp;len);</w:t>
+        <w:t>&amp;</w:t>
+      </w:r>
+      <w:proofErr w:type="spellStart"/>
+      <w:r>
+        <w:rPr>
+          <w:rFonts w:ascii="Courier New" w:hAnsi="Courier New" w:cs="Courier New"/>
+          <w:sz w:val="16"/>
+          <w:szCs w:val="16"/>
+        </w:rPr>
+        <w:t>len</w:t>
+      </w:r>
+      <w:proofErr w:type="spellEnd"/>
+      <w:r>
+        <w:rPr>
+          <w:rFonts w:ascii="Courier New" w:hAnsi="Courier New" w:cs="Courier New"/>
+          <w:sz w:val="16"/>
+          <w:szCs w:val="16"/>
+        </w:rPr>
+        <w:t>);</w:t>
       </w:r>
     </w:p>
     <w:p>
@@ -3284,13 +3581,23 @@
         </w:rPr>
         <w:t>(</w:t>
       </w:r>
-      <w:r>
-        <w:rPr>
-          <w:rFonts w:ascii="Courier New" w:hAnsi="Courier New" w:cs="Courier New"/>
-          <w:sz w:val="16"/>
-          <w:szCs w:val="16"/>
-        </w:rPr>
-        <w:t>strncmp(name,</w:t>
+      <w:proofErr w:type="spellStart"/>
+      <w:r>
+        <w:rPr>
+          <w:rFonts w:ascii="Courier New" w:hAnsi="Courier New" w:cs="Courier New"/>
+          <w:sz w:val="16"/>
+          <w:szCs w:val="16"/>
+        </w:rPr>
+        <w:t>strncmp</w:t>
+      </w:r>
+      <w:proofErr w:type="spellEnd"/>
+      <w:r>
+        <w:rPr>
+          <w:rFonts w:ascii="Courier New" w:hAnsi="Courier New" w:cs="Courier New"/>
+          <w:sz w:val="16"/>
+          <w:szCs w:val="16"/>
+        </w:rPr>
+        <w:t>(name,</w:t>
       </w:r>
       <w:r>
         <w:rPr>
@@ -3325,7 +3632,35 @@
           <w:sz w:val="16"/>
           <w:szCs w:val="16"/>
         </w:rPr>
-        <w:t>,length)</w:t>
+        <w:t>,</w:t>
+      </w:r>
+      <w:proofErr w:type="spellStart"/>
+      <w:r>
+        <w:rPr>
+          <w:rFonts w:ascii="Courier New" w:hAnsi="Courier New" w:cs="Courier New"/>
+          <w:sz w:val="16"/>
+          <w:szCs w:val="16"/>
+        </w:rPr>
+        <w:t>len</w:t>
+      </w:r>
+      <w:proofErr w:type="spellEnd"/>
+      <w:del w:id="3" w:author="Richa Dham" w:date="2018-12-20T16:21:00Z">
+        <w:r>
+          <w:rPr>
+            <w:rFonts w:ascii="Courier New" w:hAnsi="Courier New" w:cs="Courier New"/>
+            <w:sz w:val="16"/>
+            <w:szCs w:val="16"/>
+          </w:rPr>
+          <w:delText>gth</w:delText>
+        </w:r>
+      </w:del>
+      <w:r>
+        <w:rPr>
+          <w:rFonts w:ascii="Courier New" w:hAnsi="Courier New" w:cs="Courier New"/>
+          <w:sz w:val="16"/>
+          <w:szCs w:val="16"/>
+        </w:rPr>
+        <w:t>)</w:t>
       </w:r>
       <w:r>
         <w:rPr>
@@ -3444,14 +3779,25 @@
         </w:rPr>
         <w:t xml:space="preserve"> </w:t>
       </w:r>
-      <w:r>
-        <w:rPr>
-          <w:rFonts w:ascii="Courier New" w:hAnsi="Courier New" w:cs="Courier New"/>
-          <w:sz w:val="16"/>
-          <w:szCs w:val="16"/>
-        </w:rPr>
-        <w:t>p_scan_result-&gt;</w:t>
-      </w:r>
+      <w:proofErr w:type="spellStart"/>
+      <w:r>
+        <w:rPr>
+          <w:rFonts w:ascii="Courier New" w:hAnsi="Courier New" w:cs="Courier New"/>
+          <w:sz w:val="16"/>
+          <w:szCs w:val="16"/>
+        </w:rPr>
+        <w:t>p_scan_result</w:t>
+      </w:r>
+      <w:proofErr w:type="spellEnd"/>
+      <w:r>
+        <w:rPr>
+          <w:rFonts w:ascii="Courier New" w:hAnsi="Courier New" w:cs="Courier New"/>
+          <w:sz w:val="16"/>
+          <w:szCs w:val="16"/>
+        </w:rPr>
+        <w:t>-&gt;</w:t>
+      </w:r>
+      <w:proofErr w:type="spellStart"/>
       <w:r>
         <w:rPr>
           <w:rStyle w:val="s2"/>
@@ -3461,6 +3807,7 @@
         </w:rPr>
         <w:t>remote_bd_addr</w:t>
       </w:r>
+      <w:proofErr w:type="spellEnd"/>
       <w:r>
         <w:rPr>
           <w:rFonts w:ascii="Courier New" w:hAnsi="Courier New" w:cs="Courier New"/>
@@ -3527,6 +3874,7 @@
         </w:rPr>
         <w:t xml:space="preserve"> </w:t>
       </w:r>
+      <w:proofErr w:type="spellStart"/>
       <w:r>
         <w:rPr>
           <w:rFonts w:ascii="Courier New" w:hAnsi="Courier New" w:cs="Courier New"/>
@@ -3536,6 +3884,7 @@
         </w:rPr>
         <w:t>const</w:t>
       </w:r>
+      <w:proofErr w:type="spellEnd"/>
       <w:r>
         <w:rPr>
           <w:rFonts w:ascii="Courier New" w:hAnsi="Courier New" w:cs="Courier New"/>
@@ -3605,7 +3954,61 @@
           <w:sz w:val="16"/>
           <w:szCs w:val="16"/>
         </w:rPr>
-        <w:t xml:space="preserve"> *findServiceUUID = wiced_bt_ble_check_advertising_data(p_adv_data,</w:t>
+        <w:t xml:space="preserve"> *</w:t>
+      </w:r>
+      <w:proofErr w:type="spellStart"/>
+      <w:r>
+        <w:rPr>
+          <w:rFonts w:ascii="Courier New" w:hAnsi="Courier New" w:cs="Courier New"/>
+          <w:sz w:val="16"/>
+          <w:szCs w:val="16"/>
+        </w:rPr>
+        <w:t>findServiceUUID</w:t>
+      </w:r>
+      <w:proofErr w:type="spellEnd"/>
+      <w:r>
+        <w:rPr>
+          <w:rFonts w:ascii="Courier New" w:hAnsi="Courier New" w:cs="Courier New"/>
+          <w:sz w:val="16"/>
+          <w:szCs w:val="16"/>
+        </w:rPr>
+        <w:t xml:space="preserve"> = </w:t>
+      </w:r>
+      <w:proofErr w:type="spellStart"/>
+      <w:r>
+        <w:rPr>
+          <w:rFonts w:ascii="Courier New" w:hAnsi="Courier New" w:cs="Courier New"/>
+          <w:sz w:val="16"/>
+          <w:szCs w:val="16"/>
+        </w:rPr>
+        <w:t>wiced_bt_ble_check_advertising_data</w:t>
+      </w:r>
+      <w:proofErr w:type="spellEnd"/>
+      <w:r>
+        <w:rPr>
+          <w:rFonts w:ascii="Courier New" w:hAnsi="Courier New" w:cs="Courier New"/>
+          <w:sz w:val="16"/>
+          <w:szCs w:val="16"/>
+        </w:rPr>
+        <w:t>(</w:t>
+      </w:r>
+      <w:proofErr w:type="spellStart"/>
+      <w:r>
+        <w:rPr>
+          <w:rFonts w:ascii="Courier New" w:hAnsi="Courier New" w:cs="Courier New"/>
+          <w:sz w:val="16"/>
+          <w:szCs w:val="16"/>
+        </w:rPr>
+        <w:t>p_adv_data</w:t>
+      </w:r>
+      <w:proofErr w:type="spellEnd"/>
+      <w:r>
+        <w:rPr>
+          <w:rFonts w:ascii="Courier New" w:hAnsi="Courier New" w:cs="Courier New"/>
+          <w:sz w:val="16"/>
+          <w:szCs w:val="16"/>
+        </w:rPr>
+        <w:t>,</w:t>
       </w:r>
       <w:r>
         <w:rPr>
@@ -3689,24 +4092,53 @@
           <w:sz w:val="16"/>
           <w:szCs w:val="16"/>
         </w:rPr>
-        <w:t xml:space="preserve">(findServiceUUID &amp;&amp; </w:t>
-      </w:r>
-      <w:r>
-        <w:rPr>
-          <w:rFonts w:ascii="Courier New" w:hAnsi="Courier New" w:cs="Courier New"/>
-          <w:sz w:val="16"/>
-          <w:szCs w:val="16"/>
-        </w:rPr>
         <w:t>(</w:t>
       </w:r>
-      <w:r>
-        <w:rPr>
-          <w:rFonts w:ascii="Courier New" w:hAnsi="Courier New" w:cs="Courier New"/>
-          <w:sz w:val="16"/>
-          <w:szCs w:val="16"/>
-        </w:rPr>
-        <w:t>memcmp(</w:t>
-      </w:r>
+      <w:proofErr w:type="spellStart"/>
+      <w:r>
+        <w:rPr>
+          <w:rFonts w:ascii="Courier New" w:hAnsi="Courier New" w:cs="Courier New"/>
+          <w:sz w:val="16"/>
+          <w:szCs w:val="16"/>
+        </w:rPr>
+        <w:t>findServiceUUID</w:t>
+      </w:r>
+      <w:proofErr w:type="spellEnd"/>
+      <w:r>
+        <w:rPr>
+          <w:rFonts w:ascii="Courier New" w:hAnsi="Courier New" w:cs="Courier New"/>
+          <w:sz w:val="16"/>
+          <w:szCs w:val="16"/>
+        </w:rPr>
+        <w:t xml:space="preserve"> &amp;&amp; </w:t>
+      </w:r>
+      <w:r>
+        <w:rPr>
+          <w:rFonts w:ascii="Courier New" w:hAnsi="Courier New" w:cs="Courier New"/>
+          <w:sz w:val="16"/>
+          <w:szCs w:val="16"/>
+        </w:rPr>
+        <w:t>(</w:t>
+      </w:r>
+      <w:proofErr w:type="spellStart"/>
+      <w:r>
+        <w:rPr>
+          <w:rFonts w:ascii="Courier New" w:hAnsi="Courier New" w:cs="Courier New"/>
+          <w:sz w:val="16"/>
+          <w:szCs w:val="16"/>
+        </w:rPr>
+        <w:t>memcmp</w:t>
+      </w:r>
+      <w:proofErr w:type="spellEnd"/>
+      <w:r>
+        <w:rPr>
+          <w:rFonts w:ascii="Courier New" w:hAnsi="Courier New" w:cs="Courier New"/>
+          <w:sz w:val="16"/>
+          <w:szCs w:val="16"/>
+        </w:rPr>
+        <w:t>(</w:t>
+      </w:r>
+      <w:proofErr w:type="spellStart"/>
       <w:r>
         <w:rPr>
           <w:rFonts w:ascii="Courier New" w:hAnsi="Courier New" w:cs="Courier New"/>
@@ -3731,6 +4163,7 @@
         </w:rPr>
         <w:t>len</w:t>
       </w:r>
+      <w:proofErr w:type="spellEnd"/>
       <w:r>
         <w:rPr>
           <w:rFonts w:ascii="Courier New" w:hAnsi="Courier New" w:cs="Courier New"/>
@@ -3818,14 +4251,25 @@
         </w:rPr>
         <w:t xml:space="preserve"> </w:t>
       </w:r>
-      <w:r>
-        <w:rPr>
-          <w:rFonts w:ascii="Courier New" w:hAnsi="Courier New" w:cs="Courier New"/>
-          <w:sz w:val="16"/>
-          <w:szCs w:val="16"/>
-        </w:rPr>
-        <w:t>p_scan_result-&gt;</w:t>
-      </w:r>
+      <w:proofErr w:type="spellStart"/>
+      <w:r>
+        <w:rPr>
+          <w:rFonts w:ascii="Courier New" w:hAnsi="Courier New" w:cs="Courier New"/>
+          <w:sz w:val="16"/>
+          <w:szCs w:val="16"/>
+        </w:rPr>
+        <w:t>p_scan_result</w:t>
+      </w:r>
+      <w:proofErr w:type="spellEnd"/>
+      <w:r>
+        <w:rPr>
+          <w:rFonts w:ascii="Courier New" w:hAnsi="Courier New" w:cs="Courier New"/>
+          <w:sz w:val="16"/>
+          <w:szCs w:val="16"/>
+        </w:rPr>
+        <w:t>-&gt;</w:t>
+      </w:r>
+      <w:proofErr w:type="spellStart"/>
       <w:r>
         <w:rPr>
           <w:rFonts w:ascii="Courier New" w:hAnsi="Courier New" w:cs="Courier New"/>
@@ -3835,6 +4279,7 @@
         </w:rPr>
         <w:t>remote_bd_addr</w:t>
       </w:r>
+      <w:proofErr w:type="spellEnd"/>
       <w:r>
         <w:rPr>
           <w:rFonts w:ascii="Courier New" w:hAnsi="Courier New" w:cs="Courier New"/>
@@ -3894,13 +4339,21 @@
         <w:t xml:space="preserve">data </w:t>
       </w:r>
       <w:r>
-        <w:t>(which is what “key m</w:t>
+        <w:t xml:space="preserve">(which is what “key </w:t>
+      </w:r>
+      <w:proofErr w:type="spellStart"/>
+      <w:r>
+        <w:t>m</w:t>
       </w:r>
       <w:r>
         <w:t>a</w:t>
       </w:r>
       <w:r>
-        <w:t>nu” is advertising) you might do this</w:t>
+        <w:t>nu</w:t>
+      </w:r>
+      <w:proofErr w:type="spellEnd"/>
+      <w:r>
+        <w:t>” is advertising) you might do this</w:t>
       </w:r>
       <w:r>
         <w:t xml:space="preserve"> (again, notice the manufacturer ID is little endian in the advertising packet)</w:t>
@@ -3934,7 +4387,61 @@
           <w:sz w:val="16"/>
           <w:szCs w:val="16"/>
         </w:rPr>
-        <w:t xml:space="preserve"> *mfgData = wiced_bt_ble_check_advertising_data(p_adv_data,</w:t>
+        <w:t xml:space="preserve"> *</w:t>
+      </w:r>
+      <w:proofErr w:type="spellStart"/>
+      <w:r>
+        <w:rPr>
+          <w:rFonts w:ascii="Courier New" w:hAnsi="Courier New" w:cs="Courier New"/>
+          <w:sz w:val="16"/>
+          <w:szCs w:val="16"/>
+        </w:rPr>
+        <w:t>mfgData</w:t>
+      </w:r>
+      <w:proofErr w:type="spellEnd"/>
+      <w:r>
+        <w:rPr>
+          <w:rFonts w:ascii="Courier New" w:hAnsi="Courier New" w:cs="Courier New"/>
+          <w:sz w:val="16"/>
+          <w:szCs w:val="16"/>
+        </w:rPr>
+        <w:t xml:space="preserve"> = </w:t>
+      </w:r>
+      <w:proofErr w:type="spellStart"/>
+      <w:r>
+        <w:rPr>
+          <w:rFonts w:ascii="Courier New" w:hAnsi="Courier New" w:cs="Courier New"/>
+          <w:sz w:val="16"/>
+          <w:szCs w:val="16"/>
+        </w:rPr>
+        <w:t>wiced_bt_ble_check_advertising_data</w:t>
+      </w:r>
+      <w:proofErr w:type="spellEnd"/>
+      <w:r>
+        <w:rPr>
+          <w:rFonts w:ascii="Courier New" w:hAnsi="Courier New" w:cs="Courier New"/>
+          <w:sz w:val="16"/>
+          <w:szCs w:val="16"/>
+        </w:rPr>
+        <w:t>(</w:t>
+      </w:r>
+      <w:proofErr w:type="spellStart"/>
+      <w:r>
+        <w:rPr>
+          <w:rFonts w:ascii="Courier New" w:hAnsi="Courier New" w:cs="Courier New"/>
+          <w:sz w:val="16"/>
+          <w:szCs w:val="16"/>
+        </w:rPr>
+        <w:t>p_adv_data</w:t>
+      </w:r>
+      <w:proofErr w:type="spellEnd"/>
+      <w:r>
+        <w:rPr>
+          <w:rFonts w:ascii="Courier New" w:hAnsi="Courier New" w:cs="Courier New"/>
+          <w:sz w:val="16"/>
+          <w:szCs w:val="16"/>
+        </w:rPr>
+        <w:t>,</w:t>
       </w:r>
       <w:r>
         <w:rPr>
@@ -3995,7 +4502,25 @@
           <w:sz w:val="16"/>
           <w:szCs w:val="16"/>
         </w:rPr>
-        <w:t>&amp;len);</w:t>
+        <w:t>&amp;</w:t>
+      </w:r>
+      <w:proofErr w:type="spellStart"/>
+      <w:r>
+        <w:rPr>
+          <w:rFonts w:ascii="Courier New" w:hAnsi="Courier New" w:cs="Courier New"/>
+          <w:sz w:val="16"/>
+          <w:szCs w:val="16"/>
+        </w:rPr>
+        <w:t>len</w:t>
+      </w:r>
+      <w:proofErr w:type="spellEnd"/>
+      <w:r>
+        <w:rPr>
+          <w:rFonts w:ascii="Courier New" w:hAnsi="Courier New" w:cs="Courier New"/>
+          <w:sz w:val="16"/>
+          <w:szCs w:val="16"/>
+        </w:rPr>
+        <w:t>);</w:t>
       </w:r>
     </w:p>
     <w:p>
@@ -4034,7 +4559,79 @@
           <w:sz w:val="16"/>
           <w:szCs w:val="16"/>
         </w:rPr>
-        <w:t>(mfgData &amp;&amp; mfgData[0] == 0x31 &amp;&amp; mfgData[1] == 01 &amp;&amp; mfgData[2] == 0xFA)</w:t>
+        <w:t>(</w:t>
+      </w:r>
+      <w:proofErr w:type="spellStart"/>
+      <w:r>
+        <w:rPr>
+          <w:rFonts w:ascii="Courier New" w:hAnsi="Courier New" w:cs="Courier New"/>
+          <w:sz w:val="16"/>
+          <w:szCs w:val="16"/>
+        </w:rPr>
+        <w:t>mfgData</w:t>
+      </w:r>
+      <w:proofErr w:type="spellEnd"/>
+      <w:r>
+        <w:rPr>
+          <w:rFonts w:ascii="Courier New" w:hAnsi="Courier New" w:cs="Courier New"/>
+          <w:sz w:val="16"/>
+          <w:szCs w:val="16"/>
+        </w:rPr>
+        <w:t xml:space="preserve"> &amp;&amp; </w:t>
+      </w:r>
+      <w:proofErr w:type="spellStart"/>
+      <w:r>
+        <w:rPr>
+          <w:rFonts w:ascii="Courier New" w:hAnsi="Courier New" w:cs="Courier New"/>
+          <w:sz w:val="16"/>
+          <w:szCs w:val="16"/>
+        </w:rPr>
+        <w:t>mfgData</w:t>
+      </w:r>
+      <w:proofErr w:type="spellEnd"/>
+      <w:r>
+        <w:rPr>
+          <w:rFonts w:ascii="Courier New" w:hAnsi="Courier New" w:cs="Courier New"/>
+          <w:sz w:val="16"/>
+          <w:szCs w:val="16"/>
+        </w:rPr>
+        <w:t xml:space="preserve">[0] == 0x31 &amp;&amp; </w:t>
+      </w:r>
+      <w:proofErr w:type="spellStart"/>
+      <w:r>
+        <w:rPr>
+          <w:rFonts w:ascii="Courier New" w:hAnsi="Courier New" w:cs="Courier New"/>
+          <w:sz w:val="16"/>
+          <w:szCs w:val="16"/>
+        </w:rPr>
+        <w:t>mfgData</w:t>
+      </w:r>
+      <w:proofErr w:type="spellEnd"/>
+      <w:r>
+        <w:rPr>
+          <w:rFonts w:ascii="Courier New" w:hAnsi="Courier New" w:cs="Courier New"/>
+          <w:sz w:val="16"/>
+          <w:szCs w:val="16"/>
+        </w:rPr>
+        <w:t xml:space="preserve">[1] == 01 &amp;&amp; </w:t>
+      </w:r>
+      <w:proofErr w:type="spellStart"/>
+      <w:r>
+        <w:rPr>
+          <w:rFonts w:ascii="Courier New" w:hAnsi="Courier New" w:cs="Courier New"/>
+          <w:sz w:val="16"/>
+          <w:szCs w:val="16"/>
+        </w:rPr>
+        <w:t>mfgData</w:t>
+      </w:r>
+      <w:proofErr w:type="spellEnd"/>
+      <w:r>
+        <w:rPr>
+          <w:rFonts w:ascii="Courier New" w:hAnsi="Courier New" w:cs="Courier New"/>
+          <w:sz w:val="16"/>
+          <w:szCs w:val="16"/>
+        </w:rPr>
+        <w:t>[2] == 0xFA)</w:t>
       </w:r>
     </w:p>
     <w:p>
@@ -4099,14 +4696,25 @@
         </w:rPr>
         <w:t xml:space="preserve"> </w:t>
       </w:r>
-      <w:r>
-        <w:rPr>
-          <w:rFonts w:ascii="Courier New" w:hAnsi="Courier New" w:cs="Courier New"/>
-          <w:sz w:val="16"/>
-          <w:szCs w:val="16"/>
-        </w:rPr>
-        <w:t>p_scan_result-&gt;</w:t>
-      </w:r>
+      <w:proofErr w:type="spellStart"/>
+      <w:r>
+        <w:rPr>
+          <w:rFonts w:ascii="Courier New" w:hAnsi="Courier New" w:cs="Courier New"/>
+          <w:sz w:val="16"/>
+          <w:szCs w:val="16"/>
+        </w:rPr>
+        <w:t>p_scan_result</w:t>
+      </w:r>
+      <w:proofErr w:type="spellEnd"/>
+      <w:r>
+        <w:rPr>
+          <w:rFonts w:ascii="Courier New" w:hAnsi="Courier New" w:cs="Courier New"/>
+          <w:sz w:val="16"/>
+          <w:szCs w:val="16"/>
+        </w:rPr>
+        <w:t>-&gt;</w:t>
+      </w:r>
+      <w:proofErr w:type="spellStart"/>
       <w:r>
         <w:rPr>
           <w:rFonts w:ascii="Courier New" w:hAnsi="Courier New" w:cs="Courier New"/>
@@ -4116,6 +4724,7 @@
         </w:rPr>
         <w:t>remote_bd_addr</w:t>
       </w:r>
+      <w:proofErr w:type="spellEnd"/>
       <w:r>
         <w:rPr>
           <w:rFonts w:ascii="Courier New" w:hAnsi="Courier New" w:cs="Courier New"/>
@@ -4178,23 +4787,46 @@
           <w:numId w:val="14"/>
         </w:numPr>
       </w:pPr>
+      <w:proofErr w:type="spellStart"/>
       <w:r>
         <w:t>S</w:t>
       </w:r>
       <w:r>
         <w:t>trcmp</w:t>
       </w:r>
+      <w:proofErr w:type="spellEnd"/>
       <w:r>
         <w:t>(char *srt1, char *str2)</w:t>
       </w:r>
       <w:r>
-        <w:t xml:space="preserve"> and strncmp</w:t>
-      </w:r>
-      <w:r>
-        <w:t>(char *str1, char *str2, int n)</w:t>
-      </w:r>
-      <w:r>
-        <w:t xml:space="preserve"> which compare two strings. Both functions take two pointers to strings.  The strncmp </w:t>
+        <w:t xml:space="preserve"> and </w:t>
+      </w:r>
+      <w:proofErr w:type="spellStart"/>
+      <w:r>
+        <w:t>strncmp</w:t>
+      </w:r>
+      <w:proofErr w:type="spellEnd"/>
+      <w:r>
+        <w:t xml:space="preserve">(char *str1, char *str2, </w:t>
+      </w:r>
+      <w:proofErr w:type="spellStart"/>
+      <w:r>
+        <w:t>int</w:t>
+      </w:r>
+      <w:proofErr w:type="spellEnd"/>
+      <w:r>
+        <w:t xml:space="preserve"> n)</w:t>
+      </w:r>
+      <w:r>
+        <w:t xml:space="preserve"> which compare two strings. Both functions take two pointers to strings.  The </w:t>
+      </w:r>
+      <w:proofErr w:type="spellStart"/>
+      <w:r>
+        <w:t>strncmp</w:t>
+      </w:r>
+      <w:proofErr w:type="spellEnd"/>
+      <w:r>
+        <w:t xml:space="preserve"> </w:t>
       </w:r>
       <w:r>
         <w:t xml:space="preserve">function </w:t>
@@ -4206,7 +4838,15 @@
         <w:t>n</w:t>
       </w:r>
       <w:r>
-        <w:t xml:space="preserve"> int which is the maximum number of characters to compare (this is safer).  Both function</w:t>
+        <w:t xml:space="preserve"> </w:t>
+      </w:r>
+      <w:proofErr w:type="spellStart"/>
+      <w:r>
+        <w:t>int</w:t>
+      </w:r>
+      <w:proofErr w:type="spellEnd"/>
+      <w:r>
+        <w:t xml:space="preserve"> which is the maximum number of characters to compare (this is safer).  Both function</w:t>
       </w:r>
       <w:r>
         <w:t>s</w:t>
@@ -4223,11 +4863,21 @@
           <w:numId w:val="14"/>
         </w:numPr>
       </w:pPr>
+      <w:proofErr w:type="spellStart"/>
       <w:r>
         <w:t>memcmp</w:t>
       </w:r>
-      <w:r>
-        <w:t>(unit8_t *p1,uint8_t *p2, int size) allows you to compare two blocks of memory.  It returns 0 if the two block</w:t>
+      <w:proofErr w:type="spellEnd"/>
+      <w:r>
+        <w:t xml:space="preserve">(unit8_t *p1,uint8_t *p2, </w:t>
+      </w:r>
+      <w:proofErr w:type="spellStart"/>
+      <w:r>
+        <w:t>int</w:t>
+      </w:r>
+      <w:proofErr w:type="spellEnd"/>
+      <w:r>
+        <w:t xml:space="preserve"> size) allows you to compare two blocks of memory.  It returns 0 if the two block</w:t>
       </w:r>
       <w:r>
         <w:t>s</w:t>
@@ -4250,14 +4900,27 @@
       <w:r>
         <w:t xml:space="preserve">variables of type </w:t>
       </w:r>
-      <w:r>
-        <w:t>wiced_uuid_t you can compare them with the wice</w:t>
+      <w:proofErr w:type="spellStart"/>
+      <w:r>
+        <w:t>wiced_uuid_t</w:t>
+      </w:r>
+      <w:proofErr w:type="spellEnd"/>
+      <w:r>
+        <w:t xml:space="preserve"> you can compare them with the </w:t>
+      </w:r>
+      <w:proofErr w:type="spellStart"/>
+      <w:r>
+        <w:t>wice</w:t>
       </w:r>
       <w:r>
         <w:t>d</w:t>
       </w:r>
       <w:r>
-        <w:t>_bt_util_uuid_cmp function</w:t>
+        <w:t>_bt_util_uuid_cmp</w:t>
+      </w:r>
+      <w:proofErr w:type="spellEnd"/>
+      <w:r>
+        <w:t xml:space="preserve"> function</w:t>
       </w:r>
       <w:r>
         <w:t>. Like the functions above, it returns 0 if the two UUIDs match.</w:t>
@@ -4272,6 +4935,7 @@
           <w:szCs w:val="16"/>
         </w:rPr>
       </w:pPr>
+      <w:proofErr w:type="spellStart"/>
       <w:r>
         <w:rPr>
           <w:rFonts w:ascii="Courier New" w:hAnsi="Courier New" w:cs="Courier New"/>
@@ -4281,14 +4945,34 @@
         </w:rPr>
         <w:t>int</w:t>
       </w:r>
-      <w:r>
-        <w:rPr>
-          <w:rFonts w:ascii="Courier New" w:hAnsi="Courier New" w:cs="Courier New"/>
-          <w:sz w:val="16"/>
-          <w:szCs w:val="16"/>
-        </w:rPr>
-        <w:t xml:space="preserve"> wiced_bt_util_uuid_cmp(</w:t>
-      </w:r>
+      <w:proofErr w:type="spellEnd"/>
+      <w:r>
+        <w:rPr>
+          <w:rFonts w:ascii="Courier New" w:hAnsi="Courier New" w:cs="Courier New"/>
+          <w:sz w:val="16"/>
+          <w:szCs w:val="16"/>
+        </w:rPr>
+        <w:t xml:space="preserve"> </w:t>
+      </w:r>
+      <w:proofErr w:type="spellStart"/>
+      <w:r>
+        <w:rPr>
+          <w:rFonts w:ascii="Courier New" w:hAnsi="Courier New" w:cs="Courier New"/>
+          <w:sz w:val="16"/>
+          <w:szCs w:val="16"/>
+        </w:rPr>
+        <w:t>wiced_bt_util_uuid_cmp</w:t>
+      </w:r>
+      <w:proofErr w:type="spellEnd"/>
+      <w:r>
+        <w:rPr>
+          <w:rFonts w:ascii="Courier New" w:hAnsi="Courier New" w:cs="Courier New"/>
+          <w:sz w:val="16"/>
+          <w:szCs w:val="16"/>
+        </w:rPr>
+        <w:t>(</w:t>
+      </w:r>
+      <w:proofErr w:type="spellStart"/>
       <w:r>
         <w:rPr>
           <w:rFonts w:ascii="Courier New" w:hAnsi="Courier New" w:cs="Courier New"/>
@@ -4298,6 +4982,7 @@
         </w:rPr>
         <w:t>wiced_bt_uuid_t</w:t>
       </w:r>
+      <w:proofErr w:type="spellEnd"/>
       <w:r>
         <w:rPr>
           <w:rFonts w:ascii="Courier New" w:hAnsi="Courier New" w:cs="Courier New"/>
@@ -4306,6 +4991,7 @@
         </w:rPr>
         <w:t xml:space="preserve"> *p_uuid1, </w:t>
       </w:r>
+      <w:proofErr w:type="spellStart"/>
       <w:r>
         <w:rPr>
           <w:rFonts w:ascii="Courier New" w:hAnsi="Courier New" w:cs="Courier New"/>
@@ -4315,6 +5001,7 @@
         </w:rPr>
         <w:t>wiced_bt_uuid_t</w:t>
       </w:r>
+      <w:proofErr w:type="spellEnd"/>
       <w:r>
         <w:rPr>
           <w:rFonts w:ascii="Courier New" w:hAnsi="Courier New" w:cs="Courier New"/>
@@ -4326,15 +5013,88 @@
     </w:p>
     <w:p>
       <w:pPr>
-        <w:rPr>
-          <w:rFonts w:eastAsia="Times New Roman"/>
-          <w:b/>
-          <w:bCs/>
-          <w:color w:val="1F4E79" w:themeColor="accent1" w:themeShade="80"/>
-          <w:sz w:val="28"/>
-          <w:szCs w:val="28"/>
-        </w:rPr>
-      </w:pPr>
+        <w:pStyle w:val="ListParagraph"/>
+        <w:numPr>
+          <w:ilvl w:val="0"/>
+          <w:numId w:val="14"/>
+        </w:numPr>
+        <w:rPr>
+          <w:rPrChange w:id="4" w:author="Richa Dham" w:date="2018-12-20T16:21:00Z">
+            <w:rPr>
+              <w:rFonts w:eastAsia="Times New Roman"/>
+              <w:b/>
+              <w:bCs/>
+              <w:color w:val="1F4E79" w:themeColor="accent1" w:themeShade="80"/>
+              <w:sz w:val="28"/>
+              <w:szCs w:val="28"/>
+            </w:rPr>
+          </w:rPrChange>
+        </w:rPr>
+        <w:pPrChange w:id="5" w:author="Richa Dham" w:date="2018-12-20T16:21:00Z">
+          <w:pPr/>
+        </w:pPrChange>
+      </w:pPr>
+      <w:ins w:id="6" w:author="Richa Dham" w:date="2018-12-20T16:21:00Z">
+        <w:r>
+          <w:t xml:space="preserve">WICED_BT_TRACE_ARRAY macro </w:t>
+        </w:r>
+      </w:ins>
+      <w:ins w:id="7" w:author="Richa Dham" w:date="2018-12-20T16:22:00Z">
+        <w:r>
+          <w:t>can</w:t>
+        </w:r>
+      </w:ins>
+      <w:ins w:id="8" w:author="Richa Dham" w:date="2018-12-20T16:21:00Z">
+        <w:r>
+          <w:t xml:space="preserve"> </w:t>
+        </w:r>
+      </w:ins>
+      <w:ins w:id="9" w:author="Richa Dham" w:date="2018-12-20T16:22:00Z">
+        <w:r>
+          <w:t xml:space="preserve">be used to print UUID and </w:t>
+        </w:r>
+        <w:proofErr w:type="spellStart"/>
+        <w:r>
+          <w:t>mfgData</w:t>
+        </w:r>
+        <w:proofErr w:type="spellEnd"/>
+        <w:r>
+          <w:t xml:space="preserve"> arrays. The format to use the above macro is WICED_BT_TRACE_ARRAY</w:t>
+        </w:r>
+      </w:ins>
+      <w:ins w:id="10" w:author="Richa Dham" w:date="2018-12-20T16:23:00Z">
+        <w:r>
+          <w:t xml:space="preserve"> </w:t>
+        </w:r>
+      </w:ins>
+      <w:ins w:id="11" w:author="Richa Dham" w:date="2018-12-20T16:22:00Z">
+        <w:r>
+          <w:t>(</w:t>
+        </w:r>
+      </w:ins>
+      <w:proofErr w:type="spellStart"/>
+      <w:ins w:id="12" w:author="Richa Dham" w:date="2018-12-20T16:23:00Z">
+        <w:r>
+          <w:t>arrayName</w:t>
+        </w:r>
+        <w:proofErr w:type="spellEnd"/>
+        <w:r>
+          <w:t xml:space="preserve">, </w:t>
+        </w:r>
+        <w:proofErr w:type="spellStart"/>
+        <w:r>
+          <w:t>arrayLength</w:t>
+        </w:r>
+        <w:proofErr w:type="spellEnd"/>
+        <w:r>
+          <w:t>, “String to be printed before array data is printed:”</w:t>
+        </w:r>
+      </w:ins>
+      <w:ins w:id="13" w:author="Richa Dham" w:date="2018-12-20T16:21:00Z">
+        <w:r>
+          <w:t xml:space="preserve"> </w:t>
+        </w:r>
+      </w:ins>
       <w:r>
         <w:br w:type="page"/>
       </w:r>
@@ -4343,7 +5103,7 @@
       <w:pPr>
         <w:pStyle w:val="Heading1"/>
       </w:pPr>
-      <w:bookmarkStart w:id="3" w:name="_Toc530072141"/>
+      <w:bookmarkStart w:id="14" w:name="_Toc530072141"/>
       <w:r>
         <w:lastRenderedPageBreak/>
         <w:t>Connect</w:t>
@@ -4360,15 +5120,20 @@
       <w:r>
         <w:t>, and Encrypting</w:t>
       </w:r>
-      <w:bookmarkEnd w:id="3"/>
+      <w:bookmarkEnd w:id="14"/>
     </w:p>
     <w:p>
       <w:r>
         <w:t>Now that you have found a device that you are interested in what next?  To make a connection you just call</w:t>
       </w:r>
       <w:r>
-        <w:t xml:space="preserve"> wiced_bt_gatt_le_connect</w:t>
-      </w:r>
+        <w:t xml:space="preserve"> </w:t>
+      </w:r>
+      <w:proofErr w:type="spellStart"/>
+      <w:r>
+        <w:t>wiced_bt_gatt_le_connect</w:t>
+      </w:r>
+      <w:proofErr w:type="spellEnd"/>
       <w:r>
         <w:t>:</w:t>
       </w:r>
@@ -4386,6 +5151,7 @@
           <w:szCs w:val="16"/>
         </w:rPr>
       </w:pPr>
+      <w:proofErr w:type="spellStart"/>
       <w:r>
         <w:rPr>
           <w:rFonts w:ascii="Courier New" w:hAnsi="Courier New" w:cs="Courier New"/>
@@ -4395,6 +5161,7 @@
         </w:rPr>
         <w:t>wiced_bool_t</w:t>
       </w:r>
+      <w:proofErr w:type="spellEnd"/>
       <w:r>
         <w:rPr>
           <w:rFonts w:ascii="Courier New" w:hAnsi="Courier New" w:cs="Courier New"/>
@@ -4404,6 +5171,7 @@
         </w:rPr>
         <w:t xml:space="preserve"> </w:t>
       </w:r>
+      <w:proofErr w:type="spellStart"/>
       <w:r>
         <w:rPr>
           <w:rFonts w:ascii="Courier New" w:hAnsi="Courier New" w:cs="Courier New"/>
@@ -4415,6 +5183,7 @@
         </w:rPr>
         <w:t>wiced_bt_gatt_le_connect</w:t>
       </w:r>
+      <w:proofErr w:type="spellEnd"/>
       <w:r>
         <w:rPr>
           <w:rFonts w:ascii="Courier New" w:hAnsi="Courier New" w:cs="Courier New"/>
@@ -4424,6 +5193,7 @@
         </w:rPr>
         <w:t>(</w:t>
       </w:r>
+      <w:proofErr w:type="spellStart"/>
       <w:r>
         <w:rPr>
           <w:rFonts w:ascii="Courier New" w:hAnsi="Courier New" w:cs="Courier New"/>
@@ -4433,14 +5203,35 @@
         </w:rPr>
         <w:t>wiced_bt_device_address_t</w:t>
       </w:r>
-      <w:r>
-        <w:rPr>
-          <w:rFonts w:ascii="Courier New" w:hAnsi="Courier New" w:cs="Courier New"/>
-          <w:color w:val="000000"/>
-          <w:sz w:val="16"/>
-          <w:szCs w:val="16"/>
-        </w:rPr>
-        <w:t xml:space="preserve"> bd_addr,</w:t>
+      <w:proofErr w:type="spellEnd"/>
+      <w:r>
+        <w:rPr>
+          <w:rFonts w:ascii="Courier New" w:hAnsi="Courier New" w:cs="Courier New"/>
+          <w:color w:val="000000"/>
+          <w:sz w:val="16"/>
+          <w:szCs w:val="16"/>
+        </w:rPr>
+        <w:t xml:space="preserve"> </w:t>
+      </w:r>
+      <w:proofErr w:type="spellStart"/>
+      <w:r>
+        <w:rPr>
+          <w:rFonts w:ascii="Courier New" w:hAnsi="Courier New" w:cs="Courier New"/>
+          <w:color w:val="000000"/>
+          <w:sz w:val="16"/>
+          <w:szCs w:val="16"/>
+        </w:rPr>
+        <w:t>bd_addr</w:t>
+      </w:r>
+      <w:proofErr w:type="spellEnd"/>
+      <w:r>
+        <w:rPr>
+          <w:rFonts w:ascii="Courier New" w:hAnsi="Courier New" w:cs="Courier New"/>
+          <w:color w:val="000000"/>
+          <w:sz w:val="16"/>
+          <w:szCs w:val="16"/>
+        </w:rPr>
+        <w:t>,</w:t>
       </w:r>
     </w:p>
     <w:p>
@@ -4474,6 +5265,7 @@
         </w:rPr>
         <w:t xml:space="preserve">                                   </w:t>
       </w:r>
+      <w:proofErr w:type="spellStart"/>
       <w:r>
         <w:rPr>
           <w:rFonts w:ascii="Courier New" w:hAnsi="Courier New" w:cs="Courier New"/>
@@ -4483,14 +5275,35 @@
         </w:rPr>
         <w:t>wiced_bt_ble_address_type_t</w:t>
       </w:r>
-      <w:r>
-        <w:rPr>
-          <w:rFonts w:ascii="Courier New" w:hAnsi="Courier New" w:cs="Courier New"/>
-          <w:color w:val="000000"/>
-          <w:sz w:val="16"/>
-          <w:szCs w:val="16"/>
-        </w:rPr>
-        <w:t xml:space="preserve"> bd_addr_type,</w:t>
+      <w:proofErr w:type="spellEnd"/>
+      <w:r>
+        <w:rPr>
+          <w:rFonts w:ascii="Courier New" w:hAnsi="Courier New" w:cs="Courier New"/>
+          <w:color w:val="000000"/>
+          <w:sz w:val="16"/>
+          <w:szCs w:val="16"/>
+        </w:rPr>
+        <w:t xml:space="preserve"> </w:t>
+      </w:r>
+      <w:proofErr w:type="spellStart"/>
+      <w:r>
+        <w:rPr>
+          <w:rFonts w:ascii="Courier New" w:hAnsi="Courier New" w:cs="Courier New"/>
+          <w:color w:val="000000"/>
+          <w:sz w:val="16"/>
+          <w:szCs w:val="16"/>
+        </w:rPr>
+        <w:t>bd_addr_type</w:t>
+      </w:r>
+      <w:proofErr w:type="spellEnd"/>
+      <w:r>
+        <w:rPr>
+          <w:rFonts w:ascii="Courier New" w:hAnsi="Courier New" w:cs="Courier New"/>
+          <w:color w:val="000000"/>
+          <w:sz w:val="16"/>
+          <w:szCs w:val="16"/>
+        </w:rPr>
+        <w:t>,</w:t>
       </w:r>
     </w:p>
     <w:p>
@@ -4524,6 +5337,7 @@
         </w:rPr>
         <w:t xml:space="preserve">                                  </w:t>
       </w:r>
+      <w:proofErr w:type="spellStart"/>
       <w:r>
         <w:rPr>
           <w:rFonts w:ascii="Courier New" w:hAnsi="Courier New" w:cs="Courier New"/>
@@ -4533,14 +5347,35 @@
         </w:rPr>
         <w:t>wiced_bt_ble_conn_mode_t</w:t>
       </w:r>
-      <w:r>
-        <w:rPr>
-          <w:rFonts w:ascii="Courier New" w:hAnsi="Courier New" w:cs="Courier New"/>
-          <w:color w:val="000000"/>
-          <w:sz w:val="16"/>
-          <w:szCs w:val="16"/>
-        </w:rPr>
-        <w:t xml:space="preserve"> conn_mode,</w:t>
+      <w:proofErr w:type="spellEnd"/>
+      <w:r>
+        <w:rPr>
+          <w:rFonts w:ascii="Courier New" w:hAnsi="Courier New" w:cs="Courier New"/>
+          <w:color w:val="000000"/>
+          <w:sz w:val="16"/>
+          <w:szCs w:val="16"/>
+        </w:rPr>
+        <w:t xml:space="preserve"> </w:t>
+      </w:r>
+      <w:proofErr w:type="spellStart"/>
+      <w:r>
+        <w:rPr>
+          <w:rFonts w:ascii="Courier New" w:hAnsi="Courier New" w:cs="Courier New"/>
+          <w:color w:val="000000"/>
+          <w:sz w:val="16"/>
+          <w:szCs w:val="16"/>
+        </w:rPr>
+        <w:t>conn_mode</w:t>
+      </w:r>
+      <w:proofErr w:type="spellEnd"/>
+      <w:r>
+        <w:rPr>
+          <w:rFonts w:ascii="Courier New" w:hAnsi="Courier New" w:cs="Courier New"/>
+          <w:color w:val="000000"/>
+          <w:sz w:val="16"/>
+          <w:szCs w:val="16"/>
+        </w:rPr>
+        <w:t>,</w:t>
       </w:r>
     </w:p>
     <w:p>
@@ -4565,6 +5400,7 @@
         </w:rPr>
         <w:t xml:space="preserve">                                  </w:t>
       </w:r>
+      <w:proofErr w:type="spellStart"/>
       <w:r>
         <w:rPr>
           <w:rFonts w:ascii="Courier New" w:hAnsi="Courier New" w:cs="Courier New"/>
@@ -4574,19 +5410,64 @@
         </w:rPr>
         <w:t>wiced_bool_t</w:t>
       </w:r>
-      <w:r>
-        <w:rPr>
-          <w:rFonts w:ascii="Courier New" w:hAnsi="Courier New" w:cs="Courier New"/>
-          <w:color w:val="000000"/>
-          <w:sz w:val="16"/>
-          <w:szCs w:val="16"/>
-        </w:rPr>
-        <w:t xml:space="preserve"> is_direct);</w:t>
-      </w:r>
-    </w:p>
-    <w:p>
-      <w:r>
-        <w:t>The bd_addr and bd_addr_type are passed in to the callback as part of the scan result. The conn_mode is an enumeration with three possible values</w:t>
+      <w:proofErr w:type="spellEnd"/>
+      <w:r>
+        <w:rPr>
+          <w:rFonts w:ascii="Courier New" w:hAnsi="Courier New" w:cs="Courier New"/>
+          <w:color w:val="000000"/>
+          <w:sz w:val="16"/>
+          <w:szCs w:val="16"/>
+        </w:rPr>
+        <w:t xml:space="preserve"> </w:t>
+      </w:r>
+      <w:proofErr w:type="spellStart"/>
+      <w:r>
+        <w:rPr>
+          <w:rFonts w:ascii="Courier New" w:hAnsi="Courier New" w:cs="Courier New"/>
+          <w:color w:val="000000"/>
+          <w:sz w:val="16"/>
+          <w:szCs w:val="16"/>
+        </w:rPr>
+        <w:t>is_direct</w:t>
+      </w:r>
+      <w:proofErr w:type="spellEnd"/>
+      <w:r>
+        <w:rPr>
+          <w:rFonts w:ascii="Courier New" w:hAnsi="Courier New" w:cs="Courier New"/>
+          <w:color w:val="000000"/>
+          <w:sz w:val="16"/>
+          <w:szCs w:val="16"/>
+        </w:rPr>
+        <w:t>);</w:t>
+      </w:r>
+    </w:p>
+    <w:p>
+      <w:r>
+        <w:t xml:space="preserve">The </w:t>
+      </w:r>
+      <w:proofErr w:type="spellStart"/>
+      <w:r>
+        <w:t>bd_addr</w:t>
+      </w:r>
+      <w:proofErr w:type="spellEnd"/>
+      <w:r>
+        <w:t xml:space="preserve"> and </w:t>
+      </w:r>
+      <w:proofErr w:type="spellStart"/>
+      <w:r>
+        <w:t>bd_addr_type</w:t>
+      </w:r>
+      <w:proofErr w:type="spellEnd"/>
+      <w:r>
+        <w:t xml:space="preserve"> are passed in to the callback as part of the scan result. The </w:t>
+      </w:r>
+      <w:proofErr w:type="spellStart"/>
+      <w:r>
+        <w:t>conn_mode</w:t>
+      </w:r>
+      <w:proofErr w:type="spellEnd"/>
+      <w:r>
+        <w:t xml:space="preserve"> is an enumeration with three possible values</w:t>
       </w:r>
       <w:r>
         <w:t xml:space="preserve"> which determines how fast the connection is established (and how much power is consumed to establish the connection)</w:t>
@@ -4608,6 +5489,7 @@
           <w:szCs w:val="16"/>
         </w:rPr>
       </w:pPr>
+      <w:proofErr w:type="spellStart"/>
       <w:r>
         <w:rPr>
           <w:rFonts w:ascii="Courier New" w:hAnsi="Courier New" w:cs="Courier New"/>
@@ -4619,15 +5501,27 @@
         </w:rPr>
         <w:t>enum</w:t>
       </w:r>
-      <w:r>
-        <w:rPr>
-          <w:rFonts w:ascii="Courier New" w:hAnsi="Courier New" w:cs="Courier New"/>
-          <w:color w:val="000000"/>
-          <w:sz w:val="16"/>
-          <w:szCs w:val="16"/>
-        </w:rPr>
-        <w:t xml:space="preserve"> wiced_bt_ble_conn_mode_e</w:t>
-      </w:r>
+      <w:proofErr w:type="spellEnd"/>
+      <w:r>
+        <w:rPr>
+          <w:rFonts w:ascii="Courier New" w:hAnsi="Courier New" w:cs="Courier New"/>
+          <w:color w:val="000000"/>
+          <w:sz w:val="16"/>
+          <w:szCs w:val="16"/>
+        </w:rPr>
+        <w:t xml:space="preserve"> </w:t>
+      </w:r>
+      <w:proofErr w:type="spellStart"/>
+      <w:r>
+        <w:rPr>
+          <w:rFonts w:ascii="Courier New" w:hAnsi="Courier New" w:cs="Courier New"/>
+          <w:color w:val="000000"/>
+          <w:sz w:val="16"/>
+          <w:szCs w:val="16"/>
+        </w:rPr>
+        <w:t>wiced_bt_ble_conn_mode_e</w:t>
+      </w:r>
+      <w:proofErr w:type="spellEnd"/>
     </w:p>
     <w:p>
       <w:pPr>
@@ -4860,9 +5754,11 @@
       <w:r>
         <w:t xml:space="preserve"> that you registered with </w:t>
       </w:r>
+      <w:proofErr w:type="spellStart"/>
       <w:r>
         <w:t>wiced_bt_gatt_register</w:t>
       </w:r>
+      <w:proofErr w:type="spellEnd"/>
       <w:r>
         <w:t xml:space="preserve"> will be called with</w:t>
       </w:r>
@@ -4875,9 +5771,11 @@
       <w:r>
         <w:t xml:space="preserve">.  The parameter passed to you will be of type </w:t>
       </w:r>
+      <w:proofErr w:type="spellStart"/>
       <w:r>
         <w:t>wiced_bt_gatt_connection_status_t</w:t>
       </w:r>
+      <w:proofErr w:type="spellEnd"/>
       <w:r>
         <w:t xml:space="preserve"> which contains a bunch of information about the connection.</w:t>
       </w:r>
@@ -4972,6 +5870,7 @@
         </w:rPr>
         <w:t xml:space="preserve">                         *</w:t>
       </w:r>
+      <w:proofErr w:type="spellStart"/>
       <w:r>
         <w:rPr>
           <w:rFonts w:ascii="Courier New" w:hAnsi="Courier New" w:cs="Courier New"/>
@@ -4981,6 +5880,7 @@
         </w:rPr>
         <w:t>bd_addr</w:t>
       </w:r>
+      <w:proofErr w:type="spellEnd"/>
       <w:r>
         <w:rPr>
           <w:rFonts w:ascii="Courier New" w:hAnsi="Courier New" w:cs="Courier New"/>
@@ -5018,6 +5918,7 @@
         </w:rPr>
         <w:t xml:space="preserve">    </w:t>
       </w:r>
+      <w:proofErr w:type="spellStart"/>
       <w:r>
         <w:rPr>
           <w:rFonts w:ascii="Courier New" w:hAnsi="Courier New" w:cs="Courier New"/>
@@ -5027,6 +5928,7 @@
         </w:rPr>
         <w:t>wiced_bt_ble_address_type_t</w:t>
       </w:r>
+      <w:proofErr w:type="spellEnd"/>
       <w:r>
         <w:rPr>
           <w:rFonts w:ascii="Courier New" w:hAnsi="Courier New" w:cs="Courier New"/>
@@ -5036,6 +5938,7 @@
         </w:rPr>
         <w:t xml:space="preserve">     </w:t>
       </w:r>
+      <w:proofErr w:type="spellStart"/>
       <w:r>
         <w:rPr>
           <w:rFonts w:ascii="Courier New" w:hAnsi="Courier New" w:cs="Courier New"/>
@@ -5045,6 +5948,7 @@
         </w:rPr>
         <w:t>addr_type</w:t>
       </w:r>
+      <w:proofErr w:type="spellEnd"/>
       <w:r>
         <w:rPr>
           <w:rFonts w:ascii="Courier New" w:hAnsi="Courier New" w:cs="Courier New"/>
@@ -5063,6 +5967,7 @@
         </w:rPr>
         <w:t xml:space="preserve">/**&lt; </w:t>
       </w:r>
+      <w:proofErr w:type="spellStart"/>
       <w:r>
         <w:rPr>
           <w:rFonts w:ascii="Courier New" w:hAnsi="Courier New" w:cs="Courier New"/>
@@ -5073,6 +5978,7 @@
         </w:rPr>
         <w:t>Remmote</w:t>
       </w:r>
+      <w:proofErr w:type="spellEnd"/>
       <w:r>
         <w:rPr>
           <w:rFonts w:ascii="Courier New" w:hAnsi="Courier New" w:cs="Courier New"/>
@@ -5117,6 +6023,7 @@
         </w:rPr>
         <w:t xml:space="preserve">                        </w:t>
       </w:r>
+      <w:proofErr w:type="spellStart"/>
       <w:r>
         <w:rPr>
           <w:rFonts w:ascii="Courier New" w:hAnsi="Courier New" w:cs="Courier New"/>
@@ -5126,6 +6033,7 @@
         </w:rPr>
         <w:t>conn_id</w:t>
       </w:r>
+      <w:proofErr w:type="spellEnd"/>
       <w:r>
         <w:rPr>
           <w:rFonts w:ascii="Courier New" w:hAnsi="Courier New" w:cs="Courier New"/>
@@ -5163,6 +6071,7 @@
         </w:rPr>
         <w:t xml:space="preserve">    </w:t>
       </w:r>
+      <w:proofErr w:type="spellStart"/>
       <w:r>
         <w:rPr>
           <w:rFonts w:ascii="Courier New" w:hAnsi="Courier New" w:cs="Courier New"/>
@@ -5172,6 +6081,7 @@
         </w:rPr>
         <w:t>wiced_bool_t</w:t>
       </w:r>
+      <w:proofErr w:type="spellEnd"/>
       <w:r>
         <w:rPr>
           <w:rFonts w:ascii="Courier New" w:hAnsi="Courier New" w:cs="Courier New"/>
@@ -5228,6 +6138,7 @@
         </w:rPr>
         <w:t xml:space="preserve">    </w:t>
       </w:r>
+      <w:proofErr w:type="spellStart"/>
       <w:r>
         <w:rPr>
           <w:rFonts w:ascii="Courier New" w:hAnsi="Courier New" w:cs="Courier New"/>
@@ -5237,6 +6148,7 @@
         </w:rPr>
         <w:t>wiced_bt_gatt_disconn_reason_t</w:t>
       </w:r>
+      <w:proofErr w:type="spellEnd"/>
       <w:r>
         <w:rPr>
           <w:rFonts w:ascii="Courier New" w:hAnsi="Courier New" w:cs="Courier New"/>
@@ -5293,6 +6205,7 @@
         </w:rPr>
         <w:t xml:space="preserve">                                                     </w:t>
       </w:r>
+      <w:proofErr w:type="spellStart"/>
       <w:r>
         <w:rPr>
           <w:rFonts w:ascii="Courier New" w:hAnsi="Courier New" w:cs="Courier New"/>
@@ -5300,7 +6213,17 @@
           <w:sz w:val="16"/>
           <w:szCs w:val="16"/>
         </w:rPr>
-        <w:t xml:space="preserve">wiced_bt_gatt_disconn_reason_e </w:t>
+        <w:t>wiced_bt_gatt_disconn_reason_e</w:t>
+      </w:r>
+      <w:proofErr w:type="spellEnd"/>
+      <w:r>
+        <w:rPr>
+          <w:rFonts w:ascii="Courier New" w:hAnsi="Courier New" w:cs="Courier New"/>
+          <w:color w:val="4E9072"/>
+          <w:sz w:val="16"/>
+          <w:szCs w:val="16"/>
+        </w:rPr>
+        <w:t xml:space="preserve"> </w:t>
       </w:r>
     </w:p>
     <w:p>
@@ -5322,6 +6245,7 @@
         </w:rPr>
         <w:t xml:space="preserve">                                                     </w:t>
       </w:r>
+      <w:proofErr w:type="spellStart"/>
       <w:r>
         <w:rPr>
           <w:rFonts w:ascii="Courier New" w:hAnsi="Courier New" w:cs="Courier New"/>
@@ -5329,18 +6253,30 @@
           <w:sz w:val="16"/>
           <w:szCs w:val="16"/>
         </w:rPr>
-        <w:t>wiced_bt_gatt_disconn_reason_t @</w:t>
-      </w:r>
+        <w:t>wiced_bt_gatt_disconn_reason_t</w:t>
+      </w:r>
+      <w:proofErr w:type="spellEnd"/>
       <w:r>
         <w:rPr>
           <w:rFonts w:ascii="Courier New" w:hAnsi="Courier New" w:cs="Courier New"/>
           <w:color w:val="4E9072"/>
           <w:sz w:val="16"/>
           <w:szCs w:val="16"/>
+        </w:rPr>
+        <w:t xml:space="preserve"> @</w:t>
+      </w:r>
+      <w:proofErr w:type="spellStart"/>
+      <w:r>
+        <w:rPr>
+          <w:rFonts w:ascii="Courier New" w:hAnsi="Courier New" w:cs="Courier New"/>
+          <w:color w:val="4E9072"/>
+          <w:sz w:val="16"/>
+          <w:szCs w:val="16"/>
           <w:u w:val="single"/>
         </w:rPr>
         <w:t>endlink</w:t>
       </w:r>
+      <w:proofErr w:type="spellEnd"/>
       <w:r>
         <w:rPr>
           <w:rFonts w:ascii="Courier New" w:hAnsi="Courier New" w:cs="Courier New"/>
@@ -5370,6 +6306,7 @@
         </w:rPr>
         <w:t xml:space="preserve">    </w:t>
       </w:r>
+      <w:proofErr w:type="spellStart"/>
       <w:r>
         <w:rPr>
           <w:rFonts w:ascii="Courier New" w:hAnsi="Courier New" w:cs="Courier New"/>
@@ -5379,6 +6316,7 @@
         </w:rPr>
         <w:t>wiced_bt_transport_t</w:t>
       </w:r>
+      <w:proofErr w:type="spellEnd"/>
       <w:r>
         <w:rPr>
           <w:rFonts w:ascii="Courier New" w:hAnsi="Courier New" w:cs="Courier New"/>
@@ -5450,6 +6388,7 @@
         </w:rPr>
         <w:t xml:space="preserve">                         </w:t>
       </w:r>
+      <w:proofErr w:type="spellStart"/>
       <w:r>
         <w:rPr>
           <w:rFonts w:ascii="Courier New" w:hAnsi="Courier New" w:cs="Courier New"/>
@@ -5459,6 +6398,7 @@
         </w:rPr>
         <w:t>link_role</w:t>
       </w:r>
+      <w:proofErr w:type="spellEnd"/>
       <w:r>
         <w:rPr>
           <w:rFonts w:ascii="Courier New" w:hAnsi="Courier New" w:cs="Courier New"/>
@@ -5495,6 +6435,7 @@
         </w:rPr>
         <w:t xml:space="preserve">} </w:t>
       </w:r>
+      <w:proofErr w:type="spellStart"/>
       <w:r>
         <w:rPr>
           <w:rFonts w:ascii="Courier New" w:hAnsi="Courier New" w:cs="Courier New"/>
@@ -5504,6 +6445,7 @@
         </w:rPr>
         <w:t>wiced_bt_gatt_connection_status_t</w:t>
       </w:r>
+      <w:proofErr w:type="spellEnd"/>
       <w:r>
         <w:rPr>
           <w:rFonts w:ascii="Courier New" w:hAnsi="Courier New" w:cs="Courier New"/>
@@ -5516,7 +6458,15 @@
     </w:p>
     <w:p>
       <w:r>
-        <w:t xml:space="preserve">Typically, you would save the conn_id so that you can perform </w:t>
+        <w:t xml:space="preserve">Typically, you would save the </w:t>
+      </w:r>
+      <w:proofErr w:type="spellStart"/>
+      <w:r>
+        <w:t>conn_id</w:t>
+      </w:r>
+      <w:proofErr w:type="spellEnd"/>
+      <w:r>
+        <w:t xml:space="preserve"> so that you can perform </w:t>
       </w:r>
       <w:r>
         <w:t>R</w:t>
@@ -5584,7 +6534,15 @@
         <w:t xml:space="preserve"> not previously bonded</w:t>
       </w:r>
       <w:r>
-        <w:t>). The function is wiced_bt_dev_sec_bond:</w:t>
+        <w:t xml:space="preserve">). The function is </w:t>
+      </w:r>
+      <w:proofErr w:type="spellStart"/>
+      <w:r>
+        <w:t>wiced_bt_dev_sec_bond</w:t>
+      </w:r>
+      <w:proofErr w:type="spellEnd"/>
+      <w:r>
+        <w:t>:</w:t>
       </w:r>
     </w:p>
     <w:p>
@@ -5601,6 +6559,7 @@
           <w:szCs w:val="20"/>
         </w:rPr>
       </w:pPr>
+      <w:proofErr w:type="spellStart"/>
       <w:r>
         <w:rPr>
           <w:rFonts w:ascii="Courier New" w:hAnsi="Courier New" w:cs="Courier New"/>
@@ -5610,6 +6569,7 @@
         </w:rPr>
         <w:t>wiced_result_t</w:t>
       </w:r>
+      <w:proofErr w:type="spellEnd"/>
       <w:r>
         <w:rPr>
           <w:rFonts w:ascii="Courier New" w:hAnsi="Courier New" w:cs="Courier New"/>
@@ -5619,6 +6579,7 @@
         </w:rPr>
         <w:t xml:space="preserve"> </w:t>
       </w:r>
+      <w:proofErr w:type="spellStart"/>
       <w:r>
         <w:rPr>
           <w:rFonts w:ascii="Courier New" w:hAnsi="Courier New" w:cs="Courier New"/>
@@ -5629,6 +6590,7 @@
         </w:rPr>
         <w:t>wiced_bt_dev_sec_bond</w:t>
       </w:r>
+      <w:proofErr w:type="spellEnd"/>
       <w:r>
         <w:rPr>
           <w:rFonts w:ascii="Courier New" w:hAnsi="Courier New" w:cs="Courier New"/>
@@ -5638,6 +6600,7 @@
         </w:rPr>
         <w:t xml:space="preserve"> (</w:t>
       </w:r>
+      <w:proofErr w:type="spellStart"/>
       <w:r>
         <w:rPr>
           <w:rFonts w:ascii="Courier New" w:hAnsi="Courier New" w:cs="Courier New"/>
@@ -5647,6 +6610,7 @@
         </w:rPr>
         <w:t>wiced_bt_device_address_t</w:t>
       </w:r>
+      <w:proofErr w:type="spellEnd"/>
       <w:r>
         <w:rPr>
           <w:rFonts w:ascii="Courier New" w:hAnsi="Courier New" w:cs="Courier New"/>
@@ -5654,7 +6618,27 @@
           <w:sz w:val="16"/>
           <w:szCs w:val="20"/>
         </w:rPr>
-        <w:t xml:space="preserve"> bd_addr,</w:t>
+        <w:t xml:space="preserve"> </w:t>
+      </w:r>
+      <w:proofErr w:type="spellStart"/>
+      <w:r>
+        <w:rPr>
+          <w:rFonts w:ascii="Courier New" w:hAnsi="Courier New" w:cs="Courier New"/>
+          <w:color w:val="000000"/>
+          <w:sz w:val="16"/>
+          <w:szCs w:val="20"/>
+        </w:rPr>
+        <w:t>bd_addr</w:t>
+      </w:r>
+      <w:proofErr w:type="spellEnd"/>
+      <w:r>
+        <w:rPr>
+          <w:rFonts w:ascii="Courier New" w:hAnsi="Courier New" w:cs="Courier New"/>
+          <w:color w:val="000000"/>
+          <w:sz w:val="16"/>
+          <w:szCs w:val="20"/>
+        </w:rPr>
+        <w:t>,</w:t>
       </w:r>
     </w:p>
     <w:p>
@@ -5689,6 +6673,7 @@
         </w:rPr>
         <w:t xml:space="preserve">                                     </w:t>
       </w:r>
+      <w:proofErr w:type="spellStart"/>
       <w:r>
         <w:rPr>
           <w:rFonts w:ascii="Courier New" w:hAnsi="Courier New" w:cs="Courier New"/>
@@ -5698,6 +6683,7 @@
         </w:rPr>
         <w:t>wiced_bt_ble_address_type_t</w:t>
       </w:r>
+      <w:proofErr w:type="spellEnd"/>
       <w:r>
         <w:rPr>
           <w:rFonts w:ascii="Courier New" w:hAnsi="Courier New" w:cs="Courier New"/>
@@ -5705,7 +6691,27 @@
           <w:sz w:val="16"/>
           <w:szCs w:val="20"/>
         </w:rPr>
-        <w:t xml:space="preserve"> bd_addr_type,</w:t>
+        <w:t xml:space="preserve"> </w:t>
+      </w:r>
+      <w:proofErr w:type="spellStart"/>
+      <w:r>
+        <w:rPr>
+          <w:rFonts w:ascii="Courier New" w:hAnsi="Courier New" w:cs="Courier New"/>
+          <w:color w:val="000000"/>
+          <w:sz w:val="16"/>
+          <w:szCs w:val="20"/>
+        </w:rPr>
+        <w:t>bd_addr_type</w:t>
+      </w:r>
+      <w:proofErr w:type="spellEnd"/>
+      <w:r>
+        <w:rPr>
+          <w:rFonts w:ascii="Courier New" w:hAnsi="Courier New" w:cs="Courier New"/>
+          <w:color w:val="000000"/>
+          <w:sz w:val="16"/>
+          <w:szCs w:val="20"/>
+        </w:rPr>
+        <w:t>,</w:t>
       </w:r>
     </w:p>
     <w:p>
@@ -5749,6 +6755,7 @@
         </w:rPr>
         <w:t xml:space="preserve">                                    </w:t>
       </w:r>
+      <w:proofErr w:type="spellStart"/>
       <w:r>
         <w:rPr>
           <w:rFonts w:ascii="Courier New" w:hAnsi="Courier New" w:cs="Courier New"/>
@@ -5758,6 +6765,7 @@
         </w:rPr>
         <w:t>wiced_bt_transport_t</w:t>
       </w:r>
+      <w:proofErr w:type="spellEnd"/>
       <w:r>
         <w:rPr>
           <w:rFonts w:ascii="Courier New" w:hAnsi="Courier New" w:cs="Courier New"/>
@@ -5807,7 +6815,27 @@
           <w:sz w:val="16"/>
           <w:szCs w:val="20"/>
         </w:rPr>
-        <w:t xml:space="preserve"> pin_len,</w:t>
+        <w:t xml:space="preserve"> </w:t>
+      </w:r>
+      <w:proofErr w:type="spellStart"/>
+      <w:r>
+        <w:rPr>
+          <w:rFonts w:ascii="Courier New" w:hAnsi="Courier New" w:cs="Courier New"/>
+          <w:color w:val="000000"/>
+          <w:sz w:val="16"/>
+          <w:szCs w:val="20"/>
+        </w:rPr>
+        <w:t>pin_len</w:t>
+      </w:r>
+      <w:proofErr w:type="spellEnd"/>
+      <w:r>
+        <w:rPr>
+          <w:rFonts w:ascii="Courier New" w:hAnsi="Courier New" w:cs="Courier New"/>
+          <w:color w:val="000000"/>
+          <w:sz w:val="16"/>
+          <w:szCs w:val="20"/>
+        </w:rPr>
+        <w:t>,</w:t>
       </w:r>
     </w:p>
     <w:p>
@@ -5848,7 +6876,27 @@
           <w:sz w:val="16"/>
           <w:szCs w:val="20"/>
         </w:rPr>
-        <w:t xml:space="preserve"> *p_pin);</w:t>
+        <w:t xml:space="preserve"> *</w:t>
+      </w:r>
+      <w:proofErr w:type="spellStart"/>
+      <w:r>
+        <w:rPr>
+          <w:rFonts w:ascii="Courier New" w:hAnsi="Courier New" w:cs="Courier New"/>
+          <w:color w:val="000000"/>
+          <w:sz w:val="16"/>
+          <w:szCs w:val="20"/>
+        </w:rPr>
+        <w:t>p_pin</w:t>
+      </w:r>
+      <w:proofErr w:type="spellEnd"/>
+      <w:r>
+        <w:rPr>
+          <w:rFonts w:ascii="Courier New" w:hAnsi="Courier New" w:cs="Courier New"/>
+          <w:color w:val="000000"/>
+          <w:sz w:val="16"/>
+          <w:szCs w:val="20"/>
+        </w:rPr>
+        <w:t>);</w:t>
       </w:r>
     </w:p>
     <w:p>
@@ -5882,8 +6930,13 @@
       <w:r>
         <w:t xml:space="preserve"> so you should just use 0 for </w:t>
       </w:r>
-      <w:r>
-        <w:t>pin_len and NULL for the PIN code.</w:t>
+      <w:proofErr w:type="spellStart"/>
+      <w:r>
+        <w:t>pin_len</w:t>
+      </w:r>
+      <w:proofErr w:type="spellEnd"/>
+      <w:r>
+        <w:t xml:space="preserve"> and NULL for the PIN code.</w:t>
       </w:r>
     </w:p>
     <w:p>
@@ -5924,7 +6977,23 @@
         <w:t>Client, then</w:t>
       </w:r>
       <w:r>
-        <w:t xml:space="preserve"> you don't need to initiate pairing on subsequent connections. In that case instead of wiced_bt_dev_sec_bond you just need to enable encryption by calling wiced_bt_dev_set_encryption:</w:t>
+        <w:t xml:space="preserve"> you don't need to initiate pairing on subsequent connections. In that case instead of </w:t>
+      </w:r>
+      <w:proofErr w:type="spellStart"/>
+      <w:r>
+        <w:t>wiced_bt_dev_sec_bond</w:t>
+      </w:r>
+      <w:proofErr w:type="spellEnd"/>
+      <w:r>
+        <w:t xml:space="preserve"> you just need to enable encryption by calling </w:t>
+      </w:r>
+      <w:proofErr w:type="spellStart"/>
+      <w:r>
+        <w:t>wiced_bt_dev_set_encryption</w:t>
+      </w:r>
+      <w:proofErr w:type="spellEnd"/>
+      <w:r>
+        <w:t>:</w:t>
       </w:r>
     </w:p>
     <w:p>
@@ -5938,6 +7007,7 @@
           <w:szCs w:val="20"/>
         </w:rPr>
       </w:pPr>
+      <w:proofErr w:type="spellStart"/>
       <w:r>
         <w:rPr>
           <w:rFonts w:ascii="Courier New" w:hAnsi="Courier New" w:cs="Courier New"/>
@@ -5947,6 +7017,7 @@
         </w:rPr>
         <w:t>wiced_result_t</w:t>
       </w:r>
+      <w:proofErr w:type="spellEnd"/>
       <w:r>
         <w:rPr>
           <w:rFonts w:ascii="Courier New" w:hAnsi="Courier New" w:cs="Courier New"/>
@@ -5956,6 +7027,7 @@
         </w:rPr>
         <w:t xml:space="preserve"> </w:t>
       </w:r>
+      <w:proofErr w:type="spellStart"/>
       <w:r>
         <w:rPr>
           <w:rFonts w:ascii="Courier New" w:hAnsi="Courier New" w:cs="Courier New"/>
@@ -5967,6 +7039,7 @@
         </w:rPr>
         <w:t>wiced_bt_dev_set_encryption</w:t>
       </w:r>
+      <w:proofErr w:type="spellEnd"/>
       <w:r>
         <w:rPr>
           <w:rFonts w:ascii="Courier New" w:hAnsi="Courier New" w:cs="Courier New"/>
@@ -5976,6 +7049,7 @@
         </w:rPr>
         <w:t xml:space="preserve"> (</w:t>
       </w:r>
+      <w:proofErr w:type="spellStart"/>
       <w:r>
         <w:rPr>
           <w:rFonts w:ascii="Courier New" w:hAnsi="Courier New" w:cs="Courier New"/>
@@ -5985,6 +7059,7 @@
         </w:rPr>
         <w:t>wiced_bt_device_address_t</w:t>
       </w:r>
+      <w:proofErr w:type="spellEnd"/>
       <w:r>
         <w:rPr>
           <w:rFonts w:ascii="Courier New" w:hAnsi="Courier New" w:cs="Courier New"/>
@@ -5992,7 +7067,27 @@
           <w:sz w:val="16"/>
           <w:szCs w:val="20"/>
         </w:rPr>
-        <w:t xml:space="preserve"> bd_addr, </w:t>
+        <w:t xml:space="preserve"> </w:t>
+      </w:r>
+      <w:proofErr w:type="spellStart"/>
+      <w:r>
+        <w:rPr>
+          <w:rFonts w:ascii="Courier New" w:hAnsi="Courier New" w:cs="Courier New"/>
+          <w:color w:val="000000"/>
+          <w:sz w:val="16"/>
+          <w:szCs w:val="20"/>
+        </w:rPr>
+        <w:t>bd_addr</w:t>
+      </w:r>
+      <w:proofErr w:type="spellEnd"/>
+      <w:r>
+        <w:rPr>
+          <w:rFonts w:ascii="Courier New" w:hAnsi="Courier New" w:cs="Courier New"/>
+          <w:color w:val="000000"/>
+          <w:sz w:val="16"/>
+          <w:szCs w:val="20"/>
+        </w:rPr>
+        <w:t xml:space="preserve">, </w:t>
       </w:r>
     </w:p>
     <w:p>
@@ -6015,6 +7110,7 @@
         </w:rPr>
         <w:t xml:space="preserve">                                            </w:t>
       </w:r>
+      <w:proofErr w:type="spellStart"/>
       <w:r>
         <w:rPr>
           <w:rFonts w:ascii="Courier New" w:hAnsi="Courier New" w:cs="Courier New"/>
@@ -6024,6 +7120,7 @@
         </w:rPr>
         <w:t>wiced_bt_transport_t</w:t>
       </w:r>
+      <w:proofErr w:type="spellEnd"/>
       <w:r>
         <w:rPr>
           <w:rFonts w:ascii="Courier New" w:hAnsi="Courier New" w:cs="Courier New"/>
@@ -6071,7 +7168,27 @@
           <w:sz w:val="16"/>
           <w:szCs w:val="20"/>
         </w:rPr>
-        <w:t xml:space="preserve"> *p_ref_data);</w:t>
+        <w:t xml:space="preserve"> *</w:t>
+      </w:r>
+      <w:proofErr w:type="spellStart"/>
+      <w:r>
+        <w:rPr>
+          <w:rFonts w:ascii="Courier New" w:hAnsi="Courier New" w:cs="Courier New"/>
+          <w:color w:val="000000"/>
+          <w:sz w:val="16"/>
+          <w:szCs w:val="20"/>
+        </w:rPr>
+        <w:t>p_ref_data</w:t>
+      </w:r>
+      <w:proofErr w:type="spellEnd"/>
+      <w:r>
+        <w:rPr>
+          <w:rFonts w:ascii="Courier New" w:hAnsi="Courier New" w:cs="Courier New"/>
+          <w:color w:val="000000"/>
+          <w:sz w:val="16"/>
+          <w:szCs w:val="20"/>
+        </w:rPr>
+        <w:t>);</w:t>
       </w:r>
     </w:p>
     <w:p>
@@ -6090,9 +7207,11 @@
       <w:r>
         <w:t xml:space="preserve"> (for BLE). The last argument is a pointer to an enumeration of type </w:t>
       </w:r>
+      <w:proofErr w:type="spellStart"/>
       <w:r>
         <w:t>wiced_bt_ble_sec_action_type_t</w:t>
       </w:r>
+      <w:proofErr w:type="spellEnd"/>
       <w:r>
         <w:t xml:space="preserve"> which returns the encryption status. The enumeration is:</w:t>
       </w:r>
@@ -6133,6 +7252,7 @@
           <w:szCs w:val="20"/>
         </w:rPr>
       </w:pPr>
+      <w:proofErr w:type="spellStart"/>
       <w:r>
         <w:rPr>
           <w:rFonts w:ascii="Courier New" w:hAnsi="Courier New" w:cs="Courier New"/>
@@ -6144,6 +7264,7 @@
         </w:rPr>
         <w:t>enum</w:t>
       </w:r>
+      <w:proofErr w:type="spellEnd"/>
     </w:p>
     <w:p>
       <w:pPr>
@@ -6445,6 +7566,7 @@
         </w:rPr>
         <w:t xml:space="preserve"> </w:t>
       </w:r>
+      <w:proofErr w:type="spellStart"/>
       <w:r>
         <w:rPr>
           <w:rFonts w:ascii="Courier New" w:hAnsi="Courier New" w:cs="Courier New"/>
@@ -6454,6 +7576,7 @@
         </w:rPr>
         <w:t>wiced_bt_ble_sec_action_type_t</w:t>
       </w:r>
+      <w:proofErr w:type="spellEnd"/>
       <w:r>
         <w:rPr>
           <w:rFonts w:ascii="Courier New" w:hAnsi="Courier New" w:cs="Courier New"/>
@@ -6489,6 +7612,7 @@
           <w:szCs w:val="20"/>
         </w:rPr>
       </w:pPr>
+      <w:proofErr w:type="spellStart"/>
       <w:r>
         <w:rPr>
           <w:rFonts w:ascii="Courier New" w:hAnsi="Courier New" w:cs="Courier New"/>
@@ -6498,6 +7622,7 @@
         </w:rPr>
         <w:t>wiced_bt_device_link_keys_t</w:t>
       </w:r>
+      <w:proofErr w:type="spellEnd"/>
       <w:r>
         <w:rPr>
           <w:rFonts w:ascii="Courier New" w:hAnsi="Courier New" w:cs="Courier New"/>
@@ -6507,6 +7632,7 @@
         </w:rPr>
         <w:t xml:space="preserve"> </w:t>
       </w:r>
+      <w:proofErr w:type="spellStart"/>
       <w:r>
         <w:rPr>
           <w:rFonts w:ascii="Courier New" w:hAnsi="Courier New" w:cs="Courier New"/>
@@ -6517,6 +7643,7 @@
         </w:rPr>
         <w:t>temp_keys</w:t>
       </w:r>
+      <w:proofErr w:type="spellEnd"/>
       <w:r>
         <w:rPr>
           <w:rFonts w:ascii="Courier New" w:hAnsi="Courier New" w:cs="Courier New"/>
@@ -6540,6 +7667,7 @@
           <w:szCs w:val="20"/>
         </w:rPr>
       </w:pPr>
+      <w:proofErr w:type="spellStart"/>
       <w:r>
         <w:rPr>
           <w:rFonts w:ascii="Courier New" w:hAnsi="Courier New" w:cs="Courier New"/>
@@ -6550,6 +7678,7 @@
         </w:rPr>
         <w:t>wiced_bt_ble_sec_action_type_t</w:t>
       </w:r>
+      <w:proofErr w:type="spellEnd"/>
       <w:r>
         <w:rPr>
           <w:rFonts w:ascii="Courier New" w:hAnsi="Courier New" w:cs="Courier New"/>
@@ -6557,7 +7686,27 @@
           <w:sz w:val="16"/>
           <w:szCs w:val="20"/>
         </w:rPr>
-        <w:t xml:space="preserve">  encryption_type = </w:t>
+        <w:t xml:space="preserve">  </w:t>
+      </w:r>
+      <w:proofErr w:type="spellStart"/>
+      <w:r>
+        <w:rPr>
+          <w:rFonts w:ascii="Courier New" w:hAnsi="Courier New" w:cs="Courier New"/>
+          <w:color w:val="000000"/>
+          <w:sz w:val="16"/>
+          <w:szCs w:val="20"/>
+        </w:rPr>
+        <w:t>encryption_type</w:t>
+      </w:r>
+      <w:proofErr w:type="spellEnd"/>
+      <w:r>
+        <w:rPr>
+          <w:rFonts w:ascii="Courier New" w:hAnsi="Courier New" w:cs="Courier New"/>
+          <w:color w:val="000000"/>
+          <w:sz w:val="16"/>
+          <w:szCs w:val="20"/>
+        </w:rPr>
+        <w:t xml:space="preserve"> = </w:t>
       </w:r>
       <w:r>
         <w:rPr>
@@ -6629,7 +7778,27 @@
           <w:sz w:val="16"/>
           <w:szCs w:val="20"/>
         </w:rPr>
-        <w:t xml:space="preserve"> ( i = </w:t>
+        <w:t xml:space="preserve"> ( </w:t>
+      </w:r>
+      <w:proofErr w:type="spellStart"/>
+      <w:r>
+        <w:rPr>
+          <w:rFonts w:ascii="Courier New" w:hAnsi="Courier New" w:cs="Courier New"/>
+          <w:color w:val="000000"/>
+          <w:sz w:val="16"/>
+          <w:szCs w:val="20"/>
+        </w:rPr>
+        <w:t>i</w:t>
+      </w:r>
+      <w:proofErr w:type="spellEnd"/>
+      <w:r>
+        <w:rPr>
+          <w:rFonts w:ascii="Courier New" w:hAnsi="Courier New" w:cs="Courier New"/>
+          <w:color w:val="000000"/>
+          <w:sz w:val="16"/>
+          <w:szCs w:val="20"/>
+        </w:rPr>
+        <w:t xml:space="preserve"> = </w:t>
       </w:r>
       <w:r>
         <w:rPr>
@@ -6649,7 +7818,27 @@
           <w:sz w:val="16"/>
           <w:szCs w:val="20"/>
         </w:rPr>
-        <w:t xml:space="preserve">; i &lt; </w:t>
+        <w:t xml:space="preserve">; </w:t>
+      </w:r>
+      <w:proofErr w:type="spellStart"/>
+      <w:r>
+        <w:rPr>
+          <w:rFonts w:ascii="Courier New" w:hAnsi="Courier New" w:cs="Courier New"/>
+          <w:color w:val="000000"/>
+          <w:sz w:val="16"/>
+          <w:szCs w:val="20"/>
+        </w:rPr>
+        <w:t>i</w:t>
+      </w:r>
+      <w:proofErr w:type="spellEnd"/>
+      <w:r>
+        <w:rPr>
+          <w:rFonts w:ascii="Courier New" w:hAnsi="Courier New" w:cs="Courier New"/>
+          <w:color w:val="000000"/>
+          <w:sz w:val="16"/>
+          <w:szCs w:val="20"/>
+        </w:rPr>
+        <w:t xml:space="preserve"> &lt; </w:t>
       </w:r>
       <w:r>
         <w:rPr>
@@ -6669,7 +7858,27 @@
           <w:sz w:val="16"/>
           <w:szCs w:val="20"/>
         </w:rPr>
-        <w:t>; i++ )</w:t>
+        <w:t xml:space="preserve">; </w:t>
+      </w:r>
+      <w:proofErr w:type="spellStart"/>
+      <w:r>
+        <w:rPr>
+          <w:rFonts w:ascii="Courier New" w:hAnsi="Courier New" w:cs="Courier New"/>
+          <w:color w:val="000000"/>
+          <w:sz w:val="16"/>
+          <w:szCs w:val="20"/>
+        </w:rPr>
+        <w:t>i</w:t>
+      </w:r>
+      <w:proofErr w:type="spellEnd"/>
+      <w:r>
+        <w:rPr>
+          <w:rFonts w:ascii="Courier New" w:hAnsi="Courier New" w:cs="Courier New"/>
+          <w:color w:val="000000"/>
+          <w:sz w:val="16"/>
+          <w:szCs w:val="20"/>
+        </w:rPr>
+        <w:t>++ )</w:t>
       </w:r>
       <w:r>
         <w:rPr>
@@ -6773,6 +7982,7 @@
         </w:rPr>
         <w:t xml:space="preserve">    </w:t>
       </w:r>
+      <w:proofErr w:type="spellStart"/>
       <w:r>
         <w:rPr>
           <w:rFonts w:ascii="Courier New" w:hAnsi="Courier New" w:cs="Courier New"/>
@@ -6780,8 +7990,19 @@
           <w:sz w:val="16"/>
           <w:szCs w:val="20"/>
         </w:rPr>
-        <w:t xml:space="preserve">bytes_read = </w:t>
-      </w:r>
+        <w:t>bytes_read</w:t>
+      </w:r>
+      <w:proofErr w:type="spellEnd"/>
+      <w:r>
+        <w:rPr>
+          <w:rFonts w:ascii="Courier New" w:hAnsi="Courier New" w:cs="Courier New"/>
+          <w:color w:val="000000"/>
+          <w:sz w:val="16"/>
+          <w:szCs w:val="20"/>
+        </w:rPr>
+        <w:t xml:space="preserve"> = </w:t>
+      </w:r>
+      <w:proofErr w:type="spellStart"/>
       <w:r>
         <w:rPr>
           <w:rFonts w:ascii="Courier New" w:hAnsi="Courier New" w:cs="Courier New"/>
@@ -6792,6 +8013,7 @@
         </w:rPr>
         <w:t>wiced_hal_read_nvram</w:t>
       </w:r>
+      <w:proofErr w:type="spellEnd"/>
       <w:r>
         <w:rPr>
           <w:rFonts w:ascii="Courier New" w:hAnsi="Courier New" w:cs="Courier New"/>
@@ -6801,6 +8023,7 @@
         </w:rPr>
         <w:t xml:space="preserve">( </w:t>
       </w:r>
+      <w:proofErr w:type="spellStart"/>
       <w:r>
         <w:rPr>
           <w:rFonts w:ascii="Courier New" w:hAnsi="Courier New" w:cs="Courier New"/>
@@ -6810,6 +8033,7 @@
         </w:rPr>
         <w:t>i</w:t>
       </w:r>
+      <w:proofErr w:type="spellEnd"/>
       <w:r>
         <w:rPr>
           <w:rFonts w:ascii="Courier New" w:hAnsi="Courier New" w:cs="Courier New"/>
@@ -6819,6 +8043,7 @@
         </w:rPr>
         <w:t xml:space="preserve">, </w:t>
       </w:r>
+      <w:proofErr w:type="spellStart"/>
       <w:r>
         <w:rPr>
           <w:rFonts w:ascii="Courier New" w:hAnsi="Courier New" w:cs="Courier New"/>
@@ -6830,6 +8055,7 @@
         </w:rPr>
         <w:t>sizeof</w:t>
       </w:r>
+      <w:proofErr w:type="spellEnd"/>
       <w:r>
         <w:rPr>
           <w:rFonts w:ascii="Courier New" w:hAnsi="Courier New" w:cs="Courier New"/>
@@ -6837,7 +8063,27 @@
           <w:sz w:val="16"/>
           <w:szCs w:val="20"/>
         </w:rPr>
-        <w:t>( temp_keys ),</w:t>
+        <w:t xml:space="preserve">( </w:t>
+      </w:r>
+      <w:proofErr w:type="spellStart"/>
+      <w:r>
+        <w:rPr>
+          <w:rFonts w:ascii="Courier New" w:hAnsi="Courier New" w:cs="Courier New"/>
+          <w:color w:val="000000"/>
+          <w:sz w:val="16"/>
+          <w:szCs w:val="20"/>
+        </w:rPr>
+        <w:t>temp_keys</w:t>
+      </w:r>
+      <w:proofErr w:type="spellEnd"/>
+      <w:r>
+        <w:rPr>
+          <w:rFonts w:ascii="Courier New" w:hAnsi="Courier New" w:cs="Courier New"/>
+          <w:color w:val="000000"/>
+          <w:sz w:val="16"/>
+          <w:szCs w:val="20"/>
+        </w:rPr>
+        <w:t xml:space="preserve"> ),</w:t>
       </w:r>
       <w:r>
         <w:rPr>
@@ -6941,7 +8187,27 @@
           <w:sz w:val="16"/>
           <w:szCs w:val="20"/>
         </w:rPr>
-        <w:t xml:space="preserve"> *)&amp;temp_keys, &amp;result );</w:t>
+        <w:t xml:space="preserve"> *)&amp;</w:t>
+      </w:r>
+      <w:proofErr w:type="spellStart"/>
+      <w:r>
+        <w:rPr>
+          <w:rFonts w:ascii="Courier New" w:hAnsi="Courier New" w:cs="Courier New"/>
+          <w:color w:val="000000"/>
+          <w:sz w:val="16"/>
+          <w:szCs w:val="20"/>
+        </w:rPr>
+        <w:t>temp_keys</w:t>
+      </w:r>
+      <w:proofErr w:type="spellEnd"/>
+      <w:r>
+        <w:rPr>
+          <w:rFonts w:ascii="Courier New" w:hAnsi="Courier New" w:cs="Courier New"/>
+          <w:color w:val="000000"/>
+          <w:sz w:val="16"/>
+          <w:szCs w:val="20"/>
+        </w:rPr>
+        <w:t>, &amp;result );</w:t>
       </w:r>
     </w:p>
     <w:p>
@@ -7135,7 +8401,37 @@
           <w:sz w:val="16"/>
           <w:szCs w:val="20"/>
         </w:rPr>
-        <w:t xml:space="preserve"> ( memcmp( temp_keys.</w:t>
+        <w:t xml:space="preserve"> ( </w:t>
+      </w:r>
+      <w:proofErr w:type="spellStart"/>
+      <w:r>
+        <w:rPr>
+          <w:rFonts w:ascii="Courier New" w:hAnsi="Courier New" w:cs="Courier New"/>
+          <w:color w:val="000000"/>
+          <w:sz w:val="16"/>
+          <w:szCs w:val="20"/>
+        </w:rPr>
+        <w:t>memcmp</w:t>
+      </w:r>
+      <w:proofErr w:type="spellEnd"/>
+      <w:r>
+        <w:rPr>
+          <w:rFonts w:ascii="Courier New" w:hAnsi="Courier New" w:cs="Courier New"/>
+          <w:color w:val="000000"/>
+          <w:sz w:val="16"/>
+          <w:szCs w:val="20"/>
+        </w:rPr>
+        <w:t xml:space="preserve">( </w:t>
+      </w:r>
+      <w:proofErr w:type="spellStart"/>
+      <w:r>
+        <w:rPr>
+          <w:rFonts w:ascii="Courier New" w:hAnsi="Courier New" w:cs="Courier New"/>
+          <w:color w:val="000000"/>
+          <w:sz w:val="16"/>
+          <w:szCs w:val="20"/>
+        </w:rPr>
+        <w:t>temp_keys.</w:t>
       </w:r>
       <w:r>
         <w:rPr>
@@ -7146,6 +8442,7 @@
         </w:rPr>
         <w:t>bd_addr</w:t>
       </w:r>
+      <w:proofErr w:type="spellEnd"/>
       <w:r>
         <w:rPr>
           <w:rFonts w:ascii="Courier New" w:hAnsi="Courier New" w:cs="Courier New"/>
@@ -7153,7 +8450,27 @@
           <w:sz w:val="16"/>
           <w:szCs w:val="20"/>
         </w:rPr>
-        <w:t>, bd_address, BD_ADDR_LEN ) == 0 )</w:t>
+        <w:t xml:space="preserve">, </w:t>
+      </w:r>
+      <w:proofErr w:type="spellStart"/>
+      <w:r>
+        <w:rPr>
+          <w:rFonts w:ascii="Courier New" w:hAnsi="Courier New" w:cs="Courier New"/>
+          <w:color w:val="000000"/>
+          <w:sz w:val="16"/>
+          <w:szCs w:val="20"/>
+        </w:rPr>
+        <w:t>bd_address</w:t>
+      </w:r>
+      <w:proofErr w:type="spellEnd"/>
+      <w:r>
+        <w:rPr>
+          <w:rFonts w:ascii="Courier New" w:hAnsi="Courier New" w:cs="Courier New"/>
+          <w:color w:val="000000"/>
+          <w:sz w:val="16"/>
+          <w:szCs w:val="20"/>
+        </w:rPr>
+        <w:t>, BD_ADDR_LEN ) == 0 )</w:t>
       </w:r>
     </w:p>
     <w:p>
@@ -7221,6 +8538,7 @@
         </w:rPr>
         <w:t xml:space="preserve"> </w:t>
       </w:r>
+      <w:proofErr w:type="spellStart"/>
       <w:r>
         <w:rPr>
           <w:rFonts w:ascii="Courier New" w:hAnsi="Courier New" w:cs="Courier New"/>
@@ -7228,7 +8546,17 @@
           <w:sz w:val="16"/>
           <w:szCs w:val="20"/>
         </w:rPr>
-        <w:t>isBonded = WICED_TRUE;</w:t>
+        <w:t>isBonded</w:t>
+      </w:r>
+      <w:proofErr w:type="spellEnd"/>
+      <w:r>
+        <w:rPr>
+          <w:rFonts w:ascii="Courier New" w:hAnsi="Courier New" w:cs="Courier New"/>
+          <w:color w:val="000000"/>
+          <w:sz w:val="16"/>
+          <w:szCs w:val="20"/>
+        </w:rPr>
+        <w:t xml:space="preserve"> = WICED_TRUE;</w:t>
       </w:r>
       <w:r>
         <w:rPr>
@@ -7399,6 +8727,7 @@
         </w:rPr>
         <w:t xml:space="preserve"> ( </w:t>
       </w:r>
+      <w:proofErr w:type="spellStart"/>
       <w:r>
         <w:rPr>
           <w:rFonts w:ascii="Courier New" w:hAnsi="Courier New" w:cs="Courier New"/>
@@ -7408,6 +8737,7 @@
         </w:rPr>
         <w:t>isBonded</w:t>
       </w:r>
+      <w:proofErr w:type="spellEnd"/>
       <w:r>
         <w:rPr>
           <w:rFonts w:ascii="Courier New" w:hAnsi="Courier New" w:cs="Courier New"/>
@@ -7489,8 +8819,49 @@
           <w:sz w:val="16"/>
           <w:szCs w:val="20"/>
         </w:rPr>
-        <w:t>status = wiced_bt_dev_set_encryption( p_peer_info-&gt;</w:t>
-      </w:r>
+        <w:t xml:space="preserve">status = </w:t>
+      </w:r>
+      <w:proofErr w:type="spellStart"/>
+      <w:r>
+        <w:rPr>
+          <w:rFonts w:ascii="Courier New" w:hAnsi="Courier New" w:cs="Courier New"/>
+          <w:color w:val="000000"/>
+          <w:sz w:val="16"/>
+          <w:szCs w:val="20"/>
+        </w:rPr>
+        <w:t>wiced_bt_dev_set_encryption</w:t>
+      </w:r>
+      <w:proofErr w:type="spellEnd"/>
+      <w:r>
+        <w:rPr>
+          <w:rFonts w:ascii="Courier New" w:hAnsi="Courier New" w:cs="Courier New"/>
+          <w:color w:val="000000"/>
+          <w:sz w:val="16"/>
+          <w:szCs w:val="20"/>
+        </w:rPr>
+        <w:t xml:space="preserve">( </w:t>
+      </w:r>
+      <w:proofErr w:type="spellStart"/>
+      <w:r>
+        <w:rPr>
+          <w:rFonts w:ascii="Courier New" w:hAnsi="Courier New" w:cs="Courier New"/>
+          <w:color w:val="000000"/>
+          <w:sz w:val="16"/>
+          <w:szCs w:val="20"/>
+        </w:rPr>
+        <w:t>p_peer_info</w:t>
+      </w:r>
+      <w:proofErr w:type="spellEnd"/>
+      <w:r>
+        <w:rPr>
+          <w:rFonts w:ascii="Courier New" w:hAnsi="Courier New" w:cs="Courier New"/>
+          <w:color w:val="000000"/>
+          <w:sz w:val="16"/>
+          <w:szCs w:val="20"/>
+        </w:rPr>
+        <w:t>-&gt;</w:t>
+      </w:r>
+      <w:proofErr w:type="spellStart"/>
       <w:r>
         <w:rPr>
           <w:rFonts w:ascii="Courier New" w:hAnsi="Courier New" w:cs="Courier New"/>
@@ -7500,6 +8871,7 @@
         </w:rPr>
         <w:t>peer_addr</w:t>
       </w:r>
+      <w:proofErr w:type="spellEnd"/>
       <w:r>
         <w:rPr>
           <w:rFonts w:ascii="Courier New" w:hAnsi="Courier New" w:cs="Courier New"/>
@@ -7533,6 +8905,7 @@
         </w:rPr>
         <w:t xml:space="preserve">                                          </w:t>
       </w:r>
+      <w:proofErr w:type="spellStart"/>
       <w:r>
         <w:rPr>
           <w:rFonts w:ascii="Courier New" w:hAnsi="Courier New" w:cs="Courier New"/>
@@ -7540,7 +8913,17 @@
           <w:sz w:val="16"/>
           <w:szCs w:val="20"/>
         </w:rPr>
-        <w:t>p_peer_info-&gt;</w:t>
+        <w:t>p_peer_info</w:t>
+      </w:r>
+      <w:proofErr w:type="spellEnd"/>
+      <w:r>
+        <w:rPr>
+          <w:rFonts w:ascii="Courier New" w:hAnsi="Courier New" w:cs="Courier New"/>
+          <w:color w:val="000000"/>
+          <w:sz w:val="16"/>
+          <w:szCs w:val="20"/>
+        </w:rPr>
+        <w:t>-&gt;</w:t>
       </w:r>
       <w:r>
         <w:rPr>
@@ -7590,7 +8973,27 @@
           <w:sz w:val="16"/>
           <w:szCs w:val="20"/>
         </w:rPr>
-        <w:t>&amp;encryption_type );</w:t>
+        <w:t>&amp;</w:t>
+      </w:r>
+      <w:proofErr w:type="spellStart"/>
+      <w:r>
+        <w:rPr>
+          <w:rFonts w:ascii="Courier New" w:hAnsi="Courier New" w:cs="Courier New"/>
+          <w:color w:val="000000"/>
+          <w:sz w:val="16"/>
+          <w:szCs w:val="20"/>
+        </w:rPr>
+        <w:t>encryption_type</w:t>
+      </w:r>
+      <w:proofErr w:type="spellEnd"/>
+      <w:r>
+        <w:rPr>
+          <w:rFonts w:ascii="Courier New" w:hAnsi="Courier New" w:cs="Courier New"/>
+          <w:color w:val="000000"/>
+          <w:sz w:val="16"/>
+          <w:szCs w:val="20"/>
+        </w:rPr>
+        <w:t xml:space="preserve"> );</w:t>
       </w:r>
     </w:p>
     <w:p>
@@ -7631,7 +9034,27 @@
           <w:sz w:val="16"/>
           <w:szCs w:val="20"/>
         </w:rPr>
-        <w:t>"wiced_bt_dev_set_encryption %d \n"</w:t>
+        <w:t>"</w:t>
+      </w:r>
+      <w:proofErr w:type="spellStart"/>
+      <w:r>
+        <w:rPr>
+          <w:rFonts w:ascii="Courier New" w:hAnsi="Courier New" w:cs="Courier New"/>
+          <w:color w:val="2A00FF"/>
+          <w:sz w:val="16"/>
+          <w:szCs w:val="20"/>
+        </w:rPr>
+        <w:t>wiced_bt_dev_set_encryption</w:t>
+      </w:r>
+      <w:proofErr w:type="spellEnd"/>
+      <w:r>
+        <w:rPr>
+          <w:rFonts w:ascii="Courier New" w:hAnsi="Courier New" w:cs="Courier New"/>
+          <w:color w:val="2A00FF"/>
+          <w:sz w:val="16"/>
+          <w:szCs w:val="20"/>
+        </w:rPr>
+        <w:t xml:space="preserve"> %d \n"</w:t>
       </w:r>
       <w:r>
         <w:rPr>
@@ -7794,8 +9217,49 @@
           <w:sz w:val="16"/>
           <w:szCs w:val="20"/>
         </w:rPr>
-        <w:t>status = wiced_bt_dev_sec_bond( p_peer_info-&gt;</w:t>
-      </w:r>
+        <w:t xml:space="preserve">status = </w:t>
+      </w:r>
+      <w:proofErr w:type="spellStart"/>
+      <w:r>
+        <w:rPr>
+          <w:rFonts w:ascii="Courier New" w:hAnsi="Courier New" w:cs="Courier New"/>
+          <w:color w:val="000000"/>
+          <w:sz w:val="16"/>
+          <w:szCs w:val="20"/>
+        </w:rPr>
+        <w:t>wiced_bt_dev_sec_bond</w:t>
+      </w:r>
+      <w:proofErr w:type="spellEnd"/>
+      <w:r>
+        <w:rPr>
+          <w:rFonts w:ascii="Courier New" w:hAnsi="Courier New" w:cs="Courier New"/>
+          <w:color w:val="000000"/>
+          <w:sz w:val="16"/>
+          <w:szCs w:val="20"/>
+        </w:rPr>
+        <w:t xml:space="preserve">( </w:t>
+      </w:r>
+      <w:proofErr w:type="spellStart"/>
+      <w:r>
+        <w:rPr>
+          <w:rFonts w:ascii="Courier New" w:hAnsi="Courier New" w:cs="Courier New"/>
+          <w:color w:val="000000"/>
+          <w:sz w:val="16"/>
+          <w:szCs w:val="20"/>
+        </w:rPr>
+        <w:t>p_peer_info</w:t>
+      </w:r>
+      <w:proofErr w:type="spellEnd"/>
+      <w:r>
+        <w:rPr>
+          <w:rFonts w:ascii="Courier New" w:hAnsi="Courier New" w:cs="Courier New"/>
+          <w:color w:val="000000"/>
+          <w:sz w:val="16"/>
+          <w:szCs w:val="20"/>
+        </w:rPr>
+        <w:t>-&gt;</w:t>
+      </w:r>
+      <w:proofErr w:type="spellStart"/>
       <w:r>
         <w:rPr>
           <w:rFonts w:ascii="Courier New" w:hAnsi="Courier New" w:cs="Courier New"/>
@@ -7805,6 +9269,7 @@
         </w:rPr>
         <w:t>peer_addr</w:t>
       </w:r>
+      <w:proofErr w:type="spellEnd"/>
       <w:r>
         <w:rPr>
           <w:rFonts w:ascii="Courier New" w:hAnsi="Courier New" w:cs="Courier New"/>
@@ -7837,6 +9302,7 @@
         </w:rPr>
         <w:t xml:space="preserve">                                    </w:t>
       </w:r>
+      <w:proofErr w:type="spellStart"/>
       <w:r>
         <w:rPr>
           <w:rFonts w:ascii="Courier New" w:hAnsi="Courier New" w:cs="Courier New"/>
@@ -7844,8 +9310,19 @@
           <w:sz w:val="16"/>
           <w:szCs w:val="20"/>
         </w:rPr>
-        <w:t>p_peer_info-&gt;</w:t>
-      </w:r>
+        <w:t>p_peer_info</w:t>
+      </w:r>
+      <w:proofErr w:type="spellEnd"/>
+      <w:r>
+        <w:rPr>
+          <w:rFonts w:ascii="Courier New" w:hAnsi="Courier New" w:cs="Courier New"/>
+          <w:color w:val="000000"/>
+          <w:sz w:val="16"/>
+          <w:szCs w:val="20"/>
+        </w:rPr>
+        <w:t>-&gt;</w:t>
+      </w:r>
+      <w:proofErr w:type="spellStart"/>
       <w:r>
         <w:rPr>
           <w:rFonts w:ascii="Courier New" w:hAnsi="Courier New" w:cs="Courier New"/>
@@ -7855,6 +9332,7 @@
         </w:rPr>
         <w:t>addr_type</w:t>
       </w:r>
+      <w:proofErr w:type="spellEnd"/>
       <w:r>
         <w:rPr>
           <w:rFonts w:ascii="Courier New" w:hAnsi="Courier New" w:cs="Courier New"/>
@@ -7885,7 +9363,27 @@
           <w:sz w:val="16"/>
           <w:szCs w:val="20"/>
         </w:rPr>
-        <w:t xml:space="preserve">                                    p_peer_info-&gt;</w:t>
+        <w:t xml:space="preserve">                                    </w:t>
+      </w:r>
+      <w:proofErr w:type="spellStart"/>
+      <w:r>
+        <w:rPr>
+          <w:rFonts w:ascii="Courier New" w:hAnsi="Courier New" w:cs="Courier New"/>
+          <w:color w:val="000000"/>
+          <w:sz w:val="16"/>
+          <w:szCs w:val="20"/>
+        </w:rPr>
+        <w:t>p_peer_info</w:t>
+      </w:r>
+      <w:proofErr w:type="spellEnd"/>
+      <w:r>
+        <w:rPr>
+          <w:rFonts w:ascii="Courier New" w:hAnsi="Courier New" w:cs="Courier New"/>
+          <w:color w:val="000000"/>
+          <w:sz w:val="16"/>
+          <w:szCs w:val="20"/>
+        </w:rPr>
+        <w:t>-&gt;</w:t>
       </w:r>
       <w:r>
         <w:rPr>
@@ -7962,15 +9460,35 @@
           <w:sz w:val="16"/>
           <w:szCs w:val="20"/>
         </w:rPr>
-        <w:t>"wiced_bt_dev_sec_bond %d \n"</w:t>
-      </w:r>
-      <w:r>
-        <w:rPr>
-          <w:rFonts w:ascii="Courier New" w:hAnsi="Courier New" w:cs="Courier New"/>
-          <w:color w:val="000000"/>
+        <w:t>"</w:t>
+      </w:r>
+      <w:proofErr w:type="spellStart"/>
+      <w:r>
+        <w:rPr>
+          <w:rFonts w:ascii="Courier New" w:hAnsi="Courier New" w:cs="Courier New"/>
+          <w:color w:val="2A00FF"/>
           <w:sz w:val="16"/>
           <w:szCs w:val="20"/>
         </w:rPr>
+        <w:t>wiced_bt_dev_sec_bond</w:t>
+      </w:r>
+      <w:proofErr w:type="spellEnd"/>
+      <w:r>
+        <w:rPr>
+          <w:rFonts w:ascii="Courier New" w:hAnsi="Courier New" w:cs="Courier New"/>
+          <w:color w:val="2A00FF"/>
+          <w:sz w:val="16"/>
+          <w:szCs w:val="20"/>
+        </w:rPr>
+        <w:t xml:space="preserve"> %d \n"</w:t>
+      </w:r>
+      <w:r>
+        <w:rPr>
+          <w:rFonts w:ascii="Courier New" w:hAnsi="Courier New" w:cs="Courier New"/>
+          <w:color w:val="000000"/>
+          <w:sz w:val="16"/>
+          <w:szCs w:val="20"/>
+        </w:rPr>
         <w:t xml:space="preserve">, </w:t>
       </w:r>
       <w:r>
@@ -8014,6 +9532,7 @@
       <w:r>
         <w:t xml:space="preserve">When you want to disconnect, just call </w:t>
       </w:r>
+      <w:proofErr w:type="spellStart"/>
       <w:r>
         <w:t>wiced_bt_gatt_</w:t>
       </w:r>
@@ -8023,6 +9542,7 @@
       <w:r>
         <w:t>connect</w:t>
       </w:r>
+      <w:proofErr w:type="spellEnd"/>
       <w:r>
         <w:t xml:space="preserve"> with the connection ID as a parameter. Note that the connect function has "le" in the name but the disconnection function does not!</w:t>
       </w:r>
@@ -8034,7 +9554,7 @@
       <w:pPr>
         <w:pStyle w:val="Heading1"/>
       </w:pPr>
-      <w:bookmarkStart w:id="4" w:name="_Toc530072142"/>
+      <w:bookmarkStart w:id="15" w:name="_Toc530072142"/>
       <w:r>
         <w:lastRenderedPageBreak/>
         <w:t xml:space="preserve">Attribute </w:t>
@@ -8045,7 +9565,7 @@
       <w:r>
         <w:t xml:space="preserve"> &amp; More GATT Procedures</w:t>
       </w:r>
-      <w:bookmarkEnd w:id="4"/>
+      <w:bookmarkEnd w:id="15"/>
     </w:p>
     <w:p>
       <w:r>
@@ -11801,12 +13321,12 @@
       <w:pPr>
         <w:pStyle w:val="Heading2"/>
       </w:pPr>
-      <w:bookmarkStart w:id="5" w:name="_Ref525826910"/>
-      <w:bookmarkStart w:id="6" w:name="_Toc530072143"/>
+      <w:bookmarkStart w:id="16" w:name="_Toc530072143"/>
+      <w:bookmarkStart w:id="17" w:name="_Ref525826910"/>
       <w:r>
         <w:t>GATT Library</w:t>
       </w:r>
-      <w:bookmarkEnd w:id="6"/>
+      <w:bookmarkEnd w:id="16"/>
     </w:p>
     <w:p>
       <w:r>
@@ -11822,7 +13342,15 @@
         <w:t xml:space="preserve">doing </w:t>
       </w:r>
       <w:r>
-        <w:t>Service Discovery. To include these functions in your project you need to add the GATT utilities library to your makefile:</w:t>
+        <w:t xml:space="preserve">Service Discovery. To include these functions in your project you need to add the GATT utilities library to your </w:t>
+      </w:r>
+      <w:proofErr w:type="spellStart"/>
+      <w:r>
+        <w:t>makefile</w:t>
+      </w:r>
+      <w:proofErr w:type="spellEnd"/>
+      <w:r>
+        <w:t>:</w:t>
       </w:r>
     </w:p>
     <w:p>
@@ -11851,8 +13379,19 @@
           <w:sz w:val="16"/>
           <w:szCs w:val="17"/>
         </w:rPr>
-        <w:t>= gatt_utils_lib.a</w:t>
-      </w:r>
+        <w:t xml:space="preserve">= </w:t>
+      </w:r>
+      <w:proofErr w:type="spellStart"/>
+      <w:r>
+        <w:rPr>
+          <w:rFonts w:ascii="Courier New" w:hAnsi="Courier New" w:cs="Courier New"/>
+          <w:color w:val="000000"/>
+          <w:sz w:val="16"/>
+          <w:szCs w:val="17"/>
+        </w:rPr>
+        <w:t>gatt_utils_lib.a</w:t>
+      </w:r>
+      <w:proofErr w:type="spellEnd"/>
     </w:p>
     <w:p>
       <w:r>
@@ -11895,22 +13434,42 @@
           <w:sz w:val="16"/>
           <w:szCs w:val="16"/>
         </w:rPr>
-        <w:t>"wiced_bt_gatt_util.h"</w:t>
+        <w:t>"</w:t>
+      </w:r>
+      <w:proofErr w:type="spellStart"/>
+      <w:r>
+        <w:rPr>
+          <w:rFonts w:ascii="Courier New" w:hAnsi="Courier New" w:cs="Courier New"/>
+          <w:color w:val="2A00FF"/>
+          <w:sz w:val="16"/>
+          <w:szCs w:val="16"/>
+        </w:rPr>
+        <w:t>wiced_bt_gatt_util.h</w:t>
+      </w:r>
+      <w:proofErr w:type="spellEnd"/>
+      <w:r>
+        <w:rPr>
+          <w:rFonts w:ascii="Courier New" w:hAnsi="Courier New" w:cs="Courier New"/>
+          <w:color w:val="2A00FF"/>
+          <w:sz w:val="16"/>
+          <w:szCs w:val="16"/>
+        </w:rPr>
+        <w:t>"</w:t>
       </w:r>
     </w:p>
     <w:p>
       <w:pPr>
         <w:pStyle w:val="Heading2"/>
       </w:pPr>
-      <w:bookmarkStart w:id="7" w:name="_Toc530072144"/>
+      <w:bookmarkStart w:id="18" w:name="_Toc530072144"/>
       <w:r>
         <w:t xml:space="preserve">GATT Client </w:t>
       </w:r>
       <w:r>
         <w:t>Read</w:t>
       </w:r>
-      <w:bookmarkEnd w:id="5"/>
-      <w:bookmarkEnd w:id="7"/>
+      <w:bookmarkEnd w:id="17"/>
+      <w:bookmarkEnd w:id="18"/>
     </w:p>
     <w:p>
       <w:r>
@@ -11986,13 +13545,41 @@
           <w:szCs w:val="16"/>
         </w:rPr>
       </w:pPr>
-      <w:r>
-        <w:rPr>
-          <w:rFonts w:ascii="Courier New" w:hAnsi="Courier New" w:cs="Courier New"/>
-          <w:sz w:val="16"/>
-          <w:szCs w:val="16"/>
-        </w:rPr>
-        <w:t>wiced_bt_util_send_gatt_read_by_handle(conn_id,handle);</w:t>
+      <w:proofErr w:type="spellStart"/>
+      <w:r>
+        <w:rPr>
+          <w:rFonts w:ascii="Courier New" w:hAnsi="Courier New" w:cs="Courier New"/>
+          <w:sz w:val="16"/>
+          <w:szCs w:val="16"/>
+        </w:rPr>
+        <w:t>wiced_bt_util_send_gatt_read_by_handle</w:t>
+      </w:r>
+      <w:proofErr w:type="spellEnd"/>
+      <w:r>
+        <w:rPr>
+          <w:rFonts w:ascii="Courier New" w:hAnsi="Courier New" w:cs="Courier New"/>
+          <w:sz w:val="16"/>
+          <w:szCs w:val="16"/>
+        </w:rPr>
+        <w:t>(</w:t>
+      </w:r>
+      <w:proofErr w:type="spellStart"/>
+      <w:r>
+        <w:rPr>
+          <w:rFonts w:ascii="Courier New" w:hAnsi="Courier New" w:cs="Courier New"/>
+          <w:sz w:val="16"/>
+          <w:szCs w:val="16"/>
+        </w:rPr>
+        <w:t>conn_id,handle</w:t>
+      </w:r>
+      <w:proofErr w:type="spellEnd"/>
+      <w:r>
+        <w:rPr>
+          <w:rFonts w:ascii="Courier New" w:hAnsi="Courier New" w:cs="Courier New"/>
+          <w:sz w:val="16"/>
+          <w:szCs w:val="16"/>
+        </w:rPr>
+        <w:t>);</w:t>
       </w:r>
     </w:p>
     <w:p>
@@ -12065,9 +13652,11 @@
       <w:r>
         <w:t xml:space="preserve"> </w:t>
       </w:r>
+      <w:proofErr w:type="spellStart"/>
       <w:r>
         <w:t>wiced_bt_gatt_operation_complete_t</w:t>
       </w:r>
+      <w:proofErr w:type="spellEnd"/>
       <w:r>
         <w:t xml:space="preserve">. </w:t>
       </w:r>
@@ -12211,6 +13800,7 @@
         </w:rPr>
         <w:t xml:space="preserve">                </w:t>
       </w:r>
+      <w:proofErr w:type="spellStart"/>
       <w:r>
         <w:rPr>
           <w:rFonts w:ascii="Courier New" w:hAnsi="Courier New" w:cs="Courier New"/>
@@ -12220,6 +13810,7 @@
         </w:rPr>
         <w:t>conn_id</w:t>
       </w:r>
+      <w:proofErr w:type="spellEnd"/>
       <w:r>
         <w:rPr>
           <w:rFonts w:ascii="Courier New" w:hAnsi="Courier New" w:cs="Courier New"/>
@@ -12258,6 +13849,7 @@
         </w:rPr>
         <w:t xml:space="preserve">    </w:t>
       </w:r>
+      <w:proofErr w:type="spellStart"/>
       <w:r>
         <w:rPr>
           <w:rFonts w:ascii="Courier New" w:hAnsi="Courier New" w:cs="Courier New"/>
@@ -12267,6 +13859,7 @@
         </w:rPr>
         <w:t>wiced_bt_gatt_optype_t</w:t>
       </w:r>
+      <w:proofErr w:type="spellEnd"/>
       <w:r>
         <w:rPr>
           <w:rFonts w:ascii="Courier New" w:hAnsi="Courier New" w:cs="Courier New"/>
@@ -12322,6 +13915,7 @@
         </w:rPr>
         <w:t xml:space="preserve">    </w:t>
       </w:r>
+      <w:proofErr w:type="spellStart"/>
       <w:r>
         <w:rPr>
           <w:rFonts w:ascii="Courier New" w:hAnsi="Courier New" w:cs="Courier New"/>
@@ -12331,6 +13925,7 @@
         </w:rPr>
         <w:t>wiced_bt_gatt_status_t</w:t>
       </w:r>
+      <w:proofErr w:type="spellEnd"/>
       <w:r>
         <w:rPr>
           <w:rFonts w:ascii="Courier New" w:hAnsi="Courier New" w:cs="Courier New"/>
@@ -12386,6 +13981,7 @@
         </w:rPr>
         <w:t xml:space="preserve">    </w:t>
       </w:r>
+      <w:proofErr w:type="spellStart"/>
       <w:r>
         <w:rPr>
           <w:rFonts w:ascii="Courier New" w:hAnsi="Courier New" w:cs="Courier New"/>
@@ -12395,6 +13991,7 @@
         </w:rPr>
         <w:t>wiced_bt_gatt_operation_complete_rsp_t</w:t>
       </w:r>
+      <w:proofErr w:type="spellEnd"/>
       <w:r>
         <w:rPr>
           <w:rFonts w:ascii="Courier New" w:hAnsi="Courier New" w:cs="Courier New"/>
@@ -12404,6 +14001,7 @@
         </w:rPr>
         <w:t xml:space="preserve">  </w:t>
       </w:r>
+      <w:proofErr w:type="spellStart"/>
       <w:r>
         <w:rPr>
           <w:rFonts w:ascii="Courier New" w:hAnsi="Courier New" w:cs="Courier New"/>
@@ -12413,6 +14011,7 @@
         </w:rPr>
         <w:t>response_data</w:t>
       </w:r>
+      <w:proofErr w:type="spellEnd"/>
       <w:r>
         <w:rPr>
           <w:rFonts w:ascii="Courier New" w:hAnsi="Courier New" w:cs="Courier New"/>
@@ -12451,6 +14050,7 @@
         </w:rPr>
         <w:t xml:space="preserve">} </w:t>
       </w:r>
+      <w:proofErr w:type="spellStart"/>
       <w:r>
         <w:rPr>
           <w:rFonts w:ascii="Courier New" w:hAnsi="Courier New" w:cs="Courier New"/>
@@ -12469,6 +14069,7 @@
         </w:rPr>
         <w:t>_operation_complete_t</w:t>
       </w:r>
+      <w:proofErr w:type="spellEnd"/>
       <w:r>
         <w:rPr>
           <w:rFonts w:ascii="Monaco" w:hAnsi="Monaco"/>
@@ -12507,8 +14108,13 @@
       <w:r>
         <w:t xml:space="preserve"> determined by the </w:t>
       </w:r>
-      <w:r>
-        <w:t xml:space="preserve">wiced_bt_gatt_optype_t </w:t>
+      <w:proofErr w:type="spellStart"/>
+      <w:r>
+        <w:t>wiced_bt_gatt_optype_t</w:t>
+      </w:r>
+      <w:proofErr w:type="spellEnd"/>
+      <w:r>
+        <w:t xml:space="preserve"> </w:t>
       </w:r>
       <w:r>
         <w:t>which is just an enumeration of operations</w:t>
@@ -12533,6 +14139,7 @@
           <w:szCs w:val="17"/>
         </w:rPr>
       </w:pPr>
+      <w:proofErr w:type="spellStart"/>
       <w:r>
         <w:rPr>
           <w:rFonts w:ascii="Courier New" w:hAnsi="Courier New" w:cs="Courier New"/>
@@ -12542,14 +14149,25 @@
         </w:rPr>
         <w:t>enum</w:t>
       </w:r>
-      <w:r>
-        <w:rPr>
-          <w:rFonts w:ascii="Courier New" w:hAnsi="Courier New" w:cs="Courier New"/>
-          <w:sz w:val="16"/>
-          <w:szCs w:val="17"/>
-        </w:rPr>
-        <w:t xml:space="preserve"> wiced_bt_gatt_optype_e</w:t>
-      </w:r>
+      <w:proofErr w:type="spellEnd"/>
+      <w:r>
+        <w:rPr>
+          <w:rFonts w:ascii="Courier New" w:hAnsi="Courier New" w:cs="Courier New"/>
+          <w:sz w:val="16"/>
+          <w:szCs w:val="17"/>
+        </w:rPr>
+        <w:t xml:space="preserve"> </w:t>
+      </w:r>
+      <w:proofErr w:type="spellStart"/>
+      <w:r>
+        <w:rPr>
+          <w:rFonts w:ascii="Courier New" w:hAnsi="Courier New" w:cs="Courier New"/>
+          <w:sz w:val="16"/>
+          <w:szCs w:val="17"/>
+        </w:rPr>
+        <w:t>wiced_bt_gatt_optype_e</w:t>
+      </w:r>
+      <w:proofErr w:type="spellEnd"/>
     </w:p>
     <w:p>
       <w:pPr>
@@ -12965,9 +14583,11 @@
         <w:lastRenderedPageBreak/>
         <w:t xml:space="preserve">The </w:t>
       </w:r>
+      <w:proofErr w:type="spellStart"/>
       <w:r>
         <w:t>wiced_bt_gatt_status_t</w:t>
       </w:r>
+      <w:proofErr w:type="spellEnd"/>
       <w:r>
         <w:t xml:space="preserve"> is an enumeration</w:t>
       </w:r>
@@ -12975,7 +14595,15 @@
         <w:t xml:space="preserve"> different error codes </w:t>
       </w:r>
       <w:r>
-        <w:t>from the enumeration wiced_bt_gatt_status_e which was introduced in Chapter 4A. As a reminder, the first few values are:</w:t>
+        <w:t xml:space="preserve">from the enumeration </w:t>
+      </w:r>
+      <w:proofErr w:type="spellStart"/>
+      <w:r>
+        <w:t>wiced_bt_gatt_status_e</w:t>
+      </w:r>
+      <w:proofErr w:type="spellEnd"/>
+      <w:r>
+        <w:t xml:space="preserve"> which was introduced in Chapter 4A. As a reminder, the first few values are:</w:t>
       </w:r>
     </w:p>
     <w:p>
@@ -12988,6 +14616,7 @@
           <w:szCs w:val="17"/>
         </w:rPr>
       </w:pPr>
+      <w:proofErr w:type="spellStart"/>
       <w:r>
         <w:rPr>
           <w:rFonts w:ascii="Courier New" w:hAnsi="Courier New" w:cs="Courier New"/>
@@ -12997,14 +14626,25 @@
         </w:rPr>
         <w:t>enum</w:t>
       </w:r>
-      <w:r>
-        <w:rPr>
-          <w:rFonts w:ascii="Courier New" w:hAnsi="Courier New" w:cs="Courier New"/>
-          <w:sz w:val="16"/>
-          <w:szCs w:val="17"/>
-        </w:rPr>
-        <w:t xml:space="preserve"> wiced_bt_gatt_status_e</w:t>
-      </w:r>
+      <w:proofErr w:type="spellEnd"/>
+      <w:r>
+        <w:rPr>
+          <w:rFonts w:ascii="Courier New" w:hAnsi="Courier New" w:cs="Courier New"/>
+          <w:sz w:val="16"/>
+          <w:szCs w:val="17"/>
+        </w:rPr>
+        <w:t xml:space="preserve"> </w:t>
+      </w:r>
+      <w:proofErr w:type="spellStart"/>
+      <w:r>
+        <w:rPr>
+          <w:rFonts w:ascii="Courier New" w:hAnsi="Courier New" w:cs="Courier New"/>
+          <w:sz w:val="16"/>
+          <w:szCs w:val="17"/>
+        </w:rPr>
+        <w:t>wiced_bt_gatt_status_e</w:t>
+      </w:r>
+      <w:proofErr w:type="spellEnd"/>
     </w:p>
     <w:p>
       <w:pPr>
@@ -13273,11 +14913,16 @@
         <w:keepNext/>
       </w:pPr>
       <w:r>
-        <w:t>The last piece is the response data, w</w:t>
+        <w:t xml:space="preserve">The last piece is the response data, </w:t>
+      </w:r>
+      <w:proofErr w:type="spellStart"/>
+      <w:r>
+        <w:t>w</w:t>
       </w:r>
       <w:r>
         <w:t>iced_bt_gatt_operation_complete_rsp_t</w:t>
       </w:r>
+      <w:proofErr w:type="spellEnd"/>
       <w:r>
         <w:t xml:space="preserve"> which contains the handle and </w:t>
       </w:r>
@@ -13378,6 +15023,7 @@
         </w:rPr>
         <w:t xml:space="preserve">    </w:t>
       </w:r>
+      <w:proofErr w:type="spellStart"/>
       <w:r>
         <w:rPr>
           <w:rFonts w:ascii="Courier New" w:hAnsi="Courier New" w:cs="Courier New"/>
@@ -13387,6 +15033,7 @@
         </w:rPr>
         <w:t>wiced_bt_gatt_data_t</w:t>
       </w:r>
+      <w:proofErr w:type="spellEnd"/>
       <w:r>
         <w:rPr>
           <w:rFonts w:ascii="Courier New" w:hAnsi="Courier New" w:cs="Courier New"/>
@@ -13396,6 +15043,7 @@
         </w:rPr>
         <w:t xml:space="preserve">    </w:t>
       </w:r>
+      <w:proofErr w:type="spellStart"/>
       <w:r>
         <w:rPr>
           <w:rFonts w:ascii="Courier New" w:hAnsi="Courier New" w:cs="Courier New"/>
@@ -13405,6 +15053,7 @@
         </w:rPr>
         <w:t>att_value</w:t>
       </w:r>
+      <w:proofErr w:type="spellEnd"/>
       <w:r>
         <w:rPr>
           <w:rFonts w:ascii="Courier New" w:hAnsi="Courier New" w:cs="Courier New"/>
@@ -13460,7 +15109,27 @@
           <w:sz w:val="16"/>
           <w:szCs w:val="17"/>
         </w:rPr>
-        <w:t>(initiated using #wiced_bt_gatt_send_read) */</w:t>
+        <w:t>(initiated using #</w:t>
+      </w:r>
+      <w:proofErr w:type="spellStart"/>
+      <w:r>
+        <w:rPr>
+          <w:rFonts w:ascii="Courier New" w:hAnsi="Courier New" w:cs="Courier New"/>
+          <w:color w:val="4E9072"/>
+          <w:sz w:val="16"/>
+          <w:szCs w:val="17"/>
+        </w:rPr>
+        <w:t>wiced_bt_gatt_send_read</w:t>
+      </w:r>
+      <w:proofErr w:type="spellEnd"/>
+      <w:r>
+        <w:rPr>
+          <w:rFonts w:ascii="Courier New" w:hAnsi="Courier New" w:cs="Courier New"/>
+          <w:color w:val="4E9072"/>
+          <w:sz w:val="16"/>
+          <w:szCs w:val="17"/>
+        </w:rPr>
+        <w:t>) */</w:t>
       </w:r>
     </w:p>
     <w:p>
@@ -13501,6 +15170,7 @@
         </w:rPr>
         <w:t xml:space="preserve">                </w:t>
       </w:r>
+      <w:proofErr w:type="spellStart"/>
       <w:r>
         <w:rPr>
           <w:rFonts w:ascii="Courier New" w:hAnsi="Courier New" w:cs="Courier New"/>
@@ -13510,6 +15180,7 @@
         </w:rPr>
         <w:t>mtu</w:t>
       </w:r>
+      <w:proofErr w:type="spellEnd"/>
       <w:r>
         <w:rPr>
           <w:rFonts w:ascii="Courier New" w:hAnsi="Courier New" w:cs="Courier New"/>
@@ -13652,7 +15323,27 @@
           <w:sz w:val="16"/>
           <w:szCs w:val="17"/>
         </w:rPr>
-        <w:t>(initiated using #wiced_bt_gatt_send_write) */</w:t>
+        <w:t>(initiated using #</w:t>
+      </w:r>
+      <w:proofErr w:type="spellStart"/>
+      <w:r>
+        <w:rPr>
+          <w:rFonts w:ascii="Courier New" w:hAnsi="Courier New" w:cs="Courier New"/>
+          <w:color w:val="4E9072"/>
+          <w:sz w:val="16"/>
+          <w:szCs w:val="17"/>
+        </w:rPr>
+        <w:t>wiced_bt_gatt_send_write</w:t>
+      </w:r>
+      <w:proofErr w:type="spellEnd"/>
+      <w:r>
+        <w:rPr>
+          <w:rFonts w:ascii="Courier New" w:hAnsi="Courier New" w:cs="Courier New"/>
+          <w:color w:val="4E9072"/>
+          <w:sz w:val="16"/>
+          <w:szCs w:val="17"/>
+        </w:rPr>
+        <w:t>) */</w:t>
       </w:r>
     </w:p>
     <w:p>
@@ -13674,6 +15365,7 @@
         </w:rPr>
         <w:t xml:space="preserve">} </w:t>
       </w:r>
+      <w:proofErr w:type="spellStart"/>
       <w:r>
         <w:rPr>
           <w:rFonts w:ascii="Courier New" w:hAnsi="Courier New" w:cs="Courier New"/>
@@ -13683,6 +15375,7 @@
         </w:rPr>
         <w:t>wiced_bt_gatt_operation_complete_rsp_t</w:t>
       </w:r>
+      <w:proofErr w:type="spellEnd"/>
       <w:r>
         <w:rPr>
           <w:rFonts w:ascii="Courier New" w:hAnsi="Courier New" w:cs="Courier New"/>
@@ -13895,6 +15588,7 @@
         </w:rPr>
         <w:t xml:space="preserve">                    </w:t>
       </w:r>
+      <w:proofErr w:type="spellStart"/>
       <w:r>
         <w:rPr>
           <w:rFonts w:ascii="Courier New" w:hAnsi="Courier New" w:cs="Courier New"/>
@@ -13904,6 +15598,7 @@
         </w:rPr>
         <w:t>len</w:t>
       </w:r>
+      <w:proofErr w:type="spellEnd"/>
       <w:r>
         <w:rPr>
           <w:rFonts w:ascii="Courier New" w:hAnsi="Courier New" w:cs="Courier New"/>
@@ -14019,6 +15714,7 @@
         </w:rPr>
         <w:t xml:space="preserve">                     *</w:t>
       </w:r>
+      <w:proofErr w:type="spellStart"/>
       <w:r>
         <w:rPr>
           <w:rFonts w:ascii="Courier New" w:hAnsi="Courier New" w:cs="Courier New"/>
@@ -14028,6 +15724,7 @@
         </w:rPr>
         <w:t>p_data</w:t>
       </w:r>
+      <w:proofErr w:type="spellEnd"/>
       <w:r>
         <w:rPr>
           <w:rFonts w:ascii="Courier New" w:hAnsi="Courier New" w:cs="Courier New"/>
@@ -14065,6 +15762,7 @@
         </w:rPr>
         <w:t xml:space="preserve">} </w:t>
       </w:r>
+      <w:proofErr w:type="spellStart"/>
       <w:r>
         <w:rPr>
           <w:rFonts w:ascii="Courier New" w:hAnsi="Courier New" w:cs="Courier New"/>
@@ -14074,6 +15772,7 @@
         </w:rPr>
         <w:t>wiced_bt_gatt_data_t</w:t>
       </w:r>
+      <w:proofErr w:type="spellEnd"/>
       <w:r>
         <w:rPr>
           <w:rFonts w:ascii="Courier New" w:hAnsi="Courier New" w:cs="Courier New"/>
@@ -14272,6 +15971,7 @@
         </w:rPr>
         <w:t xml:space="preserve">=%d status=0x%X Handle=0x%X </w:t>
       </w:r>
+      <w:proofErr w:type="spellStart"/>
       <w:r>
         <w:rPr>
           <w:rFonts w:ascii="Courier New" w:hAnsi="Courier New" w:cs="Courier New"/>
@@ -14282,6 +15982,7 @@
         </w:rPr>
         <w:t>len</w:t>
       </w:r>
+      <w:proofErr w:type="spellEnd"/>
       <w:r>
         <w:rPr>
           <w:rFonts w:ascii="Courier New" w:hAnsi="Courier New" w:cs="Courier New"/>
@@ -14317,8 +16018,27 @@
           <w:sz w:val="16"/>
           <w:szCs w:val="17"/>
         </w:rPr>
-        <w:t>             p_data-&gt;</w:t>
-      </w:r>
+        <w:t xml:space="preserve">             </w:t>
+      </w:r>
+      <w:proofErr w:type="spellStart"/>
+      <w:r>
+        <w:rPr>
+          <w:rFonts w:ascii="Courier New" w:hAnsi="Courier New" w:cs="Courier New"/>
+          <w:sz w:val="16"/>
+          <w:szCs w:val="17"/>
+        </w:rPr>
+        <w:t>p_data</w:t>
+      </w:r>
+      <w:proofErr w:type="spellEnd"/>
+      <w:r>
+        <w:rPr>
+          <w:rFonts w:ascii="Courier New" w:hAnsi="Courier New" w:cs="Courier New"/>
+          <w:sz w:val="16"/>
+          <w:szCs w:val="17"/>
+        </w:rPr>
+        <w:t>-&gt;</w:t>
+      </w:r>
+      <w:proofErr w:type="spellStart"/>
       <w:r>
         <w:rPr>
           <w:rFonts w:ascii="Courier New" w:hAnsi="Courier New" w:cs="Courier New"/>
@@ -14345,6 +16065,7 @@
         </w:rPr>
         <w:t>conn_id</w:t>
       </w:r>
+      <w:proofErr w:type="spellEnd"/>
       <w:r>
         <w:rPr>
           <w:rFonts w:ascii="Courier New" w:hAnsi="Courier New" w:cs="Courier New"/>
@@ -14370,8 +16091,27 @@
           <w:sz w:val="16"/>
           <w:szCs w:val="17"/>
         </w:rPr>
-        <w:t>             p_data-&gt;</w:t>
-      </w:r>
+        <w:t xml:space="preserve">             </w:t>
+      </w:r>
+      <w:proofErr w:type="spellStart"/>
+      <w:r>
+        <w:rPr>
+          <w:rFonts w:ascii="Courier New" w:hAnsi="Courier New" w:cs="Courier New"/>
+          <w:sz w:val="16"/>
+          <w:szCs w:val="17"/>
+        </w:rPr>
+        <w:t>p_data</w:t>
+      </w:r>
+      <w:proofErr w:type="spellEnd"/>
+      <w:r>
+        <w:rPr>
+          <w:rFonts w:ascii="Courier New" w:hAnsi="Courier New" w:cs="Courier New"/>
+          <w:sz w:val="16"/>
+          <w:szCs w:val="17"/>
+        </w:rPr>
+        <w:t>-&gt;</w:t>
+      </w:r>
+      <w:proofErr w:type="spellStart"/>
       <w:r>
         <w:rPr>
           <w:rFonts w:ascii="Courier New" w:hAnsi="Courier New" w:cs="Courier New"/>
@@ -14398,6 +16138,7 @@
         </w:rPr>
         <w:t>op</w:t>
       </w:r>
+      <w:proofErr w:type="spellEnd"/>
       <w:r>
         <w:rPr>
           <w:rFonts w:ascii="Courier New" w:hAnsi="Courier New" w:cs="Courier New"/>
@@ -14423,8 +16164,27 @@
           <w:sz w:val="16"/>
           <w:szCs w:val="17"/>
         </w:rPr>
-        <w:t>             p_data-&gt;</w:t>
-      </w:r>
+        <w:t xml:space="preserve">             </w:t>
+      </w:r>
+      <w:proofErr w:type="spellStart"/>
+      <w:r>
+        <w:rPr>
+          <w:rFonts w:ascii="Courier New" w:hAnsi="Courier New" w:cs="Courier New"/>
+          <w:sz w:val="16"/>
+          <w:szCs w:val="17"/>
+        </w:rPr>
+        <w:t>p_data</w:t>
+      </w:r>
+      <w:proofErr w:type="spellEnd"/>
+      <w:r>
+        <w:rPr>
+          <w:rFonts w:ascii="Courier New" w:hAnsi="Courier New" w:cs="Courier New"/>
+          <w:sz w:val="16"/>
+          <w:szCs w:val="17"/>
+        </w:rPr>
+        <w:t>-&gt;</w:t>
+      </w:r>
+      <w:proofErr w:type="spellStart"/>
       <w:r>
         <w:rPr>
           <w:rFonts w:ascii="Courier New" w:hAnsi="Courier New" w:cs="Courier New"/>
@@ -14451,6 +16211,7 @@
         </w:rPr>
         <w:t>status</w:t>
       </w:r>
+      <w:proofErr w:type="spellEnd"/>
       <w:r>
         <w:rPr>
           <w:rFonts w:ascii="Courier New" w:hAnsi="Courier New" w:cs="Courier New"/>
@@ -14478,8 +16239,29 @@
           <w:sz w:val="16"/>
           <w:szCs w:val="17"/>
         </w:rPr>
-        <w:t>             p_data-&gt;</w:t>
-      </w:r>
+        <w:t xml:space="preserve">             </w:t>
+      </w:r>
+      <w:proofErr w:type="spellStart"/>
+      <w:r>
+        <w:rPr>
+          <w:rFonts w:ascii="Courier New" w:hAnsi="Courier New" w:cs="Courier New"/>
+          <w:color w:val="000000"/>
+          <w:sz w:val="16"/>
+          <w:szCs w:val="17"/>
+        </w:rPr>
+        <w:t>p_data</w:t>
+      </w:r>
+      <w:proofErr w:type="spellEnd"/>
+      <w:r>
+        <w:rPr>
+          <w:rFonts w:ascii="Courier New" w:hAnsi="Courier New" w:cs="Courier New"/>
+          <w:color w:val="000000"/>
+          <w:sz w:val="16"/>
+          <w:szCs w:val="17"/>
+        </w:rPr>
+        <w:t>-&gt;</w:t>
+      </w:r>
+      <w:proofErr w:type="spellStart"/>
       <w:r>
         <w:rPr>
           <w:rFonts w:ascii="Courier New" w:hAnsi="Courier New" w:cs="Courier New"/>
@@ -14525,6 +16307,7 @@
         </w:rPr>
         <w:t>handle</w:t>
       </w:r>
+      <w:proofErr w:type="spellEnd"/>
       <w:r>
         <w:rPr>
           <w:rFonts w:ascii="Courier New" w:hAnsi="Courier New" w:cs="Courier New"/>
@@ -14553,8 +16336,29 @@
           <w:sz w:val="16"/>
           <w:szCs w:val="17"/>
         </w:rPr>
-        <w:t>             p_data-&gt;</w:t>
-      </w:r>
+        <w:t xml:space="preserve">             </w:t>
+      </w:r>
+      <w:proofErr w:type="spellStart"/>
+      <w:r>
+        <w:rPr>
+          <w:rFonts w:ascii="Courier New" w:hAnsi="Courier New" w:cs="Courier New"/>
+          <w:color w:val="000000"/>
+          <w:sz w:val="16"/>
+          <w:szCs w:val="17"/>
+        </w:rPr>
+        <w:t>p_data</w:t>
+      </w:r>
+      <w:proofErr w:type="spellEnd"/>
+      <w:r>
+        <w:rPr>
+          <w:rFonts w:ascii="Courier New" w:hAnsi="Courier New" w:cs="Courier New"/>
+          <w:color w:val="000000"/>
+          <w:sz w:val="16"/>
+          <w:szCs w:val="17"/>
+        </w:rPr>
+        <w:t>-&gt;</w:t>
+      </w:r>
+      <w:proofErr w:type="spellStart"/>
       <w:r>
         <w:rPr>
           <w:rFonts w:ascii="Courier New" w:hAnsi="Courier New" w:cs="Courier New"/>
@@ -14618,6 +16422,7 @@
         </w:rPr>
         <w:t>len</w:t>
       </w:r>
+      <w:proofErr w:type="spellEnd"/>
       <w:r>
         <w:rPr>
           <w:rFonts w:ascii="Courier New" w:hAnsi="Courier New" w:cs="Courier New"/>
@@ -14677,6 +16482,7 @@
         </w:rPr>
         <w:t>(</w:t>
       </w:r>
+      <w:proofErr w:type="spellStart"/>
       <w:r>
         <w:rPr>
           <w:rFonts w:ascii="Courier New" w:hAnsi="Courier New" w:cs="Courier New"/>
@@ -14686,6 +16492,7 @@
         </w:rPr>
         <w:t>int</w:t>
       </w:r>
+      <w:proofErr w:type="spellEnd"/>
       <w:r>
         <w:rPr>
           <w:rFonts w:ascii="Courier New" w:hAnsi="Courier New" w:cs="Courier New"/>
@@ -14864,15 +16671,27 @@
         </w:rPr>
         <w:t xml:space="preserve">             </w:t>
       </w:r>
-      <w:r>
-        <w:rPr>
-          <w:rFonts w:ascii="Courier New" w:hAnsi="Courier New" w:cs="Courier New"/>
-          <w:color w:val="000000"/>
-          <w:sz w:val="16"/>
-          <w:szCs w:val="17"/>
-        </w:rPr>
-        <w:t>p_data-&gt;</w:t>
-      </w:r>
+      <w:proofErr w:type="spellStart"/>
+      <w:r>
+        <w:rPr>
+          <w:rFonts w:ascii="Courier New" w:hAnsi="Courier New" w:cs="Courier New"/>
+          <w:color w:val="000000"/>
+          <w:sz w:val="16"/>
+          <w:szCs w:val="17"/>
+        </w:rPr>
+        <w:t>p_data</w:t>
+      </w:r>
+      <w:proofErr w:type="spellEnd"/>
+      <w:r>
+        <w:rPr>
+          <w:rFonts w:ascii="Courier New" w:hAnsi="Courier New" w:cs="Courier New"/>
+          <w:color w:val="000000"/>
+          <w:sz w:val="16"/>
+          <w:szCs w:val="17"/>
+        </w:rPr>
+        <w:t>-&gt;</w:t>
+      </w:r>
+      <w:proofErr w:type="spellStart"/>
       <w:r>
         <w:rPr>
           <w:rFonts w:ascii="Courier New" w:hAnsi="Courier New" w:cs="Courier New"/>
@@ -14936,14 +16755,35 @@
         </w:rPr>
         <w:t>p_data</w:t>
       </w:r>
-      <w:r>
-        <w:rPr>
-          <w:rFonts w:ascii="Courier New" w:hAnsi="Courier New" w:cs="Courier New"/>
-          <w:color w:val="000000"/>
-          <w:sz w:val="16"/>
-          <w:szCs w:val="17"/>
-        </w:rPr>
-        <w:t>[i]);</w:t>
+      <w:proofErr w:type="spellEnd"/>
+      <w:r>
+        <w:rPr>
+          <w:rFonts w:ascii="Courier New" w:hAnsi="Courier New" w:cs="Courier New"/>
+          <w:color w:val="000000"/>
+          <w:sz w:val="16"/>
+          <w:szCs w:val="17"/>
+        </w:rPr>
+        <w:t>[</w:t>
+      </w:r>
+      <w:proofErr w:type="spellStart"/>
+      <w:r>
+        <w:rPr>
+          <w:rFonts w:ascii="Courier New" w:hAnsi="Courier New" w:cs="Courier New"/>
+          <w:color w:val="000000"/>
+          <w:sz w:val="16"/>
+          <w:szCs w:val="17"/>
+        </w:rPr>
+        <w:t>i</w:t>
+      </w:r>
+      <w:proofErr w:type="spellEnd"/>
+      <w:r>
+        <w:rPr>
+          <w:rFonts w:ascii="Courier New" w:hAnsi="Courier New" w:cs="Courier New"/>
+          <w:color w:val="000000"/>
+          <w:sz w:val="16"/>
+          <w:szCs w:val="17"/>
+        </w:rPr>
+        <w:t>]);</w:t>
       </w:r>
     </w:p>
     <w:p>
@@ -15035,7 +16875,7 @@
         </w:rPr>
         <w:t>;</w:t>
       </w:r>
-      <w:bookmarkStart w:id="8" w:name="_Ref526014623"/>
+      <w:bookmarkStart w:id="19" w:name="_Ref526014623"/>
       <w:r>
         <w:br w:type="page"/>
       </w:r>
@@ -15044,8 +16884,8 @@
       <w:pPr>
         <w:pStyle w:val="Heading2"/>
       </w:pPr>
-      <w:bookmarkStart w:id="9" w:name="_Ref526078306"/>
-      <w:bookmarkStart w:id="10" w:name="_Toc530072145"/>
+      <w:bookmarkStart w:id="20" w:name="_Ref526078306"/>
+      <w:bookmarkStart w:id="21" w:name="_Toc530072145"/>
       <w:r>
         <w:lastRenderedPageBreak/>
         <w:t xml:space="preserve">GATT Client </w:t>
@@ -15053,12 +16893,12 @@
       <w:r>
         <w:t>Write</w:t>
       </w:r>
-      <w:bookmarkEnd w:id="8"/>
+      <w:bookmarkEnd w:id="19"/>
       <w:r>
         <w:t xml:space="preserve"> and Write Command</w:t>
       </w:r>
-      <w:bookmarkEnd w:id="9"/>
-      <w:bookmarkEnd w:id="10"/>
+      <w:bookmarkEnd w:id="20"/>
+      <w:bookmarkEnd w:id="21"/>
     </w:p>
     <w:p>
       <w:r>
@@ -15068,8 +16908,13 @@
         <w:t>u need to do is m</w:t>
       </w:r>
       <w:r>
-        <w:t>ake a structure of type wiced_bt_gatt_value_t</w:t>
-      </w:r>
+        <w:t xml:space="preserve">ake a structure of type </w:t>
+      </w:r>
+      <w:proofErr w:type="spellStart"/>
+      <w:r>
+        <w:t>wiced_bt_gatt_value_t</w:t>
+      </w:r>
+      <w:proofErr w:type="spellEnd"/>
       <w:r>
         <w:t>, s</w:t>
       </w:r>
@@ -15079,9 +16924,11 @@
       <w:r>
         <w:t xml:space="preserve"> then call </w:t>
       </w:r>
+      <w:proofErr w:type="spellStart"/>
       <w:r>
         <w:t>wiced_bt_gatt_send_write</w:t>
       </w:r>
+      <w:proofErr w:type="spellEnd"/>
       <w:r>
         <w:t>.  Here is an example:</w:t>
       </w:r>
@@ -15098,6 +16945,7 @@
           <w:szCs w:val="17"/>
         </w:rPr>
       </w:pPr>
+      <w:proofErr w:type="spellStart"/>
       <w:r>
         <w:rPr>
           <w:rFonts w:ascii="Courier New" w:hAnsi="Courier New" w:cs="Courier New"/>
@@ -15107,15 +16955,37 @@
         </w:rPr>
         <w:t>wiced_bt_gatt_value_t</w:t>
       </w:r>
-      <w:r>
-        <w:rPr>
-          <w:rFonts w:ascii="Courier New" w:hAnsi="Courier New" w:cs="Courier New"/>
-          <w:color w:val="000000"/>
-          <w:sz w:val="16"/>
-          <w:szCs w:val="17"/>
-        </w:rPr>
-        <w:t xml:space="preserve"> *p_write = ( </w:t>
-      </w:r>
+      <w:proofErr w:type="spellEnd"/>
+      <w:r>
+        <w:rPr>
+          <w:rFonts w:ascii="Courier New" w:hAnsi="Courier New" w:cs="Courier New"/>
+          <w:color w:val="000000"/>
+          <w:sz w:val="16"/>
+          <w:szCs w:val="17"/>
+        </w:rPr>
+        <w:t xml:space="preserve"> *</w:t>
+      </w:r>
+      <w:proofErr w:type="spellStart"/>
+      <w:r>
+        <w:rPr>
+          <w:rFonts w:ascii="Courier New" w:hAnsi="Courier New" w:cs="Courier New"/>
+          <w:color w:val="000000"/>
+          <w:sz w:val="16"/>
+          <w:szCs w:val="17"/>
+        </w:rPr>
+        <w:t>p_write</w:t>
+      </w:r>
+      <w:proofErr w:type="spellEnd"/>
+      <w:r>
+        <w:rPr>
+          <w:rFonts w:ascii="Courier New" w:hAnsi="Courier New" w:cs="Courier New"/>
+          <w:color w:val="000000"/>
+          <w:sz w:val="16"/>
+          <w:szCs w:val="17"/>
+        </w:rPr>
+        <w:t xml:space="preserve"> = ( </w:t>
+      </w:r>
+      <w:proofErr w:type="spellStart"/>
       <w:r>
         <w:rPr>
           <w:rFonts w:ascii="Courier New" w:hAnsi="Courier New" w:cs="Courier New"/>
@@ -15125,15 +16995,37 @@
         </w:rPr>
         <w:t>wiced_bt_gatt_value_t</w:t>
       </w:r>
-      <w:r>
-        <w:rPr>
-          <w:rFonts w:ascii="Courier New" w:hAnsi="Courier New" w:cs="Courier New"/>
-          <w:color w:val="000000"/>
-          <w:sz w:val="16"/>
-          <w:szCs w:val="17"/>
-        </w:rPr>
-        <w:t xml:space="preserve">* )wiced_bt_get_buffer( </w:t>
-      </w:r>
+      <w:proofErr w:type="spellEnd"/>
+      <w:r>
+        <w:rPr>
+          <w:rFonts w:ascii="Courier New" w:hAnsi="Courier New" w:cs="Courier New"/>
+          <w:color w:val="000000"/>
+          <w:sz w:val="16"/>
+          <w:szCs w:val="17"/>
+        </w:rPr>
+        <w:t>* )</w:t>
+      </w:r>
+      <w:proofErr w:type="spellStart"/>
+      <w:r>
+        <w:rPr>
+          <w:rFonts w:ascii="Courier New" w:hAnsi="Courier New" w:cs="Courier New"/>
+          <w:color w:val="000000"/>
+          <w:sz w:val="16"/>
+          <w:szCs w:val="17"/>
+        </w:rPr>
+        <w:t>wiced_bt_get_buffer</w:t>
+      </w:r>
+      <w:proofErr w:type="spellEnd"/>
+      <w:r>
+        <w:rPr>
+          <w:rFonts w:ascii="Courier New" w:hAnsi="Courier New" w:cs="Courier New"/>
+          <w:color w:val="000000"/>
+          <w:sz w:val="16"/>
+          <w:szCs w:val="17"/>
+        </w:rPr>
+        <w:t xml:space="preserve">( </w:t>
+      </w:r>
+      <w:proofErr w:type="spellStart"/>
       <w:r>
         <w:rPr>
           <w:rFonts w:ascii="Courier New" w:hAnsi="Courier New" w:cs="Courier New"/>
@@ -15143,6 +17035,7 @@
         </w:rPr>
         <w:t>sizeof</w:t>
       </w:r>
+      <w:proofErr w:type="spellEnd"/>
       <w:r>
         <w:rPr>
           <w:rFonts w:ascii="Courier New" w:hAnsi="Courier New" w:cs="Courier New"/>
@@ -15152,6 +17045,7 @@
         </w:rPr>
         <w:t xml:space="preserve">( </w:t>
       </w:r>
+      <w:proofErr w:type="spellStart"/>
       <w:r>
         <w:rPr>
           <w:rFonts w:ascii="Courier New" w:hAnsi="Courier New" w:cs="Courier New"/>
@@ -15161,14 +17055,55 @@
         </w:rPr>
         <w:t>wiced_bt_gatt_value_t</w:t>
       </w:r>
-      <w:r>
-        <w:rPr>
-          <w:rFonts w:ascii="Courier New" w:hAnsi="Courier New" w:cs="Courier New"/>
-          <w:color w:val="000000"/>
-          <w:sz w:val="16"/>
-          <w:szCs w:val="17"/>
-        </w:rPr>
-        <w:t xml:space="preserve"> ) + sizeof(myData)-1);</w:t>
+      <w:proofErr w:type="spellEnd"/>
+      <w:r>
+        <w:rPr>
+          <w:rFonts w:ascii="Courier New" w:hAnsi="Courier New" w:cs="Courier New"/>
+          <w:color w:val="000000"/>
+          <w:sz w:val="16"/>
+          <w:szCs w:val="17"/>
+        </w:rPr>
+        <w:t xml:space="preserve"> ) + </w:t>
+      </w:r>
+      <w:proofErr w:type="spellStart"/>
+      <w:r>
+        <w:rPr>
+          <w:rFonts w:ascii="Courier New" w:hAnsi="Courier New" w:cs="Courier New"/>
+          <w:color w:val="000000"/>
+          <w:sz w:val="16"/>
+          <w:szCs w:val="17"/>
+        </w:rPr>
+        <w:t>sizeof</w:t>
+      </w:r>
+      <w:proofErr w:type="spellEnd"/>
+      <w:r>
+        <w:rPr>
+          <w:rFonts w:ascii="Courier New" w:hAnsi="Courier New" w:cs="Courier New"/>
+          <w:color w:val="000000"/>
+          <w:sz w:val="16"/>
+          <w:szCs w:val="17"/>
+        </w:rPr>
+        <w:t>(</w:t>
+      </w:r>
+      <w:proofErr w:type="spellStart"/>
+      <w:r>
+        <w:rPr>
+          <w:rFonts w:ascii="Courier New" w:hAnsi="Courier New" w:cs="Courier New"/>
+          <w:color w:val="000000"/>
+          <w:sz w:val="16"/>
+          <w:szCs w:val="17"/>
+        </w:rPr>
+        <w:t>myData</w:t>
+      </w:r>
+      <w:proofErr w:type="spellEnd"/>
+      <w:r>
+        <w:rPr>
+          <w:rFonts w:ascii="Courier New" w:hAnsi="Courier New" w:cs="Courier New"/>
+          <w:color w:val="000000"/>
+          <w:sz w:val="16"/>
+          <w:szCs w:val="17"/>
+        </w:rPr>
+        <w:t>)-1);</w:t>
       </w:r>
     </w:p>
     <w:p>
@@ -15205,7 +17140,25 @@
           <w:sz w:val="16"/>
           <w:szCs w:val="17"/>
         </w:rPr>
-        <w:t xml:space="preserve"> ( p_write )</w:t>
+        <w:t xml:space="preserve"> ( </w:t>
+      </w:r>
+      <w:proofErr w:type="spellStart"/>
+      <w:r>
+        <w:rPr>
+          <w:rFonts w:ascii="Courier New" w:hAnsi="Courier New" w:cs="Courier New"/>
+          <w:sz w:val="16"/>
+          <w:szCs w:val="17"/>
+        </w:rPr>
+        <w:t>p_write</w:t>
+      </w:r>
+      <w:proofErr w:type="spellEnd"/>
+      <w:r>
+        <w:rPr>
+          <w:rFonts w:ascii="Courier New" w:hAnsi="Courier New" w:cs="Courier New"/>
+          <w:sz w:val="16"/>
+          <w:szCs w:val="17"/>
+        </w:rPr>
+        <w:t xml:space="preserve"> )</w:t>
       </w:r>
     </w:p>
     <w:p>
@@ -15245,7 +17198,25 @@
           <w:sz w:val="16"/>
           <w:szCs w:val="17"/>
         </w:rPr>
-        <w:t>        p_write-&gt;</w:t>
+        <w:t xml:space="preserve">        </w:t>
+      </w:r>
+      <w:proofErr w:type="spellStart"/>
+      <w:r>
+        <w:rPr>
+          <w:rFonts w:ascii="Courier New" w:hAnsi="Courier New" w:cs="Courier New"/>
+          <w:sz w:val="16"/>
+          <w:szCs w:val="17"/>
+        </w:rPr>
+        <w:t>p_write</w:t>
+      </w:r>
+      <w:proofErr w:type="spellEnd"/>
+      <w:r>
+        <w:rPr>
+          <w:rFonts w:ascii="Courier New" w:hAnsi="Courier New" w:cs="Courier New"/>
+          <w:sz w:val="16"/>
+          <w:szCs w:val="17"/>
+        </w:rPr>
+        <w:t>-&gt;</w:t>
       </w:r>
       <w:r>
         <w:rPr>
@@ -15262,7 +17233,16 @@
           <w:sz w:val="16"/>
           <w:szCs w:val="17"/>
         </w:rPr>
-        <w:t xml:space="preserve">   = myH</w:t>
+        <w:t xml:space="preserve">   = </w:t>
+      </w:r>
+      <w:proofErr w:type="spellStart"/>
+      <w:r>
+        <w:rPr>
+          <w:rFonts w:ascii="Courier New" w:hAnsi="Courier New" w:cs="Courier New"/>
+          <w:sz w:val="16"/>
+          <w:szCs w:val="17"/>
+        </w:rPr>
+        <w:t>myH</w:t>
       </w:r>
       <w:r>
         <w:rPr>
@@ -15273,6 +17253,7 @@
         </w:rPr>
         <w:t>andle</w:t>
       </w:r>
+      <w:proofErr w:type="spellEnd"/>
       <w:r>
         <w:rPr>
           <w:rFonts w:ascii="Courier New" w:hAnsi="Courier New" w:cs="Courier New"/>
@@ -15299,7 +17280,25 @@
           <w:sz w:val="16"/>
           <w:szCs w:val="17"/>
         </w:rPr>
-        <w:t>        p_write-&gt;</w:t>
+        <w:t xml:space="preserve">        </w:t>
+      </w:r>
+      <w:proofErr w:type="spellStart"/>
+      <w:r>
+        <w:rPr>
+          <w:rFonts w:ascii="Courier New" w:hAnsi="Courier New" w:cs="Courier New"/>
+          <w:sz w:val="16"/>
+          <w:szCs w:val="17"/>
+        </w:rPr>
+        <w:t>p_write</w:t>
+      </w:r>
+      <w:proofErr w:type="spellEnd"/>
+      <w:r>
+        <w:rPr>
+          <w:rFonts w:ascii="Courier New" w:hAnsi="Courier New" w:cs="Courier New"/>
+          <w:sz w:val="16"/>
+          <w:szCs w:val="17"/>
+        </w:rPr>
+        <w:t>-&gt;</w:t>
       </w:r>
       <w:r>
         <w:rPr>
@@ -15336,8 +17335,27 @@
           <w:sz w:val="16"/>
           <w:szCs w:val="17"/>
         </w:rPr>
-        <w:t>        p_write-&gt;</w:t>
-      </w:r>
+        <w:t xml:space="preserve">        </w:t>
+      </w:r>
+      <w:proofErr w:type="spellStart"/>
+      <w:r>
+        <w:rPr>
+          <w:rFonts w:ascii="Courier New" w:hAnsi="Courier New" w:cs="Courier New"/>
+          <w:sz w:val="16"/>
+          <w:szCs w:val="17"/>
+        </w:rPr>
+        <w:t>p_write</w:t>
+      </w:r>
+      <w:proofErr w:type="spellEnd"/>
+      <w:r>
+        <w:rPr>
+          <w:rFonts w:ascii="Courier New" w:hAnsi="Courier New" w:cs="Courier New"/>
+          <w:sz w:val="16"/>
+          <w:szCs w:val="17"/>
+        </w:rPr>
+        <w:t>-&gt;</w:t>
+      </w:r>
+      <w:proofErr w:type="spellStart"/>
       <w:r>
         <w:rPr>
           <w:rFonts w:ascii="Courier New" w:hAnsi="Courier New" w:cs="Courier New"/>
@@ -15347,6 +17365,7 @@
         </w:rPr>
         <w:t>len</w:t>
       </w:r>
+      <w:proofErr w:type="spellEnd"/>
       <w:r>
         <w:rPr>
           <w:rFonts w:ascii="Courier New" w:hAnsi="Courier New" w:cs="Courier New"/>
@@ -15355,6 +17374,7 @@
         </w:rPr>
         <w:t xml:space="preserve">      = </w:t>
       </w:r>
+      <w:proofErr w:type="spellStart"/>
       <w:r>
         <w:rPr>
           <w:rFonts w:ascii="Courier New" w:hAnsi="Courier New" w:cs="Courier New"/>
@@ -15362,7 +17382,37 @@
           <w:sz w:val="16"/>
           <w:szCs w:val="17"/>
         </w:rPr>
-        <w:t>sizeof(myData)</w:t>
+        <w:t>sizeof</w:t>
+      </w:r>
+      <w:proofErr w:type="spellEnd"/>
+      <w:r>
+        <w:rPr>
+          <w:rFonts w:ascii="Courier New" w:hAnsi="Courier New" w:cs="Courier New"/>
+          <w:color w:val="0326CC"/>
+          <w:sz w:val="16"/>
+          <w:szCs w:val="17"/>
+        </w:rPr>
+        <w:t>(</w:t>
+      </w:r>
+      <w:proofErr w:type="spellStart"/>
+      <w:r>
+        <w:rPr>
+          <w:rFonts w:ascii="Courier New" w:hAnsi="Courier New" w:cs="Courier New"/>
+          <w:color w:val="0326CC"/>
+          <w:sz w:val="16"/>
+          <w:szCs w:val="17"/>
+        </w:rPr>
+        <w:t>myData</w:t>
+      </w:r>
+      <w:proofErr w:type="spellEnd"/>
+      <w:r>
+        <w:rPr>
+          <w:rFonts w:ascii="Courier New" w:hAnsi="Courier New" w:cs="Courier New"/>
+          <w:color w:val="0326CC"/>
+          <w:sz w:val="16"/>
+          <w:szCs w:val="17"/>
+        </w:rPr>
+        <w:t>)</w:t>
       </w:r>
       <w:r>
         <w:rPr>
@@ -15392,8 +17442,29 @@
           <w:sz w:val="16"/>
           <w:szCs w:val="17"/>
         </w:rPr>
-        <w:t>        p_write-&gt;</w:t>
-      </w:r>
+        <w:t xml:space="preserve">        </w:t>
+      </w:r>
+      <w:proofErr w:type="spellStart"/>
+      <w:r>
+        <w:rPr>
+          <w:rFonts w:ascii="Courier New" w:hAnsi="Courier New" w:cs="Courier New"/>
+          <w:color w:val="000000"/>
+          <w:sz w:val="16"/>
+          <w:szCs w:val="17"/>
+        </w:rPr>
+        <w:t>p_write</w:t>
+      </w:r>
+      <w:proofErr w:type="spellEnd"/>
+      <w:r>
+        <w:rPr>
+          <w:rFonts w:ascii="Courier New" w:hAnsi="Courier New" w:cs="Courier New"/>
+          <w:color w:val="000000"/>
+          <w:sz w:val="16"/>
+          <w:szCs w:val="17"/>
+        </w:rPr>
+        <w:t>-&gt;</w:t>
+      </w:r>
+      <w:proofErr w:type="spellStart"/>
       <w:r>
         <w:rPr>
           <w:rFonts w:ascii="Courier New" w:hAnsi="Courier New" w:cs="Courier New"/>
@@ -15403,6 +17474,7 @@
         </w:rPr>
         <w:t>auth_req</w:t>
       </w:r>
+      <w:proofErr w:type="spellEnd"/>
       <w:r>
         <w:rPr>
           <w:rFonts w:ascii="Courier New" w:hAnsi="Courier New" w:cs="Courier New"/>
@@ -15448,7 +17520,43 @@
           <w:sz w:val="16"/>
           <w:szCs w:val="17"/>
         </w:rPr>
-        <w:t>        memcpy(p_write-&gt;</w:t>
+        <w:t xml:space="preserve">        </w:t>
+      </w:r>
+      <w:proofErr w:type="spellStart"/>
+      <w:r>
+        <w:rPr>
+          <w:rFonts w:ascii="Courier New" w:hAnsi="Courier New" w:cs="Courier New"/>
+          <w:sz w:val="16"/>
+          <w:szCs w:val="17"/>
+        </w:rPr>
+        <w:t>memcpy</w:t>
+      </w:r>
+      <w:proofErr w:type="spellEnd"/>
+      <w:r>
+        <w:rPr>
+          <w:rFonts w:ascii="Courier New" w:hAnsi="Courier New" w:cs="Courier New"/>
+          <w:sz w:val="16"/>
+          <w:szCs w:val="17"/>
+        </w:rPr>
+        <w:t>(</w:t>
+      </w:r>
+      <w:proofErr w:type="spellStart"/>
+      <w:r>
+        <w:rPr>
+          <w:rFonts w:ascii="Courier New" w:hAnsi="Courier New" w:cs="Courier New"/>
+          <w:sz w:val="16"/>
+          <w:szCs w:val="17"/>
+        </w:rPr>
+        <w:t>p_write</w:t>
+      </w:r>
+      <w:proofErr w:type="spellEnd"/>
+      <w:r>
+        <w:rPr>
+          <w:rFonts w:ascii="Courier New" w:hAnsi="Courier New" w:cs="Courier New"/>
+          <w:sz w:val="16"/>
+          <w:szCs w:val="17"/>
+        </w:rPr>
+        <w:t>-&gt;</w:t>
       </w:r>
       <w:r>
         <w:rPr>
@@ -15468,6 +17576,7 @@
         </w:rPr>
         <w:t xml:space="preserve"> &amp;</w:t>
       </w:r>
+      <w:proofErr w:type="spellStart"/>
       <w:r>
         <w:rPr>
           <w:rFonts w:ascii="Courier New" w:hAnsi="Courier New" w:cs="Courier New"/>
@@ -15475,8 +17584,9 @@
           <w:sz w:val="16"/>
           <w:szCs w:val="17"/>
         </w:rPr>
-        <w:t>myData,</w:t>
-      </w:r>
+        <w:t>myData</w:t>
+      </w:r>
+      <w:proofErr w:type="spellEnd"/>
       <w:r>
         <w:rPr>
           <w:rFonts w:ascii="Courier New" w:hAnsi="Courier New" w:cs="Courier New"/>
@@ -15484,8 +17594,18 @@
           <w:sz w:val="16"/>
           <w:szCs w:val="17"/>
         </w:rPr>
+        <w:t>,</w:t>
+      </w:r>
+      <w:r>
+        <w:rPr>
+          <w:rFonts w:ascii="Courier New" w:hAnsi="Courier New" w:cs="Courier New"/>
+          <w:color w:val="0326CC"/>
+          <w:sz w:val="16"/>
+          <w:szCs w:val="17"/>
+        </w:rPr>
         <w:t xml:space="preserve"> </w:t>
       </w:r>
+      <w:proofErr w:type="spellStart"/>
       <w:r>
         <w:rPr>
           <w:rFonts w:ascii="Courier New" w:hAnsi="Courier New" w:cs="Courier New"/>
@@ -15493,7 +17613,37 @@
           <w:sz w:val="16"/>
           <w:szCs w:val="17"/>
         </w:rPr>
-        <w:t>sizeof(myData))</w:t>
+        <w:t>sizeof</w:t>
+      </w:r>
+      <w:proofErr w:type="spellEnd"/>
+      <w:r>
+        <w:rPr>
+          <w:rFonts w:ascii="Courier New" w:hAnsi="Courier New" w:cs="Courier New"/>
+          <w:color w:val="0326CC"/>
+          <w:sz w:val="16"/>
+          <w:szCs w:val="17"/>
+        </w:rPr>
+        <w:t>(</w:t>
+      </w:r>
+      <w:proofErr w:type="spellStart"/>
+      <w:r>
+        <w:rPr>
+          <w:rFonts w:ascii="Courier New" w:hAnsi="Courier New" w:cs="Courier New"/>
+          <w:color w:val="0326CC"/>
+          <w:sz w:val="16"/>
+          <w:szCs w:val="17"/>
+        </w:rPr>
+        <w:t>myData</w:t>
+      </w:r>
+      <w:proofErr w:type="spellEnd"/>
+      <w:r>
+        <w:rPr>
+          <w:rFonts w:ascii="Courier New" w:hAnsi="Courier New" w:cs="Courier New"/>
+          <w:color w:val="0326CC"/>
+          <w:sz w:val="16"/>
+          <w:szCs w:val="17"/>
+        </w:rPr>
+        <w:t>))</w:t>
       </w:r>
       <w:r>
         <w:rPr>
@@ -15533,7 +17683,43 @@
           <w:sz w:val="16"/>
           <w:szCs w:val="17"/>
         </w:rPr>
-        <w:t xml:space="preserve">        wiced_bt_gatt_send_write ( conn_id, </w:t>
+        <w:t xml:space="preserve">        </w:t>
+      </w:r>
+      <w:proofErr w:type="spellStart"/>
+      <w:r>
+        <w:rPr>
+          <w:rFonts w:ascii="Courier New" w:hAnsi="Courier New" w:cs="Courier New"/>
+          <w:sz w:val="16"/>
+          <w:szCs w:val="17"/>
+        </w:rPr>
+        <w:t>wiced_bt_gatt_send_write</w:t>
+      </w:r>
+      <w:proofErr w:type="spellEnd"/>
+      <w:r>
+        <w:rPr>
+          <w:rFonts w:ascii="Courier New" w:hAnsi="Courier New" w:cs="Courier New"/>
+          <w:sz w:val="16"/>
+          <w:szCs w:val="17"/>
+        </w:rPr>
+        <w:t xml:space="preserve"> ( </w:t>
+      </w:r>
+      <w:proofErr w:type="spellStart"/>
+      <w:r>
+        <w:rPr>
+          <w:rFonts w:ascii="Courier New" w:hAnsi="Courier New" w:cs="Courier New"/>
+          <w:sz w:val="16"/>
+          <w:szCs w:val="17"/>
+        </w:rPr>
+        <w:t>conn_id</w:t>
+      </w:r>
+      <w:proofErr w:type="spellEnd"/>
+      <w:r>
+        <w:rPr>
+          <w:rFonts w:ascii="Courier New" w:hAnsi="Courier New" w:cs="Courier New"/>
+          <w:sz w:val="16"/>
+          <w:szCs w:val="17"/>
+        </w:rPr>
+        <w:t xml:space="preserve">, </w:t>
       </w:r>
       <w:r>
         <w:rPr>
@@ -15550,7 +17736,25 @@
           <w:sz w:val="16"/>
           <w:szCs w:val="17"/>
         </w:rPr>
-        <w:t>, p_write );</w:t>
+        <w:t xml:space="preserve">, </w:t>
+      </w:r>
+      <w:proofErr w:type="spellStart"/>
+      <w:r>
+        <w:rPr>
+          <w:rFonts w:ascii="Courier New" w:hAnsi="Courier New" w:cs="Courier New"/>
+          <w:sz w:val="16"/>
+          <w:szCs w:val="17"/>
+        </w:rPr>
+        <w:t>p_write</w:t>
+      </w:r>
+      <w:proofErr w:type="spellEnd"/>
+      <w:r>
+        <w:rPr>
+          <w:rFonts w:ascii="Courier New" w:hAnsi="Courier New" w:cs="Courier New"/>
+          <w:sz w:val="16"/>
+          <w:szCs w:val="17"/>
+        </w:rPr>
+        <w:t xml:space="preserve"> );</w:t>
       </w:r>
     </w:p>
     <w:p>
@@ -15580,7 +17784,43 @@
           <w:sz w:val="16"/>
           <w:szCs w:val="17"/>
         </w:rPr>
-        <w:t>        wiced_bt_free_buffer( p_write );</w:t>
+        <w:t xml:space="preserve">        </w:t>
+      </w:r>
+      <w:proofErr w:type="spellStart"/>
+      <w:r>
+        <w:rPr>
+          <w:rFonts w:ascii="Courier New" w:hAnsi="Courier New" w:cs="Courier New"/>
+          <w:sz w:val="16"/>
+          <w:szCs w:val="17"/>
+        </w:rPr>
+        <w:t>wiced_bt_free_buffer</w:t>
+      </w:r>
+      <w:proofErr w:type="spellEnd"/>
+      <w:r>
+        <w:rPr>
+          <w:rFonts w:ascii="Courier New" w:hAnsi="Courier New" w:cs="Courier New"/>
+          <w:sz w:val="16"/>
+          <w:szCs w:val="17"/>
+        </w:rPr>
+        <w:t xml:space="preserve">( </w:t>
+      </w:r>
+      <w:proofErr w:type="spellStart"/>
+      <w:r>
+        <w:rPr>
+          <w:rFonts w:ascii="Courier New" w:hAnsi="Courier New" w:cs="Courier New"/>
+          <w:sz w:val="16"/>
+          <w:szCs w:val="17"/>
+        </w:rPr>
+        <w:t>p_write</w:t>
+      </w:r>
+      <w:proofErr w:type="spellEnd"/>
+      <w:r>
+        <w:rPr>
+          <w:rFonts w:ascii="Courier New" w:hAnsi="Courier New" w:cs="Courier New"/>
+          <w:sz w:val="16"/>
+          <w:szCs w:val="17"/>
+        </w:rPr>
+        <w:t xml:space="preserve"> );</w:t>
       </w:r>
     </w:p>
     <w:p>
@@ -15603,7 +17843,15 @@
     </w:p>
     <w:p>
       <w:r>
-        <w:t xml:space="preserve">The second argument to wiced_bt_gatt_send_write </w:t>
+        <w:t xml:space="preserve">The second argument to </w:t>
+      </w:r>
+      <w:proofErr w:type="spellStart"/>
+      <w:r>
+        <w:t>wiced_bt_gatt_send_write</w:t>
+      </w:r>
+      <w:proofErr w:type="spellEnd"/>
+      <w:r>
+        <w:t xml:space="preserve"> </w:t>
       </w:r>
       <w:r>
         <w:t xml:space="preserve">function </w:t>
@@ -15626,8 +17874,13 @@
         <w:t xml:space="preserve"> minus 1</w:t>
       </w:r>
       <w:r>
-        <w:t xml:space="preserve"> using wiced_bt_get_buffer</w:t>
-      </w:r>
+        <w:t xml:space="preserve"> using </w:t>
+      </w:r>
+      <w:proofErr w:type="spellStart"/>
+      <w:r>
+        <w:t>wiced_bt_get_buffer</w:t>
+      </w:r>
+      <w:proofErr w:type="spellEnd"/>
       <w:r>
         <w:t>.  The</w:t>
       </w:r>
@@ -15643,11 +17896,21 @@
     </w:p>
     <w:p>
       <w:r>
-        <w:t>Note that the wiced_bt_get_buffer</w:t>
-      </w:r>
-      <w:r>
-        <w:t xml:space="preserve"> and wiced_bt_free_buffer</w:t>
-      </w:r>
+        <w:t xml:space="preserve">Note that the </w:t>
+      </w:r>
+      <w:proofErr w:type="spellStart"/>
+      <w:r>
+        <w:t>wiced_bt_get_buffer</w:t>
+      </w:r>
+      <w:proofErr w:type="spellEnd"/>
+      <w:r>
+        <w:t xml:space="preserve"> and </w:t>
+      </w:r>
+      <w:proofErr w:type="spellStart"/>
+      <w:r>
+        <w:t>wiced_bt_free_buffer</w:t>
+      </w:r>
+      <w:proofErr w:type="spellEnd"/>
       <w:r>
         <w:t xml:space="preserve"> function</w:t>
       </w:r>
@@ -15655,8 +17918,13 @@
         <w:t>s</w:t>
       </w:r>
       <w:r>
-        <w:t xml:space="preserve"> require that you include wiced_memory.h</w:t>
-      </w:r>
+        <w:t xml:space="preserve"> require that you include </w:t>
+      </w:r>
+      <w:proofErr w:type="spellStart"/>
+      <w:r>
+        <w:t>wiced_memory.h</w:t>
+      </w:r>
+      <w:proofErr w:type="spellEnd"/>
       <w:r>
         <w:t xml:space="preserve"> in the C file.</w:t>
       </w:r>
@@ -15677,9 +17945,11 @@
       <w:r>
         <w:t xml:space="preserve">sometime after you call the </w:t>
       </w:r>
+      <w:proofErr w:type="spellStart"/>
       <w:r>
         <w:t>wiced_bt_gatt_send_write</w:t>
       </w:r>
+      <w:proofErr w:type="spellEnd"/>
       <w:r>
         <w:t xml:space="preserve"> you will get a </w:t>
       </w:r>
@@ -15699,7 +17969,15 @@
         <w:t>successful</w:t>
       </w:r>
       <w:r>
-        <w:t xml:space="preserve"> by checking to see if you got a Write Response or an Error Response (with the error code from the wiced_bt_gatt_status_e enumeration).</w:t>
+        <w:t xml:space="preserve"> by checking to see if you got a Write Response or an Error Response (with the error code from the </w:t>
+      </w:r>
+      <w:proofErr w:type="spellStart"/>
+      <w:r>
+        <w:t>wiced_bt_gatt_status_e</w:t>
+      </w:r>
+      <w:proofErr w:type="spellEnd"/>
+      <w:r>
+        <w:t xml:space="preserve"> enumeration).</w:t>
       </w:r>
     </w:p>
     <w:p>
@@ -15747,8 +18025,8 @@
           <w:szCs w:val="26"/>
         </w:rPr>
       </w:pPr>
-      <w:bookmarkStart w:id="11" w:name="_Ref526077234"/>
-      <w:bookmarkStart w:id="12" w:name="_Ref526077329"/>
+      <w:bookmarkStart w:id="22" w:name="_Ref526077234"/>
+      <w:bookmarkStart w:id="23" w:name="_Ref526077329"/>
       <w:r>
         <w:br w:type="page"/>
       </w:r>
@@ -15757,7 +18035,7 @@
       <w:pPr>
         <w:pStyle w:val="Heading2"/>
       </w:pPr>
-      <w:bookmarkStart w:id="13" w:name="_Toc530072146"/>
+      <w:bookmarkStart w:id="24" w:name="_Toc530072146"/>
       <w:r>
         <w:lastRenderedPageBreak/>
         <w:t xml:space="preserve">GATT Client </w:t>
@@ -15771,9 +18049,9 @@
       <w:r>
         <w:t>Indicate</w:t>
       </w:r>
-      <w:bookmarkEnd w:id="11"/>
-      <w:bookmarkEnd w:id="12"/>
-      <w:bookmarkEnd w:id="13"/>
+      <w:bookmarkEnd w:id="22"/>
+      <w:bookmarkEnd w:id="23"/>
+      <w:bookmarkEnd w:id="24"/>
     </w:p>
     <w:p>
       <w:r>
@@ -15785,9 +18063,11 @@
       <w:r>
         <w:t xml:space="preserve">escriptor for the Characteristic of interest. There is a utility function that simplifies the process of writing a Descriptor called </w:t>
       </w:r>
+      <w:proofErr w:type="spellStart"/>
       <w:r>
         <w:t>wiced_bt_util_set_gatt_client_config_descriptor</w:t>
       </w:r>
+      <w:proofErr w:type="spellEnd"/>
       <w:r>
         <w:t xml:space="preserve">. The function takes three </w:t>
       </w:r>
@@ -15885,6 +18165,7 @@
           <w:szCs w:val="20"/>
         </w:rPr>
       </w:pPr>
+      <w:proofErr w:type="spellStart"/>
       <w:r>
         <w:rPr>
           <w:rFonts w:ascii="Courier New" w:hAnsi="Courier New" w:cs="Courier New"/>
@@ -15896,6 +18177,7 @@
         </w:rPr>
         <w:t>enum</w:t>
       </w:r>
+      <w:proofErr w:type="spellEnd"/>
       <w:r>
         <w:rPr>
           <w:rFonts w:ascii="Courier New" w:hAnsi="Courier New" w:cs="Courier New"/>
@@ -15903,8 +18185,19 @@
           <w:sz w:val="16"/>
           <w:szCs w:val="20"/>
         </w:rPr>
-        <w:t xml:space="preserve"> wiced_bt_gatt_client_char_config_e</w:t>
-      </w:r>
+        <w:t xml:space="preserve"> </w:t>
+      </w:r>
+      <w:proofErr w:type="spellStart"/>
+      <w:r>
+        <w:rPr>
+          <w:rFonts w:ascii="Courier New" w:hAnsi="Courier New" w:cs="Courier New"/>
+          <w:color w:val="000000"/>
+          <w:sz w:val="16"/>
+          <w:szCs w:val="20"/>
+        </w:rPr>
+        <w:t>wiced_bt_gatt_client_char_config_e</w:t>
+      </w:r>
+      <w:proofErr w:type="spellEnd"/>
     </w:p>
     <w:p>
       <w:pPr>
@@ -16261,9 +18554,11 @@
       <w:r>
         <w:t xml:space="preserve">from the </w:t>
       </w:r>
+      <w:proofErr w:type="spellStart"/>
       <w:r>
         <w:t>wiced_bt_gatt_status_e</w:t>
       </w:r>
+      <w:proofErr w:type="spellEnd"/>
       <w:r>
         <w:t xml:space="preserve"> enumeration.</w:t>
       </w:r>
@@ -16287,6 +18582,7 @@
           <w:szCs w:val="17"/>
         </w:rPr>
       </w:pPr>
+      <w:proofErr w:type="spellStart"/>
       <w:r>
         <w:rPr>
           <w:rFonts w:ascii="Courier New" w:hAnsi="Courier New" w:cs="Courier New"/>
@@ -16296,14 +18592,25 @@
         </w:rPr>
         <w:t>enum</w:t>
       </w:r>
-      <w:r>
-        <w:rPr>
-          <w:rFonts w:ascii="Courier New" w:hAnsi="Courier New" w:cs="Courier New"/>
-          <w:sz w:val="16"/>
-          <w:szCs w:val="17"/>
-        </w:rPr>
-        <w:t xml:space="preserve"> wiced_bt_gatt_status_e</w:t>
-      </w:r>
+      <w:proofErr w:type="spellEnd"/>
+      <w:r>
+        <w:rPr>
+          <w:rFonts w:ascii="Courier New" w:hAnsi="Courier New" w:cs="Courier New"/>
+          <w:sz w:val="16"/>
+          <w:szCs w:val="17"/>
+        </w:rPr>
+        <w:t xml:space="preserve"> </w:t>
+      </w:r>
+      <w:proofErr w:type="spellStart"/>
+      <w:r>
+        <w:rPr>
+          <w:rFonts w:ascii="Courier New" w:hAnsi="Courier New" w:cs="Courier New"/>
+          <w:sz w:val="16"/>
+          <w:szCs w:val="17"/>
+        </w:rPr>
+        <w:t>wiced_bt_gatt_status_e</w:t>
+      </w:r>
+      <w:proofErr w:type="spellEnd"/>
     </w:p>
     <w:p>
       <w:pPr>
@@ -17183,12 +19490,12 @@
       <w:pPr>
         <w:pStyle w:val="Heading2"/>
       </w:pPr>
-      <w:bookmarkStart w:id="14" w:name="_Toc530072147"/>
+      <w:bookmarkStart w:id="25" w:name="_Toc530072147"/>
       <w:r>
         <w:lastRenderedPageBreak/>
         <w:t>GATT Group</w:t>
       </w:r>
-      <w:bookmarkEnd w:id="14"/>
+      <w:bookmarkEnd w:id="25"/>
     </w:p>
     <w:p>
       <w:r>
@@ -17241,13 +19548,13 @@
       <w:pPr>
         <w:pStyle w:val="Heading2"/>
       </w:pPr>
-      <w:bookmarkStart w:id="15" w:name="_Ref525973657"/>
-      <w:bookmarkStart w:id="16" w:name="_Toc530072148"/>
+      <w:bookmarkStart w:id="26" w:name="_Ref525973657"/>
+      <w:bookmarkStart w:id="27" w:name="_Toc530072148"/>
       <w:r>
         <w:t>GATT Client Read by Group Type</w:t>
       </w:r>
-      <w:bookmarkEnd w:id="15"/>
-      <w:bookmarkEnd w:id="16"/>
+      <w:bookmarkEnd w:id="26"/>
+      <w:bookmarkEnd w:id="27"/>
     </w:p>
     <w:p>
       <w:r>
@@ -19026,13 +21333,13 @@
       <w:pPr>
         <w:pStyle w:val="Heading2"/>
       </w:pPr>
-      <w:bookmarkStart w:id="17" w:name="_Ref525974179"/>
-      <w:bookmarkStart w:id="18" w:name="_Toc530072149"/>
+      <w:bookmarkStart w:id="28" w:name="_Ref525974179"/>
+      <w:bookmarkStart w:id="29" w:name="_Toc530072149"/>
       <w:r>
         <w:t>GATT Client Find by Type Value</w:t>
       </w:r>
-      <w:bookmarkEnd w:id="17"/>
-      <w:bookmarkEnd w:id="18"/>
+      <w:bookmarkEnd w:id="28"/>
+      <w:bookmarkEnd w:id="29"/>
     </w:p>
     <w:p>
       <w:r>
@@ -19340,13 +21647,13 @@
       <w:pPr>
         <w:pStyle w:val="Heading2"/>
       </w:pPr>
-      <w:bookmarkStart w:id="19" w:name="_Ref525974192"/>
-      <w:bookmarkStart w:id="20" w:name="_Toc530072150"/>
+      <w:bookmarkStart w:id="30" w:name="_Ref525974192"/>
+      <w:bookmarkStart w:id="31" w:name="_Toc530072150"/>
       <w:r>
         <w:t>GATT Client Read by Type</w:t>
       </w:r>
-      <w:bookmarkEnd w:id="19"/>
-      <w:bookmarkEnd w:id="20"/>
+      <w:bookmarkEnd w:id="30"/>
+      <w:bookmarkEnd w:id="31"/>
     </w:p>
     <w:p>
       <w:r>
@@ -19687,16 +21994,16 @@
       <w:pPr>
         <w:pStyle w:val="Heading2"/>
       </w:pPr>
-      <w:bookmarkStart w:id="21" w:name="_Ref525973662"/>
-      <w:bookmarkStart w:id="22" w:name="_Toc530072151"/>
+      <w:bookmarkStart w:id="32" w:name="_Ref525973662"/>
+      <w:bookmarkStart w:id="33" w:name="_Toc530072151"/>
       <w:r>
         <w:t xml:space="preserve">GATT Client </w:t>
       </w:r>
       <w:r>
         <w:t>Find Information</w:t>
       </w:r>
-      <w:bookmarkEnd w:id="21"/>
-      <w:bookmarkEnd w:id="22"/>
+      <w:bookmarkEnd w:id="32"/>
+      <w:bookmarkEnd w:id="33"/>
     </w:p>
     <w:p>
       <w:r>
@@ -19909,7 +22216,7 @@
       <w:pPr>
         <w:pStyle w:val="Heading1"/>
       </w:pPr>
-      <w:bookmarkStart w:id="23" w:name="_Toc530072152"/>
+      <w:bookmarkStart w:id="34" w:name="_Toc530072152"/>
       <w:r>
         <w:lastRenderedPageBreak/>
         <w:t xml:space="preserve">GATT Procedure: </w:t>
@@ -19917,7 +22224,7 @@
       <w:r>
         <w:t>Service Discovery</w:t>
       </w:r>
-      <w:bookmarkEnd w:id="23"/>
+      <w:bookmarkEnd w:id="34"/>
     </w:p>
     <w:p>
       <w:r>
@@ -20000,11 +22307,11 @@
       <w:pPr>
         <w:pStyle w:val="Heading2"/>
       </w:pPr>
-      <w:bookmarkStart w:id="24" w:name="_Toc530072153"/>
+      <w:bookmarkStart w:id="35" w:name="_Toc530072153"/>
       <w:r>
         <w:t>Service Discovery Algorithm</w:t>
       </w:r>
-      <w:bookmarkEnd w:id="24"/>
+      <w:bookmarkEnd w:id="35"/>
     </w:p>
     <w:p>
       <w:r>
@@ -20155,7 +22462,15 @@
         <w:t>Handles</w:t>
       </w:r>
       <w:r>
-        <w:t>, Characteristic Value Hanels,</w:t>
+        <w:t xml:space="preserve">, Characteristic Value </w:t>
+      </w:r>
+      <w:proofErr w:type="spellStart"/>
+      <w:r>
+        <w:t>Hanels</w:t>
+      </w:r>
+      <w:proofErr w:type="spellEnd"/>
+      <w:r>
+        <w:t>,</w:t>
       </w:r>
       <w:r>
         <w:t xml:space="preserve"> UUIDs</w:t>
@@ -20261,11 +22576,11 @@
       <w:pPr>
         <w:pStyle w:val="Heading2"/>
       </w:pPr>
-      <w:bookmarkStart w:id="25" w:name="_Toc530072154"/>
+      <w:bookmarkStart w:id="36" w:name="_Toc530072154"/>
       <w:r>
         <w:t>WICED Service Discovery</w:t>
       </w:r>
-      <w:bookmarkEnd w:id="25"/>
+      <w:bookmarkEnd w:id="36"/>
     </w:p>
     <w:p>
       <w:pPr>
@@ -20321,6 +22636,7 @@
           <w:szCs w:val="17"/>
         </w:rPr>
       </w:pPr>
+      <w:proofErr w:type="spellStart"/>
       <w:r>
         <w:rPr>
           <w:rFonts w:ascii="Courier New" w:hAnsi="Courier New" w:cs="Courier New"/>
@@ -20330,13 +22646,32 @@
         </w:rPr>
         <w:t>wiced_bt_gatt_status_t</w:t>
       </w:r>
-      <w:r>
-        <w:rPr>
-          <w:rFonts w:ascii="Courier New" w:hAnsi="Courier New" w:cs="Courier New"/>
-          <w:sz w:val="16"/>
-          <w:szCs w:val="17"/>
-        </w:rPr>
-        <w:t xml:space="preserve"> wiced_bt_gatt_send_discover (</w:t>
+      <w:proofErr w:type="spellEnd"/>
+      <w:r>
+        <w:rPr>
+          <w:rFonts w:ascii="Courier New" w:hAnsi="Courier New" w:cs="Courier New"/>
+          <w:sz w:val="16"/>
+          <w:szCs w:val="17"/>
+        </w:rPr>
+        <w:t xml:space="preserve"> </w:t>
+      </w:r>
+      <w:proofErr w:type="spellStart"/>
+      <w:r>
+        <w:rPr>
+          <w:rFonts w:ascii="Courier New" w:hAnsi="Courier New" w:cs="Courier New"/>
+          <w:sz w:val="16"/>
+          <w:szCs w:val="17"/>
+        </w:rPr>
+        <w:t>wiced_bt_gatt_send_discover</w:t>
+      </w:r>
+      <w:proofErr w:type="spellEnd"/>
+      <w:r>
+        <w:rPr>
+          <w:rFonts w:ascii="Courier New" w:hAnsi="Courier New" w:cs="Courier New"/>
+          <w:sz w:val="16"/>
+          <w:szCs w:val="17"/>
+        </w:rPr>
+        <w:t xml:space="preserve"> (</w:t>
       </w:r>
       <w:r>
         <w:rPr>
@@ -20353,7 +22688,25 @@
           <w:sz w:val="16"/>
           <w:szCs w:val="17"/>
         </w:rPr>
-        <w:t xml:space="preserve"> conn_id,</w:t>
+        <w:t xml:space="preserve"> </w:t>
+      </w:r>
+      <w:proofErr w:type="spellStart"/>
+      <w:r>
+        <w:rPr>
+          <w:rFonts w:ascii="Courier New" w:hAnsi="Courier New" w:cs="Courier New"/>
+          <w:sz w:val="16"/>
+          <w:szCs w:val="17"/>
+        </w:rPr>
+        <w:t>conn_id</w:t>
+      </w:r>
+      <w:proofErr w:type="spellEnd"/>
+      <w:r>
+        <w:rPr>
+          <w:rFonts w:ascii="Courier New" w:hAnsi="Courier New" w:cs="Courier New"/>
+          <w:sz w:val="16"/>
+          <w:szCs w:val="17"/>
+        </w:rPr>
+        <w:t>,</w:t>
       </w:r>
     </w:p>
     <w:p>
@@ -20376,6 +22729,7 @@
         </w:rPr>
         <w:t>                      </w:t>
       </w:r>
+      <w:proofErr w:type="spellStart"/>
       <w:r>
         <w:rPr>
           <w:rFonts w:ascii="Courier New" w:hAnsi="Courier New" w:cs="Courier New"/>
@@ -20385,13 +22739,32 @@
         </w:rPr>
         <w:t>wiced_bt_gatt_discovery_type_t</w:t>
       </w:r>
-      <w:r>
-        <w:rPr>
-          <w:rFonts w:ascii="Courier New" w:hAnsi="Courier New" w:cs="Courier New"/>
-          <w:sz w:val="16"/>
-          <w:szCs w:val="17"/>
-        </w:rPr>
-        <w:t xml:space="preserve"> discovery_type,</w:t>
+      <w:proofErr w:type="spellEnd"/>
+      <w:r>
+        <w:rPr>
+          <w:rFonts w:ascii="Courier New" w:hAnsi="Courier New" w:cs="Courier New"/>
+          <w:sz w:val="16"/>
+          <w:szCs w:val="17"/>
+        </w:rPr>
+        <w:t xml:space="preserve"> </w:t>
+      </w:r>
+      <w:proofErr w:type="spellStart"/>
+      <w:r>
+        <w:rPr>
+          <w:rFonts w:ascii="Courier New" w:hAnsi="Courier New" w:cs="Courier New"/>
+          <w:sz w:val="16"/>
+          <w:szCs w:val="17"/>
+        </w:rPr>
+        <w:t>discovery_type</w:t>
+      </w:r>
+      <w:proofErr w:type="spellEnd"/>
+      <w:r>
+        <w:rPr>
+          <w:rFonts w:ascii="Courier New" w:hAnsi="Courier New" w:cs="Courier New"/>
+          <w:sz w:val="16"/>
+          <w:szCs w:val="17"/>
+        </w:rPr>
+        <w:t>,</w:t>
       </w:r>
     </w:p>
     <w:p>
@@ -20420,6 +22793,7 @@
         </w:rPr>
         <w:t xml:space="preserve">  </w:t>
       </w:r>
+      <w:proofErr w:type="spellStart"/>
       <w:r>
         <w:rPr>
           <w:rFonts w:ascii="Courier New" w:hAnsi="Courier New" w:cs="Courier New"/>
@@ -20429,13 +22803,32 @@
         </w:rPr>
         <w:t>wiced_bt_gatt_discovery_param_t</w:t>
       </w:r>
-      <w:r>
-        <w:rPr>
-          <w:rFonts w:ascii="Courier New" w:hAnsi="Courier New" w:cs="Courier New"/>
-          <w:sz w:val="16"/>
-          <w:szCs w:val="17"/>
-        </w:rPr>
-        <w:t xml:space="preserve"> *p_discovery_param );</w:t>
+      <w:proofErr w:type="spellEnd"/>
+      <w:r>
+        <w:rPr>
+          <w:rFonts w:ascii="Courier New" w:hAnsi="Courier New" w:cs="Courier New"/>
+          <w:sz w:val="16"/>
+          <w:szCs w:val="17"/>
+        </w:rPr>
+        <w:t xml:space="preserve"> *</w:t>
+      </w:r>
+      <w:proofErr w:type="spellStart"/>
+      <w:r>
+        <w:rPr>
+          <w:rFonts w:ascii="Courier New" w:hAnsi="Courier New" w:cs="Courier New"/>
+          <w:sz w:val="16"/>
+          <w:szCs w:val="17"/>
+        </w:rPr>
+        <w:t>p_discovery_param</w:t>
+      </w:r>
+      <w:proofErr w:type="spellEnd"/>
+      <w:r>
+        <w:rPr>
+          <w:rFonts w:ascii="Courier New" w:hAnsi="Courier New" w:cs="Courier New"/>
+          <w:sz w:val="16"/>
+          <w:szCs w:val="17"/>
+        </w:rPr>
+        <w:t xml:space="preserve"> );</w:t>
       </w:r>
     </w:p>
     <w:p>
@@ -20480,6 +22873,7 @@
           <w:szCs w:val="17"/>
         </w:rPr>
       </w:pPr>
+      <w:proofErr w:type="spellStart"/>
       <w:r>
         <w:rPr>
           <w:rFonts w:ascii="Monaco" w:hAnsi="Monaco"/>
@@ -20489,14 +22883,25 @@
         </w:rPr>
         <w:t>enum</w:t>
       </w:r>
+      <w:proofErr w:type="spellEnd"/>
       <w:r>
         <w:rPr>
           <w:rFonts w:ascii="Monaco" w:hAnsi="Monaco"/>
           <w:sz w:val="17"/>
           <w:szCs w:val="17"/>
         </w:rPr>
-        <w:t xml:space="preserve"> wiced_bt_gatt_discovery_type_e</w:t>
-      </w:r>
+        <w:t xml:space="preserve"> </w:t>
+      </w:r>
+      <w:proofErr w:type="spellStart"/>
+      <w:r>
+        <w:rPr>
+          <w:rFonts w:ascii="Monaco" w:hAnsi="Monaco"/>
+          <w:sz w:val="17"/>
+          <w:szCs w:val="17"/>
+        </w:rPr>
+        <w:t>wiced_bt_gatt_discovery_type_e</w:t>
+      </w:r>
+      <w:proofErr w:type="spellEnd"/>
     </w:p>
     <w:p>
       <w:pPr>
@@ -21057,6 +23462,7 @@
         </w:rPr>
         <w:t xml:space="preserve">    </w:t>
       </w:r>
+      <w:proofErr w:type="spellStart"/>
       <w:r>
         <w:rPr>
           <w:rFonts w:ascii="Monaco" w:hAnsi="Monaco"/>
@@ -21066,6 +23472,7 @@
         </w:rPr>
         <w:t>wiced_bt_uuid_t</w:t>
       </w:r>
+      <w:proofErr w:type="spellEnd"/>
       <w:r>
         <w:rPr>
           <w:rFonts w:ascii="Monaco" w:hAnsi="Monaco"/>
@@ -21075,6 +23482,7 @@
         </w:rPr>
         <w:t xml:space="preserve"> </w:t>
       </w:r>
+      <w:proofErr w:type="spellStart"/>
       <w:r>
         <w:rPr>
           <w:rFonts w:ascii="Monaco" w:hAnsi="Monaco"/>
@@ -21084,6 +23492,7 @@
         </w:rPr>
         <w:t>uuid</w:t>
       </w:r>
+      <w:proofErr w:type="spellEnd"/>
       <w:r>
         <w:rPr>
           <w:rFonts w:ascii="Monaco" w:hAnsi="Monaco"/>
@@ -21150,6 +23559,7 @@
         </w:rPr>
         <w:t xml:space="preserve">        </w:t>
       </w:r>
+      <w:proofErr w:type="spellStart"/>
       <w:r>
         <w:rPr>
           <w:rFonts w:ascii="Monaco" w:hAnsi="Monaco"/>
@@ -21159,6 +23569,7 @@
         </w:rPr>
         <w:t>s_handle</w:t>
       </w:r>
+      <w:proofErr w:type="spellEnd"/>
       <w:r>
         <w:rPr>
           <w:rFonts w:ascii="Monaco" w:hAnsi="Monaco"/>
@@ -21225,6 +23636,7 @@
         </w:rPr>
         <w:t xml:space="preserve">        </w:t>
       </w:r>
+      <w:proofErr w:type="spellStart"/>
       <w:r>
         <w:rPr>
           <w:rFonts w:ascii="Monaco" w:hAnsi="Monaco"/>
@@ -21234,6 +23646,7 @@
         </w:rPr>
         <w:t>e_handle</w:t>
       </w:r>
+      <w:proofErr w:type="spellEnd"/>
       <w:r>
         <w:rPr>
           <w:rFonts w:ascii="Monaco" w:hAnsi="Monaco"/>
@@ -21290,6 +23703,7 @@
         </w:rPr>
         <w:t xml:space="preserve"> </w:t>
       </w:r>
+      <w:proofErr w:type="spellStart"/>
       <w:r>
         <w:rPr>
           <w:rFonts w:ascii="Monaco" w:hAnsi="Monaco"/>
@@ -21299,6 +23713,7 @@
         </w:rPr>
         <w:t>wiced_bt_gatt_discovery_param_t</w:t>
       </w:r>
+      <w:proofErr w:type="spellEnd"/>
       <w:r>
         <w:rPr>
           <w:rFonts w:ascii="Monaco" w:hAnsi="Monaco"/>
@@ -21469,7 +23884,25 @@
           <w:sz w:val="17"/>
           <w:szCs w:val="17"/>
         </w:rPr>
-        <w:t xml:space="preserve"> GATT_DISCOVERY_RESULT_SERVICE_START_HANDLE(p_event_data)</w:t>
+        <w:t xml:space="preserve"> GATT_DISCOVERY_RESULT_SERVICE_START_HANDLE(</w:t>
+      </w:r>
+      <w:proofErr w:type="spellStart"/>
+      <w:r>
+        <w:rPr>
+          <w:rFonts w:ascii="Monaco" w:hAnsi="Monaco"/>
+          <w:sz w:val="17"/>
+          <w:szCs w:val="17"/>
+        </w:rPr>
+        <w:t>p_event_data</w:t>
+      </w:r>
+      <w:proofErr w:type="spellEnd"/>
+      <w:r>
+        <w:rPr>
+          <w:rFonts w:ascii="Monaco" w:hAnsi="Monaco"/>
+          <w:sz w:val="17"/>
+          <w:szCs w:val="17"/>
+        </w:rPr>
+        <w:t>)</w:t>
       </w:r>
     </w:p>
     <w:p>
@@ -21498,7 +23931,25 @@
           <w:sz w:val="17"/>
           <w:szCs w:val="17"/>
         </w:rPr>
-        <w:t xml:space="preserve"> GATT_DISCOVERY_RESULT_SERVICE_END_HANDLE(p_event_data)</w:t>
+        <w:t xml:space="preserve"> GATT_DISCOVERY_RESULT_SERVICE_END_HANDLE(</w:t>
+      </w:r>
+      <w:proofErr w:type="spellStart"/>
+      <w:r>
+        <w:rPr>
+          <w:rFonts w:ascii="Monaco" w:hAnsi="Monaco"/>
+          <w:sz w:val="17"/>
+          <w:szCs w:val="17"/>
+        </w:rPr>
+        <w:t>p_event_data</w:t>
+      </w:r>
+      <w:proofErr w:type="spellEnd"/>
+      <w:r>
+        <w:rPr>
+          <w:rFonts w:ascii="Monaco" w:hAnsi="Monaco"/>
+          <w:sz w:val="17"/>
+          <w:szCs w:val="17"/>
+        </w:rPr>
+        <w:t>)</w:t>
       </w:r>
     </w:p>
     <w:p>
@@ -21527,7 +23978,25 @@
           <w:sz w:val="17"/>
           <w:szCs w:val="17"/>
         </w:rPr>
-        <w:t xml:space="preserve"> GATT_DISCOVERY_RESULT_SERVICE_UUID_LEN(p_event_data) </w:t>
+        <w:t xml:space="preserve"> GATT_DISCOVERY_RESULT_SERVICE_UUID_LEN(</w:t>
+      </w:r>
+      <w:proofErr w:type="spellStart"/>
+      <w:r>
+        <w:rPr>
+          <w:rFonts w:ascii="Monaco" w:hAnsi="Monaco"/>
+          <w:sz w:val="17"/>
+          <w:szCs w:val="17"/>
+        </w:rPr>
+        <w:t>p_event_data</w:t>
+      </w:r>
+      <w:proofErr w:type="spellEnd"/>
+      <w:r>
+        <w:rPr>
+          <w:rFonts w:ascii="Monaco" w:hAnsi="Monaco"/>
+          <w:sz w:val="17"/>
+          <w:szCs w:val="17"/>
+        </w:rPr>
+        <w:t>) </w:t>
       </w:r>
     </w:p>
     <w:p>
@@ -21556,7 +24025,25 @@
           <w:sz w:val="17"/>
           <w:szCs w:val="17"/>
         </w:rPr>
-        <w:t xml:space="preserve"> GATT_DISCOVERY_RESULT_SERVICE_UUID16(p_event_data)</w:t>
+        <w:t xml:space="preserve"> GATT_DISCOVERY_RESULT_SERVICE_UUID16(</w:t>
+      </w:r>
+      <w:proofErr w:type="spellStart"/>
+      <w:r>
+        <w:rPr>
+          <w:rFonts w:ascii="Monaco" w:hAnsi="Monaco"/>
+          <w:sz w:val="17"/>
+          <w:szCs w:val="17"/>
+        </w:rPr>
+        <w:t>p_event_data</w:t>
+      </w:r>
+      <w:proofErr w:type="spellEnd"/>
+      <w:r>
+        <w:rPr>
+          <w:rFonts w:ascii="Monaco" w:hAnsi="Monaco"/>
+          <w:sz w:val="17"/>
+          <w:szCs w:val="17"/>
+        </w:rPr>
+        <w:t>)</w:t>
       </w:r>
     </w:p>
     <w:p>
@@ -21585,7 +24072,25 @@
           <w:sz w:val="17"/>
           <w:szCs w:val="17"/>
         </w:rPr>
-        <w:t xml:space="preserve"> GATT_DISCOVERY_RESULT_SERVICE_UUID32(p_event_data) </w:t>
+        <w:t xml:space="preserve"> GATT_DISCOVERY_RESULT_SERVICE_UUID32(</w:t>
+      </w:r>
+      <w:proofErr w:type="spellStart"/>
+      <w:r>
+        <w:rPr>
+          <w:rFonts w:ascii="Monaco" w:hAnsi="Monaco"/>
+          <w:sz w:val="17"/>
+          <w:szCs w:val="17"/>
+        </w:rPr>
+        <w:t>p_event_data</w:t>
+      </w:r>
+      <w:proofErr w:type="spellEnd"/>
+      <w:r>
+        <w:rPr>
+          <w:rFonts w:ascii="Monaco" w:hAnsi="Monaco"/>
+          <w:sz w:val="17"/>
+          <w:szCs w:val="17"/>
+        </w:rPr>
+        <w:t>) </w:t>
       </w:r>
     </w:p>
     <w:p>
@@ -21614,7 +24119,25 @@
           <w:sz w:val="17"/>
           <w:szCs w:val="17"/>
         </w:rPr>
-        <w:t xml:space="preserve"> GATT_DISCOVERY_RESULT_SERVICE_UUID128(p_event_data)</w:t>
+        <w:t xml:space="preserve"> GATT_DISCOVERY_RESULT_SERVICE_UUID128(</w:t>
+      </w:r>
+      <w:proofErr w:type="spellStart"/>
+      <w:r>
+        <w:rPr>
+          <w:rFonts w:ascii="Monaco" w:hAnsi="Monaco"/>
+          <w:sz w:val="17"/>
+          <w:szCs w:val="17"/>
+        </w:rPr>
+        <w:t>p_event_data</w:t>
+      </w:r>
+      <w:proofErr w:type="spellEnd"/>
+      <w:r>
+        <w:rPr>
+          <w:rFonts w:ascii="Monaco" w:hAnsi="Monaco"/>
+          <w:sz w:val="17"/>
+          <w:szCs w:val="17"/>
+        </w:rPr>
+        <w:t>)</w:t>
       </w:r>
     </w:p>
     <w:p>
@@ -21857,7 +24380,25 @@
           <w:sz w:val="17"/>
           <w:szCs w:val="17"/>
         </w:rPr>
-        <w:t xml:space="preserve"> GATT_DISCOVERY_RESULT_CHARACTERISTIC_VALUE_HANDLE(p_event_data)       </w:t>
+        <w:t xml:space="preserve"> GATT_DISCOVERY_RESULT_CHARACTERISTIC_VALUE_HANDLE(</w:t>
+      </w:r>
+      <w:proofErr w:type="spellStart"/>
+      <w:r>
+        <w:rPr>
+          <w:rFonts w:ascii="Monaco" w:hAnsi="Monaco"/>
+          <w:sz w:val="17"/>
+          <w:szCs w:val="17"/>
+        </w:rPr>
+        <w:t>p_event_data</w:t>
+      </w:r>
+      <w:proofErr w:type="spellEnd"/>
+      <w:r>
+        <w:rPr>
+          <w:rFonts w:ascii="Monaco" w:hAnsi="Monaco"/>
+          <w:sz w:val="17"/>
+          <w:szCs w:val="17"/>
+        </w:rPr>
+        <w:t xml:space="preserve">)       </w:t>
       </w:r>
     </w:p>
     <w:p>
@@ -21886,7 +24427,25 @@
           <w:sz w:val="17"/>
           <w:szCs w:val="17"/>
         </w:rPr>
-        <w:t xml:space="preserve"> GATT_DISCOVERY_RESULT_CHARACTERISTIC_UUID_LEN(p_event_data) </w:t>
+        <w:t xml:space="preserve"> GATT_DISCOVERY_RESULT_CHARACTERISTIC_UUID_LEN(</w:t>
+      </w:r>
+      <w:proofErr w:type="spellStart"/>
+      <w:r>
+        <w:rPr>
+          <w:rFonts w:ascii="Monaco" w:hAnsi="Monaco"/>
+          <w:sz w:val="17"/>
+          <w:szCs w:val="17"/>
+        </w:rPr>
+        <w:t>p_event_data</w:t>
+      </w:r>
+      <w:proofErr w:type="spellEnd"/>
+      <w:r>
+        <w:rPr>
+          <w:rFonts w:ascii="Monaco" w:hAnsi="Monaco"/>
+          <w:sz w:val="17"/>
+          <w:szCs w:val="17"/>
+        </w:rPr>
+        <w:t xml:space="preserve">) </w:t>
       </w:r>
     </w:p>
     <w:p>
@@ -21915,7 +24474,25 @@
           <w:sz w:val="17"/>
           <w:szCs w:val="17"/>
         </w:rPr>
-        <w:t xml:space="preserve"> GATT_DISCOVERY_RESULT_CHARACTERISTIC_UUID16(p_event_data)   </w:t>
+        <w:t xml:space="preserve"> GATT_DISCOVERY_RESULT_CHARACTERISTIC_UUID16(</w:t>
+      </w:r>
+      <w:proofErr w:type="spellStart"/>
+      <w:r>
+        <w:rPr>
+          <w:rFonts w:ascii="Monaco" w:hAnsi="Monaco"/>
+          <w:sz w:val="17"/>
+          <w:szCs w:val="17"/>
+        </w:rPr>
+        <w:t>p_event_data</w:t>
+      </w:r>
+      <w:proofErr w:type="spellEnd"/>
+      <w:r>
+        <w:rPr>
+          <w:rFonts w:ascii="Monaco" w:hAnsi="Monaco"/>
+          <w:sz w:val="17"/>
+          <w:szCs w:val="17"/>
+        </w:rPr>
+        <w:t xml:space="preserve">)   </w:t>
       </w:r>
     </w:p>
     <w:p>
@@ -21944,7 +24521,25 @@
           <w:sz w:val="17"/>
           <w:szCs w:val="17"/>
         </w:rPr>
-        <w:t xml:space="preserve"> GATT_DISCOVERY_RESULT_CHARACTERISTIC_UUID32(p_event_data)  </w:t>
+        <w:t xml:space="preserve"> GATT_DISCOVERY_RESULT_CHARACTERISTIC_UUID32(</w:t>
+      </w:r>
+      <w:proofErr w:type="spellStart"/>
+      <w:r>
+        <w:rPr>
+          <w:rFonts w:ascii="Monaco" w:hAnsi="Monaco"/>
+          <w:sz w:val="17"/>
+          <w:szCs w:val="17"/>
+        </w:rPr>
+        <w:t>p_event_data</w:t>
+      </w:r>
+      <w:proofErr w:type="spellEnd"/>
+      <w:r>
+        <w:rPr>
+          <w:rFonts w:ascii="Monaco" w:hAnsi="Monaco"/>
+          <w:sz w:val="17"/>
+          <w:szCs w:val="17"/>
+        </w:rPr>
+        <w:t>)  </w:t>
       </w:r>
     </w:p>
     <w:p>
@@ -21971,27 +24566,45 @@
           <w:sz w:val="17"/>
           <w:szCs w:val="17"/>
         </w:rPr>
-        <w:t xml:space="preserve"> GATT_DISCOVERY_RESULT_CHARACTERISTIC_UUID128(p_event_data) </w:t>
-      </w:r>
-    </w:p>
-    <w:p>
-      <w:r>
-        <w:t xml:space="preserve">There really should be a macro called </w:t>
-      </w:r>
+        <w:t xml:space="preserve"> GATT_DISCOVERY_RESULT_CHARACTERISTIC_UUID128(</w:t>
+      </w:r>
+      <w:proofErr w:type="spellStart"/>
       <w:r>
         <w:rPr>
           <w:rFonts w:ascii="Monaco" w:hAnsi="Monaco"/>
           <w:sz w:val="17"/>
           <w:szCs w:val="17"/>
         </w:rPr>
-        <w:t>GATT_DISCOVERY_RESULT_CHARACTERISTIC_HANDLE</w:t>
-      </w:r>
+        <w:t>p_event_data</w:t>
+      </w:r>
+      <w:proofErr w:type="spellEnd"/>
       <w:r>
         <w:rPr>
           <w:rFonts w:ascii="Monaco" w:hAnsi="Monaco"/>
           <w:sz w:val="17"/>
           <w:szCs w:val="17"/>
         </w:rPr>
+        <w:t>) </w:t>
+      </w:r>
+    </w:p>
+    <w:p>
+      <w:r>
+        <w:t xml:space="preserve">There really should be a macro called </w:t>
+      </w:r>
+      <w:r>
+        <w:rPr>
+          <w:rFonts w:ascii="Monaco" w:hAnsi="Monaco"/>
+          <w:sz w:val="17"/>
+          <w:szCs w:val="17"/>
+        </w:rPr>
+        <w:t>GATT_DISCOVERY_RESULT_CHARACTERISTIC_HANDLE</w:t>
+      </w:r>
+      <w:r>
+        <w:rPr>
+          <w:rFonts w:ascii="Monaco" w:hAnsi="Monaco"/>
+          <w:sz w:val="17"/>
+          <w:szCs w:val="17"/>
+        </w:rPr>
         <w:t xml:space="preserve"> </w:t>
       </w:r>
       <w:r>
@@ -22053,11 +24666,11 @@
       <w:pPr>
         <w:pStyle w:val="Heading1"/>
       </w:pPr>
-      <w:bookmarkStart w:id="26" w:name="_Toc530072155"/>
+      <w:bookmarkStart w:id="37" w:name="_Toc530072155"/>
       <w:r>
         <w:t>Running a GATT Server</w:t>
       </w:r>
-      <w:bookmarkEnd w:id="26"/>
+      <w:bookmarkEnd w:id="37"/>
     </w:p>
     <w:p>
       <w:r>
@@ -22100,12 +24713,12 @@
       <w:pPr>
         <w:pStyle w:val="Heading1"/>
       </w:pPr>
-      <w:bookmarkStart w:id="27" w:name="_Toc530072156"/>
+      <w:bookmarkStart w:id="38" w:name="_Toc530072156"/>
       <w:r>
         <w:lastRenderedPageBreak/>
         <w:t>Exercises</w:t>
       </w:r>
-      <w:bookmarkEnd w:id="27"/>
+      <w:bookmarkEnd w:id="38"/>
     </w:p>
     <w:p>
       <w:r>
@@ -22173,14 +24786,14 @@
       <w:pPr>
         <w:pStyle w:val="Exercise"/>
       </w:pPr>
-      <w:bookmarkStart w:id="28" w:name="_Toc530072157"/>
+      <w:bookmarkStart w:id="39" w:name="_Toc530072157"/>
       <w:r>
         <w:t xml:space="preserve">Make an </w:t>
       </w:r>
       <w:r>
         <w:t>Observer</w:t>
       </w:r>
-      <w:bookmarkEnd w:id="28"/>
+      <w:bookmarkEnd w:id="39"/>
     </w:p>
     <w:p>
       <w:r>
@@ -22253,7 +24866,15 @@
         <w:t>pair</w:t>
       </w:r>
       <w:r>
-        <w:t>.c and wiced_bt_cfg.c to use your initials so that you will be able to find it.</w:t>
+        <w:t xml:space="preserve">.c and </w:t>
+      </w:r>
+      <w:proofErr w:type="spellStart"/>
+      <w:r>
+        <w:t>wiced_bt_cfg.c</w:t>
+      </w:r>
+      <w:proofErr w:type="spellEnd"/>
+      <w:r>
+        <w:t xml:space="preserve"> to use your initials so that you will be able to find it.</w:t>
       </w:r>
     </w:p>
     <w:p>
@@ -22286,8 +24907,13 @@
         <w:t>nd</w:t>
       </w:r>
       <w:r>
-        <w:t xml:space="preserve"> kit from an instructor. You will program this kit with the Central project that you create. Note that the Central does NOT need a WBT101 shield – just the base board.</w:t>
-      </w:r>
+        <w:t xml:space="preserve"> kit from an instructor. You will program this kit with the Central project that you create. </w:t>
+      </w:r>
+      <w:del w:id="40" w:author="Richa Dham" w:date="2018-12-20T16:24:00Z">
+        <w:r>
+          <w:delText>Note that the Central does NOT need a WBT101 shield – just the base board.</w:delText>
+        </w:r>
+      </w:del>
     </w:p>
     <w:p>
       <w:pPr>
@@ -22437,6 +25063,7 @@
         </w:rPr>
         <w:t xml:space="preserve"> </w:t>
       </w:r>
+      <w:proofErr w:type="spellStart"/>
       <w:r>
         <w:rPr>
           <w:rFonts w:ascii="Courier New" w:hAnsi="Courier New" w:cs="Courier New"/>
@@ -22446,6 +25073,7 @@
         </w:rPr>
         <w:t>myScanCallback</w:t>
       </w:r>
+      <w:proofErr w:type="spellEnd"/>
       <w:r>
         <w:rPr>
           <w:rFonts w:ascii="Courier New" w:hAnsi="Courier New" w:cs="Courier New"/>
@@ -22455,6 +25083,7 @@
         </w:rPr>
         <w:t xml:space="preserve"> (</w:t>
       </w:r>
+      <w:proofErr w:type="spellStart"/>
       <w:r>
         <w:rPr>
           <w:rFonts w:ascii="Courier New" w:hAnsi="Courier New" w:cs="Courier New"/>
@@ -22464,14 +25093,35 @@
         </w:rPr>
         <w:t>wiced_bt_ble_scan_results_t</w:t>
       </w:r>
-      <w:r>
-        <w:rPr>
-          <w:rFonts w:ascii="Courier New" w:hAnsi="Courier New" w:cs="Courier New"/>
-          <w:color w:val="000000"/>
-          <w:sz w:val="16"/>
-          <w:szCs w:val="17"/>
-        </w:rPr>
-        <w:t xml:space="preserve"> *p_scan_result, </w:t>
+      <w:proofErr w:type="spellEnd"/>
+      <w:r>
+        <w:rPr>
+          <w:rFonts w:ascii="Courier New" w:hAnsi="Courier New" w:cs="Courier New"/>
+          <w:color w:val="000000"/>
+          <w:sz w:val="16"/>
+          <w:szCs w:val="17"/>
+        </w:rPr>
+        <w:t xml:space="preserve"> *</w:t>
+      </w:r>
+      <w:proofErr w:type="spellStart"/>
+      <w:r>
+        <w:rPr>
+          <w:rFonts w:ascii="Courier New" w:hAnsi="Courier New" w:cs="Courier New"/>
+          <w:color w:val="000000"/>
+          <w:sz w:val="16"/>
+          <w:szCs w:val="17"/>
+        </w:rPr>
+        <w:t>p_scan_result</w:t>
+      </w:r>
+      <w:proofErr w:type="spellEnd"/>
+      <w:r>
+        <w:rPr>
+          <w:rFonts w:ascii="Courier New" w:hAnsi="Courier New" w:cs="Courier New"/>
+          <w:color w:val="000000"/>
+          <w:sz w:val="16"/>
+          <w:szCs w:val="17"/>
+        </w:rPr>
+        <w:t xml:space="preserve">, </w:t>
       </w:r>
       <w:r>
         <w:rPr>
@@ -22489,7 +25139,27 @@
           <w:sz w:val="16"/>
           <w:szCs w:val="17"/>
         </w:rPr>
-        <w:t xml:space="preserve"> *p_adv_data);</w:t>
+        <w:t xml:space="preserve"> *</w:t>
+      </w:r>
+      <w:proofErr w:type="spellStart"/>
+      <w:r>
+        <w:rPr>
+          <w:rFonts w:ascii="Courier New" w:hAnsi="Courier New" w:cs="Courier New"/>
+          <w:color w:val="000000"/>
+          <w:sz w:val="16"/>
+          <w:szCs w:val="17"/>
+        </w:rPr>
+        <w:t>p_adv_data</w:t>
+      </w:r>
+      <w:proofErr w:type="spellEnd"/>
+      <w:r>
+        <w:rPr>
+          <w:rFonts w:ascii="Courier New" w:hAnsi="Courier New" w:cs="Courier New"/>
+          <w:color w:val="000000"/>
+          <w:sz w:val="16"/>
+          <w:szCs w:val="17"/>
+        </w:rPr>
+        <w:t>);</w:t>
       </w:r>
     </w:p>
     <w:p>
@@ -22509,7 +25179,15 @@
         </w:numPr>
       </w:pPr>
       <w:r>
-        <w:t>Add a call to wiced_bt_ble_scan in the BTM_ENABLED event with a function pointer to your advertiser processor function. Enable filtering so that each new device only shows up once – otherwise you will see a LOT of packets from everyone's Peripheral.</w:t>
+        <w:t xml:space="preserve">Add a call to </w:t>
+      </w:r>
+      <w:proofErr w:type="spellStart"/>
+      <w:r>
+        <w:t>wiced_bt_ble_scan</w:t>
+      </w:r>
+      <w:proofErr w:type="spellEnd"/>
+      <w:r>
+        <w:t xml:space="preserve"> in the BTM_ENABLED event with a function pointer to your advertiser processor function. Enable filtering so that each new device only shows up once – otherwise you will see a LOT of packets from everyone's Peripheral.</w:t>
       </w:r>
     </w:p>
     <w:p>
@@ -22560,7 +25238,15 @@
         </w:numPr>
       </w:pPr>
       <w:r>
-        <w:t xml:space="preserve">Open CySmart on your PC or </w:t>
+        <w:t xml:space="preserve">Open </w:t>
+      </w:r>
+      <w:proofErr w:type="spellStart"/>
+      <w:r>
+        <w:t>CySmart</w:t>
+      </w:r>
+      <w:proofErr w:type="spellEnd"/>
+      <w:r>
+        <w:t xml:space="preserve"> on your PC or </w:t>
       </w:r>
       <w:r>
         <w:t xml:space="preserve">Android </w:t>
@@ -22612,7 +25298,7 @@
           <w:numId w:val="16"/>
         </w:numPr>
       </w:pPr>
-      <w:bookmarkStart w:id="29" w:name="_Hlk526107761"/>
+      <w:bookmarkStart w:id="41" w:name="_Hlk526107761"/>
       <w:r>
         <w:t>What is the cause of “Unhandled Bluetooth Management Event: 0x16 (22)”</w:t>
       </w:r>
@@ -22640,7 +25326,7 @@
       <w:r>
         <w:t>?</w:t>
       </w:r>
-      <w:bookmarkEnd w:id="29"/>
+      <w:bookmarkEnd w:id="41"/>
       <w:r>
         <w:br w:type="page"/>
       </w:r>
@@ -22649,7 +25335,7 @@
       <w:pPr>
         <w:pStyle w:val="Exercise"/>
       </w:pPr>
-      <w:bookmarkStart w:id="30" w:name="_Toc530072158"/>
+      <w:bookmarkStart w:id="42" w:name="_Toc530072158"/>
       <w:r>
         <w:lastRenderedPageBreak/>
         <w:t xml:space="preserve">Read the Device Name </w:t>
@@ -22663,7 +25349,7 @@
       <w:r>
         <w:t>'s Info</w:t>
       </w:r>
-      <w:bookmarkEnd w:id="30"/>
+      <w:bookmarkEnd w:id="42"/>
     </w:p>
     <w:p>
       <w:r>
@@ -22724,7 +25410,15 @@
         </w:numPr>
       </w:pPr>
       <w:r>
-        <w:t>Hint: Don't forget to update the name in all locations including the makefile.</w:t>
+        <w:t xml:space="preserve">Hint: Don't forget to update the name in all locations including the </w:t>
+      </w:r>
+      <w:proofErr w:type="spellStart"/>
+      <w:r>
+        <w:t>makefile</w:t>
+      </w:r>
+      <w:proofErr w:type="spellEnd"/>
+      <w:r>
+        <w:t>.</w:t>
       </w:r>
     </w:p>
     <w:p>
@@ -22756,15 +25450,19 @@
       <w:r>
         <w:t xml:space="preserve">Hint: You can use the function </w:t>
       </w:r>
+      <w:proofErr w:type="spellStart"/>
       <w:r>
         <w:t>wiced_bt_ble_check_advertising_data</w:t>
       </w:r>
+      <w:proofErr w:type="spellEnd"/>
       <w:r>
         <w:t xml:space="preserve"> to look at the advertising packet and find fields of type </w:t>
       </w:r>
+      <w:proofErr w:type="spellStart"/>
       <w:r>
         <w:t>wiced_bt_ble_advert_type_t</w:t>
       </w:r>
+      <w:proofErr w:type="spellEnd"/>
       <w:r>
         <w:t>.  If there is a field that matches it will return a pointer to those bytes and a length.</w:t>
       </w:r>
@@ -22778,7 +25476,23 @@
         </w:numPr>
       </w:pPr>
       <w:r>
-        <w:t>Hint: You can use strncmp (to compare strings) and memcmp (to compare UUIDs) to see if the fields match what you are looking for.</w:t>
+        <w:t xml:space="preserve">Hint: You can use </w:t>
+      </w:r>
+      <w:proofErr w:type="spellStart"/>
+      <w:r>
+        <w:t>strncmp</w:t>
+      </w:r>
+      <w:proofErr w:type="spellEnd"/>
+      <w:r>
+        <w:t xml:space="preserve"> (to compare strings) and </w:t>
+      </w:r>
+      <w:proofErr w:type="spellStart"/>
+      <w:r>
+        <w:t>memcmp</w:t>
+      </w:r>
+      <w:proofErr w:type="spellEnd"/>
+      <w:r>
+        <w:t xml:space="preserve"> (to compare UUIDs) to see if the fields match what you are looking for.</w:t>
       </w:r>
     </w:p>
     <w:p>
@@ -22919,7 +25633,15 @@
         </w:numPr>
       </w:pPr>
       <w:r>
-        <w:t>Use CySmart on your PC or your phone to verify that the BD Address matches.</w:t>
+        <w:t xml:space="preserve">Use </w:t>
+      </w:r>
+      <w:proofErr w:type="spellStart"/>
+      <w:r>
+        <w:t>CySmart</w:t>
+      </w:r>
+      <w:proofErr w:type="spellEnd"/>
+      <w:r>
+        <w:t xml:space="preserve"> on your PC or your phone to verify that the BD Address matches.</w:t>
       </w:r>
     </w:p>
     <w:p>
@@ -23013,7 +25735,7 @@
           <w:szCs w:val="26"/>
         </w:rPr>
       </w:pPr>
-      <w:bookmarkStart w:id="31" w:name="_Ref526004537"/>
+      <w:bookmarkStart w:id="43" w:name="_Ref526004537"/>
       <w:r>
         <w:br w:type="page"/>
       </w:r>
@@ -23022,7 +25744,7 @@
       <w:pPr>
         <w:pStyle w:val="Exercise"/>
       </w:pPr>
-      <w:bookmarkStart w:id="32" w:name="_Toc530072159"/>
+      <w:bookmarkStart w:id="44" w:name="_Toc530072159"/>
       <w:r>
         <w:lastRenderedPageBreak/>
         <w:t xml:space="preserve">Update to connect to your </w:t>
@@ -23036,8 +25758,8 @@
       <w:r>
         <w:t>device &amp; turn on/off the LED</w:t>
       </w:r>
-      <w:bookmarkEnd w:id="31"/>
-      <w:bookmarkEnd w:id="32"/>
+      <w:bookmarkEnd w:id="43"/>
+      <w:bookmarkEnd w:id="44"/>
     </w:p>
     <w:p>
       <w:r>
@@ -23050,7 +25772,15 @@
         <w:t>eripheral once it finds it.</w:t>
       </w:r>
       <w:r>
-        <w:t xml:space="preserve"> We will decide what to connect to based on your Peripheral's Device Name. In real-world applications, it would be more common to search for a Service UUID or Manufacturer</w:t>
+        <w:t xml:space="preserve"> We will decide what to connect to </w:t>
+      </w:r>
+      <w:proofErr w:type="spellStart"/>
+      <w:r>
+        <w:t>based</w:t>
+      </w:r>
+      <w:proofErr w:type="spellEnd"/>
+      <w:r>
+        <w:t xml:space="preserve"> on your Peripheral's Device Name. In real-world applications, it would be more common to search for a Service UUID or Manufacturer</w:t>
       </w:r>
       <w:r>
         <w:t xml:space="preserve"> </w:t>
@@ -23113,7 +25843,15 @@
         </w:numPr>
       </w:pPr>
       <w:r>
-        <w:t>Hint: Don't forget to update the name in all locations including the makefile.</w:t>
+        <w:t xml:space="preserve">Hint: Don't forget to update the name in all locations including the </w:t>
+      </w:r>
+      <w:proofErr w:type="spellStart"/>
+      <w:r>
+        <w:t>makefile</w:t>
+      </w:r>
+      <w:proofErr w:type="spellEnd"/>
+      <w:r>
+        <w:t>.</w:t>
       </w:r>
     </w:p>
     <w:p>
@@ -23167,10 +25905,26 @@
         <w:t xml:space="preserve"> a call back in the </w:t>
       </w:r>
       <w:r>
-        <w:t>&lt;appname&gt;</w:t>
-      </w:r>
-      <w:r>
-        <w:t>_app_init function.</w:t>
+        <w:t>&lt;</w:t>
+      </w:r>
+      <w:proofErr w:type="spellStart"/>
+      <w:r>
+        <w:t>appname</w:t>
+      </w:r>
+      <w:proofErr w:type="spellEnd"/>
+      <w:r>
+        <w:t>&gt;</w:t>
+      </w:r>
+      <w:r>
+        <w:t>_</w:t>
+      </w:r>
+      <w:proofErr w:type="spellStart"/>
+      <w:r>
+        <w:t>app_init</w:t>
+      </w:r>
+      <w:proofErr w:type="spellEnd"/>
+      <w:r>
+        <w:t xml:space="preserve"> function.</w:t>
       </w:r>
     </w:p>
     <w:p>
@@ -23182,8 +25936,13 @@
         </w:numPr>
       </w:pPr>
       <w:r>
-        <w:t>Hint: you will need to include wiced_hal_puart.h</w:t>
-      </w:r>
+        <w:t xml:space="preserve">Hint: you will need to include </w:t>
+      </w:r>
+      <w:proofErr w:type="spellStart"/>
+      <w:r>
+        <w:t>wiced_hal_puart.h</w:t>
+      </w:r>
+      <w:proofErr w:type="spellEnd"/>
     </w:p>
     <w:p>
       <w:pPr>
@@ -23265,8 +26024,13 @@
       <w:r>
         <w:t xml:space="preserve">Add the appropriate </w:t>
       </w:r>
-      <w:r>
-        <w:t>wiced_bt_ble_scan commands to start/stop scanning and add WICED_BT_TRACE messages so that you can see what is going on from the terminal window.</w:t>
+      <w:proofErr w:type="spellStart"/>
+      <w:r>
+        <w:t>wiced_bt_ble_scan</w:t>
+      </w:r>
+      <w:proofErr w:type="spellEnd"/>
+      <w:r>
+        <w:t xml:space="preserve"> commands to start/stop scanning and add WICED_BT_TRACE messages so that you can see what is going on from the terminal window.</w:t>
       </w:r>
     </w:p>
     <w:p>
@@ -23281,10 +26045,23 @@
         <w:t xml:space="preserve">Remove the </w:t>
       </w:r>
       <w:r>
-        <w:t>call to wiced_bt_ble_scan</w:t>
-      </w:r>
-      <w:r>
-        <w:t xml:space="preserve"> from the BTM_Enabled </w:t>
+        <w:t xml:space="preserve">call to </w:t>
+      </w:r>
+      <w:proofErr w:type="spellStart"/>
+      <w:r>
+        <w:t>wiced_bt_ble_scan</w:t>
+      </w:r>
+      <w:proofErr w:type="spellEnd"/>
+      <w:r>
+        <w:t xml:space="preserve"> from the </w:t>
+      </w:r>
+      <w:proofErr w:type="spellStart"/>
+      <w:r>
+        <w:t>BTM_Enabled</w:t>
+      </w:r>
+      <w:proofErr w:type="spellEnd"/>
+      <w:r>
+        <w:t xml:space="preserve"> </w:t>
       </w:r>
       <w:r>
         <w:t>e</w:t>
@@ -23347,7 +26124,23 @@
         </w:numPr>
       </w:pPr>
       <w:r>
-        <w:t>In the wiced_bt_cfg.c file, find the GATT configuration entry for client_max_links. Change the value from 0 to 1. If you don't change this setting, the connection will not be allowed.</w:t>
+        <w:t xml:space="preserve">In the </w:t>
+      </w:r>
+      <w:proofErr w:type="spellStart"/>
+      <w:r>
+        <w:t>wiced_bt_cfg.c</w:t>
+      </w:r>
+      <w:proofErr w:type="spellEnd"/>
+      <w:r>
+        <w:t xml:space="preserve"> file, find the GATT configuration entry for </w:t>
+      </w:r>
+      <w:proofErr w:type="spellStart"/>
+      <w:r>
+        <w:t>client_max_links</w:t>
+      </w:r>
+      <w:proofErr w:type="spellEnd"/>
+      <w:r>
+        <w:t>. Change the value from 0 to 1. If you don't change this setting, the connection will not be allowed.</w:t>
       </w:r>
     </w:p>
     <w:p>
@@ -23394,9 +26187,11 @@
       <w:r>
         <w:t xml:space="preserve">by calling </w:t>
       </w:r>
+      <w:proofErr w:type="spellStart"/>
       <w:r>
         <w:t>wiced_bt_gatt_le_connect</w:t>
       </w:r>
+      <w:proofErr w:type="spellEnd"/>
       <w:r>
         <w:t>.</w:t>
       </w:r>
@@ -23422,7 +26217,31 @@
         </w:numPr>
       </w:pPr>
       <w:r>
-        <w:t>Hint: Check for both possible names (&lt;inits&gt;_pair and &lt;inits&gt;_manu) so that it will work with either Peripheral project.</w:t>
+        <w:t>Hint: Check for both possible names (&lt;</w:t>
+      </w:r>
+      <w:proofErr w:type="spellStart"/>
+      <w:r>
+        <w:t>inits</w:t>
+      </w:r>
+      <w:proofErr w:type="spellEnd"/>
+      <w:r>
+        <w:t>&gt;_pair and &lt;</w:t>
+      </w:r>
+      <w:proofErr w:type="spellStart"/>
+      <w:r>
+        <w:t>inits</w:t>
+      </w:r>
+      <w:proofErr w:type="spellEnd"/>
+      <w:r>
+        <w:t>&gt;_</w:t>
+      </w:r>
+      <w:proofErr w:type="spellStart"/>
+      <w:r>
+        <w:t>manu</w:t>
+      </w:r>
+      <w:proofErr w:type="spellEnd"/>
+      <w:r>
+        <w:t>) so that it will work with either Peripheral project.</w:t>
       </w:r>
     </w:p>
     <w:p>
@@ -23492,6 +26311,7 @@
         </w:rPr>
         <w:t xml:space="preserve"> </w:t>
       </w:r>
+      <w:proofErr w:type="spellStart"/>
       <w:r>
         <w:rPr>
           <w:rFonts w:ascii="Monaco" w:hAnsi="Monaco" w:cs="Times New Roman"/>
@@ -23499,12 +26319,14 @@
         </w:rPr>
         <w:t>wiced_bt_gatt_status_t</w:t>
       </w:r>
+      <w:proofErr w:type="spellEnd"/>
       <w:r>
         <w:rPr>
           <w:rFonts w:ascii="Monaco" w:hAnsi="Monaco" w:cs="Times New Roman"/>
         </w:rPr>
         <w:t xml:space="preserve"> </w:t>
       </w:r>
+      <w:proofErr w:type="spellStart"/>
       <w:r>
         <w:rPr>
           <w:rFonts w:ascii="Monaco" w:hAnsi="Monaco" w:cs="Times New Roman"/>
@@ -23512,6 +26334,7 @@
         </w:rPr>
         <w:t>wiced_bt_gatt_cback_t</w:t>
       </w:r>
+      <w:proofErr w:type="spellEnd"/>
       <w:r>
         <w:rPr>
           <w:rFonts w:ascii="Monaco" w:hAnsi="Monaco" w:cs="Times New Roman"/>
@@ -23525,6 +26348,7 @@
         </w:rPr>
         <w:t>(</w:t>
       </w:r>
+      <w:proofErr w:type="spellStart"/>
       <w:r>
         <w:rPr>
           <w:rFonts w:ascii="Monaco" w:hAnsi="Monaco" w:cs="Times New Roman"/>
@@ -23532,12 +26356,14 @@
         </w:rPr>
         <w:t>wiced_bt_gatt_evt_t</w:t>
       </w:r>
+      <w:proofErr w:type="spellEnd"/>
       <w:r>
         <w:rPr>
           <w:rFonts w:ascii="Monaco" w:hAnsi="Monaco" w:cs="Times New Roman"/>
         </w:rPr>
         <w:t xml:space="preserve"> event, </w:t>
       </w:r>
+      <w:proofErr w:type="spellStart"/>
       <w:r>
         <w:rPr>
           <w:rFonts w:ascii="Monaco" w:hAnsi="Monaco" w:cs="Times New Roman"/>
@@ -23545,11 +26371,26 @@
         </w:rPr>
         <w:t>wiced_bt_gatt_event_data_t</w:t>
       </w:r>
+      <w:proofErr w:type="spellEnd"/>
       <w:r>
         <w:rPr>
           <w:rFonts w:ascii="Monaco" w:hAnsi="Monaco" w:cs="Times New Roman"/>
         </w:rPr>
-        <w:t xml:space="preserve"> *p_event_data);</w:t>
+        <w:t xml:space="preserve"> *</w:t>
+      </w:r>
+      <w:proofErr w:type="spellStart"/>
+      <w:r>
+        <w:rPr>
+          <w:rFonts w:ascii="Monaco" w:hAnsi="Monaco" w:cs="Times New Roman"/>
+        </w:rPr>
+        <w:t>p_event_data</w:t>
+      </w:r>
+      <w:proofErr w:type="spellEnd"/>
+      <w:r>
+        <w:rPr>
+          <w:rFonts w:ascii="Monaco" w:hAnsi="Monaco" w:cs="Times New Roman"/>
+        </w:rPr>
+        <w:t>);</w:t>
       </w:r>
     </w:p>
     <w:p>
@@ -23564,7 +26405,23 @@
         <w:t xml:space="preserve">Hint: </w:t>
       </w:r>
       <w:r>
-        <w:t>By default, WICED BT Designer calls the GATT callback function &lt;appnane&gt;_event_handler.</w:t>
+        <w:t>By default, WICED BT Designer calls the GATT callback function &lt;</w:t>
+      </w:r>
+      <w:proofErr w:type="spellStart"/>
+      <w:r>
+        <w:t>appnane</w:t>
+      </w:r>
+      <w:proofErr w:type="spellEnd"/>
+      <w:r>
+        <w:t>&gt;_</w:t>
+      </w:r>
+      <w:proofErr w:type="spellStart"/>
+      <w:r>
+        <w:t>event_handler</w:t>
+      </w:r>
+      <w:proofErr w:type="spellEnd"/>
+      <w:r>
+        <w:t>.</w:t>
       </w:r>
     </w:p>
     <w:p>
@@ -23590,12 +26447,14 @@
       <w:r>
         <w:t xml:space="preserve">function </w:t>
       </w:r>
+      <w:proofErr w:type="spellStart"/>
       <w:r>
         <w:rPr>
           <w:u w:val="single"/>
         </w:rPr>
         <w:t>wiced_bt_gatt_register</w:t>
       </w:r>
+      <w:proofErr w:type="spellEnd"/>
       <w:r>
         <w:rPr>
           <w:u w:val="single"/>
@@ -23846,7 +26705,15 @@
         </w:numPr>
       </w:pPr>
       <w:r>
-        <w:t>Create a new global variable called ledHandle.  HARDCODE its initial value to the handle of your LED Characteristic</w:t>
+        <w:t xml:space="preserve">Create a new global variable called </w:t>
+      </w:r>
+      <w:proofErr w:type="spellStart"/>
+      <w:r>
+        <w:t>ledHandle</w:t>
+      </w:r>
+      <w:proofErr w:type="spellEnd"/>
+      <w:r>
+        <w:t>.  HARDCODE its initial value to the handle of your LED Characteristic</w:t>
       </w:r>
       <w:r>
         <w:t>'s</w:t>
@@ -23909,7 +26776,15 @@
         <w:t>with a uint8_t argument that represents either 1 or 0</w:t>
       </w:r>
       <w:r>
-        <w:t xml:space="preserve">.  If there is no connection or the ledHandle is 0 then you should return.  </w:t>
+        <w:t xml:space="preserve">.  If there is no connection or the </w:t>
+      </w:r>
+      <w:proofErr w:type="spellStart"/>
+      <w:r>
+        <w:t>ledHandle</w:t>
+      </w:r>
+      <w:proofErr w:type="spellEnd"/>
+      <w:r>
+        <w:t xml:space="preserve"> is 0 then you should return.  </w:t>
       </w:r>
       <w:r>
         <w:t xml:space="preserve">Then call the </w:t>
@@ -23930,7 +26805,15 @@
         </w:numPr>
       </w:pPr>
       <w:r>
-        <w:t xml:space="preserve">Hint: Don't forget to include wiced_memory.h to get access to the get and free buffer functions. </w:t>
+        <w:t xml:space="preserve">Hint: Don't forget to include </w:t>
+      </w:r>
+      <w:proofErr w:type="spellStart"/>
+      <w:r>
+        <w:t>wiced_memory.h</w:t>
+      </w:r>
+      <w:proofErr w:type="spellEnd"/>
+      <w:r>
+        <w:t xml:space="preserve"> to get access to the get and free buffer functions. </w:t>
       </w:r>
     </w:p>
     <w:p>
@@ -24078,7 +26961,7 @@
       <w:pPr>
         <w:pStyle w:val="Exercise"/>
       </w:pPr>
-      <w:bookmarkStart w:id="33" w:name="_Toc530072160"/>
+      <w:bookmarkStart w:id="45" w:name="_Toc530072160"/>
       <w:r>
         <w:lastRenderedPageBreak/>
         <w:t xml:space="preserve">(Advanced) </w:t>
@@ -24095,7 +26978,7 @@
       <w:r>
         <w:t xml:space="preserve"> on/off</w:t>
       </w:r>
-      <w:bookmarkEnd w:id="33"/>
+      <w:bookmarkEnd w:id="45"/>
     </w:p>
     <w:p>
       <w:r>
@@ -24168,7 +27051,15 @@
         </w:numPr>
       </w:pPr>
       <w:r>
-        <w:t>Hint: Don't forget to update the name in all locations including the makefile.</w:t>
+        <w:t xml:space="preserve">Hint: Don't forget to update the name in all locations including the </w:t>
+      </w:r>
+      <w:proofErr w:type="spellStart"/>
+      <w:r>
+        <w:t>makefile</w:t>
+      </w:r>
+      <w:proofErr w:type="spellEnd"/>
+      <w:r>
+        <w:t>.</w:t>
       </w:r>
     </w:p>
     <w:p>
@@ -24186,14 +27077,24 @@
       <w:r>
         <w:t xml:space="preserve">using </w:t>
       </w:r>
+      <w:proofErr w:type="spellStart"/>
       <w:r>
         <w:t>wiced_bt_gatt_le_connect</w:t>
       </w:r>
+      <w:proofErr w:type="spellEnd"/>
       <w:r>
         <w:t>,</w:t>
       </w:r>
       <w:r>
-        <w:t xml:space="preserve"> initiate pairing by calling wiced_bt_dev_sec_bond. This is necessary because the CCCD permissions for your Peripheral are set such that it cannot be read or written unless the devices are paired</w:t>
+        <w:t xml:space="preserve"> initiate pairing by calling </w:t>
+      </w:r>
+      <w:proofErr w:type="spellStart"/>
+      <w:r>
+        <w:t>wiced_bt_dev_sec_bond</w:t>
+      </w:r>
+      <w:proofErr w:type="spellEnd"/>
+      <w:r>
+        <w:t>. This is necessary because the CCCD permissions for your Peripheral are set such that it cannot be read or written unless the devices are paired</w:t>
       </w:r>
       <w:r>
         <w:t xml:space="preserve"> first (i.e</w:t>
@@ -24220,7 +27121,15 @@
         <w:t xml:space="preserve">Add </w:t>
       </w:r>
       <w:r>
-        <w:t>a new global variable called cccdHandle to hold the handle of the CCCD.  Setup its initial value to 0x</w:t>
+        <w:t xml:space="preserve">a new global variable called </w:t>
+      </w:r>
+      <w:proofErr w:type="spellStart"/>
+      <w:r>
+        <w:t>cccdHandle</w:t>
+      </w:r>
+      <w:proofErr w:type="spellEnd"/>
+      <w:r>
+        <w:t xml:space="preserve"> to hold the handle of the CCCD.  Setup its initial value to 0x</w:t>
       </w:r>
       <w:r>
         <w:t>2D</w:t>
@@ -24271,7 +27180,15 @@
         </w:numPr>
       </w:pPr>
       <w:r>
-        <w:t>Create a new function to write the CDDD for the Button Characteristic with a uint8_t argument to turn Notifications off or on.  If there is no connection or the cccdHanle is 0 then you should return.</w:t>
+        <w:t xml:space="preserve">Create a new function to write the CDDD for the Button Characteristic with a uint8_t argument to turn Notifications off or on.  If there is no connection or the </w:t>
+      </w:r>
+      <w:proofErr w:type="spellStart"/>
+      <w:r>
+        <w:t>cccdHanle</w:t>
+      </w:r>
+      <w:proofErr w:type="spellEnd"/>
+      <w:r>
+        <w:t xml:space="preserve"> is 0 then you should return.</w:t>
       </w:r>
     </w:p>
     <w:p>
@@ -24285,9 +27202,11 @@
       <w:r>
         <w:t xml:space="preserve">Hint: You can use the function </w:t>
       </w:r>
+      <w:proofErr w:type="spellStart"/>
       <w:r>
         <w:t>wiced_bt_util_set_gatt_client_config_descriptor</w:t>
       </w:r>
+      <w:proofErr w:type="spellEnd"/>
       <w:r>
         <w:t xml:space="preserve"> </w:t>
       </w:r>
@@ -24301,7 +27220,15 @@
         </w:numPr>
       </w:pPr>
       <w:r>
-        <w:t>Hint: Don’t forget to include the GATT utility library in the makefile and include the header file at the top of the C file.</w:t>
+        <w:t xml:space="preserve">Hint: Don’t forget to include the GATT utility library in the </w:t>
+      </w:r>
+      <w:proofErr w:type="spellStart"/>
+      <w:r>
+        <w:t>makefile</w:t>
+      </w:r>
+      <w:proofErr w:type="spellEnd"/>
+      <w:r>
+        <w:t xml:space="preserve"> and include the header file at the top of the C file.</w:t>
       </w:r>
     </w:p>
     <w:p>
@@ -24370,7 +27297,31 @@
         </w:numPr>
       </w:pPr>
       <w:r>
-        <w:t>Hint: These values are all under the operation_complete structure in the event data. Some of them are 2 levels down under operation_complete.response_data or 3 levels down under operation_complete.response_data.att_value.</w:t>
+        <w:t xml:space="preserve">Hint: These values are all under the </w:t>
+      </w:r>
+      <w:proofErr w:type="spellStart"/>
+      <w:r>
+        <w:t>operation_complete</w:t>
+      </w:r>
+      <w:proofErr w:type="spellEnd"/>
+      <w:r>
+        <w:t xml:space="preserve"> structure in the event data. Some of them are 2 levels down under </w:t>
+      </w:r>
+      <w:proofErr w:type="spellStart"/>
+      <w:r>
+        <w:t>operation_complete.response_data</w:t>
+      </w:r>
+      <w:proofErr w:type="spellEnd"/>
+      <w:r>
+        <w:t xml:space="preserve"> or 3 levels down under </w:t>
+      </w:r>
+      <w:proofErr w:type="spellStart"/>
+      <w:r>
+        <w:t>operation_complete.response_data.att_value</w:t>
+      </w:r>
+      <w:proofErr w:type="spellEnd"/>
+      <w:r>
+        <w:t>.</w:t>
       </w:r>
     </w:p>
     <w:p>
@@ -24532,7 +27483,7 @@
       <w:pPr>
         <w:pStyle w:val="Exercise"/>
       </w:pPr>
-      <w:bookmarkStart w:id="34" w:name="_Toc530072161"/>
+      <w:bookmarkStart w:id="46" w:name="_Toc530072161"/>
       <w:r>
         <w:lastRenderedPageBreak/>
         <w:t xml:space="preserve">(Advanced) </w:t>
@@ -24555,7 +27506,7 @@
       <w:r>
         <w:t>iscovery</w:t>
       </w:r>
-      <w:bookmarkEnd w:id="34"/>
+      <w:bookmarkEnd w:id="46"/>
     </w:p>
     <w:p>
       <w:r>
@@ -24734,7 +27685,15 @@
         </w:numPr>
       </w:pPr>
       <w:r>
-        <w:t>Hint: Don't forget to update the name in all locations including the makefile.</w:t>
+        <w:t xml:space="preserve">Hint: Don't forget to update the name in all locations including the </w:t>
+      </w:r>
+      <w:proofErr w:type="spellStart"/>
+      <w:r>
+        <w:t>makefile</w:t>
+      </w:r>
+      <w:proofErr w:type="spellEnd"/>
+      <w:r>
+        <w:t>.</w:t>
       </w:r>
     </w:p>
     <w:p>
@@ -24788,6 +27747,7 @@
         </w:rPr>
         <w:t xml:space="preserve"> </w:t>
       </w:r>
+      <w:proofErr w:type="spellStart"/>
       <w:r>
         <w:rPr>
           <w:rFonts w:ascii="Courier New" w:hAnsi="Courier New" w:cs="Courier New"/>
@@ -24797,6 +27757,7 @@
         </w:rPr>
         <w:t>const</w:t>
       </w:r>
+      <w:proofErr w:type="spellEnd"/>
       <w:r>
         <w:rPr>
           <w:rFonts w:ascii="Courier New" w:hAnsi="Courier New" w:cs="Courier New"/>
@@ -24820,7 +27781,25 @@
           <w:sz w:val="16"/>
           <w:szCs w:val="17"/>
         </w:rPr>
-        <w:t xml:space="preserve"> serviceUUID[] = {</w:t>
+        <w:t xml:space="preserve"> </w:t>
+      </w:r>
+      <w:proofErr w:type="spellStart"/>
+      <w:r>
+        <w:rPr>
+          <w:rFonts w:ascii="Courier New" w:hAnsi="Courier New" w:cs="Courier New"/>
+          <w:sz w:val="16"/>
+          <w:szCs w:val="17"/>
+        </w:rPr>
+        <w:t>serviceUUID</w:t>
+      </w:r>
+      <w:proofErr w:type="spellEnd"/>
+      <w:r>
+        <w:rPr>
+          <w:rFonts w:ascii="Courier New" w:hAnsi="Courier New" w:cs="Courier New"/>
+          <w:sz w:val="16"/>
+          <w:szCs w:val="17"/>
+        </w:rPr>
+        <w:t>[] = {</w:t>
       </w:r>
       <w:r>
         <w:rPr>
@@ -24940,16 +27919,26 @@
           <w:sz w:val="16"/>
           <w:szCs w:val="17"/>
         </w:rPr>
-        <w:t xml:space="preserve"> serviceStartHandle</w:t>
-      </w:r>
-      <w:r>
-        <w:rPr>
-          <w:rFonts w:ascii="Courier New" w:hAnsi="Courier New" w:cs="Courier New"/>
-          <w:sz w:val="16"/>
-          <w:szCs w:val="17"/>
-        </w:rPr>
         <w:t xml:space="preserve"> </w:t>
       </w:r>
+      <w:proofErr w:type="spellStart"/>
+      <w:r>
+        <w:rPr>
+          <w:rFonts w:ascii="Courier New" w:hAnsi="Courier New" w:cs="Courier New"/>
+          <w:sz w:val="16"/>
+          <w:szCs w:val="17"/>
+        </w:rPr>
+        <w:t>serviceStartHandle</w:t>
+      </w:r>
+      <w:proofErr w:type="spellEnd"/>
+      <w:r>
+        <w:rPr>
+          <w:rFonts w:ascii="Courier New" w:hAnsi="Courier New" w:cs="Courier New"/>
+          <w:sz w:val="16"/>
+          <w:szCs w:val="17"/>
+        </w:rPr>
+        <w:t xml:space="preserve"> </w:t>
+      </w:r>
       <w:r>
         <w:rPr>
           <w:rFonts w:ascii="Courier New" w:hAnsi="Courier New" w:cs="Courier New"/>
@@ -25016,8 +28005,18 @@
           <w:sz w:val="16"/>
           <w:szCs w:val="17"/>
         </w:rPr>
-        <w:t xml:space="preserve"> serviceEndHandle</w:t>
-      </w:r>
+        <w:t xml:space="preserve"> </w:t>
+      </w:r>
+      <w:proofErr w:type="spellStart"/>
+      <w:r>
+        <w:rPr>
+          <w:rFonts w:ascii="Courier New" w:hAnsi="Courier New" w:cs="Courier New"/>
+          <w:sz w:val="16"/>
+          <w:szCs w:val="17"/>
+        </w:rPr>
+        <w:t>serviceEndHandle</w:t>
+      </w:r>
+      <w:proofErr w:type="spellEnd"/>
       <w:r>
         <w:rPr>
           <w:rFonts w:ascii="Courier New" w:hAnsi="Courier New" w:cs="Courier New"/>
@@ -25161,6 +28160,7 @@
         </w:rPr>
         <w:t xml:space="preserve"> </w:t>
       </w:r>
+      <w:proofErr w:type="spellStart"/>
       <w:r>
         <w:rPr>
           <w:rFonts w:ascii="Courier New" w:hAnsi="Courier New" w:cs="Courier New"/>
@@ -25170,6 +28170,7 @@
         </w:rPr>
         <w:t>startHandle</w:t>
       </w:r>
+      <w:proofErr w:type="spellEnd"/>
       <w:r>
         <w:rPr>
           <w:rFonts w:ascii="Courier New" w:hAnsi="Courier New" w:cs="Courier New"/>
@@ -25218,6 +28219,7 @@
         </w:rPr>
         <w:t xml:space="preserve"> </w:t>
       </w:r>
+      <w:proofErr w:type="spellStart"/>
       <w:r>
         <w:rPr>
           <w:rFonts w:ascii="Courier New" w:hAnsi="Courier New" w:cs="Courier New"/>
@@ -25227,6 +28229,7 @@
         </w:rPr>
         <w:t>endHandle</w:t>
       </w:r>
+      <w:proofErr w:type="spellEnd"/>
       <w:r>
         <w:rPr>
           <w:rFonts w:ascii="Courier New" w:hAnsi="Courier New" w:cs="Courier New"/>
@@ -25275,6 +28278,7 @@
         </w:rPr>
         <w:t xml:space="preserve"> </w:t>
       </w:r>
+      <w:proofErr w:type="spellStart"/>
       <w:r>
         <w:rPr>
           <w:rFonts w:ascii="Courier New" w:hAnsi="Courier New" w:cs="Courier New"/>
@@ -25284,6 +28288,7 @@
         </w:rPr>
         <w:t>valHandle</w:t>
       </w:r>
+      <w:proofErr w:type="spellEnd"/>
       <w:r>
         <w:rPr>
           <w:rFonts w:ascii="Courier New" w:hAnsi="Courier New" w:cs="Courier New"/>
@@ -25332,6 +28337,7 @@
         </w:rPr>
         <w:t xml:space="preserve"> </w:t>
       </w:r>
+      <w:proofErr w:type="spellStart"/>
       <w:r>
         <w:rPr>
           <w:rFonts w:ascii="Courier New" w:hAnsi="Courier New" w:cs="Courier New"/>
@@ -25341,6 +28347,7 @@
         </w:rPr>
         <w:t>cccdHandle</w:t>
       </w:r>
+      <w:proofErr w:type="spellEnd"/>
       <w:r>
         <w:rPr>
           <w:rFonts w:ascii="Courier New" w:hAnsi="Courier New" w:cs="Courier New"/>
@@ -25370,6 +28377,7 @@
         </w:rPr>
         <w:t xml:space="preserve">} </w:t>
       </w:r>
+      <w:proofErr w:type="spellStart"/>
       <w:r>
         <w:rPr>
           <w:rFonts w:ascii="Courier New" w:hAnsi="Courier New" w:cs="Courier New"/>
@@ -25379,6 +28387,7 @@
         </w:rPr>
         <w:t>charHandle_t</w:t>
       </w:r>
+      <w:proofErr w:type="spellEnd"/>
       <w:r>
         <w:rPr>
           <w:rFonts w:ascii="Courier New" w:hAnsi="Courier New" w:cs="Courier New"/>
@@ -25401,7 +28410,15 @@
         <w:t xml:space="preserve">Create </w:t>
       </w:r>
       <w:r>
-        <w:t>a charHandle_t for the LED and the Button</w:t>
+        <w:t xml:space="preserve">a </w:t>
+      </w:r>
+      <w:proofErr w:type="spellStart"/>
+      <w:r>
+        <w:t>charHandle_t</w:t>
+      </w:r>
+      <w:proofErr w:type="spellEnd"/>
+      <w:r>
+        <w:t xml:space="preserve"> for the LED and the Button</w:t>
       </w:r>
       <w:r>
         <w:t xml:space="preserve"> as well as the </w:t>
@@ -25446,6 +28463,7 @@
         </w:rPr>
         <w:t xml:space="preserve"> </w:t>
       </w:r>
+      <w:proofErr w:type="spellStart"/>
       <w:r>
         <w:rPr>
           <w:rFonts w:ascii="Courier New" w:hAnsi="Courier New" w:cs="Courier New"/>
@@ -25455,6 +28473,7 @@
         </w:rPr>
         <w:t>const</w:t>
       </w:r>
+      <w:proofErr w:type="spellEnd"/>
       <w:r>
         <w:rPr>
           <w:rFonts w:ascii="Courier New" w:hAnsi="Courier New" w:cs="Courier New"/>
@@ -25478,7 +28497,25 @@
           <w:sz w:val="16"/>
           <w:szCs w:val="17"/>
         </w:rPr>
-        <w:t xml:space="preserve"> ledUUID[] =</w:t>
+        <w:t xml:space="preserve"> </w:t>
+      </w:r>
+      <w:proofErr w:type="spellStart"/>
+      <w:r>
+        <w:rPr>
+          <w:rFonts w:ascii="Courier New" w:hAnsi="Courier New" w:cs="Courier New"/>
+          <w:sz w:val="16"/>
+          <w:szCs w:val="17"/>
+        </w:rPr>
+        <w:t>ledUUID</w:t>
+      </w:r>
+      <w:proofErr w:type="spellEnd"/>
+      <w:r>
+        <w:rPr>
+          <w:rFonts w:ascii="Courier New" w:hAnsi="Courier New" w:cs="Courier New"/>
+          <w:sz w:val="16"/>
+          <w:szCs w:val="17"/>
+        </w:rPr>
+        <w:t>[] =</w:t>
       </w:r>
       <w:r>
         <w:rPr>
@@ -25573,6 +28610,7 @@
         </w:rPr>
         <w:t xml:space="preserve"> </w:t>
       </w:r>
+      <w:proofErr w:type="spellStart"/>
       <w:r>
         <w:rPr>
           <w:rFonts w:ascii="Courier New" w:hAnsi="Courier New" w:cs="Courier New"/>
@@ -25582,6 +28620,7 @@
         </w:rPr>
         <w:t>charHandle_t</w:t>
       </w:r>
+      <w:proofErr w:type="spellEnd"/>
       <w:r>
         <w:rPr>
           <w:rFonts w:ascii="Courier New" w:hAnsi="Courier New" w:cs="Courier New"/>
@@ -25600,14 +28639,25 @@
         </w:rPr>
         <w:t xml:space="preserve"> </w:t>
       </w:r>
-      <w:r>
-        <w:rPr>
-          <w:rFonts w:ascii="Courier New" w:hAnsi="Courier New" w:cs="Courier New"/>
-          <w:color w:val="000000"/>
-          <w:sz w:val="16"/>
-          <w:szCs w:val="17"/>
-        </w:rPr>
-        <w:t>ledChar;</w:t>
+      <w:proofErr w:type="spellStart"/>
+      <w:r>
+        <w:rPr>
+          <w:rFonts w:ascii="Courier New" w:hAnsi="Courier New" w:cs="Courier New"/>
+          <w:color w:val="000000"/>
+          <w:sz w:val="16"/>
+          <w:szCs w:val="17"/>
+        </w:rPr>
+        <w:t>ledChar</w:t>
+      </w:r>
+      <w:proofErr w:type="spellEnd"/>
+      <w:r>
+        <w:rPr>
+          <w:rFonts w:ascii="Courier New" w:hAnsi="Courier New" w:cs="Courier New"/>
+          <w:color w:val="000000"/>
+          <w:sz w:val="16"/>
+          <w:szCs w:val="17"/>
+        </w:rPr>
+        <w:t>;</w:t>
       </w:r>
     </w:p>
     <w:p>
@@ -25648,6 +28698,7 @@
         </w:rPr>
         <w:t xml:space="preserve"> </w:t>
       </w:r>
+      <w:proofErr w:type="spellStart"/>
       <w:r>
         <w:rPr>
           <w:rFonts w:ascii="Courier New" w:hAnsi="Courier New" w:cs="Courier New"/>
@@ -25657,6 +28708,7 @@
         </w:rPr>
         <w:t>const</w:t>
       </w:r>
+      <w:proofErr w:type="spellEnd"/>
       <w:r>
         <w:rPr>
           <w:rFonts w:ascii="Courier New" w:hAnsi="Courier New" w:cs="Courier New"/>
@@ -25680,7 +28732,25 @@
           <w:sz w:val="16"/>
           <w:szCs w:val="17"/>
         </w:rPr>
-        <w:t xml:space="preserve"> buttonUUID[] = {</w:t>
+        <w:t xml:space="preserve"> </w:t>
+      </w:r>
+      <w:proofErr w:type="spellStart"/>
+      <w:r>
+        <w:rPr>
+          <w:rFonts w:ascii="Courier New" w:hAnsi="Courier New" w:cs="Courier New"/>
+          <w:sz w:val="16"/>
+          <w:szCs w:val="17"/>
+        </w:rPr>
+        <w:t>buttonUUID</w:t>
+      </w:r>
+      <w:proofErr w:type="spellEnd"/>
+      <w:r>
+        <w:rPr>
+          <w:rFonts w:ascii="Courier New" w:hAnsi="Courier New" w:cs="Courier New"/>
+          <w:sz w:val="16"/>
+          <w:szCs w:val="17"/>
+        </w:rPr>
+        <w:t>[] = {</w:t>
       </w:r>
       <w:r>
         <w:t xml:space="preserve"> </w:t>
@@ -25764,6 +28834,7 @@
         </w:rPr>
         <w:t xml:space="preserve"> </w:t>
       </w:r>
+      <w:proofErr w:type="spellStart"/>
       <w:r>
         <w:rPr>
           <w:rFonts w:ascii="Courier New" w:hAnsi="Courier New" w:cs="Courier New"/>
@@ -25773,6 +28844,7 @@
         </w:rPr>
         <w:t>charHandle_t</w:t>
       </w:r>
+      <w:proofErr w:type="spellEnd"/>
       <w:r>
         <w:rPr>
           <w:rFonts w:ascii="Courier New" w:hAnsi="Courier New" w:cs="Courier New"/>
@@ -25789,13 +28861,23 @@
         </w:rPr>
         <w:t xml:space="preserve"> </w:t>
       </w:r>
-      <w:r>
-        <w:rPr>
-          <w:rFonts w:ascii="Courier New" w:hAnsi="Courier New" w:cs="Courier New"/>
-          <w:sz w:val="16"/>
-          <w:szCs w:val="17"/>
-        </w:rPr>
-        <w:t>buttonChar;</w:t>
+      <w:proofErr w:type="spellStart"/>
+      <w:r>
+        <w:rPr>
+          <w:rFonts w:ascii="Courier New" w:hAnsi="Courier New" w:cs="Courier New"/>
+          <w:sz w:val="16"/>
+          <w:szCs w:val="17"/>
+        </w:rPr>
+        <w:t>buttonChar</w:t>
+      </w:r>
+      <w:proofErr w:type="spellEnd"/>
+      <w:r>
+        <w:rPr>
+          <w:rFonts w:ascii="Courier New" w:hAnsi="Courier New" w:cs="Courier New"/>
+          <w:sz w:val="16"/>
+          <w:szCs w:val="17"/>
+        </w:rPr>
+        <w:t>;</w:t>
       </w:r>
     </w:p>
     <w:p>
@@ -25809,7 +28891,15 @@
       </w:pPr>
       <w:r>
         <w:lastRenderedPageBreak/>
-        <w:t>Create an array of charHandle_t to temporarily hold the Characteristic</w:t>
+        <w:t xml:space="preserve">Create an array of </w:t>
+      </w:r>
+      <w:proofErr w:type="spellStart"/>
+      <w:r>
+        <w:t>charHandle_t</w:t>
+      </w:r>
+      <w:proofErr w:type="spellEnd"/>
+      <w:r>
+        <w:t xml:space="preserve"> to temporarily hold the Characteristic</w:t>
       </w:r>
       <w:r>
         <w:t xml:space="preserve"> Handles</w:t>
@@ -25911,6 +29001,7 @@
         </w:rPr>
         <w:t xml:space="preserve"> </w:t>
       </w:r>
+      <w:proofErr w:type="spellStart"/>
       <w:r>
         <w:rPr>
           <w:rFonts w:ascii="Courier New" w:hAnsi="Courier New" w:cs="Courier New"/>
@@ -25920,13 +29011,32 @@
         </w:rPr>
         <w:t>charHandle_t</w:t>
       </w:r>
-      <w:r>
-        <w:rPr>
-          <w:rFonts w:ascii="Courier New" w:hAnsi="Courier New" w:cs="Courier New"/>
-          <w:sz w:val="16"/>
-          <w:szCs w:val="17"/>
-        </w:rPr>
-        <w:t xml:space="preserve"> charHandles[MAX_CHARS_DISCOVERED];</w:t>
+      <w:proofErr w:type="spellEnd"/>
+      <w:r>
+        <w:rPr>
+          <w:rFonts w:ascii="Courier New" w:hAnsi="Courier New" w:cs="Courier New"/>
+          <w:sz w:val="16"/>
+          <w:szCs w:val="17"/>
+        </w:rPr>
+        <w:t xml:space="preserve"> </w:t>
+      </w:r>
+      <w:proofErr w:type="spellStart"/>
+      <w:r>
+        <w:rPr>
+          <w:rFonts w:ascii="Courier New" w:hAnsi="Courier New" w:cs="Courier New"/>
+          <w:sz w:val="16"/>
+          <w:szCs w:val="17"/>
+        </w:rPr>
+        <w:t>charHandles</w:t>
+      </w:r>
+      <w:proofErr w:type="spellEnd"/>
+      <w:r>
+        <w:rPr>
+          <w:rFonts w:ascii="Courier New" w:hAnsi="Courier New" w:cs="Courier New"/>
+          <w:sz w:val="16"/>
+          <w:szCs w:val="17"/>
+        </w:rPr>
+        <w:t>[MAX_CHARS_DISCOVERED];</w:t>
       </w:r>
     </w:p>
     <w:p>
@@ -25970,7 +29080,25 @@
           <w:sz w:val="16"/>
           <w:szCs w:val="17"/>
         </w:rPr>
-        <w:t xml:space="preserve"> charHandleCount;</w:t>
+        <w:t xml:space="preserve"> </w:t>
+      </w:r>
+      <w:proofErr w:type="spellStart"/>
+      <w:r>
+        <w:rPr>
+          <w:rFonts w:ascii="Courier New" w:hAnsi="Courier New" w:cs="Courier New"/>
+          <w:sz w:val="16"/>
+          <w:szCs w:val="17"/>
+        </w:rPr>
+        <w:t>charHandleCount</w:t>
+      </w:r>
+      <w:proofErr w:type="spellEnd"/>
+      <w:r>
+        <w:rPr>
+          <w:rFonts w:ascii="Courier New" w:hAnsi="Courier New" w:cs="Courier New"/>
+          <w:sz w:val="16"/>
+          <w:szCs w:val="17"/>
+        </w:rPr>
+        <w:t>;</w:t>
       </w:r>
     </w:p>
     <w:p>
@@ -26003,7 +29131,15 @@
         <w:t>S</w:t>
       </w:r>
       <w:r>
-        <w:t xml:space="preserve">ervice discovery called “startServiceDiscovery”. </w:t>
+        <w:t>ervice discovery called “</w:t>
+      </w:r>
+      <w:proofErr w:type="spellStart"/>
+      <w:r>
+        <w:t>startServiceDiscovery</w:t>
+      </w:r>
+      <w:proofErr w:type="spellEnd"/>
+      <w:r>
+        <w:t xml:space="preserve">”. </w:t>
       </w:r>
       <w:r>
         <w:t xml:space="preserve">This function will be called when the user presses ‘q’. </w:t>
@@ -26032,9 +29168,11 @@
       <w:r>
         <w:t xml:space="preserve">Setup the </w:t>
       </w:r>
+      <w:proofErr w:type="spellStart"/>
       <w:r>
         <w:t>wiced_bt_gatt_discovery_param_t</w:t>
       </w:r>
+      <w:proofErr w:type="spellEnd"/>
       <w:r>
         <w:t xml:space="preserve"> with the starting and ending </w:t>
       </w:r>
@@ -26078,11 +29216,21 @@
         </w:numPr>
       </w:pPr>
       <w:r>
-        <w:t xml:space="preserve">Use memcpy to copy the Service UUID into the </w:t>
-      </w:r>
+        <w:t xml:space="preserve">Use </w:t>
+      </w:r>
+      <w:proofErr w:type="spellStart"/>
+      <w:r>
+        <w:t>memcpy</w:t>
+      </w:r>
+      <w:proofErr w:type="spellEnd"/>
+      <w:r>
+        <w:t xml:space="preserve"> to copy the Service UUID into the </w:t>
+      </w:r>
+      <w:proofErr w:type="spellStart"/>
       <w:r>
         <w:t>wiced_bt_gatt_discovery_param_t</w:t>
       </w:r>
+      <w:proofErr w:type="spellEnd"/>
       <w:r>
         <w:t>.</w:t>
       </w:r>
@@ -26102,7 +29250,15 @@
         <w:t>GATT_DISCOVER_SERVICES_BY_UUID</w:t>
       </w:r>
       <w:r>
-        <w:t xml:space="preserve"> and launch the wiced_bt_gatt_send_discover.</w:t>
+        <w:t xml:space="preserve"> and launch the </w:t>
+      </w:r>
+      <w:proofErr w:type="spellStart"/>
+      <w:r>
+        <w:t>wiced_bt_gatt_send_discover</w:t>
+      </w:r>
+      <w:proofErr w:type="spellEnd"/>
+      <w:r>
+        <w:t>.</w:t>
       </w:r>
     </w:p>
     <w:p>
@@ -26129,7 +29285,23 @@
         <w:t>GATT_DISCOVER_SERVICES_BY_UUID</w:t>
       </w:r>
       <w:r>
-        <w:t xml:space="preserve"> then update the serviceStart and serviceEnd </w:t>
+        <w:t xml:space="preserve"> then update the </w:t>
+      </w:r>
+      <w:proofErr w:type="spellStart"/>
+      <w:r>
+        <w:t>serviceStart</w:t>
+      </w:r>
+      <w:proofErr w:type="spellEnd"/>
+      <w:r>
+        <w:t xml:space="preserve"> and </w:t>
+      </w:r>
+      <w:proofErr w:type="spellStart"/>
+      <w:r>
+        <w:t>serviceEnd</w:t>
+      </w:r>
+      <w:proofErr w:type="spellEnd"/>
+      <w:r>
+        <w:t xml:space="preserve"> </w:t>
       </w:r>
       <w:r>
         <w:t>H</w:t>
@@ -26165,12 +29337,14 @@
           <w:u w:val="single"/>
         </w:rPr>
       </w:pPr>
+      <w:proofErr w:type="spellStart"/>
       <w:r>
         <w:rPr>
           <w:u w:val="single"/>
         </w:rPr>
         <w:t>Characterisic</w:t>
       </w:r>
+      <w:proofErr w:type="spellEnd"/>
       <w:r>
         <w:rPr>
           <w:u w:val="single"/>
@@ -26200,13 +29374,21 @@
         <w:t xml:space="preserve">discovery </w:t>
       </w:r>
       <w:r>
-        <w:t>called “star</w:t>
+        <w:t>called “</w:t>
+      </w:r>
+      <w:proofErr w:type="spellStart"/>
+      <w:r>
+        <w:t>star</w:t>
       </w:r>
       <w:r>
         <w:t>t</w:t>
       </w:r>
       <w:r>
-        <w:t>CharacteristicDiscovery”</w:t>
+        <w:t>CharacteristicDiscovery</w:t>
+      </w:r>
+      <w:proofErr w:type="spellEnd"/>
+      <w:r>
+        <w:t>”</w:t>
       </w:r>
       <w:r>
         <w:t xml:space="preserve"> when the user presses ‘w’</w:t>
@@ -26226,9 +29408,11 @@
       <w:r>
         <w:t xml:space="preserve">Setup the </w:t>
       </w:r>
+      <w:proofErr w:type="spellStart"/>
       <w:r>
         <w:t>wiced_bt_gatt_discovery_param_t</w:t>
       </w:r>
+      <w:proofErr w:type="spellEnd"/>
       <w:r>
         <w:t xml:space="preserve"> start and end Handle to be the range you discovered in the previous step.</w:t>
       </w:r>
@@ -26248,7 +29432,15 @@
         <w:t>C</w:t>
       </w:r>
       <w:r>
-        <w:t xml:space="preserve">all wiced_bt_gatt_send_discover with the discovery type set to </w:t>
+        <w:t xml:space="preserve">all </w:t>
+      </w:r>
+      <w:proofErr w:type="spellStart"/>
+      <w:r>
+        <w:t>wiced_bt_gatt_send_discover</w:t>
+      </w:r>
+      <w:proofErr w:type="spellEnd"/>
+      <w:r>
+        <w:t xml:space="preserve"> with the discovery type set to </w:t>
       </w:r>
       <w:r>
         <w:t>GATT_DISCOVER_CHARACTERISTICS</w:t>
@@ -26287,28 +29479,60 @@
         <w:t>C</w:t>
       </w:r>
       <w:r>
-        <w:t>haracteristic result.  In the “if” you need to save the start</w:t>
-      </w:r>
-      <w:r>
-        <w:t>Handle and</w:t>
-      </w:r>
-      <w:r>
-        <w:t xml:space="preserve"> value</w:t>
+        <w:t xml:space="preserve">haracteristic result.  In the “if” you need to save the </w:t>
+      </w:r>
+      <w:proofErr w:type="spellStart"/>
+      <w:r>
+        <w:t>start</w:t>
+      </w:r>
+      <w:r>
+        <w:t>Handle</w:t>
+      </w:r>
+      <w:proofErr w:type="spellEnd"/>
+      <w:r>
+        <w:t xml:space="preserve"> and</w:t>
+      </w:r>
+      <w:r>
+        <w:t xml:space="preserve"> </w:t>
+      </w:r>
+      <w:proofErr w:type="spellStart"/>
+      <w:r>
+        <w:t>value</w:t>
       </w:r>
       <w:r>
         <w:t>H</w:t>
       </w:r>
       <w:r>
-        <w:t xml:space="preserve">andle in your charHandles array.  </w:t>
-      </w:r>
-      <w:r>
-        <w:t>Set the end</w:t>
+        <w:t>andle</w:t>
+      </w:r>
+      <w:proofErr w:type="spellEnd"/>
+      <w:r>
+        <w:t xml:space="preserve"> in your </w:t>
+      </w:r>
+      <w:proofErr w:type="spellStart"/>
+      <w:r>
+        <w:t>charHandles</w:t>
+      </w:r>
+      <w:proofErr w:type="spellEnd"/>
+      <w:r>
+        <w:t xml:space="preserve"> array.  </w:t>
+      </w:r>
+      <w:r>
+        <w:t xml:space="preserve">Set the </w:t>
+      </w:r>
+      <w:proofErr w:type="spellStart"/>
+      <w:r>
+        <w:t>end</w:t>
       </w:r>
       <w:r>
         <w:t>H</w:t>
       </w:r>
       <w:r>
-        <w:t xml:space="preserve">andle to the end of the Service </w:t>
+        <w:t>andle</w:t>
+      </w:r>
+      <w:proofErr w:type="spellEnd"/>
+      <w:r>
+        <w:t xml:space="preserve"> to the end of the Service </w:t>
       </w:r>
       <w:r>
         <w:t>Group</w:t>
@@ -26365,7 +29589,25 @@
           <w:sz w:val="16"/>
           <w:szCs w:val="17"/>
         </w:rPr>
-        <w:t>(charHandleCount != 0)</w:t>
+        <w:t>(</w:t>
+      </w:r>
+      <w:proofErr w:type="spellStart"/>
+      <w:r>
+        <w:rPr>
+          <w:rFonts w:ascii="Courier New" w:hAnsi="Courier New" w:cs="Courier New"/>
+          <w:sz w:val="16"/>
+          <w:szCs w:val="17"/>
+        </w:rPr>
+        <w:t>charHandleCount</w:t>
+      </w:r>
+      <w:proofErr w:type="spellEnd"/>
+      <w:r>
+        <w:rPr>
+          <w:rFonts w:ascii="Courier New" w:hAnsi="Courier New" w:cs="Courier New"/>
+          <w:sz w:val="16"/>
+          <w:szCs w:val="17"/>
+        </w:rPr>
+        <w:t xml:space="preserve"> != 0)</w:t>
       </w:r>
     </w:p>
     <w:p>
@@ -26403,8 +29645,27 @@
           <w:sz w:val="16"/>
           <w:szCs w:val="17"/>
         </w:rPr>
-        <w:t xml:space="preserve">       charHandles[charHandleCount-1].</w:t>
-      </w:r>
+        <w:t xml:space="preserve">       </w:t>
+      </w:r>
+      <w:proofErr w:type="spellStart"/>
+      <w:r>
+        <w:rPr>
+          <w:rFonts w:ascii="Courier New" w:hAnsi="Courier New" w:cs="Courier New"/>
+          <w:sz w:val="16"/>
+          <w:szCs w:val="17"/>
+        </w:rPr>
+        <w:t>charHandles</w:t>
+      </w:r>
+      <w:proofErr w:type="spellEnd"/>
+      <w:r>
+        <w:rPr>
+          <w:rFonts w:ascii="Courier New" w:hAnsi="Courier New" w:cs="Courier New"/>
+          <w:sz w:val="16"/>
+          <w:szCs w:val="17"/>
+        </w:rPr>
+        <w:t>[charHandleCount-1].</w:t>
+      </w:r>
+      <w:proofErr w:type="spellStart"/>
       <w:r>
         <w:rPr>
           <w:rFonts w:ascii="Courier New" w:hAnsi="Courier New" w:cs="Courier New"/>
@@ -26414,13 +29675,50 @@
         </w:rPr>
         <w:t>endHandle</w:t>
       </w:r>
-      <w:r>
-        <w:rPr>
-          <w:rFonts w:ascii="Courier New" w:hAnsi="Courier New" w:cs="Courier New"/>
-          <w:sz w:val="16"/>
-          <w:szCs w:val="17"/>
-        </w:rPr>
-        <w:t xml:space="preserve"> = charHandles[charHandleCount].</w:t>
+      <w:proofErr w:type="spellEnd"/>
+      <w:r>
+        <w:rPr>
+          <w:rFonts w:ascii="Courier New" w:hAnsi="Courier New" w:cs="Courier New"/>
+          <w:sz w:val="16"/>
+          <w:szCs w:val="17"/>
+        </w:rPr>
+        <w:t xml:space="preserve"> = </w:t>
+      </w:r>
+      <w:proofErr w:type="spellStart"/>
+      <w:r>
+        <w:rPr>
+          <w:rFonts w:ascii="Courier New" w:hAnsi="Courier New" w:cs="Courier New"/>
+          <w:sz w:val="16"/>
+          <w:szCs w:val="17"/>
+        </w:rPr>
+        <w:t>charHandles</w:t>
+      </w:r>
+      <w:proofErr w:type="spellEnd"/>
+      <w:r>
+        <w:rPr>
+          <w:rFonts w:ascii="Courier New" w:hAnsi="Courier New" w:cs="Courier New"/>
+          <w:sz w:val="16"/>
+          <w:szCs w:val="17"/>
+        </w:rPr>
+        <w:t>[</w:t>
+      </w:r>
+      <w:proofErr w:type="spellStart"/>
+      <w:r>
+        <w:rPr>
+          <w:rFonts w:ascii="Courier New" w:hAnsi="Courier New" w:cs="Courier New"/>
+          <w:sz w:val="16"/>
+          <w:szCs w:val="17"/>
+        </w:rPr>
+        <w:t>charHandleCount</w:t>
+      </w:r>
+      <w:proofErr w:type="spellEnd"/>
+      <w:r>
+        <w:rPr>
+          <w:rFonts w:ascii="Courier New" w:hAnsi="Courier New" w:cs="Courier New"/>
+          <w:sz w:val="16"/>
+          <w:szCs w:val="17"/>
+        </w:rPr>
+        <w:t>].</w:t>
       </w:r>
       <w:r>
         <w:rPr>
@@ -26474,7 +29772,25 @@
           <w:sz w:val="16"/>
           <w:szCs w:val="17"/>
         </w:rPr>
-        <w:t>    charHandleCount += 1;</w:t>
+        <w:t xml:space="preserve">    </w:t>
+      </w:r>
+      <w:proofErr w:type="spellStart"/>
+      <w:r>
+        <w:rPr>
+          <w:rFonts w:ascii="Courier New" w:hAnsi="Courier New" w:cs="Courier New"/>
+          <w:sz w:val="16"/>
+          <w:szCs w:val="17"/>
+        </w:rPr>
+        <w:t>charHandleCount</w:t>
+      </w:r>
+      <w:proofErr w:type="spellEnd"/>
+      <w:r>
+        <w:rPr>
+          <w:rFonts w:ascii="Courier New" w:hAnsi="Courier New" w:cs="Courier New"/>
+          <w:sz w:val="16"/>
+          <w:szCs w:val="17"/>
+        </w:rPr>
+        <w:t xml:space="preserve"> += 1;</w:t>
       </w:r>
     </w:p>
     <w:p>
@@ -26580,7 +29896,15 @@
         </w:numPr>
       </w:pPr>
       <w:r>
-        <w:t xml:space="preserve">Add a function to launch the Descriptor discovery called “startDescriptorDiscovery” when the user presses ‘e’.  The purpose of this function is to find the CCCD </w:t>
+        <w:t>Add a function to launch the Descriptor discovery called “</w:t>
+      </w:r>
+      <w:proofErr w:type="spellStart"/>
+      <w:r>
+        <w:t>startDescriptorDiscovery</w:t>
+      </w:r>
+      <w:proofErr w:type="spellEnd"/>
+      <w:r>
+        <w:t xml:space="preserve">” when the user presses ‘e’.  The purpose of this function is to find the CCCD </w:t>
       </w:r>
       <w:r>
         <w:t>H</w:t>
@@ -26625,7 +29949,15 @@
         </w:numPr>
       </w:pPr>
       <w:r>
-        <w:t xml:space="preserve">Once the parameters are setup, launch wiced_bt_gatt_send_discover with </w:t>
+        <w:t xml:space="preserve">Once the parameters are setup, launch </w:t>
+      </w:r>
+      <w:proofErr w:type="spellStart"/>
+      <w:r>
+        <w:t>wiced_bt_gatt_send_discover</w:t>
+      </w:r>
+      <w:proofErr w:type="spellEnd"/>
+      <w:r>
+        <w:t xml:space="preserve"> with </w:t>
       </w:r>
       <w:r>
         <w:t>GATT_DISCOVER_CHARACTERISTIC_DESCRIPTORS</w:t>
@@ -26699,7 +30031,23 @@
         <w:t xml:space="preserve">.  You should check to see if it is a Characteristic discovery.  If it is, then </w:t>
       </w:r>
       <w:r>
-        <w:t>you will be able figure out the endHandle for each of the LED and Button Characteristic by copying them from the charHandles array.  Your code could look something like this:</w:t>
+        <w:t xml:space="preserve">you will be able figure out the </w:t>
+      </w:r>
+      <w:proofErr w:type="spellStart"/>
+      <w:r>
+        <w:t>endHandle</w:t>
+      </w:r>
+      <w:proofErr w:type="spellEnd"/>
+      <w:r>
+        <w:t xml:space="preserve"> for each of the LED and Button Characteristic by copying them from the </w:t>
+      </w:r>
+      <w:proofErr w:type="spellStart"/>
+      <w:r>
+        <w:t>charHandles</w:t>
+      </w:r>
+      <w:proofErr w:type="spellEnd"/>
+      <w:r>
+        <w:t xml:space="preserve"> array.  Your code could look something like this:</w:t>
       </w:r>
     </w:p>
     <w:p>
@@ -26750,8 +30098,29 @@
           <w:sz w:val="16"/>
           <w:szCs w:val="17"/>
         </w:rPr>
-        <w:t>(p_data-&gt;</w:t>
-      </w:r>
+        <w:t>(</w:t>
+      </w:r>
+      <w:proofErr w:type="spellStart"/>
+      <w:r>
+        <w:rPr>
+          <w:rFonts w:ascii="Courier New" w:hAnsi="Courier New" w:cs="Courier New"/>
+          <w:color w:val="000000"/>
+          <w:sz w:val="16"/>
+          <w:szCs w:val="17"/>
+        </w:rPr>
+        <w:t>p_data</w:t>
+      </w:r>
+      <w:proofErr w:type="spellEnd"/>
+      <w:r>
+        <w:rPr>
+          <w:rFonts w:ascii="Courier New" w:hAnsi="Courier New" w:cs="Courier New"/>
+          <w:color w:val="000000"/>
+          <w:sz w:val="16"/>
+          <w:szCs w:val="17"/>
+        </w:rPr>
+        <w:t>-&gt;</w:t>
+      </w:r>
+      <w:proofErr w:type="spellStart"/>
       <w:r>
         <w:rPr>
           <w:rFonts w:ascii="Courier New" w:hAnsi="Courier New" w:cs="Courier New"/>
@@ -26779,6 +30148,7 @@
         </w:rPr>
         <w:t>disc_type</w:t>
       </w:r>
+      <w:proofErr w:type="spellEnd"/>
       <w:r>
         <w:rPr>
           <w:rFonts w:ascii="Courier New" w:hAnsi="Courier New" w:cs="Courier New"/>
@@ -26853,6 +30223,7 @@
         </w:rPr>
         <w:t>(</w:t>
       </w:r>
+      <w:proofErr w:type="spellStart"/>
       <w:r>
         <w:rPr>
           <w:rFonts w:ascii="Courier New" w:hAnsi="Courier New" w:cs="Courier New"/>
@@ -26862,13 +30233,50 @@
         </w:rPr>
         <w:t>int</w:t>
       </w:r>
-      <w:r>
-        <w:rPr>
-          <w:rFonts w:ascii="Courier New" w:hAnsi="Courier New" w:cs="Courier New"/>
-          <w:sz w:val="16"/>
-          <w:szCs w:val="17"/>
-        </w:rPr>
-        <w:t xml:space="preserve"> i=0;i&lt;charHandleCount;i++)</w:t>
+      <w:proofErr w:type="spellEnd"/>
+      <w:r>
+        <w:rPr>
+          <w:rFonts w:ascii="Courier New" w:hAnsi="Courier New" w:cs="Courier New"/>
+          <w:sz w:val="16"/>
+          <w:szCs w:val="17"/>
+        </w:rPr>
+        <w:t xml:space="preserve"> </w:t>
+      </w:r>
+      <w:proofErr w:type="spellStart"/>
+      <w:r>
+        <w:rPr>
+          <w:rFonts w:ascii="Courier New" w:hAnsi="Courier New" w:cs="Courier New"/>
+          <w:sz w:val="16"/>
+          <w:szCs w:val="17"/>
+        </w:rPr>
+        <w:t>i</w:t>
+      </w:r>
+      <w:proofErr w:type="spellEnd"/>
+      <w:r>
+        <w:rPr>
+          <w:rFonts w:ascii="Courier New" w:hAnsi="Courier New" w:cs="Courier New"/>
+          <w:sz w:val="16"/>
+          <w:szCs w:val="17"/>
+        </w:rPr>
+        <w:t>=0;i&lt;</w:t>
+      </w:r>
+      <w:proofErr w:type="spellStart"/>
+      <w:r>
+        <w:rPr>
+          <w:rFonts w:ascii="Courier New" w:hAnsi="Courier New" w:cs="Courier New"/>
+          <w:sz w:val="16"/>
+          <w:szCs w:val="17"/>
+        </w:rPr>
+        <w:t>charHandleCount;i</w:t>
+      </w:r>
+      <w:proofErr w:type="spellEnd"/>
+      <w:r>
+        <w:rPr>
+          <w:rFonts w:ascii="Courier New" w:hAnsi="Courier New" w:cs="Courier New"/>
+          <w:sz w:val="16"/>
+          <w:szCs w:val="17"/>
+        </w:rPr>
+        <w:t>++)</w:t>
       </w:r>
     </w:p>
     <w:p>
@@ -26923,8 +30331,45 @@
           <w:sz w:val="16"/>
           <w:szCs w:val="17"/>
         </w:rPr>
-        <w:t>(charHandles[i].</w:t>
-      </w:r>
+        <w:t>(</w:t>
+      </w:r>
+      <w:proofErr w:type="spellStart"/>
+      <w:r>
+        <w:rPr>
+          <w:rFonts w:ascii="Courier New" w:hAnsi="Courier New" w:cs="Courier New"/>
+          <w:sz w:val="16"/>
+          <w:szCs w:val="17"/>
+        </w:rPr>
+        <w:t>charHandles</w:t>
+      </w:r>
+      <w:proofErr w:type="spellEnd"/>
+      <w:r>
+        <w:rPr>
+          <w:rFonts w:ascii="Courier New" w:hAnsi="Courier New" w:cs="Courier New"/>
+          <w:sz w:val="16"/>
+          <w:szCs w:val="17"/>
+        </w:rPr>
+        <w:t>[</w:t>
+      </w:r>
+      <w:proofErr w:type="spellStart"/>
+      <w:r>
+        <w:rPr>
+          <w:rFonts w:ascii="Courier New" w:hAnsi="Courier New" w:cs="Courier New"/>
+          <w:sz w:val="16"/>
+          <w:szCs w:val="17"/>
+        </w:rPr>
+        <w:t>i</w:t>
+      </w:r>
+      <w:proofErr w:type="spellEnd"/>
+      <w:r>
+        <w:rPr>
+          <w:rFonts w:ascii="Courier New" w:hAnsi="Courier New" w:cs="Courier New"/>
+          <w:sz w:val="16"/>
+          <w:szCs w:val="17"/>
+        </w:rPr>
+        <w:t>].</w:t>
+      </w:r>
+      <w:proofErr w:type="spellStart"/>
       <w:r>
         <w:rPr>
           <w:rFonts w:ascii="Courier New" w:hAnsi="Courier New" w:cs="Courier New"/>
@@ -26934,13 +30379,23 @@
         </w:rPr>
         <w:t>startHandle</w:t>
       </w:r>
-      <w:r>
-        <w:rPr>
-          <w:rFonts w:ascii="Courier New" w:hAnsi="Courier New" w:cs="Courier New"/>
-          <w:sz w:val="16"/>
-          <w:szCs w:val="17"/>
-        </w:rPr>
-        <w:t xml:space="preserve"> == ledChar.</w:t>
+      <w:proofErr w:type="spellEnd"/>
+      <w:r>
+        <w:rPr>
+          <w:rFonts w:ascii="Courier New" w:hAnsi="Courier New" w:cs="Courier New"/>
+          <w:sz w:val="16"/>
+          <w:szCs w:val="17"/>
+        </w:rPr>
+        <w:t xml:space="preserve"> == </w:t>
+      </w:r>
+      <w:proofErr w:type="spellStart"/>
+      <w:r>
+        <w:rPr>
+          <w:rFonts w:ascii="Courier New" w:hAnsi="Courier New" w:cs="Courier New"/>
+          <w:sz w:val="16"/>
+          <w:szCs w:val="17"/>
+        </w:rPr>
+        <w:t>ledChar.</w:t>
       </w:r>
       <w:r>
         <w:rPr>
@@ -26951,6 +30406,7 @@
         </w:rPr>
         <w:t>startHandle</w:t>
       </w:r>
+      <w:proofErr w:type="spellEnd"/>
       <w:r>
         <w:rPr>
           <w:rFonts w:ascii="Courier New" w:hAnsi="Courier New" w:cs="Courier New"/>
@@ -26976,7 +30432,16 @@
           <w:sz w:val="16"/>
           <w:szCs w:val="17"/>
         </w:rPr>
-        <w:t>      ledChar.</w:t>
+        <w:t xml:space="preserve">      </w:t>
+      </w:r>
+      <w:proofErr w:type="spellStart"/>
+      <w:r>
+        <w:rPr>
+          <w:rFonts w:ascii="Courier New" w:hAnsi="Courier New" w:cs="Courier New"/>
+          <w:sz w:val="16"/>
+          <w:szCs w:val="17"/>
+        </w:rPr>
+        <w:t>ledChar.</w:t>
       </w:r>
       <w:r>
         <w:rPr>
@@ -26987,14 +30452,52 @@
         </w:rPr>
         <w:t>endHandle</w:t>
       </w:r>
-      <w:r>
-        <w:rPr>
-          <w:rFonts w:ascii="Courier New" w:hAnsi="Courier New" w:cs="Courier New"/>
-          <w:sz w:val="16"/>
-          <w:szCs w:val="17"/>
-        </w:rPr>
-        <w:t xml:space="preserve"> = charHandles[i].</w:t>
-      </w:r>
+      <w:proofErr w:type="spellEnd"/>
+      <w:r>
+        <w:rPr>
+          <w:rFonts w:ascii="Courier New" w:hAnsi="Courier New" w:cs="Courier New"/>
+          <w:sz w:val="16"/>
+          <w:szCs w:val="17"/>
+        </w:rPr>
+        <w:t xml:space="preserve"> = </w:t>
+      </w:r>
+      <w:proofErr w:type="spellStart"/>
+      <w:r>
+        <w:rPr>
+          <w:rFonts w:ascii="Courier New" w:hAnsi="Courier New" w:cs="Courier New"/>
+          <w:sz w:val="16"/>
+          <w:szCs w:val="17"/>
+        </w:rPr>
+        <w:t>charHandles</w:t>
+      </w:r>
+      <w:proofErr w:type="spellEnd"/>
+      <w:r>
+        <w:rPr>
+          <w:rFonts w:ascii="Courier New" w:hAnsi="Courier New" w:cs="Courier New"/>
+          <w:sz w:val="16"/>
+          <w:szCs w:val="17"/>
+        </w:rPr>
+        <w:t>[</w:t>
+      </w:r>
+      <w:proofErr w:type="spellStart"/>
+      <w:r>
+        <w:rPr>
+          <w:rFonts w:ascii="Courier New" w:hAnsi="Courier New" w:cs="Courier New"/>
+          <w:sz w:val="16"/>
+          <w:szCs w:val="17"/>
+        </w:rPr>
+        <w:t>i</w:t>
+      </w:r>
+      <w:proofErr w:type="spellEnd"/>
+      <w:r>
+        <w:rPr>
+          <w:rFonts w:ascii="Courier New" w:hAnsi="Courier New" w:cs="Courier New"/>
+          <w:sz w:val="16"/>
+          <w:szCs w:val="17"/>
+        </w:rPr>
+        <w:t>].</w:t>
+      </w:r>
+      <w:proofErr w:type="spellStart"/>
       <w:r>
         <w:rPr>
           <w:rFonts w:ascii="Courier New" w:hAnsi="Courier New" w:cs="Courier New"/>
@@ -27004,6 +30507,7 @@
         </w:rPr>
         <w:t>endHandle</w:t>
       </w:r>
+      <w:proofErr w:type="spellEnd"/>
       <w:r>
         <w:rPr>
           <w:rFonts w:ascii="Courier New" w:hAnsi="Courier New" w:cs="Courier New"/>
@@ -27057,8 +30561,45 @@
           <w:sz w:val="16"/>
           <w:szCs w:val="17"/>
         </w:rPr>
-        <w:t>(charHandles[i].</w:t>
-      </w:r>
+        <w:t>(</w:t>
+      </w:r>
+      <w:proofErr w:type="spellStart"/>
+      <w:r>
+        <w:rPr>
+          <w:rFonts w:ascii="Courier New" w:hAnsi="Courier New" w:cs="Courier New"/>
+          <w:sz w:val="16"/>
+          <w:szCs w:val="17"/>
+        </w:rPr>
+        <w:t>charHandles</w:t>
+      </w:r>
+      <w:proofErr w:type="spellEnd"/>
+      <w:r>
+        <w:rPr>
+          <w:rFonts w:ascii="Courier New" w:hAnsi="Courier New" w:cs="Courier New"/>
+          <w:sz w:val="16"/>
+          <w:szCs w:val="17"/>
+        </w:rPr>
+        <w:t>[</w:t>
+      </w:r>
+      <w:proofErr w:type="spellStart"/>
+      <w:r>
+        <w:rPr>
+          <w:rFonts w:ascii="Courier New" w:hAnsi="Courier New" w:cs="Courier New"/>
+          <w:sz w:val="16"/>
+          <w:szCs w:val="17"/>
+        </w:rPr>
+        <w:t>i</w:t>
+      </w:r>
+      <w:proofErr w:type="spellEnd"/>
+      <w:r>
+        <w:rPr>
+          <w:rFonts w:ascii="Courier New" w:hAnsi="Courier New" w:cs="Courier New"/>
+          <w:sz w:val="16"/>
+          <w:szCs w:val="17"/>
+        </w:rPr>
+        <w:t>].</w:t>
+      </w:r>
+      <w:proofErr w:type="spellStart"/>
       <w:r>
         <w:rPr>
           <w:rFonts w:ascii="Courier New" w:hAnsi="Courier New" w:cs="Courier New"/>
@@ -27068,13 +30609,23 @@
         </w:rPr>
         <w:t>startHandle</w:t>
       </w:r>
-      <w:r>
-        <w:rPr>
-          <w:rFonts w:ascii="Courier New" w:hAnsi="Courier New" w:cs="Courier New"/>
-          <w:sz w:val="16"/>
-          <w:szCs w:val="17"/>
-        </w:rPr>
-        <w:t xml:space="preserve"> == buttonChar.</w:t>
+      <w:proofErr w:type="spellEnd"/>
+      <w:r>
+        <w:rPr>
+          <w:rFonts w:ascii="Courier New" w:hAnsi="Courier New" w:cs="Courier New"/>
+          <w:sz w:val="16"/>
+          <w:szCs w:val="17"/>
+        </w:rPr>
+        <w:t xml:space="preserve"> == </w:t>
+      </w:r>
+      <w:proofErr w:type="spellStart"/>
+      <w:r>
+        <w:rPr>
+          <w:rFonts w:ascii="Courier New" w:hAnsi="Courier New" w:cs="Courier New"/>
+          <w:sz w:val="16"/>
+          <w:szCs w:val="17"/>
+        </w:rPr>
+        <w:t>buttonChar.</w:t>
       </w:r>
       <w:r>
         <w:rPr>
@@ -27085,6 +30636,7 @@
         </w:rPr>
         <w:t>startHandle</w:t>
       </w:r>
+      <w:proofErr w:type="spellEnd"/>
       <w:r>
         <w:rPr>
           <w:rFonts w:ascii="Courier New" w:hAnsi="Courier New" w:cs="Courier New"/>
@@ -27110,7 +30662,16 @@
           <w:sz w:val="16"/>
           <w:szCs w:val="17"/>
         </w:rPr>
-        <w:t>       buttonChar.</w:t>
+        <w:t xml:space="preserve">       </w:t>
+      </w:r>
+      <w:proofErr w:type="spellStart"/>
+      <w:r>
+        <w:rPr>
+          <w:rFonts w:ascii="Courier New" w:hAnsi="Courier New" w:cs="Courier New"/>
+          <w:sz w:val="16"/>
+          <w:szCs w:val="17"/>
+        </w:rPr>
+        <w:t>buttonChar.</w:t>
       </w:r>
       <w:r>
         <w:rPr>
@@ -27121,14 +30682,52 @@
         </w:rPr>
         <w:t>endHandle</w:t>
       </w:r>
-      <w:r>
-        <w:rPr>
-          <w:rFonts w:ascii="Courier New" w:hAnsi="Courier New" w:cs="Courier New"/>
-          <w:sz w:val="16"/>
-          <w:szCs w:val="17"/>
-        </w:rPr>
-        <w:t xml:space="preserve"> = charHandles[i].</w:t>
-      </w:r>
+      <w:proofErr w:type="spellEnd"/>
+      <w:r>
+        <w:rPr>
+          <w:rFonts w:ascii="Courier New" w:hAnsi="Courier New" w:cs="Courier New"/>
+          <w:sz w:val="16"/>
+          <w:szCs w:val="17"/>
+        </w:rPr>
+        <w:t xml:space="preserve"> = </w:t>
+      </w:r>
+      <w:proofErr w:type="spellStart"/>
+      <w:r>
+        <w:rPr>
+          <w:rFonts w:ascii="Courier New" w:hAnsi="Courier New" w:cs="Courier New"/>
+          <w:sz w:val="16"/>
+          <w:szCs w:val="17"/>
+        </w:rPr>
+        <w:t>charHandles</w:t>
+      </w:r>
+      <w:proofErr w:type="spellEnd"/>
+      <w:r>
+        <w:rPr>
+          <w:rFonts w:ascii="Courier New" w:hAnsi="Courier New" w:cs="Courier New"/>
+          <w:sz w:val="16"/>
+          <w:szCs w:val="17"/>
+        </w:rPr>
+        <w:t>[</w:t>
+      </w:r>
+      <w:proofErr w:type="spellStart"/>
+      <w:r>
+        <w:rPr>
+          <w:rFonts w:ascii="Courier New" w:hAnsi="Courier New" w:cs="Courier New"/>
+          <w:sz w:val="16"/>
+          <w:szCs w:val="17"/>
+        </w:rPr>
+        <w:t>i</w:t>
+      </w:r>
+      <w:proofErr w:type="spellEnd"/>
+      <w:r>
+        <w:rPr>
+          <w:rFonts w:ascii="Courier New" w:hAnsi="Courier New" w:cs="Courier New"/>
+          <w:sz w:val="16"/>
+          <w:szCs w:val="17"/>
+        </w:rPr>
+        <w:t>].</w:t>
+      </w:r>
+      <w:proofErr w:type="spellStart"/>
       <w:r>
         <w:rPr>
           <w:rFonts w:ascii="Courier New" w:hAnsi="Courier New" w:cs="Courier New"/>
@@ -27138,6 +30737,7 @@
         </w:rPr>
         <w:t>endHandle</w:t>
       </w:r>
+      <w:proofErr w:type="spellEnd"/>
       <w:r>
         <w:rPr>
           <w:rFonts w:ascii="Courier New" w:hAnsi="Courier New" w:cs="Courier New"/>
@@ -27393,7 +30993,7 @@
           <w:szCs w:val="26"/>
         </w:rPr>
       </w:pPr>
-      <w:bookmarkStart w:id="35" w:name="_Ref525979412"/>
+      <w:bookmarkStart w:id="47" w:name="_Ref525979412"/>
       <w:r>
         <w:br w:type="page"/>
       </w:r>
@@ -27402,7 +31002,7 @@
       <w:pPr>
         <w:pStyle w:val="Exercise"/>
       </w:pPr>
-      <w:bookmarkStart w:id="36" w:name="_Toc530072162"/>
+      <w:bookmarkStart w:id="48" w:name="_Toc530072162"/>
       <w:r>
         <w:lastRenderedPageBreak/>
         <w:t xml:space="preserve">(Advanced) </w:t>
@@ -27410,8 +31010,8 @@
       <w:r>
         <w:t>Run the advertising scanner</w:t>
       </w:r>
-      <w:bookmarkEnd w:id="35"/>
-      <w:bookmarkEnd w:id="36"/>
+      <w:bookmarkEnd w:id="47"/>
+      <w:bookmarkEnd w:id="48"/>
     </w:p>
     <w:p>
       <w:r>
@@ -27636,7 +31236,7 @@
 </file>
 
 <file path=word/endnotes.xml><?xml version="1.0" encoding="utf-8"?>
-<w:endnotes xmlns:wpc="http://schemas.microsoft.com/office/word/2010/wordprocessingCanvas" xmlns:cx="http://schemas.microsoft.com/office/drawing/2014/chartex" xmlns:cx1="http://schemas.microsoft.com/office/drawing/2015/9/8/chartex" xmlns:cx2="http://schemas.microsoft.com/office/drawing/2015/10/21/chartex" xmlns:cx3="http://schemas.microsoft.com/office/drawing/2016/5/9/chartex" xmlns:cx4="http://schemas.microsoft.com/office/drawing/2016/5/10/chartex" xmlns:cx5="http://schemas.microsoft.com/office/drawing/2016/5/11/chartex" xmlns:cx6="http://schemas.microsoft.com/office/drawing/2016/5/12/chartex" xmlns:cx7="http://schemas.microsoft.com/office/drawing/2016/5/13/chartex" xmlns:cx8="http://schemas.microsoft.com/office/drawing/2016/5/14/chartex" xmlns:mc="http://schemas.openxmlformats.org/markup-compatibility/2006" xmlns:aink="http://schemas.microsoft.com/office/drawing/2016/ink" xmlns:am3d="http://schemas.microsoft.com/office/drawing/2017/model3d" xmlns:o="urn:schemas-microsoft-com:office:office" xmlns:r="http://schemas.openxmlformats.org/officeDocument/2006/relationships" xmlns:m="http://schemas.openxmlformats.org/officeDocument/2006/math" xmlns:v="urn:schemas-microsoft-com:vml" xmlns:wp14="http://schemas.microsoft.com/office/word/2010/wordprocessingDrawing" xmlns:wp="http://schemas.openxmlformats.org/drawingml/2006/wordprocessingDrawing" xmlns:w10="urn:schemas-microsoft-com:office:word" xmlns:w="http://schemas.openxmlformats.org/wordprocessingml/2006/main" xmlns:w14="http://schemas.microsoft.com/office/word/2010/wordml" xmlns:w15="http://schemas.microsoft.com/office/word/2012/wordml" xmlns:w16cid="http://schemas.microsoft.com/office/word/2016/wordml/cid" xmlns:w16se="http://schemas.microsoft.com/office/word/2015/wordml/symex" xmlns:wpg="http://schemas.microsoft.com/office/word/2010/wordprocessingGroup" xmlns:wpi="http://schemas.microsoft.com/office/word/2010/wordprocessingInk" xmlns:wne="http://schemas.microsoft.com/office/word/2006/wordml" xmlns:wps="http://schemas.microsoft.com/office/word/2010/wordprocessingShape" mc:Ignorable="w14 w15 w16se w16cid wp14">
+<w:endnotes xmlns:wpc="http://schemas.microsoft.com/office/word/2010/wordprocessingCanvas" xmlns:cx="http://schemas.microsoft.com/office/drawing/2014/chartex" xmlns:cx1="http://schemas.microsoft.com/office/drawing/2015/9/8/chartex" xmlns:cx2="http://schemas.microsoft.com/office/drawing/2015/10/21/chartex" xmlns:cx3="http://schemas.microsoft.com/office/drawing/2016/5/9/chartex" xmlns:cx4="http://schemas.microsoft.com/office/drawing/2016/5/10/chartex" xmlns:cx5="http://schemas.microsoft.com/office/drawing/2016/5/11/chartex" xmlns:mc="http://schemas.openxmlformats.org/markup-compatibility/2006" xmlns:o="urn:schemas-microsoft-com:office:office" xmlns:r="http://schemas.openxmlformats.org/officeDocument/2006/relationships" xmlns:m="http://schemas.openxmlformats.org/officeDocument/2006/math" xmlns:v="urn:schemas-microsoft-com:vml" xmlns:wp14="http://schemas.microsoft.com/office/word/2010/wordprocessingDrawing" xmlns:wp="http://schemas.openxmlformats.org/drawingml/2006/wordprocessingDrawing" xmlns:w10="urn:schemas-microsoft-com:office:word" xmlns:w="http://schemas.openxmlformats.org/wordprocessingml/2006/main" xmlns:w14="http://schemas.microsoft.com/office/word/2010/wordml" xmlns:w15="http://schemas.microsoft.com/office/word/2012/wordml" xmlns:w16se="http://schemas.microsoft.com/office/word/2015/wordml/symex" xmlns:wpg="http://schemas.microsoft.com/office/word/2010/wordprocessingGroup" xmlns:wpi="http://schemas.microsoft.com/office/word/2010/wordprocessingInk" xmlns:wne="http://schemas.microsoft.com/office/word/2006/wordml" xmlns:wps="http://schemas.microsoft.com/office/word/2010/wordprocessingShape" mc:Ignorable="w14 w15 w16se wp14">
   <w:endnote w:type="separator" w:id="-1">
     <w:p>
       <w:r>
@@ -27655,7 +31255,7 @@
 </file>
 
 <file path=word/footer1.xml><?xml version="1.0" encoding="utf-8"?>
-<w:ftr xmlns:wpc="http://schemas.microsoft.com/office/word/2010/wordprocessingCanvas" xmlns:cx="http://schemas.microsoft.com/office/drawing/2014/chartex" xmlns:cx1="http://schemas.microsoft.com/office/drawing/2015/9/8/chartex" xmlns:cx2="http://schemas.microsoft.com/office/drawing/2015/10/21/chartex" xmlns:cx3="http://schemas.microsoft.com/office/drawing/2016/5/9/chartex" xmlns:cx4="http://schemas.microsoft.com/office/drawing/2016/5/10/chartex" xmlns:cx5="http://schemas.microsoft.com/office/drawing/2016/5/11/chartex" xmlns:cx6="http://schemas.microsoft.com/office/drawing/2016/5/12/chartex" xmlns:cx7="http://schemas.microsoft.com/office/drawing/2016/5/13/chartex" xmlns:cx8="http://schemas.microsoft.com/office/drawing/2016/5/14/chartex" xmlns:mc="http://schemas.openxmlformats.org/markup-compatibility/2006" xmlns:aink="http://schemas.microsoft.com/office/drawing/2016/ink" xmlns:am3d="http://schemas.microsoft.com/office/drawing/2017/model3d" xmlns:o="urn:schemas-microsoft-com:office:office" xmlns:r="http://schemas.openxmlformats.org/officeDocument/2006/relationships" xmlns:m="http://schemas.openxmlformats.org/officeDocument/2006/math" xmlns:v="urn:schemas-microsoft-com:vml" xmlns:wp14="http://schemas.microsoft.com/office/word/2010/wordprocessingDrawing" xmlns:wp="http://schemas.openxmlformats.org/drawingml/2006/wordprocessingDrawing" xmlns:w10="urn:schemas-microsoft-com:office:word" xmlns:w="http://schemas.openxmlformats.org/wordprocessingml/2006/main" xmlns:w14="http://schemas.microsoft.com/office/word/2010/wordml" xmlns:w15="http://schemas.microsoft.com/office/word/2012/wordml" xmlns:w16cid="http://schemas.microsoft.com/office/word/2016/wordml/cid" xmlns:w16se="http://schemas.microsoft.com/office/word/2015/wordml/symex" xmlns:wpg="http://schemas.microsoft.com/office/word/2010/wordprocessingGroup" xmlns:wpi="http://schemas.microsoft.com/office/word/2010/wordprocessingInk" xmlns:wne="http://schemas.microsoft.com/office/word/2006/wordml" xmlns:wps="http://schemas.microsoft.com/office/word/2010/wordprocessingShape" mc:Ignorable="w14 w15 w16se w16cid wp14">
+<w:ftr xmlns:wpc="http://schemas.microsoft.com/office/word/2010/wordprocessingCanvas" xmlns:cx="http://schemas.microsoft.com/office/drawing/2014/chartex" xmlns:cx1="http://schemas.microsoft.com/office/drawing/2015/9/8/chartex" xmlns:cx2="http://schemas.microsoft.com/office/drawing/2015/10/21/chartex" xmlns:cx3="http://schemas.microsoft.com/office/drawing/2016/5/9/chartex" xmlns:cx4="http://schemas.microsoft.com/office/drawing/2016/5/10/chartex" xmlns:cx5="http://schemas.microsoft.com/office/drawing/2016/5/11/chartex" xmlns:mc="http://schemas.openxmlformats.org/markup-compatibility/2006" xmlns:o="urn:schemas-microsoft-com:office:office" xmlns:r="http://schemas.openxmlformats.org/officeDocument/2006/relationships" xmlns:m="http://schemas.openxmlformats.org/officeDocument/2006/math" xmlns:v="urn:schemas-microsoft-com:vml" xmlns:wp14="http://schemas.microsoft.com/office/word/2010/wordprocessingDrawing" xmlns:wp="http://schemas.openxmlformats.org/drawingml/2006/wordprocessingDrawing" xmlns:w10="urn:schemas-microsoft-com:office:word" xmlns:w="http://schemas.openxmlformats.org/wordprocessingml/2006/main" xmlns:w14="http://schemas.microsoft.com/office/word/2010/wordml" xmlns:w15="http://schemas.microsoft.com/office/word/2012/wordml" xmlns:w16se="http://schemas.microsoft.com/office/word/2015/wordml/symex" xmlns:wpg="http://schemas.microsoft.com/office/word/2010/wordprocessingGroup" xmlns:wpi="http://schemas.microsoft.com/office/word/2010/wordprocessingInk" xmlns:wne="http://schemas.microsoft.com/office/word/2006/wordml" xmlns:wps="http://schemas.microsoft.com/office/word/2010/wordprocessingShape" mc:Ignorable="w14 w15 w16se wp14">
   <w:sdt>
     <w:sdtPr>
       <w:id w:val="-2068479625"/>
@@ -27710,7 +31310,7 @@
               <w:rPr>
                 <w:noProof/>
               </w:rPr>
-              <w:t>20</w:t>
+              <w:t>1</w:t>
             </w:r>
             <w:r>
               <w:fldChar w:fldCharType="end"/>
@@ -27740,7 +31340,7 @@
               <w:rPr>
                 <w:noProof/>
               </w:rPr>
-              <w:t>22</w:t>
+              <w:t>26</w:t>
             </w:r>
             <w:r>
               <w:rPr>
@@ -27762,7 +31362,7 @@
 </file>
 
 <file path=word/footnotes.xml><?xml version="1.0" encoding="utf-8"?>
-<w:footnotes xmlns:wpc="http://schemas.microsoft.com/office/word/2010/wordprocessingCanvas" xmlns:cx="http://schemas.microsoft.com/office/drawing/2014/chartex" xmlns:cx1="http://schemas.microsoft.com/office/drawing/2015/9/8/chartex" xmlns:cx2="http://schemas.microsoft.com/office/drawing/2015/10/21/chartex" xmlns:cx3="http://schemas.microsoft.com/office/drawing/2016/5/9/chartex" xmlns:cx4="http://schemas.microsoft.com/office/drawing/2016/5/10/chartex" xmlns:cx5="http://schemas.microsoft.com/office/drawing/2016/5/11/chartex" xmlns:cx6="http://schemas.microsoft.com/office/drawing/2016/5/12/chartex" xmlns:cx7="http://schemas.microsoft.com/office/drawing/2016/5/13/chartex" xmlns:cx8="http://schemas.microsoft.com/office/drawing/2016/5/14/chartex" xmlns:mc="http://schemas.openxmlformats.org/markup-compatibility/2006" xmlns:aink="http://schemas.microsoft.com/office/drawing/2016/ink" xmlns:am3d="http://schemas.microsoft.com/office/drawing/2017/model3d" xmlns:o="urn:schemas-microsoft-com:office:office" xmlns:r="http://schemas.openxmlformats.org/officeDocument/2006/relationships" xmlns:m="http://schemas.openxmlformats.org/officeDocument/2006/math" xmlns:v="urn:schemas-microsoft-com:vml" xmlns:wp14="http://schemas.microsoft.com/office/word/2010/wordprocessingDrawing" xmlns:wp="http://schemas.openxmlformats.org/drawingml/2006/wordprocessingDrawing" xmlns:w10="urn:schemas-microsoft-com:office:word" xmlns:w="http://schemas.openxmlformats.org/wordprocessingml/2006/main" xmlns:w14="http://schemas.microsoft.com/office/word/2010/wordml" xmlns:w15="http://schemas.microsoft.com/office/word/2012/wordml" xmlns:w16cid="http://schemas.microsoft.com/office/word/2016/wordml/cid" xmlns:w16se="http://schemas.microsoft.com/office/word/2015/wordml/symex" xmlns:wpg="http://schemas.microsoft.com/office/word/2010/wordprocessingGroup" xmlns:wpi="http://schemas.microsoft.com/office/word/2010/wordprocessingInk" xmlns:wne="http://schemas.microsoft.com/office/word/2006/wordml" xmlns:wps="http://schemas.microsoft.com/office/word/2010/wordprocessingShape" mc:Ignorable="w14 w15 w16se w16cid wp14">
+<w:footnotes xmlns:wpc="http://schemas.microsoft.com/office/word/2010/wordprocessingCanvas" xmlns:cx="http://schemas.microsoft.com/office/drawing/2014/chartex" xmlns:cx1="http://schemas.microsoft.com/office/drawing/2015/9/8/chartex" xmlns:cx2="http://schemas.microsoft.com/office/drawing/2015/10/21/chartex" xmlns:cx3="http://schemas.microsoft.com/office/drawing/2016/5/9/chartex" xmlns:cx4="http://schemas.microsoft.com/office/drawing/2016/5/10/chartex" xmlns:cx5="http://schemas.microsoft.com/office/drawing/2016/5/11/chartex" xmlns:mc="http://schemas.openxmlformats.org/markup-compatibility/2006" xmlns:o="urn:schemas-microsoft-com:office:office" xmlns:r="http://schemas.openxmlformats.org/officeDocument/2006/relationships" xmlns:m="http://schemas.openxmlformats.org/officeDocument/2006/math" xmlns:v="urn:schemas-microsoft-com:vml" xmlns:wp14="http://schemas.microsoft.com/office/word/2010/wordprocessingDrawing" xmlns:wp="http://schemas.openxmlformats.org/drawingml/2006/wordprocessingDrawing" xmlns:w10="urn:schemas-microsoft-com:office:word" xmlns:w="http://schemas.openxmlformats.org/wordprocessingml/2006/main" xmlns:w14="http://schemas.microsoft.com/office/word/2010/wordml" xmlns:w15="http://schemas.microsoft.com/office/word/2012/wordml" xmlns:w16se="http://schemas.microsoft.com/office/word/2015/wordml/symex" xmlns:wpg="http://schemas.microsoft.com/office/word/2010/wordprocessingGroup" xmlns:wpi="http://schemas.microsoft.com/office/word/2010/wordprocessingInk" xmlns:wne="http://schemas.microsoft.com/office/word/2006/wordml" xmlns:wps="http://schemas.microsoft.com/office/word/2010/wordprocessingShape" mc:Ignorable="w14 w15 w16se wp14">
   <w:footnote w:type="separator" w:id="-1">
     <w:p>
       <w:r>
@@ -27781,7 +31381,7 @@
 </file>
 
 <file path=word/header1.xml><?xml version="1.0" encoding="utf-8"?>
-<w:hdr xmlns:wpc="http://schemas.microsoft.com/office/word/2010/wordprocessingCanvas" xmlns:cx="http://schemas.microsoft.com/office/drawing/2014/chartex" xmlns:cx1="http://schemas.microsoft.com/office/drawing/2015/9/8/chartex" xmlns:cx2="http://schemas.microsoft.com/office/drawing/2015/10/21/chartex" xmlns:cx3="http://schemas.microsoft.com/office/drawing/2016/5/9/chartex" xmlns:cx4="http://schemas.microsoft.com/office/drawing/2016/5/10/chartex" xmlns:cx5="http://schemas.microsoft.com/office/drawing/2016/5/11/chartex" xmlns:cx6="http://schemas.microsoft.com/office/drawing/2016/5/12/chartex" xmlns:cx7="http://schemas.microsoft.com/office/drawing/2016/5/13/chartex" xmlns:cx8="http://schemas.microsoft.com/office/drawing/2016/5/14/chartex" xmlns:mc="http://schemas.openxmlformats.org/markup-compatibility/2006" xmlns:aink="http://schemas.microsoft.com/office/drawing/2016/ink" xmlns:am3d="http://schemas.microsoft.com/office/drawing/2017/model3d" xmlns:o="urn:schemas-microsoft-com:office:office" xmlns:r="http://schemas.openxmlformats.org/officeDocument/2006/relationships" xmlns:m="http://schemas.openxmlformats.org/officeDocument/2006/math" xmlns:v="urn:schemas-microsoft-com:vml" xmlns:wp14="http://schemas.microsoft.com/office/word/2010/wordprocessingDrawing" xmlns:wp="http://schemas.openxmlformats.org/drawingml/2006/wordprocessingDrawing" xmlns:w10="urn:schemas-microsoft-com:office:word" xmlns:w="http://schemas.openxmlformats.org/wordprocessingml/2006/main" xmlns:w14="http://schemas.microsoft.com/office/word/2010/wordml" xmlns:w15="http://schemas.microsoft.com/office/word/2012/wordml" xmlns:w16cid="http://schemas.microsoft.com/office/word/2016/wordml/cid" xmlns:w16se="http://schemas.microsoft.com/office/word/2015/wordml/symex" xmlns:wpg="http://schemas.microsoft.com/office/word/2010/wordprocessingGroup" xmlns:wpi="http://schemas.microsoft.com/office/word/2010/wordprocessingInk" xmlns:wne="http://schemas.microsoft.com/office/word/2006/wordml" xmlns:wps="http://schemas.microsoft.com/office/word/2010/wordprocessingShape" mc:Ignorable="w14 w15 w16se w16cid wp14">
+<w:hdr xmlns:wpc="http://schemas.microsoft.com/office/word/2010/wordprocessingCanvas" xmlns:cx="http://schemas.microsoft.com/office/drawing/2014/chartex" xmlns:cx1="http://schemas.microsoft.com/office/drawing/2015/9/8/chartex" xmlns:cx2="http://schemas.microsoft.com/office/drawing/2015/10/21/chartex" xmlns:cx3="http://schemas.microsoft.com/office/drawing/2016/5/9/chartex" xmlns:cx4="http://schemas.microsoft.com/office/drawing/2016/5/10/chartex" xmlns:cx5="http://schemas.microsoft.com/office/drawing/2016/5/11/chartex" xmlns:mc="http://schemas.openxmlformats.org/markup-compatibility/2006" xmlns:o="urn:schemas-microsoft-com:office:office" xmlns:r="http://schemas.openxmlformats.org/officeDocument/2006/relationships" xmlns:m="http://schemas.openxmlformats.org/officeDocument/2006/math" xmlns:v="urn:schemas-microsoft-com:vml" xmlns:wp14="http://schemas.microsoft.com/office/word/2010/wordprocessingDrawing" xmlns:wp="http://schemas.openxmlformats.org/drawingml/2006/wordprocessingDrawing" xmlns:w10="urn:schemas-microsoft-com:office:word" xmlns:w="http://schemas.openxmlformats.org/wordprocessingml/2006/main" xmlns:w14="http://schemas.microsoft.com/office/word/2010/wordml" xmlns:w15="http://schemas.microsoft.com/office/word/2012/wordml" xmlns:w16se="http://schemas.microsoft.com/office/word/2015/wordml/symex" xmlns:wpg="http://schemas.microsoft.com/office/word/2010/wordprocessingGroup" xmlns:wpi="http://schemas.microsoft.com/office/word/2010/wordprocessingInk" xmlns:wne="http://schemas.microsoft.com/office/word/2006/wordml" xmlns:wps="http://schemas.microsoft.com/office/word/2010/wordprocessingShape" mc:Ignorable="w14 w15 w16se wp14">
   <w:p>
     <w:pPr>
       <w:pStyle w:val="Header"/>
@@ -27843,7 +31443,7 @@
 </file>
 
 <file path=word/numbering.xml><?xml version="1.0" encoding="utf-8"?>
-<w:numbering xmlns:wpc="http://schemas.microsoft.com/office/word/2010/wordprocessingCanvas" xmlns:cx="http://schemas.microsoft.com/office/drawing/2014/chartex" xmlns:cx1="http://schemas.microsoft.com/office/drawing/2015/9/8/chartex" xmlns:cx2="http://schemas.microsoft.com/office/drawing/2015/10/21/chartex" xmlns:cx3="http://schemas.microsoft.com/office/drawing/2016/5/9/chartex" xmlns:cx4="http://schemas.microsoft.com/office/drawing/2016/5/10/chartex" xmlns:cx5="http://schemas.microsoft.com/office/drawing/2016/5/11/chartex" xmlns:cx6="http://schemas.microsoft.com/office/drawing/2016/5/12/chartex" xmlns:cx7="http://schemas.microsoft.com/office/drawing/2016/5/13/chartex" xmlns:cx8="http://schemas.microsoft.com/office/drawing/2016/5/14/chartex" xmlns:mc="http://schemas.openxmlformats.org/markup-compatibility/2006" xmlns:aink="http://schemas.microsoft.com/office/drawing/2016/ink" xmlns:am3d="http://schemas.microsoft.com/office/drawing/2017/model3d" xmlns:o="urn:schemas-microsoft-com:office:office" xmlns:r="http://schemas.openxmlformats.org/officeDocument/2006/relationships" xmlns:m="http://schemas.openxmlformats.org/officeDocument/2006/math" xmlns:v="urn:schemas-microsoft-com:vml" xmlns:wp14="http://schemas.microsoft.com/office/word/2010/wordprocessingDrawing" xmlns:wp="http://schemas.openxmlformats.org/drawingml/2006/wordprocessingDrawing" xmlns:w10="urn:schemas-microsoft-com:office:word" xmlns:w="http://schemas.openxmlformats.org/wordprocessingml/2006/main" xmlns:w14="http://schemas.microsoft.com/office/word/2010/wordml" xmlns:w15="http://schemas.microsoft.com/office/word/2012/wordml" xmlns:w16cid="http://schemas.microsoft.com/office/word/2016/wordml/cid" xmlns:w16se="http://schemas.microsoft.com/office/word/2015/wordml/symex" xmlns:wpg="http://schemas.microsoft.com/office/word/2010/wordprocessingGroup" xmlns:wpi="http://schemas.microsoft.com/office/word/2010/wordprocessingInk" xmlns:wne="http://schemas.microsoft.com/office/word/2006/wordml" xmlns:wps="http://schemas.microsoft.com/office/word/2010/wordprocessingShape" mc:Ignorable="w14 w15 w16se w16cid wp14">
+<w:numbering xmlns:wpc="http://schemas.microsoft.com/office/word/2010/wordprocessingCanvas" xmlns:cx="http://schemas.microsoft.com/office/drawing/2014/chartex" xmlns:cx1="http://schemas.microsoft.com/office/drawing/2015/9/8/chartex" xmlns:cx2="http://schemas.microsoft.com/office/drawing/2015/10/21/chartex" xmlns:cx3="http://schemas.microsoft.com/office/drawing/2016/5/9/chartex" xmlns:cx4="http://schemas.microsoft.com/office/drawing/2016/5/10/chartex" xmlns:cx5="http://schemas.microsoft.com/office/drawing/2016/5/11/chartex" xmlns:mc="http://schemas.openxmlformats.org/markup-compatibility/2006" xmlns:o="urn:schemas-microsoft-com:office:office" xmlns:r="http://schemas.openxmlformats.org/officeDocument/2006/relationships" xmlns:m="http://schemas.openxmlformats.org/officeDocument/2006/math" xmlns:v="urn:schemas-microsoft-com:vml" xmlns:wp14="http://schemas.microsoft.com/office/word/2010/wordprocessingDrawing" xmlns:wp="http://schemas.openxmlformats.org/drawingml/2006/wordprocessingDrawing" xmlns:w10="urn:schemas-microsoft-com:office:word" xmlns:w="http://schemas.openxmlformats.org/wordprocessingml/2006/main" xmlns:w14="http://schemas.microsoft.com/office/word/2010/wordml" xmlns:w15="http://schemas.microsoft.com/office/word/2012/wordml" xmlns:w16se="http://schemas.microsoft.com/office/word/2015/wordml/symex" xmlns:wpg="http://schemas.microsoft.com/office/word/2010/wordprocessingGroup" xmlns:wpi="http://schemas.microsoft.com/office/word/2010/wordprocessingInk" xmlns:wne="http://schemas.microsoft.com/office/word/2006/wordml" xmlns:wps="http://schemas.microsoft.com/office/word/2010/wordprocessingShape" mc:Ignorable="w14 w15 w16se wp14">
   <w:abstractNum w:abstractNumId="0" w15:restartNumberingAfterBreak="0">
     <w:nsid w:val="17677B08"/>
     <w:multiLevelType w:val="hybridMultilevel"/>
@@ -29977,8 +33577,16 @@
 </w:numbering>
 </file>
 
+<file path=word/people.xml><?xml version="1.0" encoding="utf-8"?>
+<w15:people xmlns:wpc="http://schemas.microsoft.com/office/word/2010/wordprocessingCanvas" xmlns:cx="http://schemas.microsoft.com/office/drawing/2014/chartex" xmlns:cx1="http://schemas.microsoft.com/office/drawing/2015/9/8/chartex" xmlns:cx2="http://schemas.microsoft.com/office/drawing/2015/10/21/chartex" xmlns:cx3="http://schemas.microsoft.com/office/drawing/2016/5/9/chartex" xmlns:cx4="http://schemas.microsoft.com/office/drawing/2016/5/10/chartex" xmlns:cx5="http://schemas.microsoft.com/office/drawing/2016/5/11/chartex" xmlns:mc="http://schemas.openxmlformats.org/markup-compatibility/2006" xmlns:o="urn:schemas-microsoft-com:office:office" xmlns:r="http://schemas.openxmlformats.org/officeDocument/2006/relationships" xmlns:m="http://schemas.openxmlformats.org/officeDocument/2006/math" xmlns:v="urn:schemas-microsoft-com:vml" xmlns:wp14="http://schemas.microsoft.com/office/word/2010/wordprocessingDrawing" xmlns:wp="http://schemas.openxmlformats.org/drawingml/2006/wordprocessingDrawing" xmlns:w10="urn:schemas-microsoft-com:office:word" xmlns:w="http://schemas.openxmlformats.org/wordprocessingml/2006/main" xmlns:w14="http://schemas.microsoft.com/office/word/2010/wordml" xmlns:w15="http://schemas.microsoft.com/office/word/2012/wordml" xmlns:w16se="http://schemas.microsoft.com/office/word/2015/wordml/symex" xmlns:wpg="http://schemas.microsoft.com/office/word/2010/wordprocessingGroup" xmlns:wpi="http://schemas.microsoft.com/office/word/2010/wordprocessingInk" xmlns:wne="http://schemas.microsoft.com/office/word/2006/wordml" xmlns:wps="http://schemas.microsoft.com/office/word/2010/wordprocessingShape" mc:Ignorable="w14 w15 w16se wp14">
+  <w15:person w15:author="Richa Dham">
+    <w15:presenceInfo w15:providerId="AD" w15:userId="S-1-5-21-3828945024-3187688870-2345676969-8219"/>
+  </w15:person>
+</w15:people>
+</file>
+
 <file path=word/styles.xml><?xml version="1.0" encoding="utf-8"?>
-<w:styles xmlns:mc="http://schemas.openxmlformats.org/markup-compatibility/2006" xmlns:r="http://schemas.openxmlformats.org/officeDocument/2006/relationships" xmlns:w="http://schemas.openxmlformats.org/wordprocessingml/2006/main" xmlns:w14="http://schemas.microsoft.com/office/word/2010/wordml" xmlns:w15="http://schemas.microsoft.com/office/word/2012/wordml" xmlns:w16cid="http://schemas.microsoft.com/office/word/2016/wordml/cid" xmlns:w16se="http://schemas.microsoft.com/office/word/2015/wordml/symex" mc:Ignorable="w14 w15 w16se w16cid">
+<w:styles xmlns:mc="http://schemas.openxmlformats.org/markup-compatibility/2006" xmlns:r="http://schemas.openxmlformats.org/officeDocument/2006/relationships" xmlns:w="http://schemas.openxmlformats.org/wordprocessingml/2006/main" xmlns:w14="http://schemas.microsoft.com/office/word/2010/wordml" xmlns:w15="http://schemas.microsoft.com/office/word/2012/wordml" xmlns:w16se="http://schemas.microsoft.com/office/word/2015/wordml/symex" mc:Ignorable="w14 w15 w16se">
   <w:docDefaults>
     <w:rPrDefault>
       <w:rPr>
@@ -29994,7 +33602,7 @@
       </w:pPr>
     </w:pPrDefault>
   </w:docDefaults>
-  <w:latentStyles w:defLockedState="0" w:defUIPriority="99" w:defSemiHidden="0" w:defUnhideWhenUsed="0" w:defQFormat="0" w:count="375">
+  <w:latentStyles w:defLockedState="0" w:defUIPriority="99" w:defSemiHidden="0" w:defUnhideWhenUsed="0" w:defQFormat="0" w:count="374">
     <w:lsdException w:name="Normal" w:uiPriority="0" w:qFormat="1"/>
     <w:lsdException w:name="heading 1" w:uiPriority="9" w:qFormat="1"/>
     <w:lsdException w:name="heading 2" w:semiHidden="1" w:uiPriority="9" w:unhideWhenUsed="1" w:qFormat="1"/>
@@ -30372,7 +33980,7 @@
   <w:style w:type="paragraph" w:default="1" w:styleId="Normal">
     <w:name w:val="Normal"/>
     <w:qFormat/>
-    <w:rsid w:val="00C01206"/>
+    <w:rsid w:val="003D4FE3"/>
   </w:style>
   <w:style w:type="paragraph" w:styleId="Heading1">
     <w:name w:val="heading 1"/>
@@ -30494,7 +34102,7 @@
     <w:uiPriority w:val="1"/>
     <w:semiHidden/>
     <w:unhideWhenUsed/>
-    <w:rsid w:val="00C01206"/>
+    <w:rsid w:val="003D4FE3"/>
   </w:style>
   <w:style w:type="table" w:default="1" w:styleId="TableNormal">
     <w:name w:val="Normal Table"/>
@@ -30516,7 +34124,7 @@
     <w:uiPriority w:val="99"/>
     <w:semiHidden/>
     <w:unhideWhenUsed/>
-    <w:rsid w:val="00C01206"/>
+    <w:rsid w:val="003D4FE3"/>
   </w:style>
   <w:style w:type="character" w:customStyle="1" w:styleId="Heading1Char">
     <w:name w:val="Heading 1 Char"/>
@@ -31517,7 +35125,7 @@
 </file>
 
 <file path=customXml/itemProps1.xml><?xml version="1.0" encoding="utf-8"?>
-<ds:datastoreItem xmlns:ds="http://schemas.openxmlformats.org/officeDocument/2006/customXml" ds:itemID="{BA4D8252-9368-413A-BFC0-1B9E130ADD75}">
+<ds:datastoreItem xmlns:ds="http://schemas.openxmlformats.org/officeDocument/2006/customXml" ds:itemID="{962CF316-6BA4-4B81-AF08-F42C482F5F2C}">
   <ds:schemaRefs>
     <ds:schemaRef ds:uri="http://schemas.openxmlformats.org/officeDocument/2006/bibliography"/>
   </ds:schemaRefs>

--- a/labmanual/English/WBT101-04D-BLE-Central.docx
+++ b/labmanual/English/WBT101-04D-BLE-Central.docx
@@ -1,6 +1,6 @@
 
 <file path=word/document.xml><?xml version="1.0" encoding="utf-8"?>
-<w:document xmlns:wpc="http://schemas.microsoft.com/office/word/2010/wordprocessingCanvas" xmlns:cx="http://schemas.microsoft.com/office/drawing/2014/chartex" xmlns:cx1="http://schemas.microsoft.com/office/drawing/2015/9/8/chartex" xmlns:cx2="http://schemas.microsoft.com/office/drawing/2015/10/21/chartex" xmlns:cx3="http://schemas.microsoft.com/office/drawing/2016/5/9/chartex" xmlns:cx4="http://schemas.microsoft.com/office/drawing/2016/5/10/chartex" xmlns:cx5="http://schemas.microsoft.com/office/drawing/2016/5/11/chartex" xmlns:mc="http://schemas.openxmlformats.org/markup-compatibility/2006" xmlns:o="urn:schemas-microsoft-com:office:office" xmlns:r="http://schemas.openxmlformats.org/officeDocument/2006/relationships" xmlns:m="http://schemas.openxmlformats.org/officeDocument/2006/math" xmlns:v="urn:schemas-microsoft-com:vml" xmlns:wp14="http://schemas.microsoft.com/office/word/2010/wordprocessingDrawing" xmlns:wp="http://schemas.openxmlformats.org/drawingml/2006/wordprocessingDrawing" xmlns:w10="urn:schemas-microsoft-com:office:word" xmlns:w="http://schemas.openxmlformats.org/wordprocessingml/2006/main" xmlns:w14="http://schemas.microsoft.com/office/word/2010/wordml" xmlns:w15="http://schemas.microsoft.com/office/word/2012/wordml" xmlns:w16se="http://schemas.microsoft.com/office/word/2015/wordml/symex" xmlns:wpg="http://schemas.microsoft.com/office/word/2010/wordprocessingGroup" xmlns:wpi="http://schemas.microsoft.com/office/word/2010/wordprocessingInk" xmlns:wne="http://schemas.microsoft.com/office/word/2006/wordml" xmlns:wps="http://schemas.microsoft.com/office/word/2010/wordprocessingShape" mc:Ignorable="w14 w15 w16se wp14">
+<w:document xmlns:wpc="http://schemas.microsoft.com/office/word/2010/wordprocessingCanvas" xmlns:cx="http://schemas.microsoft.com/office/drawing/2014/chartex" xmlns:cx1="http://schemas.microsoft.com/office/drawing/2015/9/8/chartex" xmlns:cx2="http://schemas.microsoft.com/office/drawing/2015/10/21/chartex" xmlns:cx3="http://schemas.microsoft.com/office/drawing/2016/5/9/chartex" xmlns:cx4="http://schemas.microsoft.com/office/drawing/2016/5/10/chartex" xmlns:cx5="http://schemas.microsoft.com/office/drawing/2016/5/11/chartex" xmlns:cx6="http://schemas.microsoft.com/office/drawing/2016/5/12/chartex" xmlns:cx7="http://schemas.microsoft.com/office/drawing/2016/5/13/chartex" xmlns:cx8="http://schemas.microsoft.com/office/drawing/2016/5/14/chartex" xmlns:mc="http://schemas.openxmlformats.org/markup-compatibility/2006" xmlns:aink="http://schemas.microsoft.com/office/drawing/2016/ink" xmlns:am3d="http://schemas.microsoft.com/office/drawing/2017/model3d" xmlns:o="urn:schemas-microsoft-com:office:office" xmlns:r="http://schemas.openxmlformats.org/officeDocument/2006/relationships" xmlns:m="http://schemas.openxmlformats.org/officeDocument/2006/math" xmlns:v="urn:schemas-microsoft-com:vml" xmlns:wp14="http://schemas.microsoft.com/office/word/2010/wordprocessingDrawing" xmlns:wp="http://schemas.openxmlformats.org/drawingml/2006/wordprocessingDrawing" xmlns:w10="urn:schemas-microsoft-com:office:word" xmlns:w="http://schemas.openxmlformats.org/wordprocessingml/2006/main" xmlns:w14="http://schemas.microsoft.com/office/word/2010/wordml" xmlns:w15="http://schemas.microsoft.com/office/word/2012/wordml" xmlns:w16cid="http://schemas.microsoft.com/office/word/2016/wordml/cid" xmlns:w16se="http://schemas.microsoft.com/office/word/2015/wordml/symex" xmlns:wpg="http://schemas.microsoft.com/office/word/2010/wordprocessingGroup" xmlns:wpi="http://schemas.microsoft.com/office/word/2010/wordprocessingInk" xmlns:wne="http://schemas.microsoft.com/office/word/2006/wordml" xmlns:wps="http://schemas.microsoft.com/office/word/2010/wordprocessingShape" mc:Ignorable="w14 w15 w16se w16cid wp14">
   <w:body>
     <w:p>
       <w:pPr>
@@ -170,7 +170,7 @@
         <w:rPr>
           <w:noProof/>
         </w:rPr>
-        <w:instrText xml:space="preserve"> PAGEREF _Toc530072139 \h </w:instrText>
+        <w:instrText xml:space="preserve"> PAGEREF _Toc534712184 \h </w:instrText>
       </w:r>
       <w:r>
         <w:rPr>
@@ -245,7 +245,7 @@
         <w:rPr>
           <w:noProof/>
         </w:rPr>
-        <w:instrText xml:space="preserve"> PAGEREF _Toc530072140 \h </w:instrText>
+        <w:instrText xml:space="preserve"> PAGEREF _Toc534712185 \h </w:instrText>
       </w:r>
       <w:r>
         <w:rPr>
@@ -320,7 +320,7 @@
         <w:rPr>
           <w:noProof/>
         </w:rPr>
-        <w:instrText xml:space="preserve"> PAGEREF _Toc530072141 \h </w:instrText>
+        <w:instrText xml:space="preserve"> PAGEREF _Toc534712186 \h </w:instrText>
       </w:r>
       <w:r>
         <w:rPr>
@@ -395,7 +395,7 @@
         <w:rPr>
           <w:noProof/>
         </w:rPr>
-        <w:instrText xml:space="preserve"> PAGEREF _Toc530072142 \h </w:instrText>
+        <w:instrText xml:space="preserve"> PAGEREF _Toc534712187 \h </w:instrText>
       </w:r>
       <w:r>
         <w:rPr>
@@ -453,7 +453,7 @@
         <w:rPr>
           <w:noProof/>
         </w:rPr>
-        <w:instrText xml:space="preserve"> PAGEREF _Toc530072143 \h </w:instrText>
+        <w:instrText xml:space="preserve"> PAGEREF _Toc534712188 \h </w:instrText>
       </w:r>
       <w:r>
         <w:rPr>
@@ -511,7 +511,7 @@
         <w:rPr>
           <w:noProof/>
         </w:rPr>
-        <w:instrText xml:space="preserve"> PAGEREF _Toc530072144 \h </w:instrText>
+        <w:instrText xml:space="preserve"> PAGEREF _Toc534712189 \h </w:instrText>
       </w:r>
       <w:r>
         <w:rPr>
@@ -569,7 +569,7 @@
         <w:rPr>
           <w:noProof/>
         </w:rPr>
-        <w:instrText xml:space="preserve"> PAGEREF _Toc530072145 \h </w:instrText>
+        <w:instrText xml:space="preserve"> PAGEREF _Toc534712190 \h </w:instrText>
       </w:r>
       <w:r>
         <w:rPr>
@@ -627,7 +627,7 @@
         <w:rPr>
           <w:noProof/>
         </w:rPr>
-        <w:instrText xml:space="preserve"> PAGEREF _Toc530072146 \h </w:instrText>
+        <w:instrText xml:space="preserve"> PAGEREF _Toc534712191 \h </w:instrText>
       </w:r>
       <w:r>
         <w:rPr>
@@ -685,7 +685,7 @@
         <w:rPr>
           <w:noProof/>
         </w:rPr>
-        <w:instrText xml:space="preserve"> PAGEREF _Toc530072147 \h </w:instrText>
+        <w:instrText xml:space="preserve"> PAGEREF _Toc534712192 \h </w:instrText>
       </w:r>
       <w:r>
         <w:rPr>
@@ -743,7 +743,7 @@
         <w:rPr>
           <w:noProof/>
         </w:rPr>
-        <w:instrText xml:space="preserve"> PAGEREF _Toc530072148 \h </w:instrText>
+        <w:instrText xml:space="preserve"> PAGEREF _Toc534712193 \h </w:instrText>
       </w:r>
       <w:r>
         <w:rPr>
@@ -801,7 +801,7 @@
         <w:rPr>
           <w:noProof/>
         </w:rPr>
-        <w:instrText xml:space="preserve"> PAGEREF _Toc530072149 \h </w:instrText>
+        <w:instrText xml:space="preserve"> PAGEREF _Toc534712194 \h </w:instrText>
       </w:r>
       <w:r>
         <w:rPr>
@@ -859,7 +859,7 @@
         <w:rPr>
           <w:noProof/>
         </w:rPr>
-        <w:instrText xml:space="preserve"> PAGEREF _Toc530072150 \h </w:instrText>
+        <w:instrText xml:space="preserve"> PAGEREF _Toc534712195 \h </w:instrText>
       </w:r>
       <w:r>
         <w:rPr>
@@ -917,7 +917,7 @@
         <w:rPr>
           <w:noProof/>
         </w:rPr>
-        <w:instrText xml:space="preserve"> PAGEREF _Toc530072151 \h </w:instrText>
+        <w:instrText xml:space="preserve"> PAGEREF _Toc534712196 \h </w:instrText>
       </w:r>
       <w:r>
         <w:rPr>
@@ -992,7 +992,7 @@
         <w:rPr>
           <w:noProof/>
         </w:rPr>
-        <w:instrText xml:space="preserve"> PAGEREF _Toc530072152 \h </w:instrText>
+        <w:instrText xml:space="preserve"> PAGEREF _Toc534712197 \h </w:instrText>
       </w:r>
       <w:r>
         <w:rPr>
@@ -1050,7 +1050,7 @@
         <w:rPr>
           <w:noProof/>
         </w:rPr>
-        <w:instrText xml:space="preserve"> PAGEREF _Toc530072153 \h </w:instrText>
+        <w:instrText xml:space="preserve"> PAGEREF _Toc534712198 \h </w:instrText>
       </w:r>
       <w:r>
         <w:rPr>
@@ -1108,7 +1108,7 @@
         <w:rPr>
           <w:noProof/>
         </w:rPr>
-        <w:instrText xml:space="preserve"> PAGEREF _Toc530072154 \h </w:instrText>
+        <w:instrText xml:space="preserve"> PAGEREF _Toc534712199 \h </w:instrText>
       </w:r>
       <w:r>
         <w:rPr>
@@ -1183,7 +1183,7 @@
         <w:rPr>
           <w:noProof/>
         </w:rPr>
-        <w:instrText xml:space="preserve"> PAGEREF _Toc530072155 \h </w:instrText>
+        <w:instrText xml:space="preserve"> PAGEREF _Toc534712200 \h </w:instrText>
       </w:r>
       <w:r>
         <w:rPr>
@@ -1258,7 +1258,7 @@
         <w:rPr>
           <w:noProof/>
         </w:rPr>
-        <w:instrText xml:space="preserve"> PAGEREF _Toc530072156 \h </w:instrText>
+        <w:instrText xml:space="preserve"> PAGEREF _Toc534712201 \h </w:instrText>
       </w:r>
       <w:r>
         <w:rPr>
@@ -1316,7 +1316,7 @@
         <w:rPr>
           <w:noProof/>
         </w:rPr>
-        <w:instrText xml:space="preserve"> PAGEREF _Toc530072157 \h </w:instrText>
+        <w:instrText xml:space="preserve"> PAGEREF _Toc534712202 \h </w:instrText>
       </w:r>
       <w:r>
         <w:rPr>
@@ -1374,7 +1374,7 @@
         <w:rPr>
           <w:noProof/>
         </w:rPr>
-        <w:instrText xml:space="preserve"> PAGEREF _Toc530072158 \h </w:instrText>
+        <w:instrText xml:space="preserve"> PAGEREF _Toc534712203 \h </w:instrText>
       </w:r>
       <w:r>
         <w:rPr>
@@ -1432,7 +1432,7 @@
         <w:rPr>
           <w:noProof/>
         </w:rPr>
-        <w:instrText xml:space="preserve"> PAGEREF _Toc530072159 \h </w:instrText>
+        <w:instrText xml:space="preserve"> PAGEREF _Toc534712204 \h </w:instrText>
       </w:r>
       <w:r>
         <w:rPr>
@@ -1490,7 +1490,7 @@
         <w:rPr>
           <w:noProof/>
         </w:rPr>
-        <w:instrText xml:space="preserve"> PAGEREF _Toc530072160 \h </w:instrText>
+        <w:instrText xml:space="preserve"> PAGEREF _Toc534712205 \h </w:instrText>
       </w:r>
       <w:r>
         <w:rPr>
@@ -1548,7 +1548,7 @@
         <w:rPr>
           <w:noProof/>
         </w:rPr>
-        <w:instrText xml:space="preserve"> PAGEREF _Toc530072161 \h </w:instrText>
+        <w:instrText xml:space="preserve"> PAGEREF _Toc534712206 \h </w:instrText>
       </w:r>
       <w:r>
         <w:rPr>
@@ -1606,7 +1606,7 @@
         <w:rPr>
           <w:noProof/>
         </w:rPr>
-        <w:instrText xml:space="preserve"> PAGEREF _Toc530072162 \h </w:instrText>
+        <w:instrText xml:space="preserve"> PAGEREF _Toc534712207 \h </w:instrText>
       </w:r>
       <w:r>
         <w:rPr>
@@ -1663,7 +1663,7 @@
       <w:pPr>
         <w:pStyle w:val="Heading1"/>
       </w:pPr>
-      <w:bookmarkStart w:id="1" w:name="_Toc530072139"/>
+      <w:bookmarkStart w:id="1" w:name="_Toc534712184"/>
       <w:r>
         <w:lastRenderedPageBreak/>
         <w:t xml:space="preserve">GAP </w:t>
@@ -1801,7 +1801,7 @@
       <w:pPr>
         <w:pStyle w:val="Heading1"/>
       </w:pPr>
-      <w:bookmarkStart w:id="2" w:name="_Toc530072140"/>
+      <w:bookmarkStart w:id="2" w:name="_Toc534712185"/>
       <w:r>
         <w:t>Scanning</w:t>
       </w:r>
@@ -3231,7 +3231,7 @@
               </wp:anchor>
             </w:drawing>
           </mc:Choice>
-          <mc:Fallback xmlns:cx6="http://schemas.microsoft.com/office/drawing/2016/5/12/chartex" xmlns:cx7="http://schemas.microsoft.com/office/drawing/2016/5/13/chartex" xmlns:cx8="http://schemas.microsoft.com/office/drawing/2016/5/14/chartex" xmlns:aink="http://schemas.microsoft.com/office/drawing/2016/ink" xmlns:am3d="http://schemas.microsoft.com/office/drawing/2017/model3d" xmlns:w16cid="http://schemas.microsoft.com/office/word/2016/wordml/cid" xmlns:mv="urn:schemas-microsoft-com:mac:vml" xmlns:mo="http://schemas.microsoft.com/office/mac/office/2008/main">
+          <mc:Fallback xmlns:mo="http://schemas.microsoft.com/office/mac/office/2008/main" xmlns:mv="urn:schemas-microsoft-com:mac:vml">
             <w:pict>
               <v:rect w14:anchorId="4A69DD68" id="Rectangle 2" o:spid="_x0000_s1026" style="position:absolute;margin-left:198.8pt;margin-top:74.2pt;width:273.75pt;height:12.35pt;z-index:251659264;visibility:visible;mso-wrap-style:square;mso-wrap-distance-left:9pt;mso-wrap-distance-top:0;mso-wrap-distance-right:9pt;mso-wrap-distance-bottom:0;mso-position-horizontal:absolute;mso-position-horizontal-relative:text;mso-position-vertical:absolute;mso-position-vertical-relative:text;v-text-anchor:middle" o:gfxdata="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" filled="f" strokecolor="red" strokeweight="1.5pt"/>
             </w:pict>
@@ -3311,7 +3311,7 @@
               </wp:anchor>
             </w:drawing>
           </mc:Choice>
-          <mc:Fallback xmlns:cx6="http://schemas.microsoft.com/office/drawing/2016/5/12/chartex" xmlns:cx7="http://schemas.microsoft.com/office/drawing/2016/5/13/chartex" xmlns:cx8="http://schemas.microsoft.com/office/drawing/2016/5/14/chartex" xmlns:aink="http://schemas.microsoft.com/office/drawing/2016/ink" xmlns:am3d="http://schemas.microsoft.com/office/drawing/2017/model3d" xmlns:w16cid="http://schemas.microsoft.com/office/word/2016/wordml/cid" xmlns:mv="urn:schemas-microsoft-com:mac:vml" xmlns:mo="http://schemas.microsoft.com/office/mac/office/2008/main">
+          <mc:Fallback xmlns:mo="http://schemas.microsoft.com/office/mac/office/2008/main" xmlns:mv="urn:schemas-microsoft-com:mac:vml">
             <w:pict>
               <v:rect w14:anchorId="783EB295" id="Rectangle 3" o:spid="_x0000_s1026" style="position:absolute;margin-left:198.8pt;margin-top:141.4pt;width:158.5pt;height:12.9pt;z-index:251661312;visibility:visible;mso-wrap-style:square;mso-width-percent:0;mso-height-percent:0;mso-wrap-distance-left:9pt;mso-wrap-distance-top:0;mso-wrap-distance-right:9pt;mso-wrap-distance-bottom:0;mso-position-horizontal:absolute;mso-position-horizontal-relative:text;mso-position-vertical:absolute;mso-position-vertical-relative:text;mso-width-percent:0;mso-height-percent:0;mso-width-relative:margin;mso-height-relative:margin;v-text-anchor:middle" o:gfxdata="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" filled="f" strokecolor="red" strokeweight="1.5pt"/>
             </w:pict>
@@ -3556,6 +3556,7 @@
           <w:szCs w:val="16"/>
         </w:rPr>
       </w:pPr>
+      <w:proofErr w:type="gramStart"/>
       <w:r>
         <w:rPr>
           <w:rStyle w:val="s3"/>
@@ -3571,16 +3572,25 @@
           <w:sz w:val="16"/>
           <w:szCs w:val="16"/>
         </w:rPr>
-        <w:t xml:space="preserve">(name &amp;&amp; </w:t>
-      </w:r>
-      <w:r>
-        <w:rPr>
-          <w:rFonts w:ascii="Courier New" w:hAnsi="Courier New" w:cs="Courier New"/>
-          <w:sz w:val="16"/>
-          <w:szCs w:val="16"/>
-        </w:rPr>
         <w:t>(</w:t>
       </w:r>
+      <w:proofErr w:type="gramEnd"/>
+      <w:r>
+        <w:rPr>
+          <w:rFonts w:ascii="Courier New" w:hAnsi="Courier New" w:cs="Courier New"/>
+          <w:sz w:val="16"/>
+          <w:szCs w:val="16"/>
+        </w:rPr>
+        <w:t xml:space="preserve">name &amp;&amp; </w:t>
+      </w:r>
+      <w:r>
+        <w:rPr>
+          <w:rFonts w:ascii="Courier New" w:hAnsi="Courier New" w:cs="Courier New"/>
+          <w:sz w:val="16"/>
+          <w:szCs w:val="16"/>
+        </w:rPr>
+        <w:t>(</w:t>
+      </w:r>
       <w:proofErr w:type="spellStart"/>
       <w:r>
         <w:rPr>
@@ -3644,16 +3654,6 @@
         <w:t>len</w:t>
       </w:r>
       <w:proofErr w:type="spellEnd"/>
-      <w:del w:id="3" w:author="Richa Dham" w:date="2018-12-20T16:21:00Z">
-        <w:r>
-          <w:rPr>
-            <w:rFonts w:ascii="Courier New" w:hAnsi="Courier New" w:cs="Courier New"/>
-            <w:sz w:val="16"/>
-            <w:szCs w:val="16"/>
-          </w:rPr>
-          <w:delText>gth</w:delText>
-        </w:r>
-      </w:del>
       <w:r>
         <w:rPr>
           <w:rFonts w:ascii="Courier New" w:hAnsi="Courier New" w:cs="Courier New"/>
@@ -3874,7 +3874,6 @@
         </w:rPr>
         <w:t xml:space="preserve"> </w:t>
       </w:r>
-      <w:proofErr w:type="spellStart"/>
       <w:r>
         <w:rPr>
           <w:rFonts w:ascii="Courier New" w:hAnsi="Courier New" w:cs="Courier New"/>
@@ -3884,7 +3883,6 @@
         </w:rPr>
         <w:t>const</w:t>
       </w:r>
-      <w:proofErr w:type="spellEnd"/>
       <w:r>
         <w:rPr>
           <w:rFonts w:ascii="Courier New" w:hAnsi="Courier New" w:cs="Courier New"/>
@@ -4807,15 +4805,7 @@
       </w:r>
       <w:proofErr w:type="spellEnd"/>
       <w:r>
-        <w:t xml:space="preserve">(char *str1, char *str2, </w:t>
-      </w:r>
-      <w:proofErr w:type="spellStart"/>
-      <w:r>
-        <w:t>int</w:t>
-      </w:r>
-      <w:proofErr w:type="spellEnd"/>
-      <w:r>
-        <w:t xml:space="preserve"> n)</w:t>
+        <w:t>(char *str1, char *str2, int n)</w:t>
       </w:r>
       <w:r>
         <w:t xml:space="preserve"> which compare two strings. Both functions take two pointers to strings.  The </w:t>
@@ -4838,15 +4828,7 @@
         <w:t>n</w:t>
       </w:r>
       <w:r>
-        <w:t xml:space="preserve"> </w:t>
-      </w:r>
-      <w:proofErr w:type="spellStart"/>
-      <w:r>
-        <w:t>int</w:t>
-      </w:r>
-      <w:proofErr w:type="spellEnd"/>
-      <w:r>
-        <w:t xml:space="preserve"> which is the maximum number of characters to compare (this is safer).  Both function</w:t>
+        <w:t xml:space="preserve"> int which is the maximum number of characters to compare (this is safer).  Both function</w:t>
       </w:r>
       <w:r>
         <w:t>s</w:t>
@@ -4869,15 +4851,7 @@
       </w:r>
       <w:proofErr w:type="spellEnd"/>
       <w:r>
-        <w:t xml:space="preserve">(unit8_t *p1,uint8_t *p2, </w:t>
-      </w:r>
-      <w:proofErr w:type="spellStart"/>
-      <w:r>
-        <w:t>int</w:t>
-      </w:r>
-      <w:proofErr w:type="spellEnd"/>
-      <w:r>
-        <w:t xml:space="preserve"> size) allows you to compare two blocks of memory.  It returns 0 if the two block</w:t>
+        <w:t>(unit8_t *p1,uint8_t *p2, int size) allows you to compare two blocks of memory.  It returns 0 if the two block</w:t>
       </w:r>
       <w:r>
         <w:t>s</w:t>
@@ -4935,7 +4909,6 @@
           <w:szCs w:val="16"/>
         </w:rPr>
       </w:pPr>
-      <w:proofErr w:type="spellStart"/>
       <w:r>
         <w:rPr>
           <w:rFonts w:ascii="Courier New" w:hAnsi="Courier New" w:cs="Courier New"/>
@@ -4945,7 +4918,6 @@
         </w:rPr>
         <w:t>int</w:t>
       </w:r>
-      <w:proofErr w:type="spellEnd"/>
       <w:r>
         <w:rPr>
           <w:rFonts w:ascii="Courier New" w:hAnsi="Courier New" w:cs="Courier New"/>
@@ -5018,83 +4990,45 @@
           <w:ilvl w:val="0"/>
           <w:numId w:val="14"/>
         </w:numPr>
-        <w:rPr>
-          <w:rPrChange w:id="4" w:author="Richa Dham" w:date="2018-12-20T16:21:00Z">
-            <w:rPr>
-              <w:rFonts w:eastAsia="Times New Roman"/>
-              <w:b/>
-              <w:bCs/>
-              <w:color w:val="1F4E79" w:themeColor="accent1" w:themeShade="80"/>
-              <w:sz w:val="28"/>
-              <w:szCs w:val="28"/>
-            </w:rPr>
-          </w:rPrChange>
-        </w:rPr>
-        <w:pPrChange w:id="5" w:author="Richa Dham" w:date="2018-12-20T16:21:00Z">
-          <w:pPr/>
-        </w:pPrChange>
-      </w:pPr>
-      <w:ins w:id="6" w:author="Richa Dham" w:date="2018-12-20T16:21:00Z">
-        <w:r>
-          <w:t xml:space="preserve">WICED_BT_TRACE_ARRAY macro </w:t>
-        </w:r>
-      </w:ins>
-      <w:ins w:id="7" w:author="Richa Dham" w:date="2018-12-20T16:22:00Z">
-        <w:r>
-          <w:t>can</w:t>
-        </w:r>
-      </w:ins>
-      <w:ins w:id="8" w:author="Richa Dham" w:date="2018-12-20T16:21:00Z">
-        <w:r>
-          <w:t xml:space="preserve"> </w:t>
-        </w:r>
-      </w:ins>
-      <w:ins w:id="9" w:author="Richa Dham" w:date="2018-12-20T16:22:00Z">
-        <w:r>
-          <w:t xml:space="preserve">be used to print UUID and </w:t>
-        </w:r>
-        <w:proofErr w:type="spellStart"/>
-        <w:r>
-          <w:t>mfgData</w:t>
-        </w:r>
-        <w:proofErr w:type="spellEnd"/>
-        <w:r>
-          <w:t xml:space="preserve"> arrays. The format to use the above macro is WICED_BT_TRACE_ARRAY</w:t>
-        </w:r>
-      </w:ins>
-      <w:ins w:id="10" w:author="Richa Dham" w:date="2018-12-20T16:23:00Z">
-        <w:r>
-          <w:t xml:space="preserve"> </w:t>
-        </w:r>
-      </w:ins>
-      <w:ins w:id="11" w:author="Richa Dham" w:date="2018-12-20T16:22:00Z">
-        <w:r>
-          <w:t>(</w:t>
-        </w:r>
-      </w:ins>
-      <w:proofErr w:type="spellStart"/>
-      <w:ins w:id="12" w:author="Richa Dham" w:date="2018-12-20T16:23:00Z">
-        <w:r>
-          <w:t>arrayName</w:t>
-        </w:r>
-        <w:proofErr w:type="spellEnd"/>
-        <w:r>
-          <w:t xml:space="preserve">, </w:t>
-        </w:r>
-        <w:proofErr w:type="spellStart"/>
-        <w:r>
-          <w:t>arrayLength</w:t>
-        </w:r>
-        <w:proofErr w:type="spellEnd"/>
-        <w:r>
-          <w:t>, “String to be printed before array data is printed:”</w:t>
-        </w:r>
-      </w:ins>
-      <w:ins w:id="13" w:author="Richa Dham" w:date="2018-12-20T16:21:00Z">
-        <w:r>
-          <w:t xml:space="preserve"> </w:t>
-        </w:r>
-      </w:ins>
+      </w:pPr>
+      <w:r>
+        <w:t xml:space="preserve">Remember from the </w:t>
+      </w:r>
+      <w:r>
+        <w:t>Peripherals</w:t>
+      </w:r>
+      <w:r>
+        <w:t xml:space="preserve"> </w:t>
+      </w:r>
+      <w:r>
+        <w:t xml:space="preserve">chapter that </w:t>
+      </w:r>
+      <w:r>
+        <w:t xml:space="preserve">WICED_BT_TRACE_ARRAY </w:t>
+      </w:r>
+      <w:r>
+        <w:t>can</w:t>
+      </w:r>
+      <w:r>
+        <w:t xml:space="preserve"> </w:t>
+      </w:r>
+      <w:r>
+        <w:t xml:space="preserve">be used to print </w:t>
+      </w:r>
+      <w:r>
+        <w:t xml:space="preserve">the </w:t>
+      </w:r>
+      <w:r>
+        <w:t xml:space="preserve">UUID and </w:t>
+      </w:r>
+      <w:proofErr w:type="spellStart"/>
+      <w:r>
+        <w:t>mfgData</w:t>
+      </w:r>
+      <w:proofErr w:type="spellEnd"/>
+      <w:r>
+        <w:t xml:space="preserve"> arrays.</w:t>
+      </w:r>
       <w:r>
         <w:br w:type="page"/>
       </w:r>
@@ -5103,7 +5037,7 @@
       <w:pPr>
         <w:pStyle w:val="Heading1"/>
       </w:pPr>
-      <w:bookmarkStart w:id="14" w:name="_Toc530072141"/>
+      <w:bookmarkStart w:id="3" w:name="_Toc534712186"/>
       <w:r>
         <w:lastRenderedPageBreak/>
         <w:t>Connect</w:t>
@@ -5120,7 +5054,7 @@
       <w:r>
         <w:t>, and Encrypting</w:t>
       </w:r>
-      <w:bookmarkEnd w:id="14"/>
+      <w:bookmarkEnd w:id="3"/>
     </w:p>
     <w:p>
       <w:r>
@@ -9554,7 +9488,7 @@
       <w:pPr>
         <w:pStyle w:val="Heading1"/>
       </w:pPr>
-      <w:bookmarkStart w:id="15" w:name="_Toc530072142"/>
+      <w:bookmarkStart w:id="4" w:name="_Toc534712187"/>
       <w:r>
         <w:lastRenderedPageBreak/>
         <w:t xml:space="preserve">Attribute </w:t>
@@ -9565,7 +9499,7 @@
       <w:r>
         <w:t xml:space="preserve"> &amp; More GATT Procedures</w:t>
       </w:r>
-      <w:bookmarkEnd w:id="15"/>
+      <w:bookmarkEnd w:id="4"/>
     </w:p>
     <w:p>
       <w:r>
@@ -13321,12 +13255,12 @@
       <w:pPr>
         <w:pStyle w:val="Heading2"/>
       </w:pPr>
-      <w:bookmarkStart w:id="16" w:name="_Toc530072143"/>
-      <w:bookmarkStart w:id="17" w:name="_Ref525826910"/>
+      <w:bookmarkStart w:id="5" w:name="_Ref525826910"/>
+      <w:bookmarkStart w:id="6" w:name="_Toc534712188"/>
       <w:r>
         <w:t>GATT Library</w:t>
       </w:r>
-      <w:bookmarkEnd w:id="16"/>
+      <w:bookmarkEnd w:id="6"/>
     </w:p>
     <w:p>
       <w:r>
@@ -13461,15 +13395,15 @@
       <w:pPr>
         <w:pStyle w:val="Heading2"/>
       </w:pPr>
-      <w:bookmarkStart w:id="18" w:name="_Toc530072144"/>
+      <w:bookmarkStart w:id="7" w:name="_Toc534712189"/>
       <w:r>
         <w:t xml:space="preserve">GATT Client </w:t>
       </w:r>
       <w:r>
         <w:t>Read</w:t>
       </w:r>
-      <w:bookmarkEnd w:id="17"/>
-      <w:bookmarkEnd w:id="18"/>
+      <w:bookmarkEnd w:id="5"/>
+      <w:bookmarkEnd w:id="7"/>
     </w:p>
     <w:p>
       <w:r>
@@ -16482,7 +16416,6 @@
         </w:rPr>
         <w:t>(</w:t>
       </w:r>
-      <w:proofErr w:type="spellStart"/>
       <w:r>
         <w:rPr>
           <w:rFonts w:ascii="Courier New" w:hAnsi="Courier New" w:cs="Courier New"/>
@@ -16492,7 +16425,6 @@
         </w:rPr>
         <w:t>int</w:t>
       </w:r>
-      <w:proofErr w:type="spellEnd"/>
       <w:r>
         <w:rPr>
           <w:rFonts w:ascii="Courier New" w:hAnsi="Courier New" w:cs="Courier New"/>
@@ -16875,7 +16807,7 @@
         </w:rPr>
         <w:t>;</w:t>
       </w:r>
-      <w:bookmarkStart w:id="19" w:name="_Ref526014623"/>
+      <w:bookmarkStart w:id="8" w:name="_Ref526014623"/>
       <w:r>
         <w:br w:type="page"/>
       </w:r>
@@ -16884,8 +16816,8 @@
       <w:pPr>
         <w:pStyle w:val="Heading2"/>
       </w:pPr>
-      <w:bookmarkStart w:id="20" w:name="_Ref526078306"/>
-      <w:bookmarkStart w:id="21" w:name="_Toc530072145"/>
+      <w:bookmarkStart w:id="9" w:name="_Ref526078306"/>
+      <w:bookmarkStart w:id="10" w:name="_Toc534712190"/>
       <w:r>
         <w:lastRenderedPageBreak/>
         <w:t xml:space="preserve">GATT Client </w:t>
@@ -16893,12 +16825,12 @@
       <w:r>
         <w:t>Write</w:t>
       </w:r>
-      <w:bookmarkEnd w:id="19"/>
+      <w:bookmarkEnd w:id="8"/>
       <w:r>
         <w:t xml:space="preserve"> and Write Command</w:t>
       </w:r>
-      <w:bookmarkEnd w:id="20"/>
-      <w:bookmarkEnd w:id="21"/>
+      <w:bookmarkEnd w:id="9"/>
+      <w:bookmarkEnd w:id="10"/>
     </w:p>
     <w:p>
       <w:r>
@@ -18025,8 +17957,8 @@
           <w:szCs w:val="26"/>
         </w:rPr>
       </w:pPr>
-      <w:bookmarkStart w:id="22" w:name="_Ref526077234"/>
-      <w:bookmarkStart w:id="23" w:name="_Ref526077329"/>
+      <w:bookmarkStart w:id="11" w:name="_Ref526077234"/>
+      <w:bookmarkStart w:id="12" w:name="_Ref526077329"/>
       <w:r>
         <w:br w:type="page"/>
       </w:r>
@@ -18035,7 +17967,7 @@
       <w:pPr>
         <w:pStyle w:val="Heading2"/>
       </w:pPr>
-      <w:bookmarkStart w:id="24" w:name="_Toc530072146"/>
+      <w:bookmarkStart w:id="13" w:name="_Toc534712191"/>
       <w:r>
         <w:lastRenderedPageBreak/>
         <w:t xml:space="preserve">GATT Client </w:t>
@@ -18049,9 +17981,9 @@
       <w:r>
         <w:t>Indicate</w:t>
       </w:r>
-      <w:bookmarkEnd w:id="22"/>
-      <w:bookmarkEnd w:id="23"/>
-      <w:bookmarkEnd w:id="24"/>
+      <w:bookmarkEnd w:id="11"/>
+      <w:bookmarkEnd w:id="12"/>
+      <w:bookmarkEnd w:id="13"/>
     </w:p>
     <w:p>
       <w:r>
@@ -19490,12 +19422,12 @@
       <w:pPr>
         <w:pStyle w:val="Heading2"/>
       </w:pPr>
-      <w:bookmarkStart w:id="25" w:name="_Toc530072147"/>
+      <w:bookmarkStart w:id="14" w:name="_Toc534712192"/>
       <w:r>
         <w:lastRenderedPageBreak/>
         <w:t>GATT Group</w:t>
       </w:r>
-      <w:bookmarkEnd w:id="25"/>
+      <w:bookmarkEnd w:id="14"/>
     </w:p>
     <w:p>
       <w:r>
@@ -19548,13 +19480,13 @@
       <w:pPr>
         <w:pStyle w:val="Heading2"/>
       </w:pPr>
-      <w:bookmarkStart w:id="26" w:name="_Ref525973657"/>
-      <w:bookmarkStart w:id="27" w:name="_Toc530072148"/>
+      <w:bookmarkStart w:id="15" w:name="_Ref525973657"/>
+      <w:bookmarkStart w:id="16" w:name="_Toc534712193"/>
       <w:r>
         <w:t>GATT Client Read by Group Type</w:t>
       </w:r>
-      <w:bookmarkEnd w:id="26"/>
-      <w:bookmarkEnd w:id="27"/>
+      <w:bookmarkEnd w:id="15"/>
+      <w:bookmarkEnd w:id="16"/>
     </w:p>
     <w:p>
       <w:r>
@@ -21333,13 +21265,13 @@
       <w:pPr>
         <w:pStyle w:val="Heading2"/>
       </w:pPr>
-      <w:bookmarkStart w:id="28" w:name="_Ref525974179"/>
-      <w:bookmarkStart w:id="29" w:name="_Toc530072149"/>
+      <w:bookmarkStart w:id="17" w:name="_Ref525974179"/>
+      <w:bookmarkStart w:id="18" w:name="_Toc534712194"/>
       <w:r>
         <w:t>GATT Client Find by Type Value</w:t>
       </w:r>
-      <w:bookmarkEnd w:id="28"/>
-      <w:bookmarkEnd w:id="29"/>
+      <w:bookmarkEnd w:id="17"/>
+      <w:bookmarkEnd w:id="18"/>
     </w:p>
     <w:p>
       <w:r>
@@ -21647,13 +21579,13 @@
       <w:pPr>
         <w:pStyle w:val="Heading2"/>
       </w:pPr>
-      <w:bookmarkStart w:id="30" w:name="_Ref525974192"/>
-      <w:bookmarkStart w:id="31" w:name="_Toc530072150"/>
+      <w:bookmarkStart w:id="19" w:name="_Ref525974192"/>
+      <w:bookmarkStart w:id="20" w:name="_Toc534712195"/>
       <w:r>
         <w:t>GATT Client Read by Type</w:t>
       </w:r>
-      <w:bookmarkEnd w:id="30"/>
-      <w:bookmarkEnd w:id="31"/>
+      <w:bookmarkEnd w:id="19"/>
+      <w:bookmarkEnd w:id="20"/>
     </w:p>
     <w:p>
       <w:r>
@@ -21994,16 +21926,16 @@
       <w:pPr>
         <w:pStyle w:val="Heading2"/>
       </w:pPr>
-      <w:bookmarkStart w:id="32" w:name="_Ref525973662"/>
-      <w:bookmarkStart w:id="33" w:name="_Toc530072151"/>
+      <w:bookmarkStart w:id="21" w:name="_Ref525973662"/>
+      <w:bookmarkStart w:id="22" w:name="_Toc534712196"/>
       <w:r>
         <w:t xml:space="preserve">GATT Client </w:t>
       </w:r>
       <w:r>
         <w:t>Find Information</w:t>
       </w:r>
-      <w:bookmarkEnd w:id="32"/>
-      <w:bookmarkEnd w:id="33"/>
+      <w:bookmarkEnd w:id="21"/>
+      <w:bookmarkEnd w:id="22"/>
     </w:p>
     <w:p>
       <w:r>
@@ -22216,7 +22148,7 @@
       <w:pPr>
         <w:pStyle w:val="Heading1"/>
       </w:pPr>
-      <w:bookmarkStart w:id="34" w:name="_Toc530072152"/>
+      <w:bookmarkStart w:id="23" w:name="_Toc534712197"/>
       <w:r>
         <w:lastRenderedPageBreak/>
         <w:t xml:space="preserve">GATT Procedure: </w:t>
@@ -22224,7 +22156,7 @@
       <w:r>
         <w:t>Service Discovery</w:t>
       </w:r>
-      <w:bookmarkEnd w:id="34"/>
+      <w:bookmarkEnd w:id="23"/>
     </w:p>
     <w:p>
       <w:r>
@@ -22307,11 +22239,11 @@
       <w:pPr>
         <w:pStyle w:val="Heading2"/>
       </w:pPr>
-      <w:bookmarkStart w:id="35" w:name="_Toc530072153"/>
+      <w:bookmarkStart w:id="24" w:name="_Toc534712198"/>
       <w:r>
         <w:t>Service Discovery Algorithm</w:t>
       </w:r>
-      <w:bookmarkEnd w:id="35"/>
+      <w:bookmarkEnd w:id="24"/>
     </w:p>
     <w:p>
       <w:r>
@@ -22576,11 +22508,11 @@
       <w:pPr>
         <w:pStyle w:val="Heading2"/>
       </w:pPr>
-      <w:bookmarkStart w:id="36" w:name="_Toc530072154"/>
+      <w:bookmarkStart w:id="25" w:name="_Toc534712199"/>
       <w:r>
         <w:t>WICED Service Discovery</w:t>
       </w:r>
-      <w:bookmarkEnd w:id="36"/>
+      <w:bookmarkEnd w:id="25"/>
     </w:p>
     <w:p>
       <w:pPr>
@@ -24666,11 +24598,11 @@
       <w:pPr>
         <w:pStyle w:val="Heading1"/>
       </w:pPr>
-      <w:bookmarkStart w:id="37" w:name="_Toc530072155"/>
+      <w:bookmarkStart w:id="26" w:name="_Toc534712200"/>
       <w:r>
         <w:t>Running a GATT Server</w:t>
       </w:r>
-      <w:bookmarkEnd w:id="37"/>
+      <w:bookmarkEnd w:id="26"/>
     </w:p>
     <w:p>
       <w:r>
@@ -24713,12 +24645,12 @@
       <w:pPr>
         <w:pStyle w:val="Heading1"/>
       </w:pPr>
-      <w:bookmarkStart w:id="38" w:name="_Toc530072156"/>
+      <w:bookmarkStart w:id="27" w:name="_Toc534712201"/>
       <w:r>
         <w:lastRenderedPageBreak/>
         <w:t>Exercises</w:t>
       </w:r>
-      <w:bookmarkEnd w:id="38"/>
+      <w:bookmarkEnd w:id="27"/>
     </w:p>
     <w:p>
       <w:r>
@@ -24786,14 +24718,14 @@
       <w:pPr>
         <w:pStyle w:val="Exercise"/>
       </w:pPr>
-      <w:bookmarkStart w:id="39" w:name="_Toc530072157"/>
+      <w:bookmarkStart w:id="28" w:name="_Toc534712202"/>
       <w:r>
         <w:t xml:space="preserve">Make an </w:t>
       </w:r>
       <w:r>
         <w:t>Observer</w:t>
       </w:r>
-      <w:bookmarkEnd w:id="39"/>
+      <w:bookmarkEnd w:id="28"/>
     </w:p>
     <w:p>
       <w:r>
@@ -24909,11 +24841,6 @@
       <w:r>
         <w:t xml:space="preserve"> kit from an instructor. You will program this kit with the Central project that you create. </w:t>
       </w:r>
-      <w:del w:id="40" w:author="Richa Dham" w:date="2018-12-20T16:24:00Z">
-        <w:r>
-          <w:delText>Note that the Central does NOT need a WBT101 shield – just the base board.</w:delText>
-        </w:r>
-      </w:del>
     </w:p>
     <w:p>
       <w:pPr>
@@ -25298,7 +25225,7 @@
           <w:numId w:val="16"/>
         </w:numPr>
       </w:pPr>
-      <w:bookmarkStart w:id="41" w:name="_Hlk526107761"/>
+      <w:bookmarkStart w:id="29" w:name="_Hlk526107761"/>
       <w:r>
         <w:t>What is the cause of “Unhandled Bluetooth Management Event: 0x16 (22)”</w:t>
       </w:r>
@@ -25326,7 +25253,7 @@
       <w:r>
         <w:t>?</w:t>
       </w:r>
-      <w:bookmarkEnd w:id="41"/>
+      <w:bookmarkEnd w:id="29"/>
       <w:r>
         <w:br w:type="page"/>
       </w:r>
@@ -25335,7 +25262,7 @@
       <w:pPr>
         <w:pStyle w:val="Exercise"/>
       </w:pPr>
-      <w:bookmarkStart w:id="42" w:name="_Toc530072158"/>
+      <w:bookmarkStart w:id="30" w:name="_Toc534712203"/>
       <w:r>
         <w:lastRenderedPageBreak/>
         <w:t xml:space="preserve">Read the Device Name </w:t>
@@ -25349,7 +25276,7 @@
       <w:r>
         <w:t>'s Info</w:t>
       </w:r>
-      <w:bookmarkEnd w:id="42"/>
+      <w:bookmarkEnd w:id="30"/>
     </w:p>
     <w:p>
       <w:r>
@@ -25735,7 +25662,7 @@
           <w:szCs w:val="26"/>
         </w:rPr>
       </w:pPr>
-      <w:bookmarkStart w:id="43" w:name="_Ref526004537"/>
+      <w:bookmarkStart w:id="31" w:name="_Ref526004537"/>
       <w:r>
         <w:br w:type="page"/>
       </w:r>
@@ -25744,7 +25671,7 @@
       <w:pPr>
         <w:pStyle w:val="Exercise"/>
       </w:pPr>
-      <w:bookmarkStart w:id="44" w:name="_Toc530072159"/>
+      <w:bookmarkStart w:id="32" w:name="_Toc534712204"/>
       <w:r>
         <w:lastRenderedPageBreak/>
         <w:t xml:space="preserve">Update to connect to your </w:t>
@@ -25758,8 +25685,8 @@
       <w:r>
         <w:t>device &amp; turn on/off the LED</w:t>
       </w:r>
-      <w:bookmarkEnd w:id="43"/>
-      <w:bookmarkEnd w:id="44"/>
+      <w:bookmarkEnd w:id="31"/>
+      <w:bookmarkEnd w:id="32"/>
     </w:p>
     <w:p>
       <w:r>
@@ -26961,7 +26888,7 @@
       <w:pPr>
         <w:pStyle w:val="Exercise"/>
       </w:pPr>
-      <w:bookmarkStart w:id="45" w:name="_Toc530072160"/>
+      <w:bookmarkStart w:id="33" w:name="_Toc534712205"/>
       <w:r>
         <w:lastRenderedPageBreak/>
         <w:t xml:space="preserve">(Advanced) </w:t>
@@ -26978,7 +26905,7 @@
       <w:r>
         <w:t xml:space="preserve"> on/off</w:t>
       </w:r>
-      <w:bookmarkEnd w:id="45"/>
+      <w:bookmarkEnd w:id="33"/>
     </w:p>
     <w:p>
       <w:r>
@@ -27483,7 +27410,7 @@
       <w:pPr>
         <w:pStyle w:val="Exercise"/>
       </w:pPr>
-      <w:bookmarkStart w:id="46" w:name="_Toc530072161"/>
+      <w:bookmarkStart w:id="34" w:name="_Toc534712206"/>
       <w:r>
         <w:lastRenderedPageBreak/>
         <w:t xml:space="preserve">(Advanced) </w:t>
@@ -27506,7 +27433,7 @@
       <w:r>
         <w:t>iscovery</w:t>
       </w:r>
-      <w:bookmarkEnd w:id="46"/>
+      <w:bookmarkEnd w:id="34"/>
     </w:p>
     <w:p>
       <w:r>
@@ -27747,7 +27674,6 @@
         </w:rPr>
         <w:t xml:space="preserve"> </w:t>
       </w:r>
-      <w:proofErr w:type="spellStart"/>
       <w:r>
         <w:rPr>
           <w:rFonts w:ascii="Courier New" w:hAnsi="Courier New" w:cs="Courier New"/>
@@ -27757,7 +27683,6 @@
         </w:rPr>
         <w:t>const</w:t>
       </w:r>
-      <w:proofErr w:type="spellEnd"/>
       <w:r>
         <w:rPr>
           <w:rFonts w:ascii="Courier New" w:hAnsi="Courier New" w:cs="Courier New"/>
@@ -28463,7 +28388,6 @@
         </w:rPr>
         <w:t xml:space="preserve"> </w:t>
       </w:r>
-      <w:proofErr w:type="spellStart"/>
       <w:r>
         <w:rPr>
           <w:rFonts w:ascii="Courier New" w:hAnsi="Courier New" w:cs="Courier New"/>
@@ -28473,7 +28397,6 @@
         </w:rPr>
         <w:t>const</w:t>
       </w:r>
-      <w:proofErr w:type="spellEnd"/>
       <w:r>
         <w:rPr>
           <w:rFonts w:ascii="Courier New" w:hAnsi="Courier New" w:cs="Courier New"/>
@@ -28698,7 +28621,6 @@
         </w:rPr>
         <w:t xml:space="preserve"> </w:t>
       </w:r>
-      <w:proofErr w:type="spellStart"/>
       <w:r>
         <w:rPr>
           <w:rFonts w:ascii="Courier New" w:hAnsi="Courier New" w:cs="Courier New"/>
@@ -28708,7 +28630,6 @@
         </w:rPr>
         <w:t>const</w:t>
       </w:r>
-      <w:proofErr w:type="spellEnd"/>
       <w:r>
         <w:rPr>
           <w:rFonts w:ascii="Courier New" w:hAnsi="Courier New" w:cs="Courier New"/>
@@ -30223,7 +30144,6 @@
         </w:rPr>
         <w:t>(</w:t>
       </w:r>
-      <w:proofErr w:type="spellStart"/>
       <w:r>
         <w:rPr>
           <w:rFonts w:ascii="Courier New" w:hAnsi="Courier New" w:cs="Courier New"/>
@@ -30233,7 +30153,6 @@
         </w:rPr>
         <w:t>int</w:t>
       </w:r>
-      <w:proofErr w:type="spellEnd"/>
       <w:r>
         <w:rPr>
           <w:rFonts w:ascii="Courier New" w:hAnsi="Courier New" w:cs="Courier New"/>
@@ -30993,7 +30912,7 @@
           <w:szCs w:val="26"/>
         </w:rPr>
       </w:pPr>
-      <w:bookmarkStart w:id="47" w:name="_Ref525979412"/>
+      <w:bookmarkStart w:id="35" w:name="_Ref525979412"/>
       <w:r>
         <w:br w:type="page"/>
       </w:r>
@@ -31002,7 +30921,7 @@
       <w:pPr>
         <w:pStyle w:val="Exercise"/>
       </w:pPr>
-      <w:bookmarkStart w:id="48" w:name="_Toc530072162"/>
+      <w:bookmarkStart w:id="36" w:name="_Toc534712207"/>
       <w:r>
         <w:lastRenderedPageBreak/>
         <w:t xml:space="preserve">(Advanced) </w:t>
@@ -31010,8 +30929,8 @@
       <w:r>
         <w:t>Run the advertising scanner</w:t>
       </w:r>
-      <w:bookmarkEnd w:id="47"/>
-      <w:bookmarkEnd w:id="48"/>
+      <w:bookmarkEnd w:id="35"/>
+      <w:bookmarkEnd w:id="36"/>
     </w:p>
     <w:p>
       <w:r>
@@ -31236,7 +31155,7 @@
 </file>
 
 <file path=word/endnotes.xml><?xml version="1.0" encoding="utf-8"?>
-<w:endnotes xmlns:wpc="http://schemas.microsoft.com/office/word/2010/wordprocessingCanvas" xmlns:cx="http://schemas.microsoft.com/office/drawing/2014/chartex" xmlns:cx1="http://schemas.microsoft.com/office/drawing/2015/9/8/chartex" xmlns:cx2="http://schemas.microsoft.com/office/drawing/2015/10/21/chartex" xmlns:cx3="http://schemas.microsoft.com/office/drawing/2016/5/9/chartex" xmlns:cx4="http://schemas.microsoft.com/office/drawing/2016/5/10/chartex" xmlns:cx5="http://schemas.microsoft.com/office/drawing/2016/5/11/chartex" xmlns:mc="http://schemas.openxmlformats.org/markup-compatibility/2006" xmlns:o="urn:schemas-microsoft-com:office:office" xmlns:r="http://schemas.openxmlformats.org/officeDocument/2006/relationships" xmlns:m="http://schemas.openxmlformats.org/officeDocument/2006/math" xmlns:v="urn:schemas-microsoft-com:vml" xmlns:wp14="http://schemas.microsoft.com/office/word/2010/wordprocessingDrawing" xmlns:wp="http://schemas.openxmlformats.org/drawingml/2006/wordprocessingDrawing" xmlns:w10="urn:schemas-microsoft-com:office:word" xmlns:w="http://schemas.openxmlformats.org/wordprocessingml/2006/main" xmlns:w14="http://schemas.microsoft.com/office/word/2010/wordml" xmlns:w15="http://schemas.microsoft.com/office/word/2012/wordml" xmlns:w16se="http://schemas.microsoft.com/office/word/2015/wordml/symex" xmlns:wpg="http://schemas.microsoft.com/office/word/2010/wordprocessingGroup" xmlns:wpi="http://schemas.microsoft.com/office/word/2010/wordprocessingInk" xmlns:wne="http://schemas.microsoft.com/office/word/2006/wordml" xmlns:wps="http://schemas.microsoft.com/office/word/2010/wordprocessingShape" mc:Ignorable="w14 w15 w16se wp14">
+<w:endnotes xmlns:wpc="http://schemas.microsoft.com/office/word/2010/wordprocessingCanvas" xmlns:cx="http://schemas.microsoft.com/office/drawing/2014/chartex" xmlns:cx1="http://schemas.microsoft.com/office/drawing/2015/9/8/chartex" xmlns:cx2="http://schemas.microsoft.com/office/drawing/2015/10/21/chartex" xmlns:cx3="http://schemas.microsoft.com/office/drawing/2016/5/9/chartex" xmlns:cx4="http://schemas.microsoft.com/office/drawing/2016/5/10/chartex" xmlns:cx5="http://schemas.microsoft.com/office/drawing/2016/5/11/chartex" xmlns:cx6="http://schemas.microsoft.com/office/drawing/2016/5/12/chartex" xmlns:cx7="http://schemas.microsoft.com/office/drawing/2016/5/13/chartex" xmlns:cx8="http://schemas.microsoft.com/office/drawing/2016/5/14/chartex" xmlns:mc="http://schemas.openxmlformats.org/markup-compatibility/2006" xmlns:aink="http://schemas.microsoft.com/office/drawing/2016/ink" xmlns:am3d="http://schemas.microsoft.com/office/drawing/2017/model3d" xmlns:o="urn:schemas-microsoft-com:office:office" xmlns:r="http://schemas.openxmlformats.org/officeDocument/2006/relationships" xmlns:m="http://schemas.openxmlformats.org/officeDocument/2006/math" xmlns:v="urn:schemas-microsoft-com:vml" xmlns:wp14="http://schemas.microsoft.com/office/word/2010/wordprocessingDrawing" xmlns:wp="http://schemas.openxmlformats.org/drawingml/2006/wordprocessingDrawing" xmlns:w10="urn:schemas-microsoft-com:office:word" xmlns:w="http://schemas.openxmlformats.org/wordprocessingml/2006/main" xmlns:w14="http://schemas.microsoft.com/office/word/2010/wordml" xmlns:w15="http://schemas.microsoft.com/office/word/2012/wordml" xmlns:w16cid="http://schemas.microsoft.com/office/word/2016/wordml/cid" xmlns:w16se="http://schemas.microsoft.com/office/word/2015/wordml/symex" xmlns:wpg="http://schemas.microsoft.com/office/word/2010/wordprocessingGroup" xmlns:wpi="http://schemas.microsoft.com/office/word/2010/wordprocessingInk" xmlns:wne="http://schemas.microsoft.com/office/word/2006/wordml" xmlns:wps="http://schemas.microsoft.com/office/word/2010/wordprocessingShape" mc:Ignorable="w14 w15 w16se w16cid wp14">
   <w:endnote w:type="separator" w:id="-1">
     <w:p>
       <w:r>
@@ -31255,7 +31174,7 @@
 </file>
 
 <file path=word/footer1.xml><?xml version="1.0" encoding="utf-8"?>
-<w:ftr xmlns:wpc="http://schemas.microsoft.com/office/word/2010/wordprocessingCanvas" xmlns:cx="http://schemas.microsoft.com/office/drawing/2014/chartex" xmlns:cx1="http://schemas.microsoft.com/office/drawing/2015/9/8/chartex" xmlns:cx2="http://schemas.microsoft.com/office/drawing/2015/10/21/chartex" xmlns:cx3="http://schemas.microsoft.com/office/drawing/2016/5/9/chartex" xmlns:cx4="http://schemas.microsoft.com/office/drawing/2016/5/10/chartex" xmlns:cx5="http://schemas.microsoft.com/office/drawing/2016/5/11/chartex" xmlns:mc="http://schemas.openxmlformats.org/markup-compatibility/2006" xmlns:o="urn:schemas-microsoft-com:office:office" xmlns:r="http://schemas.openxmlformats.org/officeDocument/2006/relationships" xmlns:m="http://schemas.openxmlformats.org/officeDocument/2006/math" xmlns:v="urn:schemas-microsoft-com:vml" xmlns:wp14="http://schemas.microsoft.com/office/word/2010/wordprocessingDrawing" xmlns:wp="http://schemas.openxmlformats.org/drawingml/2006/wordprocessingDrawing" xmlns:w10="urn:schemas-microsoft-com:office:word" xmlns:w="http://schemas.openxmlformats.org/wordprocessingml/2006/main" xmlns:w14="http://schemas.microsoft.com/office/word/2010/wordml" xmlns:w15="http://schemas.microsoft.com/office/word/2012/wordml" xmlns:w16se="http://schemas.microsoft.com/office/word/2015/wordml/symex" xmlns:wpg="http://schemas.microsoft.com/office/word/2010/wordprocessingGroup" xmlns:wpi="http://schemas.microsoft.com/office/word/2010/wordprocessingInk" xmlns:wne="http://schemas.microsoft.com/office/word/2006/wordml" xmlns:wps="http://schemas.microsoft.com/office/word/2010/wordprocessingShape" mc:Ignorable="w14 w15 w16se wp14">
+<w:ftr xmlns:wpc="http://schemas.microsoft.com/office/word/2010/wordprocessingCanvas" xmlns:cx="http://schemas.microsoft.com/office/drawing/2014/chartex" xmlns:cx1="http://schemas.microsoft.com/office/drawing/2015/9/8/chartex" xmlns:cx2="http://schemas.microsoft.com/office/drawing/2015/10/21/chartex" xmlns:cx3="http://schemas.microsoft.com/office/drawing/2016/5/9/chartex" xmlns:cx4="http://schemas.microsoft.com/office/drawing/2016/5/10/chartex" xmlns:cx5="http://schemas.microsoft.com/office/drawing/2016/5/11/chartex" xmlns:cx6="http://schemas.microsoft.com/office/drawing/2016/5/12/chartex" xmlns:cx7="http://schemas.microsoft.com/office/drawing/2016/5/13/chartex" xmlns:cx8="http://schemas.microsoft.com/office/drawing/2016/5/14/chartex" xmlns:mc="http://schemas.openxmlformats.org/markup-compatibility/2006" xmlns:aink="http://schemas.microsoft.com/office/drawing/2016/ink" xmlns:am3d="http://schemas.microsoft.com/office/drawing/2017/model3d" xmlns:o="urn:schemas-microsoft-com:office:office" xmlns:r="http://schemas.openxmlformats.org/officeDocument/2006/relationships" xmlns:m="http://schemas.openxmlformats.org/officeDocument/2006/math" xmlns:v="urn:schemas-microsoft-com:vml" xmlns:wp14="http://schemas.microsoft.com/office/word/2010/wordprocessingDrawing" xmlns:wp="http://schemas.openxmlformats.org/drawingml/2006/wordprocessingDrawing" xmlns:w10="urn:schemas-microsoft-com:office:word" xmlns:w="http://schemas.openxmlformats.org/wordprocessingml/2006/main" xmlns:w14="http://schemas.microsoft.com/office/word/2010/wordml" xmlns:w15="http://schemas.microsoft.com/office/word/2012/wordml" xmlns:w16cid="http://schemas.microsoft.com/office/word/2016/wordml/cid" xmlns:w16se="http://schemas.microsoft.com/office/word/2015/wordml/symex" xmlns:wpg="http://schemas.microsoft.com/office/word/2010/wordprocessingGroup" xmlns:wpi="http://schemas.microsoft.com/office/word/2010/wordprocessingInk" xmlns:wne="http://schemas.microsoft.com/office/word/2006/wordml" xmlns:wps="http://schemas.microsoft.com/office/word/2010/wordprocessingShape" mc:Ignorable="w14 w15 w16se w16cid wp14">
   <w:sdt>
     <w:sdtPr>
       <w:id w:val="-2068479625"/>
@@ -31264,7 +31183,6 @@
         <w:docPartUnique/>
       </w:docPartObj>
     </w:sdtPr>
-    <w:sdtEndPr/>
     <w:sdtContent>
       <w:sdt>
         <w:sdtPr>
@@ -31274,7 +31192,6 @@
             <w:docPartUnique/>
           </w:docPartObj>
         </w:sdtPr>
-        <w:sdtEndPr/>
         <w:sdtContent>
           <w:p>
             <w:pPr>
@@ -31362,7 +31279,7 @@
 </file>
 
 <file path=word/footnotes.xml><?xml version="1.0" encoding="utf-8"?>
-<w:footnotes xmlns:wpc="http://schemas.microsoft.com/office/word/2010/wordprocessingCanvas" xmlns:cx="http://schemas.microsoft.com/office/drawing/2014/chartex" xmlns:cx1="http://schemas.microsoft.com/office/drawing/2015/9/8/chartex" xmlns:cx2="http://schemas.microsoft.com/office/drawing/2015/10/21/chartex" xmlns:cx3="http://schemas.microsoft.com/office/drawing/2016/5/9/chartex" xmlns:cx4="http://schemas.microsoft.com/office/drawing/2016/5/10/chartex" xmlns:cx5="http://schemas.microsoft.com/office/drawing/2016/5/11/chartex" xmlns:mc="http://schemas.openxmlformats.org/markup-compatibility/2006" xmlns:o="urn:schemas-microsoft-com:office:office" xmlns:r="http://schemas.openxmlformats.org/officeDocument/2006/relationships" xmlns:m="http://schemas.openxmlformats.org/officeDocument/2006/math" xmlns:v="urn:schemas-microsoft-com:vml" xmlns:wp14="http://schemas.microsoft.com/office/word/2010/wordprocessingDrawing" xmlns:wp="http://schemas.openxmlformats.org/drawingml/2006/wordprocessingDrawing" xmlns:w10="urn:schemas-microsoft-com:office:word" xmlns:w="http://schemas.openxmlformats.org/wordprocessingml/2006/main" xmlns:w14="http://schemas.microsoft.com/office/word/2010/wordml" xmlns:w15="http://schemas.microsoft.com/office/word/2012/wordml" xmlns:w16se="http://schemas.microsoft.com/office/word/2015/wordml/symex" xmlns:wpg="http://schemas.microsoft.com/office/word/2010/wordprocessingGroup" xmlns:wpi="http://schemas.microsoft.com/office/word/2010/wordprocessingInk" xmlns:wne="http://schemas.microsoft.com/office/word/2006/wordml" xmlns:wps="http://schemas.microsoft.com/office/word/2010/wordprocessingShape" mc:Ignorable="w14 w15 w16se wp14">
+<w:footnotes xmlns:wpc="http://schemas.microsoft.com/office/word/2010/wordprocessingCanvas" xmlns:cx="http://schemas.microsoft.com/office/drawing/2014/chartex" xmlns:cx1="http://schemas.microsoft.com/office/drawing/2015/9/8/chartex" xmlns:cx2="http://schemas.microsoft.com/office/drawing/2015/10/21/chartex" xmlns:cx3="http://schemas.microsoft.com/office/drawing/2016/5/9/chartex" xmlns:cx4="http://schemas.microsoft.com/office/drawing/2016/5/10/chartex" xmlns:cx5="http://schemas.microsoft.com/office/drawing/2016/5/11/chartex" xmlns:cx6="http://schemas.microsoft.com/office/drawing/2016/5/12/chartex" xmlns:cx7="http://schemas.microsoft.com/office/drawing/2016/5/13/chartex" xmlns:cx8="http://schemas.microsoft.com/office/drawing/2016/5/14/chartex" xmlns:mc="http://schemas.openxmlformats.org/markup-compatibility/2006" xmlns:aink="http://schemas.microsoft.com/office/drawing/2016/ink" xmlns:am3d="http://schemas.microsoft.com/office/drawing/2017/model3d" xmlns:o="urn:schemas-microsoft-com:office:office" xmlns:r="http://schemas.openxmlformats.org/officeDocument/2006/relationships" xmlns:m="http://schemas.openxmlformats.org/officeDocument/2006/math" xmlns:v="urn:schemas-microsoft-com:vml" xmlns:wp14="http://schemas.microsoft.com/office/word/2010/wordprocessingDrawing" xmlns:wp="http://schemas.openxmlformats.org/drawingml/2006/wordprocessingDrawing" xmlns:w10="urn:schemas-microsoft-com:office:word" xmlns:w="http://schemas.openxmlformats.org/wordprocessingml/2006/main" xmlns:w14="http://schemas.microsoft.com/office/word/2010/wordml" xmlns:w15="http://schemas.microsoft.com/office/word/2012/wordml" xmlns:w16cid="http://schemas.microsoft.com/office/word/2016/wordml/cid" xmlns:w16se="http://schemas.microsoft.com/office/word/2015/wordml/symex" xmlns:wpg="http://schemas.microsoft.com/office/word/2010/wordprocessingGroup" xmlns:wpi="http://schemas.microsoft.com/office/word/2010/wordprocessingInk" xmlns:wne="http://schemas.microsoft.com/office/word/2006/wordml" xmlns:wps="http://schemas.microsoft.com/office/word/2010/wordprocessingShape" mc:Ignorable="w14 w15 w16se w16cid wp14">
   <w:footnote w:type="separator" w:id="-1">
     <w:p>
       <w:r>
@@ -31381,7 +31298,7 @@
 </file>
 
 <file path=word/header1.xml><?xml version="1.0" encoding="utf-8"?>
-<w:hdr xmlns:wpc="http://schemas.microsoft.com/office/word/2010/wordprocessingCanvas" xmlns:cx="http://schemas.microsoft.com/office/drawing/2014/chartex" xmlns:cx1="http://schemas.microsoft.com/office/drawing/2015/9/8/chartex" xmlns:cx2="http://schemas.microsoft.com/office/drawing/2015/10/21/chartex" xmlns:cx3="http://schemas.microsoft.com/office/drawing/2016/5/9/chartex" xmlns:cx4="http://schemas.microsoft.com/office/drawing/2016/5/10/chartex" xmlns:cx5="http://schemas.microsoft.com/office/drawing/2016/5/11/chartex" xmlns:mc="http://schemas.openxmlformats.org/markup-compatibility/2006" xmlns:o="urn:schemas-microsoft-com:office:office" xmlns:r="http://schemas.openxmlformats.org/officeDocument/2006/relationships" xmlns:m="http://schemas.openxmlformats.org/officeDocument/2006/math" xmlns:v="urn:schemas-microsoft-com:vml" xmlns:wp14="http://schemas.microsoft.com/office/word/2010/wordprocessingDrawing" xmlns:wp="http://schemas.openxmlformats.org/drawingml/2006/wordprocessingDrawing" xmlns:w10="urn:schemas-microsoft-com:office:word" xmlns:w="http://schemas.openxmlformats.org/wordprocessingml/2006/main" xmlns:w14="http://schemas.microsoft.com/office/word/2010/wordml" xmlns:w15="http://schemas.microsoft.com/office/word/2012/wordml" xmlns:w16se="http://schemas.microsoft.com/office/word/2015/wordml/symex" xmlns:wpg="http://schemas.microsoft.com/office/word/2010/wordprocessingGroup" xmlns:wpi="http://schemas.microsoft.com/office/word/2010/wordprocessingInk" xmlns:wne="http://schemas.microsoft.com/office/word/2006/wordml" xmlns:wps="http://schemas.microsoft.com/office/word/2010/wordprocessingShape" mc:Ignorable="w14 w15 w16se wp14">
+<w:hdr xmlns:wpc="http://schemas.microsoft.com/office/word/2010/wordprocessingCanvas" xmlns:cx="http://schemas.microsoft.com/office/drawing/2014/chartex" xmlns:cx1="http://schemas.microsoft.com/office/drawing/2015/9/8/chartex" xmlns:cx2="http://schemas.microsoft.com/office/drawing/2015/10/21/chartex" xmlns:cx3="http://schemas.microsoft.com/office/drawing/2016/5/9/chartex" xmlns:cx4="http://schemas.microsoft.com/office/drawing/2016/5/10/chartex" xmlns:cx5="http://schemas.microsoft.com/office/drawing/2016/5/11/chartex" xmlns:cx6="http://schemas.microsoft.com/office/drawing/2016/5/12/chartex" xmlns:cx7="http://schemas.microsoft.com/office/drawing/2016/5/13/chartex" xmlns:cx8="http://schemas.microsoft.com/office/drawing/2016/5/14/chartex" xmlns:mc="http://schemas.openxmlformats.org/markup-compatibility/2006" xmlns:aink="http://schemas.microsoft.com/office/drawing/2016/ink" xmlns:am3d="http://schemas.microsoft.com/office/drawing/2017/model3d" xmlns:o="urn:schemas-microsoft-com:office:office" xmlns:r="http://schemas.openxmlformats.org/officeDocument/2006/relationships" xmlns:m="http://schemas.openxmlformats.org/officeDocument/2006/math" xmlns:v="urn:schemas-microsoft-com:vml" xmlns:wp14="http://schemas.microsoft.com/office/word/2010/wordprocessingDrawing" xmlns:wp="http://schemas.openxmlformats.org/drawingml/2006/wordprocessingDrawing" xmlns:w10="urn:schemas-microsoft-com:office:word" xmlns:w="http://schemas.openxmlformats.org/wordprocessingml/2006/main" xmlns:w14="http://schemas.microsoft.com/office/word/2010/wordml" xmlns:w15="http://schemas.microsoft.com/office/word/2012/wordml" xmlns:w16cid="http://schemas.microsoft.com/office/word/2016/wordml/cid" xmlns:w16se="http://schemas.microsoft.com/office/word/2015/wordml/symex" xmlns:wpg="http://schemas.microsoft.com/office/word/2010/wordprocessingGroup" xmlns:wpi="http://schemas.microsoft.com/office/word/2010/wordprocessingInk" xmlns:wne="http://schemas.microsoft.com/office/word/2006/wordml" xmlns:wps="http://schemas.microsoft.com/office/word/2010/wordprocessingShape" mc:Ignorable="w14 w15 w16se w16cid wp14">
   <w:p>
     <w:pPr>
       <w:pStyle w:val="Header"/>
@@ -31443,7 +31360,7 @@
 </file>
 
 <file path=word/numbering.xml><?xml version="1.0" encoding="utf-8"?>
-<w:numbering xmlns:wpc="http://schemas.microsoft.com/office/word/2010/wordprocessingCanvas" xmlns:cx="http://schemas.microsoft.com/office/drawing/2014/chartex" xmlns:cx1="http://schemas.microsoft.com/office/drawing/2015/9/8/chartex" xmlns:cx2="http://schemas.microsoft.com/office/drawing/2015/10/21/chartex" xmlns:cx3="http://schemas.microsoft.com/office/drawing/2016/5/9/chartex" xmlns:cx4="http://schemas.microsoft.com/office/drawing/2016/5/10/chartex" xmlns:cx5="http://schemas.microsoft.com/office/drawing/2016/5/11/chartex" xmlns:mc="http://schemas.openxmlformats.org/markup-compatibility/2006" xmlns:o="urn:schemas-microsoft-com:office:office" xmlns:r="http://schemas.openxmlformats.org/officeDocument/2006/relationships" xmlns:m="http://schemas.openxmlformats.org/officeDocument/2006/math" xmlns:v="urn:schemas-microsoft-com:vml" xmlns:wp14="http://schemas.microsoft.com/office/word/2010/wordprocessingDrawing" xmlns:wp="http://schemas.openxmlformats.org/drawingml/2006/wordprocessingDrawing" xmlns:w10="urn:schemas-microsoft-com:office:word" xmlns:w="http://schemas.openxmlformats.org/wordprocessingml/2006/main" xmlns:w14="http://schemas.microsoft.com/office/word/2010/wordml" xmlns:w15="http://schemas.microsoft.com/office/word/2012/wordml" xmlns:w16se="http://schemas.microsoft.com/office/word/2015/wordml/symex" xmlns:wpg="http://schemas.microsoft.com/office/word/2010/wordprocessingGroup" xmlns:wpi="http://schemas.microsoft.com/office/word/2010/wordprocessingInk" xmlns:wne="http://schemas.microsoft.com/office/word/2006/wordml" xmlns:wps="http://schemas.microsoft.com/office/word/2010/wordprocessingShape" mc:Ignorable="w14 w15 w16se wp14">
+<w:numbering xmlns:wpc="http://schemas.microsoft.com/office/word/2010/wordprocessingCanvas" xmlns:cx="http://schemas.microsoft.com/office/drawing/2014/chartex" xmlns:cx1="http://schemas.microsoft.com/office/drawing/2015/9/8/chartex" xmlns:cx2="http://schemas.microsoft.com/office/drawing/2015/10/21/chartex" xmlns:cx3="http://schemas.microsoft.com/office/drawing/2016/5/9/chartex" xmlns:cx4="http://schemas.microsoft.com/office/drawing/2016/5/10/chartex" xmlns:cx5="http://schemas.microsoft.com/office/drawing/2016/5/11/chartex" xmlns:cx6="http://schemas.microsoft.com/office/drawing/2016/5/12/chartex" xmlns:cx7="http://schemas.microsoft.com/office/drawing/2016/5/13/chartex" xmlns:cx8="http://schemas.microsoft.com/office/drawing/2016/5/14/chartex" xmlns:mc="http://schemas.openxmlformats.org/markup-compatibility/2006" xmlns:aink="http://schemas.microsoft.com/office/drawing/2016/ink" xmlns:am3d="http://schemas.microsoft.com/office/drawing/2017/model3d" xmlns:o="urn:schemas-microsoft-com:office:office" xmlns:r="http://schemas.openxmlformats.org/officeDocument/2006/relationships" xmlns:m="http://schemas.openxmlformats.org/officeDocument/2006/math" xmlns:v="urn:schemas-microsoft-com:vml" xmlns:wp14="http://schemas.microsoft.com/office/word/2010/wordprocessingDrawing" xmlns:wp="http://schemas.openxmlformats.org/drawingml/2006/wordprocessingDrawing" xmlns:w10="urn:schemas-microsoft-com:office:word" xmlns:w="http://schemas.openxmlformats.org/wordprocessingml/2006/main" xmlns:w14="http://schemas.microsoft.com/office/word/2010/wordml" xmlns:w15="http://schemas.microsoft.com/office/word/2012/wordml" xmlns:w16cid="http://schemas.microsoft.com/office/word/2016/wordml/cid" xmlns:w16se="http://schemas.microsoft.com/office/word/2015/wordml/symex" xmlns:wpg="http://schemas.microsoft.com/office/word/2010/wordprocessingGroup" xmlns:wpi="http://schemas.microsoft.com/office/word/2010/wordprocessingInk" xmlns:wne="http://schemas.microsoft.com/office/word/2006/wordml" xmlns:wps="http://schemas.microsoft.com/office/word/2010/wordprocessingShape" mc:Ignorable="w14 w15 w16se w16cid wp14">
   <w:abstractNum w:abstractNumId="0" w15:restartNumberingAfterBreak="0">
     <w:nsid w:val="17677B08"/>
     <w:multiLevelType w:val="hybridMultilevel"/>
@@ -33577,16 +33494,8 @@
 </w:numbering>
 </file>
 
-<file path=word/people.xml><?xml version="1.0" encoding="utf-8"?>
-<w15:people xmlns:wpc="http://schemas.microsoft.com/office/word/2010/wordprocessingCanvas" xmlns:cx="http://schemas.microsoft.com/office/drawing/2014/chartex" xmlns:cx1="http://schemas.microsoft.com/office/drawing/2015/9/8/chartex" xmlns:cx2="http://schemas.microsoft.com/office/drawing/2015/10/21/chartex" xmlns:cx3="http://schemas.microsoft.com/office/drawing/2016/5/9/chartex" xmlns:cx4="http://schemas.microsoft.com/office/drawing/2016/5/10/chartex" xmlns:cx5="http://schemas.microsoft.com/office/drawing/2016/5/11/chartex" xmlns:mc="http://schemas.openxmlformats.org/markup-compatibility/2006" xmlns:o="urn:schemas-microsoft-com:office:office" xmlns:r="http://schemas.openxmlformats.org/officeDocument/2006/relationships" xmlns:m="http://schemas.openxmlformats.org/officeDocument/2006/math" xmlns:v="urn:schemas-microsoft-com:vml" xmlns:wp14="http://schemas.microsoft.com/office/word/2010/wordprocessingDrawing" xmlns:wp="http://schemas.openxmlformats.org/drawingml/2006/wordprocessingDrawing" xmlns:w10="urn:schemas-microsoft-com:office:word" xmlns:w="http://schemas.openxmlformats.org/wordprocessingml/2006/main" xmlns:w14="http://schemas.microsoft.com/office/word/2010/wordml" xmlns:w15="http://schemas.microsoft.com/office/word/2012/wordml" xmlns:w16se="http://schemas.microsoft.com/office/word/2015/wordml/symex" xmlns:wpg="http://schemas.microsoft.com/office/word/2010/wordprocessingGroup" xmlns:wpi="http://schemas.microsoft.com/office/word/2010/wordprocessingInk" xmlns:wne="http://schemas.microsoft.com/office/word/2006/wordml" xmlns:wps="http://schemas.microsoft.com/office/word/2010/wordprocessingShape" mc:Ignorable="w14 w15 w16se wp14">
-  <w15:person w15:author="Richa Dham">
-    <w15:presenceInfo w15:providerId="AD" w15:userId="S-1-5-21-3828945024-3187688870-2345676969-8219"/>
-  </w15:person>
-</w15:people>
-</file>
-
 <file path=word/styles.xml><?xml version="1.0" encoding="utf-8"?>
-<w:styles xmlns:mc="http://schemas.openxmlformats.org/markup-compatibility/2006" xmlns:r="http://schemas.openxmlformats.org/officeDocument/2006/relationships" xmlns:w="http://schemas.openxmlformats.org/wordprocessingml/2006/main" xmlns:w14="http://schemas.microsoft.com/office/word/2010/wordml" xmlns:w15="http://schemas.microsoft.com/office/word/2012/wordml" xmlns:w16se="http://schemas.microsoft.com/office/word/2015/wordml/symex" mc:Ignorable="w14 w15 w16se">
+<w:styles xmlns:mc="http://schemas.openxmlformats.org/markup-compatibility/2006" xmlns:r="http://schemas.openxmlformats.org/officeDocument/2006/relationships" xmlns:w="http://schemas.openxmlformats.org/wordprocessingml/2006/main" xmlns:w14="http://schemas.microsoft.com/office/word/2010/wordml" xmlns:w15="http://schemas.microsoft.com/office/word/2012/wordml" xmlns:w16cid="http://schemas.microsoft.com/office/word/2016/wordml/cid" xmlns:w16se="http://schemas.microsoft.com/office/word/2015/wordml/symex" mc:Ignorable="w14 w15 w16se w16cid">
   <w:docDefaults>
     <w:rPrDefault>
       <w:rPr>
@@ -33602,7 +33511,7 @@
       </w:pPr>
     </w:pPrDefault>
   </w:docDefaults>
-  <w:latentStyles w:defLockedState="0" w:defUIPriority="99" w:defSemiHidden="0" w:defUnhideWhenUsed="0" w:defQFormat="0" w:count="374">
+  <w:latentStyles w:defLockedState="0" w:defUIPriority="99" w:defSemiHidden="0" w:defUnhideWhenUsed="0" w:defQFormat="0" w:count="375">
     <w:lsdException w:name="Normal" w:uiPriority="0" w:qFormat="1"/>
     <w:lsdException w:name="heading 1" w:uiPriority="9" w:qFormat="1"/>
     <w:lsdException w:name="heading 2" w:semiHidden="1" w:uiPriority="9" w:unhideWhenUsed="1" w:qFormat="1"/>
@@ -33708,7 +33617,6 @@
     <w:lsdException w:name="HTML Sample" w:semiHidden="1" w:unhideWhenUsed="1"/>
     <w:lsdException w:name="HTML Typewriter" w:semiHidden="1" w:unhideWhenUsed="1"/>
     <w:lsdException w:name="HTML Variable" w:semiHidden="1" w:unhideWhenUsed="1"/>
-    <w:lsdException w:name="Normal Table" w:semiHidden="1" w:unhideWhenUsed="1"/>
     <w:lsdException w:name="annotation subject" w:semiHidden="1" w:unhideWhenUsed="1"/>
     <w:lsdException w:name="No List" w:semiHidden="1" w:unhideWhenUsed="1"/>
     <w:lsdException w:name="Outline List 1" w:semiHidden="1" w:unhideWhenUsed="1"/>
@@ -33755,10 +33663,8 @@
     <w:lsdException w:name="Table Subtle 2" w:semiHidden="1" w:unhideWhenUsed="1"/>
     <w:lsdException w:name="Table Web 1" w:semiHidden="1" w:unhideWhenUsed="1"/>
     <w:lsdException w:name="Table Web 2" w:semiHidden="1" w:unhideWhenUsed="1"/>
-    <w:lsdException w:name="Table Web 3" w:semiHidden="1" w:unhideWhenUsed="1"/>
     <w:lsdException w:name="Balloon Text" w:semiHidden="1" w:unhideWhenUsed="1"/>
     <w:lsdException w:name="Table Grid" w:uiPriority="39"/>
-    <w:lsdException w:name="Table Theme" w:semiHidden="1" w:unhideWhenUsed="1"/>
     <w:lsdException w:name="Placeholder Text" w:semiHidden="1"/>
     <w:lsdException w:name="No Spacing" w:uiPriority="1" w:qFormat="1"/>
     <w:lsdException w:name="Light Shading" w:uiPriority="60"/>
@@ -33976,11 +33882,12 @@
     <w:lsdException w:name="List Table 7 Colorful Accent 6" w:uiPriority="52"/>
     <w:lsdException w:name="Mention" w:semiHidden="1" w:unhideWhenUsed="1"/>
     <w:lsdException w:name="Smart Hyperlink" w:semiHidden="1" w:unhideWhenUsed="1"/>
+    <w:lsdException w:name="Unresolved Mention" w:semiHidden="1" w:unhideWhenUsed="1"/>
   </w:latentStyles>
   <w:style w:type="paragraph" w:default="1" w:styleId="Normal">
     <w:name w:val="Normal"/>
     <w:qFormat/>
-    <w:rsid w:val="003D4FE3"/>
+    <w:rsid w:val="008A6B47"/>
   </w:style>
   <w:style w:type="paragraph" w:styleId="Heading1">
     <w:name w:val="heading 1"/>
@@ -34102,7 +34009,7 @@
     <w:uiPriority w:val="1"/>
     <w:semiHidden/>
     <w:unhideWhenUsed/>
-    <w:rsid w:val="003D4FE3"/>
+    <w:rsid w:val="008A6B47"/>
   </w:style>
   <w:style w:type="table" w:default="1" w:styleId="TableNormal">
     <w:name w:val="Normal Table"/>
@@ -34124,7 +34031,7 @@
     <w:uiPriority w:val="99"/>
     <w:semiHidden/>
     <w:unhideWhenUsed/>
-    <w:rsid w:val="003D4FE3"/>
+    <w:rsid w:val="008A6B47"/>
   </w:style>
   <w:style w:type="character" w:customStyle="1" w:styleId="Heading1Char">
     <w:name w:val="Heading 1 Char"/>
@@ -35125,7 +35032,7 @@
 </file>
 
 <file path=customXml/itemProps1.xml><?xml version="1.0" encoding="utf-8"?>
-<ds:datastoreItem xmlns:ds="http://schemas.openxmlformats.org/officeDocument/2006/customXml" ds:itemID="{962CF316-6BA4-4B81-AF08-F42C482F5F2C}">
+<ds:datastoreItem xmlns:ds="http://schemas.openxmlformats.org/officeDocument/2006/customXml" ds:itemID="{E227A898-9912-401C-822C-BBC70E41E9CA}">
   <ds:schemaRefs>
     <ds:schemaRef ds:uri="http://schemas.openxmlformats.org/officeDocument/2006/bibliography"/>
   </ds:schemaRefs>

--- a/labmanual/English/WBT101-04D-BLE-Central.docx
+++ b/labmanual/English/WBT101-04D-BLE-Central.docx
@@ -8,78 +8,58 @@
           <w:rStyle w:val="BookTitle"/>
         </w:rPr>
       </w:pPr>
+      <w:r>
+        <w:rPr>
+          <w:rStyle w:val="BookTitle"/>
+        </w:rPr>
+        <w:t xml:space="preserve">Chapter </w:t>
+      </w:r>
+      <w:r>
+        <w:rPr>
+          <w:rStyle w:val="BookTitle"/>
+        </w:rPr>
+        <w:t>4</w:t>
+      </w:r>
+      <w:r>
+        <w:rPr>
+          <w:rStyle w:val="BookTitle"/>
+        </w:rPr>
+        <w:t>D</w:t>
+      </w:r>
+      <w:r>
+        <w:rPr>
+          <w:rStyle w:val="BookTitle"/>
+        </w:rPr>
+        <w:t xml:space="preserve">: </w:t>
+      </w:r>
+      <w:r>
+        <w:rPr>
+          <w:rStyle w:val="BookTitle"/>
+        </w:rPr>
+        <w:t>BLE</w:t>
+      </w:r>
+      <w:r>
+        <w:rPr>
+          <w:rStyle w:val="BookTitle"/>
+        </w:rPr>
+        <w:t xml:space="preserve"> </w:t>
+      </w:r>
+      <w:r>
+        <w:rPr>
+          <w:rStyle w:val="BookTitle"/>
+        </w:rPr>
+        <w:t>Central</w:t>
+      </w:r>
+      <w:r>
+        <w:rPr>
+          <w:rStyle w:val="BookTitle"/>
+        </w:rPr>
+        <w:t>s</w:t>
+      </w:r>
+    </w:p>
+    <w:p>
       <w:bookmarkStart w:id="0" w:name="_GoBack"/>
       <w:bookmarkEnd w:id="0"/>
-      <w:r>
-        <w:rPr>
-          <w:rStyle w:val="BookTitle"/>
-        </w:rPr>
-        <w:t xml:space="preserve">Chapter </w:t>
-      </w:r>
-      <w:r>
-        <w:rPr>
-          <w:rStyle w:val="BookTitle"/>
-        </w:rPr>
-        <w:t>4</w:t>
-      </w:r>
-      <w:r>
-        <w:rPr>
-          <w:rStyle w:val="BookTitle"/>
-        </w:rPr>
-        <w:t>D</w:t>
-      </w:r>
-      <w:r>
-        <w:rPr>
-          <w:rStyle w:val="BookTitle"/>
-        </w:rPr>
-        <w:t xml:space="preserve">: </w:t>
-      </w:r>
-      <w:r>
-        <w:rPr>
-          <w:rStyle w:val="BookTitle"/>
-        </w:rPr>
-        <w:t>BLE</w:t>
-      </w:r>
-      <w:r>
-        <w:rPr>
-          <w:rStyle w:val="BookTitle"/>
-        </w:rPr>
-        <w:t xml:space="preserve"> </w:t>
-      </w:r>
-      <w:r>
-        <w:rPr>
-          <w:rStyle w:val="BookTitle"/>
-        </w:rPr>
-        <w:t>Central</w:t>
-      </w:r>
-      <w:r>
-        <w:rPr>
-          <w:rStyle w:val="BookTitle"/>
-        </w:rPr>
-        <w:t>s</w:t>
-      </w:r>
-    </w:p>
-    <w:p>
-      <w:r>
-        <w:t>Time</w:t>
-      </w:r>
-      <w:r>
-        <w:t>:</w:t>
-      </w:r>
-      <w:r>
-        <w:t xml:space="preserve"> </w:t>
-      </w:r>
-      <w:r>
-        <w:t>2</w:t>
-      </w:r>
-      <w:r>
-        <w:t xml:space="preserve"> ½ </w:t>
-      </w:r>
-      <w:r>
-        <w:t>Hours</w:t>
-      </w:r>
-    </w:p>
-    <w:p>
       <w:r>
         <w:t xml:space="preserve">This chapter </w:t>
       </w:r>
@@ -1823,13 +1803,8 @@
     </w:p>
     <w:p>
       <w:r>
-        <w:t xml:space="preserve">First, you must put the WICED BLE device into scanning mode.  You do this with a simple call to </w:t>
-      </w:r>
-      <w:proofErr w:type="spellStart"/>
-      <w:r>
-        <w:t>wiced_ble_bt_scan</w:t>
-      </w:r>
-      <w:proofErr w:type="spellEnd"/>
+        <w:t>First, you must put the WICED BLE device into scanning mode.  You do this with a simple call to wiced_ble_bt_scan</w:t>
+      </w:r>
       <w:r>
         <w:t>.</w:t>
       </w:r>
@@ -1848,11 +1823,9 @@
       <w:r>
         <w:t xml:space="preserve">The first argument is a </w:t>
       </w:r>
-      <w:proofErr w:type="spellStart"/>
       <w:r>
         <w:t>wiced_bt_ble_scan_type_t</w:t>
       </w:r>
-      <w:proofErr w:type="spellEnd"/>
       <w:r>
         <w:t xml:space="preserve"> which tells the controller to either turn </w:t>
       </w:r>
@@ -1873,7 +1846,6 @@
           <w:szCs w:val="17"/>
         </w:rPr>
       </w:pPr>
-      <w:proofErr w:type="spellStart"/>
       <w:r>
         <w:rPr>
           <w:rFonts w:ascii="Courier New" w:hAnsi="Courier New" w:cs="Courier New"/>
@@ -1883,25 +1855,14 @@
         </w:rPr>
         <w:t>enum</w:t>
       </w:r>
-      <w:proofErr w:type="spellEnd"/>
       <w:r>
         <w:rPr>
           <w:rFonts w:ascii="Courier New" w:hAnsi="Courier New" w:cs="Courier New"/>
           <w:sz w:val="17"/>
           <w:szCs w:val="17"/>
         </w:rPr>
-        <w:t xml:space="preserve"> </w:t>
-      </w:r>
-      <w:proofErr w:type="spellStart"/>
-      <w:r>
-        <w:rPr>
-          <w:rFonts w:ascii="Courier New" w:hAnsi="Courier New" w:cs="Courier New"/>
-          <w:sz w:val="17"/>
-          <w:szCs w:val="17"/>
-        </w:rPr>
-        <w:t>wiced_bt_ble_scan_type_e</w:t>
-      </w:r>
-      <w:proofErr w:type="spellEnd"/>
+        <w:t xml:space="preserve"> wiced_bt_ble_scan_type_e</w:t>
+      </w:r>
     </w:p>
     <w:p>
       <w:pPr>
@@ -2103,24 +2064,14 @@
       <w:r>
         <w:t xml:space="preserve"> configured in the </w:t>
       </w:r>
-      <w:proofErr w:type="spellStart"/>
       <w:r>
         <w:t>wiced_bt_cfg_settings_t</w:t>
       </w:r>
-      <w:proofErr w:type="spellEnd"/>
       <w:r>
         <w:t xml:space="preserve"> structure</w:t>
       </w:r>
       <w:r>
-        <w:t xml:space="preserve"> typically found in </w:t>
-      </w:r>
-      <w:proofErr w:type="spellStart"/>
-      <w:r>
-        <w:t>wiced_bt_cfg.c</w:t>
-      </w:r>
-      <w:proofErr w:type="spellEnd"/>
-      <w:r>
-        <w:t>.</w:t>
+        <w:t xml:space="preserve"> typically found in wiced_bt_cfg.c.</w:t>
       </w:r>
     </w:p>
     <w:p>
@@ -2132,15 +2083,7 @@
         </w:numPr>
       </w:pPr>
       <w:r>
-        <w:t xml:space="preserve">The next argument is a </w:t>
-      </w:r>
-      <w:proofErr w:type="spellStart"/>
-      <w:r>
-        <w:t>wiced_bool_t</w:t>
-      </w:r>
-      <w:proofErr w:type="spellEnd"/>
-      <w:r>
-        <w:t xml:space="preserve"> that tells the scanner to filter or not.</w:t>
+        <w:t>The next argument is a wiced_bool_t that tells the scanner to filter or not.</w:t>
       </w:r>
       <w:r>
         <w:t xml:space="preserve"> If you enable the filter, the scanner will only call you back one time for each unique BD ADDR that it hears</w:t>
@@ -2209,7 +2152,6 @@
         </w:rPr>
         <w:t xml:space="preserve"> </w:t>
       </w:r>
-      <w:proofErr w:type="spellStart"/>
       <w:r>
         <w:rPr>
           <w:rFonts w:ascii="Courier New" w:hAnsi="Courier New" w:cs="Courier New"/>
@@ -2219,7 +2161,6 @@
         </w:rPr>
         <w:t>myScanCallback</w:t>
       </w:r>
-      <w:proofErr w:type="spellEnd"/>
       <w:r>
         <w:rPr>
           <w:rFonts w:ascii="Courier New" w:hAnsi="Courier New" w:cs="Courier New"/>
@@ -2229,7 +2170,6 @@
         </w:rPr>
         <w:t>(</w:t>
       </w:r>
-      <w:proofErr w:type="spellStart"/>
       <w:r>
         <w:rPr>
           <w:rFonts w:ascii="Courier New" w:hAnsi="Courier New" w:cs="Courier New"/>
@@ -2239,7 +2179,6 @@
         </w:rPr>
         <w:t>wiced_bt_ble_scan_results_t</w:t>
       </w:r>
-      <w:proofErr w:type="spellEnd"/>
       <w:r>
         <w:rPr>
           <w:rFonts w:ascii="Courier New" w:hAnsi="Courier New" w:cs="Courier New"/>
@@ -2247,19 +2186,17 @@
           <w:sz w:val="16"/>
           <w:szCs w:val="16"/>
         </w:rPr>
-        <w:t xml:space="preserve"> *</w:t>
-      </w:r>
-      <w:proofErr w:type="spellStart"/>
-      <w:r>
-        <w:rPr>
-          <w:rFonts w:ascii="Courier New" w:hAnsi="Courier New" w:cs="Courier New"/>
-          <w:color w:val="000000"/>
+        <w:t xml:space="preserve"> *p_scan_result, </w:t>
+      </w:r>
+      <w:r>
+        <w:rPr>
+          <w:rFonts w:ascii="Courier New" w:hAnsi="Courier New" w:cs="Courier New"/>
+          <w:color w:val="006141"/>
           <w:sz w:val="16"/>
           <w:szCs w:val="16"/>
         </w:rPr>
-        <w:t>p_scan_result</w:t>
-      </w:r>
-      <w:proofErr w:type="spellEnd"/>
+        <w:t>uint8_t</w:t>
+      </w:r>
       <w:r>
         <w:rPr>
           <w:rFonts w:ascii="Courier New" w:hAnsi="Courier New" w:cs="Courier New"/>
@@ -2267,45 +2204,7 @@
           <w:sz w:val="16"/>
           <w:szCs w:val="16"/>
         </w:rPr>
-        <w:t xml:space="preserve">, </w:t>
-      </w:r>
-      <w:r>
-        <w:rPr>
-          <w:rFonts w:ascii="Courier New" w:hAnsi="Courier New" w:cs="Courier New"/>
-          <w:color w:val="006141"/>
-          <w:sz w:val="16"/>
-          <w:szCs w:val="16"/>
-        </w:rPr>
-        <w:t>uint8_t</w:t>
-      </w:r>
-      <w:r>
-        <w:rPr>
-          <w:rFonts w:ascii="Courier New" w:hAnsi="Courier New" w:cs="Courier New"/>
-          <w:color w:val="000000"/>
-          <w:sz w:val="16"/>
-          <w:szCs w:val="16"/>
-        </w:rPr>
-        <w:t xml:space="preserve"> *</w:t>
-      </w:r>
-      <w:proofErr w:type="spellStart"/>
-      <w:r>
-        <w:rPr>
-          <w:rFonts w:ascii="Courier New" w:hAnsi="Courier New" w:cs="Courier New"/>
-          <w:color w:val="000000"/>
-          <w:sz w:val="16"/>
-          <w:szCs w:val="16"/>
-        </w:rPr>
-        <w:t>p_adv_data</w:t>
-      </w:r>
-      <w:proofErr w:type="spellEnd"/>
-      <w:r>
-        <w:rPr>
-          <w:rFonts w:ascii="Courier New" w:hAnsi="Courier New" w:cs="Courier New"/>
-          <w:color w:val="000000"/>
-          <w:sz w:val="16"/>
-          <w:szCs w:val="16"/>
-        </w:rPr>
-        <w:t>);</w:t>
+        <w:t xml:space="preserve"> *p_adv_data);</w:t>
       </w:r>
     </w:p>
     <w:p>
@@ -2438,7 +2337,6 @@
         </w:rPr>
         <w:t xml:space="preserve">    </w:t>
       </w:r>
-      <w:proofErr w:type="spellStart"/>
       <w:r>
         <w:rPr>
           <w:rFonts w:ascii="Courier New" w:hAnsi="Courier New" w:cs="Courier New"/>
@@ -2448,7 +2346,6 @@
         </w:rPr>
         <w:t>wiced_bt_device_address_t</w:t>
       </w:r>
-      <w:proofErr w:type="spellEnd"/>
       <w:r>
         <w:rPr>
           <w:rFonts w:ascii="Courier New" w:hAnsi="Courier New" w:cs="Courier New"/>
@@ -2457,7 +2354,6 @@
         </w:rPr>
         <w:t xml:space="preserve">       </w:t>
       </w:r>
-      <w:proofErr w:type="spellStart"/>
       <w:r>
         <w:rPr>
           <w:rFonts w:ascii="Courier New" w:hAnsi="Courier New" w:cs="Courier New"/>
@@ -2467,7 +2363,6 @@
         </w:rPr>
         <w:t>remote_bd_addr</w:t>
       </w:r>
-      <w:proofErr w:type="spellEnd"/>
       <w:r>
         <w:rPr>
           <w:rFonts w:ascii="Courier New" w:hAnsi="Courier New" w:cs="Courier New"/>
@@ -2521,7 +2416,6 @@
         </w:rPr>
         <w:t xml:space="preserve">                         </w:t>
       </w:r>
-      <w:proofErr w:type="spellStart"/>
       <w:r>
         <w:rPr>
           <w:rFonts w:ascii="Courier New" w:hAnsi="Courier New" w:cs="Courier New"/>
@@ -2531,7 +2425,6 @@
         </w:rPr>
         <w:t>ble_addr_type</w:t>
       </w:r>
-      <w:proofErr w:type="spellEnd"/>
       <w:r>
         <w:rPr>
           <w:rFonts w:ascii="Courier New" w:hAnsi="Courier New" w:cs="Courier New"/>
@@ -2568,7 +2461,6 @@
         </w:rPr>
         <w:t xml:space="preserve">    </w:t>
       </w:r>
-      <w:proofErr w:type="spellStart"/>
       <w:r>
         <w:rPr>
           <w:rFonts w:ascii="Courier New" w:hAnsi="Courier New" w:cs="Courier New"/>
@@ -2578,7 +2470,6 @@
         </w:rPr>
         <w:t>wiced_bt_dev_ble_evt_type_t</w:t>
       </w:r>
-      <w:proofErr w:type="spellEnd"/>
       <w:r>
         <w:rPr>
           <w:rFonts w:ascii="Courier New" w:hAnsi="Courier New" w:cs="Courier New"/>
@@ -2587,7 +2478,6 @@
         </w:rPr>
         <w:t xml:space="preserve">     </w:t>
       </w:r>
-      <w:proofErr w:type="spellStart"/>
       <w:r>
         <w:rPr>
           <w:rFonts w:ascii="Courier New" w:hAnsi="Courier New" w:cs="Courier New"/>
@@ -2597,7 +2487,6 @@
         </w:rPr>
         <w:t>ble_evt_type</w:t>
       </w:r>
-      <w:proofErr w:type="spellEnd"/>
       <w:r>
         <w:rPr>
           <w:rFonts w:ascii="Courier New" w:hAnsi="Courier New" w:cs="Courier New"/>
@@ -2651,7 +2540,6 @@
         </w:rPr>
         <w:t xml:space="preserve">                          </w:t>
       </w:r>
-      <w:proofErr w:type="spellStart"/>
       <w:r>
         <w:rPr>
           <w:rFonts w:ascii="Courier New" w:hAnsi="Courier New" w:cs="Courier New"/>
@@ -2661,7 +2549,6 @@
         </w:rPr>
         <w:t>rssi</w:t>
       </w:r>
-      <w:proofErr w:type="spellEnd"/>
       <w:r>
         <w:rPr>
           <w:rFonts w:ascii="Courier New" w:hAnsi="Courier New" w:cs="Courier New"/>
@@ -2743,7 +2630,6 @@
         </w:rPr>
         <w:t xml:space="preserve">} </w:t>
       </w:r>
-      <w:proofErr w:type="spellStart"/>
       <w:r>
         <w:rPr>
           <w:rFonts w:ascii="Courier New" w:hAnsi="Courier New" w:cs="Courier New"/>
@@ -2753,7 +2639,6 @@
         </w:rPr>
         <w:t>wiced_bt_ble_scan_results_t</w:t>
       </w:r>
-      <w:proofErr w:type="spellEnd"/>
       <w:r>
         <w:rPr>
           <w:rFonts w:ascii="Courier New" w:hAnsi="Courier New" w:cs="Courier New"/>
@@ -2772,338 +2657,206 @@
         <w:t xml:space="preserve">WICED provides you </w:t>
       </w:r>
       <w:r>
-        <w:t xml:space="preserve">a function called </w:t>
-      </w:r>
-      <w:proofErr w:type="spellStart"/>
-      <w:r>
-        <w:t>wiced_bt_ble_check_advertising</w:t>
-      </w:r>
-      <w:proofErr w:type="spellEnd"/>
-      <w:r>
-        <w:t xml:space="preserve"> data which can help you find information in the packet.  </w:t>
-      </w:r>
-      <w:r>
-        <w:t xml:space="preserve">Recall that every advertising packet is broken up into fields that each have a type.  The </w:t>
-      </w:r>
-      <w:proofErr w:type="spellStart"/>
-      <w:r>
-        <w:t>wiced_bt_ble_check_advertising</w:t>
-      </w:r>
-      <w:proofErr w:type="spellEnd"/>
+        <w:t xml:space="preserve">a function called wiced_bt_ble_check_advertising data which can help you find information in the packet.  </w:t>
+      </w:r>
+      <w:r>
+        <w:t xml:space="preserve">Recall that every advertising packet is broken up into fields that each have a type.  The wiced_bt_ble_check_advertising </w:t>
+      </w:r>
+      <w:r>
+        <w:t xml:space="preserve">function will search the advertising packet looking for a field </w:t>
+      </w:r>
+      <w:r>
+        <w:t xml:space="preserve">that you specify </w:t>
+      </w:r>
+      <w:r>
+        <w:t>and then</w:t>
+      </w:r>
+      <w:r>
+        <w:t>,</w:t>
+      </w:r>
+      <w:r>
+        <w:t xml:space="preserve"> if it finds that field, will return a pointer to the field and the length (via a pointer).</w:t>
+      </w:r>
       <w:r>
         <w:t xml:space="preserve"> </w:t>
       </w:r>
       <w:r>
-        <w:t xml:space="preserve">function will search the advertising packet looking for a field </w:t>
-      </w:r>
-      <w:r>
-        <w:t xml:space="preserve">that you specify </w:t>
-      </w:r>
-      <w:r>
-        <w:t>and then</w:t>
-      </w:r>
-      <w:r>
+        <w:t>For example</w:t>
+      </w:r>
+      <w:r>
+        <w:t>, you might have this inside the callback function to search for a Service UUID:</w:t>
+      </w:r>
+    </w:p>
+    <w:p>
+      <w:pPr>
+        <w:ind w:left="720"/>
+        <w:rPr>
+          <w:rFonts w:ascii="Courier New" w:hAnsi="Courier New" w:cs="Courier New"/>
+          <w:sz w:val="16"/>
+          <w:szCs w:val="16"/>
+        </w:rPr>
+      </w:pPr>
+      <w:r>
+        <w:rPr>
+          <w:rFonts w:ascii="Courier New" w:hAnsi="Courier New" w:cs="Courier New"/>
+          <w:color w:val="006141"/>
+          <w:sz w:val="16"/>
+          <w:szCs w:val="16"/>
+        </w:rPr>
+        <w:t>uint8_t</w:t>
+      </w:r>
+      <w:r>
+        <w:rPr>
+          <w:rFonts w:ascii="Courier New" w:hAnsi="Courier New" w:cs="Courier New"/>
+          <w:sz w:val="16"/>
+          <w:szCs w:val="16"/>
+        </w:rPr>
+        <w:t xml:space="preserve"> len;</w:t>
+      </w:r>
+    </w:p>
+    <w:p>
+      <w:pPr>
+        <w:ind w:left="720"/>
+        <w:rPr>
+          <w:rFonts w:ascii="Courier New" w:hAnsi="Courier New" w:cs="Courier New"/>
+          <w:sz w:val="16"/>
+          <w:szCs w:val="16"/>
+        </w:rPr>
+      </w:pPr>
+      <w:r>
+        <w:rPr>
+          <w:rFonts w:ascii="Courier New" w:hAnsi="Courier New" w:cs="Courier New"/>
+          <w:color w:val="006141"/>
+          <w:sz w:val="16"/>
+          <w:szCs w:val="16"/>
+        </w:rPr>
+        <w:t>uint8_t</w:t>
+      </w:r>
+      <w:r>
+        <w:rPr>
+          <w:rFonts w:ascii="Courier New" w:hAnsi="Courier New" w:cs="Courier New"/>
+          <w:sz w:val="16"/>
+          <w:szCs w:val="16"/>
+        </w:rPr>
+        <w:t xml:space="preserve"> *findServiceUUID = wiced_bt_ble_check_advertising_data(p_adv_data,</w:t>
+      </w:r>
+      <w:r>
+        <w:rPr>
+          <w:rFonts w:ascii="Courier New" w:hAnsi="Courier New" w:cs="Courier New"/>
+          <w:sz w:val="16"/>
+          <w:szCs w:val="16"/>
+        </w:rPr>
+        <w:t xml:space="preserve"> </w:t>
+      </w:r>
+      <w:r>
+        <w:rPr>
+          <w:rFonts w:ascii="Courier New" w:hAnsi="Courier New" w:cs="Courier New"/>
+          <w:color w:val="0326CC"/>
+          <w:sz w:val="16"/>
+          <w:szCs w:val="16"/>
+        </w:rPr>
+        <w:t>BTM_BLE_ADVERT_TYPE_128SRV_COMPLETE</w:t>
+      </w:r>
+      <w:r>
+        <w:rPr>
+          <w:rFonts w:ascii="Courier New" w:hAnsi="Courier New" w:cs="Courier New"/>
+          <w:sz w:val="16"/>
+          <w:szCs w:val="16"/>
+        </w:rPr>
         <w:t>,</w:t>
       </w:r>
       <w:r>
-        <w:t xml:space="preserve"> if it finds that field, will return a pointer to the field and the length (via a pointer).</w:t>
-      </w:r>
-      <w:r>
+        <w:rPr>
+          <w:rFonts w:ascii="Courier New" w:hAnsi="Courier New" w:cs="Courier New"/>
+          <w:sz w:val="16"/>
+          <w:szCs w:val="16"/>
+        </w:rPr>
         <w:t xml:space="preserve"> </w:t>
       </w:r>
       <w:r>
-        <w:t>For example</w:t>
-      </w:r>
-      <w:r>
-        <w:t>, you might have this inside the callback function to search for a Service UUID:</w:t>
-      </w:r>
-    </w:p>
-    <w:p>
-      <w:pPr>
-        <w:ind w:left="720"/>
         <w:rPr>
           <w:rFonts w:ascii="Courier New" w:hAnsi="Courier New" w:cs="Courier New"/>
           <w:sz w:val="16"/>
           <w:szCs w:val="16"/>
         </w:rPr>
-      </w:pPr>
-      <w:r>
-        <w:rPr>
-          <w:rFonts w:ascii="Courier New" w:hAnsi="Courier New" w:cs="Courier New"/>
-          <w:color w:val="006141"/>
-          <w:sz w:val="16"/>
-          <w:szCs w:val="16"/>
-        </w:rPr>
-        <w:t>uint8_t</w:t>
-      </w:r>
-      <w:r>
-        <w:rPr>
-          <w:rFonts w:ascii="Courier New" w:hAnsi="Courier New" w:cs="Courier New"/>
-          <w:sz w:val="16"/>
-          <w:szCs w:val="16"/>
-        </w:rPr>
+        <w:t>&amp;len);</w:t>
+      </w:r>
+    </w:p>
+    <w:p>
+      <w:r>
+        <w:t>After making this call</w:t>
+      </w:r>
+      <w:r>
+        <w:t>,</w:t>
+      </w:r>
+      <w:r>
+        <w:t xml:space="preserve"> findServiceUUID will either be 0 (it didn’t find the field) or will be a pointer</w:t>
+      </w:r>
+      <w:r>
+        <w:t xml:space="preserve"> to the bytes that make up the S</w:t>
+      </w:r>
+      <w:r>
+        <w:t>ervice UUID.  In addition</w:t>
+      </w:r>
+      <w:r>
+        <w:t>,</w:t>
+      </w:r>
+      <w:r>
+        <w:t xml:space="preserve"> len with either be 0 or it will be the number of bytes in that field.</w:t>
+      </w:r>
+      <w:r>
+        <w:t xml:space="preserve">   </w:t>
+      </w:r>
+      <w:r>
+        <w:t>Remember that the</w:t>
+      </w:r>
+      <w:r>
+        <w:t xml:space="preserve"> enumeration </w:t>
+      </w:r>
+      <w:r>
+        <w:t>wiced_bt_ble_advert_type_e</w:t>
+      </w:r>
+      <w:r>
+        <w:t xml:space="preserve"> in the file wiced_bt_ble.h </w:t>
+      </w:r>
+      <w:r>
+        <w:t>has a</w:t>
+      </w:r>
+      <w:r>
+        <w:t xml:space="preserve"> list of the legal advertising field</w:t>
+      </w:r>
+      <w:r>
+        <w:t xml:space="preserve"> types</w:t>
+      </w:r>
+      <w:r>
+        <w:t>.</w:t>
+      </w:r>
+    </w:p>
+    <w:p>
+      <w:r>
+        <w:t xml:space="preserve">So, now what?  Well consider the two cases in the screenshot from the Advertising Scanner </w:t>
+      </w:r>
+      <w:r>
+        <w:t xml:space="preserve">(that project is </w:t>
+      </w:r>
+      <w:r>
+        <w:fldChar w:fldCharType="begin"/>
+      </w:r>
+      <w:r>
+        <w:instrText xml:space="preserve"> REF _Ref525979412 \n \h </w:instrText>
+      </w:r>
+      <w:r>
+        <w:fldChar w:fldCharType="separate"/>
+      </w:r>
+      <w:r>
+        <w:t>0</w:t>
+      </w:r>
+      <w:r>
+        <w:fldChar w:fldCharType="end"/>
+      </w:r>
+      <w:r>
         <w:t xml:space="preserve"> </w:t>
       </w:r>
-      <w:proofErr w:type="spellStart"/>
-      <w:r>
-        <w:rPr>
-          <w:rFonts w:ascii="Courier New" w:hAnsi="Courier New" w:cs="Courier New"/>
-          <w:sz w:val="16"/>
-          <w:szCs w:val="16"/>
-        </w:rPr>
-        <w:t>len</w:t>
-      </w:r>
-      <w:proofErr w:type="spellEnd"/>
-      <w:r>
-        <w:rPr>
-          <w:rFonts w:ascii="Courier New" w:hAnsi="Courier New" w:cs="Courier New"/>
-          <w:sz w:val="16"/>
-          <w:szCs w:val="16"/>
-        </w:rPr>
-        <w:t>;</w:t>
-      </w:r>
-    </w:p>
-    <w:p>
-      <w:pPr>
-        <w:ind w:left="720"/>
-        <w:rPr>
-          <w:rFonts w:ascii="Courier New" w:hAnsi="Courier New" w:cs="Courier New"/>
-          <w:sz w:val="16"/>
-          <w:szCs w:val="16"/>
-        </w:rPr>
-      </w:pPr>
-      <w:r>
-        <w:rPr>
-          <w:rFonts w:ascii="Courier New" w:hAnsi="Courier New" w:cs="Courier New"/>
-          <w:color w:val="006141"/>
-          <w:sz w:val="16"/>
-          <w:szCs w:val="16"/>
-        </w:rPr>
-        <w:t>uint8_t</w:t>
-      </w:r>
-      <w:r>
-        <w:rPr>
-          <w:rFonts w:ascii="Courier New" w:hAnsi="Courier New" w:cs="Courier New"/>
-          <w:sz w:val="16"/>
-          <w:szCs w:val="16"/>
-        </w:rPr>
-        <w:t xml:space="preserve"> *</w:t>
-      </w:r>
-      <w:proofErr w:type="spellStart"/>
-      <w:r>
-        <w:rPr>
-          <w:rFonts w:ascii="Courier New" w:hAnsi="Courier New" w:cs="Courier New"/>
-          <w:sz w:val="16"/>
-          <w:szCs w:val="16"/>
-        </w:rPr>
-        <w:t>findServiceUUID</w:t>
-      </w:r>
-      <w:proofErr w:type="spellEnd"/>
-      <w:r>
-        <w:rPr>
-          <w:rFonts w:ascii="Courier New" w:hAnsi="Courier New" w:cs="Courier New"/>
-          <w:sz w:val="16"/>
-          <w:szCs w:val="16"/>
-        </w:rPr>
-        <w:t xml:space="preserve"> = </w:t>
-      </w:r>
-      <w:proofErr w:type="spellStart"/>
-      <w:r>
-        <w:rPr>
-          <w:rFonts w:ascii="Courier New" w:hAnsi="Courier New" w:cs="Courier New"/>
-          <w:sz w:val="16"/>
-          <w:szCs w:val="16"/>
-        </w:rPr>
-        <w:t>wiced_bt_ble_check_advertising_data</w:t>
-      </w:r>
-      <w:proofErr w:type="spellEnd"/>
-      <w:r>
-        <w:rPr>
-          <w:rFonts w:ascii="Courier New" w:hAnsi="Courier New" w:cs="Courier New"/>
-          <w:sz w:val="16"/>
-          <w:szCs w:val="16"/>
-        </w:rPr>
-        <w:t>(</w:t>
-      </w:r>
-      <w:proofErr w:type="spellStart"/>
-      <w:r>
-        <w:rPr>
-          <w:rFonts w:ascii="Courier New" w:hAnsi="Courier New" w:cs="Courier New"/>
-          <w:sz w:val="16"/>
-          <w:szCs w:val="16"/>
-        </w:rPr>
-        <w:t>p_adv_data</w:t>
-      </w:r>
-      <w:proofErr w:type="spellEnd"/>
-      <w:r>
-        <w:rPr>
-          <w:rFonts w:ascii="Courier New" w:hAnsi="Courier New" w:cs="Courier New"/>
-          <w:sz w:val="16"/>
-          <w:szCs w:val="16"/>
-        </w:rPr>
-        <w:t>,</w:t>
-      </w:r>
-      <w:r>
-        <w:rPr>
-          <w:rFonts w:ascii="Courier New" w:hAnsi="Courier New" w:cs="Courier New"/>
-          <w:sz w:val="16"/>
-          <w:szCs w:val="16"/>
-        </w:rPr>
-        <w:t xml:space="preserve"> </w:t>
-      </w:r>
-      <w:r>
-        <w:rPr>
-          <w:rFonts w:ascii="Courier New" w:hAnsi="Courier New" w:cs="Courier New"/>
-          <w:color w:val="0326CC"/>
-          <w:sz w:val="16"/>
-          <w:szCs w:val="16"/>
-        </w:rPr>
-        <w:t>BTM_BLE_ADVERT_TYPE_128SRV_COMPLETE</w:t>
-      </w:r>
-      <w:r>
-        <w:rPr>
-          <w:rFonts w:ascii="Courier New" w:hAnsi="Courier New" w:cs="Courier New"/>
-          <w:sz w:val="16"/>
-          <w:szCs w:val="16"/>
-        </w:rPr>
-        <w:t>,</w:t>
-      </w:r>
-      <w:r>
-        <w:rPr>
-          <w:rFonts w:ascii="Courier New" w:hAnsi="Courier New" w:cs="Courier New"/>
-          <w:sz w:val="16"/>
-          <w:szCs w:val="16"/>
-        </w:rPr>
-        <w:t xml:space="preserve"> </w:t>
-      </w:r>
-      <w:r>
-        <w:rPr>
-          <w:rFonts w:ascii="Courier New" w:hAnsi="Courier New" w:cs="Courier New"/>
-          <w:sz w:val="16"/>
-          <w:szCs w:val="16"/>
-        </w:rPr>
-        <w:t>&amp;</w:t>
-      </w:r>
-      <w:proofErr w:type="spellStart"/>
-      <w:r>
-        <w:rPr>
-          <w:rFonts w:ascii="Courier New" w:hAnsi="Courier New" w:cs="Courier New"/>
-          <w:sz w:val="16"/>
-          <w:szCs w:val="16"/>
-        </w:rPr>
-        <w:t>len</w:t>
-      </w:r>
-      <w:proofErr w:type="spellEnd"/>
-      <w:r>
-        <w:rPr>
-          <w:rFonts w:ascii="Courier New" w:hAnsi="Courier New" w:cs="Courier New"/>
-          <w:sz w:val="16"/>
-          <w:szCs w:val="16"/>
-        </w:rPr>
-        <w:t>);</w:t>
-      </w:r>
-    </w:p>
-    <w:p>
-      <w:r>
-        <w:t>After making this call</w:t>
-      </w:r>
-      <w:r>
-        <w:t>,</w:t>
-      </w:r>
-      <w:r>
-        <w:t xml:space="preserve"> </w:t>
-      </w:r>
-      <w:proofErr w:type="spellStart"/>
-      <w:r>
-        <w:t>findServiceUUID</w:t>
-      </w:r>
-      <w:proofErr w:type="spellEnd"/>
-      <w:r>
-        <w:t xml:space="preserve"> will either be 0 (it didn’t find the field) or will be a pointer</w:t>
-      </w:r>
-      <w:r>
-        <w:t xml:space="preserve"> to the bytes that make up the S</w:t>
-      </w:r>
-      <w:r>
-        <w:t>ervice UUID.  In addition</w:t>
-      </w:r>
-      <w:r>
-        <w:t>,</w:t>
-      </w:r>
-      <w:r>
-        <w:t xml:space="preserve"> </w:t>
-      </w:r>
-      <w:proofErr w:type="spellStart"/>
-      <w:r>
-        <w:t>len</w:t>
-      </w:r>
-      <w:proofErr w:type="spellEnd"/>
-      <w:r>
-        <w:t xml:space="preserve"> with either be 0 or it will be the number of bytes in that field.</w:t>
-      </w:r>
-      <w:r>
-        <w:t xml:space="preserve">   </w:t>
-      </w:r>
-      <w:r>
-        <w:t>Remember that the</w:t>
-      </w:r>
-      <w:r>
-        <w:t xml:space="preserve"> enumeration </w:t>
-      </w:r>
-      <w:proofErr w:type="spellStart"/>
-      <w:r>
-        <w:t>wiced_bt_ble_advert_type_e</w:t>
-      </w:r>
-      <w:proofErr w:type="spellEnd"/>
-      <w:r>
-        <w:t xml:space="preserve"> in the file </w:t>
-      </w:r>
-      <w:proofErr w:type="spellStart"/>
-      <w:r>
-        <w:t>wiced_bt_ble.h</w:t>
-      </w:r>
-      <w:proofErr w:type="spellEnd"/>
-      <w:r>
-        <w:t xml:space="preserve"> </w:t>
-      </w:r>
-      <w:r>
-        <w:t>has a</w:t>
-      </w:r>
-      <w:r>
-        <w:t xml:space="preserve"> list of the legal advertising field</w:t>
-      </w:r>
-      <w:r>
-        <w:t xml:space="preserve"> types</w:t>
-      </w:r>
-      <w:r>
-        <w:t>.</w:t>
-      </w:r>
-    </w:p>
-    <w:p>
-      <w:r>
-        <w:t xml:space="preserve">So, now what?  Well consider the two cases in the screenshot from the Advertising Scanner </w:t>
-      </w:r>
-      <w:r>
-        <w:t xml:space="preserve">(that project is </w:t>
-      </w:r>
-      <w:r>
-        <w:fldChar w:fldCharType="begin"/>
-      </w:r>
-      <w:r>
-        <w:instrText xml:space="preserve"> REF _Ref525979412 \n \h </w:instrText>
-      </w:r>
-      <w:r>
-        <w:fldChar w:fldCharType="separate"/>
-      </w:r>
-      <w:r>
-        <w:t>0</w:t>
-      </w:r>
-      <w:r>
-        <w:fldChar w:fldCharType="end"/>
-      </w:r>
-      <w:r>
-        <w:t xml:space="preserve"> </w:t>
-      </w:r>
       <w:r>
         <w:t>in this chapter</w:t>
       </w:r>
@@ -3132,29 +2885,13 @@
         <w:t xml:space="preserve">. </w:t>
       </w:r>
       <w:r>
-        <w:t>There are two different devices advertising, one named “</w:t>
-      </w:r>
-      <w:proofErr w:type="spellStart"/>
-      <w:r>
-        <w:t>key_pair</w:t>
-      </w:r>
-      <w:proofErr w:type="spellEnd"/>
-      <w:r>
-        <w:t xml:space="preserve">” and one named “key </w:t>
-      </w:r>
-      <w:proofErr w:type="spellStart"/>
-      <w:r>
-        <w:t>m</w:t>
+        <w:t>There are two different devices advertising, one named “key_pair” and one named “key m</w:t>
       </w:r>
       <w:r>
         <w:t>a</w:t>
       </w:r>
       <w:r>
-        <w:t>nu</w:t>
-      </w:r>
-      <w:proofErr w:type="spellEnd"/>
-      <w:r>
-        <w:t xml:space="preserve">”.  You can see the raw bytes of the advertising packet and the decode </w:t>
+        <w:t xml:space="preserve">nu”.  You can see the raw bytes of the advertising packet and the decode </w:t>
       </w:r>
       <w:r>
         <w:t>of those bytes</w:t>
@@ -3231,7 +2968,7 @@
               </wp:anchor>
             </w:drawing>
           </mc:Choice>
-          <mc:Fallback xmlns:mo="http://schemas.microsoft.com/office/mac/office/2008/main" xmlns:mv="urn:schemas-microsoft-com:mac:vml">
+          <mc:Fallback xmlns:mv="urn:schemas-microsoft-com:mac:vml" xmlns:mo="http://schemas.microsoft.com/office/mac/office/2008/main">
             <w:pict>
               <v:rect w14:anchorId="4A69DD68" id="Rectangle 2" o:spid="_x0000_s1026" style="position:absolute;margin-left:198.8pt;margin-top:74.2pt;width:273.75pt;height:12.35pt;z-index:251659264;visibility:visible;mso-wrap-style:square;mso-wrap-distance-left:9pt;mso-wrap-distance-top:0;mso-wrap-distance-right:9pt;mso-wrap-distance-bottom:0;mso-position-horizontal:absolute;mso-position-horizontal-relative:text;mso-position-vertical:absolute;mso-position-vertical-relative:text;v-text-anchor:middle" o:gfxdata="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" filled="f" strokecolor="red" strokeweight="1.5pt"/>
             </w:pict>
@@ -3311,7 +3048,7 @@
               </wp:anchor>
             </w:drawing>
           </mc:Choice>
-          <mc:Fallback xmlns:mo="http://schemas.microsoft.com/office/mac/office/2008/main" xmlns:mv="urn:schemas-microsoft-com:mac:vml">
+          <mc:Fallback xmlns:mv="urn:schemas-microsoft-com:mac:vml" xmlns:mo="http://schemas.microsoft.com/office/mac/office/2008/main">
             <w:pict>
               <v:rect w14:anchorId="783EB295" id="Rectangle 3" o:spid="_x0000_s1026" style="position:absolute;margin-left:198.8pt;margin-top:141.4pt;width:158.5pt;height:12.9pt;z-index:251661312;visibility:visible;mso-wrap-style:square;mso-width-percent:0;mso-height-percent:0;mso-wrap-distance-left:9pt;mso-wrap-distance-top:0;mso-wrap-distance-right:9pt;mso-wrap-distance-bottom:0;mso-position-horizontal:absolute;mso-position-horizontal-relative:text;mso-position-vertical:absolute;mso-position-vertical-relative:text;mso-width-percent:0;mso-height-percent:0;mso-width-relative:margin;mso-height-relative:margin;v-text-anchor:middle" o:gfxdata="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" filled="f" strokecolor="red" strokeweight="1.5pt"/>
             </w:pict>
@@ -3369,15 +3106,7 @@
     <w:p>
       <w:r>
         <w:lastRenderedPageBreak/>
-        <w:t xml:space="preserve">If you were looking for a device named </w:t>
-      </w:r>
-      <w:proofErr w:type="spellStart"/>
-      <w:r>
-        <w:t>key_pair</w:t>
-      </w:r>
-      <w:proofErr w:type="spellEnd"/>
-      <w:r>
-        <w:t xml:space="preserve"> you could do something like this:</w:t>
+        <w:t>If you were looking for a device named key_pair you could do something like this:</w:t>
       </w:r>
     </w:p>
     <w:p>
@@ -3416,41 +3145,13 @@
         </w:rPr>
         <w:t xml:space="preserve"> </w:t>
       </w:r>
-      <w:proofErr w:type="spellStart"/>
       <w:r>
         <w:rPr>
           <w:rFonts w:ascii="Courier New" w:hAnsi="Courier New" w:cs="Courier New"/>
           <w:sz w:val="16"/>
           <w:szCs w:val="16"/>
         </w:rPr>
-        <w:t>wiced_bt_ble_check_advertising_data</w:t>
-      </w:r>
-      <w:proofErr w:type="spellEnd"/>
-      <w:r>
-        <w:rPr>
-          <w:rFonts w:ascii="Courier New" w:hAnsi="Courier New" w:cs="Courier New"/>
-          <w:sz w:val="16"/>
-          <w:szCs w:val="16"/>
-        </w:rPr>
-        <w:t>(</w:t>
-      </w:r>
-      <w:proofErr w:type="spellStart"/>
-      <w:r>
-        <w:rPr>
-          <w:rFonts w:ascii="Courier New" w:hAnsi="Courier New" w:cs="Courier New"/>
-          <w:sz w:val="16"/>
-          <w:szCs w:val="16"/>
-        </w:rPr>
-        <w:t>p_adv_data</w:t>
-      </w:r>
-      <w:proofErr w:type="spellEnd"/>
-      <w:r>
-        <w:rPr>
-          <w:rFonts w:ascii="Courier New" w:hAnsi="Courier New" w:cs="Courier New"/>
-          <w:sz w:val="16"/>
-          <w:szCs w:val="16"/>
-        </w:rPr>
-        <w:t>,</w:t>
+        <w:t>wiced_bt_ble_check_advertising_data(p_adv_data,</w:t>
       </w:r>
       <w:r>
         <w:rPr>
@@ -3512,25 +3213,7 @@
           <w:sz w:val="16"/>
           <w:szCs w:val="16"/>
         </w:rPr>
-        <w:t>&amp;</w:t>
-      </w:r>
-      <w:proofErr w:type="spellStart"/>
-      <w:r>
-        <w:rPr>
-          <w:rFonts w:ascii="Courier New" w:hAnsi="Courier New" w:cs="Courier New"/>
-          <w:sz w:val="16"/>
-          <w:szCs w:val="16"/>
-        </w:rPr>
-        <w:t>len</w:t>
-      </w:r>
-      <w:proofErr w:type="spellEnd"/>
-      <w:r>
-        <w:rPr>
-          <w:rFonts w:ascii="Courier New" w:hAnsi="Courier New" w:cs="Courier New"/>
-          <w:sz w:val="16"/>
-          <w:szCs w:val="16"/>
-        </w:rPr>
-        <w:t>);</w:t>
+        <w:t>&amp;len);</w:t>
       </w:r>
     </w:p>
     <w:p>
@@ -3556,7 +3239,6 @@
           <w:szCs w:val="16"/>
         </w:rPr>
       </w:pPr>
-      <w:proofErr w:type="gramStart"/>
       <w:r>
         <w:rPr>
           <w:rStyle w:val="s3"/>
@@ -3572,95 +3254,58 @@
           <w:sz w:val="16"/>
           <w:szCs w:val="16"/>
         </w:rPr>
+        <w:t xml:space="preserve">(name &amp;&amp; </w:t>
+      </w:r>
+      <w:r>
+        <w:rPr>
+          <w:rFonts w:ascii="Courier New" w:hAnsi="Courier New" w:cs="Courier New"/>
+          <w:sz w:val="16"/>
+          <w:szCs w:val="16"/>
+        </w:rPr>
         <w:t>(</w:t>
       </w:r>
-      <w:proofErr w:type="gramEnd"/>
       <w:r>
         <w:rPr>
           <w:rFonts w:ascii="Courier New" w:hAnsi="Courier New" w:cs="Courier New"/>
           <w:sz w:val="16"/>
           <w:szCs w:val="16"/>
         </w:rPr>
-        <w:t xml:space="preserve">name &amp;&amp; </w:t>
-      </w:r>
-      <w:r>
-        <w:rPr>
+        <w:t>strncmp(name,</w:t>
+      </w:r>
+      <w:r>
+        <w:rPr>
+          <w:rStyle w:val="s4"/>
           <w:rFonts w:ascii="Courier New" w:hAnsi="Courier New" w:cs="Courier New"/>
           <w:sz w:val="16"/>
           <w:szCs w:val="16"/>
         </w:rPr>
-        <w:t>(</w:t>
-      </w:r>
-      <w:proofErr w:type="spellStart"/>
-      <w:r>
-        <w:rPr>
+        <w:t>"</w:t>
+      </w:r>
+      <w:r>
+        <w:rPr>
+          <w:rStyle w:val="s5"/>
           <w:rFonts w:ascii="Courier New" w:hAnsi="Courier New" w:cs="Courier New"/>
           <w:sz w:val="16"/>
           <w:szCs w:val="16"/>
         </w:rPr>
-        <w:t>strncmp</w:t>
-      </w:r>
-      <w:proofErr w:type="spellEnd"/>
-      <w:r>
-        <w:rPr>
+        <w:t>key_pair</w:t>
+      </w:r>
+      <w:r>
+        <w:rPr>
+          <w:rStyle w:val="s4"/>
           <w:rFonts w:ascii="Courier New" w:hAnsi="Courier New" w:cs="Courier New"/>
           <w:sz w:val="16"/>
           <w:szCs w:val="16"/>
         </w:rPr>
-        <w:t>(name,</w:t>
-      </w:r>
-      <w:r>
-        <w:rPr>
-          <w:rStyle w:val="s4"/>
+        <w:t>"</w:t>
+      </w:r>
+      <w:r>
+        <w:rPr>
           <w:rFonts w:ascii="Courier New" w:hAnsi="Courier New" w:cs="Courier New"/>
           <w:sz w:val="16"/>
           <w:szCs w:val="16"/>
         </w:rPr>
-        <w:t>"</w:t>
-      </w:r>
-      <w:r>
-        <w:rPr>
-          <w:rStyle w:val="s5"/>
-          <w:rFonts w:ascii="Courier New" w:hAnsi="Courier New" w:cs="Courier New"/>
-          <w:sz w:val="16"/>
-          <w:szCs w:val="16"/>
-        </w:rPr>
-        <w:t>key_pair</w:t>
-      </w:r>
-      <w:r>
-        <w:rPr>
-          <w:rStyle w:val="s4"/>
-          <w:rFonts w:ascii="Courier New" w:hAnsi="Courier New" w:cs="Courier New"/>
-          <w:sz w:val="16"/>
-          <w:szCs w:val="16"/>
-        </w:rPr>
-        <w:t>"</w:t>
-      </w:r>
-      <w:r>
-        <w:rPr>
-          <w:rFonts w:ascii="Courier New" w:hAnsi="Courier New" w:cs="Courier New"/>
-          <w:sz w:val="16"/>
-          <w:szCs w:val="16"/>
-        </w:rPr>
-        <w:t>,</w:t>
-      </w:r>
-      <w:proofErr w:type="spellStart"/>
-      <w:r>
-        <w:rPr>
-          <w:rFonts w:ascii="Courier New" w:hAnsi="Courier New" w:cs="Courier New"/>
-          <w:sz w:val="16"/>
-          <w:szCs w:val="16"/>
-        </w:rPr>
-        <w:t>len</w:t>
-      </w:r>
-      <w:proofErr w:type="spellEnd"/>
-      <w:r>
-        <w:rPr>
-          <w:rFonts w:ascii="Courier New" w:hAnsi="Courier New" w:cs="Courier New"/>
-          <w:sz w:val="16"/>
-          <w:szCs w:val="16"/>
-        </w:rPr>
-        <w:t>)</w:t>
+        <w:t>,len)</w:t>
       </w:r>
       <w:r>
         <w:rPr>
@@ -3779,35 +3424,23 @@
         </w:rPr>
         <w:t xml:space="preserve"> </w:t>
       </w:r>
-      <w:proofErr w:type="spellStart"/>
       <w:r>
         <w:rPr>
           <w:rFonts w:ascii="Courier New" w:hAnsi="Courier New" w:cs="Courier New"/>
           <w:sz w:val="16"/>
           <w:szCs w:val="16"/>
         </w:rPr>
-        <w:t>p_scan_result</w:t>
-      </w:r>
-      <w:proofErr w:type="spellEnd"/>
-      <w:r>
-        <w:rPr>
+        <w:t>p_scan_result-&gt;</w:t>
+      </w:r>
+      <w:r>
+        <w:rPr>
+          <w:rStyle w:val="s2"/>
           <w:rFonts w:ascii="Courier New" w:hAnsi="Courier New" w:cs="Courier New"/>
           <w:sz w:val="16"/>
           <w:szCs w:val="16"/>
         </w:rPr>
-        <w:t>-&gt;</w:t>
-      </w:r>
-      <w:proofErr w:type="spellStart"/>
-      <w:r>
-        <w:rPr>
-          <w:rStyle w:val="s2"/>
-          <w:rFonts w:ascii="Courier New" w:hAnsi="Courier New" w:cs="Courier New"/>
-          <w:sz w:val="16"/>
-          <w:szCs w:val="16"/>
-        </w:rPr>
         <w:t>remote_bd_addr</w:t>
       </w:r>
-      <w:proofErr w:type="spellEnd"/>
       <w:r>
         <w:rPr>
           <w:rFonts w:ascii="Courier New" w:hAnsi="Courier New" w:cs="Courier New"/>
@@ -3952,61 +3585,7 @@
           <w:sz w:val="16"/>
           <w:szCs w:val="16"/>
         </w:rPr>
-        <w:t xml:space="preserve"> *</w:t>
-      </w:r>
-      <w:proofErr w:type="spellStart"/>
-      <w:r>
-        <w:rPr>
-          <w:rFonts w:ascii="Courier New" w:hAnsi="Courier New" w:cs="Courier New"/>
-          <w:sz w:val="16"/>
-          <w:szCs w:val="16"/>
-        </w:rPr>
-        <w:t>findServiceUUID</w:t>
-      </w:r>
-      <w:proofErr w:type="spellEnd"/>
-      <w:r>
-        <w:rPr>
-          <w:rFonts w:ascii="Courier New" w:hAnsi="Courier New" w:cs="Courier New"/>
-          <w:sz w:val="16"/>
-          <w:szCs w:val="16"/>
-        </w:rPr>
-        <w:t xml:space="preserve"> = </w:t>
-      </w:r>
-      <w:proofErr w:type="spellStart"/>
-      <w:r>
-        <w:rPr>
-          <w:rFonts w:ascii="Courier New" w:hAnsi="Courier New" w:cs="Courier New"/>
-          <w:sz w:val="16"/>
-          <w:szCs w:val="16"/>
-        </w:rPr>
-        <w:t>wiced_bt_ble_check_advertising_data</w:t>
-      </w:r>
-      <w:proofErr w:type="spellEnd"/>
-      <w:r>
-        <w:rPr>
-          <w:rFonts w:ascii="Courier New" w:hAnsi="Courier New" w:cs="Courier New"/>
-          <w:sz w:val="16"/>
-          <w:szCs w:val="16"/>
-        </w:rPr>
-        <w:t>(</w:t>
-      </w:r>
-      <w:proofErr w:type="spellStart"/>
-      <w:r>
-        <w:rPr>
-          <w:rFonts w:ascii="Courier New" w:hAnsi="Courier New" w:cs="Courier New"/>
-          <w:sz w:val="16"/>
-          <w:szCs w:val="16"/>
-        </w:rPr>
-        <w:t>p_adv_data</w:t>
-      </w:r>
-      <w:proofErr w:type="spellEnd"/>
-      <w:r>
-        <w:rPr>
-          <w:rFonts w:ascii="Courier New" w:hAnsi="Courier New" w:cs="Courier New"/>
-          <w:sz w:val="16"/>
-          <w:szCs w:val="16"/>
-        </w:rPr>
-        <w:t>,</w:t>
+        <w:t xml:space="preserve"> *findServiceUUID = wiced_bt_ble_check_advertising_data(p_adv_data,</w:t>
       </w:r>
       <w:r>
         <w:rPr>
@@ -4090,25 +3669,31 @@
           <w:sz w:val="16"/>
           <w:szCs w:val="16"/>
         </w:rPr>
+        <w:t xml:space="preserve">(findServiceUUID &amp;&amp; </w:t>
+      </w:r>
+      <w:r>
+        <w:rPr>
+          <w:rFonts w:ascii="Courier New" w:hAnsi="Courier New" w:cs="Courier New"/>
+          <w:sz w:val="16"/>
+          <w:szCs w:val="16"/>
+        </w:rPr>
         <w:t>(</w:t>
       </w:r>
-      <w:proofErr w:type="spellStart"/>
       <w:r>
         <w:rPr>
           <w:rFonts w:ascii="Courier New" w:hAnsi="Courier New" w:cs="Courier New"/>
           <w:sz w:val="16"/>
           <w:szCs w:val="16"/>
         </w:rPr>
-        <w:t>findServiceUUID</w:t>
-      </w:r>
-      <w:proofErr w:type="spellEnd"/>
+        <w:t>memcmp(</w:t>
+      </w:r>
       <w:r>
         <w:rPr>
           <w:rFonts w:ascii="Courier New" w:hAnsi="Courier New" w:cs="Courier New"/>
           <w:sz w:val="16"/>
           <w:szCs w:val="16"/>
         </w:rPr>
-        <w:t xml:space="preserve"> &amp;&amp; </w:t>
+        <w:t>findS</w:t>
       </w:r>
       <w:r>
         <w:rPr>
@@ -4116,52 +3701,16 @@
           <w:sz w:val="16"/>
           <w:szCs w:val="16"/>
         </w:rPr>
-        <w:t>(</w:t>
-      </w:r>
-      <w:proofErr w:type="spellStart"/>
+        <w:t>erviceUUID,serviceUUID,</w:t>
+      </w:r>
       <w:r>
         <w:rPr>
           <w:rFonts w:ascii="Courier New" w:hAnsi="Courier New" w:cs="Courier New"/>
           <w:sz w:val="16"/>
           <w:szCs w:val="16"/>
         </w:rPr>
-        <w:t>memcmp</w:t>
-      </w:r>
-      <w:proofErr w:type="spellEnd"/>
-      <w:r>
-        <w:rPr>
-          <w:rFonts w:ascii="Courier New" w:hAnsi="Courier New" w:cs="Courier New"/>
-          <w:sz w:val="16"/>
-          <w:szCs w:val="16"/>
-        </w:rPr>
-        <w:t>(</w:t>
-      </w:r>
-      <w:proofErr w:type="spellStart"/>
-      <w:r>
-        <w:rPr>
-          <w:rFonts w:ascii="Courier New" w:hAnsi="Courier New" w:cs="Courier New"/>
-          <w:sz w:val="16"/>
-          <w:szCs w:val="16"/>
-        </w:rPr>
-        <w:t>findS</w:t>
-      </w:r>
-      <w:r>
-        <w:rPr>
-          <w:rFonts w:ascii="Courier New" w:hAnsi="Courier New" w:cs="Courier New"/>
-          <w:sz w:val="16"/>
-          <w:szCs w:val="16"/>
-        </w:rPr>
-        <w:t>erviceUUID,serviceUUID,</w:t>
-      </w:r>
-      <w:r>
-        <w:rPr>
-          <w:rFonts w:ascii="Courier New" w:hAnsi="Courier New" w:cs="Courier New"/>
-          <w:sz w:val="16"/>
-          <w:szCs w:val="16"/>
-        </w:rPr>
         <w:t>len</w:t>
       </w:r>
-      <w:proofErr w:type="spellEnd"/>
       <w:r>
         <w:rPr>
           <w:rFonts w:ascii="Courier New" w:hAnsi="Courier New" w:cs="Courier New"/>
@@ -4249,59 +3798,47 @@
         </w:rPr>
         <w:t xml:space="preserve"> </w:t>
       </w:r>
-      <w:proofErr w:type="spellStart"/>
       <w:r>
         <w:rPr>
           <w:rFonts w:ascii="Courier New" w:hAnsi="Courier New" w:cs="Courier New"/>
           <w:sz w:val="16"/>
           <w:szCs w:val="16"/>
         </w:rPr>
-        <w:t>p_scan_result</w:t>
-      </w:r>
-      <w:proofErr w:type="spellEnd"/>
-      <w:r>
-        <w:rPr>
-          <w:rFonts w:ascii="Courier New" w:hAnsi="Courier New" w:cs="Courier New"/>
+        <w:t>p_scan_result-&gt;</w:t>
+      </w:r>
+      <w:r>
+        <w:rPr>
+          <w:rFonts w:ascii="Courier New" w:hAnsi="Courier New" w:cs="Courier New"/>
+          <w:color w:val="0326CC"/>
           <w:sz w:val="16"/>
           <w:szCs w:val="16"/>
         </w:rPr>
-        <w:t>-&gt;</w:t>
-      </w:r>
-      <w:proofErr w:type="spellStart"/>
-      <w:r>
-        <w:rPr>
-          <w:rFonts w:ascii="Courier New" w:hAnsi="Courier New" w:cs="Courier New"/>
-          <w:color w:val="0326CC"/>
+        <w:t>remote_bd_addr</w:t>
+      </w:r>
+      <w:r>
+        <w:rPr>
+          <w:rFonts w:ascii="Courier New" w:hAnsi="Courier New" w:cs="Courier New"/>
           <w:sz w:val="16"/>
           <w:szCs w:val="16"/>
         </w:rPr>
-        <w:t>remote_bd_addr</w:t>
-      </w:r>
-      <w:proofErr w:type="spellEnd"/>
-      <w:r>
+        <w:t>);</w:t>
+      </w:r>
+    </w:p>
+    <w:p>
+      <w:pPr>
+        <w:ind w:left="720"/>
         <w:rPr>
           <w:rFonts w:ascii="Courier New" w:hAnsi="Courier New" w:cs="Courier New"/>
           <w:sz w:val="16"/>
           <w:szCs w:val="16"/>
         </w:rPr>
-        <w:t>);</w:t>
-      </w:r>
-    </w:p>
-    <w:p>
-      <w:pPr>
-        <w:ind w:left="720"/>
+      </w:pPr>
+      <w:r>
         <w:rPr>
           <w:rFonts w:ascii="Courier New" w:hAnsi="Courier New" w:cs="Courier New"/>
           <w:sz w:val="16"/>
           <w:szCs w:val="16"/>
         </w:rPr>
-      </w:pPr>
-      <w:r>
-        <w:rPr>
-          <w:rFonts w:ascii="Courier New" w:hAnsi="Courier New" w:cs="Courier New"/>
-          <w:sz w:val="16"/>
-          <w:szCs w:val="16"/>
-        </w:rPr>
         <w:t>}</w:t>
       </w:r>
     </w:p>
@@ -4337,21 +3874,13 @@
         <w:t xml:space="preserve">data </w:t>
       </w:r>
       <w:r>
-        <w:t xml:space="preserve">(which is what “key </w:t>
-      </w:r>
-      <w:proofErr w:type="spellStart"/>
-      <w:r>
-        <w:t>m</w:t>
+        <w:t>(which is what “key m</w:t>
       </w:r>
       <w:r>
         <w:t>a</w:t>
       </w:r>
       <w:r>
-        <w:t>nu</w:t>
-      </w:r>
-      <w:proofErr w:type="spellEnd"/>
-      <w:r>
-        <w:t>” is advertising) you might do this</w:t>
+        <w:t>nu” is advertising) you might do this</w:t>
       </w:r>
       <w:r>
         <w:t xml:space="preserve"> (again, notice the manufacturer ID is little endian in the advertising packet)</w:t>
@@ -4385,61 +3914,7 @@
           <w:sz w:val="16"/>
           <w:szCs w:val="16"/>
         </w:rPr>
-        <w:t xml:space="preserve"> *</w:t>
-      </w:r>
-      <w:proofErr w:type="spellStart"/>
-      <w:r>
-        <w:rPr>
-          <w:rFonts w:ascii="Courier New" w:hAnsi="Courier New" w:cs="Courier New"/>
-          <w:sz w:val="16"/>
-          <w:szCs w:val="16"/>
-        </w:rPr>
-        <w:t>mfgData</w:t>
-      </w:r>
-      <w:proofErr w:type="spellEnd"/>
-      <w:r>
-        <w:rPr>
-          <w:rFonts w:ascii="Courier New" w:hAnsi="Courier New" w:cs="Courier New"/>
-          <w:sz w:val="16"/>
-          <w:szCs w:val="16"/>
-        </w:rPr>
-        <w:t xml:space="preserve"> = </w:t>
-      </w:r>
-      <w:proofErr w:type="spellStart"/>
-      <w:r>
-        <w:rPr>
-          <w:rFonts w:ascii="Courier New" w:hAnsi="Courier New" w:cs="Courier New"/>
-          <w:sz w:val="16"/>
-          <w:szCs w:val="16"/>
-        </w:rPr>
-        <w:t>wiced_bt_ble_check_advertising_data</w:t>
-      </w:r>
-      <w:proofErr w:type="spellEnd"/>
-      <w:r>
-        <w:rPr>
-          <w:rFonts w:ascii="Courier New" w:hAnsi="Courier New" w:cs="Courier New"/>
-          <w:sz w:val="16"/>
-          <w:szCs w:val="16"/>
-        </w:rPr>
-        <w:t>(</w:t>
-      </w:r>
-      <w:proofErr w:type="spellStart"/>
-      <w:r>
-        <w:rPr>
-          <w:rFonts w:ascii="Courier New" w:hAnsi="Courier New" w:cs="Courier New"/>
-          <w:sz w:val="16"/>
-          <w:szCs w:val="16"/>
-        </w:rPr>
-        <w:t>p_adv_data</w:t>
-      </w:r>
-      <w:proofErr w:type="spellEnd"/>
-      <w:r>
-        <w:rPr>
-          <w:rFonts w:ascii="Courier New" w:hAnsi="Courier New" w:cs="Courier New"/>
-          <w:sz w:val="16"/>
-          <w:szCs w:val="16"/>
-        </w:rPr>
-        <w:t>,</w:t>
+        <w:t xml:space="preserve"> *mfgData = wiced_bt_ble_check_advertising_data(p_adv_data,</w:t>
       </w:r>
       <w:r>
         <w:rPr>
@@ -4500,25 +3975,7 @@
           <w:sz w:val="16"/>
           <w:szCs w:val="16"/>
         </w:rPr>
-        <w:t>&amp;</w:t>
-      </w:r>
-      <w:proofErr w:type="spellStart"/>
-      <w:r>
-        <w:rPr>
-          <w:rFonts w:ascii="Courier New" w:hAnsi="Courier New" w:cs="Courier New"/>
-          <w:sz w:val="16"/>
-          <w:szCs w:val="16"/>
-        </w:rPr>
-        <w:t>len</w:t>
-      </w:r>
-      <w:proofErr w:type="spellEnd"/>
-      <w:r>
-        <w:rPr>
-          <w:rFonts w:ascii="Courier New" w:hAnsi="Courier New" w:cs="Courier New"/>
-          <w:sz w:val="16"/>
-          <w:szCs w:val="16"/>
-        </w:rPr>
-        <w:t>);</w:t>
+        <w:t>&amp;len);</w:t>
       </w:r>
     </w:p>
     <w:p>
@@ -4557,79 +4014,7 @@
           <w:sz w:val="16"/>
           <w:szCs w:val="16"/>
         </w:rPr>
-        <w:t>(</w:t>
-      </w:r>
-      <w:proofErr w:type="spellStart"/>
-      <w:r>
-        <w:rPr>
-          <w:rFonts w:ascii="Courier New" w:hAnsi="Courier New" w:cs="Courier New"/>
-          <w:sz w:val="16"/>
-          <w:szCs w:val="16"/>
-        </w:rPr>
-        <w:t>mfgData</w:t>
-      </w:r>
-      <w:proofErr w:type="spellEnd"/>
-      <w:r>
-        <w:rPr>
-          <w:rFonts w:ascii="Courier New" w:hAnsi="Courier New" w:cs="Courier New"/>
-          <w:sz w:val="16"/>
-          <w:szCs w:val="16"/>
-        </w:rPr>
-        <w:t xml:space="preserve"> &amp;&amp; </w:t>
-      </w:r>
-      <w:proofErr w:type="spellStart"/>
-      <w:r>
-        <w:rPr>
-          <w:rFonts w:ascii="Courier New" w:hAnsi="Courier New" w:cs="Courier New"/>
-          <w:sz w:val="16"/>
-          <w:szCs w:val="16"/>
-        </w:rPr>
-        <w:t>mfgData</w:t>
-      </w:r>
-      <w:proofErr w:type="spellEnd"/>
-      <w:r>
-        <w:rPr>
-          <w:rFonts w:ascii="Courier New" w:hAnsi="Courier New" w:cs="Courier New"/>
-          <w:sz w:val="16"/>
-          <w:szCs w:val="16"/>
-        </w:rPr>
-        <w:t xml:space="preserve">[0] == 0x31 &amp;&amp; </w:t>
-      </w:r>
-      <w:proofErr w:type="spellStart"/>
-      <w:r>
-        <w:rPr>
-          <w:rFonts w:ascii="Courier New" w:hAnsi="Courier New" w:cs="Courier New"/>
-          <w:sz w:val="16"/>
-          <w:szCs w:val="16"/>
-        </w:rPr>
-        <w:t>mfgData</w:t>
-      </w:r>
-      <w:proofErr w:type="spellEnd"/>
-      <w:r>
-        <w:rPr>
-          <w:rFonts w:ascii="Courier New" w:hAnsi="Courier New" w:cs="Courier New"/>
-          <w:sz w:val="16"/>
-          <w:szCs w:val="16"/>
-        </w:rPr>
-        <w:t xml:space="preserve">[1] == 01 &amp;&amp; </w:t>
-      </w:r>
-      <w:proofErr w:type="spellStart"/>
-      <w:r>
-        <w:rPr>
-          <w:rFonts w:ascii="Courier New" w:hAnsi="Courier New" w:cs="Courier New"/>
-          <w:sz w:val="16"/>
-          <w:szCs w:val="16"/>
-        </w:rPr>
-        <w:t>mfgData</w:t>
-      </w:r>
-      <w:proofErr w:type="spellEnd"/>
-      <w:r>
-        <w:rPr>
-          <w:rFonts w:ascii="Courier New" w:hAnsi="Courier New" w:cs="Courier New"/>
-          <w:sz w:val="16"/>
-          <w:szCs w:val="16"/>
-        </w:rPr>
-        <w:t>[2] == 0xFA)</w:t>
+        <w:t>(mfgData &amp;&amp; mfgData[0] == 0x31 &amp;&amp; mfgData[1] == 01 &amp;&amp; mfgData[2] == 0xFA)</w:t>
       </w:r>
     </w:p>
     <w:p>
@@ -4694,35 +4079,23 @@
         </w:rPr>
         <w:t xml:space="preserve"> </w:t>
       </w:r>
-      <w:proofErr w:type="spellStart"/>
       <w:r>
         <w:rPr>
           <w:rFonts w:ascii="Courier New" w:hAnsi="Courier New" w:cs="Courier New"/>
           <w:sz w:val="16"/>
           <w:szCs w:val="16"/>
         </w:rPr>
-        <w:t>p_scan_result</w:t>
-      </w:r>
-      <w:proofErr w:type="spellEnd"/>
-      <w:r>
-        <w:rPr>
-          <w:rFonts w:ascii="Courier New" w:hAnsi="Courier New" w:cs="Courier New"/>
+        <w:t>p_scan_result-&gt;</w:t>
+      </w:r>
+      <w:r>
+        <w:rPr>
+          <w:rFonts w:ascii="Courier New" w:hAnsi="Courier New" w:cs="Courier New"/>
+          <w:color w:val="0326CC"/>
           <w:sz w:val="16"/>
           <w:szCs w:val="16"/>
         </w:rPr>
-        <w:t>-&gt;</w:t>
-      </w:r>
-      <w:proofErr w:type="spellStart"/>
-      <w:r>
-        <w:rPr>
-          <w:rFonts w:ascii="Courier New" w:hAnsi="Courier New" w:cs="Courier New"/>
-          <w:color w:val="0326CC"/>
-          <w:sz w:val="16"/>
-          <w:szCs w:val="16"/>
-        </w:rPr>
         <w:t>remote_bd_addr</w:t>
       </w:r>
-      <w:proofErr w:type="spellEnd"/>
       <w:r>
         <w:rPr>
           <w:rFonts w:ascii="Courier New" w:hAnsi="Courier New" w:cs="Courier New"/>
@@ -4785,38 +4158,23 @@
           <w:numId w:val="14"/>
         </w:numPr>
       </w:pPr>
-      <w:proofErr w:type="spellStart"/>
       <w:r>
         <w:t>S</w:t>
       </w:r>
       <w:r>
         <w:t>trcmp</w:t>
       </w:r>
-      <w:proofErr w:type="spellEnd"/>
       <w:r>
         <w:t>(char *srt1, char *str2)</w:t>
       </w:r>
       <w:r>
-        <w:t xml:space="preserve"> and </w:t>
-      </w:r>
-      <w:proofErr w:type="spellStart"/>
-      <w:r>
-        <w:t>strncmp</w:t>
-      </w:r>
-      <w:proofErr w:type="spellEnd"/>
+        <w:t xml:space="preserve"> and strncmp</w:t>
+      </w:r>
       <w:r>
         <w:t>(char *str1, char *str2, int n)</w:t>
       </w:r>
       <w:r>
-        <w:t xml:space="preserve"> which compare two strings. Both functions take two pointers to strings.  The </w:t>
-      </w:r>
-      <w:proofErr w:type="spellStart"/>
-      <w:r>
-        <w:t>strncmp</w:t>
-      </w:r>
-      <w:proofErr w:type="spellEnd"/>
-      <w:r>
-        <w:t xml:space="preserve"> </w:t>
+        <w:t xml:space="preserve"> which compare two strings. Both functions take two pointers to strings.  The strncmp </w:t>
       </w:r>
       <w:r>
         <w:t xml:space="preserve">function </w:t>
@@ -4845,11 +4203,9 @@
           <w:numId w:val="14"/>
         </w:numPr>
       </w:pPr>
-      <w:proofErr w:type="spellStart"/>
       <w:r>
         <w:t>memcmp</w:t>
       </w:r>
-      <w:proofErr w:type="spellEnd"/>
       <w:r>
         <w:t>(unit8_t *p1,uint8_t *p2, int size) allows you to compare two blocks of memory.  It returns 0 if the two block</w:t>
       </w:r>
@@ -4874,27 +4230,14 @@
       <w:r>
         <w:t xml:space="preserve">variables of type </w:t>
       </w:r>
-      <w:proofErr w:type="spellStart"/>
-      <w:r>
-        <w:t>wiced_uuid_t</w:t>
-      </w:r>
-      <w:proofErr w:type="spellEnd"/>
-      <w:r>
-        <w:t xml:space="preserve"> you can compare them with the </w:t>
-      </w:r>
-      <w:proofErr w:type="spellStart"/>
-      <w:r>
-        <w:t>wice</w:t>
+      <w:r>
+        <w:t>wiced_uuid_t you can compare them with the wice</w:t>
       </w:r>
       <w:r>
         <w:t>d</w:t>
       </w:r>
       <w:r>
-        <w:t>_bt_util_uuid_cmp</w:t>
-      </w:r>
-      <w:proofErr w:type="spellEnd"/>
-      <w:r>
-        <w:t xml:space="preserve"> function</w:t>
+        <w:t>_bt_util_uuid_cmp function</w:t>
       </w:r>
       <w:r>
         <w:t>. Like the functions above, it returns 0 if the two UUIDs match.</w:t>
@@ -4924,27 +4267,25 @@
           <w:sz w:val="16"/>
           <w:szCs w:val="16"/>
         </w:rPr>
-        <w:t xml:space="preserve"> </w:t>
-      </w:r>
-      <w:proofErr w:type="spellStart"/>
-      <w:r>
-        <w:rPr>
-          <w:rFonts w:ascii="Courier New" w:hAnsi="Courier New" w:cs="Courier New"/>
+        <w:t xml:space="preserve"> wiced_bt_util_uuid_cmp(</w:t>
+      </w:r>
+      <w:r>
+        <w:rPr>
+          <w:rFonts w:ascii="Courier New" w:hAnsi="Courier New" w:cs="Courier New"/>
+          <w:color w:val="006141"/>
           <w:sz w:val="16"/>
           <w:szCs w:val="16"/>
         </w:rPr>
-        <w:t>wiced_bt_util_uuid_cmp</w:t>
-      </w:r>
-      <w:proofErr w:type="spellEnd"/>
+        <w:t>wiced_bt_uuid_t</w:t>
+      </w:r>
       <w:r>
         <w:rPr>
           <w:rFonts w:ascii="Courier New" w:hAnsi="Courier New" w:cs="Courier New"/>
           <w:sz w:val="16"/>
           <w:szCs w:val="16"/>
         </w:rPr>
-        <w:t>(</w:t>
-      </w:r>
-      <w:proofErr w:type="spellStart"/>
+        <w:t xml:space="preserve"> *p_uuid1, </w:t>
+      </w:r>
       <w:r>
         <w:rPr>
           <w:rFonts w:ascii="Courier New" w:hAnsi="Courier New" w:cs="Courier New"/>
@@ -4954,26 +4295,6 @@
         </w:rPr>
         <w:t>wiced_bt_uuid_t</w:t>
       </w:r>
-      <w:proofErr w:type="spellEnd"/>
-      <w:r>
-        <w:rPr>
-          <w:rFonts w:ascii="Courier New" w:hAnsi="Courier New" w:cs="Courier New"/>
-          <w:sz w:val="16"/>
-          <w:szCs w:val="16"/>
-        </w:rPr>
-        <w:t xml:space="preserve"> *p_uuid1, </w:t>
-      </w:r>
-      <w:proofErr w:type="spellStart"/>
-      <w:r>
-        <w:rPr>
-          <w:rFonts w:ascii="Courier New" w:hAnsi="Courier New" w:cs="Courier New"/>
-          <w:color w:val="006141"/>
-          <w:sz w:val="16"/>
-          <w:szCs w:val="16"/>
-        </w:rPr>
-        <w:t>wiced_bt_uuid_t</w:t>
-      </w:r>
-      <w:proofErr w:type="spellEnd"/>
       <w:r>
         <w:rPr>
           <w:rFonts w:ascii="Courier New" w:hAnsi="Courier New" w:cs="Courier New"/>
@@ -4998,36 +4319,16 @@
         <w:t>Peripherals</w:t>
       </w:r>
       <w:r>
-        <w:t xml:space="preserve"> </w:t>
-      </w:r>
-      <w:r>
-        <w:t xml:space="preserve">chapter that </w:t>
-      </w:r>
-      <w:r>
-        <w:t xml:space="preserve">WICED_BT_TRACE_ARRAY </w:t>
-      </w:r>
-      <w:r>
-        <w:t>can</w:t>
-      </w:r>
-      <w:r>
-        <w:t xml:space="preserve"> </w:t>
-      </w:r>
-      <w:r>
-        <w:t xml:space="preserve">be used to print </w:t>
+        <w:t xml:space="preserve"> chapter that </w:t>
+      </w:r>
+      <w:r>
+        <w:t xml:space="preserve">WICED_BT_TRACE_ARRAY can be used to print </w:t>
       </w:r>
       <w:r>
         <w:t xml:space="preserve">the </w:t>
       </w:r>
       <w:r>
-        <w:t xml:space="preserve">UUID and </w:t>
-      </w:r>
-      <w:proofErr w:type="spellStart"/>
-      <w:r>
-        <w:t>mfgData</w:t>
-      </w:r>
-      <w:proofErr w:type="spellEnd"/>
-      <w:r>
-        <w:t xml:space="preserve"> arrays.</w:t>
+        <w:t>UUID and mfgData arrays.</w:t>
       </w:r>
       <w:r>
         <w:br w:type="page"/>
@@ -5061,13 +4362,8 @@
         <w:t>Now that you have found a device that you are interested in what next?  To make a connection you just call</w:t>
       </w:r>
       <w:r>
-        <w:t xml:space="preserve"> </w:t>
-      </w:r>
-      <w:proofErr w:type="spellStart"/>
-      <w:r>
-        <w:t>wiced_bt_gatt_le_connect</w:t>
-      </w:r>
-      <w:proofErr w:type="spellEnd"/>
+        <w:t xml:space="preserve"> wiced_bt_gatt_le_connect</w:t>
+      </w:r>
       <w:r>
         <w:t>:</w:t>
       </w:r>
@@ -5085,7 +4381,6 @@
           <w:szCs w:val="16"/>
         </w:rPr>
       </w:pPr>
-      <w:proofErr w:type="spellStart"/>
       <w:r>
         <w:rPr>
           <w:rFonts w:ascii="Courier New" w:hAnsi="Courier New" w:cs="Courier New"/>
@@ -5095,7 +4390,6 @@
         </w:rPr>
         <w:t>wiced_bool_t</w:t>
       </w:r>
-      <w:proofErr w:type="spellEnd"/>
       <w:r>
         <w:rPr>
           <w:rFonts w:ascii="Courier New" w:hAnsi="Courier New" w:cs="Courier New"/>
@@ -5105,7 +4399,6 @@
         </w:rPr>
         <w:t xml:space="preserve"> </w:t>
       </w:r>
-      <w:proofErr w:type="spellStart"/>
       <w:r>
         <w:rPr>
           <w:rFonts w:ascii="Courier New" w:hAnsi="Courier New" w:cs="Courier New"/>
@@ -5117,7 +4410,6 @@
         </w:rPr>
         <w:t>wiced_bt_gatt_le_connect</w:t>
       </w:r>
-      <w:proofErr w:type="spellEnd"/>
       <w:r>
         <w:rPr>
           <w:rFonts w:ascii="Courier New" w:hAnsi="Courier New" w:cs="Courier New"/>
@@ -5127,7 +4419,6 @@
         </w:rPr>
         <w:t>(</w:t>
       </w:r>
-      <w:proofErr w:type="spellStart"/>
       <w:r>
         <w:rPr>
           <w:rFonts w:ascii="Courier New" w:hAnsi="Courier New" w:cs="Courier New"/>
@@ -5137,7 +4428,6 @@
         </w:rPr>
         <w:t>wiced_bt_device_address_t</w:t>
       </w:r>
-      <w:proofErr w:type="spellEnd"/>
       <w:r>
         <w:rPr>
           <w:rFonts w:ascii="Courier New" w:hAnsi="Courier New" w:cs="Courier New"/>
@@ -5145,27 +4435,7 @@
           <w:sz w:val="16"/>
           <w:szCs w:val="16"/>
         </w:rPr>
-        <w:t xml:space="preserve"> </w:t>
-      </w:r>
-      <w:proofErr w:type="spellStart"/>
-      <w:r>
-        <w:rPr>
-          <w:rFonts w:ascii="Courier New" w:hAnsi="Courier New" w:cs="Courier New"/>
-          <w:color w:val="000000"/>
-          <w:sz w:val="16"/>
-          <w:szCs w:val="16"/>
-        </w:rPr>
-        <w:t>bd_addr</w:t>
-      </w:r>
-      <w:proofErr w:type="spellEnd"/>
-      <w:r>
-        <w:rPr>
-          <w:rFonts w:ascii="Courier New" w:hAnsi="Courier New" w:cs="Courier New"/>
-          <w:color w:val="000000"/>
-          <w:sz w:val="16"/>
-          <w:szCs w:val="16"/>
-        </w:rPr>
-        <w:t>,</w:t>
+        <w:t xml:space="preserve"> bd_addr,</w:t>
       </w:r>
     </w:p>
     <w:p>
@@ -5199,7 +4469,6 @@
         </w:rPr>
         <w:t xml:space="preserve">                                   </w:t>
       </w:r>
-      <w:proofErr w:type="spellStart"/>
       <w:r>
         <w:rPr>
           <w:rFonts w:ascii="Courier New" w:hAnsi="Courier New" w:cs="Courier New"/>
@@ -5209,7 +4478,6 @@
         </w:rPr>
         <w:t>wiced_bt_ble_address_type_t</w:t>
       </w:r>
-      <w:proofErr w:type="spellEnd"/>
       <w:r>
         <w:rPr>
           <w:rFonts w:ascii="Courier New" w:hAnsi="Courier New" w:cs="Courier New"/>
@@ -5217,27 +4485,7 @@
           <w:sz w:val="16"/>
           <w:szCs w:val="16"/>
         </w:rPr>
-        <w:t xml:space="preserve"> </w:t>
-      </w:r>
-      <w:proofErr w:type="spellStart"/>
-      <w:r>
-        <w:rPr>
-          <w:rFonts w:ascii="Courier New" w:hAnsi="Courier New" w:cs="Courier New"/>
-          <w:color w:val="000000"/>
-          <w:sz w:val="16"/>
-          <w:szCs w:val="16"/>
-        </w:rPr>
-        <w:t>bd_addr_type</w:t>
-      </w:r>
-      <w:proofErr w:type="spellEnd"/>
-      <w:r>
-        <w:rPr>
-          <w:rFonts w:ascii="Courier New" w:hAnsi="Courier New" w:cs="Courier New"/>
-          <w:color w:val="000000"/>
-          <w:sz w:val="16"/>
-          <w:szCs w:val="16"/>
-        </w:rPr>
-        <w:t>,</w:t>
+        <w:t xml:space="preserve"> bd_addr_type,</w:t>
       </w:r>
     </w:p>
     <w:p>
@@ -5271,7 +4519,6 @@
         </w:rPr>
         <w:t xml:space="preserve">                                  </w:t>
       </w:r>
-      <w:proofErr w:type="spellStart"/>
       <w:r>
         <w:rPr>
           <w:rFonts w:ascii="Courier New" w:hAnsi="Courier New" w:cs="Courier New"/>
@@ -5281,7 +4528,6 @@
         </w:rPr>
         <w:t>wiced_bt_ble_conn_mode_t</w:t>
       </w:r>
-      <w:proofErr w:type="spellEnd"/>
       <w:r>
         <w:rPr>
           <w:rFonts w:ascii="Courier New" w:hAnsi="Courier New" w:cs="Courier New"/>
@@ -5289,9 +4535,13 @@
           <w:sz w:val="16"/>
           <w:szCs w:val="16"/>
         </w:rPr>
-        <w:t xml:space="preserve"> </w:t>
-      </w:r>
-      <w:proofErr w:type="spellStart"/>
+        <w:t xml:space="preserve"> conn_mode,</w:t>
+      </w:r>
+    </w:p>
+    <w:p>
+      <w:pPr>
+        <w:ind w:left="720"/>
+      </w:pPr>
       <w:r>
         <w:rPr>
           <w:rFonts w:ascii="Courier New" w:hAnsi="Courier New" w:cs="Courier New"/>
@@ -5299,9 +4549,8 @@
           <w:sz w:val="16"/>
           <w:szCs w:val="16"/>
         </w:rPr>
-        <w:t>conn_mode</w:t>
-      </w:r>
-      <w:proofErr w:type="spellEnd"/>
+        <w:t xml:space="preserve">    </w:t>
+      </w:r>
       <w:r>
         <w:rPr>
           <w:rFonts w:ascii="Courier New" w:hAnsi="Courier New" w:cs="Courier New"/>
@@ -5309,21 +4558,16 @@
           <w:sz w:val="16"/>
           <w:szCs w:val="16"/>
         </w:rPr>
-        <w:t>,</w:t>
-      </w:r>
-    </w:p>
-    <w:p>
-      <w:pPr>
-        <w:ind w:left="720"/>
-      </w:pPr>
-      <w:r>
-        <w:rPr>
-          <w:rFonts w:ascii="Courier New" w:hAnsi="Courier New" w:cs="Courier New"/>
-          <w:color w:val="000000"/>
+        <w:t xml:space="preserve">                                  </w:t>
+      </w:r>
+      <w:r>
+        <w:rPr>
+          <w:rFonts w:ascii="Courier New" w:hAnsi="Courier New" w:cs="Courier New"/>
+          <w:color w:val="005032"/>
           <w:sz w:val="16"/>
           <w:szCs w:val="16"/>
         </w:rPr>
-        <w:t xml:space="preserve">    </w:t>
+        <w:t>wiced_bool_t</w:t>
       </w:r>
       <w:r>
         <w:rPr>
@@ -5332,76 +4576,12 @@
           <w:sz w:val="16"/>
           <w:szCs w:val="16"/>
         </w:rPr>
-        <w:t xml:space="preserve">                                  </w:t>
-      </w:r>
-      <w:proofErr w:type="spellStart"/>
-      <w:r>
-        <w:rPr>
-          <w:rFonts w:ascii="Courier New" w:hAnsi="Courier New" w:cs="Courier New"/>
-          <w:color w:val="005032"/>
-          <w:sz w:val="16"/>
-          <w:szCs w:val="16"/>
-        </w:rPr>
-        <w:t>wiced_bool_t</w:t>
-      </w:r>
-      <w:proofErr w:type="spellEnd"/>
-      <w:r>
-        <w:rPr>
-          <w:rFonts w:ascii="Courier New" w:hAnsi="Courier New" w:cs="Courier New"/>
-          <w:color w:val="000000"/>
-          <w:sz w:val="16"/>
-          <w:szCs w:val="16"/>
-        </w:rPr>
-        <w:t xml:space="preserve"> </w:t>
-      </w:r>
-      <w:proofErr w:type="spellStart"/>
-      <w:r>
-        <w:rPr>
-          <w:rFonts w:ascii="Courier New" w:hAnsi="Courier New" w:cs="Courier New"/>
-          <w:color w:val="000000"/>
-          <w:sz w:val="16"/>
-          <w:szCs w:val="16"/>
-        </w:rPr>
-        <w:t>is_direct</w:t>
-      </w:r>
-      <w:proofErr w:type="spellEnd"/>
-      <w:r>
-        <w:rPr>
-          <w:rFonts w:ascii="Courier New" w:hAnsi="Courier New" w:cs="Courier New"/>
-          <w:color w:val="000000"/>
-          <w:sz w:val="16"/>
-          <w:szCs w:val="16"/>
-        </w:rPr>
-        <w:t>);</w:t>
-      </w:r>
-    </w:p>
-    <w:p>
-      <w:r>
-        <w:t xml:space="preserve">The </w:t>
-      </w:r>
-      <w:proofErr w:type="spellStart"/>
-      <w:r>
-        <w:t>bd_addr</w:t>
-      </w:r>
-      <w:proofErr w:type="spellEnd"/>
-      <w:r>
-        <w:t xml:space="preserve"> and </w:t>
-      </w:r>
-      <w:proofErr w:type="spellStart"/>
-      <w:r>
-        <w:t>bd_addr_type</w:t>
-      </w:r>
-      <w:proofErr w:type="spellEnd"/>
-      <w:r>
-        <w:t xml:space="preserve"> are passed in to the callback as part of the scan result. The </w:t>
-      </w:r>
-      <w:proofErr w:type="spellStart"/>
-      <w:r>
-        <w:t>conn_mode</w:t>
-      </w:r>
-      <w:proofErr w:type="spellEnd"/>
-      <w:r>
-        <w:t xml:space="preserve"> is an enumeration with three possible values</w:t>
+        <w:t xml:space="preserve"> is_direct);</w:t>
+      </w:r>
+    </w:p>
+    <w:p>
+      <w:r>
+        <w:t>The bd_addr and bd_addr_type are passed in to the callback as part of the scan result. The conn_mode is an enumeration with three possible values</w:t>
       </w:r>
       <w:r>
         <w:t xml:space="preserve"> which determines how fast the connection is established (and how much power is consumed to establish the connection)</w:t>
@@ -5423,7 +4603,6 @@
           <w:szCs w:val="16"/>
         </w:rPr>
       </w:pPr>
-      <w:proofErr w:type="spellStart"/>
       <w:r>
         <w:rPr>
           <w:rFonts w:ascii="Courier New" w:hAnsi="Courier New" w:cs="Courier New"/>
@@ -5435,7 +4614,6 @@
         </w:rPr>
         <w:t>enum</w:t>
       </w:r>
-      <w:proofErr w:type="spellEnd"/>
       <w:r>
         <w:rPr>
           <w:rFonts w:ascii="Courier New" w:hAnsi="Courier New" w:cs="Courier New"/>
@@ -5443,19 +4621,8 @@
           <w:sz w:val="16"/>
           <w:szCs w:val="16"/>
         </w:rPr>
-        <w:t xml:space="preserve"> </w:t>
-      </w:r>
-      <w:proofErr w:type="spellStart"/>
-      <w:r>
-        <w:rPr>
-          <w:rFonts w:ascii="Courier New" w:hAnsi="Courier New" w:cs="Courier New"/>
-          <w:color w:val="000000"/>
-          <w:sz w:val="16"/>
-          <w:szCs w:val="16"/>
-        </w:rPr>
-        <w:t>wiced_bt_ble_conn_mode_e</w:t>
-      </w:r>
-      <w:proofErr w:type="spellEnd"/>
+        <w:t xml:space="preserve"> wiced_bt_ble_conn_mode_e</w:t>
+      </w:r>
     </w:p>
     <w:p>
       <w:pPr>
@@ -5688,11 +4855,9 @@
       <w:r>
         <w:t xml:space="preserve"> that you registered with </w:t>
       </w:r>
-      <w:proofErr w:type="spellStart"/>
       <w:r>
         <w:t>wiced_bt_gatt_register</w:t>
       </w:r>
-      <w:proofErr w:type="spellEnd"/>
       <w:r>
         <w:t xml:space="preserve"> will be called with</w:t>
       </w:r>
@@ -5705,11 +4870,9 @@
       <w:r>
         <w:t xml:space="preserve">.  The parameter passed to you will be of type </w:t>
       </w:r>
-      <w:proofErr w:type="spellStart"/>
       <w:r>
         <w:t>wiced_bt_gatt_connection_status_t</w:t>
       </w:r>
-      <w:proofErr w:type="spellEnd"/>
       <w:r>
         <w:t xml:space="preserve"> which contains a bunch of information about the connection.</w:t>
       </w:r>
@@ -5804,7 +4967,6 @@
         </w:rPr>
         <w:t xml:space="preserve">                         *</w:t>
       </w:r>
-      <w:proofErr w:type="spellStart"/>
       <w:r>
         <w:rPr>
           <w:rFonts w:ascii="Courier New" w:hAnsi="Courier New" w:cs="Courier New"/>
@@ -5814,7 +4976,6 @@
         </w:rPr>
         <w:t>bd_addr</w:t>
       </w:r>
-      <w:proofErr w:type="spellEnd"/>
       <w:r>
         <w:rPr>
           <w:rFonts w:ascii="Courier New" w:hAnsi="Courier New" w:cs="Courier New"/>
@@ -5852,7 +5013,6 @@
         </w:rPr>
         <w:t xml:space="preserve">    </w:t>
       </w:r>
-      <w:proofErr w:type="spellStart"/>
       <w:r>
         <w:rPr>
           <w:rFonts w:ascii="Courier New" w:hAnsi="Courier New" w:cs="Courier New"/>
@@ -5862,7 +5022,6 @@
         </w:rPr>
         <w:t>wiced_bt_ble_address_type_t</w:t>
       </w:r>
-      <w:proofErr w:type="spellEnd"/>
       <w:r>
         <w:rPr>
           <w:rFonts w:ascii="Courier New" w:hAnsi="Courier New" w:cs="Courier New"/>
@@ -5872,7 +5031,6 @@
         </w:rPr>
         <w:t xml:space="preserve">     </w:t>
       </w:r>
-      <w:proofErr w:type="spellStart"/>
       <w:r>
         <w:rPr>
           <w:rFonts w:ascii="Courier New" w:hAnsi="Courier New" w:cs="Courier New"/>
@@ -5882,7 +5040,6 @@
         </w:rPr>
         <w:t>addr_type</w:t>
       </w:r>
-      <w:proofErr w:type="spellEnd"/>
       <w:r>
         <w:rPr>
           <w:rFonts w:ascii="Courier New" w:hAnsi="Courier New" w:cs="Courier New"/>
@@ -5901,7 +5058,6 @@
         </w:rPr>
         <w:t xml:space="preserve">/**&lt; </w:t>
       </w:r>
-      <w:proofErr w:type="spellStart"/>
       <w:r>
         <w:rPr>
           <w:rFonts w:ascii="Courier New" w:hAnsi="Courier New" w:cs="Courier New"/>
@@ -5912,7 +5068,6 @@
         </w:rPr>
         <w:t>Remmote</w:t>
       </w:r>
-      <w:proofErr w:type="spellEnd"/>
       <w:r>
         <w:rPr>
           <w:rFonts w:ascii="Courier New" w:hAnsi="Courier New" w:cs="Courier New"/>
@@ -5957,7 +5112,6 @@
         </w:rPr>
         <w:t xml:space="preserve">                        </w:t>
       </w:r>
-      <w:proofErr w:type="spellStart"/>
       <w:r>
         <w:rPr>
           <w:rFonts w:ascii="Courier New" w:hAnsi="Courier New" w:cs="Courier New"/>
@@ -5967,7 +5121,6 @@
         </w:rPr>
         <w:t>conn_id</w:t>
       </w:r>
-      <w:proofErr w:type="spellEnd"/>
       <w:r>
         <w:rPr>
           <w:rFonts w:ascii="Courier New" w:hAnsi="Courier New" w:cs="Courier New"/>
@@ -6005,7 +5158,6 @@
         </w:rPr>
         <w:t xml:space="preserve">    </w:t>
       </w:r>
-      <w:proofErr w:type="spellStart"/>
       <w:r>
         <w:rPr>
           <w:rFonts w:ascii="Courier New" w:hAnsi="Courier New" w:cs="Courier New"/>
@@ -6015,7 +5167,6 @@
         </w:rPr>
         <w:t>wiced_bool_t</w:t>
       </w:r>
-      <w:proofErr w:type="spellEnd"/>
       <w:r>
         <w:rPr>
           <w:rFonts w:ascii="Courier New" w:hAnsi="Courier New" w:cs="Courier New"/>
@@ -6072,7 +5223,6 @@
         </w:rPr>
         <w:t xml:space="preserve">    </w:t>
       </w:r>
-      <w:proofErr w:type="spellStart"/>
       <w:r>
         <w:rPr>
           <w:rFonts w:ascii="Courier New" w:hAnsi="Courier New" w:cs="Courier New"/>
@@ -6082,7 +5232,6 @@
         </w:rPr>
         <w:t>wiced_bt_gatt_disconn_reason_t</w:t>
       </w:r>
-      <w:proofErr w:type="spellEnd"/>
       <w:r>
         <w:rPr>
           <w:rFonts w:ascii="Courier New" w:hAnsi="Courier New" w:cs="Courier New"/>
@@ -6139,7 +5288,6 @@
         </w:rPr>
         <w:t xml:space="preserve">                                                     </w:t>
       </w:r>
-      <w:proofErr w:type="spellStart"/>
       <w:r>
         <w:rPr>
           <w:rFonts w:ascii="Courier New" w:hAnsi="Courier New" w:cs="Courier New"/>
@@ -6147,29 +5295,28 @@
           <w:sz w:val="16"/>
           <w:szCs w:val="16"/>
         </w:rPr>
-        <w:t>wiced_bt_gatt_disconn_reason_e</w:t>
-      </w:r>
-      <w:proofErr w:type="spellEnd"/>
-      <w:r>
+        <w:t xml:space="preserve">wiced_bt_gatt_disconn_reason_e </w:t>
+      </w:r>
+    </w:p>
+    <w:p>
+      <w:pPr>
+        <w:spacing w:after="0"/>
         <w:rPr>
           <w:rFonts w:ascii="Courier New" w:hAnsi="Courier New" w:cs="Courier New"/>
           <w:color w:val="4E9072"/>
           <w:sz w:val="16"/>
           <w:szCs w:val="16"/>
         </w:rPr>
-        <w:t xml:space="preserve"> </w:t>
-      </w:r>
-    </w:p>
-    <w:p>
-      <w:pPr>
-        <w:spacing w:after="0"/>
+      </w:pPr>
+      <w:r>
         <w:rPr>
           <w:rFonts w:ascii="Courier New" w:hAnsi="Courier New" w:cs="Courier New"/>
           <w:color w:val="4E9072"/>
           <w:sz w:val="16"/>
           <w:szCs w:val="16"/>
         </w:rPr>
-      </w:pPr>
+        <w:t xml:space="preserve">                                                     </w:t>
+      </w:r>
       <w:r>
         <w:rPr>
           <w:rFonts w:ascii="Courier New" w:hAnsi="Courier New" w:cs="Courier New"/>
@@ -6177,29 +5324,8 @@
           <w:sz w:val="16"/>
           <w:szCs w:val="16"/>
         </w:rPr>
-        <w:t xml:space="preserve">                                                     </w:t>
-      </w:r>
-      <w:proofErr w:type="spellStart"/>
-      <w:r>
-        <w:rPr>
-          <w:rFonts w:ascii="Courier New" w:hAnsi="Courier New" w:cs="Courier New"/>
-          <w:color w:val="4E9072"/>
-          <w:sz w:val="16"/>
-          <w:szCs w:val="16"/>
-        </w:rPr>
-        <w:t>wiced_bt_gatt_disconn_reason_t</w:t>
-      </w:r>
-      <w:proofErr w:type="spellEnd"/>
-      <w:r>
-        <w:rPr>
-          <w:rFonts w:ascii="Courier New" w:hAnsi="Courier New" w:cs="Courier New"/>
-          <w:color w:val="4E9072"/>
-          <w:sz w:val="16"/>
-          <w:szCs w:val="16"/>
-        </w:rPr>
-        <w:t xml:space="preserve"> @</w:t>
-      </w:r>
-      <w:proofErr w:type="spellStart"/>
+        <w:t>wiced_bt_gatt_disconn_reason_t @</w:t>
+      </w:r>
       <w:r>
         <w:rPr>
           <w:rFonts w:ascii="Courier New" w:hAnsi="Courier New" w:cs="Courier New"/>
@@ -6210,7 +5336,6 @@
         </w:rPr>
         <w:t>endlink</w:t>
       </w:r>
-      <w:proofErr w:type="spellEnd"/>
       <w:r>
         <w:rPr>
           <w:rFonts w:ascii="Courier New" w:hAnsi="Courier New" w:cs="Courier New"/>
@@ -6240,7 +5365,6 @@
         </w:rPr>
         <w:t xml:space="preserve">    </w:t>
       </w:r>
-      <w:proofErr w:type="spellStart"/>
       <w:r>
         <w:rPr>
           <w:rFonts w:ascii="Courier New" w:hAnsi="Courier New" w:cs="Courier New"/>
@@ -6250,7 +5374,6 @@
         </w:rPr>
         <w:t>wiced_bt_transport_t</w:t>
       </w:r>
-      <w:proofErr w:type="spellEnd"/>
       <w:r>
         <w:rPr>
           <w:rFonts w:ascii="Courier New" w:hAnsi="Courier New" w:cs="Courier New"/>
@@ -6322,7 +5445,6 @@
         </w:rPr>
         <w:t xml:space="preserve">                         </w:t>
       </w:r>
-      <w:proofErr w:type="spellStart"/>
       <w:r>
         <w:rPr>
           <w:rFonts w:ascii="Courier New" w:hAnsi="Courier New" w:cs="Courier New"/>
@@ -6332,7 +5454,6 @@
         </w:rPr>
         <w:t>link_role</w:t>
       </w:r>
-      <w:proofErr w:type="spellEnd"/>
       <w:r>
         <w:rPr>
           <w:rFonts w:ascii="Courier New" w:hAnsi="Courier New" w:cs="Courier New"/>
@@ -6369,7 +5490,6 @@
         </w:rPr>
         <w:t xml:space="preserve">} </w:t>
       </w:r>
-      <w:proofErr w:type="spellStart"/>
       <w:r>
         <w:rPr>
           <w:rFonts w:ascii="Courier New" w:hAnsi="Courier New" w:cs="Courier New"/>
@@ -6379,7 +5499,6 @@
         </w:rPr>
         <w:t>wiced_bt_gatt_connection_status_t</w:t>
       </w:r>
-      <w:proofErr w:type="spellEnd"/>
       <w:r>
         <w:rPr>
           <w:rFonts w:ascii="Courier New" w:hAnsi="Courier New" w:cs="Courier New"/>
@@ -6392,15 +5511,7 @@
     </w:p>
     <w:p>
       <w:r>
-        <w:t xml:space="preserve">Typically, you would save the </w:t>
-      </w:r>
-      <w:proofErr w:type="spellStart"/>
-      <w:r>
-        <w:t>conn_id</w:t>
-      </w:r>
-      <w:proofErr w:type="spellEnd"/>
-      <w:r>
-        <w:t xml:space="preserve"> so that you can perform </w:t>
+        <w:t xml:space="preserve">Typically, you would save the conn_id so that you can perform </w:t>
       </w:r>
       <w:r>
         <w:t>R</w:t>
@@ -6468,15 +5579,7 @@
         <w:t xml:space="preserve"> not previously bonded</w:t>
       </w:r>
       <w:r>
-        <w:t xml:space="preserve">). The function is </w:t>
-      </w:r>
-      <w:proofErr w:type="spellStart"/>
-      <w:r>
-        <w:t>wiced_bt_dev_sec_bond</w:t>
-      </w:r>
-      <w:proofErr w:type="spellEnd"/>
-      <w:r>
-        <w:t>:</w:t>
+        <w:t>). The function is wiced_bt_dev_sec_bond:</w:t>
       </w:r>
     </w:p>
     <w:p>
@@ -6493,7 +5596,6 @@
           <w:szCs w:val="20"/>
         </w:rPr>
       </w:pPr>
-      <w:proofErr w:type="spellStart"/>
       <w:r>
         <w:rPr>
           <w:rFonts w:ascii="Courier New" w:hAnsi="Courier New" w:cs="Courier New"/>
@@ -6503,7 +5605,6 @@
         </w:rPr>
         <w:t>wiced_result_t</w:t>
       </w:r>
-      <w:proofErr w:type="spellEnd"/>
       <w:r>
         <w:rPr>
           <w:rFonts w:ascii="Courier New" w:hAnsi="Courier New" w:cs="Courier New"/>
@@ -6513,7 +5614,6 @@
         </w:rPr>
         <w:t xml:space="preserve"> </w:t>
       </w:r>
-      <w:proofErr w:type="spellStart"/>
       <w:r>
         <w:rPr>
           <w:rFonts w:ascii="Courier New" w:hAnsi="Courier New" w:cs="Courier New"/>
@@ -6524,7 +5624,6 @@
         </w:rPr>
         <w:t>wiced_bt_dev_sec_bond</w:t>
       </w:r>
-      <w:proofErr w:type="spellEnd"/>
       <w:r>
         <w:rPr>
           <w:rFonts w:ascii="Courier New" w:hAnsi="Courier New" w:cs="Courier New"/>
@@ -6534,7 +5633,6 @@
         </w:rPr>
         <w:t xml:space="preserve"> (</w:t>
       </w:r>
-      <w:proofErr w:type="spellStart"/>
       <w:r>
         <w:rPr>
           <w:rFonts w:ascii="Courier New" w:hAnsi="Courier New" w:cs="Courier New"/>
@@ -6544,7 +5642,6 @@
         </w:rPr>
         <w:t>wiced_bt_device_address_t</w:t>
       </w:r>
-      <w:proofErr w:type="spellEnd"/>
       <w:r>
         <w:rPr>
           <w:rFonts w:ascii="Courier New" w:hAnsi="Courier New" w:cs="Courier New"/>
@@ -6552,27 +5649,7 @@
           <w:sz w:val="16"/>
           <w:szCs w:val="20"/>
         </w:rPr>
-        <w:t xml:space="preserve"> </w:t>
-      </w:r>
-      <w:proofErr w:type="spellStart"/>
-      <w:r>
-        <w:rPr>
-          <w:rFonts w:ascii="Courier New" w:hAnsi="Courier New" w:cs="Courier New"/>
-          <w:color w:val="000000"/>
-          <w:sz w:val="16"/>
-          <w:szCs w:val="20"/>
-        </w:rPr>
-        <w:t>bd_addr</w:t>
-      </w:r>
-      <w:proofErr w:type="spellEnd"/>
-      <w:r>
-        <w:rPr>
-          <w:rFonts w:ascii="Courier New" w:hAnsi="Courier New" w:cs="Courier New"/>
-          <w:color w:val="000000"/>
-          <w:sz w:val="16"/>
-          <w:szCs w:val="20"/>
-        </w:rPr>
-        <w:t>,</w:t>
+        <w:t xml:space="preserve"> bd_addr,</w:t>
       </w:r>
     </w:p>
     <w:p>
@@ -6607,7 +5684,6 @@
         </w:rPr>
         <w:t xml:space="preserve">                                     </w:t>
       </w:r>
-      <w:proofErr w:type="spellStart"/>
       <w:r>
         <w:rPr>
           <w:rFonts w:ascii="Courier New" w:hAnsi="Courier New" w:cs="Courier New"/>
@@ -6617,7 +5693,6 @@
         </w:rPr>
         <w:t>wiced_bt_ble_address_type_t</w:t>
       </w:r>
-      <w:proofErr w:type="spellEnd"/>
       <w:r>
         <w:rPr>
           <w:rFonts w:ascii="Courier New" w:hAnsi="Courier New" w:cs="Courier New"/>
@@ -6625,27 +5700,7 @@
           <w:sz w:val="16"/>
           <w:szCs w:val="20"/>
         </w:rPr>
-        <w:t xml:space="preserve"> </w:t>
-      </w:r>
-      <w:proofErr w:type="spellStart"/>
-      <w:r>
-        <w:rPr>
-          <w:rFonts w:ascii="Courier New" w:hAnsi="Courier New" w:cs="Courier New"/>
-          <w:color w:val="000000"/>
-          <w:sz w:val="16"/>
-          <w:szCs w:val="20"/>
-        </w:rPr>
-        <w:t>bd_addr_type</w:t>
-      </w:r>
-      <w:proofErr w:type="spellEnd"/>
-      <w:r>
-        <w:rPr>
-          <w:rFonts w:ascii="Courier New" w:hAnsi="Courier New" w:cs="Courier New"/>
-          <w:color w:val="000000"/>
-          <w:sz w:val="16"/>
-          <w:szCs w:val="20"/>
-        </w:rPr>
-        <w:t>,</w:t>
+        <w:t xml:space="preserve"> bd_addr_type,</w:t>
       </w:r>
     </w:p>
     <w:p>
@@ -6689,7 +5744,6 @@
         </w:rPr>
         <w:t xml:space="preserve">                                    </w:t>
       </w:r>
-      <w:proofErr w:type="spellStart"/>
       <w:r>
         <w:rPr>
           <w:rFonts w:ascii="Courier New" w:hAnsi="Courier New" w:cs="Courier New"/>
@@ -6699,7 +5753,6 @@
         </w:rPr>
         <w:t>wiced_bt_transport_t</w:t>
       </w:r>
-      <w:proofErr w:type="spellEnd"/>
       <w:r>
         <w:rPr>
           <w:rFonts w:ascii="Courier New" w:hAnsi="Courier New" w:cs="Courier New"/>
@@ -6749,27 +5802,7 @@
           <w:sz w:val="16"/>
           <w:szCs w:val="20"/>
         </w:rPr>
-        <w:t xml:space="preserve"> </w:t>
-      </w:r>
-      <w:proofErr w:type="spellStart"/>
-      <w:r>
-        <w:rPr>
-          <w:rFonts w:ascii="Courier New" w:hAnsi="Courier New" w:cs="Courier New"/>
-          <w:color w:val="000000"/>
-          <w:sz w:val="16"/>
-          <w:szCs w:val="20"/>
-        </w:rPr>
-        <w:t>pin_len</w:t>
-      </w:r>
-      <w:proofErr w:type="spellEnd"/>
-      <w:r>
-        <w:rPr>
-          <w:rFonts w:ascii="Courier New" w:hAnsi="Courier New" w:cs="Courier New"/>
-          <w:color w:val="000000"/>
-          <w:sz w:val="16"/>
-          <w:szCs w:val="20"/>
-        </w:rPr>
-        <w:t>,</w:t>
+        <w:t xml:space="preserve"> pin_len,</w:t>
       </w:r>
     </w:p>
     <w:p>
@@ -6810,27 +5843,7 @@
           <w:sz w:val="16"/>
           <w:szCs w:val="20"/>
         </w:rPr>
-        <w:t xml:space="preserve"> *</w:t>
-      </w:r>
-      <w:proofErr w:type="spellStart"/>
-      <w:r>
-        <w:rPr>
-          <w:rFonts w:ascii="Courier New" w:hAnsi="Courier New" w:cs="Courier New"/>
-          <w:color w:val="000000"/>
-          <w:sz w:val="16"/>
-          <w:szCs w:val="20"/>
-        </w:rPr>
-        <w:t>p_pin</w:t>
-      </w:r>
-      <w:proofErr w:type="spellEnd"/>
-      <w:r>
-        <w:rPr>
-          <w:rFonts w:ascii="Courier New" w:hAnsi="Courier New" w:cs="Courier New"/>
-          <w:color w:val="000000"/>
-          <w:sz w:val="16"/>
-          <w:szCs w:val="20"/>
-        </w:rPr>
-        <w:t>);</w:t>
+        <w:t xml:space="preserve"> *p_pin);</w:t>
       </w:r>
     </w:p>
     <w:p>
@@ -6864,13 +5877,8 @@
       <w:r>
         <w:t xml:space="preserve"> so you should just use 0 for </w:t>
       </w:r>
-      <w:proofErr w:type="spellStart"/>
-      <w:r>
-        <w:t>pin_len</w:t>
-      </w:r>
-      <w:proofErr w:type="spellEnd"/>
-      <w:r>
-        <w:t xml:space="preserve"> and NULL for the PIN code.</w:t>
+      <w:r>
+        <w:t>pin_len and NULL for the PIN code.</w:t>
       </w:r>
     </w:p>
     <w:p>
@@ -6911,23 +5919,7 @@
         <w:t>Client, then</w:t>
       </w:r>
       <w:r>
-        <w:t xml:space="preserve"> you don't need to initiate pairing on subsequent connections. In that case instead of </w:t>
-      </w:r>
-      <w:proofErr w:type="spellStart"/>
-      <w:r>
-        <w:t>wiced_bt_dev_sec_bond</w:t>
-      </w:r>
-      <w:proofErr w:type="spellEnd"/>
-      <w:r>
-        <w:t xml:space="preserve"> you just need to enable encryption by calling </w:t>
-      </w:r>
-      <w:proofErr w:type="spellStart"/>
-      <w:r>
-        <w:t>wiced_bt_dev_set_encryption</w:t>
-      </w:r>
-      <w:proofErr w:type="spellEnd"/>
-      <w:r>
-        <w:t>:</w:t>
+        <w:t xml:space="preserve"> you don't need to initiate pairing on subsequent connections. In that case instead of wiced_bt_dev_sec_bond you just need to enable encryption by calling wiced_bt_dev_set_encryption:</w:t>
       </w:r>
     </w:p>
     <w:p>
@@ -6941,7 +5933,6 @@
           <w:szCs w:val="20"/>
         </w:rPr>
       </w:pPr>
-      <w:proofErr w:type="spellStart"/>
       <w:r>
         <w:rPr>
           <w:rFonts w:ascii="Courier New" w:hAnsi="Courier New" w:cs="Courier New"/>
@@ -6951,7 +5942,6 @@
         </w:rPr>
         <w:t>wiced_result_t</w:t>
       </w:r>
-      <w:proofErr w:type="spellEnd"/>
       <w:r>
         <w:rPr>
           <w:rFonts w:ascii="Courier New" w:hAnsi="Courier New" w:cs="Courier New"/>
@@ -6961,7 +5951,6 @@
         </w:rPr>
         <w:t xml:space="preserve"> </w:t>
       </w:r>
-      <w:proofErr w:type="spellStart"/>
       <w:r>
         <w:rPr>
           <w:rFonts w:ascii="Courier New" w:hAnsi="Courier New" w:cs="Courier New"/>
@@ -6973,7 +5962,6 @@
         </w:rPr>
         <w:t>wiced_bt_dev_set_encryption</w:t>
       </w:r>
-      <w:proofErr w:type="spellEnd"/>
       <w:r>
         <w:rPr>
           <w:rFonts w:ascii="Courier New" w:hAnsi="Courier New" w:cs="Courier New"/>
@@ -6983,7 +5971,6 @@
         </w:rPr>
         <w:t xml:space="preserve"> (</w:t>
       </w:r>
-      <w:proofErr w:type="spellStart"/>
       <w:r>
         <w:rPr>
           <w:rFonts w:ascii="Courier New" w:hAnsi="Courier New" w:cs="Courier New"/>
@@ -6993,7 +5980,6 @@
         </w:rPr>
         <w:t>wiced_bt_device_address_t</w:t>
       </w:r>
-      <w:proofErr w:type="spellEnd"/>
       <w:r>
         <w:rPr>
           <w:rFonts w:ascii="Courier New" w:hAnsi="Courier New" w:cs="Courier New"/>
@@ -7001,27 +5987,7 @@
           <w:sz w:val="16"/>
           <w:szCs w:val="20"/>
         </w:rPr>
-        <w:t xml:space="preserve"> </w:t>
-      </w:r>
-      <w:proofErr w:type="spellStart"/>
-      <w:r>
-        <w:rPr>
-          <w:rFonts w:ascii="Courier New" w:hAnsi="Courier New" w:cs="Courier New"/>
-          <w:color w:val="000000"/>
-          <w:sz w:val="16"/>
-          <w:szCs w:val="20"/>
-        </w:rPr>
-        <w:t>bd_addr</w:t>
-      </w:r>
-      <w:proofErr w:type="spellEnd"/>
-      <w:r>
-        <w:rPr>
-          <w:rFonts w:ascii="Courier New" w:hAnsi="Courier New" w:cs="Courier New"/>
-          <w:color w:val="000000"/>
-          <w:sz w:val="16"/>
-          <w:szCs w:val="20"/>
-        </w:rPr>
-        <w:t xml:space="preserve">, </w:t>
+        <w:t xml:space="preserve"> bd_addr, </w:t>
       </w:r>
     </w:p>
     <w:p>
@@ -7044,7 +6010,6 @@
         </w:rPr>
         <w:t xml:space="preserve">                                            </w:t>
       </w:r>
-      <w:proofErr w:type="spellStart"/>
       <w:r>
         <w:rPr>
           <w:rFonts w:ascii="Courier New" w:hAnsi="Courier New" w:cs="Courier New"/>
@@ -7054,7 +6019,6 @@
         </w:rPr>
         <w:t>wiced_bt_transport_t</w:t>
       </w:r>
-      <w:proofErr w:type="spellEnd"/>
       <w:r>
         <w:rPr>
           <w:rFonts w:ascii="Courier New" w:hAnsi="Courier New" w:cs="Courier New"/>
@@ -7102,27 +6066,7 @@
           <w:sz w:val="16"/>
           <w:szCs w:val="20"/>
         </w:rPr>
-        <w:t xml:space="preserve"> *</w:t>
-      </w:r>
-      <w:proofErr w:type="spellStart"/>
-      <w:r>
-        <w:rPr>
-          <w:rFonts w:ascii="Courier New" w:hAnsi="Courier New" w:cs="Courier New"/>
-          <w:color w:val="000000"/>
-          <w:sz w:val="16"/>
-          <w:szCs w:val="20"/>
-        </w:rPr>
-        <w:t>p_ref_data</w:t>
-      </w:r>
-      <w:proofErr w:type="spellEnd"/>
-      <w:r>
-        <w:rPr>
-          <w:rFonts w:ascii="Courier New" w:hAnsi="Courier New" w:cs="Courier New"/>
-          <w:color w:val="000000"/>
-          <w:sz w:val="16"/>
-          <w:szCs w:val="20"/>
-        </w:rPr>
-        <w:t>);</w:t>
+        <w:t xml:space="preserve"> *p_ref_data);</w:t>
       </w:r>
     </w:p>
     <w:p>
@@ -7141,11 +6085,9 @@
       <w:r>
         <w:t xml:space="preserve"> (for BLE). The last argument is a pointer to an enumeration of type </w:t>
       </w:r>
-      <w:proofErr w:type="spellStart"/>
       <w:r>
         <w:t>wiced_bt_ble_sec_action_type_t</w:t>
       </w:r>
-      <w:proofErr w:type="spellEnd"/>
       <w:r>
         <w:t xml:space="preserve"> which returns the encryption status. The enumeration is:</w:t>
       </w:r>
@@ -7186,7 +6128,6 @@
           <w:szCs w:val="20"/>
         </w:rPr>
       </w:pPr>
-      <w:proofErr w:type="spellStart"/>
       <w:r>
         <w:rPr>
           <w:rFonts w:ascii="Courier New" w:hAnsi="Courier New" w:cs="Courier New"/>
@@ -7198,7 +6139,6 @@
         </w:rPr>
         <w:t>enum</w:t>
       </w:r>
-      <w:proofErr w:type="spellEnd"/>
     </w:p>
     <w:p>
       <w:pPr>
@@ -7500,7 +6440,6 @@
         </w:rPr>
         <w:t xml:space="preserve"> </w:t>
       </w:r>
-      <w:proofErr w:type="spellStart"/>
       <w:r>
         <w:rPr>
           <w:rFonts w:ascii="Courier New" w:hAnsi="Courier New" w:cs="Courier New"/>
@@ -7510,7 +6449,6 @@
         </w:rPr>
         <w:t>wiced_bt_ble_sec_action_type_t</w:t>
       </w:r>
-      <w:proofErr w:type="spellEnd"/>
       <w:r>
         <w:rPr>
           <w:rFonts w:ascii="Courier New" w:hAnsi="Courier New" w:cs="Courier New"/>
@@ -7546,7 +6484,6 @@
           <w:szCs w:val="20"/>
         </w:rPr>
       </w:pPr>
-      <w:proofErr w:type="spellStart"/>
       <w:r>
         <w:rPr>
           <w:rFonts w:ascii="Courier New" w:hAnsi="Courier New" w:cs="Courier New"/>
@@ -7556,7 +6493,6 @@
         </w:rPr>
         <w:t>wiced_bt_device_link_keys_t</w:t>
       </w:r>
-      <w:proofErr w:type="spellEnd"/>
       <w:r>
         <w:rPr>
           <w:rFonts w:ascii="Courier New" w:hAnsi="Courier New" w:cs="Courier New"/>
@@ -7566,7 +6502,6 @@
         </w:rPr>
         <w:t xml:space="preserve"> </w:t>
       </w:r>
-      <w:proofErr w:type="spellStart"/>
       <w:r>
         <w:rPr>
           <w:rFonts w:ascii="Courier New" w:hAnsi="Courier New" w:cs="Courier New"/>
@@ -7577,7 +6512,6 @@
         </w:rPr>
         <w:t>temp_keys</w:t>
       </w:r>
-      <w:proofErr w:type="spellEnd"/>
       <w:r>
         <w:rPr>
           <w:rFonts w:ascii="Courier New" w:hAnsi="Courier New" w:cs="Courier New"/>
@@ -7601,7 +6535,6 @@
           <w:szCs w:val="20"/>
         </w:rPr>
       </w:pPr>
-      <w:proofErr w:type="spellStart"/>
       <w:r>
         <w:rPr>
           <w:rFonts w:ascii="Courier New" w:hAnsi="Courier New" w:cs="Courier New"/>
@@ -7612,7 +6545,6 @@
         </w:rPr>
         <w:t>wiced_bt_ble_sec_action_type_t</w:t>
       </w:r>
-      <w:proofErr w:type="spellEnd"/>
       <w:r>
         <w:rPr>
           <w:rFonts w:ascii="Courier New" w:hAnsi="Courier New" w:cs="Courier New"/>
@@ -7620,27 +6552,7 @@
           <w:sz w:val="16"/>
           <w:szCs w:val="20"/>
         </w:rPr>
-        <w:t xml:space="preserve">  </w:t>
-      </w:r>
-      <w:proofErr w:type="spellStart"/>
-      <w:r>
-        <w:rPr>
-          <w:rFonts w:ascii="Courier New" w:hAnsi="Courier New" w:cs="Courier New"/>
-          <w:color w:val="000000"/>
-          <w:sz w:val="16"/>
-          <w:szCs w:val="20"/>
-        </w:rPr>
-        <w:t>encryption_type</w:t>
-      </w:r>
-      <w:proofErr w:type="spellEnd"/>
-      <w:r>
-        <w:rPr>
-          <w:rFonts w:ascii="Courier New" w:hAnsi="Courier New" w:cs="Courier New"/>
-          <w:color w:val="000000"/>
-          <w:sz w:val="16"/>
-          <w:szCs w:val="20"/>
-        </w:rPr>
-        <w:t xml:space="preserve"> = </w:t>
+        <w:t xml:space="preserve">  encryption_type = </w:t>
       </w:r>
       <w:r>
         <w:rPr>
@@ -7712,27 +6624,7 @@
           <w:sz w:val="16"/>
           <w:szCs w:val="20"/>
         </w:rPr>
-        <w:t xml:space="preserve"> ( </w:t>
-      </w:r>
-      <w:proofErr w:type="spellStart"/>
-      <w:r>
-        <w:rPr>
-          <w:rFonts w:ascii="Courier New" w:hAnsi="Courier New" w:cs="Courier New"/>
-          <w:color w:val="000000"/>
-          <w:sz w:val="16"/>
-          <w:szCs w:val="20"/>
-        </w:rPr>
-        <w:t>i</w:t>
-      </w:r>
-      <w:proofErr w:type="spellEnd"/>
-      <w:r>
-        <w:rPr>
-          <w:rFonts w:ascii="Courier New" w:hAnsi="Courier New" w:cs="Courier New"/>
-          <w:color w:val="000000"/>
-          <w:sz w:val="16"/>
-          <w:szCs w:val="20"/>
-        </w:rPr>
-        <w:t xml:space="preserve"> = </w:t>
+        <w:t xml:space="preserve"> ( i = </w:t>
       </w:r>
       <w:r>
         <w:rPr>
@@ -7752,27 +6644,7 @@
           <w:sz w:val="16"/>
           <w:szCs w:val="20"/>
         </w:rPr>
-        <w:t xml:space="preserve">; </w:t>
-      </w:r>
-      <w:proofErr w:type="spellStart"/>
-      <w:r>
-        <w:rPr>
-          <w:rFonts w:ascii="Courier New" w:hAnsi="Courier New" w:cs="Courier New"/>
-          <w:color w:val="000000"/>
-          <w:sz w:val="16"/>
-          <w:szCs w:val="20"/>
-        </w:rPr>
-        <w:t>i</w:t>
-      </w:r>
-      <w:proofErr w:type="spellEnd"/>
-      <w:r>
-        <w:rPr>
-          <w:rFonts w:ascii="Courier New" w:hAnsi="Courier New" w:cs="Courier New"/>
-          <w:color w:val="000000"/>
-          <w:sz w:val="16"/>
-          <w:szCs w:val="20"/>
-        </w:rPr>
-        <w:t xml:space="preserve"> &lt; </w:t>
+        <w:t xml:space="preserve">; i &lt; </w:t>
       </w:r>
       <w:r>
         <w:rPr>
@@ -7792,27 +6664,7 @@
           <w:sz w:val="16"/>
           <w:szCs w:val="20"/>
         </w:rPr>
-        <w:t xml:space="preserve">; </w:t>
-      </w:r>
-      <w:proofErr w:type="spellStart"/>
-      <w:r>
-        <w:rPr>
-          <w:rFonts w:ascii="Courier New" w:hAnsi="Courier New" w:cs="Courier New"/>
-          <w:color w:val="000000"/>
-          <w:sz w:val="16"/>
-          <w:szCs w:val="20"/>
-        </w:rPr>
-        <w:t>i</w:t>
-      </w:r>
-      <w:proofErr w:type="spellEnd"/>
-      <w:r>
-        <w:rPr>
-          <w:rFonts w:ascii="Courier New" w:hAnsi="Courier New" w:cs="Courier New"/>
-          <w:color w:val="000000"/>
-          <w:sz w:val="16"/>
-          <w:szCs w:val="20"/>
-        </w:rPr>
-        <w:t>++ )</w:t>
+        <w:t>; i++ )</w:t>
       </w:r>
       <w:r>
         <w:rPr>
@@ -7916,7 +6768,6 @@
         </w:rPr>
         <w:t xml:space="preserve">    </w:t>
       </w:r>
-      <w:proofErr w:type="spellStart"/>
       <w:r>
         <w:rPr>
           <w:rFonts w:ascii="Courier New" w:hAnsi="Courier New" w:cs="Courier New"/>
@@ -7924,19 +6775,8 @@
           <w:sz w:val="16"/>
           <w:szCs w:val="20"/>
         </w:rPr>
-        <w:t>bytes_read</w:t>
-      </w:r>
-      <w:proofErr w:type="spellEnd"/>
-      <w:r>
-        <w:rPr>
-          <w:rFonts w:ascii="Courier New" w:hAnsi="Courier New" w:cs="Courier New"/>
-          <w:color w:val="000000"/>
-          <w:sz w:val="16"/>
-          <w:szCs w:val="20"/>
-        </w:rPr>
-        <w:t xml:space="preserve"> = </w:t>
-      </w:r>
-      <w:proofErr w:type="spellStart"/>
+        <w:t xml:space="preserve">bytes_read = </w:t>
+      </w:r>
       <w:r>
         <w:rPr>
           <w:rFonts w:ascii="Courier New" w:hAnsi="Courier New" w:cs="Courier New"/>
@@ -7947,7 +6787,6 @@
         </w:rPr>
         <w:t>wiced_hal_read_nvram</w:t>
       </w:r>
-      <w:proofErr w:type="spellEnd"/>
       <w:r>
         <w:rPr>
           <w:rFonts w:ascii="Courier New" w:hAnsi="Courier New" w:cs="Courier New"/>
@@ -7957,7 +6796,6 @@
         </w:rPr>
         <w:t xml:space="preserve">( </w:t>
       </w:r>
-      <w:proofErr w:type="spellStart"/>
       <w:r>
         <w:rPr>
           <w:rFonts w:ascii="Courier New" w:hAnsi="Courier New" w:cs="Courier New"/>
@@ -7967,7 +6805,6 @@
         </w:rPr>
         <w:t>i</w:t>
       </w:r>
-      <w:proofErr w:type="spellEnd"/>
       <w:r>
         <w:rPr>
           <w:rFonts w:ascii="Courier New" w:hAnsi="Courier New" w:cs="Courier New"/>
@@ -7977,7 +6814,6 @@
         </w:rPr>
         <w:t xml:space="preserve">, </w:t>
       </w:r>
-      <w:proofErr w:type="spellStart"/>
       <w:r>
         <w:rPr>
           <w:rFonts w:ascii="Courier New" w:hAnsi="Courier New" w:cs="Courier New"/>
@@ -7989,7 +6825,6 @@
         </w:rPr>
         <w:t>sizeof</w:t>
       </w:r>
-      <w:proofErr w:type="spellEnd"/>
       <w:r>
         <w:rPr>
           <w:rFonts w:ascii="Courier New" w:hAnsi="Courier New" w:cs="Courier New"/>
@@ -7997,27 +6832,7 @@
           <w:sz w:val="16"/>
           <w:szCs w:val="20"/>
         </w:rPr>
-        <w:t xml:space="preserve">( </w:t>
-      </w:r>
-      <w:proofErr w:type="spellStart"/>
-      <w:r>
-        <w:rPr>
-          <w:rFonts w:ascii="Courier New" w:hAnsi="Courier New" w:cs="Courier New"/>
-          <w:color w:val="000000"/>
-          <w:sz w:val="16"/>
-          <w:szCs w:val="20"/>
-        </w:rPr>
-        <w:t>temp_keys</w:t>
-      </w:r>
-      <w:proofErr w:type="spellEnd"/>
-      <w:r>
-        <w:rPr>
-          <w:rFonts w:ascii="Courier New" w:hAnsi="Courier New" w:cs="Courier New"/>
-          <w:color w:val="000000"/>
-          <w:sz w:val="16"/>
-          <w:szCs w:val="20"/>
-        </w:rPr>
-        <w:t xml:space="preserve"> ),</w:t>
+        <w:t>( temp_keys ),</w:t>
       </w:r>
       <w:r>
         <w:rPr>
@@ -8121,27 +6936,7 @@
           <w:sz w:val="16"/>
           <w:szCs w:val="20"/>
         </w:rPr>
-        <w:t xml:space="preserve"> *)&amp;</w:t>
-      </w:r>
-      <w:proofErr w:type="spellStart"/>
-      <w:r>
-        <w:rPr>
-          <w:rFonts w:ascii="Courier New" w:hAnsi="Courier New" w:cs="Courier New"/>
-          <w:color w:val="000000"/>
-          <w:sz w:val="16"/>
-          <w:szCs w:val="20"/>
-        </w:rPr>
-        <w:t>temp_keys</w:t>
-      </w:r>
-      <w:proofErr w:type="spellEnd"/>
-      <w:r>
-        <w:rPr>
-          <w:rFonts w:ascii="Courier New" w:hAnsi="Courier New" w:cs="Courier New"/>
-          <w:color w:val="000000"/>
-          <w:sz w:val="16"/>
-          <w:szCs w:val="20"/>
-        </w:rPr>
-        <w:t>, &amp;result );</w:t>
+        <w:t xml:space="preserve"> *)&amp;temp_keys, &amp;result );</w:t>
       </w:r>
     </w:p>
     <w:p>
@@ -8335,19 +7130,17 @@
           <w:sz w:val="16"/>
           <w:szCs w:val="20"/>
         </w:rPr>
-        <w:t xml:space="preserve"> ( </w:t>
-      </w:r>
-      <w:proofErr w:type="spellStart"/>
-      <w:r>
-        <w:rPr>
-          <w:rFonts w:ascii="Courier New" w:hAnsi="Courier New" w:cs="Courier New"/>
-          <w:color w:val="000000"/>
+        <w:t xml:space="preserve"> ( memcmp( temp_keys.</w:t>
+      </w:r>
+      <w:r>
+        <w:rPr>
+          <w:rFonts w:ascii="Courier New" w:hAnsi="Courier New" w:cs="Courier New"/>
+          <w:color w:val="0000C0"/>
           <w:sz w:val="16"/>
           <w:szCs w:val="20"/>
         </w:rPr>
-        <w:t>memcmp</w:t>
-      </w:r>
-      <w:proofErr w:type="spellEnd"/>
+        <w:t>bd_addr</w:t>
+      </w:r>
       <w:r>
         <w:rPr>
           <w:rFonts w:ascii="Courier New" w:hAnsi="Courier New" w:cs="Courier New"/>
@@ -8355,56 +7148,7 @@
           <w:sz w:val="16"/>
           <w:szCs w:val="20"/>
         </w:rPr>
-        <w:t xml:space="preserve">( </w:t>
-      </w:r>
-      <w:proofErr w:type="spellStart"/>
-      <w:r>
-        <w:rPr>
-          <w:rFonts w:ascii="Courier New" w:hAnsi="Courier New" w:cs="Courier New"/>
-          <w:color w:val="000000"/>
-          <w:sz w:val="16"/>
-          <w:szCs w:val="20"/>
-        </w:rPr>
-        <w:t>temp_keys.</w:t>
-      </w:r>
-      <w:r>
-        <w:rPr>
-          <w:rFonts w:ascii="Courier New" w:hAnsi="Courier New" w:cs="Courier New"/>
-          <w:color w:val="0000C0"/>
-          <w:sz w:val="16"/>
-          <w:szCs w:val="20"/>
-        </w:rPr>
-        <w:t>bd_addr</w:t>
-      </w:r>
-      <w:proofErr w:type="spellEnd"/>
-      <w:r>
-        <w:rPr>
-          <w:rFonts w:ascii="Courier New" w:hAnsi="Courier New" w:cs="Courier New"/>
-          <w:color w:val="000000"/>
-          <w:sz w:val="16"/>
-          <w:szCs w:val="20"/>
-        </w:rPr>
-        <w:t xml:space="preserve">, </w:t>
-      </w:r>
-      <w:proofErr w:type="spellStart"/>
-      <w:r>
-        <w:rPr>
-          <w:rFonts w:ascii="Courier New" w:hAnsi="Courier New" w:cs="Courier New"/>
-          <w:color w:val="000000"/>
-          <w:sz w:val="16"/>
-          <w:szCs w:val="20"/>
-        </w:rPr>
-        <w:t>bd_address</w:t>
-      </w:r>
-      <w:proofErr w:type="spellEnd"/>
-      <w:r>
-        <w:rPr>
-          <w:rFonts w:ascii="Courier New" w:hAnsi="Courier New" w:cs="Courier New"/>
-          <w:color w:val="000000"/>
-          <w:sz w:val="16"/>
-          <w:szCs w:val="20"/>
-        </w:rPr>
-        <w:t>, BD_ADDR_LEN ) == 0 )</w:t>
+        <w:t>, bd_address, BD_ADDR_LEN ) == 0 )</w:t>
       </w:r>
     </w:p>
     <w:p>
@@ -8472,7 +7216,6 @@
         </w:rPr>
         <w:t xml:space="preserve"> </w:t>
       </w:r>
-      <w:proofErr w:type="spellStart"/>
       <w:r>
         <w:rPr>
           <w:rFonts w:ascii="Courier New" w:hAnsi="Courier New" w:cs="Courier New"/>
@@ -8480,17 +7223,7 @@
           <w:sz w:val="16"/>
           <w:szCs w:val="20"/>
         </w:rPr>
-        <w:t>isBonded</w:t>
-      </w:r>
-      <w:proofErr w:type="spellEnd"/>
-      <w:r>
-        <w:rPr>
-          <w:rFonts w:ascii="Courier New" w:hAnsi="Courier New" w:cs="Courier New"/>
-          <w:color w:val="000000"/>
-          <w:sz w:val="16"/>
-          <w:szCs w:val="20"/>
-        </w:rPr>
-        <w:t xml:space="preserve"> = WICED_TRUE;</w:t>
+        <w:t>isBonded = WICED_TRUE;</w:t>
       </w:r>
       <w:r>
         <w:rPr>
@@ -8661,7 +7394,6 @@
         </w:rPr>
         <w:t xml:space="preserve"> ( </w:t>
       </w:r>
-      <w:proofErr w:type="spellStart"/>
       <w:r>
         <w:rPr>
           <w:rFonts w:ascii="Courier New" w:hAnsi="Courier New" w:cs="Courier New"/>
@@ -8671,7 +7403,6 @@
         </w:rPr>
         <w:t>isBonded</w:t>
       </w:r>
-      <w:proofErr w:type="spellEnd"/>
       <w:r>
         <w:rPr>
           <w:rFonts w:ascii="Courier New" w:hAnsi="Courier New" w:cs="Courier New"/>
@@ -8753,59 +7484,17 @@
           <w:sz w:val="16"/>
           <w:szCs w:val="20"/>
         </w:rPr>
-        <w:t xml:space="preserve">status = </w:t>
-      </w:r>
-      <w:proofErr w:type="spellStart"/>
-      <w:r>
-        <w:rPr>
-          <w:rFonts w:ascii="Courier New" w:hAnsi="Courier New" w:cs="Courier New"/>
-          <w:color w:val="000000"/>
+        <w:t>status = wiced_bt_dev_set_encryption( p_peer_info-&gt;</w:t>
+      </w:r>
+      <w:r>
+        <w:rPr>
+          <w:rFonts w:ascii="Courier New" w:hAnsi="Courier New" w:cs="Courier New"/>
+          <w:color w:val="0000C0"/>
           <w:sz w:val="16"/>
           <w:szCs w:val="20"/>
         </w:rPr>
-        <w:t>wiced_bt_dev_set_encryption</w:t>
-      </w:r>
-      <w:proofErr w:type="spellEnd"/>
-      <w:r>
-        <w:rPr>
-          <w:rFonts w:ascii="Courier New" w:hAnsi="Courier New" w:cs="Courier New"/>
-          <w:color w:val="000000"/>
-          <w:sz w:val="16"/>
-          <w:szCs w:val="20"/>
-        </w:rPr>
-        <w:t xml:space="preserve">( </w:t>
-      </w:r>
-      <w:proofErr w:type="spellStart"/>
-      <w:r>
-        <w:rPr>
-          <w:rFonts w:ascii="Courier New" w:hAnsi="Courier New" w:cs="Courier New"/>
-          <w:color w:val="000000"/>
-          <w:sz w:val="16"/>
-          <w:szCs w:val="20"/>
-        </w:rPr>
-        <w:t>p_peer_info</w:t>
-      </w:r>
-      <w:proofErr w:type="spellEnd"/>
-      <w:r>
-        <w:rPr>
-          <w:rFonts w:ascii="Courier New" w:hAnsi="Courier New" w:cs="Courier New"/>
-          <w:color w:val="000000"/>
-          <w:sz w:val="16"/>
-          <w:szCs w:val="20"/>
-        </w:rPr>
-        <w:t>-&gt;</w:t>
-      </w:r>
-      <w:proofErr w:type="spellStart"/>
-      <w:r>
-        <w:rPr>
-          <w:rFonts w:ascii="Courier New" w:hAnsi="Courier New" w:cs="Courier New"/>
-          <w:color w:val="0000C0"/>
-          <w:sz w:val="16"/>
-          <w:szCs w:val="20"/>
-        </w:rPr>
         <w:t>peer_addr</w:t>
       </w:r>
-      <w:proofErr w:type="spellEnd"/>
       <w:r>
         <w:rPr>
           <w:rFonts w:ascii="Courier New" w:hAnsi="Courier New" w:cs="Courier New"/>
@@ -8839,7 +7528,6 @@
         </w:rPr>
         <w:t xml:space="preserve">                                          </w:t>
       </w:r>
-      <w:proofErr w:type="spellStart"/>
       <w:r>
         <w:rPr>
           <w:rFonts w:ascii="Courier New" w:hAnsi="Courier New" w:cs="Courier New"/>
@@ -8847,17 +7535,7 @@
           <w:sz w:val="16"/>
           <w:szCs w:val="20"/>
         </w:rPr>
-        <w:t>p_peer_info</w:t>
-      </w:r>
-      <w:proofErr w:type="spellEnd"/>
-      <w:r>
-        <w:rPr>
-          <w:rFonts w:ascii="Courier New" w:hAnsi="Courier New" w:cs="Courier New"/>
-          <w:color w:val="000000"/>
-          <w:sz w:val="16"/>
-          <w:szCs w:val="20"/>
-        </w:rPr>
-        <w:t>-&gt;</w:t>
+        <w:t>p_peer_info-&gt;</w:t>
       </w:r>
       <w:r>
         <w:rPr>
@@ -8907,27 +7585,7 @@
           <w:sz w:val="16"/>
           <w:szCs w:val="20"/>
         </w:rPr>
-        <w:t>&amp;</w:t>
-      </w:r>
-      <w:proofErr w:type="spellStart"/>
-      <w:r>
-        <w:rPr>
-          <w:rFonts w:ascii="Courier New" w:hAnsi="Courier New" w:cs="Courier New"/>
-          <w:color w:val="000000"/>
-          <w:sz w:val="16"/>
-          <w:szCs w:val="20"/>
-        </w:rPr>
-        <w:t>encryption_type</w:t>
-      </w:r>
-      <w:proofErr w:type="spellEnd"/>
-      <w:r>
-        <w:rPr>
-          <w:rFonts w:ascii="Courier New" w:hAnsi="Courier New" w:cs="Courier New"/>
-          <w:color w:val="000000"/>
-          <w:sz w:val="16"/>
-          <w:szCs w:val="20"/>
-        </w:rPr>
-        <w:t xml:space="preserve"> );</w:t>
+        <w:t>&amp;encryption_type );</w:t>
       </w:r>
     </w:p>
     <w:p>
@@ -8968,27 +7626,7 @@
           <w:sz w:val="16"/>
           <w:szCs w:val="20"/>
         </w:rPr>
-        <w:t>"</w:t>
-      </w:r>
-      <w:proofErr w:type="spellStart"/>
-      <w:r>
-        <w:rPr>
-          <w:rFonts w:ascii="Courier New" w:hAnsi="Courier New" w:cs="Courier New"/>
-          <w:color w:val="2A00FF"/>
-          <w:sz w:val="16"/>
-          <w:szCs w:val="20"/>
-        </w:rPr>
-        <w:t>wiced_bt_dev_set_encryption</w:t>
-      </w:r>
-      <w:proofErr w:type="spellEnd"/>
-      <w:r>
-        <w:rPr>
-          <w:rFonts w:ascii="Courier New" w:hAnsi="Courier New" w:cs="Courier New"/>
-          <w:color w:val="2A00FF"/>
-          <w:sz w:val="16"/>
-          <w:szCs w:val="20"/>
-        </w:rPr>
-        <w:t xml:space="preserve"> %d \n"</w:t>
+        <w:t>"wiced_bt_dev_set_encryption %d \n"</w:t>
       </w:r>
       <w:r>
         <w:rPr>
@@ -9151,59 +7789,17 @@
           <w:sz w:val="16"/>
           <w:szCs w:val="20"/>
         </w:rPr>
-        <w:t xml:space="preserve">status = </w:t>
-      </w:r>
-      <w:proofErr w:type="spellStart"/>
-      <w:r>
-        <w:rPr>
-          <w:rFonts w:ascii="Courier New" w:hAnsi="Courier New" w:cs="Courier New"/>
-          <w:color w:val="000000"/>
+        <w:t>status = wiced_bt_dev_sec_bond( p_peer_info-&gt;</w:t>
+      </w:r>
+      <w:r>
+        <w:rPr>
+          <w:rFonts w:ascii="Courier New" w:hAnsi="Courier New" w:cs="Courier New"/>
+          <w:color w:val="0000C0"/>
           <w:sz w:val="16"/>
           <w:szCs w:val="20"/>
         </w:rPr>
-        <w:t>wiced_bt_dev_sec_bond</w:t>
-      </w:r>
-      <w:proofErr w:type="spellEnd"/>
-      <w:r>
-        <w:rPr>
-          <w:rFonts w:ascii="Courier New" w:hAnsi="Courier New" w:cs="Courier New"/>
-          <w:color w:val="000000"/>
-          <w:sz w:val="16"/>
-          <w:szCs w:val="20"/>
-        </w:rPr>
-        <w:t xml:space="preserve">( </w:t>
-      </w:r>
-      <w:proofErr w:type="spellStart"/>
-      <w:r>
-        <w:rPr>
-          <w:rFonts w:ascii="Courier New" w:hAnsi="Courier New" w:cs="Courier New"/>
-          <w:color w:val="000000"/>
-          <w:sz w:val="16"/>
-          <w:szCs w:val="20"/>
-        </w:rPr>
-        <w:t>p_peer_info</w:t>
-      </w:r>
-      <w:proofErr w:type="spellEnd"/>
-      <w:r>
-        <w:rPr>
-          <w:rFonts w:ascii="Courier New" w:hAnsi="Courier New" w:cs="Courier New"/>
-          <w:color w:val="000000"/>
-          <w:sz w:val="16"/>
-          <w:szCs w:val="20"/>
-        </w:rPr>
-        <w:t>-&gt;</w:t>
-      </w:r>
-      <w:proofErr w:type="spellStart"/>
-      <w:r>
-        <w:rPr>
-          <w:rFonts w:ascii="Courier New" w:hAnsi="Courier New" w:cs="Courier New"/>
-          <w:color w:val="0000C0"/>
-          <w:sz w:val="16"/>
-          <w:szCs w:val="20"/>
-        </w:rPr>
         <w:t>peer_addr</w:t>
       </w:r>
-      <w:proofErr w:type="spellEnd"/>
       <w:r>
         <w:rPr>
           <w:rFonts w:ascii="Courier New" w:hAnsi="Courier New" w:cs="Courier New"/>
@@ -9236,7 +7832,6 @@
         </w:rPr>
         <w:t xml:space="preserve">                                    </w:t>
       </w:r>
-      <w:proofErr w:type="spellStart"/>
       <w:r>
         <w:rPr>
           <w:rFonts w:ascii="Courier New" w:hAnsi="Courier New" w:cs="Courier New"/>
@@ -9244,29 +7839,17 @@
           <w:sz w:val="16"/>
           <w:szCs w:val="20"/>
         </w:rPr>
-        <w:t>p_peer_info</w:t>
-      </w:r>
-      <w:proofErr w:type="spellEnd"/>
-      <w:r>
-        <w:rPr>
-          <w:rFonts w:ascii="Courier New" w:hAnsi="Courier New" w:cs="Courier New"/>
-          <w:color w:val="000000"/>
+        <w:t>p_peer_info-&gt;</w:t>
+      </w:r>
+      <w:r>
+        <w:rPr>
+          <w:rFonts w:ascii="Courier New" w:hAnsi="Courier New" w:cs="Courier New"/>
+          <w:color w:val="0000C0"/>
           <w:sz w:val="16"/>
           <w:szCs w:val="20"/>
         </w:rPr>
-        <w:t>-&gt;</w:t>
-      </w:r>
-      <w:proofErr w:type="spellStart"/>
-      <w:r>
-        <w:rPr>
-          <w:rFonts w:ascii="Courier New" w:hAnsi="Courier New" w:cs="Courier New"/>
-          <w:color w:val="0000C0"/>
-          <w:sz w:val="16"/>
-          <w:szCs w:val="20"/>
-        </w:rPr>
         <w:t>addr_type</w:t>
       </w:r>
-      <w:proofErr w:type="spellEnd"/>
       <w:r>
         <w:rPr>
           <w:rFonts w:ascii="Courier New" w:hAnsi="Courier New" w:cs="Courier New"/>
@@ -9297,27 +7880,7 @@
           <w:sz w:val="16"/>
           <w:szCs w:val="20"/>
         </w:rPr>
-        <w:t xml:space="preserve">                                    </w:t>
-      </w:r>
-      <w:proofErr w:type="spellStart"/>
-      <w:r>
-        <w:rPr>
-          <w:rFonts w:ascii="Courier New" w:hAnsi="Courier New" w:cs="Courier New"/>
-          <w:color w:val="000000"/>
-          <w:sz w:val="16"/>
-          <w:szCs w:val="20"/>
-        </w:rPr>
-        <w:t>p_peer_info</w:t>
-      </w:r>
-      <w:proofErr w:type="spellEnd"/>
-      <w:r>
-        <w:rPr>
-          <w:rFonts w:ascii="Courier New" w:hAnsi="Courier New" w:cs="Courier New"/>
-          <w:color w:val="000000"/>
-          <w:sz w:val="16"/>
-          <w:szCs w:val="20"/>
-        </w:rPr>
-        <w:t>-&gt;</w:t>
+        <w:t xml:space="preserve">                                    p_peer_info-&gt;</w:t>
       </w:r>
       <w:r>
         <w:rPr>
@@ -9394,27 +7957,25 @@
           <w:sz w:val="16"/>
           <w:szCs w:val="20"/>
         </w:rPr>
-        <w:t>"</w:t>
-      </w:r>
-      <w:proofErr w:type="spellStart"/>
-      <w:r>
-        <w:rPr>
-          <w:rFonts w:ascii="Courier New" w:hAnsi="Courier New" w:cs="Courier New"/>
-          <w:color w:val="2A00FF"/>
+        <w:t>"wiced_bt_dev_sec_bond %d \n"</w:t>
+      </w:r>
+      <w:r>
+        <w:rPr>
+          <w:rFonts w:ascii="Courier New" w:hAnsi="Courier New" w:cs="Courier New"/>
+          <w:color w:val="000000"/>
           <w:sz w:val="16"/>
           <w:szCs w:val="20"/>
         </w:rPr>
-        <w:t>wiced_bt_dev_sec_bond</w:t>
-      </w:r>
-      <w:proofErr w:type="spellEnd"/>
-      <w:r>
-        <w:rPr>
-          <w:rFonts w:ascii="Courier New" w:hAnsi="Courier New" w:cs="Courier New"/>
-          <w:color w:val="2A00FF"/>
+        <w:t xml:space="preserve">, </w:t>
+      </w:r>
+      <w:r>
+        <w:rPr>
+          <w:rFonts w:ascii="Courier New" w:hAnsi="Courier New" w:cs="Courier New"/>
+          <w:color w:val="000000"/>
           <w:sz w:val="16"/>
           <w:szCs w:val="20"/>
         </w:rPr>
-        <w:t xml:space="preserve"> %d \n"</w:t>
+        <w:t>status</w:t>
       </w:r>
       <w:r>
         <w:rPr>
@@ -9423,8 +7984,17 @@
           <w:sz w:val="16"/>
           <w:szCs w:val="20"/>
         </w:rPr>
-        <w:t xml:space="preserve">, </w:t>
-      </w:r>
+        <w:t xml:space="preserve"> );</w:t>
+      </w:r>
+    </w:p>
+    <w:p>
+      <w:pPr>
+        <w:ind w:left="720"/>
+        <w:rPr>
+          <w:rFonts w:ascii="Courier New" w:hAnsi="Courier New" w:cs="Courier New"/>
+          <w:sz w:val="18"/>
+        </w:rPr>
+      </w:pPr>
       <w:r>
         <w:rPr>
           <w:rFonts w:ascii="Courier New" w:hAnsi="Courier New" w:cs="Courier New"/>
@@ -9432,33 +8002,6 @@
           <w:sz w:val="16"/>
           <w:szCs w:val="20"/>
         </w:rPr>
-        <w:t>status</w:t>
-      </w:r>
-      <w:r>
-        <w:rPr>
-          <w:rFonts w:ascii="Courier New" w:hAnsi="Courier New" w:cs="Courier New"/>
-          <w:color w:val="000000"/>
-          <w:sz w:val="16"/>
-          <w:szCs w:val="20"/>
-        </w:rPr>
-        <w:t xml:space="preserve"> );</w:t>
-      </w:r>
-    </w:p>
-    <w:p>
-      <w:pPr>
-        <w:ind w:left="720"/>
-        <w:rPr>
-          <w:rFonts w:ascii="Courier New" w:hAnsi="Courier New" w:cs="Courier New"/>
-          <w:sz w:val="18"/>
-        </w:rPr>
-      </w:pPr>
-      <w:r>
-        <w:rPr>
-          <w:rFonts w:ascii="Courier New" w:hAnsi="Courier New" w:cs="Courier New"/>
-          <w:color w:val="000000"/>
-          <w:sz w:val="16"/>
-          <w:szCs w:val="20"/>
-        </w:rPr>
         <w:t>}</w:t>
       </w:r>
     </w:p>
@@ -9466,7 +8009,6 @@
       <w:r>
         <w:t xml:space="preserve">When you want to disconnect, just call </w:t>
       </w:r>
-      <w:proofErr w:type="spellStart"/>
       <w:r>
         <w:t>wiced_bt_gatt_</w:t>
       </w:r>
@@ -9476,7 +8018,6 @@
       <w:r>
         <w:t>connect</w:t>
       </w:r>
-      <w:proofErr w:type="spellEnd"/>
       <w:r>
         <w:t xml:space="preserve"> with the connection ID as a parameter. Note that the connect function has "le" in the name but the disconnection function does not!</w:t>
       </w:r>
@@ -13255,12 +11796,12 @@
       <w:pPr>
         <w:pStyle w:val="Heading2"/>
       </w:pPr>
-      <w:bookmarkStart w:id="5" w:name="_Ref525826910"/>
-      <w:bookmarkStart w:id="6" w:name="_Toc534712188"/>
+      <w:bookmarkStart w:id="5" w:name="_Toc534712188"/>
+      <w:bookmarkStart w:id="6" w:name="_Ref525826910"/>
       <w:r>
         <w:t>GATT Library</w:t>
       </w:r>
-      <w:bookmarkEnd w:id="6"/>
+      <w:bookmarkEnd w:id="5"/>
     </w:p>
     <w:p>
       <w:r>
@@ -13276,15 +11817,7 @@
         <w:t xml:space="preserve">doing </w:t>
       </w:r>
       <w:r>
-        <w:t xml:space="preserve">Service Discovery. To include these functions in your project you need to add the GATT utilities library to your </w:t>
-      </w:r>
-      <w:proofErr w:type="spellStart"/>
-      <w:r>
-        <w:t>makefile</w:t>
-      </w:r>
-      <w:proofErr w:type="spellEnd"/>
-      <w:r>
-        <w:t>:</w:t>
+        <w:t>Service Discovery. To include these functions in your project you need to add the GATT utilities library to your makefile:</w:t>
       </w:r>
     </w:p>
     <w:p>
@@ -13313,19 +11846,8 @@
           <w:sz w:val="16"/>
           <w:szCs w:val="17"/>
         </w:rPr>
-        <w:t xml:space="preserve">= </w:t>
-      </w:r>
-      <w:proofErr w:type="spellStart"/>
-      <w:r>
-        <w:rPr>
-          <w:rFonts w:ascii="Courier New" w:hAnsi="Courier New" w:cs="Courier New"/>
-          <w:color w:val="000000"/>
-          <w:sz w:val="16"/>
-          <w:szCs w:val="17"/>
-        </w:rPr>
-        <w:t>gatt_utils_lib.a</w:t>
-      </w:r>
-      <w:proofErr w:type="spellEnd"/>
+        <w:t>= gatt_utils_lib.a</w:t>
+      </w:r>
     </w:p>
     <w:p>
       <w:r>
@@ -13368,49 +11890,121 @@
           <w:sz w:val="16"/>
           <w:szCs w:val="16"/>
         </w:rPr>
-        <w:t>"</w:t>
-      </w:r>
-      <w:proofErr w:type="spellStart"/>
-      <w:r>
-        <w:rPr>
-          <w:rFonts w:ascii="Courier New" w:hAnsi="Courier New" w:cs="Courier New"/>
-          <w:color w:val="2A00FF"/>
+        <w:t>"wiced_bt_gatt_util.h"</w:t>
+      </w:r>
+    </w:p>
+    <w:p>
+      <w:pPr>
+        <w:pStyle w:val="Heading2"/>
+      </w:pPr>
+      <w:bookmarkStart w:id="7" w:name="_Toc534712189"/>
+      <w:r>
+        <w:t xml:space="preserve">GATT Client </w:t>
+      </w:r>
+      <w:r>
+        <w:t>Read</w:t>
+      </w:r>
+      <w:bookmarkEnd w:id="6"/>
+      <w:bookmarkEnd w:id="7"/>
+    </w:p>
+    <w:p>
+      <w:r>
+        <w:t xml:space="preserve">To </w:t>
+      </w:r>
+      <w:r>
+        <w:t xml:space="preserve">initiate </w:t>
+      </w:r>
+      <w:r>
+        <w:t>a</w:t>
+      </w:r>
+      <w:r>
+        <w:t xml:space="preserve"> </w:t>
+      </w:r>
+      <w:r>
+        <w:t xml:space="preserve">read </w:t>
+      </w:r>
+      <w:r>
+        <w:t xml:space="preserve">of </w:t>
+      </w:r>
+      <w:r>
+        <w:t>the</w:t>
+      </w:r>
+      <w:r>
+        <w:t xml:space="preserve"> value of a </w:t>
+      </w:r>
+      <w:r>
+        <w:t>C</w:t>
+      </w:r>
+      <w:r>
+        <w:t xml:space="preserve">haracteristic you need to know two things, the Handle </w:t>
+      </w:r>
+      <w:r>
+        <w:t xml:space="preserve">of </w:t>
+      </w:r>
+      <w:r>
+        <w:t>the Characteristic</w:t>
+      </w:r>
+      <w:r>
+        <w:t xml:space="preserve"> </w:t>
+      </w:r>
+      <w:r>
+        <w:t xml:space="preserve">and the connection </w:t>
+      </w:r>
+      <w:r>
+        <w:t>ID</w:t>
+      </w:r>
+      <w:r>
+        <w:t>.</w:t>
+      </w:r>
+      <w:r>
+        <w:t xml:space="preserve">   To </w:t>
+      </w:r>
+      <w:r>
+        <w:t>execute a read</w:t>
+      </w:r>
+      <w:r>
+        <w:t xml:space="preserve"> you just</w:t>
+      </w:r>
+      <w:r>
+        <w:t xml:space="preserve"> call</w:t>
+      </w:r>
+      <w:r>
+        <w:t>:</w:t>
+      </w:r>
+    </w:p>
+    <w:p>
+      <w:pPr>
+        <w:ind w:left="720"/>
+        <w:rPr>
+          <w:rFonts w:ascii="Courier New" w:hAnsi="Courier New" w:cs="Courier New"/>
           <w:sz w:val="16"/>
           <w:szCs w:val="16"/>
         </w:rPr>
-        <w:t>wiced_bt_gatt_util.h</w:t>
-      </w:r>
-      <w:proofErr w:type="spellEnd"/>
-      <w:r>
-        <w:rPr>
-          <w:rFonts w:ascii="Courier New" w:hAnsi="Courier New" w:cs="Courier New"/>
-          <w:color w:val="2A00FF"/>
+      </w:pPr>
+      <w:r>
+        <w:rPr>
+          <w:rFonts w:ascii="Courier New" w:hAnsi="Courier New" w:cs="Courier New"/>
           <w:sz w:val="16"/>
           <w:szCs w:val="16"/>
         </w:rPr>
-        <w:t>"</w:t>
-      </w:r>
-    </w:p>
-    <w:p>
-      <w:pPr>
-        <w:pStyle w:val="Heading2"/>
-      </w:pPr>
-      <w:bookmarkStart w:id="7" w:name="_Toc534712189"/>
-      <w:r>
-        <w:t xml:space="preserve">GATT Client </w:t>
-      </w:r>
-      <w:r>
-        <w:t>Read</w:t>
-      </w:r>
-      <w:bookmarkEnd w:id="5"/>
-      <w:bookmarkEnd w:id="7"/>
-    </w:p>
-    <w:p>
-      <w:r>
-        <w:t xml:space="preserve">To </w:t>
-      </w:r>
-      <w:r>
-        <w:t xml:space="preserve">initiate </w:t>
+        <w:t>wiced_bt_util_send_gatt_read_by_handle(conn_id,handle);</w:t>
+      </w:r>
+    </w:p>
+    <w:p>
+      <w:r>
+        <w:t xml:space="preserve">This </w:t>
+      </w:r>
+      <w:r>
+        <w:t xml:space="preserve">function call </w:t>
+      </w:r>
+      <w:r>
+        <w:t xml:space="preserve">will cause the </w:t>
+      </w:r>
+      <w:r>
+        <w:t>S</w:t>
+      </w:r>
+      <w:r>
+        <w:t xml:space="preserve">tack to send </w:t>
       </w:r>
       <w:r>
         <w:t>a</w:t>
@@ -13422,175 +12016,53 @@
         <w:t xml:space="preserve">read </w:t>
       </w:r>
       <w:r>
-        <w:t xml:space="preserve">of </w:t>
-      </w:r>
-      <w:r>
-        <w:t>the</w:t>
-      </w:r>
-      <w:r>
-        <w:t xml:space="preserve"> value of a </w:t>
-      </w:r>
-      <w:r>
-        <w:t>C</w:t>
-      </w:r>
-      <w:r>
-        <w:t xml:space="preserve">haracteristic you need to know two things, the Handle </w:t>
-      </w:r>
-      <w:r>
-        <w:t xml:space="preserve">of </w:t>
-      </w:r>
-      <w:r>
-        <w:t>the Characteristic</w:t>
+        <w:t>request</w:t>
+      </w:r>
+      <w:r>
+        <w:t xml:space="preserve"> to the GATT Server</w:t>
+      </w:r>
+      <w:r>
+        <w:t xml:space="preserve">.  After some </w:t>
+      </w:r>
+      <w:r>
+        <w:t>time,</w:t>
+      </w:r>
+      <w:r>
+        <w:t xml:space="preserve"> you will get a callback in </w:t>
+      </w:r>
+      <w:r>
+        <w:t>your</w:t>
       </w:r>
       <w:r>
         <w:t xml:space="preserve"> </w:t>
       </w:r>
       <w:r>
-        <w:t xml:space="preserve">and the connection </w:t>
-      </w:r>
-      <w:r>
-        <w:t>ID</w:t>
-      </w:r>
-      <w:r>
-        <w:t>.</w:t>
-      </w:r>
-      <w:r>
-        <w:t xml:space="preserve">   To </w:t>
-      </w:r>
-      <w:r>
-        <w:t>execute a read</w:t>
-      </w:r>
-      <w:r>
-        <w:t xml:space="preserve"> you just</w:t>
-      </w:r>
-      <w:r>
-        <w:t xml:space="preserve"> call</w:t>
-      </w:r>
-      <w:r>
-        <w:t>:</w:t>
-      </w:r>
-    </w:p>
-    <w:p>
-      <w:pPr>
-        <w:ind w:left="720"/>
-        <w:rPr>
-          <w:rFonts w:ascii="Courier New" w:hAnsi="Courier New" w:cs="Courier New"/>
-          <w:sz w:val="16"/>
-          <w:szCs w:val="16"/>
-        </w:rPr>
-      </w:pPr>
-      <w:proofErr w:type="spellStart"/>
-      <w:r>
-        <w:rPr>
-          <w:rFonts w:ascii="Courier New" w:hAnsi="Courier New" w:cs="Courier New"/>
-          <w:sz w:val="16"/>
-          <w:szCs w:val="16"/>
-        </w:rPr>
-        <w:t>wiced_bt_util_send_gatt_read_by_handle</w:t>
-      </w:r>
-      <w:proofErr w:type="spellEnd"/>
-      <w:r>
-        <w:rPr>
-          <w:rFonts w:ascii="Courier New" w:hAnsi="Courier New" w:cs="Courier New"/>
-          <w:sz w:val="16"/>
-          <w:szCs w:val="16"/>
-        </w:rPr>
-        <w:t>(</w:t>
-      </w:r>
-      <w:proofErr w:type="spellStart"/>
-      <w:r>
-        <w:rPr>
-          <w:rFonts w:ascii="Courier New" w:hAnsi="Courier New" w:cs="Courier New"/>
-          <w:sz w:val="16"/>
-          <w:szCs w:val="16"/>
-        </w:rPr>
-        <w:t>conn_id,handle</w:t>
-      </w:r>
-      <w:proofErr w:type="spellEnd"/>
-      <w:r>
-        <w:rPr>
-          <w:rFonts w:ascii="Courier New" w:hAnsi="Courier New" w:cs="Courier New"/>
-          <w:sz w:val="16"/>
-          <w:szCs w:val="16"/>
-        </w:rPr>
-        <w:t>);</w:t>
-      </w:r>
-    </w:p>
-    <w:p>
-      <w:r>
-        <w:t xml:space="preserve">This </w:t>
-      </w:r>
-      <w:r>
-        <w:t xml:space="preserve">function call </w:t>
-      </w:r>
-      <w:r>
-        <w:t xml:space="preserve">will cause the </w:t>
-      </w:r>
-      <w:r>
-        <w:t>S</w:t>
-      </w:r>
-      <w:r>
-        <w:t xml:space="preserve">tack to send </w:t>
-      </w:r>
-      <w:r>
-        <w:t>a</w:t>
+        <w:t>GATT</w:t>
+      </w:r>
+      <w:r>
+        <w:t xml:space="preserve"> event handler</w:t>
+      </w:r>
+      <w:r>
+        <w:t xml:space="preserve"> with the event code GATT_OPERATION_CPLT_EVENT.</w:t>
+      </w:r>
+      <w:r>
+        <w:t xml:space="preserve">  The </w:t>
+      </w:r>
+      <w:r>
+        <w:t xml:space="preserve">callback </w:t>
+      </w:r>
+      <w:r>
+        <w:t>parameter can then be cast</w:t>
+      </w:r>
+      <w:r>
+        <w:t xml:space="preserve"> into a</w:t>
       </w:r>
       <w:r>
         <w:t xml:space="preserve"> </w:t>
       </w:r>
       <w:r>
-        <w:t xml:space="preserve">read </w:t>
-      </w:r>
-      <w:r>
-        <w:t>request</w:t>
-      </w:r>
-      <w:r>
-        <w:t xml:space="preserve"> to the GATT Server</w:t>
-      </w:r>
-      <w:r>
-        <w:t xml:space="preserve">.  After some </w:t>
-      </w:r>
-      <w:r>
-        <w:t>time,</w:t>
-      </w:r>
-      <w:r>
-        <w:t xml:space="preserve"> you will get a callback in </w:t>
-      </w:r>
-      <w:r>
-        <w:t>your</w:t>
-      </w:r>
-      <w:r>
-        <w:t xml:space="preserve"> </w:t>
-      </w:r>
-      <w:r>
-        <w:t>GATT</w:t>
-      </w:r>
-      <w:r>
-        <w:t xml:space="preserve"> event handler</w:t>
-      </w:r>
-      <w:r>
-        <w:t xml:space="preserve"> with the event code GATT_OPERATION_CPLT_EVENT.</w:t>
-      </w:r>
-      <w:r>
-        <w:t xml:space="preserve">  The </w:t>
-      </w:r>
-      <w:r>
-        <w:t xml:space="preserve">callback </w:t>
-      </w:r>
-      <w:r>
-        <w:t>parameter can then be cast</w:t>
-      </w:r>
-      <w:r>
-        <w:t xml:space="preserve"> into a</w:t>
-      </w:r>
-      <w:r>
-        <w:t xml:space="preserve"> </w:t>
-      </w:r>
-      <w:proofErr w:type="spellStart"/>
-      <w:r>
         <w:t>wiced_bt_gatt_operation_complete_t</w:t>
       </w:r>
-      <w:proofErr w:type="spellEnd"/>
       <w:r>
         <w:t xml:space="preserve">. </w:t>
       </w:r>
@@ -13734,7 +12206,6 @@
         </w:rPr>
         <w:t xml:space="preserve">                </w:t>
       </w:r>
-      <w:proofErr w:type="spellStart"/>
       <w:r>
         <w:rPr>
           <w:rFonts w:ascii="Courier New" w:hAnsi="Courier New" w:cs="Courier New"/>
@@ -13744,7 +12215,6 @@
         </w:rPr>
         <w:t>conn_id</w:t>
       </w:r>
-      <w:proofErr w:type="spellEnd"/>
       <w:r>
         <w:rPr>
           <w:rFonts w:ascii="Courier New" w:hAnsi="Courier New" w:cs="Courier New"/>
@@ -13783,7 +12253,6 @@
         </w:rPr>
         <w:t xml:space="preserve">    </w:t>
       </w:r>
-      <w:proofErr w:type="spellStart"/>
       <w:r>
         <w:rPr>
           <w:rFonts w:ascii="Courier New" w:hAnsi="Courier New" w:cs="Courier New"/>
@@ -13793,7 +12262,6 @@
         </w:rPr>
         <w:t>wiced_bt_gatt_optype_t</w:t>
       </w:r>
-      <w:proofErr w:type="spellEnd"/>
       <w:r>
         <w:rPr>
           <w:rFonts w:ascii="Courier New" w:hAnsi="Courier New" w:cs="Courier New"/>
@@ -13849,7 +12317,6 @@
         </w:rPr>
         <w:t xml:space="preserve">    </w:t>
       </w:r>
-      <w:proofErr w:type="spellStart"/>
       <w:r>
         <w:rPr>
           <w:rFonts w:ascii="Courier New" w:hAnsi="Courier New" w:cs="Courier New"/>
@@ -13859,7 +12326,6 @@
         </w:rPr>
         <w:t>wiced_bt_gatt_status_t</w:t>
       </w:r>
-      <w:proofErr w:type="spellEnd"/>
       <w:r>
         <w:rPr>
           <w:rFonts w:ascii="Courier New" w:hAnsi="Courier New" w:cs="Courier New"/>
@@ -13915,7 +12381,6 @@
         </w:rPr>
         <w:t xml:space="preserve">    </w:t>
       </w:r>
-      <w:proofErr w:type="spellStart"/>
       <w:r>
         <w:rPr>
           <w:rFonts w:ascii="Courier New" w:hAnsi="Courier New" w:cs="Courier New"/>
@@ -13925,7 +12390,6 @@
         </w:rPr>
         <w:t>wiced_bt_gatt_operation_complete_rsp_t</w:t>
       </w:r>
-      <w:proofErr w:type="spellEnd"/>
       <w:r>
         <w:rPr>
           <w:rFonts w:ascii="Courier New" w:hAnsi="Courier New" w:cs="Courier New"/>
@@ -13935,7 +12399,6 @@
         </w:rPr>
         <w:t xml:space="preserve">  </w:t>
       </w:r>
-      <w:proofErr w:type="spellStart"/>
       <w:r>
         <w:rPr>
           <w:rFonts w:ascii="Courier New" w:hAnsi="Courier New" w:cs="Courier New"/>
@@ -13945,7 +12408,6 @@
         </w:rPr>
         <w:t>response_data</w:t>
       </w:r>
-      <w:proofErr w:type="spellEnd"/>
       <w:r>
         <w:rPr>
           <w:rFonts w:ascii="Courier New" w:hAnsi="Courier New" w:cs="Courier New"/>
@@ -13984,7 +12446,6 @@
         </w:rPr>
         <w:t xml:space="preserve">} </w:t>
       </w:r>
-      <w:proofErr w:type="spellStart"/>
       <w:r>
         <w:rPr>
           <w:rFonts w:ascii="Courier New" w:hAnsi="Courier New" w:cs="Courier New"/>
@@ -14003,7 +12464,6 @@
         </w:rPr>
         <w:t>_operation_complete_t</w:t>
       </w:r>
-      <w:proofErr w:type="spellEnd"/>
       <w:r>
         <w:rPr>
           <w:rFonts w:ascii="Monaco" w:hAnsi="Monaco"/>
@@ -14042,13 +12502,8 @@
       <w:r>
         <w:t xml:space="preserve"> determined by the </w:t>
       </w:r>
-      <w:proofErr w:type="spellStart"/>
-      <w:r>
-        <w:t>wiced_bt_gatt_optype_t</w:t>
-      </w:r>
-      <w:proofErr w:type="spellEnd"/>
-      <w:r>
-        <w:t xml:space="preserve"> </w:t>
+      <w:r>
+        <w:t xml:space="preserve">wiced_bt_gatt_optype_t </w:t>
       </w:r>
       <w:r>
         <w:t>which is just an enumeration of operations</w:t>
@@ -14073,7 +12528,6 @@
           <w:szCs w:val="17"/>
         </w:rPr>
       </w:pPr>
-      <w:proofErr w:type="spellStart"/>
       <w:r>
         <w:rPr>
           <w:rFonts w:ascii="Courier New" w:hAnsi="Courier New" w:cs="Courier New"/>
@@ -14083,25 +12537,14 @@
         </w:rPr>
         <w:t>enum</w:t>
       </w:r>
-      <w:proofErr w:type="spellEnd"/>
-      <w:r>
-        <w:rPr>
-          <w:rFonts w:ascii="Courier New" w:hAnsi="Courier New" w:cs="Courier New"/>
-          <w:sz w:val="16"/>
-          <w:szCs w:val="17"/>
-        </w:rPr>
-        <w:t xml:space="preserve"> </w:t>
-      </w:r>
-      <w:proofErr w:type="spellStart"/>
-      <w:r>
-        <w:rPr>
-          <w:rFonts w:ascii="Courier New" w:hAnsi="Courier New" w:cs="Courier New"/>
-          <w:sz w:val="16"/>
-          <w:szCs w:val="17"/>
-        </w:rPr>
-        <w:t>wiced_bt_gatt_optype_e</w:t>
-      </w:r>
-      <w:proofErr w:type="spellEnd"/>
+      <w:r>
+        <w:rPr>
+          <w:rFonts w:ascii="Courier New" w:hAnsi="Courier New" w:cs="Courier New"/>
+          <w:sz w:val="16"/>
+          <w:szCs w:val="17"/>
+        </w:rPr>
+        <w:t xml:space="preserve"> wiced_bt_gatt_optype_e</w:t>
+      </w:r>
     </w:p>
     <w:p>
       <w:pPr>
@@ -14517,11 +12960,9 @@
         <w:lastRenderedPageBreak/>
         <w:t xml:space="preserve">The </w:t>
       </w:r>
-      <w:proofErr w:type="spellStart"/>
       <w:r>
         <w:t>wiced_bt_gatt_status_t</w:t>
       </w:r>
-      <w:proofErr w:type="spellEnd"/>
       <w:r>
         <w:t xml:space="preserve"> is an enumeration</w:t>
       </w:r>
@@ -14529,15 +12970,7 @@
         <w:t xml:space="preserve"> different error codes </w:t>
       </w:r>
       <w:r>
-        <w:t xml:space="preserve">from the enumeration </w:t>
-      </w:r>
-      <w:proofErr w:type="spellStart"/>
-      <w:r>
-        <w:t>wiced_bt_gatt_status_e</w:t>
-      </w:r>
-      <w:proofErr w:type="spellEnd"/>
-      <w:r>
-        <w:t xml:space="preserve"> which was introduced in Chapter 4A. As a reminder, the first few values are:</w:t>
+        <w:t>from the enumeration wiced_bt_gatt_status_e which was introduced in Chapter 4A. As a reminder, the first few values are:</w:t>
       </w:r>
     </w:p>
     <w:p>
@@ -14550,7 +12983,6 @@
           <w:szCs w:val="17"/>
         </w:rPr>
       </w:pPr>
-      <w:proofErr w:type="spellStart"/>
       <w:r>
         <w:rPr>
           <w:rFonts w:ascii="Courier New" w:hAnsi="Courier New" w:cs="Courier New"/>
@@ -14560,25 +12992,14 @@
         </w:rPr>
         <w:t>enum</w:t>
       </w:r>
-      <w:proofErr w:type="spellEnd"/>
-      <w:r>
-        <w:rPr>
-          <w:rFonts w:ascii="Courier New" w:hAnsi="Courier New" w:cs="Courier New"/>
-          <w:sz w:val="16"/>
-          <w:szCs w:val="17"/>
-        </w:rPr>
-        <w:t xml:space="preserve"> </w:t>
-      </w:r>
-      <w:proofErr w:type="spellStart"/>
-      <w:r>
-        <w:rPr>
-          <w:rFonts w:ascii="Courier New" w:hAnsi="Courier New" w:cs="Courier New"/>
-          <w:sz w:val="16"/>
-          <w:szCs w:val="17"/>
-        </w:rPr>
-        <w:t>wiced_bt_gatt_status_e</w:t>
-      </w:r>
-      <w:proofErr w:type="spellEnd"/>
+      <w:r>
+        <w:rPr>
+          <w:rFonts w:ascii="Courier New" w:hAnsi="Courier New" w:cs="Courier New"/>
+          <w:sz w:val="16"/>
+          <w:szCs w:val="17"/>
+        </w:rPr>
+        <w:t xml:space="preserve"> wiced_bt_gatt_status_e</w:t>
+      </w:r>
     </w:p>
     <w:p>
       <w:pPr>
@@ -14847,16 +13268,11 @@
         <w:keepNext/>
       </w:pPr>
       <w:r>
-        <w:t xml:space="preserve">The last piece is the response data, </w:t>
-      </w:r>
-      <w:proofErr w:type="spellStart"/>
-      <w:r>
-        <w:t>w</w:t>
+        <w:t>The last piece is the response data, w</w:t>
       </w:r>
       <w:r>
         <w:t>iced_bt_gatt_operation_complete_rsp_t</w:t>
       </w:r>
-      <w:proofErr w:type="spellEnd"/>
       <w:r>
         <w:t xml:space="preserve"> which contains the handle and </w:t>
       </w:r>
@@ -14957,7 +13373,6 @@
         </w:rPr>
         <w:t xml:space="preserve">    </w:t>
       </w:r>
-      <w:proofErr w:type="spellStart"/>
       <w:r>
         <w:rPr>
           <w:rFonts w:ascii="Courier New" w:hAnsi="Courier New" w:cs="Courier New"/>
@@ -14967,7 +13382,6 @@
         </w:rPr>
         <w:t>wiced_bt_gatt_data_t</w:t>
       </w:r>
-      <w:proofErr w:type="spellEnd"/>
       <w:r>
         <w:rPr>
           <w:rFonts w:ascii="Courier New" w:hAnsi="Courier New" w:cs="Courier New"/>
@@ -14977,7 +13391,6 @@
         </w:rPr>
         <w:t xml:space="preserve">    </w:t>
       </w:r>
-      <w:proofErr w:type="spellStart"/>
       <w:r>
         <w:rPr>
           <w:rFonts w:ascii="Courier New" w:hAnsi="Courier New" w:cs="Courier New"/>
@@ -14987,7 +13400,6 @@
         </w:rPr>
         <w:t>att_value</w:t>
       </w:r>
-      <w:proofErr w:type="spellEnd"/>
       <w:r>
         <w:rPr>
           <w:rFonts w:ascii="Courier New" w:hAnsi="Courier New" w:cs="Courier New"/>
@@ -15043,27 +13455,7 @@
           <w:sz w:val="16"/>
           <w:szCs w:val="17"/>
         </w:rPr>
-        <w:t>(initiated using #</w:t>
-      </w:r>
-      <w:proofErr w:type="spellStart"/>
-      <w:r>
-        <w:rPr>
-          <w:rFonts w:ascii="Courier New" w:hAnsi="Courier New" w:cs="Courier New"/>
-          <w:color w:val="4E9072"/>
-          <w:sz w:val="16"/>
-          <w:szCs w:val="17"/>
-        </w:rPr>
-        <w:t>wiced_bt_gatt_send_read</w:t>
-      </w:r>
-      <w:proofErr w:type="spellEnd"/>
-      <w:r>
-        <w:rPr>
-          <w:rFonts w:ascii="Courier New" w:hAnsi="Courier New" w:cs="Courier New"/>
-          <w:color w:val="4E9072"/>
-          <w:sz w:val="16"/>
-          <w:szCs w:val="17"/>
-        </w:rPr>
-        <w:t>) */</w:t>
+        <w:t>(initiated using #wiced_bt_gatt_send_read) */</w:t>
       </w:r>
     </w:p>
     <w:p>
@@ -15104,7 +13496,6 @@
         </w:rPr>
         <w:t xml:space="preserve">                </w:t>
       </w:r>
-      <w:proofErr w:type="spellStart"/>
       <w:r>
         <w:rPr>
           <w:rFonts w:ascii="Courier New" w:hAnsi="Courier New" w:cs="Courier New"/>
@@ -15114,7 +13505,6 @@
         </w:rPr>
         <w:t>mtu</w:t>
       </w:r>
-      <w:proofErr w:type="spellEnd"/>
       <w:r>
         <w:rPr>
           <w:rFonts w:ascii="Courier New" w:hAnsi="Courier New" w:cs="Courier New"/>
@@ -15257,38 +13647,18 @@
           <w:sz w:val="16"/>
           <w:szCs w:val="17"/>
         </w:rPr>
-        <w:t>(initiated using #</w:t>
-      </w:r>
-      <w:proofErr w:type="spellStart"/>
-      <w:r>
+        <w:t>(initiated using #wiced_bt_gatt_send_write) */</w:t>
+      </w:r>
+    </w:p>
+    <w:p>
+      <w:pPr>
+        <w:ind w:left="720"/>
         <w:rPr>
           <w:rFonts w:ascii="Courier New" w:hAnsi="Courier New" w:cs="Courier New"/>
           <w:color w:val="4E9072"/>
           <w:sz w:val="16"/>
           <w:szCs w:val="17"/>
         </w:rPr>
-        <w:t>wiced_bt_gatt_send_write</w:t>
-      </w:r>
-      <w:proofErr w:type="spellEnd"/>
-      <w:r>
-        <w:rPr>
-          <w:rFonts w:ascii="Courier New" w:hAnsi="Courier New" w:cs="Courier New"/>
-          <w:color w:val="4E9072"/>
-          <w:sz w:val="16"/>
-          <w:szCs w:val="17"/>
-        </w:rPr>
-        <w:t>) */</w:t>
-      </w:r>
-    </w:p>
-    <w:p>
-      <w:pPr>
-        <w:ind w:left="720"/>
-        <w:rPr>
-          <w:rFonts w:ascii="Courier New" w:hAnsi="Courier New" w:cs="Courier New"/>
-          <w:color w:val="4E9072"/>
-          <w:sz w:val="16"/>
-          <w:szCs w:val="17"/>
-        </w:rPr>
       </w:pPr>
       <w:r>
         <w:rPr>
@@ -15299,7 +13669,6 @@
         </w:rPr>
         <w:t xml:space="preserve">} </w:t>
       </w:r>
-      <w:proofErr w:type="spellStart"/>
       <w:r>
         <w:rPr>
           <w:rFonts w:ascii="Courier New" w:hAnsi="Courier New" w:cs="Courier New"/>
@@ -15309,7 +13678,6 @@
         </w:rPr>
         <w:t>wiced_bt_gatt_operation_complete_rsp_t</w:t>
       </w:r>
-      <w:proofErr w:type="spellEnd"/>
       <w:r>
         <w:rPr>
           <w:rFonts w:ascii="Courier New" w:hAnsi="Courier New" w:cs="Courier New"/>
@@ -15522,7 +13890,6 @@
         </w:rPr>
         <w:t xml:space="preserve">                    </w:t>
       </w:r>
-      <w:proofErr w:type="spellStart"/>
       <w:r>
         <w:rPr>
           <w:rFonts w:ascii="Courier New" w:hAnsi="Courier New" w:cs="Courier New"/>
@@ -15532,7 +13899,6 @@
         </w:rPr>
         <w:t>len</w:t>
       </w:r>
-      <w:proofErr w:type="spellEnd"/>
       <w:r>
         <w:rPr>
           <w:rFonts w:ascii="Courier New" w:hAnsi="Courier New" w:cs="Courier New"/>
@@ -15648,7 +14014,6 @@
         </w:rPr>
         <w:t xml:space="preserve">                     *</w:t>
       </w:r>
-      <w:proofErr w:type="spellStart"/>
       <w:r>
         <w:rPr>
           <w:rFonts w:ascii="Courier New" w:hAnsi="Courier New" w:cs="Courier New"/>
@@ -15658,7 +14023,6 @@
         </w:rPr>
         <w:t>p_data</w:t>
       </w:r>
-      <w:proofErr w:type="spellEnd"/>
       <w:r>
         <w:rPr>
           <w:rFonts w:ascii="Courier New" w:hAnsi="Courier New" w:cs="Courier New"/>
@@ -15696,7 +14060,6 @@
         </w:rPr>
         <w:t xml:space="preserve">} </w:t>
       </w:r>
-      <w:proofErr w:type="spellStart"/>
       <w:r>
         <w:rPr>
           <w:rFonts w:ascii="Courier New" w:hAnsi="Courier New" w:cs="Courier New"/>
@@ -15706,7 +14069,6 @@
         </w:rPr>
         <w:t>wiced_bt_gatt_data_t</w:t>
       </w:r>
-      <w:proofErr w:type="spellEnd"/>
       <w:r>
         <w:rPr>
           <w:rFonts w:ascii="Courier New" w:hAnsi="Courier New" w:cs="Courier New"/>
@@ -15905,7 +14267,6 @@
         </w:rPr>
         <w:t xml:space="preserve">=%d status=0x%X Handle=0x%X </w:t>
       </w:r>
-      <w:proofErr w:type="spellStart"/>
       <w:r>
         <w:rPr>
           <w:rFonts w:ascii="Courier New" w:hAnsi="Courier New" w:cs="Courier New"/>
@@ -15916,7 +14277,6 @@
         </w:rPr>
         <w:t>len</w:t>
       </w:r>
-      <w:proofErr w:type="spellEnd"/>
       <w:r>
         <w:rPr>
           <w:rFonts w:ascii="Courier New" w:hAnsi="Courier New" w:cs="Courier New"/>
@@ -15952,27 +14312,8 @@
           <w:sz w:val="16"/>
           <w:szCs w:val="17"/>
         </w:rPr>
-        <w:t xml:space="preserve">             </w:t>
-      </w:r>
-      <w:proofErr w:type="spellStart"/>
-      <w:r>
-        <w:rPr>
-          <w:rFonts w:ascii="Courier New" w:hAnsi="Courier New" w:cs="Courier New"/>
-          <w:sz w:val="16"/>
-          <w:szCs w:val="17"/>
-        </w:rPr>
-        <w:t>p_data</w:t>
-      </w:r>
-      <w:proofErr w:type="spellEnd"/>
-      <w:r>
-        <w:rPr>
-          <w:rFonts w:ascii="Courier New" w:hAnsi="Courier New" w:cs="Courier New"/>
-          <w:sz w:val="16"/>
-          <w:szCs w:val="17"/>
-        </w:rPr>
-        <w:t>-&gt;</w:t>
-      </w:r>
-      <w:proofErr w:type="spellStart"/>
+        <w:t>             p_data-&gt;</w:t>
+      </w:r>
       <w:r>
         <w:rPr>
           <w:rFonts w:ascii="Courier New" w:hAnsi="Courier New" w:cs="Courier New"/>
@@ -15999,7 +14340,6 @@
         </w:rPr>
         <w:t>conn_id</w:t>
       </w:r>
-      <w:proofErr w:type="spellEnd"/>
       <w:r>
         <w:rPr>
           <w:rFonts w:ascii="Courier New" w:hAnsi="Courier New" w:cs="Courier New"/>
@@ -16025,27 +14365,8 @@
           <w:sz w:val="16"/>
           <w:szCs w:val="17"/>
         </w:rPr>
-        <w:t xml:space="preserve">             </w:t>
-      </w:r>
-      <w:proofErr w:type="spellStart"/>
-      <w:r>
-        <w:rPr>
-          <w:rFonts w:ascii="Courier New" w:hAnsi="Courier New" w:cs="Courier New"/>
-          <w:sz w:val="16"/>
-          <w:szCs w:val="17"/>
-        </w:rPr>
-        <w:t>p_data</w:t>
-      </w:r>
-      <w:proofErr w:type="spellEnd"/>
-      <w:r>
-        <w:rPr>
-          <w:rFonts w:ascii="Courier New" w:hAnsi="Courier New" w:cs="Courier New"/>
-          <w:sz w:val="16"/>
-          <w:szCs w:val="17"/>
-        </w:rPr>
-        <w:t>-&gt;</w:t>
-      </w:r>
-      <w:proofErr w:type="spellStart"/>
+        <w:t>             p_data-&gt;</w:t>
+      </w:r>
       <w:r>
         <w:rPr>
           <w:rFonts w:ascii="Courier New" w:hAnsi="Courier New" w:cs="Courier New"/>
@@ -16072,7 +14393,6 @@
         </w:rPr>
         <w:t>op</w:t>
       </w:r>
-      <w:proofErr w:type="spellEnd"/>
       <w:r>
         <w:rPr>
           <w:rFonts w:ascii="Courier New" w:hAnsi="Courier New" w:cs="Courier New"/>
@@ -16098,27 +14418,8 @@
           <w:sz w:val="16"/>
           <w:szCs w:val="17"/>
         </w:rPr>
-        <w:t xml:space="preserve">             </w:t>
-      </w:r>
-      <w:proofErr w:type="spellStart"/>
-      <w:r>
-        <w:rPr>
-          <w:rFonts w:ascii="Courier New" w:hAnsi="Courier New" w:cs="Courier New"/>
-          <w:sz w:val="16"/>
-          <w:szCs w:val="17"/>
-        </w:rPr>
-        <w:t>p_data</w:t>
-      </w:r>
-      <w:proofErr w:type="spellEnd"/>
-      <w:r>
-        <w:rPr>
-          <w:rFonts w:ascii="Courier New" w:hAnsi="Courier New" w:cs="Courier New"/>
-          <w:sz w:val="16"/>
-          <w:szCs w:val="17"/>
-        </w:rPr>
-        <w:t>-&gt;</w:t>
-      </w:r>
-      <w:proofErr w:type="spellStart"/>
+        <w:t>             p_data-&gt;</w:t>
+      </w:r>
       <w:r>
         <w:rPr>
           <w:rFonts w:ascii="Courier New" w:hAnsi="Courier New" w:cs="Courier New"/>
@@ -16145,7 +14446,6 @@
         </w:rPr>
         <w:t>status</w:t>
       </w:r>
-      <w:proofErr w:type="spellEnd"/>
       <w:r>
         <w:rPr>
           <w:rFonts w:ascii="Courier New" w:hAnsi="Courier New" w:cs="Courier New"/>
@@ -16173,29 +14473,8 @@
           <w:sz w:val="16"/>
           <w:szCs w:val="17"/>
         </w:rPr>
-        <w:t xml:space="preserve">             </w:t>
-      </w:r>
-      <w:proofErr w:type="spellStart"/>
-      <w:r>
-        <w:rPr>
-          <w:rFonts w:ascii="Courier New" w:hAnsi="Courier New" w:cs="Courier New"/>
-          <w:color w:val="000000"/>
-          <w:sz w:val="16"/>
-          <w:szCs w:val="17"/>
-        </w:rPr>
-        <w:t>p_data</w:t>
-      </w:r>
-      <w:proofErr w:type="spellEnd"/>
-      <w:r>
-        <w:rPr>
-          <w:rFonts w:ascii="Courier New" w:hAnsi="Courier New" w:cs="Courier New"/>
-          <w:color w:val="000000"/>
-          <w:sz w:val="16"/>
-          <w:szCs w:val="17"/>
-        </w:rPr>
-        <w:t>-&gt;</w:t>
-      </w:r>
-      <w:proofErr w:type="spellStart"/>
+        <w:t>             p_data-&gt;</w:t>
+      </w:r>
       <w:r>
         <w:rPr>
           <w:rFonts w:ascii="Courier New" w:hAnsi="Courier New" w:cs="Courier New"/>
@@ -16241,7 +14520,6 @@
         </w:rPr>
         <w:t>handle</w:t>
       </w:r>
-      <w:proofErr w:type="spellEnd"/>
       <w:r>
         <w:rPr>
           <w:rFonts w:ascii="Courier New" w:hAnsi="Courier New" w:cs="Courier New"/>
@@ -16270,29 +14548,8 @@
           <w:sz w:val="16"/>
           <w:szCs w:val="17"/>
         </w:rPr>
-        <w:t xml:space="preserve">             </w:t>
-      </w:r>
-      <w:proofErr w:type="spellStart"/>
-      <w:r>
-        <w:rPr>
-          <w:rFonts w:ascii="Courier New" w:hAnsi="Courier New" w:cs="Courier New"/>
-          <w:color w:val="000000"/>
-          <w:sz w:val="16"/>
-          <w:szCs w:val="17"/>
-        </w:rPr>
-        <w:t>p_data</w:t>
-      </w:r>
-      <w:proofErr w:type="spellEnd"/>
-      <w:r>
-        <w:rPr>
-          <w:rFonts w:ascii="Courier New" w:hAnsi="Courier New" w:cs="Courier New"/>
-          <w:color w:val="000000"/>
-          <w:sz w:val="16"/>
-          <w:szCs w:val="17"/>
-        </w:rPr>
-        <w:t>-&gt;</w:t>
-      </w:r>
-      <w:proofErr w:type="spellStart"/>
+        <w:t>             p_data-&gt;</w:t>
+      </w:r>
       <w:r>
         <w:rPr>
           <w:rFonts w:ascii="Courier New" w:hAnsi="Courier New" w:cs="Courier New"/>
@@ -16356,7 +14613,6 @@
         </w:rPr>
         <w:t>len</w:t>
       </w:r>
-      <w:proofErr w:type="spellEnd"/>
       <w:r>
         <w:rPr>
           <w:rFonts w:ascii="Courier New" w:hAnsi="Courier New" w:cs="Courier New"/>
@@ -16603,119 +14859,86 @@
         </w:rPr>
         <w:t xml:space="preserve">             </w:t>
       </w:r>
-      <w:proofErr w:type="spellStart"/>
-      <w:r>
-        <w:rPr>
-          <w:rFonts w:ascii="Courier New" w:hAnsi="Courier New" w:cs="Courier New"/>
-          <w:color w:val="000000"/>
+      <w:r>
+        <w:rPr>
+          <w:rFonts w:ascii="Courier New" w:hAnsi="Courier New" w:cs="Courier New"/>
+          <w:color w:val="000000"/>
+          <w:sz w:val="16"/>
+          <w:szCs w:val="17"/>
+        </w:rPr>
+        <w:t>p_data-&gt;</w:t>
+      </w:r>
+      <w:r>
+        <w:rPr>
+          <w:rFonts w:ascii="Courier New" w:hAnsi="Courier New" w:cs="Courier New"/>
+          <w:color w:val="0326CC"/>
+          <w:sz w:val="16"/>
+          <w:szCs w:val="17"/>
+        </w:rPr>
+        <w:t>operation_complete</w:t>
+      </w:r>
+      <w:r>
+        <w:rPr>
+          <w:rFonts w:ascii="Courier New" w:hAnsi="Courier New" w:cs="Courier New"/>
+          <w:color w:val="000000"/>
+          <w:sz w:val="16"/>
+          <w:szCs w:val="17"/>
+        </w:rPr>
+        <w:t>.</w:t>
+      </w:r>
+      <w:r>
+        <w:rPr>
+          <w:rFonts w:ascii="Courier New" w:hAnsi="Courier New" w:cs="Courier New"/>
+          <w:color w:val="0326CC"/>
+          <w:sz w:val="16"/>
+          <w:szCs w:val="17"/>
+        </w:rPr>
+        <w:t>response_data</w:t>
+      </w:r>
+      <w:r>
+        <w:rPr>
+          <w:rFonts w:ascii="Courier New" w:hAnsi="Courier New" w:cs="Courier New"/>
+          <w:color w:val="000000"/>
+          <w:sz w:val="16"/>
+          <w:szCs w:val="17"/>
+        </w:rPr>
+        <w:t>.</w:t>
+      </w:r>
+      <w:r>
+        <w:rPr>
+          <w:rFonts w:ascii="Courier New" w:hAnsi="Courier New" w:cs="Courier New"/>
+          <w:color w:val="0326CC"/>
+          <w:sz w:val="16"/>
+          <w:szCs w:val="17"/>
+        </w:rPr>
+        <w:t>att_value</w:t>
+      </w:r>
+      <w:r>
+        <w:rPr>
+          <w:rFonts w:ascii="Courier New" w:hAnsi="Courier New" w:cs="Courier New"/>
+          <w:color w:val="000000"/>
+          <w:sz w:val="16"/>
+          <w:szCs w:val="17"/>
+        </w:rPr>
+        <w:t>.</w:t>
+      </w:r>
+      <w:r>
+        <w:rPr>
+          <w:rFonts w:ascii="Courier New" w:hAnsi="Courier New" w:cs="Courier New"/>
+          <w:color w:val="0326CC"/>
           <w:sz w:val="16"/>
           <w:szCs w:val="17"/>
         </w:rPr>
         <w:t>p_data</w:t>
       </w:r>
-      <w:proofErr w:type="spellEnd"/>
-      <w:r>
-        <w:rPr>
-          <w:rFonts w:ascii="Courier New" w:hAnsi="Courier New" w:cs="Courier New"/>
-          <w:color w:val="000000"/>
-          <w:sz w:val="16"/>
-          <w:szCs w:val="17"/>
-        </w:rPr>
-        <w:t>-&gt;</w:t>
-      </w:r>
-      <w:proofErr w:type="spellStart"/>
-      <w:r>
-        <w:rPr>
-          <w:rFonts w:ascii="Courier New" w:hAnsi="Courier New" w:cs="Courier New"/>
-          <w:color w:val="0326CC"/>
-          <w:sz w:val="16"/>
-          <w:szCs w:val="17"/>
-        </w:rPr>
-        <w:t>operation_complete</w:t>
-      </w:r>
-      <w:r>
-        <w:rPr>
-          <w:rFonts w:ascii="Courier New" w:hAnsi="Courier New" w:cs="Courier New"/>
-          <w:color w:val="000000"/>
-          <w:sz w:val="16"/>
-          <w:szCs w:val="17"/>
-        </w:rPr>
-        <w:t>.</w:t>
-      </w:r>
-      <w:r>
-        <w:rPr>
-          <w:rFonts w:ascii="Courier New" w:hAnsi="Courier New" w:cs="Courier New"/>
-          <w:color w:val="0326CC"/>
-          <w:sz w:val="16"/>
-          <w:szCs w:val="17"/>
-        </w:rPr>
-        <w:t>response_data</w:t>
-      </w:r>
-      <w:r>
-        <w:rPr>
-          <w:rFonts w:ascii="Courier New" w:hAnsi="Courier New" w:cs="Courier New"/>
-          <w:color w:val="000000"/>
-          <w:sz w:val="16"/>
-          <w:szCs w:val="17"/>
-        </w:rPr>
-        <w:t>.</w:t>
-      </w:r>
-      <w:r>
-        <w:rPr>
-          <w:rFonts w:ascii="Courier New" w:hAnsi="Courier New" w:cs="Courier New"/>
-          <w:color w:val="0326CC"/>
-          <w:sz w:val="16"/>
-          <w:szCs w:val="17"/>
-        </w:rPr>
-        <w:t>att_value</w:t>
-      </w:r>
-      <w:r>
-        <w:rPr>
-          <w:rFonts w:ascii="Courier New" w:hAnsi="Courier New" w:cs="Courier New"/>
-          <w:color w:val="000000"/>
-          <w:sz w:val="16"/>
-          <w:szCs w:val="17"/>
-        </w:rPr>
-        <w:t>.</w:t>
-      </w:r>
-      <w:r>
-        <w:rPr>
-          <w:rFonts w:ascii="Courier New" w:hAnsi="Courier New" w:cs="Courier New"/>
-          <w:color w:val="0326CC"/>
-          <w:sz w:val="16"/>
-          <w:szCs w:val="17"/>
-        </w:rPr>
-        <w:t>p_data</w:t>
-      </w:r>
-      <w:proofErr w:type="spellEnd"/>
-      <w:r>
-        <w:rPr>
-          <w:rFonts w:ascii="Courier New" w:hAnsi="Courier New" w:cs="Courier New"/>
-          <w:color w:val="000000"/>
-          <w:sz w:val="16"/>
-          <w:szCs w:val="17"/>
-        </w:rPr>
-        <w:t>[</w:t>
-      </w:r>
-      <w:proofErr w:type="spellStart"/>
-      <w:r>
-        <w:rPr>
-          <w:rFonts w:ascii="Courier New" w:hAnsi="Courier New" w:cs="Courier New"/>
-          <w:color w:val="000000"/>
-          <w:sz w:val="16"/>
-          <w:szCs w:val="17"/>
-        </w:rPr>
-        <w:t>i</w:t>
-      </w:r>
-      <w:proofErr w:type="spellEnd"/>
-      <w:r>
-        <w:rPr>
-          <w:rFonts w:ascii="Courier New" w:hAnsi="Courier New" w:cs="Courier New"/>
-          <w:color w:val="000000"/>
-          <w:sz w:val="16"/>
-          <w:szCs w:val="17"/>
-        </w:rPr>
-        <w:t>]);</w:t>
+      <w:r>
+        <w:rPr>
+          <w:rFonts w:ascii="Courier New" w:hAnsi="Courier New" w:cs="Courier New"/>
+          <w:color w:val="000000"/>
+          <w:sz w:val="16"/>
+          <w:szCs w:val="17"/>
+        </w:rPr>
+        <w:t>[i]);</w:t>
       </w:r>
     </w:p>
     <w:p>
@@ -16840,13 +15063,8 @@
         <w:t>u need to do is m</w:t>
       </w:r>
       <w:r>
-        <w:t xml:space="preserve">ake a structure of type </w:t>
-      </w:r>
-      <w:proofErr w:type="spellStart"/>
-      <w:r>
-        <w:t>wiced_bt_gatt_value_t</w:t>
-      </w:r>
-      <w:proofErr w:type="spellEnd"/>
+        <w:t>ake a structure of type wiced_bt_gatt_value_t</w:t>
+      </w:r>
       <w:r>
         <w:t>, s</w:t>
       </w:r>
@@ -16856,11 +15074,9 @@
       <w:r>
         <w:t xml:space="preserve"> then call </w:t>
       </w:r>
-      <w:proofErr w:type="spellStart"/>
       <w:r>
         <w:t>wiced_bt_gatt_send_write</w:t>
       </w:r>
-      <w:proofErr w:type="spellEnd"/>
       <w:r>
         <w:t>.  Here is an example:</w:t>
       </w:r>
@@ -16877,7 +15093,6 @@
           <w:szCs w:val="17"/>
         </w:rPr>
       </w:pPr>
-      <w:proofErr w:type="spellStart"/>
       <w:r>
         <w:rPr>
           <w:rFonts w:ascii="Courier New" w:hAnsi="Courier New" w:cs="Courier New"/>
@@ -16887,37 +15102,15 @@
         </w:rPr>
         <w:t>wiced_bt_gatt_value_t</w:t>
       </w:r>
-      <w:proofErr w:type="spellEnd"/>
-      <w:r>
-        <w:rPr>
-          <w:rFonts w:ascii="Courier New" w:hAnsi="Courier New" w:cs="Courier New"/>
-          <w:color w:val="000000"/>
-          <w:sz w:val="16"/>
-          <w:szCs w:val="17"/>
-        </w:rPr>
-        <w:t xml:space="preserve"> *</w:t>
-      </w:r>
-      <w:proofErr w:type="spellStart"/>
-      <w:r>
-        <w:rPr>
-          <w:rFonts w:ascii="Courier New" w:hAnsi="Courier New" w:cs="Courier New"/>
-          <w:color w:val="000000"/>
-          <w:sz w:val="16"/>
-          <w:szCs w:val="17"/>
-        </w:rPr>
-        <w:t>p_write</w:t>
-      </w:r>
-      <w:proofErr w:type="spellEnd"/>
-      <w:r>
-        <w:rPr>
-          <w:rFonts w:ascii="Courier New" w:hAnsi="Courier New" w:cs="Courier New"/>
-          <w:color w:val="000000"/>
-          <w:sz w:val="16"/>
-          <w:szCs w:val="17"/>
-        </w:rPr>
-        <w:t xml:space="preserve"> = ( </w:t>
-      </w:r>
-      <w:proofErr w:type="spellStart"/>
+      <w:r>
+        <w:rPr>
+          <w:rFonts w:ascii="Courier New" w:hAnsi="Courier New" w:cs="Courier New"/>
+          <w:color w:val="000000"/>
+          <w:sz w:val="16"/>
+          <w:szCs w:val="17"/>
+        </w:rPr>
+        <w:t xml:space="preserve"> *p_write = ( </w:t>
+      </w:r>
       <w:r>
         <w:rPr>
           <w:rFonts w:ascii="Courier New" w:hAnsi="Courier New" w:cs="Courier New"/>
@@ -16927,27 +15120,24 @@
         </w:rPr>
         <w:t>wiced_bt_gatt_value_t</w:t>
       </w:r>
-      <w:proofErr w:type="spellEnd"/>
-      <w:r>
-        <w:rPr>
-          <w:rFonts w:ascii="Courier New" w:hAnsi="Courier New" w:cs="Courier New"/>
-          <w:color w:val="000000"/>
-          <w:sz w:val="16"/>
-          <w:szCs w:val="17"/>
-        </w:rPr>
-        <w:t>* )</w:t>
-      </w:r>
-      <w:proofErr w:type="spellStart"/>
-      <w:r>
-        <w:rPr>
-          <w:rFonts w:ascii="Courier New" w:hAnsi="Courier New" w:cs="Courier New"/>
-          <w:color w:val="000000"/>
-          <w:sz w:val="16"/>
-          <w:szCs w:val="17"/>
-        </w:rPr>
-        <w:t>wiced_bt_get_buffer</w:t>
-      </w:r>
-      <w:proofErr w:type="spellEnd"/>
+      <w:r>
+        <w:rPr>
+          <w:rFonts w:ascii="Courier New" w:hAnsi="Courier New" w:cs="Courier New"/>
+          <w:color w:val="000000"/>
+          <w:sz w:val="16"/>
+          <w:szCs w:val="17"/>
+        </w:rPr>
+        <w:t xml:space="preserve">* )wiced_bt_get_buffer( </w:t>
+      </w:r>
+      <w:r>
+        <w:rPr>
+          <w:rFonts w:ascii="Courier New" w:hAnsi="Courier New" w:cs="Courier New"/>
+          <w:color w:val="931A68"/>
+          <w:sz w:val="16"/>
+          <w:szCs w:val="17"/>
+        </w:rPr>
+        <w:t>sizeof</w:t>
+      </w:r>
       <w:r>
         <w:rPr>
           <w:rFonts w:ascii="Courier New" w:hAnsi="Courier New" w:cs="Courier New"/>
@@ -16957,27 +15147,6 @@
         </w:rPr>
         <w:t xml:space="preserve">( </w:t>
       </w:r>
-      <w:proofErr w:type="spellStart"/>
-      <w:r>
-        <w:rPr>
-          <w:rFonts w:ascii="Courier New" w:hAnsi="Courier New" w:cs="Courier New"/>
-          <w:color w:val="931A68"/>
-          <w:sz w:val="16"/>
-          <w:szCs w:val="17"/>
-        </w:rPr>
-        <w:t>sizeof</w:t>
-      </w:r>
-      <w:proofErr w:type="spellEnd"/>
-      <w:r>
-        <w:rPr>
-          <w:rFonts w:ascii="Courier New" w:hAnsi="Courier New" w:cs="Courier New"/>
-          <w:color w:val="000000"/>
-          <w:sz w:val="16"/>
-          <w:szCs w:val="17"/>
-        </w:rPr>
-        <w:t xml:space="preserve">( </w:t>
-      </w:r>
-      <w:proofErr w:type="spellStart"/>
       <w:r>
         <w:rPr>
           <w:rFonts w:ascii="Courier New" w:hAnsi="Courier New" w:cs="Courier New"/>
@@ -16987,55 +15156,14 @@
         </w:rPr>
         <w:t>wiced_bt_gatt_value_t</w:t>
       </w:r>
-      <w:proofErr w:type="spellEnd"/>
-      <w:r>
-        <w:rPr>
-          <w:rFonts w:ascii="Courier New" w:hAnsi="Courier New" w:cs="Courier New"/>
-          <w:color w:val="000000"/>
-          <w:sz w:val="16"/>
-          <w:szCs w:val="17"/>
-        </w:rPr>
-        <w:t xml:space="preserve"> ) + </w:t>
-      </w:r>
-      <w:proofErr w:type="spellStart"/>
-      <w:r>
-        <w:rPr>
-          <w:rFonts w:ascii="Courier New" w:hAnsi="Courier New" w:cs="Courier New"/>
-          <w:color w:val="000000"/>
-          <w:sz w:val="16"/>
-          <w:szCs w:val="17"/>
-        </w:rPr>
-        <w:t>sizeof</w:t>
-      </w:r>
-      <w:proofErr w:type="spellEnd"/>
-      <w:r>
-        <w:rPr>
-          <w:rFonts w:ascii="Courier New" w:hAnsi="Courier New" w:cs="Courier New"/>
-          <w:color w:val="000000"/>
-          <w:sz w:val="16"/>
-          <w:szCs w:val="17"/>
-        </w:rPr>
-        <w:t>(</w:t>
-      </w:r>
-      <w:proofErr w:type="spellStart"/>
-      <w:r>
-        <w:rPr>
-          <w:rFonts w:ascii="Courier New" w:hAnsi="Courier New" w:cs="Courier New"/>
-          <w:color w:val="000000"/>
-          <w:sz w:val="16"/>
-          <w:szCs w:val="17"/>
-        </w:rPr>
-        <w:t>myData</w:t>
-      </w:r>
-      <w:proofErr w:type="spellEnd"/>
-      <w:r>
-        <w:rPr>
-          <w:rFonts w:ascii="Courier New" w:hAnsi="Courier New" w:cs="Courier New"/>
-          <w:color w:val="000000"/>
-          <w:sz w:val="16"/>
-          <w:szCs w:val="17"/>
-        </w:rPr>
-        <w:t>)-1);</w:t>
+      <w:r>
+        <w:rPr>
+          <w:rFonts w:ascii="Courier New" w:hAnsi="Courier New" w:cs="Courier New"/>
+          <w:color w:val="000000"/>
+          <w:sz w:val="16"/>
+          <w:szCs w:val="17"/>
+        </w:rPr>
+        <w:t xml:space="preserve"> ) + sizeof(myData)-1);</w:t>
       </w:r>
     </w:p>
     <w:p>
@@ -17072,25 +15200,7 @@
           <w:sz w:val="16"/>
           <w:szCs w:val="17"/>
         </w:rPr>
-        <w:t xml:space="preserve"> ( </w:t>
-      </w:r>
-      <w:proofErr w:type="spellStart"/>
-      <w:r>
-        <w:rPr>
-          <w:rFonts w:ascii="Courier New" w:hAnsi="Courier New" w:cs="Courier New"/>
-          <w:sz w:val="16"/>
-          <w:szCs w:val="17"/>
-        </w:rPr>
-        <w:t>p_write</w:t>
-      </w:r>
-      <w:proofErr w:type="spellEnd"/>
-      <w:r>
-        <w:rPr>
-          <w:rFonts w:ascii="Courier New" w:hAnsi="Courier New" w:cs="Courier New"/>
-          <w:sz w:val="16"/>
-          <w:szCs w:val="17"/>
-        </w:rPr>
-        <w:t xml:space="preserve"> )</w:t>
+        <w:t xml:space="preserve"> ( p_write )</w:t>
       </w:r>
     </w:p>
     <w:p>
@@ -17130,25 +15240,7 @@
           <w:sz w:val="16"/>
           <w:szCs w:val="17"/>
         </w:rPr>
-        <w:t xml:space="preserve">        </w:t>
-      </w:r>
-      <w:proofErr w:type="spellStart"/>
-      <w:r>
-        <w:rPr>
-          <w:rFonts w:ascii="Courier New" w:hAnsi="Courier New" w:cs="Courier New"/>
-          <w:sz w:val="16"/>
-          <w:szCs w:val="17"/>
-        </w:rPr>
-        <w:t>p_write</w:t>
-      </w:r>
-      <w:proofErr w:type="spellEnd"/>
-      <w:r>
-        <w:rPr>
-          <w:rFonts w:ascii="Courier New" w:hAnsi="Courier New" w:cs="Courier New"/>
-          <w:sz w:val="16"/>
-          <w:szCs w:val="17"/>
-        </w:rPr>
-        <w:t>-&gt;</w:t>
+        <w:t>        p_write-&gt;</w:t>
       </w:r>
       <w:r>
         <w:rPr>
@@ -17165,16 +15257,7 @@
           <w:sz w:val="16"/>
           <w:szCs w:val="17"/>
         </w:rPr>
-        <w:t xml:space="preserve">   = </w:t>
-      </w:r>
-      <w:proofErr w:type="spellStart"/>
-      <w:r>
-        <w:rPr>
-          <w:rFonts w:ascii="Courier New" w:hAnsi="Courier New" w:cs="Courier New"/>
-          <w:sz w:val="16"/>
-          <w:szCs w:val="17"/>
-        </w:rPr>
-        <w:t>myH</w:t>
+        <w:t xml:space="preserve">   = myH</w:t>
       </w:r>
       <w:r>
         <w:rPr>
@@ -17185,7 +15268,6 @@
         </w:rPr>
         <w:t>andle</w:t>
       </w:r>
-      <w:proofErr w:type="spellEnd"/>
       <w:r>
         <w:rPr>
           <w:rFonts w:ascii="Courier New" w:hAnsi="Courier New" w:cs="Courier New"/>
@@ -17212,25 +15294,7 @@
           <w:sz w:val="16"/>
           <w:szCs w:val="17"/>
         </w:rPr>
-        <w:t xml:space="preserve">        </w:t>
-      </w:r>
-      <w:proofErr w:type="spellStart"/>
-      <w:r>
-        <w:rPr>
-          <w:rFonts w:ascii="Courier New" w:hAnsi="Courier New" w:cs="Courier New"/>
-          <w:sz w:val="16"/>
-          <w:szCs w:val="17"/>
-        </w:rPr>
-        <w:t>p_write</w:t>
-      </w:r>
-      <w:proofErr w:type="spellEnd"/>
-      <w:r>
-        <w:rPr>
-          <w:rFonts w:ascii="Courier New" w:hAnsi="Courier New" w:cs="Courier New"/>
-          <w:sz w:val="16"/>
-          <w:szCs w:val="17"/>
-        </w:rPr>
-        <w:t>-&gt;</w:t>
+        <w:t>        p_write-&gt;</w:t>
       </w:r>
       <w:r>
         <w:rPr>
@@ -17267,27 +15331,8 @@
           <w:sz w:val="16"/>
           <w:szCs w:val="17"/>
         </w:rPr>
-        <w:t xml:space="preserve">        </w:t>
-      </w:r>
-      <w:proofErr w:type="spellStart"/>
-      <w:r>
-        <w:rPr>
-          <w:rFonts w:ascii="Courier New" w:hAnsi="Courier New" w:cs="Courier New"/>
-          <w:sz w:val="16"/>
-          <w:szCs w:val="17"/>
-        </w:rPr>
-        <w:t>p_write</w:t>
-      </w:r>
-      <w:proofErr w:type="spellEnd"/>
-      <w:r>
-        <w:rPr>
-          <w:rFonts w:ascii="Courier New" w:hAnsi="Courier New" w:cs="Courier New"/>
-          <w:sz w:val="16"/>
-          <w:szCs w:val="17"/>
-        </w:rPr>
-        <w:t>-&gt;</w:t>
-      </w:r>
-      <w:proofErr w:type="spellStart"/>
+        <w:t>        p_write-&gt;</w:t>
+      </w:r>
       <w:r>
         <w:rPr>
           <w:rFonts w:ascii="Courier New" w:hAnsi="Courier New" w:cs="Courier New"/>
@@ -17297,7 +15342,6 @@
         </w:rPr>
         <w:t>len</w:t>
       </w:r>
-      <w:proofErr w:type="spellEnd"/>
       <w:r>
         <w:rPr>
           <w:rFonts w:ascii="Courier New" w:hAnsi="Courier New" w:cs="Courier New"/>
@@ -17306,7 +15350,6 @@
         </w:rPr>
         <w:t xml:space="preserve">      = </w:t>
       </w:r>
-      <w:proofErr w:type="spellStart"/>
       <w:r>
         <w:rPr>
           <w:rFonts w:ascii="Courier New" w:hAnsi="Courier New" w:cs="Courier New"/>
@@ -17314,37 +15357,7 @@
           <w:sz w:val="16"/>
           <w:szCs w:val="17"/>
         </w:rPr>
-        <w:t>sizeof</w:t>
-      </w:r>
-      <w:proofErr w:type="spellEnd"/>
-      <w:r>
-        <w:rPr>
-          <w:rFonts w:ascii="Courier New" w:hAnsi="Courier New" w:cs="Courier New"/>
-          <w:color w:val="0326CC"/>
-          <w:sz w:val="16"/>
-          <w:szCs w:val="17"/>
-        </w:rPr>
-        <w:t>(</w:t>
-      </w:r>
-      <w:proofErr w:type="spellStart"/>
-      <w:r>
-        <w:rPr>
-          <w:rFonts w:ascii="Courier New" w:hAnsi="Courier New" w:cs="Courier New"/>
-          <w:color w:val="0326CC"/>
-          <w:sz w:val="16"/>
-          <w:szCs w:val="17"/>
-        </w:rPr>
-        <w:t>myData</w:t>
-      </w:r>
-      <w:proofErr w:type="spellEnd"/>
-      <w:r>
-        <w:rPr>
-          <w:rFonts w:ascii="Courier New" w:hAnsi="Courier New" w:cs="Courier New"/>
-          <w:color w:val="0326CC"/>
-          <w:sz w:val="16"/>
-          <w:szCs w:val="17"/>
-        </w:rPr>
-        <w:t>)</w:t>
+        <w:t>sizeof(myData)</w:t>
       </w:r>
       <w:r>
         <w:rPr>
@@ -17374,29 +15387,8 @@
           <w:sz w:val="16"/>
           <w:szCs w:val="17"/>
         </w:rPr>
-        <w:t xml:space="preserve">        </w:t>
-      </w:r>
-      <w:proofErr w:type="spellStart"/>
-      <w:r>
-        <w:rPr>
-          <w:rFonts w:ascii="Courier New" w:hAnsi="Courier New" w:cs="Courier New"/>
-          <w:color w:val="000000"/>
-          <w:sz w:val="16"/>
-          <w:szCs w:val="17"/>
-        </w:rPr>
-        <w:t>p_write</w:t>
-      </w:r>
-      <w:proofErr w:type="spellEnd"/>
-      <w:r>
-        <w:rPr>
-          <w:rFonts w:ascii="Courier New" w:hAnsi="Courier New" w:cs="Courier New"/>
-          <w:color w:val="000000"/>
-          <w:sz w:val="16"/>
-          <w:szCs w:val="17"/>
-        </w:rPr>
-        <w:t>-&gt;</w:t>
-      </w:r>
-      <w:proofErr w:type="spellStart"/>
+        <w:t>        p_write-&gt;</w:t>
+      </w:r>
       <w:r>
         <w:rPr>
           <w:rFonts w:ascii="Courier New" w:hAnsi="Courier New" w:cs="Courier New"/>
@@ -17406,7 +15398,6 @@
         </w:rPr>
         <w:t>auth_req</w:t>
       </w:r>
-      <w:proofErr w:type="spellEnd"/>
       <w:r>
         <w:rPr>
           <w:rFonts w:ascii="Courier New" w:hAnsi="Courier New" w:cs="Courier New"/>
@@ -17452,43 +15443,7 @@
           <w:sz w:val="16"/>
           <w:szCs w:val="17"/>
         </w:rPr>
-        <w:t xml:space="preserve">        </w:t>
-      </w:r>
-      <w:proofErr w:type="spellStart"/>
-      <w:r>
-        <w:rPr>
-          <w:rFonts w:ascii="Courier New" w:hAnsi="Courier New" w:cs="Courier New"/>
-          <w:sz w:val="16"/>
-          <w:szCs w:val="17"/>
-        </w:rPr>
-        <w:t>memcpy</w:t>
-      </w:r>
-      <w:proofErr w:type="spellEnd"/>
-      <w:r>
-        <w:rPr>
-          <w:rFonts w:ascii="Courier New" w:hAnsi="Courier New" w:cs="Courier New"/>
-          <w:sz w:val="16"/>
-          <w:szCs w:val="17"/>
-        </w:rPr>
-        <w:t>(</w:t>
-      </w:r>
-      <w:proofErr w:type="spellStart"/>
-      <w:r>
-        <w:rPr>
-          <w:rFonts w:ascii="Courier New" w:hAnsi="Courier New" w:cs="Courier New"/>
-          <w:sz w:val="16"/>
-          <w:szCs w:val="17"/>
-        </w:rPr>
-        <w:t>p_write</w:t>
-      </w:r>
-      <w:proofErr w:type="spellEnd"/>
-      <w:r>
-        <w:rPr>
-          <w:rFonts w:ascii="Courier New" w:hAnsi="Courier New" w:cs="Courier New"/>
-          <w:sz w:val="16"/>
-          <w:szCs w:val="17"/>
-        </w:rPr>
-        <w:t>-&gt;</w:t>
+        <w:t>        memcpy(p_write-&gt;</w:t>
       </w:r>
       <w:r>
         <w:rPr>
@@ -17508,7 +15463,6 @@
         </w:rPr>
         <w:t xml:space="preserve"> &amp;</w:t>
       </w:r>
-      <w:proofErr w:type="spellStart"/>
       <w:r>
         <w:rPr>
           <w:rFonts w:ascii="Courier New" w:hAnsi="Courier New" w:cs="Courier New"/>
@@ -17516,9 +15470,8 @@
           <w:sz w:val="16"/>
           <w:szCs w:val="17"/>
         </w:rPr>
-        <w:t>myData</w:t>
-      </w:r>
-      <w:proofErr w:type="spellEnd"/>
+        <w:t>myData,</w:t>
+      </w:r>
       <w:r>
         <w:rPr>
           <w:rFonts w:ascii="Courier New" w:hAnsi="Courier New" w:cs="Courier New"/>
@@ -17526,7 +15479,7 @@
           <w:sz w:val="16"/>
           <w:szCs w:val="17"/>
         </w:rPr>
-        <w:t>,</w:t>
+        <w:t xml:space="preserve"> </w:t>
       </w:r>
       <w:r>
         <w:rPr>
@@ -17535,47 +15488,7 @@
           <w:sz w:val="16"/>
           <w:szCs w:val="17"/>
         </w:rPr>
-        <w:t xml:space="preserve"> </w:t>
-      </w:r>
-      <w:proofErr w:type="spellStart"/>
-      <w:r>
-        <w:rPr>
-          <w:rFonts w:ascii="Courier New" w:hAnsi="Courier New" w:cs="Courier New"/>
-          <w:color w:val="0326CC"/>
-          <w:sz w:val="16"/>
-          <w:szCs w:val="17"/>
-        </w:rPr>
-        <w:t>sizeof</w:t>
-      </w:r>
-      <w:proofErr w:type="spellEnd"/>
-      <w:r>
-        <w:rPr>
-          <w:rFonts w:ascii="Courier New" w:hAnsi="Courier New" w:cs="Courier New"/>
-          <w:color w:val="0326CC"/>
-          <w:sz w:val="16"/>
-          <w:szCs w:val="17"/>
-        </w:rPr>
-        <w:t>(</w:t>
-      </w:r>
-      <w:proofErr w:type="spellStart"/>
-      <w:r>
-        <w:rPr>
-          <w:rFonts w:ascii="Courier New" w:hAnsi="Courier New" w:cs="Courier New"/>
-          <w:color w:val="0326CC"/>
-          <w:sz w:val="16"/>
-          <w:szCs w:val="17"/>
-        </w:rPr>
-        <w:t>myData</w:t>
-      </w:r>
-      <w:proofErr w:type="spellEnd"/>
-      <w:r>
-        <w:rPr>
-          <w:rFonts w:ascii="Courier New" w:hAnsi="Courier New" w:cs="Courier New"/>
-          <w:color w:val="0326CC"/>
-          <w:sz w:val="16"/>
-          <w:szCs w:val="17"/>
-        </w:rPr>
-        <w:t>))</w:t>
+        <w:t>sizeof(myData))</w:t>
       </w:r>
       <w:r>
         <w:rPr>
@@ -17615,43 +15528,7 @@
           <w:sz w:val="16"/>
           <w:szCs w:val="17"/>
         </w:rPr>
-        <w:t xml:space="preserve">        </w:t>
-      </w:r>
-      <w:proofErr w:type="spellStart"/>
-      <w:r>
-        <w:rPr>
-          <w:rFonts w:ascii="Courier New" w:hAnsi="Courier New" w:cs="Courier New"/>
-          <w:sz w:val="16"/>
-          <w:szCs w:val="17"/>
-        </w:rPr>
-        <w:t>wiced_bt_gatt_send_write</w:t>
-      </w:r>
-      <w:proofErr w:type="spellEnd"/>
-      <w:r>
-        <w:rPr>
-          <w:rFonts w:ascii="Courier New" w:hAnsi="Courier New" w:cs="Courier New"/>
-          <w:sz w:val="16"/>
-          <w:szCs w:val="17"/>
-        </w:rPr>
-        <w:t xml:space="preserve"> ( </w:t>
-      </w:r>
-      <w:proofErr w:type="spellStart"/>
-      <w:r>
-        <w:rPr>
-          <w:rFonts w:ascii="Courier New" w:hAnsi="Courier New" w:cs="Courier New"/>
-          <w:sz w:val="16"/>
-          <w:szCs w:val="17"/>
-        </w:rPr>
-        <w:t>conn_id</w:t>
-      </w:r>
-      <w:proofErr w:type="spellEnd"/>
-      <w:r>
-        <w:rPr>
-          <w:rFonts w:ascii="Courier New" w:hAnsi="Courier New" w:cs="Courier New"/>
-          <w:sz w:val="16"/>
-          <w:szCs w:val="17"/>
-        </w:rPr>
-        <w:t xml:space="preserve">, </w:t>
+        <w:t xml:space="preserve">        wiced_bt_gatt_send_write ( conn_id, </w:t>
       </w:r>
       <w:r>
         <w:rPr>
@@ -17668,25 +15545,7 @@
           <w:sz w:val="16"/>
           <w:szCs w:val="17"/>
         </w:rPr>
-        <w:t xml:space="preserve">, </w:t>
-      </w:r>
-      <w:proofErr w:type="spellStart"/>
-      <w:r>
-        <w:rPr>
-          <w:rFonts w:ascii="Courier New" w:hAnsi="Courier New" w:cs="Courier New"/>
-          <w:sz w:val="16"/>
-          <w:szCs w:val="17"/>
-        </w:rPr>
-        <w:t>p_write</w:t>
-      </w:r>
-      <w:proofErr w:type="spellEnd"/>
-      <w:r>
-        <w:rPr>
-          <w:rFonts w:ascii="Courier New" w:hAnsi="Courier New" w:cs="Courier New"/>
-          <w:sz w:val="16"/>
-          <w:szCs w:val="17"/>
-        </w:rPr>
-        <w:t xml:space="preserve"> );</w:t>
+        <w:t>, p_write );</w:t>
       </w:r>
     </w:p>
     <w:p>
@@ -17716,43 +15575,7 @@
           <w:sz w:val="16"/>
           <w:szCs w:val="17"/>
         </w:rPr>
-        <w:t xml:space="preserve">        </w:t>
-      </w:r>
-      <w:proofErr w:type="spellStart"/>
-      <w:r>
-        <w:rPr>
-          <w:rFonts w:ascii="Courier New" w:hAnsi="Courier New" w:cs="Courier New"/>
-          <w:sz w:val="16"/>
-          <w:szCs w:val="17"/>
-        </w:rPr>
-        <w:t>wiced_bt_free_buffer</w:t>
-      </w:r>
-      <w:proofErr w:type="spellEnd"/>
-      <w:r>
-        <w:rPr>
-          <w:rFonts w:ascii="Courier New" w:hAnsi="Courier New" w:cs="Courier New"/>
-          <w:sz w:val="16"/>
-          <w:szCs w:val="17"/>
-        </w:rPr>
-        <w:t xml:space="preserve">( </w:t>
-      </w:r>
-      <w:proofErr w:type="spellStart"/>
-      <w:r>
-        <w:rPr>
-          <w:rFonts w:ascii="Courier New" w:hAnsi="Courier New" w:cs="Courier New"/>
-          <w:sz w:val="16"/>
-          <w:szCs w:val="17"/>
-        </w:rPr>
-        <w:t>p_write</w:t>
-      </w:r>
-      <w:proofErr w:type="spellEnd"/>
-      <w:r>
-        <w:rPr>
-          <w:rFonts w:ascii="Courier New" w:hAnsi="Courier New" w:cs="Courier New"/>
-          <w:sz w:val="16"/>
-          <w:szCs w:val="17"/>
-        </w:rPr>
-        <w:t xml:space="preserve"> );</w:t>
+        <w:t>        wiced_bt_free_buffer( p_write );</w:t>
       </w:r>
     </w:p>
     <w:p>
@@ -17775,113 +15598,83 @@
     </w:p>
     <w:p>
       <w:r>
-        <w:t xml:space="preserve">The second argument to </w:t>
-      </w:r>
-      <w:proofErr w:type="spellStart"/>
+        <w:t xml:space="preserve">The second argument to wiced_bt_gatt_send_write </w:t>
+      </w:r>
+      <w:r>
+        <w:t xml:space="preserve">function </w:t>
+      </w:r>
+      <w:r>
+        <w:t>can either be GATT_WRITE or GATT_WRITE_NO_RSP depending on whether or not you want a response from the server.</w:t>
+      </w:r>
+    </w:p>
+    <w:p>
+      <w:r>
+        <w:t>The one trick is that the length of the structure is variable with the length of the data.  In the above example</w:t>
+      </w:r>
+      <w:r>
+        <w:t>,</w:t>
+      </w:r>
+      <w:r>
+        <w:t xml:space="preserve"> you allocate a block big enough to hold the structure + the length of the data</w:t>
+      </w:r>
+      <w:r>
+        <w:t xml:space="preserve"> minus 1</w:t>
+      </w:r>
+      <w:r>
+        <w:t xml:space="preserve"> using wiced_bt_get_buffer</w:t>
+      </w:r>
+      <w:r>
+        <w:t>.  The</w:t>
+      </w:r>
+      <w:r>
+        <w:t>n</w:t>
+      </w:r>
+      <w:r>
+        <w:t xml:space="preserve"> use a pointer to fill in the data.</w:t>
+      </w:r>
+      <w:r>
+        <w:t xml:space="preserve"> The buffer is freed up once the write is done.</w:t>
+      </w:r>
+    </w:p>
+    <w:p>
+      <w:r>
+        <w:t>Note that the wiced_bt_get_buffer</w:t>
+      </w:r>
+      <w:r>
+        <w:t xml:space="preserve"> and wiced_bt_free_buffer</w:t>
+      </w:r>
+      <w:r>
+        <w:t xml:space="preserve"> function</w:t>
+      </w:r>
+      <w:r>
+        <w:t>s</w:t>
+      </w:r>
+      <w:r>
+        <w:t xml:space="preserve"> require that you include wiced_memory.h</w:t>
+      </w:r>
+      <w:r>
+        <w:t xml:space="preserve"> in the C file.</w:t>
+      </w:r>
+    </w:p>
+    <w:p>
+      <w:r>
+        <w:t>IF</w:t>
+      </w:r>
+      <w:r>
+        <w:t xml:space="preserve"> you asked for a </w:t>
+      </w:r>
+      <w:r>
+        <w:t>write with response (i.e. GATT_WRITE)</w:t>
+      </w:r>
+      <w:r>
+        <w:t xml:space="preserve">, </w:t>
+      </w:r>
+      <w:r>
+        <w:t xml:space="preserve">sometime after you call the </w:t>
+      </w:r>
       <w:r>
         <w:t>wiced_bt_gatt_send_write</w:t>
       </w:r>
-      <w:proofErr w:type="spellEnd"/>
-      <w:r>
-        <w:t xml:space="preserve"> </w:t>
-      </w:r>
-      <w:r>
-        <w:t xml:space="preserve">function </w:t>
-      </w:r>
-      <w:r>
-        <w:t>can either be GATT_WRITE or GATT_WRITE_NO_RSP depending on whether or not you want a response from the server.</w:t>
-      </w:r>
-    </w:p>
-    <w:p>
-      <w:r>
-        <w:t>The one trick is that the length of the structure is variable with the length of the data.  In the above example</w:t>
-      </w:r>
-      <w:r>
-        <w:t>,</w:t>
-      </w:r>
-      <w:r>
-        <w:t xml:space="preserve"> you allocate a block big enough to hold the structure + the length of the data</w:t>
-      </w:r>
-      <w:r>
-        <w:t xml:space="preserve"> minus 1</w:t>
-      </w:r>
-      <w:r>
-        <w:t xml:space="preserve"> using </w:t>
-      </w:r>
-      <w:proofErr w:type="spellStart"/>
-      <w:r>
-        <w:t>wiced_bt_get_buffer</w:t>
-      </w:r>
-      <w:proofErr w:type="spellEnd"/>
-      <w:r>
-        <w:t>.  The</w:t>
-      </w:r>
-      <w:r>
-        <w:t>n</w:t>
-      </w:r>
-      <w:r>
-        <w:t xml:space="preserve"> use a pointer to fill in the data.</w:t>
-      </w:r>
-      <w:r>
-        <w:t xml:space="preserve"> The buffer is freed up once the write is done.</w:t>
-      </w:r>
-    </w:p>
-    <w:p>
-      <w:r>
-        <w:t xml:space="preserve">Note that the </w:t>
-      </w:r>
-      <w:proofErr w:type="spellStart"/>
-      <w:r>
-        <w:t>wiced_bt_get_buffer</w:t>
-      </w:r>
-      <w:proofErr w:type="spellEnd"/>
-      <w:r>
-        <w:t xml:space="preserve"> and </w:t>
-      </w:r>
-      <w:proofErr w:type="spellStart"/>
-      <w:r>
-        <w:t>wiced_bt_free_buffer</w:t>
-      </w:r>
-      <w:proofErr w:type="spellEnd"/>
-      <w:r>
-        <w:t xml:space="preserve"> function</w:t>
-      </w:r>
-      <w:r>
-        <w:t>s</w:t>
-      </w:r>
-      <w:r>
-        <w:t xml:space="preserve"> require that you include </w:t>
-      </w:r>
-      <w:proofErr w:type="spellStart"/>
-      <w:r>
-        <w:t>wiced_memory.h</w:t>
-      </w:r>
-      <w:proofErr w:type="spellEnd"/>
-      <w:r>
-        <w:t xml:space="preserve"> in the C file.</w:t>
-      </w:r>
-    </w:p>
-    <w:p>
-      <w:r>
-        <w:t>IF</w:t>
-      </w:r>
-      <w:r>
-        <w:t xml:space="preserve"> you asked for a </w:t>
-      </w:r>
-      <w:r>
-        <w:t>write with response (i.e. GATT_WRITE)</w:t>
-      </w:r>
-      <w:r>
-        <w:t xml:space="preserve">, </w:t>
-      </w:r>
-      <w:r>
-        <w:t xml:space="preserve">sometime after you call the </w:t>
-      </w:r>
-      <w:proofErr w:type="spellStart"/>
-      <w:r>
-        <w:t>wiced_bt_gatt_send_write</w:t>
-      </w:r>
-      <w:proofErr w:type="spellEnd"/>
       <w:r>
         <w:t xml:space="preserve"> you will get a </w:t>
       </w:r>
@@ -17901,15 +15694,7 @@
         <w:t>successful</w:t>
       </w:r>
       <w:r>
-        <w:t xml:space="preserve"> by checking to see if you got a Write Response or an Error Response (with the error code from the </w:t>
-      </w:r>
-      <w:proofErr w:type="spellStart"/>
-      <w:r>
-        <w:t>wiced_bt_gatt_status_e</w:t>
-      </w:r>
-      <w:proofErr w:type="spellEnd"/>
-      <w:r>
-        <w:t xml:space="preserve"> enumeration).</w:t>
+        <w:t xml:space="preserve"> by checking to see if you got a Write Response or an Error Response (with the error code from the wiced_bt_gatt_status_e enumeration).</w:t>
       </w:r>
     </w:p>
     <w:p>
@@ -17995,11 +15780,9 @@
       <w:r>
         <w:t xml:space="preserve">escriptor for the Characteristic of interest. There is a utility function that simplifies the process of writing a Descriptor called </w:t>
       </w:r>
-      <w:proofErr w:type="spellStart"/>
       <w:r>
         <w:t>wiced_bt_util_set_gatt_client_config_descriptor</w:t>
       </w:r>
-      <w:proofErr w:type="spellEnd"/>
       <w:r>
         <w:t xml:space="preserve">. The function takes three </w:t>
       </w:r>
@@ -18097,7 +15880,6 @@
           <w:szCs w:val="20"/>
         </w:rPr>
       </w:pPr>
-      <w:proofErr w:type="spellStart"/>
       <w:r>
         <w:rPr>
           <w:rFonts w:ascii="Courier New" w:hAnsi="Courier New" w:cs="Courier New"/>
@@ -18109,7 +15891,6 @@
         </w:rPr>
         <w:t>enum</w:t>
       </w:r>
-      <w:proofErr w:type="spellEnd"/>
       <w:r>
         <w:rPr>
           <w:rFonts w:ascii="Courier New" w:hAnsi="Courier New" w:cs="Courier New"/>
@@ -18117,19 +15898,8 @@
           <w:sz w:val="16"/>
           <w:szCs w:val="20"/>
         </w:rPr>
-        <w:t xml:space="preserve"> </w:t>
-      </w:r>
-      <w:proofErr w:type="spellStart"/>
-      <w:r>
-        <w:rPr>
-          <w:rFonts w:ascii="Courier New" w:hAnsi="Courier New" w:cs="Courier New"/>
-          <w:color w:val="000000"/>
-          <w:sz w:val="16"/>
-          <w:szCs w:val="20"/>
-        </w:rPr>
-        <w:t>wiced_bt_gatt_client_char_config_e</w:t>
-      </w:r>
-      <w:proofErr w:type="spellEnd"/>
+        <w:t xml:space="preserve"> wiced_bt_gatt_client_char_config_e</w:t>
+      </w:r>
     </w:p>
     <w:p>
       <w:pPr>
@@ -18486,11 +16256,9 @@
       <w:r>
         <w:t xml:space="preserve">from the </w:t>
       </w:r>
-      <w:proofErr w:type="spellStart"/>
       <w:r>
         <w:t>wiced_bt_gatt_status_e</w:t>
       </w:r>
-      <w:proofErr w:type="spellEnd"/>
       <w:r>
         <w:t xml:space="preserve"> enumeration.</w:t>
       </w:r>
@@ -18514,7 +16282,6 @@
           <w:szCs w:val="17"/>
         </w:rPr>
       </w:pPr>
-      <w:proofErr w:type="spellStart"/>
       <w:r>
         <w:rPr>
           <w:rFonts w:ascii="Courier New" w:hAnsi="Courier New" w:cs="Courier New"/>
@@ -18524,25 +16291,14 @@
         </w:rPr>
         <w:t>enum</w:t>
       </w:r>
-      <w:proofErr w:type="spellEnd"/>
-      <w:r>
-        <w:rPr>
-          <w:rFonts w:ascii="Courier New" w:hAnsi="Courier New" w:cs="Courier New"/>
-          <w:sz w:val="16"/>
-          <w:szCs w:val="17"/>
-        </w:rPr>
-        <w:t xml:space="preserve"> </w:t>
-      </w:r>
-      <w:proofErr w:type="spellStart"/>
-      <w:r>
-        <w:rPr>
-          <w:rFonts w:ascii="Courier New" w:hAnsi="Courier New" w:cs="Courier New"/>
-          <w:sz w:val="16"/>
-          <w:szCs w:val="17"/>
-        </w:rPr>
-        <w:t>wiced_bt_gatt_status_e</w:t>
-      </w:r>
-      <w:proofErr w:type="spellEnd"/>
+      <w:r>
+        <w:rPr>
+          <w:rFonts w:ascii="Courier New" w:hAnsi="Courier New" w:cs="Courier New"/>
+          <w:sz w:val="16"/>
+          <w:szCs w:val="17"/>
+        </w:rPr>
+        <w:t xml:space="preserve"> wiced_bt_gatt_status_e</w:t>
+      </w:r>
     </w:p>
     <w:p>
       <w:pPr>
@@ -22394,15 +20150,7 @@
         <w:t>Handles</w:t>
       </w:r>
       <w:r>
-        <w:t xml:space="preserve">, Characteristic Value </w:t>
-      </w:r>
-      <w:proofErr w:type="spellStart"/>
-      <w:r>
-        <w:t>Hanels</w:t>
-      </w:r>
-      <w:proofErr w:type="spellEnd"/>
-      <w:r>
-        <w:t>,</w:t>
+        <w:t>, Characteristic Value Hanels,</w:t>
       </w:r>
       <w:r>
         <w:t xml:space="preserve"> UUIDs</w:t>
@@ -22568,7 +20316,6 @@
           <w:szCs w:val="17"/>
         </w:rPr>
       </w:pPr>
-      <w:proofErr w:type="spellStart"/>
       <w:r>
         <w:rPr>
           <w:rFonts w:ascii="Courier New" w:hAnsi="Courier New" w:cs="Courier New"/>
@@ -22578,32 +20325,13 @@
         </w:rPr>
         <w:t>wiced_bt_gatt_status_t</w:t>
       </w:r>
-      <w:proofErr w:type="spellEnd"/>
-      <w:r>
-        <w:rPr>
-          <w:rFonts w:ascii="Courier New" w:hAnsi="Courier New" w:cs="Courier New"/>
-          <w:sz w:val="16"/>
-          <w:szCs w:val="17"/>
-        </w:rPr>
-        <w:t xml:space="preserve"> </w:t>
-      </w:r>
-      <w:proofErr w:type="spellStart"/>
-      <w:r>
-        <w:rPr>
-          <w:rFonts w:ascii="Courier New" w:hAnsi="Courier New" w:cs="Courier New"/>
-          <w:sz w:val="16"/>
-          <w:szCs w:val="17"/>
-        </w:rPr>
-        <w:t>wiced_bt_gatt_send_discover</w:t>
-      </w:r>
-      <w:proofErr w:type="spellEnd"/>
-      <w:r>
-        <w:rPr>
-          <w:rFonts w:ascii="Courier New" w:hAnsi="Courier New" w:cs="Courier New"/>
-          <w:sz w:val="16"/>
-          <w:szCs w:val="17"/>
-        </w:rPr>
-        <w:t xml:space="preserve"> (</w:t>
+      <w:r>
+        <w:rPr>
+          <w:rFonts w:ascii="Courier New" w:hAnsi="Courier New" w:cs="Courier New"/>
+          <w:sz w:val="16"/>
+          <w:szCs w:val="17"/>
+        </w:rPr>
+        <w:t xml:space="preserve"> wiced_bt_gatt_send_discover (</w:t>
       </w:r>
       <w:r>
         <w:rPr>
@@ -22620,25 +20348,7 @@
           <w:sz w:val="16"/>
           <w:szCs w:val="17"/>
         </w:rPr>
-        <w:t xml:space="preserve"> </w:t>
-      </w:r>
-      <w:proofErr w:type="spellStart"/>
-      <w:r>
-        <w:rPr>
-          <w:rFonts w:ascii="Courier New" w:hAnsi="Courier New" w:cs="Courier New"/>
-          <w:sz w:val="16"/>
-          <w:szCs w:val="17"/>
-        </w:rPr>
-        <w:t>conn_id</w:t>
-      </w:r>
-      <w:proofErr w:type="spellEnd"/>
-      <w:r>
-        <w:rPr>
-          <w:rFonts w:ascii="Courier New" w:hAnsi="Courier New" w:cs="Courier New"/>
-          <w:sz w:val="16"/>
-          <w:szCs w:val="17"/>
-        </w:rPr>
-        <w:t>,</w:t>
+        <w:t xml:space="preserve"> conn_id,</w:t>
       </w:r>
     </w:p>
     <w:p>
@@ -22661,7 +20371,6 @@
         </w:rPr>
         <w:t>                      </w:t>
       </w:r>
-      <w:proofErr w:type="spellStart"/>
       <w:r>
         <w:rPr>
           <w:rFonts w:ascii="Courier New" w:hAnsi="Courier New" w:cs="Courier New"/>
@@ -22671,32 +20380,13 @@
         </w:rPr>
         <w:t>wiced_bt_gatt_discovery_type_t</w:t>
       </w:r>
-      <w:proofErr w:type="spellEnd"/>
-      <w:r>
-        <w:rPr>
-          <w:rFonts w:ascii="Courier New" w:hAnsi="Courier New" w:cs="Courier New"/>
-          <w:sz w:val="16"/>
-          <w:szCs w:val="17"/>
-        </w:rPr>
-        <w:t xml:space="preserve"> </w:t>
-      </w:r>
-      <w:proofErr w:type="spellStart"/>
-      <w:r>
-        <w:rPr>
-          <w:rFonts w:ascii="Courier New" w:hAnsi="Courier New" w:cs="Courier New"/>
-          <w:sz w:val="16"/>
-          <w:szCs w:val="17"/>
-        </w:rPr>
-        <w:t>discovery_type</w:t>
-      </w:r>
-      <w:proofErr w:type="spellEnd"/>
-      <w:r>
-        <w:rPr>
-          <w:rFonts w:ascii="Courier New" w:hAnsi="Courier New" w:cs="Courier New"/>
-          <w:sz w:val="16"/>
-          <w:szCs w:val="17"/>
-        </w:rPr>
-        <w:t>,</w:t>
+      <w:r>
+        <w:rPr>
+          <w:rFonts w:ascii="Courier New" w:hAnsi="Courier New" w:cs="Courier New"/>
+          <w:sz w:val="16"/>
+          <w:szCs w:val="17"/>
+        </w:rPr>
+        <w:t xml:space="preserve"> discovery_type,</w:t>
       </w:r>
     </w:p>
     <w:p>
@@ -22725,7 +20415,6 @@
         </w:rPr>
         <w:t xml:space="preserve">  </w:t>
       </w:r>
-      <w:proofErr w:type="spellStart"/>
       <w:r>
         <w:rPr>
           <w:rFonts w:ascii="Courier New" w:hAnsi="Courier New" w:cs="Courier New"/>
@@ -22735,32 +20424,13 @@
         </w:rPr>
         <w:t>wiced_bt_gatt_discovery_param_t</w:t>
       </w:r>
-      <w:proofErr w:type="spellEnd"/>
-      <w:r>
-        <w:rPr>
-          <w:rFonts w:ascii="Courier New" w:hAnsi="Courier New" w:cs="Courier New"/>
-          <w:sz w:val="16"/>
-          <w:szCs w:val="17"/>
-        </w:rPr>
-        <w:t xml:space="preserve"> *</w:t>
-      </w:r>
-      <w:proofErr w:type="spellStart"/>
-      <w:r>
-        <w:rPr>
-          <w:rFonts w:ascii="Courier New" w:hAnsi="Courier New" w:cs="Courier New"/>
-          <w:sz w:val="16"/>
-          <w:szCs w:val="17"/>
-        </w:rPr>
-        <w:t>p_discovery_param</w:t>
-      </w:r>
-      <w:proofErr w:type="spellEnd"/>
-      <w:r>
-        <w:rPr>
-          <w:rFonts w:ascii="Courier New" w:hAnsi="Courier New" w:cs="Courier New"/>
-          <w:sz w:val="16"/>
-          <w:szCs w:val="17"/>
-        </w:rPr>
-        <w:t xml:space="preserve"> );</w:t>
+      <w:r>
+        <w:rPr>
+          <w:rFonts w:ascii="Courier New" w:hAnsi="Courier New" w:cs="Courier New"/>
+          <w:sz w:val="16"/>
+          <w:szCs w:val="17"/>
+        </w:rPr>
+        <w:t xml:space="preserve"> *p_discovery_param );</w:t>
       </w:r>
     </w:p>
     <w:p>
@@ -22805,7 +20475,6 @@
           <w:szCs w:val="17"/>
         </w:rPr>
       </w:pPr>
-      <w:proofErr w:type="spellStart"/>
       <w:r>
         <w:rPr>
           <w:rFonts w:ascii="Monaco" w:hAnsi="Monaco"/>
@@ -22815,25 +20484,14 @@
         </w:rPr>
         <w:t>enum</w:t>
       </w:r>
-      <w:proofErr w:type="spellEnd"/>
       <w:r>
         <w:rPr>
           <w:rFonts w:ascii="Monaco" w:hAnsi="Monaco"/>
           <w:sz w:val="17"/>
           <w:szCs w:val="17"/>
         </w:rPr>
-        <w:t xml:space="preserve"> </w:t>
-      </w:r>
-      <w:proofErr w:type="spellStart"/>
-      <w:r>
-        <w:rPr>
-          <w:rFonts w:ascii="Monaco" w:hAnsi="Monaco"/>
-          <w:sz w:val="17"/>
-          <w:szCs w:val="17"/>
-        </w:rPr>
-        <w:t>wiced_bt_gatt_discovery_type_e</w:t>
-      </w:r>
-      <w:proofErr w:type="spellEnd"/>
+        <w:t xml:space="preserve"> wiced_bt_gatt_discovery_type_e</w:t>
+      </w:r>
     </w:p>
     <w:p>
       <w:pPr>
@@ -23394,7 +21052,6 @@
         </w:rPr>
         <w:t xml:space="preserve">    </w:t>
       </w:r>
-      <w:proofErr w:type="spellStart"/>
       <w:r>
         <w:rPr>
           <w:rFonts w:ascii="Monaco" w:hAnsi="Monaco"/>
@@ -23404,7 +21061,6 @@
         </w:rPr>
         <w:t>wiced_bt_uuid_t</w:t>
       </w:r>
-      <w:proofErr w:type="spellEnd"/>
       <w:r>
         <w:rPr>
           <w:rFonts w:ascii="Monaco" w:hAnsi="Monaco"/>
@@ -23414,7 +21070,6 @@
         </w:rPr>
         <w:t xml:space="preserve"> </w:t>
       </w:r>
-      <w:proofErr w:type="spellStart"/>
       <w:r>
         <w:rPr>
           <w:rFonts w:ascii="Monaco" w:hAnsi="Monaco"/>
@@ -23424,7 +21079,6 @@
         </w:rPr>
         <w:t>uuid</w:t>
       </w:r>
-      <w:proofErr w:type="spellEnd"/>
       <w:r>
         <w:rPr>
           <w:rFonts w:ascii="Monaco" w:hAnsi="Monaco"/>
@@ -23491,7 +21145,6 @@
         </w:rPr>
         <w:t xml:space="preserve">        </w:t>
       </w:r>
-      <w:proofErr w:type="spellStart"/>
       <w:r>
         <w:rPr>
           <w:rFonts w:ascii="Monaco" w:hAnsi="Monaco"/>
@@ -23501,7 +21154,6 @@
         </w:rPr>
         <w:t>s_handle</w:t>
       </w:r>
-      <w:proofErr w:type="spellEnd"/>
       <w:r>
         <w:rPr>
           <w:rFonts w:ascii="Monaco" w:hAnsi="Monaco"/>
@@ -23568,7 +21220,6 @@
         </w:rPr>
         <w:t xml:space="preserve">        </w:t>
       </w:r>
-      <w:proofErr w:type="spellStart"/>
       <w:r>
         <w:rPr>
           <w:rFonts w:ascii="Monaco" w:hAnsi="Monaco"/>
@@ -23578,7 +21229,6 @@
         </w:rPr>
         <w:t>e_handle</w:t>
       </w:r>
-      <w:proofErr w:type="spellEnd"/>
       <w:r>
         <w:rPr>
           <w:rFonts w:ascii="Monaco" w:hAnsi="Monaco"/>
@@ -23635,7 +21285,6 @@
         </w:rPr>
         <w:t xml:space="preserve"> </w:t>
       </w:r>
-      <w:proofErr w:type="spellStart"/>
       <w:r>
         <w:rPr>
           <w:rFonts w:ascii="Monaco" w:hAnsi="Monaco"/>
@@ -23645,7 +21294,6 @@
         </w:rPr>
         <w:t>wiced_bt_gatt_discovery_param_t</w:t>
       </w:r>
-      <w:proofErr w:type="spellEnd"/>
       <w:r>
         <w:rPr>
           <w:rFonts w:ascii="Monaco" w:hAnsi="Monaco"/>
@@ -23816,25 +21464,7 @@
           <w:sz w:val="17"/>
           <w:szCs w:val="17"/>
         </w:rPr>
-        <w:t xml:space="preserve"> GATT_DISCOVERY_RESULT_SERVICE_START_HANDLE(</w:t>
-      </w:r>
-      <w:proofErr w:type="spellStart"/>
-      <w:r>
-        <w:rPr>
-          <w:rFonts w:ascii="Monaco" w:hAnsi="Monaco"/>
-          <w:sz w:val="17"/>
-          <w:szCs w:val="17"/>
-        </w:rPr>
-        <w:t>p_event_data</w:t>
-      </w:r>
-      <w:proofErr w:type="spellEnd"/>
-      <w:r>
-        <w:rPr>
-          <w:rFonts w:ascii="Monaco" w:hAnsi="Monaco"/>
-          <w:sz w:val="17"/>
-          <w:szCs w:val="17"/>
-        </w:rPr>
-        <w:t>)</w:t>
+        <w:t xml:space="preserve"> GATT_DISCOVERY_RESULT_SERVICE_START_HANDLE(p_event_data)</w:t>
       </w:r>
     </w:p>
     <w:p>
@@ -23863,25 +21493,7 @@
           <w:sz w:val="17"/>
           <w:szCs w:val="17"/>
         </w:rPr>
-        <w:t xml:space="preserve"> GATT_DISCOVERY_RESULT_SERVICE_END_HANDLE(</w:t>
-      </w:r>
-      <w:proofErr w:type="spellStart"/>
-      <w:r>
-        <w:rPr>
-          <w:rFonts w:ascii="Monaco" w:hAnsi="Monaco"/>
-          <w:sz w:val="17"/>
-          <w:szCs w:val="17"/>
-        </w:rPr>
-        <w:t>p_event_data</w:t>
-      </w:r>
-      <w:proofErr w:type="spellEnd"/>
-      <w:r>
-        <w:rPr>
-          <w:rFonts w:ascii="Monaco" w:hAnsi="Monaco"/>
-          <w:sz w:val="17"/>
-          <w:szCs w:val="17"/>
-        </w:rPr>
-        <w:t>)</w:t>
+        <w:t xml:space="preserve"> GATT_DISCOVERY_RESULT_SERVICE_END_HANDLE(p_event_data)</w:t>
       </w:r>
     </w:p>
     <w:p>
@@ -23910,25 +21522,7 @@
           <w:sz w:val="17"/>
           <w:szCs w:val="17"/>
         </w:rPr>
-        <w:t xml:space="preserve"> GATT_DISCOVERY_RESULT_SERVICE_UUID_LEN(</w:t>
-      </w:r>
-      <w:proofErr w:type="spellStart"/>
-      <w:r>
-        <w:rPr>
-          <w:rFonts w:ascii="Monaco" w:hAnsi="Monaco"/>
-          <w:sz w:val="17"/>
-          <w:szCs w:val="17"/>
-        </w:rPr>
-        <w:t>p_event_data</w:t>
-      </w:r>
-      <w:proofErr w:type="spellEnd"/>
-      <w:r>
-        <w:rPr>
-          <w:rFonts w:ascii="Monaco" w:hAnsi="Monaco"/>
-          <w:sz w:val="17"/>
-          <w:szCs w:val="17"/>
-        </w:rPr>
-        <w:t>) </w:t>
+        <w:t xml:space="preserve"> GATT_DISCOVERY_RESULT_SERVICE_UUID_LEN(p_event_data) </w:t>
       </w:r>
     </w:p>
     <w:p>
@@ -23957,25 +21551,7 @@
           <w:sz w:val="17"/>
           <w:szCs w:val="17"/>
         </w:rPr>
-        <w:t xml:space="preserve"> GATT_DISCOVERY_RESULT_SERVICE_UUID16(</w:t>
-      </w:r>
-      <w:proofErr w:type="spellStart"/>
-      <w:r>
-        <w:rPr>
-          <w:rFonts w:ascii="Monaco" w:hAnsi="Monaco"/>
-          <w:sz w:val="17"/>
-          <w:szCs w:val="17"/>
-        </w:rPr>
-        <w:t>p_event_data</w:t>
-      </w:r>
-      <w:proofErr w:type="spellEnd"/>
-      <w:r>
-        <w:rPr>
-          <w:rFonts w:ascii="Monaco" w:hAnsi="Monaco"/>
-          <w:sz w:val="17"/>
-          <w:szCs w:val="17"/>
-        </w:rPr>
-        <w:t>)</w:t>
+        <w:t xml:space="preserve"> GATT_DISCOVERY_RESULT_SERVICE_UUID16(p_event_data)</w:t>
       </w:r>
     </w:p>
     <w:p>
@@ -24004,25 +21580,7 @@
           <w:sz w:val="17"/>
           <w:szCs w:val="17"/>
         </w:rPr>
-        <w:t xml:space="preserve"> GATT_DISCOVERY_RESULT_SERVICE_UUID32(</w:t>
-      </w:r>
-      <w:proofErr w:type="spellStart"/>
-      <w:r>
-        <w:rPr>
-          <w:rFonts w:ascii="Monaco" w:hAnsi="Monaco"/>
-          <w:sz w:val="17"/>
-          <w:szCs w:val="17"/>
-        </w:rPr>
-        <w:t>p_event_data</w:t>
-      </w:r>
-      <w:proofErr w:type="spellEnd"/>
-      <w:r>
-        <w:rPr>
-          <w:rFonts w:ascii="Monaco" w:hAnsi="Monaco"/>
-          <w:sz w:val="17"/>
-          <w:szCs w:val="17"/>
-        </w:rPr>
-        <w:t>) </w:t>
+        <w:t xml:space="preserve"> GATT_DISCOVERY_RESULT_SERVICE_UUID32(p_event_data) </w:t>
       </w:r>
     </w:p>
     <w:p>
@@ -24051,25 +21609,7 @@
           <w:sz w:val="17"/>
           <w:szCs w:val="17"/>
         </w:rPr>
-        <w:t xml:space="preserve"> GATT_DISCOVERY_RESULT_SERVICE_UUID128(</w:t>
-      </w:r>
-      <w:proofErr w:type="spellStart"/>
-      <w:r>
-        <w:rPr>
-          <w:rFonts w:ascii="Monaco" w:hAnsi="Monaco"/>
-          <w:sz w:val="17"/>
-          <w:szCs w:val="17"/>
-        </w:rPr>
-        <w:t>p_event_data</w:t>
-      </w:r>
-      <w:proofErr w:type="spellEnd"/>
-      <w:r>
-        <w:rPr>
-          <w:rFonts w:ascii="Monaco" w:hAnsi="Monaco"/>
-          <w:sz w:val="17"/>
-          <w:szCs w:val="17"/>
-        </w:rPr>
-        <w:t>)</w:t>
+        <w:t xml:space="preserve"> GATT_DISCOVERY_RESULT_SERVICE_UUID128(p_event_data)</w:t>
       </w:r>
     </w:p>
     <w:p>
@@ -24312,25 +21852,7 @@
           <w:sz w:val="17"/>
           <w:szCs w:val="17"/>
         </w:rPr>
-        <w:t xml:space="preserve"> GATT_DISCOVERY_RESULT_CHARACTERISTIC_VALUE_HANDLE(</w:t>
-      </w:r>
-      <w:proofErr w:type="spellStart"/>
-      <w:r>
-        <w:rPr>
-          <w:rFonts w:ascii="Monaco" w:hAnsi="Monaco"/>
-          <w:sz w:val="17"/>
-          <w:szCs w:val="17"/>
-        </w:rPr>
-        <w:t>p_event_data</w:t>
-      </w:r>
-      <w:proofErr w:type="spellEnd"/>
-      <w:r>
-        <w:rPr>
-          <w:rFonts w:ascii="Monaco" w:hAnsi="Monaco"/>
-          <w:sz w:val="17"/>
-          <w:szCs w:val="17"/>
-        </w:rPr>
-        <w:t xml:space="preserve">)       </w:t>
+        <w:t xml:space="preserve"> GATT_DISCOVERY_RESULT_CHARACTERISTIC_VALUE_HANDLE(p_event_data)       </w:t>
       </w:r>
     </w:p>
     <w:p>
@@ -24359,25 +21881,7 @@
           <w:sz w:val="17"/>
           <w:szCs w:val="17"/>
         </w:rPr>
-        <w:t xml:space="preserve"> GATT_DISCOVERY_RESULT_CHARACTERISTIC_UUID_LEN(</w:t>
-      </w:r>
-      <w:proofErr w:type="spellStart"/>
-      <w:r>
-        <w:rPr>
-          <w:rFonts w:ascii="Monaco" w:hAnsi="Monaco"/>
-          <w:sz w:val="17"/>
-          <w:szCs w:val="17"/>
-        </w:rPr>
-        <w:t>p_event_data</w:t>
-      </w:r>
-      <w:proofErr w:type="spellEnd"/>
-      <w:r>
-        <w:rPr>
-          <w:rFonts w:ascii="Monaco" w:hAnsi="Monaco"/>
-          <w:sz w:val="17"/>
-          <w:szCs w:val="17"/>
-        </w:rPr>
-        <w:t xml:space="preserve">) </w:t>
+        <w:t xml:space="preserve"> GATT_DISCOVERY_RESULT_CHARACTERISTIC_UUID_LEN(p_event_data) </w:t>
       </w:r>
     </w:p>
     <w:p>
@@ -24406,25 +21910,7 @@
           <w:sz w:val="17"/>
           <w:szCs w:val="17"/>
         </w:rPr>
-        <w:t xml:space="preserve"> GATT_DISCOVERY_RESULT_CHARACTERISTIC_UUID16(</w:t>
-      </w:r>
-      <w:proofErr w:type="spellStart"/>
-      <w:r>
-        <w:rPr>
-          <w:rFonts w:ascii="Monaco" w:hAnsi="Monaco"/>
-          <w:sz w:val="17"/>
-          <w:szCs w:val="17"/>
-        </w:rPr>
-        <w:t>p_event_data</w:t>
-      </w:r>
-      <w:proofErr w:type="spellEnd"/>
-      <w:r>
-        <w:rPr>
-          <w:rFonts w:ascii="Monaco" w:hAnsi="Monaco"/>
-          <w:sz w:val="17"/>
-          <w:szCs w:val="17"/>
-        </w:rPr>
-        <w:t xml:space="preserve">)   </w:t>
+        <w:t xml:space="preserve"> GATT_DISCOVERY_RESULT_CHARACTERISTIC_UUID16(p_event_data)   </w:t>
       </w:r>
     </w:p>
     <w:p>
@@ -24453,25 +21939,7 @@
           <w:sz w:val="17"/>
           <w:szCs w:val="17"/>
         </w:rPr>
-        <w:t xml:space="preserve"> GATT_DISCOVERY_RESULT_CHARACTERISTIC_UUID32(</w:t>
-      </w:r>
-      <w:proofErr w:type="spellStart"/>
-      <w:r>
-        <w:rPr>
-          <w:rFonts w:ascii="Monaco" w:hAnsi="Monaco"/>
-          <w:sz w:val="17"/>
-          <w:szCs w:val="17"/>
-        </w:rPr>
-        <w:t>p_event_data</w:t>
-      </w:r>
-      <w:proofErr w:type="spellEnd"/>
-      <w:r>
-        <w:rPr>
-          <w:rFonts w:ascii="Monaco" w:hAnsi="Monaco"/>
-          <w:sz w:val="17"/>
-          <w:szCs w:val="17"/>
-        </w:rPr>
-        <w:t>)  </w:t>
+        <w:t xml:space="preserve"> GATT_DISCOVERY_RESULT_CHARACTERISTIC_UUID32(p_event_data)  </w:t>
       </w:r>
     </w:p>
     <w:p>
@@ -24498,25 +21966,7 @@
           <w:sz w:val="17"/>
           <w:szCs w:val="17"/>
         </w:rPr>
-        <w:t xml:space="preserve"> GATT_DISCOVERY_RESULT_CHARACTERISTIC_UUID128(</w:t>
-      </w:r>
-      <w:proofErr w:type="spellStart"/>
-      <w:r>
-        <w:rPr>
-          <w:rFonts w:ascii="Monaco" w:hAnsi="Monaco"/>
-          <w:sz w:val="17"/>
-          <w:szCs w:val="17"/>
-        </w:rPr>
-        <w:t>p_event_data</w:t>
-      </w:r>
-      <w:proofErr w:type="spellEnd"/>
-      <w:r>
-        <w:rPr>
-          <w:rFonts w:ascii="Monaco" w:hAnsi="Monaco"/>
-          <w:sz w:val="17"/>
-          <w:szCs w:val="17"/>
-        </w:rPr>
-        <w:t>) </w:t>
+        <w:t xml:space="preserve"> GATT_DISCOVERY_RESULT_CHARACTERISTIC_UUID128(p_event_data) </w:t>
       </w:r>
     </w:p>
     <w:p>
@@ -24798,15 +22248,7 @@
         <w:t>pair</w:t>
       </w:r>
       <w:r>
-        <w:t xml:space="preserve">.c and </w:t>
-      </w:r>
-      <w:proofErr w:type="spellStart"/>
-      <w:r>
-        <w:t>wiced_bt_cfg.c</w:t>
-      </w:r>
-      <w:proofErr w:type="spellEnd"/>
-      <w:r>
-        <w:t xml:space="preserve"> to use your initials so that you will be able to find it.</w:t>
+        <w:t>.c and wiced_bt_cfg.c to use your initials so that you will be able to find it.</w:t>
       </w:r>
     </w:p>
     <w:p>
@@ -24990,7 +22432,6 @@
         </w:rPr>
         <w:t xml:space="preserve"> </w:t>
       </w:r>
-      <w:proofErr w:type="spellStart"/>
       <w:r>
         <w:rPr>
           <w:rFonts w:ascii="Courier New" w:hAnsi="Courier New" w:cs="Courier New"/>
@@ -25000,7 +22441,6 @@
         </w:rPr>
         <w:t>myScanCallback</w:t>
       </w:r>
-      <w:proofErr w:type="spellEnd"/>
       <w:r>
         <w:rPr>
           <w:rFonts w:ascii="Courier New" w:hAnsi="Courier New" w:cs="Courier New"/>
@@ -25010,7 +22450,6 @@
         </w:rPr>
         <w:t xml:space="preserve"> (</w:t>
       </w:r>
-      <w:proofErr w:type="spellStart"/>
       <w:r>
         <w:rPr>
           <w:rFonts w:ascii="Courier New" w:hAnsi="Courier New" w:cs="Courier New"/>
@@ -25020,35 +22459,14 @@
         </w:rPr>
         <w:t>wiced_bt_ble_scan_results_t</w:t>
       </w:r>
-      <w:proofErr w:type="spellEnd"/>
-      <w:r>
-        <w:rPr>
-          <w:rFonts w:ascii="Courier New" w:hAnsi="Courier New" w:cs="Courier New"/>
-          <w:color w:val="000000"/>
-          <w:sz w:val="16"/>
-          <w:szCs w:val="17"/>
-        </w:rPr>
-        <w:t xml:space="preserve"> *</w:t>
-      </w:r>
-      <w:proofErr w:type="spellStart"/>
-      <w:r>
-        <w:rPr>
-          <w:rFonts w:ascii="Courier New" w:hAnsi="Courier New" w:cs="Courier New"/>
-          <w:color w:val="000000"/>
-          <w:sz w:val="16"/>
-          <w:szCs w:val="17"/>
-        </w:rPr>
-        <w:t>p_scan_result</w:t>
-      </w:r>
-      <w:proofErr w:type="spellEnd"/>
-      <w:r>
-        <w:rPr>
-          <w:rFonts w:ascii="Courier New" w:hAnsi="Courier New" w:cs="Courier New"/>
-          <w:color w:val="000000"/>
-          <w:sz w:val="16"/>
-          <w:szCs w:val="17"/>
-        </w:rPr>
-        <w:t xml:space="preserve">, </w:t>
+      <w:r>
+        <w:rPr>
+          <w:rFonts w:ascii="Courier New" w:hAnsi="Courier New" w:cs="Courier New"/>
+          <w:color w:val="000000"/>
+          <w:sz w:val="16"/>
+          <w:szCs w:val="17"/>
+        </w:rPr>
+        <w:t xml:space="preserve"> *p_scan_result, </w:t>
       </w:r>
       <w:r>
         <w:rPr>
@@ -25066,27 +22484,7 @@
           <w:sz w:val="16"/>
           <w:szCs w:val="17"/>
         </w:rPr>
-        <w:t xml:space="preserve"> *</w:t>
-      </w:r>
-      <w:proofErr w:type="spellStart"/>
-      <w:r>
-        <w:rPr>
-          <w:rFonts w:ascii="Courier New" w:hAnsi="Courier New" w:cs="Courier New"/>
-          <w:color w:val="000000"/>
-          <w:sz w:val="16"/>
-          <w:szCs w:val="17"/>
-        </w:rPr>
-        <w:t>p_adv_data</w:t>
-      </w:r>
-      <w:proofErr w:type="spellEnd"/>
-      <w:r>
-        <w:rPr>
-          <w:rFonts w:ascii="Courier New" w:hAnsi="Courier New" w:cs="Courier New"/>
-          <w:color w:val="000000"/>
-          <w:sz w:val="16"/>
-          <w:szCs w:val="17"/>
-        </w:rPr>
-        <w:t>);</w:t>
+        <w:t xml:space="preserve"> *p_adv_data);</w:t>
       </w:r>
     </w:p>
     <w:p>
@@ -25106,15 +22504,7 @@
         </w:numPr>
       </w:pPr>
       <w:r>
-        <w:t xml:space="preserve">Add a call to </w:t>
-      </w:r>
-      <w:proofErr w:type="spellStart"/>
-      <w:r>
-        <w:t>wiced_bt_ble_scan</w:t>
-      </w:r>
-      <w:proofErr w:type="spellEnd"/>
-      <w:r>
-        <w:t xml:space="preserve"> in the BTM_ENABLED event with a function pointer to your advertiser processor function. Enable filtering so that each new device only shows up once – otherwise you will see a LOT of packets from everyone's Peripheral.</w:t>
+        <w:t>Add a call to wiced_bt_ble_scan in the BTM_ENABLED event with a function pointer to your advertiser processor function. Enable filtering so that each new device only shows up once – otherwise you will see a LOT of packets from everyone's Peripheral.</w:t>
       </w:r>
     </w:p>
     <w:p>
@@ -25165,15 +22555,7 @@
         </w:numPr>
       </w:pPr>
       <w:r>
-        <w:t xml:space="preserve">Open </w:t>
-      </w:r>
-      <w:proofErr w:type="spellStart"/>
-      <w:r>
-        <w:t>CySmart</w:t>
-      </w:r>
-      <w:proofErr w:type="spellEnd"/>
-      <w:r>
-        <w:t xml:space="preserve"> on your PC or </w:t>
+        <w:t xml:space="preserve">Open CySmart on your PC or </w:t>
       </w:r>
       <w:r>
         <w:t xml:space="preserve">Android </w:t>
@@ -25337,15 +22719,7 @@
         </w:numPr>
       </w:pPr>
       <w:r>
-        <w:t xml:space="preserve">Hint: Don't forget to update the name in all locations including the </w:t>
-      </w:r>
-      <w:proofErr w:type="spellStart"/>
-      <w:r>
-        <w:t>makefile</w:t>
-      </w:r>
-      <w:proofErr w:type="spellEnd"/>
-      <w:r>
-        <w:t>.</w:t>
+        <w:t>Hint: Don't forget to update the name in all locations including the makefile.</w:t>
       </w:r>
     </w:p>
     <w:p>
@@ -25377,19 +22751,15 @@
       <w:r>
         <w:t xml:space="preserve">Hint: You can use the function </w:t>
       </w:r>
-      <w:proofErr w:type="spellStart"/>
       <w:r>
         <w:t>wiced_bt_ble_check_advertising_data</w:t>
       </w:r>
-      <w:proofErr w:type="spellEnd"/>
       <w:r>
         <w:t xml:space="preserve"> to look at the advertising packet and find fields of type </w:t>
       </w:r>
-      <w:proofErr w:type="spellStart"/>
       <w:r>
         <w:t>wiced_bt_ble_advert_type_t</w:t>
       </w:r>
-      <w:proofErr w:type="spellEnd"/>
       <w:r>
         <w:t>.  If there is a field that matches it will return a pointer to those bytes and a length.</w:t>
       </w:r>
@@ -25403,23 +22773,7 @@
         </w:numPr>
       </w:pPr>
       <w:r>
-        <w:t xml:space="preserve">Hint: You can use </w:t>
-      </w:r>
-      <w:proofErr w:type="spellStart"/>
-      <w:r>
-        <w:t>strncmp</w:t>
-      </w:r>
-      <w:proofErr w:type="spellEnd"/>
-      <w:r>
-        <w:t xml:space="preserve"> (to compare strings) and </w:t>
-      </w:r>
-      <w:proofErr w:type="spellStart"/>
-      <w:r>
-        <w:t>memcmp</w:t>
-      </w:r>
-      <w:proofErr w:type="spellEnd"/>
-      <w:r>
-        <w:t xml:space="preserve"> (to compare UUIDs) to see if the fields match what you are looking for.</w:t>
+        <w:t>Hint: You can use strncmp (to compare strings) and memcmp (to compare UUIDs) to see if the fields match what you are looking for.</w:t>
       </w:r>
     </w:p>
     <w:p>
@@ -25560,15 +22914,7 @@
         </w:numPr>
       </w:pPr>
       <w:r>
-        <w:t xml:space="preserve">Use </w:t>
-      </w:r>
-      <w:proofErr w:type="spellStart"/>
-      <w:r>
-        <w:t>CySmart</w:t>
-      </w:r>
-      <w:proofErr w:type="spellEnd"/>
-      <w:r>
-        <w:t xml:space="preserve"> on your PC or your phone to verify that the BD Address matches.</w:t>
+        <w:t>Use CySmart on your PC or your phone to verify that the BD Address matches.</w:t>
       </w:r>
     </w:p>
     <w:p>
@@ -25699,15 +23045,7 @@
         <w:t>eripheral once it finds it.</w:t>
       </w:r>
       <w:r>
-        <w:t xml:space="preserve"> We will decide what to connect to </w:t>
-      </w:r>
-      <w:proofErr w:type="spellStart"/>
-      <w:r>
-        <w:t>based</w:t>
-      </w:r>
-      <w:proofErr w:type="spellEnd"/>
-      <w:r>
-        <w:t xml:space="preserve"> on your Peripheral's Device Name. In real-world applications, it would be more common to search for a Service UUID or Manufacturer</w:t>
+        <w:t xml:space="preserve"> We will decide what to connect to based on your Peripheral's Device Name. In real-world applications, it would be more common to search for a Service UUID or Manufacturer</w:t>
       </w:r>
       <w:r>
         <w:t xml:space="preserve"> </w:t>
@@ -25770,15 +23108,7 @@
         </w:numPr>
       </w:pPr>
       <w:r>
-        <w:t xml:space="preserve">Hint: Don't forget to update the name in all locations including the </w:t>
-      </w:r>
-      <w:proofErr w:type="spellStart"/>
-      <w:r>
-        <w:t>makefile</w:t>
-      </w:r>
-      <w:proofErr w:type="spellEnd"/>
-      <w:r>
-        <w:t>.</w:t>
+        <w:t>Hint: Don't forget to update the name in all locations including the makefile.</w:t>
       </w:r>
     </w:p>
     <w:p>
@@ -25832,26 +23162,10 @@
         <w:t xml:space="preserve"> a call back in the </w:t>
       </w:r>
       <w:r>
-        <w:t>&lt;</w:t>
-      </w:r>
-      <w:proofErr w:type="spellStart"/>
-      <w:r>
-        <w:t>appname</w:t>
-      </w:r>
-      <w:proofErr w:type="spellEnd"/>
-      <w:r>
-        <w:t>&gt;</w:t>
-      </w:r>
-      <w:r>
-        <w:t>_</w:t>
-      </w:r>
-      <w:proofErr w:type="spellStart"/>
-      <w:r>
-        <w:t>app_init</w:t>
-      </w:r>
-      <w:proofErr w:type="spellEnd"/>
-      <w:r>
-        <w:t xml:space="preserve"> function.</w:t>
+        <w:t>&lt;appname&gt;</w:t>
+      </w:r>
+      <w:r>
+        <w:t>_app_init function.</w:t>
       </w:r>
     </w:p>
     <w:p>
@@ -25863,13 +23177,8 @@
         </w:numPr>
       </w:pPr>
       <w:r>
-        <w:t xml:space="preserve">Hint: you will need to include </w:t>
-      </w:r>
-      <w:proofErr w:type="spellStart"/>
-      <w:r>
-        <w:t>wiced_hal_puart.h</w:t>
-      </w:r>
-      <w:proofErr w:type="spellEnd"/>
+        <w:t>Hint: you will need to include wiced_hal_puart.h</w:t>
+      </w:r>
     </w:p>
     <w:p>
       <w:pPr>
@@ -25951,13 +23260,8 @@
       <w:r>
         <w:t xml:space="preserve">Add the appropriate </w:t>
       </w:r>
-      <w:proofErr w:type="spellStart"/>
-      <w:r>
-        <w:t>wiced_bt_ble_scan</w:t>
-      </w:r>
-      <w:proofErr w:type="spellEnd"/>
-      <w:r>
-        <w:t xml:space="preserve"> commands to start/stop scanning and add WICED_BT_TRACE messages so that you can see what is going on from the terminal window.</w:t>
+      <w:r>
+        <w:t>wiced_bt_ble_scan commands to start/stop scanning and add WICED_BT_TRACE messages so that you can see what is going on from the terminal window.</w:t>
       </w:r>
     </w:p>
     <w:p>
@@ -25972,23 +23276,10 @@
         <w:t xml:space="preserve">Remove the </w:t>
       </w:r>
       <w:r>
-        <w:t xml:space="preserve">call to </w:t>
-      </w:r>
-      <w:proofErr w:type="spellStart"/>
-      <w:r>
-        <w:t>wiced_bt_ble_scan</w:t>
-      </w:r>
-      <w:proofErr w:type="spellEnd"/>
-      <w:r>
-        <w:t xml:space="preserve"> from the </w:t>
-      </w:r>
-      <w:proofErr w:type="spellStart"/>
-      <w:r>
-        <w:t>BTM_Enabled</w:t>
-      </w:r>
-      <w:proofErr w:type="spellEnd"/>
-      <w:r>
-        <w:t xml:space="preserve"> </w:t>
+        <w:t>call to wiced_bt_ble_scan</w:t>
+      </w:r>
+      <w:r>
+        <w:t xml:space="preserve"> from the BTM_Enabled </w:t>
       </w:r>
       <w:r>
         <w:t>e</w:t>
@@ -26051,23 +23342,7 @@
         </w:numPr>
       </w:pPr>
       <w:r>
-        <w:t xml:space="preserve">In the </w:t>
-      </w:r>
-      <w:proofErr w:type="spellStart"/>
-      <w:r>
-        <w:t>wiced_bt_cfg.c</w:t>
-      </w:r>
-      <w:proofErr w:type="spellEnd"/>
-      <w:r>
-        <w:t xml:space="preserve"> file, find the GATT configuration entry for </w:t>
-      </w:r>
-      <w:proofErr w:type="spellStart"/>
-      <w:r>
-        <w:t>client_max_links</w:t>
-      </w:r>
-      <w:proofErr w:type="spellEnd"/>
-      <w:r>
-        <w:t>. Change the value from 0 to 1. If you don't change this setting, the connection will not be allowed.</w:t>
+        <w:t>In the wiced_bt_cfg.c file, find the GATT configuration entry for client_max_links. Change the value from 0 to 1. If you don't change this setting, the connection will not be allowed.</w:t>
       </w:r>
     </w:p>
     <w:p>
@@ -26114,11 +23389,9 @@
       <w:r>
         <w:t xml:space="preserve">by calling </w:t>
       </w:r>
-      <w:proofErr w:type="spellStart"/>
       <w:r>
         <w:t>wiced_bt_gatt_le_connect</w:t>
       </w:r>
-      <w:proofErr w:type="spellEnd"/>
       <w:r>
         <w:t>.</w:t>
       </w:r>
@@ -26144,31 +23417,7 @@
         </w:numPr>
       </w:pPr>
       <w:r>
-        <w:t>Hint: Check for both possible names (&lt;</w:t>
-      </w:r>
-      <w:proofErr w:type="spellStart"/>
-      <w:r>
-        <w:t>inits</w:t>
-      </w:r>
-      <w:proofErr w:type="spellEnd"/>
-      <w:r>
-        <w:t>&gt;_pair and &lt;</w:t>
-      </w:r>
-      <w:proofErr w:type="spellStart"/>
-      <w:r>
-        <w:t>inits</w:t>
-      </w:r>
-      <w:proofErr w:type="spellEnd"/>
-      <w:r>
-        <w:t>&gt;_</w:t>
-      </w:r>
-      <w:proofErr w:type="spellStart"/>
-      <w:r>
-        <w:t>manu</w:t>
-      </w:r>
-      <w:proofErr w:type="spellEnd"/>
-      <w:r>
-        <w:t>) so that it will work with either Peripheral project.</w:t>
+        <w:t>Hint: Check for both possible names (&lt;inits&gt;_pair and &lt;inits&gt;_manu) so that it will work with either Peripheral project.</w:t>
       </w:r>
     </w:p>
     <w:p>
@@ -26238,7 +23487,6 @@
         </w:rPr>
         <w:t xml:space="preserve"> </w:t>
       </w:r>
-      <w:proofErr w:type="spellStart"/>
       <w:r>
         <w:rPr>
           <w:rFonts w:ascii="Monaco" w:hAnsi="Monaco" w:cs="Times New Roman"/>
@@ -26246,14 +23494,12 @@
         </w:rPr>
         <w:t>wiced_bt_gatt_status_t</w:t>
       </w:r>
-      <w:proofErr w:type="spellEnd"/>
       <w:r>
         <w:rPr>
           <w:rFonts w:ascii="Monaco" w:hAnsi="Monaco" w:cs="Times New Roman"/>
         </w:rPr>
         <w:t xml:space="preserve"> </w:t>
       </w:r>
-      <w:proofErr w:type="spellStart"/>
       <w:r>
         <w:rPr>
           <w:rFonts w:ascii="Monaco" w:hAnsi="Monaco" w:cs="Times New Roman"/>
@@ -26261,7 +23507,6 @@
         </w:rPr>
         <w:t>wiced_bt_gatt_cback_t</w:t>
       </w:r>
-      <w:proofErr w:type="spellEnd"/>
       <w:r>
         <w:rPr>
           <w:rFonts w:ascii="Monaco" w:hAnsi="Monaco" w:cs="Times New Roman"/>
@@ -26275,7 +23520,6 @@
         </w:rPr>
         <w:t>(</w:t>
       </w:r>
-      <w:proofErr w:type="spellStart"/>
       <w:r>
         <w:rPr>
           <w:rFonts w:ascii="Monaco" w:hAnsi="Monaco" w:cs="Times New Roman"/>
@@ -26283,14 +23527,12 @@
         </w:rPr>
         <w:t>wiced_bt_gatt_evt_t</w:t>
       </w:r>
-      <w:proofErr w:type="spellEnd"/>
       <w:r>
         <w:rPr>
           <w:rFonts w:ascii="Monaco" w:hAnsi="Monaco" w:cs="Times New Roman"/>
         </w:rPr>
         <w:t xml:space="preserve"> event, </w:t>
       </w:r>
-      <w:proofErr w:type="spellStart"/>
       <w:r>
         <w:rPr>
           <w:rFonts w:ascii="Monaco" w:hAnsi="Monaco" w:cs="Times New Roman"/>
@@ -26298,26 +23540,11 @@
         </w:rPr>
         <w:t>wiced_bt_gatt_event_data_t</w:t>
       </w:r>
-      <w:proofErr w:type="spellEnd"/>
       <w:r>
         <w:rPr>
           <w:rFonts w:ascii="Monaco" w:hAnsi="Monaco" w:cs="Times New Roman"/>
         </w:rPr>
-        <w:t xml:space="preserve"> *</w:t>
-      </w:r>
-      <w:proofErr w:type="spellStart"/>
-      <w:r>
-        <w:rPr>
-          <w:rFonts w:ascii="Monaco" w:hAnsi="Monaco" w:cs="Times New Roman"/>
-        </w:rPr>
-        <w:t>p_event_data</w:t>
-      </w:r>
-      <w:proofErr w:type="spellEnd"/>
-      <w:r>
-        <w:rPr>
-          <w:rFonts w:ascii="Monaco" w:hAnsi="Monaco" w:cs="Times New Roman"/>
-        </w:rPr>
-        <w:t>);</w:t>
+        <w:t xml:space="preserve"> *p_event_data);</w:t>
       </w:r>
     </w:p>
     <w:p>
@@ -26332,23 +23559,7 @@
         <w:t xml:space="preserve">Hint: </w:t>
       </w:r>
       <w:r>
-        <w:t>By default, WICED BT Designer calls the GATT callback function &lt;</w:t>
-      </w:r>
-      <w:proofErr w:type="spellStart"/>
-      <w:r>
-        <w:t>appnane</w:t>
-      </w:r>
-      <w:proofErr w:type="spellEnd"/>
-      <w:r>
-        <w:t>&gt;_</w:t>
-      </w:r>
-      <w:proofErr w:type="spellStart"/>
-      <w:r>
-        <w:t>event_handler</w:t>
-      </w:r>
-      <w:proofErr w:type="spellEnd"/>
-      <w:r>
-        <w:t>.</w:t>
+        <w:t>By default, WICED BT Designer calls the GATT callback function &lt;appnane&gt;_event_handler.</w:t>
       </w:r>
     </w:p>
     <w:p>
@@ -26374,14 +23585,12 @@
       <w:r>
         <w:t xml:space="preserve">function </w:t>
       </w:r>
-      <w:proofErr w:type="spellStart"/>
       <w:r>
         <w:rPr>
           <w:u w:val="single"/>
         </w:rPr>
         <w:t>wiced_bt_gatt_register</w:t>
       </w:r>
-      <w:proofErr w:type="spellEnd"/>
       <w:r>
         <w:rPr>
           <w:u w:val="single"/>
@@ -26632,15 +23841,7 @@
         </w:numPr>
       </w:pPr>
       <w:r>
-        <w:t xml:space="preserve">Create a new global variable called </w:t>
-      </w:r>
-      <w:proofErr w:type="spellStart"/>
-      <w:r>
-        <w:t>ledHandle</w:t>
-      </w:r>
-      <w:proofErr w:type="spellEnd"/>
-      <w:r>
-        <w:t>.  HARDCODE its initial value to the handle of your LED Characteristic</w:t>
+        <w:t>Create a new global variable called ledHandle.  HARDCODE its initial value to the handle of your LED Characteristic</w:t>
       </w:r>
       <w:r>
         <w:t>'s</w:t>
@@ -26703,15 +23904,7 @@
         <w:t>with a uint8_t argument that represents either 1 or 0</w:t>
       </w:r>
       <w:r>
-        <w:t xml:space="preserve">.  If there is no connection or the </w:t>
-      </w:r>
-      <w:proofErr w:type="spellStart"/>
-      <w:r>
-        <w:t>ledHandle</w:t>
-      </w:r>
-      <w:proofErr w:type="spellEnd"/>
-      <w:r>
-        <w:t xml:space="preserve"> is 0 then you should return.  </w:t>
+        <w:t xml:space="preserve">.  If there is no connection or the ledHandle is 0 then you should return.  </w:t>
       </w:r>
       <w:r>
         <w:t xml:space="preserve">Then call the </w:t>
@@ -26732,15 +23925,7 @@
         </w:numPr>
       </w:pPr>
       <w:r>
-        <w:t xml:space="preserve">Hint: Don't forget to include </w:t>
-      </w:r>
-      <w:proofErr w:type="spellStart"/>
-      <w:r>
-        <w:t>wiced_memory.h</w:t>
-      </w:r>
-      <w:proofErr w:type="spellEnd"/>
-      <w:r>
-        <w:t xml:space="preserve"> to get access to the get and free buffer functions. </w:t>
+        <w:t xml:space="preserve">Hint: Don't forget to include wiced_memory.h to get access to the get and free buffer functions. </w:t>
       </w:r>
     </w:p>
     <w:p>
@@ -26978,15 +24163,7 @@
         </w:numPr>
       </w:pPr>
       <w:r>
-        <w:t xml:space="preserve">Hint: Don't forget to update the name in all locations including the </w:t>
-      </w:r>
-      <w:proofErr w:type="spellStart"/>
-      <w:r>
-        <w:t>makefile</w:t>
-      </w:r>
-      <w:proofErr w:type="spellEnd"/>
-      <w:r>
-        <w:t>.</w:t>
+        <w:t>Hint: Don't forget to update the name in all locations including the makefile.</w:t>
       </w:r>
     </w:p>
     <w:p>
@@ -27004,24 +24181,14 @@
       <w:r>
         <w:t xml:space="preserve">using </w:t>
       </w:r>
-      <w:proofErr w:type="spellStart"/>
       <w:r>
         <w:t>wiced_bt_gatt_le_connect</w:t>
       </w:r>
-      <w:proofErr w:type="spellEnd"/>
       <w:r>
         <w:t>,</w:t>
       </w:r>
       <w:r>
-        <w:t xml:space="preserve"> initiate pairing by calling </w:t>
-      </w:r>
-      <w:proofErr w:type="spellStart"/>
-      <w:r>
-        <w:t>wiced_bt_dev_sec_bond</w:t>
-      </w:r>
-      <w:proofErr w:type="spellEnd"/>
-      <w:r>
-        <w:t>. This is necessary because the CCCD permissions for your Peripheral are set such that it cannot be read or written unless the devices are paired</w:t>
+        <w:t xml:space="preserve"> initiate pairing by calling wiced_bt_dev_sec_bond. This is necessary because the CCCD permissions for your Peripheral are set such that it cannot be read or written unless the devices are paired</w:t>
       </w:r>
       <w:r>
         <w:t xml:space="preserve"> first (i.e</w:t>
@@ -27048,15 +24215,7 @@
         <w:t xml:space="preserve">Add </w:t>
       </w:r>
       <w:r>
-        <w:t xml:space="preserve">a new global variable called </w:t>
-      </w:r>
-      <w:proofErr w:type="spellStart"/>
-      <w:r>
-        <w:t>cccdHandle</w:t>
-      </w:r>
-      <w:proofErr w:type="spellEnd"/>
-      <w:r>
-        <w:t xml:space="preserve"> to hold the handle of the CCCD.  Setup its initial value to 0x</w:t>
+        <w:t>a new global variable called cccdHandle to hold the handle of the CCCD.  Setup its initial value to 0x</w:t>
       </w:r>
       <w:r>
         <w:t>2D</w:t>
@@ -27107,15 +24266,7 @@
         </w:numPr>
       </w:pPr>
       <w:r>
-        <w:t xml:space="preserve">Create a new function to write the CDDD for the Button Characteristic with a uint8_t argument to turn Notifications off or on.  If there is no connection or the </w:t>
-      </w:r>
-      <w:proofErr w:type="spellStart"/>
-      <w:r>
-        <w:t>cccdHanle</w:t>
-      </w:r>
-      <w:proofErr w:type="spellEnd"/>
-      <w:r>
-        <w:t xml:space="preserve"> is 0 then you should return.</w:t>
+        <w:t>Create a new function to write the CDDD for the Button Characteristic with a uint8_t argument to turn Notifications off or on.  If there is no connection or the cccdHanle is 0 then you should return.</w:t>
       </w:r>
     </w:p>
     <w:p>
@@ -27129,11 +24280,9 @@
       <w:r>
         <w:t xml:space="preserve">Hint: You can use the function </w:t>
       </w:r>
-      <w:proofErr w:type="spellStart"/>
       <w:r>
         <w:t>wiced_bt_util_set_gatt_client_config_descriptor</w:t>
       </w:r>
-      <w:proofErr w:type="spellEnd"/>
       <w:r>
         <w:t xml:space="preserve"> </w:t>
       </w:r>
@@ -27147,15 +24296,7 @@
         </w:numPr>
       </w:pPr>
       <w:r>
-        <w:t xml:space="preserve">Hint: Don’t forget to include the GATT utility library in the </w:t>
-      </w:r>
-      <w:proofErr w:type="spellStart"/>
-      <w:r>
-        <w:t>makefile</w:t>
-      </w:r>
-      <w:proofErr w:type="spellEnd"/>
-      <w:r>
-        <w:t xml:space="preserve"> and include the header file at the top of the C file.</w:t>
+        <w:t>Hint: Don’t forget to include the GATT utility library in the makefile and include the header file at the top of the C file.</w:t>
       </w:r>
     </w:p>
     <w:p>
@@ -27224,31 +24365,7 @@
         </w:numPr>
       </w:pPr>
       <w:r>
-        <w:t xml:space="preserve">Hint: These values are all under the </w:t>
-      </w:r>
-      <w:proofErr w:type="spellStart"/>
-      <w:r>
-        <w:t>operation_complete</w:t>
-      </w:r>
-      <w:proofErr w:type="spellEnd"/>
-      <w:r>
-        <w:t xml:space="preserve"> structure in the event data. Some of them are 2 levels down under </w:t>
-      </w:r>
-      <w:proofErr w:type="spellStart"/>
-      <w:r>
-        <w:t>operation_complete.response_data</w:t>
-      </w:r>
-      <w:proofErr w:type="spellEnd"/>
-      <w:r>
-        <w:t xml:space="preserve"> or 3 levels down under </w:t>
-      </w:r>
-      <w:proofErr w:type="spellStart"/>
-      <w:r>
-        <w:t>operation_complete.response_data.att_value</w:t>
-      </w:r>
-      <w:proofErr w:type="spellEnd"/>
-      <w:r>
-        <w:t>.</w:t>
+        <w:t>Hint: These values are all under the operation_complete structure in the event data. Some of them are 2 levels down under operation_complete.response_data or 3 levels down under operation_complete.response_data.att_value.</w:t>
       </w:r>
     </w:p>
     <w:p>
@@ -27612,15 +24729,7 @@
         </w:numPr>
       </w:pPr>
       <w:r>
-        <w:t xml:space="preserve">Hint: Don't forget to update the name in all locations including the </w:t>
-      </w:r>
-      <w:proofErr w:type="spellStart"/>
-      <w:r>
-        <w:t>makefile</w:t>
-      </w:r>
-      <w:proofErr w:type="spellEnd"/>
-      <w:r>
-        <w:t>.</w:t>
+        <w:t>Hint: Don't forget to update the name in all locations including the makefile.</w:t>
       </w:r>
     </w:p>
     <w:p>
@@ -27706,25 +24815,7 @@
           <w:sz w:val="16"/>
           <w:szCs w:val="17"/>
         </w:rPr>
-        <w:t xml:space="preserve"> </w:t>
-      </w:r>
-      <w:proofErr w:type="spellStart"/>
-      <w:r>
-        <w:rPr>
-          <w:rFonts w:ascii="Courier New" w:hAnsi="Courier New" w:cs="Courier New"/>
-          <w:sz w:val="16"/>
-          <w:szCs w:val="17"/>
-        </w:rPr>
-        <w:t>serviceUUID</w:t>
-      </w:r>
-      <w:proofErr w:type="spellEnd"/>
-      <w:r>
-        <w:rPr>
-          <w:rFonts w:ascii="Courier New" w:hAnsi="Courier New" w:cs="Courier New"/>
-          <w:sz w:val="16"/>
-          <w:szCs w:val="17"/>
-        </w:rPr>
-        <w:t>[] = {</w:t>
+        <w:t xml:space="preserve"> serviceUUID[] = {</w:t>
       </w:r>
       <w:r>
         <w:rPr>
@@ -27844,18 +24935,59 @@
           <w:sz w:val="16"/>
           <w:szCs w:val="17"/>
         </w:rPr>
+        <w:t xml:space="preserve"> serviceStartHandle</w:t>
+      </w:r>
+      <w:r>
+        <w:rPr>
+          <w:rFonts w:ascii="Courier New" w:hAnsi="Courier New" w:cs="Courier New"/>
+          <w:sz w:val="16"/>
+          <w:szCs w:val="17"/>
+        </w:rPr>
         <w:t xml:space="preserve"> </w:t>
       </w:r>
-      <w:proofErr w:type="spellStart"/>
-      <w:r>
-        <w:rPr>
-          <w:rFonts w:ascii="Courier New" w:hAnsi="Courier New" w:cs="Courier New"/>
-          <w:sz w:val="16"/>
-          <w:szCs w:val="17"/>
-        </w:rPr>
-        <w:t>serviceStartHandle</w:t>
-      </w:r>
-      <w:proofErr w:type="spellEnd"/>
+      <w:r>
+        <w:rPr>
+          <w:rFonts w:ascii="Courier New" w:hAnsi="Courier New" w:cs="Courier New"/>
+          <w:sz w:val="16"/>
+          <w:szCs w:val="17"/>
+        </w:rPr>
+        <w:t>=</w:t>
+      </w:r>
+      <w:r>
+        <w:rPr>
+          <w:rFonts w:ascii="Courier New" w:hAnsi="Courier New" w:cs="Courier New"/>
+          <w:sz w:val="16"/>
+          <w:szCs w:val="17"/>
+        </w:rPr>
+        <w:t xml:space="preserve"> 0x000</w:t>
+      </w:r>
+      <w:r>
+        <w:rPr>
+          <w:rFonts w:ascii="Courier New" w:hAnsi="Courier New" w:cs="Courier New"/>
+          <w:sz w:val="16"/>
+          <w:szCs w:val="17"/>
+        </w:rPr>
+        <w:t>1;</w:t>
+      </w:r>
+    </w:p>
+    <w:p>
+      <w:pPr>
+        <w:ind w:left="720"/>
+        <w:rPr>
+          <w:rFonts w:ascii="Courier New" w:hAnsi="Courier New" w:cs="Courier New"/>
+          <w:sz w:val="16"/>
+          <w:szCs w:val="17"/>
+        </w:rPr>
+      </w:pPr>
+      <w:r>
+        <w:rPr>
+          <w:rFonts w:ascii="Courier New" w:hAnsi="Courier New" w:cs="Courier New"/>
+          <w:color w:val="931A68"/>
+          <w:sz w:val="16"/>
+          <w:szCs w:val="17"/>
+        </w:rPr>
+        <w:t>static</w:t>
+      </w:r>
       <w:r>
         <w:rPr>
           <w:rFonts w:ascii="Courier New" w:hAnsi="Courier New" w:cs="Courier New"/>
@@ -27867,57 +24999,6 @@
       <w:r>
         <w:rPr>
           <w:rFonts w:ascii="Courier New" w:hAnsi="Courier New" w:cs="Courier New"/>
-          <w:sz w:val="16"/>
-          <w:szCs w:val="17"/>
-        </w:rPr>
-        <w:t>=</w:t>
-      </w:r>
-      <w:r>
-        <w:rPr>
-          <w:rFonts w:ascii="Courier New" w:hAnsi="Courier New" w:cs="Courier New"/>
-          <w:sz w:val="16"/>
-          <w:szCs w:val="17"/>
-        </w:rPr>
-        <w:t xml:space="preserve"> 0x000</w:t>
-      </w:r>
-      <w:r>
-        <w:rPr>
-          <w:rFonts w:ascii="Courier New" w:hAnsi="Courier New" w:cs="Courier New"/>
-          <w:sz w:val="16"/>
-          <w:szCs w:val="17"/>
-        </w:rPr>
-        <w:t>1;</w:t>
-      </w:r>
-    </w:p>
-    <w:p>
-      <w:pPr>
-        <w:ind w:left="720"/>
-        <w:rPr>
-          <w:rFonts w:ascii="Courier New" w:hAnsi="Courier New" w:cs="Courier New"/>
-          <w:sz w:val="16"/>
-          <w:szCs w:val="17"/>
-        </w:rPr>
-      </w:pPr>
-      <w:r>
-        <w:rPr>
-          <w:rFonts w:ascii="Courier New" w:hAnsi="Courier New" w:cs="Courier New"/>
-          <w:color w:val="931A68"/>
-          <w:sz w:val="16"/>
-          <w:szCs w:val="17"/>
-        </w:rPr>
-        <w:t>static</w:t>
-      </w:r>
-      <w:r>
-        <w:rPr>
-          <w:rFonts w:ascii="Courier New" w:hAnsi="Courier New" w:cs="Courier New"/>
-          <w:sz w:val="16"/>
-          <w:szCs w:val="17"/>
-        </w:rPr>
-        <w:t xml:space="preserve"> </w:t>
-      </w:r>
-      <w:r>
-        <w:rPr>
-          <w:rFonts w:ascii="Courier New" w:hAnsi="Courier New" w:cs="Courier New"/>
           <w:color w:val="006141"/>
           <w:sz w:val="16"/>
           <w:szCs w:val="17"/>
@@ -27930,18 +25011,8 @@
           <w:sz w:val="16"/>
           <w:szCs w:val="17"/>
         </w:rPr>
-        <w:t xml:space="preserve"> </w:t>
-      </w:r>
-      <w:proofErr w:type="spellStart"/>
-      <w:r>
-        <w:rPr>
-          <w:rFonts w:ascii="Courier New" w:hAnsi="Courier New" w:cs="Courier New"/>
-          <w:sz w:val="16"/>
-          <w:szCs w:val="17"/>
-        </w:rPr>
-        <w:t>serviceEndHandle</w:t>
-      </w:r>
-      <w:proofErr w:type="spellEnd"/>
+        <w:t xml:space="preserve"> serviceEndHandle</w:t>
+      </w:r>
       <w:r>
         <w:rPr>
           <w:rFonts w:ascii="Courier New" w:hAnsi="Courier New" w:cs="Courier New"/>
@@ -28085,7 +25156,6 @@
         </w:rPr>
         <w:t xml:space="preserve"> </w:t>
       </w:r>
-      <w:proofErr w:type="spellStart"/>
       <w:r>
         <w:rPr>
           <w:rFonts w:ascii="Courier New" w:hAnsi="Courier New" w:cs="Courier New"/>
@@ -28095,7 +25165,6 @@
         </w:rPr>
         <w:t>startHandle</w:t>
       </w:r>
-      <w:proofErr w:type="spellEnd"/>
       <w:r>
         <w:rPr>
           <w:rFonts w:ascii="Courier New" w:hAnsi="Courier New" w:cs="Courier New"/>
@@ -28144,7 +25213,6 @@
         </w:rPr>
         <w:t xml:space="preserve"> </w:t>
       </w:r>
-      <w:proofErr w:type="spellStart"/>
       <w:r>
         <w:rPr>
           <w:rFonts w:ascii="Courier New" w:hAnsi="Courier New" w:cs="Courier New"/>
@@ -28154,7 +25222,6 @@
         </w:rPr>
         <w:t>endHandle</w:t>
       </w:r>
-      <w:proofErr w:type="spellEnd"/>
       <w:r>
         <w:rPr>
           <w:rFonts w:ascii="Courier New" w:hAnsi="Courier New" w:cs="Courier New"/>
@@ -28203,7 +25270,6 @@
         </w:rPr>
         <w:t xml:space="preserve"> </w:t>
       </w:r>
-      <w:proofErr w:type="spellStart"/>
       <w:r>
         <w:rPr>
           <w:rFonts w:ascii="Courier New" w:hAnsi="Courier New" w:cs="Courier New"/>
@@ -28213,7 +25279,6 @@
         </w:rPr>
         <w:t>valHandle</w:t>
       </w:r>
-      <w:proofErr w:type="spellEnd"/>
       <w:r>
         <w:rPr>
           <w:rFonts w:ascii="Courier New" w:hAnsi="Courier New" w:cs="Courier New"/>
@@ -28262,7 +25327,6 @@
         </w:rPr>
         <w:t xml:space="preserve"> </w:t>
       </w:r>
-      <w:proofErr w:type="spellStart"/>
       <w:r>
         <w:rPr>
           <w:rFonts w:ascii="Courier New" w:hAnsi="Courier New" w:cs="Courier New"/>
@@ -28272,7 +25336,6 @@
         </w:rPr>
         <w:t>cccdHandle</w:t>
       </w:r>
-      <w:proofErr w:type="spellEnd"/>
       <w:r>
         <w:rPr>
           <w:rFonts w:ascii="Courier New" w:hAnsi="Courier New" w:cs="Courier New"/>
@@ -28302,7 +25365,6 @@
         </w:rPr>
         <w:t xml:space="preserve">} </w:t>
       </w:r>
-      <w:proofErr w:type="spellStart"/>
       <w:r>
         <w:rPr>
           <w:rFonts w:ascii="Courier New" w:hAnsi="Courier New" w:cs="Courier New"/>
@@ -28312,7 +25374,6 @@
         </w:rPr>
         <w:t>charHandle_t</w:t>
       </w:r>
-      <w:proofErr w:type="spellEnd"/>
       <w:r>
         <w:rPr>
           <w:rFonts w:ascii="Courier New" w:hAnsi="Courier New" w:cs="Courier New"/>
@@ -28335,15 +25396,7 @@
         <w:t xml:space="preserve">Create </w:t>
       </w:r>
       <w:r>
-        <w:t xml:space="preserve">a </w:t>
-      </w:r>
-      <w:proofErr w:type="spellStart"/>
-      <w:r>
-        <w:t>charHandle_t</w:t>
-      </w:r>
-      <w:proofErr w:type="spellEnd"/>
-      <w:r>
-        <w:t xml:space="preserve"> for the LED and the Button</w:t>
+        <w:t>a charHandle_t for the LED and the Button</w:t>
       </w:r>
       <w:r>
         <w:t xml:space="preserve"> as well as the </w:t>
@@ -28420,25 +25473,7 @@
           <w:sz w:val="16"/>
           <w:szCs w:val="17"/>
         </w:rPr>
-        <w:t xml:space="preserve"> </w:t>
-      </w:r>
-      <w:proofErr w:type="spellStart"/>
-      <w:r>
-        <w:rPr>
-          <w:rFonts w:ascii="Courier New" w:hAnsi="Courier New" w:cs="Courier New"/>
-          <w:sz w:val="16"/>
-          <w:szCs w:val="17"/>
-        </w:rPr>
-        <w:t>ledUUID</w:t>
-      </w:r>
-      <w:proofErr w:type="spellEnd"/>
-      <w:r>
-        <w:rPr>
-          <w:rFonts w:ascii="Courier New" w:hAnsi="Courier New" w:cs="Courier New"/>
-          <w:sz w:val="16"/>
-          <w:szCs w:val="17"/>
-        </w:rPr>
-        <w:t>[] =</w:t>
+        <w:t xml:space="preserve"> ledUUID[] =</w:t>
       </w:r>
       <w:r>
         <w:rPr>
@@ -28533,7 +25568,6 @@
         </w:rPr>
         <w:t xml:space="preserve"> </w:t>
       </w:r>
-      <w:proofErr w:type="spellStart"/>
       <w:r>
         <w:rPr>
           <w:rFonts w:ascii="Courier New" w:hAnsi="Courier New" w:cs="Courier New"/>
@@ -28543,7 +25577,6 @@
         </w:rPr>
         <w:t>charHandle_t</w:t>
       </w:r>
-      <w:proofErr w:type="spellEnd"/>
       <w:r>
         <w:rPr>
           <w:rFonts w:ascii="Courier New" w:hAnsi="Courier New" w:cs="Courier New"/>
@@ -28562,25 +25595,14 @@
         </w:rPr>
         <w:t xml:space="preserve"> </w:t>
       </w:r>
-      <w:proofErr w:type="spellStart"/>
-      <w:r>
-        <w:rPr>
-          <w:rFonts w:ascii="Courier New" w:hAnsi="Courier New" w:cs="Courier New"/>
-          <w:color w:val="000000"/>
-          <w:sz w:val="16"/>
-          <w:szCs w:val="17"/>
-        </w:rPr>
-        <w:t>ledChar</w:t>
-      </w:r>
-      <w:proofErr w:type="spellEnd"/>
-      <w:r>
-        <w:rPr>
-          <w:rFonts w:ascii="Courier New" w:hAnsi="Courier New" w:cs="Courier New"/>
-          <w:color w:val="000000"/>
-          <w:sz w:val="16"/>
-          <w:szCs w:val="17"/>
-        </w:rPr>
-        <w:t>;</w:t>
+      <w:r>
+        <w:rPr>
+          <w:rFonts w:ascii="Courier New" w:hAnsi="Courier New" w:cs="Courier New"/>
+          <w:color w:val="000000"/>
+          <w:sz w:val="16"/>
+          <w:szCs w:val="17"/>
+        </w:rPr>
+        <w:t>ledChar;</w:t>
       </w:r>
     </w:p>
     <w:p>
@@ -28653,25 +25675,7 @@
           <w:sz w:val="16"/>
           <w:szCs w:val="17"/>
         </w:rPr>
-        <w:t xml:space="preserve"> </w:t>
-      </w:r>
-      <w:proofErr w:type="spellStart"/>
-      <w:r>
-        <w:rPr>
-          <w:rFonts w:ascii="Courier New" w:hAnsi="Courier New" w:cs="Courier New"/>
-          <w:sz w:val="16"/>
-          <w:szCs w:val="17"/>
-        </w:rPr>
-        <w:t>buttonUUID</w:t>
-      </w:r>
-      <w:proofErr w:type="spellEnd"/>
-      <w:r>
-        <w:rPr>
-          <w:rFonts w:ascii="Courier New" w:hAnsi="Courier New" w:cs="Courier New"/>
-          <w:sz w:val="16"/>
-          <w:szCs w:val="17"/>
-        </w:rPr>
-        <w:t>[] = {</w:t>
+        <w:t xml:space="preserve"> buttonUUID[] = {</w:t>
       </w:r>
       <w:r>
         <w:t xml:space="preserve"> </w:t>
@@ -28755,7 +25759,6 @@
         </w:rPr>
         <w:t xml:space="preserve"> </w:t>
       </w:r>
-      <w:proofErr w:type="spellStart"/>
       <w:r>
         <w:rPr>
           <w:rFonts w:ascii="Courier New" w:hAnsi="Courier New" w:cs="Courier New"/>
@@ -28765,7 +25768,6 @@
         </w:rPr>
         <w:t>charHandle_t</w:t>
       </w:r>
-      <w:proofErr w:type="spellEnd"/>
       <w:r>
         <w:rPr>
           <w:rFonts w:ascii="Courier New" w:hAnsi="Courier New" w:cs="Courier New"/>
@@ -28782,23 +25784,13 @@
         </w:rPr>
         <w:t xml:space="preserve"> </w:t>
       </w:r>
-      <w:proofErr w:type="spellStart"/>
-      <w:r>
-        <w:rPr>
-          <w:rFonts w:ascii="Courier New" w:hAnsi="Courier New" w:cs="Courier New"/>
-          <w:sz w:val="16"/>
-          <w:szCs w:val="17"/>
-        </w:rPr>
-        <w:t>buttonChar</w:t>
-      </w:r>
-      <w:proofErr w:type="spellEnd"/>
-      <w:r>
-        <w:rPr>
-          <w:rFonts w:ascii="Courier New" w:hAnsi="Courier New" w:cs="Courier New"/>
-          <w:sz w:val="16"/>
-          <w:szCs w:val="17"/>
-        </w:rPr>
-        <w:t>;</w:t>
+      <w:r>
+        <w:rPr>
+          <w:rFonts w:ascii="Courier New" w:hAnsi="Courier New" w:cs="Courier New"/>
+          <w:sz w:val="16"/>
+          <w:szCs w:val="17"/>
+        </w:rPr>
+        <w:t>buttonChar;</w:t>
       </w:r>
     </w:p>
     <w:p>
@@ -28812,15 +25804,7 @@
       </w:pPr>
       <w:r>
         <w:lastRenderedPageBreak/>
-        <w:t xml:space="preserve">Create an array of </w:t>
-      </w:r>
-      <w:proofErr w:type="spellStart"/>
-      <w:r>
-        <w:t>charHandle_t</w:t>
-      </w:r>
-      <w:proofErr w:type="spellEnd"/>
-      <w:r>
-        <w:t xml:space="preserve"> to temporarily hold the Characteristic</w:t>
+        <w:t>Create an array of charHandle_t to temporarily hold the Characteristic</w:t>
       </w:r>
       <w:r>
         <w:t xml:space="preserve"> Handles</w:t>
@@ -28922,7 +25906,6 @@
         </w:rPr>
         <w:t xml:space="preserve"> </w:t>
       </w:r>
-      <w:proofErr w:type="spellStart"/>
       <w:r>
         <w:rPr>
           <w:rFonts w:ascii="Courier New" w:hAnsi="Courier New" w:cs="Courier New"/>
@@ -28932,7 +25915,33 @@
         </w:rPr>
         <w:t>charHandle_t</w:t>
       </w:r>
-      <w:proofErr w:type="spellEnd"/>
+      <w:r>
+        <w:rPr>
+          <w:rFonts w:ascii="Courier New" w:hAnsi="Courier New" w:cs="Courier New"/>
+          <w:sz w:val="16"/>
+          <w:szCs w:val="17"/>
+        </w:rPr>
+        <w:t xml:space="preserve"> charHandles[MAX_CHARS_DISCOVERED];</w:t>
+      </w:r>
+    </w:p>
+    <w:p>
+      <w:pPr>
+        <w:ind w:left="720"/>
+        <w:rPr>
+          <w:rFonts w:ascii="Courier New" w:hAnsi="Courier New" w:cs="Courier New"/>
+          <w:sz w:val="16"/>
+          <w:szCs w:val="17"/>
+        </w:rPr>
+      </w:pPr>
+      <w:r>
+        <w:rPr>
+          <w:rFonts w:ascii="Courier New" w:hAnsi="Courier New" w:cs="Courier New"/>
+          <w:color w:val="931A68"/>
+          <w:sz w:val="16"/>
+          <w:szCs w:val="17"/>
+        </w:rPr>
+        <w:t>static</w:t>
+      </w:r>
       <w:r>
         <w:rPr>
           <w:rFonts w:ascii="Courier New" w:hAnsi="Courier New" w:cs="Courier New"/>
@@ -28941,51 +25950,6 @@
         </w:rPr>
         <w:t xml:space="preserve"> </w:t>
       </w:r>
-      <w:proofErr w:type="spellStart"/>
-      <w:r>
-        <w:rPr>
-          <w:rFonts w:ascii="Courier New" w:hAnsi="Courier New" w:cs="Courier New"/>
-          <w:sz w:val="16"/>
-          <w:szCs w:val="17"/>
-        </w:rPr>
-        <w:t>charHandles</w:t>
-      </w:r>
-      <w:proofErr w:type="spellEnd"/>
-      <w:r>
-        <w:rPr>
-          <w:rFonts w:ascii="Courier New" w:hAnsi="Courier New" w:cs="Courier New"/>
-          <w:sz w:val="16"/>
-          <w:szCs w:val="17"/>
-        </w:rPr>
-        <w:t>[MAX_CHARS_DISCOVERED];</w:t>
-      </w:r>
-    </w:p>
-    <w:p>
-      <w:pPr>
-        <w:ind w:left="720"/>
-        <w:rPr>
-          <w:rFonts w:ascii="Courier New" w:hAnsi="Courier New" w:cs="Courier New"/>
-          <w:sz w:val="16"/>
-          <w:szCs w:val="17"/>
-        </w:rPr>
-      </w:pPr>
-      <w:r>
-        <w:rPr>
-          <w:rFonts w:ascii="Courier New" w:hAnsi="Courier New" w:cs="Courier New"/>
-          <w:color w:val="931A68"/>
-          <w:sz w:val="16"/>
-          <w:szCs w:val="17"/>
-        </w:rPr>
-        <w:t>static</w:t>
-      </w:r>
-      <w:r>
-        <w:rPr>
-          <w:rFonts w:ascii="Courier New" w:hAnsi="Courier New" w:cs="Courier New"/>
-          <w:sz w:val="16"/>
-          <w:szCs w:val="17"/>
-        </w:rPr>
-        <w:t xml:space="preserve"> </w:t>
-      </w:r>
       <w:r>
         <w:rPr>
           <w:rFonts w:ascii="Courier New" w:hAnsi="Courier New" w:cs="Courier New"/>
@@ -29001,25 +25965,7 @@
           <w:sz w:val="16"/>
           <w:szCs w:val="17"/>
         </w:rPr>
-        <w:t xml:space="preserve"> </w:t>
-      </w:r>
-      <w:proofErr w:type="spellStart"/>
-      <w:r>
-        <w:rPr>
-          <w:rFonts w:ascii="Courier New" w:hAnsi="Courier New" w:cs="Courier New"/>
-          <w:sz w:val="16"/>
-          <w:szCs w:val="17"/>
-        </w:rPr>
-        <w:t>charHandleCount</w:t>
-      </w:r>
-      <w:proofErr w:type="spellEnd"/>
-      <w:r>
-        <w:rPr>
-          <w:rFonts w:ascii="Courier New" w:hAnsi="Courier New" w:cs="Courier New"/>
-          <w:sz w:val="16"/>
-          <w:szCs w:val="17"/>
-        </w:rPr>
-        <w:t>;</w:t>
+        <w:t xml:space="preserve"> charHandleCount;</w:t>
       </w:r>
     </w:p>
     <w:p>
@@ -29052,15 +25998,7 @@
         <w:t>S</w:t>
       </w:r>
       <w:r>
-        <w:t>ervice discovery called “</w:t>
-      </w:r>
-      <w:proofErr w:type="spellStart"/>
-      <w:r>
-        <w:t>startServiceDiscovery</w:t>
-      </w:r>
-      <w:proofErr w:type="spellEnd"/>
-      <w:r>
-        <w:t xml:space="preserve">”. </w:t>
+        <w:t xml:space="preserve">ervice discovery called “startServiceDiscovery”. </w:t>
       </w:r>
       <w:r>
         <w:t xml:space="preserve">This function will be called when the user presses ‘q’. </w:t>
@@ -29089,11 +26027,9 @@
       <w:r>
         <w:t xml:space="preserve">Setup the </w:t>
       </w:r>
-      <w:proofErr w:type="spellStart"/>
       <w:r>
         <w:t>wiced_bt_gatt_discovery_param_t</w:t>
       </w:r>
-      <w:proofErr w:type="spellEnd"/>
       <w:r>
         <w:t xml:space="preserve"> with the starting and ending </w:t>
       </w:r>
@@ -29137,21 +26073,11 @@
         </w:numPr>
       </w:pPr>
       <w:r>
-        <w:t xml:space="preserve">Use </w:t>
-      </w:r>
-      <w:proofErr w:type="spellStart"/>
-      <w:r>
-        <w:t>memcpy</w:t>
-      </w:r>
-      <w:proofErr w:type="spellEnd"/>
-      <w:r>
-        <w:t xml:space="preserve"> to copy the Service UUID into the </w:t>
-      </w:r>
-      <w:proofErr w:type="spellStart"/>
+        <w:t xml:space="preserve">Use memcpy to copy the Service UUID into the </w:t>
+      </w:r>
       <w:r>
         <w:t>wiced_bt_gatt_discovery_param_t</w:t>
       </w:r>
-      <w:proofErr w:type="spellEnd"/>
       <w:r>
         <w:t>.</w:t>
       </w:r>
@@ -29171,15 +26097,7 @@
         <w:t>GATT_DISCOVER_SERVICES_BY_UUID</w:t>
       </w:r>
       <w:r>
-        <w:t xml:space="preserve"> and launch the </w:t>
-      </w:r>
-      <w:proofErr w:type="spellStart"/>
-      <w:r>
-        <w:t>wiced_bt_gatt_send_discover</w:t>
-      </w:r>
-      <w:proofErr w:type="spellEnd"/>
-      <w:r>
-        <w:t>.</w:t>
+        <w:t xml:space="preserve"> and launch the wiced_bt_gatt_send_discover.</w:t>
       </w:r>
     </w:p>
     <w:p>
@@ -29206,36 +26124,20 @@
         <w:t>GATT_DISCOVER_SERVICES_BY_UUID</w:t>
       </w:r>
       <w:r>
-        <w:t xml:space="preserve"> then update the </w:t>
-      </w:r>
-      <w:proofErr w:type="spellStart"/>
-      <w:r>
-        <w:t>serviceStart</w:t>
-      </w:r>
-      <w:proofErr w:type="spellEnd"/>
+        <w:t xml:space="preserve"> then update the serviceStart and serviceEnd </w:t>
+      </w:r>
+      <w:r>
+        <w:t>H</w:t>
+      </w:r>
+      <w:r>
+        <w:t xml:space="preserve">andle with the actual start and end Handles (remember </w:t>
+      </w:r>
+      <w:r>
+        <w:t>GATT_DISCOVERY_RESULT_SERVICE_START_HANDLE</w:t>
+      </w:r>
       <w:r>
         <w:t xml:space="preserve"> and </w:t>
       </w:r>
-      <w:proofErr w:type="spellStart"/>
-      <w:r>
-        <w:t>serviceEnd</w:t>
-      </w:r>
-      <w:proofErr w:type="spellEnd"/>
-      <w:r>
-        <w:t xml:space="preserve"> </w:t>
-      </w:r>
-      <w:r>
-        <w:t>H</w:t>
-      </w:r>
-      <w:r>
-        <w:t xml:space="preserve">andle with the actual start and end Handles (remember </w:t>
-      </w:r>
-      <w:r>
-        <w:t>GATT_DISCOVERY_RESULT_SERVICE_START_HANDLE</w:t>
-      </w:r>
-      <w:r>
-        <w:t xml:space="preserve"> and </w:t>
-      </w:r>
       <w:r>
         <w:t>GATT_DISCOVERY_RESULT_SERVICE_END_HANDLE</w:t>
       </w:r>
@@ -29258,14 +26160,12 @@
           <w:u w:val="single"/>
         </w:rPr>
       </w:pPr>
-      <w:proofErr w:type="spellStart"/>
       <w:r>
         <w:rPr>
           <w:u w:val="single"/>
         </w:rPr>
         <w:t>Characterisic</w:t>
       </w:r>
-      <w:proofErr w:type="spellEnd"/>
       <w:r>
         <w:rPr>
           <w:u w:val="single"/>
@@ -29295,21 +26195,13 @@
         <w:t xml:space="preserve">discovery </w:t>
       </w:r>
       <w:r>
-        <w:t>called “</w:t>
-      </w:r>
-      <w:proofErr w:type="spellStart"/>
-      <w:r>
-        <w:t>star</w:t>
+        <w:t>called “star</w:t>
       </w:r>
       <w:r>
         <w:t>t</w:t>
       </w:r>
       <w:r>
-        <w:t>CharacteristicDiscovery</w:t>
-      </w:r>
-      <w:proofErr w:type="spellEnd"/>
-      <w:r>
-        <w:t>”</w:t>
+        <w:t>CharacteristicDiscovery”</w:t>
       </w:r>
       <w:r>
         <w:t xml:space="preserve"> when the user presses ‘w’</w:t>
@@ -29329,11 +26221,9 @@
       <w:r>
         <w:t xml:space="preserve">Setup the </w:t>
       </w:r>
-      <w:proofErr w:type="spellStart"/>
       <w:r>
         <w:t>wiced_bt_gatt_discovery_param_t</w:t>
       </w:r>
-      <w:proofErr w:type="spellEnd"/>
       <w:r>
         <w:t xml:space="preserve"> start and end Handle to be the range you discovered in the previous step.</w:t>
       </w:r>
@@ -29353,15 +26243,7 @@
         <w:t>C</w:t>
       </w:r>
       <w:r>
-        <w:t xml:space="preserve">all </w:t>
-      </w:r>
-      <w:proofErr w:type="spellStart"/>
-      <w:r>
-        <w:t>wiced_bt_gatt_send_discover</w:t>
-      </w:r>
-      <w:proofErr w:type="spellEnd"/>
-      <w:r>
-        <w:t xml:space="preserve"> with the discovery type set to </w:t>
+        <w:t xml:space="preserve">all wiced_bt_gatt_send_discover with the discovery type set to </w:t>
       </w:r>
       <w:r>
         <w:t>GATT_DISCOVER_CHARACTERISTICS</w:t>
@@ -29400,60 +26282,28 @@
         <w:t>C</w:t>
       </w:r>
       <w:r>
-        <w:t xml:space="preserve">haracteristic result.  In the “if” you need to save the </w:t>
-      </w:r>
-      <w:proofErr w:type="spellStart"/>
-      <w:r>
-        <w:t>start</w:t>
-      </w:r>
-      <w:r>
-        <w:t>Handle</w:t>
-      </w:r>
-      <w:proofErr w:type="spellEnd"/>
-      <w:r>
-        <w:t xml:space="preserve"> and</w:t>
-      </w:r>
-      <w:r>
-        <w:t xml:space="preserve"> </w:t>
-      </w:r>
-      <w:proofErr w:type="spellStart"/>
-      <w:r>
-        <w:t>value</w:t>
+        <w:t>haracteristic result.  In the “if” you need to save the start</w:t>
+      </w:r>
+      <w:r>
+        <w:t>Handle and</w:t>
+      </w:r>
+      <w:r>
+        <w:t xml:space="preserve"> value</w:t>
       </w:r>
       <w:r>
         <w:t>H</w:t>
       </w:r>
       <w:r>
-        <w:t>andle</w:t>
-      </w:r>
-      <w:proofErr w:type="spellEnd"/>
-      <w:r>
-        <w:t xml:space="preserve"> in your </w:t>
-      </w:r>
-      <w:proofErr w:type="spellStart"/>
-      <w:r>
-        <w:t>charHandles</w:t>
-      </w:r>
-      <w:proofErr w:type="spellEnd"/>
-      <w:r>
-        <w:t xml:space="preserve"> array.  </w:t>
-      </w:r>
-      <w:r>
-        <w:t xml:space="preserve">Set the </w:t>
-      </w:r>
-      <w:proofErr w:type="spellStart"/>
-      <w:r>
-        <w:t>end</w:t>
+        <w:t xml:space="preserve">andle in your charHandles array.  </w:t>
+      </w:r>
+      <w:r>
+        <w:t>Set the end</w:t>
       </w:r>
       <w:r>
         <w:t>H</w:t>
       </w:r>
       <w:r>
-        <w:t>andle</w:t>
-      </w:r>
-      <w:proofErr w:type="spellEnd"/>
-      <w:r>
-        <w:t xml:space="preserve"> to the end of the Service </w:t>
+        <w:t xml:space="preserve">andle to the end of the Service </w:t>
       </w:r>
       <w:r>
         <w:t>Group</w:t>
@@ -29510,25 +26360,7 @@
           <w:sz w:val="16"/>
           <w:szCs w:val="17"/>
         </w:rPr>
-        <w:t>(</w:t>
-      </w:r>
-      <w:proofErr w:type="spellStart"/>
-      <w:r>
-        <w:rPr>
-          <w:rFonts w:ascii="Courier New" w:hAnsi="Courier New" w:cs="Courier New"/>
-          <w:sz w:val="16"/>
-          <w:szCs w:val="17"/>
-        </w:rPr>
-        <w:t>charHandleCount</w:t>
-      </w:r>
-      <w:proofErr w:type="spellEnd"/>
-      <w:r>
-        <w:rPr>
-          <w:rFonts w:ascii="Courier New" w:hAnsi="Courier New" w:cs="Courier New"/>
-          <w:sz w:val="16"/>
-          <w:szCs w:val="17"/>
-        </w:rPr>
-        <w:t xml:space="preserve"> != 0)</w:t>
+        <w:t>(charHandleCount != 0)</w:t>
       </w:r>
     </w:p>
     <w:p>
@@ -29566,27 +26398,8 @@
           <w:sz w:val="16"/>
           <w:szCs w:val="17"/>
         </w:rPr>
-        <w:t xml:space="preserve">       </w:t>
-      </w:r>
-      <w:proofErr w:type="spellStart"/>
-      <w:r>
-        <w:rPr>
-          <w:rFonts w:ascii="Courier New" w:hAnsi="Courier New" w:cs="Courier New"/>
-          <w:sz w:val="16"/>
-          <w:szCs w:val="17"/>
-        </w:rPr>
-        <w:t>charHandles</w:t>
-      </w:r>
-      <w:proofErr w:type="spellEnd"/>
-      <w:r>
-        <w:rPr>
-          <w:rFonts w:ascii="Courier New" w:hAnsi="Courier New" w:cs="Courier New"/>
-          <w:sz w:val="16"/>
-          <w:szCs w:val="17"/>
-        </w:rPr>
-        <w:t>[charHandleCount-1].</w:t>
-      </w:r>
-      <w:proofErr w:type="spellStart"/>
+        <w:t xml:space="preserve">       charHandles[charHandleCount-1].</w:t>
+      </w:r>
       <w:r>
         <w:rPr>
           <w:rFonts w:ascii="Courier New" w:hAnsi="Courier New" w:cs="Courier New"/>
@@ -29596,50 +26409,13 @@
         </w:rPr>
         <w:t>endHandle</w:t>
       </w:r>
-      <w:proofErr w:type="spellEnd"/>
-      <w:r>
-        <w:rPr>
-          <w:rFonts w:ascii="Courier New" w:hAnsi="Courier New" w:cs="Courier New"/>
-          <w:sz w:val="16"/>
-          <w:szCs w:val="17"/>
-        </w:rPr>
-        <w:t xml:space="preserve"> = </w:t>
-      </w:r>
-      <w:proofErr w:type="spellStart"/>
-      <w:r>
-        <w:rPr>
-          <w:rFonts w:ascii="Courier New" w:hAnsi="Courier New" w:cs="Courier New"/>
-          <w:sz w:val="16"/>
-          <w:szCs w:val="17"/>
-        </w:rPr>
-        <w:t>charHandles</w:t>
-      </w:r>
-      <w:proofErr w:type="spellEnd"/>
-      <w:r>
-        <w:rPr>
-          <w:rFonts w:ascii="Courier New" w:hAnsi="Courier New" w:cs="Courier New"/>
-          <w:sz w:val="16"/>
-          <w:szCs w:val="17"/>
-        </w:rPr>
-        <w:t>[</w:t>
-      </w:r>
-      <w:proofErr w:type="spellStart"/>
-      <w:r>
-        <w:rPr>
-          <w:rFonts w:ascii="Courier New" w:hAnsi="Courier New" w:cs="Courier New"/>
-          <w:sz w:val="16"/>
-          <w:szCs w:val="17"/>
-        </w:rPr>
-        <w:t>charHandleCount</w:t>
-      </w:r>
-      <w:proofErr w:type="spellEnd"/>
-      <w:r>
-        <w:rPr>
-          <w:rFonts w:ascii="Courier New" w:hAnsi="Courier New" w:cs="Courier New"/>
-          <w:sz w:val="16"/>
-          <w:szCs w:val="17"/>
-        </w:rPr>
-        <w:t>].</w:t>
+      <w:r>
+        <w:rPr>
+          <w:rFonts w:ascii="Courier New" w:hAnsi="Courier New" w:cs="Courier New"/>
+          <w:sz w:val="16"/>
+          <w:szCs w:val="17"/>
+        </w:rPr>
+        <w:t xml:space="preserve"> = charHandles[charHandleCount].</w:t>
       </w:r>
       <w:r>
         <w:rPr>
@@ -29693,25 +26469,7 @@
           <w:sz w:val="16"/>
           <w:szCs w:val="17"/>
         </w:rPr>
-        <w:t xml:space="preserve">    </w:t>
-      </w:r>
-      <w:proofErr w:type="spellStart"/>
-      <w:r>
-        <w:rPr>
-          <w:rFonts w:ascii="Courier New" w:hAnsi="Courier New" w:cs="Courier New"/>
-          <w:sz w:val="16"/>
-          <w:szCs w:val="17"/>
-        </w:rPr>
-        <w:t>charHandleCount</w:t>
-      </w:r>
-      <w:proofErr w:type="spellEnd"/>
-      <w:r>
-        <w:rPr>
-          <w:rFonts w:ascii="Courier New" w:hAnsi="Courier New" w:cs="Courier New"/>
-          <w:sz w:val="16"/>
-          <w:szCs w:val="17"/>
-        </w:rPr>
-        <w:t xml:space="preserve"> += 1;</w:t>
+        <w:t>    charHandleCount += 1;</w:t>
       </w:r>
     </w:p>
     <w:p>
@@ -29817,15 +26575,7 @@
         </w:numPr>
       </w:pPr>
       <w:r>
-        <w:t>Add a function to launch the Descriptor discovery called “</w:t>
-      </w:r>
-      <w:proofErr w:type="spellStart"/>
-      <w:r>
-        <w:t>startDescriptorDiscovery</w:t>
-      </w:r>
-      <w:proofErr w:type="spellEnd"/>
-      <w:r>
-        <w:t xml:space="preserve">” when the user presses ‘e’.  The purpose of this function is to find the CCCD </w:t>
+        <w:t xml:space="preserve">Add a function to launch the Descriptor discovery called “startDescriptorDiscovery” when the user presses ‘e’.  The purpose of this function is to find the CCCD </w:t>
       </w:r>
       <w:r>
         <w:t>H</w:t>
@@ -29870,15 +26620,7 @@
         </w:numPr>
       </w:pPr>
       <w:r>
-        <w:t xml:space="preserve">Once the parameters are setup, launch </w:t>
-      </w:r>
-      <w:proofErr w:type="spellStart"/>
-      <w:r>
-        <w:t>wiced_bt_gatt_send_discover</w:t>
-      </w:r>
-      <w:proofErr w:type="spellEnd"/>
-      <w:r>
-        <w:t xml:space="preserve"> with </w:t>
+        <w:t xml:space="preserve">Once the parameters are setup, launch wiced_bt_gatt_send_discover with </w:t>
       </w:r>
       <w:r>
         <w:t>GATT_DISCOVER_CHARACTERISTIC_DESCRIPTORS</w:t>
@@ -29952,23 +26694,7 @@
         <w:t xml:space="preserve">.  You should check to see if it is a Characteristic discovery.  If it is, then </w:t>
       </w:r>
       <w:r>
-        <w:t xml:space="preserve">you will be able figure out the </w:t>
-      </w:r>
-      <w:proofErr w:type="spellStart"/>
-      <w:r>
-        <w:t>endHandle</w:t>
-      </w:r>
-      <w:proofErr w:type="spellEnd"/>
-      <w:r>
-        <w:t xml:space="preserve"> for each of the LED and Button Characteristic by copying them from the </w:t>
-      </w:r>
-      <w:proofErr w:type="spellStart"/>
-      <w:r>
-        <w:t>charHandles</w:t>
-      </w:r>
-      <w:proofErr w:type="spellEnd"/>
-      <w:r>
-        <w:t xml:space="preserve"> array.  Your code could look something like this:</w:t>
+        <w:t>you will be able figure out the endHandle for each of the LED and Button Characteristic by copying them from the charHandles array.  Your code could look something like this:</w:t>
       </w:r>
     </w:p>
     <w:p>
@@ -30019,29 +26745,8 @@
           <w:sz w:val="16"/>
           <w:szCs w:val="17"/>
         </w:rPr>
-        <w:t>(</w:t>
-      </w:r>
-      <w:proofErr w:type="spellStart"/>
-      <w:r>
-        <w:rPr>
-          <w:rFonts w:ascii="Courier New" w:hAnsi="Courier New" w:cs="Courier New"/>
-          <w:color w:val="000000"/>
-          <w:sz w:val="16"/>
-          <w:szCs w:val="17"/>
-        </w:rPr>
-        <w:t>p_data</w:t>
-      </w:r>
-      <w:proofErr w:type="spellEnd"/>
-      <w:r>
-        <w:rPr>
-          <w:rFonts w:ascii="Courier New" w:hAnsi="Courier New" w:cs="Courier New"/>
-          <w:color w:val="000000"/>
-          <w:sz w:val="16"/>
-          <w:szCs w:val="17"/>
-        </w:rPr>
-        <w:t>-&gt;</w:t>
-      </w:r>
-      <w:proofErr w:type="spellStart"/>
+        <w:t>(p_data-&gt;</w:t>
+      </w:r>
       <w:r>
         <w:rPr>
           <w:rFonts w:ascii="Courier New" w:hAnsi="Courier New" w:cs="Courier New"/>
@@ -30069,7 +26774,6 @@
         </w:rPr>
         <w:t>disc_type</w:t>
       </w:r>
-      <w:proofErr w:type="spellEnd"/>
       <w:r>
         <w:rPr>
           <w:rFonts w:ascii="Courier New" w:hAnsi="Courier New" w:cs="Courier New"/>
@@ -30159,43 +26863,7 @@
           <w:sz w:val="16"/>
           <w:szCs w:val="17"/>
         </w:rPr>
-        <w:t xml:space="preserve"> </w:t>
-      </w:r>
-      <w:proofErr w:type="spellStart"/>
-      <w:r>
-        <w:rPr>
-          <w:rFonts w:ascii="Courier New" w:hAnsi="Courier New" w:cs="Courier New"/>
-          <w:sz w:val="16"/>
-          <w:szCs w:val="17"/>
-        </w:rPr>
-        <w:t>i</w:t>
-      </w:r>
-      <w:proofErr w:type="spellEnd"/>
-      <w:r>
-        <w:rPr>
-          <w:rFonts w:ascii="Courier New" w:hAnsi="Courier New" w:cs="Courier New"/>
-          <w:sz w:val="16"/>
-          <w:szCs w:val="17"/>
-        </w:rPr>
-        <w:t>=0;i&lt;</w:t>
-      </w:r>
-      <w:proofErr w:type="spellStart"/>
-      <w:r>
-        <w:rPr>
-          <w:rFonts w:ascii="Courier New" w:hAnsi="Courier New" w:cs="Courier New"/>
-          <w:sz w:val="16"/>
-          <w:szCs w:val="17"/>
-        </w:rPr>
-        <w:t>charHandleCount;i</w:t>
-      </w:r>
-      <w:proofErr w:type="spellEnd"/>
-      <w:r>
-        <w:rPr>
-          <w:rFonts w:ascii="Courier New" w:hAnsi="Courier New" w:cs="Courier New"/>
-          <w:sz w:val="16"/>
-          <w:szCs w:val="17"/>
-        </w:rPr>
-        <w:t>++)</w:t>
+        <w:t xml:space="preserve"> i=0;i&lt;charHandleCount;i++)</w:t>
       </w:r>
     </w:p>
     <w:p>
@@ -30250,45 +26918,8 @@
           <w:sz w:val="16"/>
           <w:szCs w:val="17"/>
         </w:rPr>
-        <w:t>(</w:t>
-      </w:r>
-      <w:proofErr w:type="spellStart"/>
-      <w:r>
-        <w:rPr>
-          <w:rFonts w:ascii="Courier New" w:hAnsi="Courier New" w:cs="Courier New"/>
-          <w:sz w:val="16"/>
-          <w:szCs w:val="17"/>
-        </w:rPr>
-        <w:t>charHandles</w:t>
-      </w:r>
-      <w:proofErr w:type="spellEnd"/>
-      <w:r>
-        <w:rPr>
-          <w:rFonts w:ascii="Courier New" w:hAnsi="Courier New" w:cs="Courier New"/>
-          <w:sz w:val="16"/>
-          <w:szCs w:val="17"/>
-        </w:rPr>
-        <w:t>[</w:t>
-      </w:r>
-      <w:proofErr w:type="spellStart"/>
-      <w:r>
-        <w:rPr>
-          <w:rFonts w:ascii="Courier New" w:hAnsi="Courier New" w:cs="Courier New"/>
-          <w:sz w:val="16"/>
-          <w:szCs w:val="17"/>
-        </w:rPr>
-        <w:t>i</w:t>
-      </w:r>
-      <w:proofErr w:type="spellEnd"/>
-      <w:r>
-        <w:rPr>
-          <w:rFonts w:ascii="Courier New" w:hAnsi="Courier New" w:cs="Courier New"/>
-          <w:sz w:val="16"/>
-          <w:szCs w:val="17"/>
-        </w:rPr>
-        <w:t>].</w:t>
-      </w:r>
-      <w:proofErr w:type="spellStart"/>
+        <w:t>(charHandles[i].</w:t>
+      </w:r>
       <w:r>
         <w:rPr>
           <w:rFonts w:ascii="Courier New" w:hAnsi="Courier New" w:cs="Courier New"/>
@@ -30298,23 +26929,13 @@
         </w:rPr>
         <w:t>startHandle</w:t>
       </w:r>
-      <w:proofErr w:type="spellEnd"/>
-      <w:r>
-        <w:rPr>
-          <w:rFonts w:ascii="Courier New" w:hAnsi="Courier New" w:cs="Courier New"/>
-          <w:sz w:val="16"/>
-          <w:szCs w:val="17"/>
-        </w:rPr>
-        <w:t xml:space="preserve"> == </w:t>
-      </w:r>
-      <w:proofErr w:type="spellStart"/>
-      <w:r>
-        <w:rPr>
-          <w:rFonts w:ascii="Courier New" w:hAnsi="Courier New" w:cs="Courier New"/>
-          <w:sz w:val="16"/>
-          <w:szCs w:val="17"/>
-        </w:rPr>
-        <w:t>ledChar.</w:t>
+      <w:r>
+        <w:rPr>
+          <w:rFonts w:ascii="Courier New" w:hAnsi="Courier New" w:cs="Courier New"/>
+          <w:sz w:val="16"/>
+          <w:szCs w:val="17"/>
+        </w:rPr>
+        <w:t xml:space="preserve"> == ledChar.</w:t>
       </w:r>
       <w:r>
         <w:rPr>
@@ -30325,7 +26946,6 @@
         </w:rPr>
         <w:t>startHandle</w:t>
       </w:r>
-      <w:proofErr w:type="spellEnd"/>
       <w:r>
         <w:rPr>
           <w:rFonts w:ascii="Courier New" w:hAnsi="Courier New" w:cs="Courier New"/>
@@ -30351,16 +26971,7 @@
           <w:sz w:val="16"/>
           <w:szCs w:val="17"/>
         </w:rPr>
-        <w:t xml:space="preserve">      </w:t>
-      </w:r>
-      <w:proofErr w:type="spellStart"/>
-      <w:r>
-        <w:rPr>
-          <w:rFonts w:ascii="Courier New" w:hAnsi="Courier New" w:cs="Courier New"/>
-          <w:sz w:val="16"/>
-          <w:szCs w:val="17"/>
-        </w:rPr>
-        <w:t>ledChar.</w:t>
+        <w:t>      ledChar.</w:t>
       </w:r>
       <w:r>
         <w:rPr>
@@ -30371,52 +26982,14 @@
         </w:rPr>
         <w:t>endHandle</w:t>
       </w:r>
-      <w:proofErr w:type="spellEnd"/>
-      <w:r>
-        <w:rPr>
-          <w:rFonts w:ascii="Courier New" w:hAnsi="Courier New" w:cs="Courier New"/>
-          <w:sz w:val="16"/>
-          <w:szCs w:val="17"/>
-        </w:rPr>
-        <w:t xml:space="preserve"> = </w:t>
-      </w:r>
-      <w:proofErr w:type="spellStart"/>
-      <w:r>
-        <w:rPr>
-          <w:rFonts w:ascii="Courier New" w:hAnsi="Courier New" w:cs="Courier New"/>
-          <w:sz w:val="16"/>
-          <w:szCs w:val="17"/>
-        </w:rPr>
-        <w:t>charHandles</w:t>
-      </w:r>
-      <w:proofErr w:type="spellEnd"/>
-      <w:r>
-        <w:rPr>
-          <w:rFonts w:ascii="Courier New" w:hAnsi="Courier New" w:cs="Courier New"/>
-          <w:sz w:val="16"/>
-          <w:szCs w:val="17"/>
-        </w:rPr>
-        <w:t>[</w:t>
-      </w:r>
-      <w:proofErr w:type="spellStart"/>
-      <w:r>
-        <w:rPr>
-          <w:rFonts w:ascii="Courier New" w:hAnsi="Courier New" w:cs="Courier New"/>
-          <w:sz w:val="16"/>
-          <w:szCs w:val="17"/>
-        </w:rPr>
-        <w:t>i</w:t>
-      </w:r>
-      <w:proofErr w:type="spellEnd"/>
-      <w:r>
-        <w:rPr>
-          <w:rFonts w:ascii="Courier New" w:hAnsi="Courier New" w:cs="Courier New"/>
-          <w:sz w:val="16"/>
-          <w:szCs w:val="17"/>
-        </w:rPr>
-        <w:t>].</w:t>
-      </w:r>
-      <w:proofErr w:type="spellStart"/>
+      <w:r>
+        <w:rPr>
+          <w:rFonts w:ascii="Courier New" w:hAnsi="Courier New" w:cs="Courier New"/>
+          <w:sz w:val="16"/>
+          <w:szCs w:val="17"/>
+        </w:rPr>
+        <w:t xml:space="preserve"> = charHandles[i].</w:t>
+      </w:r>
       <w:r>
         <w:rPr>
           <w:rFonts w:ascii="Courier New" w:hAnsi="Courier New" w:cs="Courier New"/>
@@ -30426,7 +26999,6 @@
         </w:rPr>
         <w:t>endHandle</w:t>
       </w:r>
-      <w:proofErr w:type="spellEnd"/>
       <w:r>
         <w:rPr>
           <w:rFonts w:ascii="Courier New" w:hAnsi="Courier New" w:cs="Courier New"/>
@@ -30480,45 +27052,8 @@
           <w:sz w:val="16"/>
           <w:szCs w:val="17"/>
         </w:rPr>
-        <w:t>(</w:t>
-      </w:r>
-      <w:proofErr w:type="spellStart"/>
-      <w:r>
-        <w:rPr>
-          <w:rFonts w:ascii="Courier New" w:hAnsi="Courier New" w:cs="Courier New"/>
-          <w:sz w:val="16"/>
-          <w:szCs w:val="17"/>
-        </w:rPr>
-        <w:t>charHandles</w:t>
-      </w:r>
-      <w:proofErr w:type="spellEnd"/>
-      <w:r>
-        <w:rPr>
-          <w:rFonts w:ascii="Courier New" w:hAnsi="Courier New" w:cs="Courier New"/>
-          <w:sz w:val="16"/>
-          <w:szCs w:val="17"/>
-        </w:rPr>
-        <w:t>[</w:t>
-      </w:r>
-      <w:proofErr w:type="spellStart"/>
-      <w:r>
-        <w:rPr>
-          <w:rFonts w:ascii="Courier New" w:hAnsi="Courier New" w:cs="Courier New"/>
-          <w:sz w:val="16"/>
-          <w:szCs w:val="17"/>
-        </w:rPr>
-        <w:t>i</w:t>
-      </w:r>
-      <w:proofErr w:type="spellEnd"/>
-      <w:r>
-        <w:rPr>
-          <w:rFonts w:ascii="Courier New" w:hAnsi="Courier New" w:cs="Courier New"/>
-          <w:sz w:val="16"/>
-          <w:szCs w:val="17"/>
-        </w:rPr>
-        <w:t>].</w:t>
-      </w:r>
-      <w:proofErr w:type="spellStart"/>
+        <w:t>(charHandles[i].</w:t>
+      </w:r>
       <w:r>
         <w:rPr>
           <w:rFonts w:ascii="Courier New" w:hAnsi="Courier New" w:cs="Courier New"/>
@@ -30528,23 +27063,13 @@
         </w:rPr>
         <w:t>startHandle</w:t>
       </w:r>
-      <w:proofErr w:type="spellEnd"/>
-      <w:r>
-        <w:rPr>
-          <w:rFonts w:ascii="Courier New" w:hAnsi="Courier New" w:cs="Courier New"/>
-          <w:sz w:val="16"/>
-          <w:szCs w:val="17"/>
-        </w:rPr>
-        <w:t xml:space="preserve"> == </w:t>
-      </w:r>
-      <w:proofErr w:type="spellStart"/>
-      <w:r>
-        <w:rPr>
-          <w:rFonts w:ascii="Courier New" w:hAnsi="Courier New" w:cs="Courier New"/>
-          <w:sz w:val="16"/>
-          <w:szCs w:val="17"/>
-        </w:rPr>
-        <w:t>buttonChar.</w:t>
+      <w:r>
+        <w:rPr>
+          <w:rFonts w:ascii="Courier New" w:hAnsi="Courier New" w:cs="Courier New"/>
+          <w:sz w:val="16"/>
+          <w:szCs w:val="17"/>
+        </w:rPr>
+        <w:t xml:space="preserve"> == buttonChar.</w:t>
       </w:r>
       <w:r>
         <w:rPr>
@@ -30555,7 +27080,6 @@
         </w:rPr>
         <w:t>startHandle</w:t>
       </w:r>
-      <w:proofErr w:type="spellEnd"/>
       <w:r>
         <w:rPr>
           <w:rFonts w:ascii="Courier New" w:hAnsi="Courier New" w:cs="Courier New"/>
@@ -30581,16 +27105,7 @@
           <w:sz w:val="16"/>
           <w:szCs w:val="17"/>
         </w:rPr>
-        <w:t xml:space="preserve">       </w:t>
-      </w:r>
-      <w:proofErr w:type="spellStart"/>
-      <w:r>
-        <w:rPr>
-          <w:rFonts w:ascii="Courier New" w:hAnsi="Courier New" w:cs="Courier New"/>
-          <w:sz w:val="16"/>
-          <w:szCs w:val="17"/>
-        </w:rPr>
-        <w:t>buttonChar.</w:t>
+        <w:t>       buttonChar.</w:t>
       </w:r>
       <w:r>
         <w:rPr>
@@ -30601,52 +27116,14 @@
         </w:rPr>
         <w:t>endHandle</w:t>
       </w:r>
-      <w:proofErr w:type="spellEnd"/>
-      <w:r>
-        <w:rPr>
-          <w:rFonts w:ascii="Courier New" w:hAnsi="Courier New" w:cs="Courier New"/>
-          <w:sz w:val="16"/>
-          <w:szCs w:val="17"/>
-        </w:rPr>
-        <w:t xml:space="preserve"> = </w:t>
-      </w:r>
-      <w:proofErr w:type="spellStart"/>
-      <w:r>
-        <w:rPr>
-          <w:rFonts w:ascii="Courier New" w:hAnsi="Courier New" w:cs="Courier New"/>
-          <w:sz w:val="16"/>
-          <w:szCs w:val="17"/>
-        </w:rPr>
-        <w:t>charHandles</w:t>
-      </w:r>
-      <w:proofErr w:type="spellEnd"/>
-      <w:r>
-        <w:rPr>
-          <w:rFonts w:ascii="Courier New" w:hAnsi="Courier New" w:cs="Courier New"/>
-          <w:sz w:val="16"/>
-          <w:szCs w:val="17"/>
-        </w:rPr>
-        <w:t>[</w:t>
-      </w:r>
-      <w:proofErr w:type="spellStart"/>
-      <w:r>
-        <w:rPr>
-          <w:rFonts w:ascii="Courier New" w:hAnsi="Courier New" w:cs="Courier New"/>
-          <w:sz w:val="16"/>
-          <w:szCs w:val="17"/>
-        </w:rPr>
-        <w:t>i</w:t>
-      </w:r>
-      <w:proofErr w:type="spellEnd"/>
-      <w:r>
-        <w:rPr>
-          <w:rFonts w:ascii="Courier New" w:hAnsi="Courier New" w:cs="Courier New"/>
-          <w:sz w:val="16"/>
-          <w:szCs w:val="17"/>
-        </w:rPr>
-        <w:t>].</w:t>
-      </w:r>
-      <w:proofErr w:type="spellStart"/>
+      <w:r>
+        <w:rPr>
+          <w:rFonts w:ascii="Courier New" w:hAnsi="Courier New" w:cs="Courier New"/>
+          <w:sz w:val="16"/>
+          <w:szCs w:val="17"/>
+        </w:rPr>
+        <w:t xml:space="preserve"> = charHandles[i].</w:t>
+      </w:r>
       <w:r>
         <w:rPr>
           <w:rFonts w:ascii="Courier New" w:hAnsi="Courier New" w:cs="Courier New"/>
@@ -30656,7 +27133,6 @@
         </w:rPr>
         <w:t>endHandle</w:t>
       </w:r>
-      <w:proofErr w:type="spellEnd"/>
       <w:r>
         <w:rPr>
           <w:rFonts w:ascii="Courier New" w:hAnsi="Courier New" w:cs="Courier New"/>
@@ -31183,6 +27659,7 @@
         <w:docPartUnique/>
       </w:docPartObj>
     </w:sdtPr>
+    <w:sdtEndPr/>
     <w:sdtContent>
       <w:sdt>
         <w:sdtPr>
@@ -31192,6 +27669,7 @@
             <w:docPartUnique/>
           </w:docPartObj>
         </w:sdtPr>
+        <w:sdtEndPr/>
         <w:sdtContent>
           <w:p>
             <w:pPr>
@@ -33617,6 +30095,7 @@
     <w:lsdException w:name="HTML Sample" w:semiHidden="1" w:unhideWhenUsed="1"/>
     <w:lsdException w:name="HTML Typewriter" w:semiHidden="1" w:unhideWhenUsed="1"/>
     <w:lsdException w:name="HTML Variable" w:semiHidden="1" w:unhideWhenUsed="1"/>
+    <w:lsdException w:name="Normal Table" w:semiHidden="1" w:unhideWhenUsed="1"/>
     <w:lsdException w:name="annotation subject" w:semiHidden="1" w:unhideWhenUsed="1"/>
     <w:lsdException w:name="No List" w:semiHidden="1" w:unhideWhenUsed="1"/>
     <w:lsdException w:name="Outline List 1" w:semiHidden="1" w:unhideWhenUsed="1"/>
@@ -33663,8 +30142,10 @@
     <w:lsdException w:name="Table Subtle 2" w:semiHidden="1" w:unhideWhenUsed="1"/>
     <w:lsdException w:name="Table Web 1" w:semiHidden="1" w:unhideWhenUsed="1"/>
     <w:lsdException w:name="Table Web 2" w:semiHidden="1" w:unhideWhenUsed="1"/>
+    <w:lsdException w:name="Table Web 3" w:semiHidden="1" w:unhideWhenUsed="1"/>
     <w:lsdException w:name="Balloon Text" w:semiHidden="1" w:unhideWhenUsed="1"/>
     <w:lsdException w:name="Table Grid" w:uiPriority="39"/>
+    <w:lsdException w:name="Table Theme" w:semiHidden="1" w:unhideWhenUsed="1"/>
     <w:lsdException w:name="Placeholder Text" w:semiHidden="1"/>
     <w:lsdException w:name="No Spacing" w:uiPriority="1" w:qFormat="1"/>
     <w:lsdException w:name="Light Shading" w:uiPriority="60"/>
@@ -33887,7 +30368,7 @@
   <w:style w:type="paragraph" w:default="1" w:styleId="Normal">
     <w:name w:val="Normal"/>
     <w:qFormat/>
-    <w:rsid w:val="008A6B47"/>
+    <w:rsid w:val="001E44C1"/>
   </w:style>
   <w:style w:type="paragraph" w:styleId="Heading1">
     <w:name w:val="heading 1"/>
@@ -34009,7 +30490,7 @@
     <w:uiPriority w:val="1"/>
     <w:semiHidden/>
     <w:unhideWhenUsed/>
-    <w:rsid w:val="008A6B47"/>
+    <w:rsid w:val="001E44C1"/>
   </w:style>
   <w:style w:type="table" w:default="1" w:styleId="TableNormal">
     <w:name w:val="Normal Table"/>
@@ -34031,7 +30512,7 @@
     <w:uiPriority w:val="99"/>
     <w:semiHidden/>
     <w:unhideWhenUsed/>
-    <w:rsid w:val="008A6B47"/>
+    <w:rsid w:val="001E44C1"/>
   </w:style>
   <w:style w:type="character" w:customStyle="1" w:styleId="Heading1Char">
     <w:name w:val="Heading 1 Char"/>
@@ -35032,7 +31513,7 @@
 </file>
 
 <file path=customXml/itemProps1.xml><?xml version="1.0" encoding="utf-8"?>
-<ds:datastoreItem xmlns:ds="http://schemas.openxmlformats.org/officeDocument/2006/customXml" ds:itemID="{E227A898-9912-401C-822C-BBC70E41E9CA}">
+<ds:datastoreItem xmlns:ds="http://schemas.openxmlformats.org/officeDocument/2006/customXml" ds:itemID="{26719992-1E61-4415-A491-5B1F3733EA96}">
   <ds:schemaRefs>
     <ds:schemaRef ds:uri="http://schemas.openxmlformats.org/officeDocument/2006/bibliography"/>
   </ds:schemaRefs>

--- a/labmanual/English/WBT101-04D-BLE-Central.docx
+++ b/labmanual/English/WBT101-04D-BLE-Central.docx
@@ -8,6 +8,8 @@
           <w:rStyle w:val="BookTitle"/>
         </w:rPr>
       </w:pPr>
+      <w:bookmarkStart w:id="0" w:name="_GoBack"/>
+      <w:bookmarkEnd w:id="0"/>
       <w:r>
         <w:rPr>
           <w:rStyle w:val="BookTitle"/>
@@ -1485,13 +1487,7 @@
         <w:rPr>
           <w:noProof/>
         </w:rPr>
-        <w:t>2</w:t>
-      </w:r>
-      <w:r>
-        <w:rPr>
-          <w:noProof/>
-        </w:rPr>
-        <w:t>3</w:t>
+        <w:t>23</w:t>
       </w:r>
       <w:r>
         <w:rPr>
@@ -1647,7 +1643,7 @@
       <w:pPr>
         <w:pStyle w:val="Heading1"/>
       </w:pPr>
-      <w:bookmarkStart w:id="0" w:name="_Toc8587121"/>
+      <w:bookmarkStart w:id="1" w:name="_Toc8587121"/>
       <w:r>
         <w:lastRenderedPageBreak/>
         <w:t xml:space="preserve">GAP </w:t>
@@ -1658,7 +1654,7 @@
       <w:r>
         <w:t>, the Observer and the Central</w:t>
       </w:r>
-      <w:bookmarkEnd w:id="0"/>
+      <w:bookmarkEnd w:id="1"/>
       <w:r>
         <w:t xml:space="preserve"> </w:t>
       </w:r>
@@ -1785,11 +1781,11 @@
       <w:pPr>
         <w:pStyle w:val="Heading1"/>
       </w:pPr>
-      <w:bookmarkStart w:id="1" w:name="_Toc8587122"/>
+      <w:bookmarkStart w:id="2" w:name="_Toc8587122"/>
       <w:r>
         <w:t>Scanning</w:t>
       </w:r>
-      <w:bookmarkEnd w:id="1"/>
+      <w:bookmarkEnd w:id="2"/>
     </w:p>
     <w:p>
       <w:r>
@@ -3670,7 +3666,16 @@
           <w:sz w:val="16"/>
           <w:szCs w:val="18"/>
         </w:rPr>
-        <w:t xml:space="preserve"> &amp;&amp; ( </w:t>
+        <w:t xml:space="preserve"> &amp;&amp; </w:t>
+      </w:r>
+      <w:r>
+        <w:rPr>
+          <w:rFonts w:ascii="Courier New" w:hAnsi="Courier New" w:cs="Courier New"/>
+          <w:color w:val="000000"/>
+          <w:sz w:val="16"/>
+          <w:szCs w:val="18"/>
+        </w:rPr>
+        <w:t xml:space="preserve">( </w:t>
       </w:r>
       <w:proofErr w:type="spellStart"/>
       <w:r>
@@ -3690,7 +3695,74 @@
           <w:sz w:val="16"/>
           <w:szCs w:val="18"/>
         </w:rPr>
-        <w:t xml:space="preserve"> &gt; 0 ) &amp;&amp; ! </w:t>
+        <w:t xml:space="preserve"> == </w:t>
+      </w:r>
+      <w:proofErr w:type="spellStart"/>
+      <w:r>
+        <w:rPr>
+          <w:rFonts w:ascii="Courier New" w:hAnsi="Courier New" w:cs="Courier New"/>
+          <w:color w:val="000000"/>
+          <w:sz w:val="16"/>
+          <w:szCs w:val="18"/>
+        </w:rPr>
+        <w:t>strlen</w:t>
+      </w:r>
+      <w:proofErr w:type="spellEnd"/>
+      <w:r>
+        <w:rPr>
+          <w:rFonts w:ascii="Courier New" w:hAnsi="Courier New" w:cs="Courier New"/>
+          <w:color w:val="000000"/>
+          <w:sz w:val="16"/>
+          <w:szCs w:val="18"/>
+        </w:rPr>
+        <w:t>("</w:t>
+      </w:r>
+      <w:proofErr w:type="spellStart"/>
+      <w:r>
+        <w:rPr>
+          <w:rFonts w:ascii="Courier New" w:hAnsi="Courier New" w:cs="Courier New"/>
+          <w:color w:val="000000"/>
+          <w:sz w:val="16"/>
+          <w:szCs w:val="18"/>
+        </w:rPr>
+        <w:t>key_peri</w:t>
+      </w:r>
+      <w:proofErr w:type="spellEnd"/>
+      <w:r>
+        <w:rPr>
+          <w:rFonts w:ascii="Courier New" w:hAnsi="Courier New" w:cs="Courier New"/>
+          <w:color w:val="000000"/>
+          <w:sz w:val="16"/>
+          <w:szCs w:val="18"/>
+        </w:rPr>
+        <w:t>")</w:t>
+      </w:r>
+      <w:r>
+        <w:rPr>
+          <w:rFonts w:ascii="Courier New" w:hAnsi="Courier New" w:cs="Courier New"/>
+          <w:color w:val="000000"/>
+          <w:sz w:val="16"/>
+          <w:szCs w:val="18"/>
+        </w:rPr>
+        <w:t xml:space="preserve"> </w:t>
+      </w:r>
+      <w:r>
+        <w:rPr>
+          <w:rFonts w:ascii="Courier New" w:hAnsi="Courier New" w:cs="Courier New"/>
+          <w:color w:val="000000"/>
+          <w:sz w:val="16"/>
+          <w:szCs w:val="18"/>
+        </w:rPr>
+        <w:t>)</w:t>
+      </w:r>
+      <w:r>
+        <w:rPr>
+          <w:rFonts w:ascii="Courier New" w:hAnsi="Courier New" w:cs="Courier New"/>
+          <w:color w:val="000000"/>
+          <w:sz w:val="16"/>
+          <w:szCs w:val="18"/>
+        </w:rPr>
+        <w:t xml:space="preserve"> &amp;&amp; ! </w:t>
       </w:r>
       <w:proofErr w:type="spellStart"/>
       <w:r>
@@ -5301,7 +5373,7 @@
       <w:pPr>
         <w:pStyle w:val="Heading1"/>
       </w:pPr>
-      <w:bookmarkStart w:id="2" w:name="_Toc8587123"/>
+      <w:bookmarkStart w:id="3" w:name="_Toc8587123"/>
       <w:r>
         <w:lastRenderedPageBreak/>
         <w:t>Connect</w:t>
@@ -5318,7 +5390,7 @@
       <w:r>
         <w:t>, and Encrypting</w:t>
       </w:r>
-      <w:bookmarkEnd w:id="2"/>
+      <w:bookmarkEnd w:id="3"/>
     </w:p>
     <w:p>
       <w:r>
@@ -10501,7 +10573,7 @@
       <w:pPr>
         <w:pStyle w:val="Heading1"/>
       </w:pPr>
-      <w:bookmarkStart w:id="3" w:name="_Toc8587124"/>
+      <w:bookmarkStart w:id="4" w:name="_Toc8587124"/>
       <w:r>
         <w:t xml:space="preserve">Attribute </w:t>
       </w:r>
@@ -10511,7 +10583,7 @@
       <w:r>
         <w:t xml:space="preserve"> &amp; More GATT Procedures</w:t>
       </w:r>
-      <w:bookmarkEnd w:id="3"/>
+      <w:bookmarkEnd w:id="4"/>
     </w:p>
     <w:p>
       <w:r>
@@ -14354,8 +14426,8 @@
       <w:pPr>
         <w:pStyle w:val="Heading2"/>
       </w:pPr>
-      <w:bookmarkStart w:id="4" w:name="_Ref525826910"/>
       <w:bookmarkStart w:id="5" w:name="_Toc8587125"/>
+      <w:bookmarkStart w:id="6" w:name="_Ref525826910"/>
       <w:r>
         <w:t>GATT Library</w:t>
       </w:r>
@@ -14469,15 +14541,15 @@
       <w:pPr>
         <w:pStyle w:val="Heading2"/>
       </w:pPr>
-      <w:bookmarkStart w:id="6" w:name="_Toc8587126"/>
+      <w:bookmarkStart w:id="7" w:name="_Toc8587126"/>
       <w:r>
         <w:t xml:space="preserve">GATT Client </w:t>
       </w:r>
       <w:r>
         <w:t>Read</w:t>
       </w:r>
-      <w:bookmarkEnd w:id="4"/>
       <w:bookmarkEnd w:id="6"/>
+      <w:bookmarkEnd w:id="7"/>
     </w:p>
     <w:p>
       <w:r>
@@ -18456,7 +18528,7 @@
         </w:rPr>
         <w:t>;</w:t>
       </w:r>
-      <w:bookmarkStart w:id="7" w:name="_Ref526014623"/>
+      <w:bookmarkStart w:id="8" w:name="_Ref526014623"/>
       <w:r>
         <w:br w:type="page"/>
       </w:r>
@@ -18465,8 +18537,8 @@
       <w:pPr>
         <w:pStyle w:val="Heading2"/>
       </w:pPr>
-      <w:bookmarkStart w:id="8" w:name="_Ref526078306"/>
-      <w:bookmarkStart w:id="9" w:name="_Toc8587127"/>
+      <w:bookmarkStart w:id="9" w:name="_Ref526078306"/>
+      <w:bookmarkStart w:id="10" w:name="_Toc8587127"/>
       <w:r>
         <w:lastRenderedPageBreak/>
         <w:t xml:space="preserve">GATT Client </w:t>
@@ -18474,12 +18546,12 @@
       <w:r>
         <w:t>Write</w:t>
       </w:r>
-      <w:bookmarkEnd w:id="7"/>
+      <w:bookmarkEnd w:id="8"/>
       <w:r>
         <w:t xml:space="preserve"> and Write Command</w:t>
       </w:r>
-      <w:bookmarkEnd w:id="8"/>
       <w:bookmarkEnd w:id="9"/>
+      <w:bookmarkEnd w:id="10"/>
     </w:p>
     <w:p>
       <w:r>
@@ -19697,8 +19769,8 @@
           <w:szCs w:val="26"/>
         </w:rPr>
       </w:pPr>
-      <w:bookmarkStart w:id="10" w:name="_Ref526077234"/>
-      <w:bookmarkStart w:id="11" w:name="_Ref526077329"/>
+      <w:bookmarkStart w:id="11" w:name="_Ref526077234"/>
+      <w:bookmarkStart w:id="12" w:name="_Ref526077329"/>
       <w:r>
         <w:br w:type="page"/>
       </w:r>
@@ -19707,7 +19779,7 @@
       <w:pPr>
         <w:pStyle w:val="Heading2"/>
       </w:pPr>
-      <w:bookmarkStart w:id="12" w:name="_Toc8587128"/>
+      <w:bookmarkStart w:id="13" w:name="_Toc8587128"/>
       <w:r>
         <w:lastRenderedPageBreak/>
         <w:t xml:space="preserve">GATT Client </w:t>
@@ -19721,9 +19793,9 @@
       <w:r>
         <w:t>Indicate</w:t>
       </w:r>
-      <w:bookmarkEnd w:id="10"/>
       <w:bookmarkEnd w:id="11"/>
       <w:bookmarkEnd w:id="12"/>
+      <w:bookmarkEnd w:id="13"/>
     </w:p>
     <w:p>
       <w:r>
@@ -21558,12 +21630,12 @@
       <w:pPr>
         <w:pStyle w:val="Heading2"/>
       </w:pPr>
-      <w:bookmarkStart w:id="13" w:name="_Toc8587129"/>
+      <w:bookmarkStart w:id="14" w:name="_Toc8587129"/>
       <w:r>
         <w:lastRenderedPageBreak/>
         <w:t>GATT Group</w:t>
       </w:r>
-      <w:bookmarkEnd w:id="13"/>
+      <w:bookmarkEnd w:id="14"/>
     </w:p>
     <w:p>
       <w:r>
@@ -21636,13 +21708,13 @@
       <w:pPr>
         <w:pStyle w:val="Heading2"/>
       </w:pPr>
-      <w:bookmarkStart w:id="14" w:name="_Ref525973657"/>
-      <w:bookmarkStart w:id="15" w:name="_Toc8587130"/>
+      <w:bookmarkStart w:id="15" w:name="_Ref525973657"/>
+      <w:bookmarkStart w:id="16" w:name="_Toc8587130"/>
       <w:r>
         <w:t>GATT Client Read by Group Type</w:t>
       </w:r>
-      <w:bookmarkEnd w:id="14"/>
       <w:bookmarkEnd w:id="15"/>
+      <w:bookmarkEnd w:id="16"/>
     </w:p>
     <w:p>
       <w:r>
@@ -24141,13 +24213,13 @@
       <w:pPr>
         <w:pStyle w:val="Heading2"/>
       </w:pPr>
-      <w:bookmarkStart w:id="16" w:name="_Ref525974179"/>
-      <w:bookmarkStart w:id="17" w:name="_Toc8587131"/>
+      <w:bookmarkStart w:id="17" w:name="_Ref525974179"/>
+      <w:bookmarkStart w:id="18" w:name="_Toc8587131"/>
       <w:r>
         <w:t>GATT Client Find by Type Value</w:t>
       </w:r>
-      <w:bookmarkEnd w:id="16"/>
       <w:bookmarkEnd w:id="17"/>
+      <w:bookmarkEnd w:id="18"/>
     </w:p>
     <w:p>
       <w:r>
@@ -24476,7 +24548,7 @@
           <w:szCs w:val="26"/>
         </w:rPr>
       </w:pPr>
-      <w:bookmarkStart w:id="18" w:name="_Ref525974192"/>
+      <w:bookmarkStart w:id="19" w:name="_Ref525974192"/>
       <w:r>
         <w:br w:type="page"/>
       </w:r>
@@ -24485,13 +24557,13 @@
       <w:pPr>
         <w:pStyle w:val="Heading2"/>
       </w:pPr>
-      <w:bookmarkStart w:id="19" w:name="_Toc8587132"/>
+      <w:bookmarkStart w:id="20" w:name="_Toc8587132"/>
       <w:r>
         <w:lastRenderedPageBreak/>
         <w:t>GATT Client Read by Type</w:t>
       </w:r>
-      <w:bookmarkEnd w:id="18"/>
       <w:bookmarkEnd w:id="19"/>
+      <w:bookmarkEnd w:id="20"/>
     </w:p>
     <w:p>
       <w:r>
@@ -24989,16 +25061,16 @@
       <w:pPr>
         <w:pStyle w:val="Heading2"/>
       </w:pPr>
-      <w:bookmarkStart w:id="20" w:name="_Ref525973662"/>
-      <w:bookmarkStart w:id="21" w:name="_Toc8587133"/>
+      <w:bookmarkStart w:id="21" w:name="_Ref525973662"/>
+      <w:bookmarkStart w:id="22" w:name="_Toc8587133"/>
       <w:r>
         <w:t xml:space="preserve">GATT Client </w:t>
       </w:r>
       <w:r>
         <w:t>Find Information</w:t>
       </w:r>
-      <w:bookmarkEnd w:id="20"/>
       <w:bookmarkEnd w:id="21"/>
+      <w:bookmarkEnd w:id="22"/>
     </w:p>
     <w:p>
       <w:r>
@@ -25228,7 +25300,7 @@
       <w:pPr>
         <w:pStyle w:val="Heading1"/>
       </w:pPr>
-      <w:bookmarkStart w:id="22" w:name="_Toc8587134"/>
+      <w:bookmarkStart w:id="23" w:name="_Toc8587134"/>
       <w:r>
         <w:lastRenderedPageBreak/>
         <w:t xml:space="preserve">GATT Procedure: </w:t>
@@ -25236,7 +25308,7 @@
       <w:r>
         <w:t>Service Discovery</w:t>
       </w:r>
-      <w:bookmarkEnd w:id="22"/>
+      <w:bookmarkEnd w:id="23"/>
     </w:p>
     <w:p>
       <w:r>
@@ -25319,11 +25391,11 @@
       <w:pPr>
         <w:pStyle w:val="Heading2"/>
       </w:pPr>
-      <w:bookmarkStart w:id="23" w:name="_Toc8587135"/>
+      <w:bookmarkStart w:id="24" w:name="_Toc8587135"/>
       <w:r>
         <w:t>Service Discovery Algorithm</w:t>
       </w:r>
-      <w:bookmarkEnd w:id="23"/>
+      <w:bookmarkEnd w:id="24"/>
     </w:p>
     <w:p>
       <w:r>
@@ -25586,11 +25658,11 @@
       <w:pPr>
         <w:pStyle w:val="Heading2"/>
       </w:pPr>
-      <w:bookmarkStart w:id="24" w:name="_Toc8587136"/>
+      <w:bookmarkStart w:id="25" w:name="_Toc8587136"/>
       <w:r>
         <w:t>WICED Service Discovery</w:t>
       </w:r>
-      <w:bookmarkEnd w:id="24"/>
+      <w:bookmarkEnd w:id="25"/>
     </w:p>
     <w:p>
       <w:pPr>
@@ -27818,11 +27890,11 @@
       <w:pPr>
         <w:pStyle w:val="Heading1"/>
       </w:pPr>
-      <w:bookmarkStart w:id="25" w:name="_Toc8587137"/>
+      <w:bookmarkStart w:id="26" w:name="_Toc8587137"/>
       <w:r>
         <w:t>Running a GATT Server</w:t>
       </w:r>
-      <w:bookmarkEnd w:id="25"/>
+      <w:bookmarkEnd w:id="26"/>
     </w:p>
     <w:p>
       <w:r>
@@ -27873,12 +27945,12 @@
       <w:pPr>
         <w:pStyle w:val="Heading1"/>
       </w:pPr>
-      <w:bookmarkStart w:id="26" w:name="_Toc8587138"/>
+      <w:bookmarkStart w:id="27" w:name="_Toc8587138"/>
       <w:r>
         <w:lastRenderedPageBreak/>
         <w:t>Exercises</w:t>
       </w:r>
-      <w:bookmarkEnd w:id="26"/>
+      <w:bookmarkEnd w:id="27"/>
     </w:p>
     <w:p>
       <w:r>
@@ -27915,11 +27987,11 @@
       <w:pPr>
         <w:pStyle w:val="Exercise"/>
       </w:pPr>
-      <w:bookmarkStart w:id="27" w:name="_Toc8587139"/>
+      <w:bookmarkStart w:id="28" w:name="_Toc8587139"/>
       <w:r>
         <w:t>Make an Observer</w:t>
       </w:r>
-      <w:bookmarkEnd w:id="27"/>
+      <w:bookmarkEnd w:id="28"/>
     </w:p>
     <w:p>
       <w:r>
@@ -27988,16 +28060,16 @@
       <w:r>
         <w:t xml:space="preserve"> from the modus.mk files in either templates/</w:t>
       </w:r>
-      <w:commentRangeStart w:id="28"/>
+      <w:commentRangeStart w:id="29"/>
       <w:r>
         <w:t>CYW92019EVB</w:t>
       </w:r>
-      <w:commentRangeEnd w:id="28"/>
+      <w:commentRangeEnd w:id="29"/>
       <w:r>
         <w:rPr>
           <w:rStyle w:val="CommentReference"/>
         </w:rPr>
-        <w:commentReference w:id="28"/>
+        <w:commentReference w:id="29"/>
       </w:r>
       <w:r>
         <w:t>/</w:t>
@@ -28792,7 +28864,7 @@
       <w:pPr>
         <w:pStyle w:val="Exercise"/>
       </w:pPr>
-      <w:bookmarkStart w:id="29" w:name="_Toc8587140"/>
+      <w:bookmarkStart w:id="30" w:name="_Toc8587140"/>
       <w:r>
         <w:lastRenderedPageBreak/>
         <w:t xml:space="preserve">Read the Device Name to </w:t>
@@ -28821,7 +28893,7 @@
       <w:r>
         <w:t>evice's Info</w:t>
       </w:r>
-      <w:bookmarkEnd w:id="29"/>
+      <w:bookmarkEnd w:id="30"/>
     </w:p>
     <w:p>
       <w:r>
@@ -29098,7 +29170,7 @@
           <w:szCs w:val="26"/>
         </w:rPr>
       </w:pPr>
-      <w:bookmarkStart w:id="30" w:name="_Ref526004537"/>
+      <w:bookmarkStart w:id="31" w:name="_Ref526004537"/>
       <w:r>
         <w:br w:type="page"/>
       </w:r>
@@ -29107,7 +29179,7 @@
       <w:pPr>
         <w:pStyle w:val="Exercise"/>
       </w:pPr>
-      <w:bookmarkStart w:id="31" w:name="_Toc8587141"/>
+      <w:bookmarkStart w:id="32" w:name="_Toc8587141"/>
       <w:r>
         <w:lastRenderedPageBreak/>
         <w:t xml:space="preserve">Update to </w:t>
@@ -29148,8 +29220,8 @@
       <w:r>
         <w:t xml:space="preserve"> the LED</w:t>
       </w:r>
-      <w:bookmarkEnd w:id="30"/>
       <w:bookmarkEnd w:id="31"/>
+      <w:bookmarkEnd w:id="32"/>
     </w:p>
     <w:p>
       <w:r>
@@ -29837,7 +29909,7 @@
       <w:pPr>
         <w:pStyle w:val="Exercise"/>
       </w:pPr>
-      <w:bookmarkStart w:id="32" w:name="_Toc8587142"/>
+      <w:bookmarkStart w:id="33" w:name="_Toc8587142"/>
       <w:r>
         <w:lastRenderedPageBreak/>
         <w:t xml:space="preserve">(Advanced) Add </w:t>
@@ -29857,7 +29929,7 @@
       <w:r>
         <w:t>ON/OFF</w:t>
       </w:r>
-      <w:bookmarkEnd w:id="32"/>
+      <w:bookmarkEnd w:id="33"/>
     </w:p>
     <w:p>
       <w:r>
@@ -30236,16 +30308,16 @@
           <w:numId w:val="19"/>
         </w:numPr>
       </w:pPr>
-      <w:commentRangeStart w:id="33"/>
+      <w:commentRangeStart w:id="34"/>
       <w:r>
         <w:t>Verify that the connection is made</w:t>
       </w:r>
-      <w:commentRangeEnd w:id="33"/>
+      <w:commentRangeEnd w:id="34"/>
       <w:r>
         <w:rPr>
           <w:rStyle w:val="CommentReference"/>
         </w:rPr>
-        <w:commentReference w:id="33"/>
+        <w:commentReference w:id="34"/>
       </w:r>
     </w:p>
     <w:p>
@@ -30347,7 +30419,7 @@
       <w:pPr>
         <w:pStyle w:val="Exercise"/>
       </w:pPr>
-      <w:bookmarkStart w:id="34" w:name="_Toc8587143"/>
+      <w:bookmarkStart w:id="35" w:name="_Toc8587143"/>
       <w:r>
         <w:lastRenderedPageBreak/>
         <w:t xml:space="preserve">(Advanced) Make </w:t>
@@ -30364,7 +30436,7 @@
       <w:r>
         <w:t xml:space="preserve"> Service Discovery</w:t>
       </w:r>
-      <w:bookmarkEnd w:id="34"/>
+      <w:bookmarkEnd w:id="35"/>
     </w:p>
     <w:p>
       <w:r>
@@ -32513,7 +32585,7 @@
           <w:numId w:val="21"/>
         </w:numPr>
       </w:pPr>
-      <w:commentRangeStart w:id="35"/>
+      <w:commentRangeStart w:id="36"/>
       <w:r>
         <w:t xml:space="preserve">In the </w:t>
       </w:r>
@@ -32529,12 +32601,12 @@
       <w:r>
         <w:t xml:space="preserve"> == 0x2902 then save the Button CCCD Handle. </w:t>
       </w:r>
-      <w:commentRangeEnd w:id="35"/>
+      <w:commentRangeEnd w:id="36"/>
       <w:r>
         <w:rPr>
           <w:rStyle w:val="CommentReference"/>
         </w:rPr>
-        <w:commentReference w:id="35"/>
+        <w:commentReference w:id="36"/>
       </w:r>
     </w:p>
     <w:p>
@@ -33563,16 +33635,16 @@
           <w:numId w:val="21"/>
         </w:numPr>
       </w:pPr>
-      <w:commentRangeStart w:id="36"/>
+      <w:commentRangeStart w:id="37"/>
       <w:r>
         <w:t>Discover the Modus Service (q)</w:t>
       </w:r>
-      <w:commentRangeEnd w:id="36"/>
+      <w:commentRangeEnd w:id="37"/>
       <w:r>
         <w:rPr>
           <w:rStyle w:val="CommentReference"/>
         </w:rPr>
-        <w:commentReference w:id="36"/>
+        <w:commentReference w:id="37"/>
       </w:r>
     </w:p>
     <w:p>
@@ -33976,7 +34048,7 @@
 
 <file path=word/comments.xml><?xml version="1.0" encoding="utf-8"?>
 <w:comments xmlns:wpc="http://schemas.microsoft.com/office/word/2010/wordprocessingCanvas" xmlns:cx="http://schemas.microsoft.com/office/drawing/2014/chartex" xmlns:cx1="http://schemas.microsoft.com/office/drawing/2015/9/8/chartex" xmlns:cx2="http://schemas.microsoft.com/office/drawing/2015/10/21/chartex" xmlns:cx3="http://schemas.microsoft.com/office/drawing/2016/5/9/chartex" xmlns:cx4="http://schemas.microsoft.com/office/drawing/2016/5/10/chartex" xmlns:cx5="http://schemas.microsoft.com/office/drawing/2016/5/11/chartex" xmlns:cx6="http://schemas.microsoft.com/office/drawing/2016/5/12/chartex" xmlns:cx7="http://schemas.microsoft.com/office/drawing/2016/5/13/chartex" xmlns:cx8="http://schemas.microsoft.com/office/drawing/2016/5/14/chartex" xmlns:mc="http://schemas.openxmlformats.org/markup-compatibility/2006" xmlns:aink="http://schemas.microsoft.com/office/drawing/2016/ink" xmlns:am3d="http://schemas.microsoft.com/office/drawing/2017/model3d" xmlns:o="urn:schemas-microsoft-com:office:office" xmlns:r="http://schemas.openxmlformats.org/officeDocument/2006/relationships" xmlns:m="http://schemas.openxmlformats.org/officeDocument/2006/math" xmlns:v="urn:schemas-microsoft-com:vml" xmlns:wp14="http://schemas.microsoft.com/office/word/2010/wordprocessingDrawing" xmlns:wp="http://schemas.openxmlformats.org/drawingml/2006/wordprocessingDrawing" xmlns:w10="urn:schemas-microsoft-com:office:word" xmlns:w="http://schemas.openxmlformats.org/wordprocessingml/2006/main" xmlns:w14="http://schemas.microsoft.com/office/word/2010/wordml" xmlns:w15="http://schemas.microsoft.com/office/word/2012/wordml" xmlns:w16cid="http://schemas.microsoft.com/office/word/2016/wordml/cid" xmlns:w16se="http://schemas.microsoft.com/office/word/2015/wordml/symex" xmlns:wpg="http://schemas.microsoft.com/office/word/2010/wordprocessingGroup" xmlns:wpi="http://schemas.microsoft.com/office/word/2010/wordprocessingInk" xmlns:wne="http://schemas.microsoft.com/office/word/2006/wordml" xmlns:wps="http://schemas.microsoft.com/office/word/2010/wordprocessingShape" mc:Ignorable="w14 w15 w16se w16cid wp14">
-  <w:comment w:id="28" w:author="Greg Landry" w:date="2019-05-12T18:37:00Z" w:initials="GL">
+  <w:comment w:id="29" w:author="Greg Landry" w:date="2019-05-12T18:37:00Z" w:initials="GL">
     <w:p>
       <w:pPr>
         <w:pStyle w:val="CommentText"/>
@@ -33992,7 +34064,7 @@
       </w:r>
     </w:p>
   </w:comment>
-  <w:comment w:id="33" w:author="Greg Landry" w:date="2019-05-12T20:59:00Z" w:initials="GL">
+  <w:comment w:id="34" w:author="Greg Landry" w:date="2019-05-12T20:59:00Z" w:initials="GL">
     <w:p>
       <w:pPr>
         <w:pStyle w:val="CommentText"/>
@@ -34021,7 +34093,7 @@
       </w:r>
     </w:p>
   </w:comment>
-  <w:comment w:id="35" w:author="Mark Saunders" w:date="2019-05-12T00:00:00Z" w:initials="MS">
+  <w:comment w:id="36" w:author="Mark Saunders" w:date="2019-05-12T00:00:00Z" w:initials="MS">
     <w:p>
       <w:pPr>
         <w:pStyle w:val="CommentText"/>
@@ -34040,7 +34112,7 @@
       </w:r>
     </w:p>
   </w:comment>
-  <w:comment w:id="36" w:author="Greg Landry" w:date="2019-05-12T21:00:00Z" w:initials="GL">
+  <w:comment w:id="37" w:author="Greg Landry" w:date="2019-05-12T21:00:00Z" w:initials="GL">
     <w:p>
       <w:pPr>
         <w:pStyle w:val="CommentText"/>
@@ -34052,23 +34124,10 @@
         <w:annotationRef/>
       </w:r>
       <w:r>
-        <w:t xml:space="preserve">In this one I get an unhandled GATT event too – 3 (SERVICE DISCOVERY COMPLETE). </w:t>
-      </w:r>
-      <w:r>
-        <w:t xml:space="preserve">Should either have </w:t>
-      </w:r>
-      <w:proofErr w:type="spellStart"/>
-      <w:r>
-        <w:t>instru</w:t>
-      </w:r>
-      <w:bookmarkStart w:id="37" w:name="_GoBack"/>
-      <w:bookmarkEnd w:id="37"/>
-      <w:r>
-        <w:t>citons</w:t>
-      </w:r>
-      <w:proofErr w:type="spellEnd"/>
-      <w:r>
-        <w:t xml:space="preserve"> to fix or explain.</w:t>
+        <w:t xml:space="preserve">In this one I get an unhandled GATT event too – 3 (SERVICE DISCOVERY COMPLETE). Should either have </w:t>
+      </w:r>
+      <w:r>
+        <w:t>instrucitons to fix or explain.</w:t>
       </w:r>
     </w:p>
   </w:comment>
@@ -34122,6 +34181,7 @@
         <w:docPartUnique/>
       </w:docPartObj>
     </w:sdtPr>
+    <w:sdtEndPr/>
     <w:sdtContent>
       <w:sdt>
         <w:sdtPr>
@@ -34131,6 +34191,7 @@
             <w:docPartUnique/>
           </w:docPartObj>
         </w:sdtPr>
+        <w:sdtEndPr/>
         <w:sdtContent>
           <w:p>
             <w:pPr>
@@ -36840,7 +36901,7 @@
   <w:style w:type="paragraph" w:default="1" w:styleId="Normal">
     <w:name w:val="Normal"/>
     <w:qFormat/>
-    <w:rsid w:val="002E45A6"/>
+    <w:rsid w:val="00F9359C"/>
   </w:style>
   <w:style w:type="paragraph" w:styleId="Heading1">
     <w:name w:val="heading 1"/>
@@ -36962,7 +37023,7 @@
     <w:uiPriority w:val="1"/>
     <w:semiHidden/>
     <w:unhideWhenUsed/>
-    <w:rsid w:val="002E45A6"/>
+    <w:rsid w:val="00F9359C"/>
   </w:style>
   <w:style w:type="table" w:default="1" w:styleId="TableNormal">
     <w:name w:val="Normal Table"/>
@@ -36984,7 +37045,7 @@
     <w:uiPriority w:val="99"/>
     <w:semiHidden/>
     <w:unhideWhenUsed/>
-    <w:rsid w:val="002E45A6"/>
+    <w:rsid w:val="00F9359C"/>
   </w:style>
   <w:style w:type="character" w:customStyle="1" w:styleId="Heading1Char">
     <w:name w:val="Heading 1 Char"/>
@@ -37985,7 +38046,7 @@
 </file>
 
 <file path=customXml/itemProps1.xml><?xml version="1.0" encoding="utf-8"?>
-<ds:datastoreItem xmlns:ds="http://schemas.openxmlformats.org/officeDocument/2006/customXml" ds:itemID="{2BE2B098-5279-4799-A76C-FE0D7F311F34}">
+<ds:datastoreItem xmlns:ds="http://schemas.openxmlformats.org/officeDocument/2006/customXml" ds:itemID="{4C0C90C2-1632-43A4-B199-F6AD21958C4F}">
   <ds:schemaRefs>
     <ds:schemaRef ds:uri="http://schemas.openxmlformats.org/officeDocument/2006/bibliography"/>
   </ds:schemaRefs>

--- a/labmanual/English/WBT101-04D-BLE-Central.docx
+++ b/labmanual/English/WBT101-04D-BLE-Central.docx
@@ -3834,8 +3834,6 @@
         </w:rPr>
         <w:t>air</w:t>
       </w:r>
-      <w:bookmarkStart w:id="2" w:name="_GoBack"/>
-      <w:bookmarkEnd w:id="2"/>
       <w:proofErr w:type="spellEnd"/>
       <w:r>
         <w:rPr>
@@ -5546,7 +5544,7 @@
       <w:pPr>
         <w:pStyle w:val="Heading1"/>
       </w:pPr>
-      <w:bookmarkStart w:id="3" w:name="_Toc8587123"/>
+      <w:bookmarkStart w:id="2" w:name="_Toc8587123"/>
       <w:r>
         <w:lastRenderedPageBreak/>
         <w:t>Connect</w:t>
@@ -5563,7 +5561,7 @@
       <w:r>
         <w:t>, and Encrypting</w:t>
       </w:r>
-      <w:bookmarkEnd w:id="3"/>
+      <w:bookmarkEnd w:id="2"/>
     </w:p>
     <w:p>
       <w:r>
@@ -10808,7 +10806,7 @@
       <w:pPr>
         <w:pStyle w:val="Heading1"/>
       </w:pPr>
-      <w:bookmarkStart w:id="4" w:name="_Toc8587124"/>
+      <w:bookmarkStart w:id="3" w:name="_Toc8587124"/>
       <w:r>
         <w:t xml:space="preserve">Attribute </w:t>
       </w:r>
@@ -10818,7 +10816,7 @@
       <w:r>
         <w:t xml:space="preserve"> &amp; More GATT Procedures</w:t>
       </w:r>
-      <w:bookmarkEnd w:id="4"/>
+      <w:bookmarkEnd w:id="3"/>
     </w:p>
     <w:p>
       <w:r>
@@ -14661,12 +14659,12 @@
       <w:pPr>
         <w:pStyle w:val="Heading2"/>
       </w:pPr>
-      <w:bookmarkStart w:id="5" w:name="_Toc8587125"/>
-      <w:bookmarkStart w:id="6" w:name="_Ref525826910"/>
+      <w:bookmarkStart w:id="4" w:name="_Toc8587125"/>
+      <w:bookmarkStart w:id="5" w:name="_Ref525826910"/>
       <w:r>
         <w:t>GATT Library</w:t>
       </w:r>
-      <w:bookmarkEnd w:id="5"/>
+      <w:bookmarkEnd w:id="4"/>
     </w:p>
     <w:p>
       <w:r>
@@ -14776,15 +14774,15 @@
       <w:pPr>
         <w:pStyle w:val="Heading2"/>
       </w:pPr>
-      <w:bookmarkStart w:id="7" w:name="_Toc8587126"/>
+      <w:bookmarkStart w:id="6" w:name="_Toc8587126"/>
       <w:r>
         <w:t xml:space="preserve">GATT Client </w:t>
       </w:r>
       <w:r>
         <w:t>Read</w:t>
       </w:r>
+      <w:bookmarkEnd w:id="5"/>
       <w:bookmarkEnd w:id="6"/>
-      <w:bookmarkEnd w:id="7"/>
     </w:p>
     <w:p>
       <w:r>
@@ -18764,7 +18762,7 @@
         </w:rPr>
         <w:t>;</w:t>
       </w:r>
-      <w:bookmarkStart w:id="8" w:name="_Ref526014623"/>
+      <w:bookmarkStart w:id="7" w:name="_Ref526014623"/>
       <w:r>
         <w:br w:type="page"/>
       </w:r>
@@ -18773,8 +18771,8 @@
       <w:pPr>
         <w:pStyle w:val="Heading2"/>
       </w:pPr>
-      <w:bookmarkStart w:id="9" w:name="_Ref526078306"/>
-      <w:bookmarkStart w:id="10" w:name="_Toc8587127"/>
+      <w:bookmarkStart w:id="8" w:name="_Ref526078306"/>
+      <w:bookmarkStart w:id="9" w:name="_Toc8587127"/>
       <w:r>
         <w:lastRenderedPageBreak/>
         <w:t xml:space="preserve">GATT Client </w:t>
@@ -18782,12 +18780,12 @@
       <w:r>
         <w:t>Write</w:t>
       </w:r>
+      <w:bookmarkEnd w:id="7"/>
+      <w:r>
+        <w:t xml:space="preserve"> and Write Command</w:t>
+      </w:r>
       <w:bookmarkEnd w:id="8"/>
-      <w:r>
-        <w:t xml:space="preserve"> and Write Command</w:t>
-      </w:r>
       <w:bookmarkEnd w:id="9"/>
-      <w:bookmarkEnd w:id="10"/>
     </w:p>
     <w:p>
       <w:r>
@@ -20005,8 +20003,8 @@
           <w:szCs w:val="26"/>
         </w:rPr>
       </w:pPr>
-      <w:bookmarkStart w:id="11" w:name="_Ref526077234"/>
-      <w:bookmarkStart w:id="12" w:name="_Ref526077329"/>
+      <w:bookmarkStart w:id="10" w:name="_Ref526077234"/>
+      <w:bookmarkStart w:id="11" w:name="_Ref526077329"/>
       <w:r>
         <w:br w:type="page"/>
       </w:r>
@@ -20015,7 +20013,7 @@
       <w:pPr>
         <w:pStyle w:val="Heading2"/>
       </w:pPr>
-      <w:bookmarkStart w:id="13" w:name="_Toc8587128"/>
+      <w:bookmarkStart w:id="12" w:name="_Toc8587128"/>
       <w:r>
         <w:lastRenderedPageBreak/>
         <w:t xml:space="preserve">GATT Client </w:t>
@@ -20029,9 +20027,9 @@
       <w:r>
         <w:t>Indicate</w:t>
       </w:r>
+      <w:bookmarkEnd w:id="10"/>
       <w:bookmarkEnd w:id="11"/>
       <w:bookmarkEnd w:id="12"/>
-      <w:bookmarkEnd w:id="13"/>
     </w:p>
     <w:p>
       <w:r>
@@ -21866,91 +21864,91 @@
       <w:pPr>
         <w:pStyle w:val="Heading2"/>
       </w:pPr>
-      <w:bookmarkStart w:id="14" w:name="_Toc8587129"/>
+      <w:bookmarkStart w:id="13" w:name="_Toc8587129"/>
       <w:r>
         <w:lastRenderedPageBreak/>
         <w:t>GATT Group</w:t>
       </w:r>
+      <w:bookmarkEnd w:id="13"/>
+    </w:p>
+    <w:p>
+      <w:r>
+        <w:t xml:space="preserve">There is one last GATT </w:t>
+      </w:r>
+      <w:r>
+        <w:t>c</w:t>
+      </w:r>
+      <w:r>
+        <w:t>oncept that needs to be introduced to understand the next GATT Procedures</w:t>
+      </w:r>
+      <w:r>
+        <w:t>. That is the</w:t>
+      </w:r>
+      <w:r>
+        <w:t xml:space="preserve"> Group.  A Group is a range of handles starting at a Service, Service Include or a Characteristic and ending at the last </w:t>
+      </w:r>
+      <w:r>
+        <w:t>H</w:t>
+      </w:r>
+      <w:r>
+        <w:t xml:space="preserve">andle that is associated with the Group.  </w:t>
+      </w:r>
+      <w:r>
+        <w:t xml:space="preserve">To put it another way, a Group is </w:t>
+      </w:r>
+      <w:proofErr w:type="gramStart"/>
+      <w:r>
+        <w:t>all of</w:t>
+      </w:r>
+      <w:proofErr w:type="gramEnd"/>
+      <w:r>
+        <w:t xml:space="preserve"> the rows in the GATT database that logically belong together. </w:t>
+      </w:r>
+      <w:r>
+        <w:t xml:space="preserve">For instance, in the GATT database </w:t>
+      </w:r>
+      <w:r>
+        <w:t xml:space="preserve">below, </w:t>
+      </w:r>
+      <w:r>
+        <w:t>the Service Group for &lt;&lt;</w:t>
+      </w:r>
+      <w:r>
+        <w:t>G</w:t>
+      </w:r>
+      <w:r>
+        <w:t xml:space="preserve">eneric </w:t>
+      </w:r>
+      <w:r>
+        <w:t>A</w:t>
+      </w:r>
+      <w:r>
+        <w:t xml:space="preserve">ccess&gt;&gt; starts at Handle </w:t>
+      </w:r>
+      <w:r>
+        <w:t xml:space="preserve">0x0001 </w:t>
+      </w:r>
+      <w:r>
+        <w:t xml:space="preserve">and ends at </w:t>
+      </w:r>
+      <w:r>
+        <w:t>0x0005</w:t>
+      </w:r>
+      <w:r>
+        <w:t>.</w:t>
+      </w:r>
+    </w:p>
+    <w:p>
+      <w:pPr>
+        <w:pStyle w:val="Heading2"/>
+      </w:pPr>
+      <w:bookmarkStart w:id="14" w:name="_Ref525973657"/>
+      <w:bookmarkStart w:id="15" w:name="_Toc8587130"/>
+      <w:r>
+        <w:t>GATT Client Read by Group Type</w:t>
+      </w:r>
       <w:bookmarkEnd w:id="14"/>
-    </w:p>
-    <w:p>
-      <w:r>
-        <w:t xml:space="preserve">There is one last GATT </w:t>
-      </w:r>
-      <w:r>
-        <w:t>c</w:t>
-      </w:r>
-      <w:r>
-        <w:t>oncept that needs to be introduced to understand the next GATT Procedures</w:t>
-      </w:r>
-      <w:r>
-        <w:t>. That is the</w:t>
-      </w:r>
-      <w:r>
-        <w:t xml:space="preserve"> Group.  A Group is a range of handles starting at a Service, Service Include or a Characteristic and ending at the last </w:t>
-      </w:r>
-      <w:r>
-        <w:t>H</w:t>
-      </w:r>
-      <w:r>
-        <w:t xml:space="preserve">andle that is associated with the Group.  </w:t>
-      </w:r>
-      <w:r>
-        <w:t xml:space="preserve">To put it another way, a Group is </w:t>
-      </w:r>
-      <w:proofErr w:type="gramStart"/>
-      <w:r>
-        <w:t>all of</w:t>
-      </w:r>
-      <w:proofErr w:type="gramEnd"/>
-      <w:r>
-        <w:t xml:space="preserve"> the rows in the GATT database that logically belong together. </w:t>
-      </w:r>
-      <w:r>
-        <w:t xml:space="preserve">For instance, in the GATT database </w:t>
-      </w:r>
-      <w:r>
-        <w:t xml:space="preserve">below, </w:t>
-      </w:r>
-      <w:r>
-        <w:t>the Service Group for &lt;&lt;</w:t>
-      </w:r>
-      <w:r>
-        <w:t>G</w:t>
-      </w:r>
-      <w:r>
-        <w:t xml:space="preserve">eneric </w:t>
-      </w:r>
-      <w:r>
-        <w:t>A</w:t>
-      </w:r>
-      <w:r>
-        <w:t xml:space="preserve">ccess&gt;&gt; starts at Handle </w:t>
-      </w:r>
-      <w:r>
-        <w:t xml:space="preserve">0x0001 </w:t>
-      </w:r>
-      <w:r>
-        <w:t xml:space="preserve">and ends at </w:t>
-      </w:r>
-      <w:r>
-        <w:t>0x0005</w:t>
-      </w:r>
-      <w:r>
-        <w:t>.</w:t>
-      </w:r>
-    </w:p>
-    <w:p>
-      <w:pPr>
-        <w:pStyle w:val="Heading2"/>
-      </w:pPr>
-      <w:bookmarkStart w:id="15" w:name="_Ref525973657"/>
-      <w:bookmarkStart w:id="16" w:name="_Toc8587130"/>
-      <w:r>
-        <w:t>GATT Client Read by Group Type</w:t>
-      </w:r>
       <w:bookmarkEnd w:id="15"/>
-      <w:bookmarkEnd w:id="16"/>
     </w:p>
     <w:p>
       <w:r>
@@ -24255,22 +24253,12 @@
           </w:tcPr>
           <w:p>
             <w:r>
-              <w:t>&lt;&lt;</w:t>
-            </w:r>
-            <w:r>
-              <w:t>G</w:t>
-            </w:r>
-            <w:r>
-              <w:t xml:space="preserve">eneric </w:t>
-            </w:r>
-            <w:r>
-              <w:t>A</w:t>
-            </w:r>
-            <w:r>
-              <w:t>ttribute&gt;&gt;</w:t>
+              <w:t>&lt;&lt;Generic Access&gt;&gt;</w:t>
             </w:r>
           </w:p>
         </w:tc>
+        <w:bookmarkStart w:id="16" w:name="_GoBack"/>
+        <w:bookmarkEnd w:id="16"/>
       </w:tr>
       <w:tr>
         <w:tc>
@@ -24323,7 +24311,10 @@
               <w:t>A</w:t>
             </w:r>
             <w:r>
-              <w:t>ccess&gt;&gt;</w:t>
+              <w:t>ttribute</w:t>
+            </w:r>
+            <w:r>
+              <w:t>&gt;&gt;</w:t>
             </w:r>
           </w:p>
         </w:tc>
@@ -38147,7 +38138,7 @@
 </file>
 
 <file path=customXml/itemProps1.xml><?xml version="1.0" encoding="utf-8"?>
-<ds:datastoreItem xmlns:ds="http://schemas.openxmlformats.org/officeDocument/2006/customXml" ds:itemID="{0E5A3618-1998-4757-989F-56CB916B3072}">
+<ds:datastoreItem xmlns:ds="http://schemas.openxmlformats.org/officeDocument/2006/customXml" ds:itemID="{6A410A66-3744-44DE-8FAA-C0A5146F4B6F}">
   <ds:schemaRefs>
     <ds:schemaRef ds:uri="http://schemas.openxmlformats.org/officeDocument/2006/bibliography"/>
   </ds:schemaRefs>
